--- a/Mobile security simple (for real).docx
+++ b/Mobile security simple (for real).docx
@@ -9,6 +9,15 @@
     </w:p>
     <w:sdt>
       <w:sdtPr>
+        <w:rPr>
+          <w:rFonts w:asciiTheme="minorHAnsi" w:eastAsiaTheme="minorHAnsi" w:hAnsiTheme="minorHAnsi" w:cstheme="minorBidi"/>
+          <w:color w:val="auto"/>
+          <w:kern w:val="2"/>
+          <w:sz w:val="22"/>
+          <w:szCs w:val="22"/>
+          <w:lang w:eastAsia="en-US"/>
+          <w14:ligatures w14:val="standardContextual"/>
+        </w:rPr>
         <w:id w:val="-2045134509"/>
         <w:docPartObj>
           <w:docPartGallery w:val="Table of Contents"/>
@@ -17,15 +26,8 @@
       </w:sdtPr>
       <w:sdtEndPr>
         <w:rPr>
-          <w:rFonts w:asciiTheme="minorHAnsi" w:eastAsiaTheme="minorHAnsi" w:hAnsiTheme="minorHAnsi" w:cstheme="minorBidi"/>
           <w:b/>
           <w:bCs/>
-          <w:color w:val="auto"/>
-          <w:kern w:val="2"/>
-          <w:sz w:val="22"/>
-          <w:szCs w:val="22"/>
-          <w:lang w:eastAsia="en-US"/>
-          <w14:ligatures w14:val="standardContextual"/>
         </w:rPr>
       </w:sdtEndPr>
       <w:sdtContent>
@@ -750,7 +752,156 @@
           <w:iCs/>
           <w:lang w:val="en-US"/>
         </w:rPr>
-        <w:t xml:space="preserve">Android </w:t>
+        <w:t>Android Open-Source Project (AOSP)</w:t>
+      </w:r>
+      <w:r>
+        <w:rPr>
+          <w:lang w:val="en-US"/>
+        </w:rPr>
+        <w:t xml:space="preserve"> provides the source code for the Android operating system, allowing developers to modify and customize it.</w:t>
+      </w:r>
+      <w:r>
+        <w:rPr>
+          <w:lang w:val="en-US"/>
+        </w:rPr>
+        <w:t xml:space="preserve"> </w:t>
+      </w:r>
+      <w:r>
+        <w:rPr>
+          <w:lang w:val="en-US"/>
+        </w:rPr>
+        <w:t>This open nature makes Android highly adaptable and suitable for a wide range of devices, including those not manufactured by Google</w:t>
+      </w:r>
+      <w:r>
+        <w:rPr>
+          <w:lang w:val="en-US"/>
+        </w:rPr>
+        <w:t xml:space="preserve"> (which are the minority, considering the Pixel devices).</w:t>
+      </w:r>
+    </w:p>
+    <w:p>
+      <w:pPr>
+        <w:rPr>
+          <w:lang w:val="en-US"/>
+        </w:rPr>
+      </w:pPr>
+      <w:r>
+        <w:rPr>
+          <w:lang w:val="en-US"/>
+        </w:rPr>
+        <w:t>Developers working with Android enjoy a high degree of flexibility:</w:t>
+      </w:r>
+    </w:p>
+    <w:p>
+      <w:pPr>
+        <w:numPr>
+          <w:ilvl w:val="0"/>
+          <w:numId w:val="6"/>
+        </w:numPr>
+        <w:rPr>
+          <w:lang w:val="en-US"/>
+        </w:rPr>
+      </w:pPr>
+      <w:r>
+        <w:rPr>
+          <w:b/>
+          <w:bCs/>
+          <w:lang w:val="en-US"/>
+        </w:rPr>
+        <w:t>App Distribution:</w:t>
+      </w:r>
+      <w:r>
+        <w:rPr>
+          <w:lang w:val="en-US"/>
+        </w:rPr>
+        <w:t xml:space="preserve"> Unlike iOS, Android allows "sideloading" apps, which means users can install apps from sources other than the official Google Play Store</w:t>
+      </w:r>
+      <w:r>
+        <w:rPr>
+          <w:lang w:val="en-US"/>
+        </w:rPr>
+        <w:t xml:space="preserve"> (third party services).</w:t>
+      </w:r>
+    </w:p>
+    <w:p>
+      <w:pPr>
+        <w:numPr>
+          <w:ilvl w:val="0"/>
+          <w:numId w:val="6"/>
+        </w:numPr>
+        <w:rPr>
+          <w:lang w:val="en-US"/>
+        </w:rPr>
+      </w:pPr>
+      <w:r>
+        <w:rPr>
+          <w:b/>
+          <w:bCs/>
+          <w:lang w:val="en-US"/>
+        </w:rPr>
+        <w:t>App Modification:</w:t>
+      </w:r>
+      <w:r>
+        <w:rPr>
+          <w:lang w:val="en-US"/>
+        </w:rPr>
+        <w:t xml:space="preserve"> Android's open nature makes it relatively easy to inspect, modify, and reverse engineer apps. While this offers flexibility, it can also present security challenges.</w:t>
+      </w:r>
+    </w:p>
+    <w:p>
+      <w:pPr>
+        <w:numPr>
+          <w:ilvl w:val="0"/>
+          <w:numId w:val="6"/>
+        </w:numPr>
+        <w:rPr>
+          <w:lang w:val="en-US"/>
+        </w:rPr>
+      </w:pPr>
+      <w:r>
+        <w:rPr>
+          <w:b/>
+          <w:bCs/>
+          <w:lang w:val="en-US"/>
+        </w:rPr>
+        <w:t>Customization:</w:t>
+      </w:r>
+      <w:r>
+        <w:rPr>
+          <w:lang w:val="en-US"/>
+        </w:rPr>
+        <w:t xml:space="preserve"> Developers can create custom versions of Android, known as custom ROMs, to cater to specific user preferences or needs.</w:t>
+      </w:r>
+    </w:p>
+    <w:p>
+      <w:pPr>
+        <w:rPr>
+          <w:lang w:val="en-US"/>
+        </w:rPr>
+      </w:pPr>
+      <w:r>
+        <w:rPr>
+          <w:lang w:val="en-US"/>
+        </w:rPr>
+        <w:t xml:space="preserve">Unlike iOS, </w:t>
+      </w:r>
+      <w:r>
+        <w:rPr>
+          <w:lang w:val="en-US"/>
+        </w:rPr>
+        <w:t xml:space="preserve">the </w:t>
+      </w:r>
+      <w:r>
+        <w:rPr>
+          <w:lang w:val="en-US"/>
+        </w:rPr>
+        <w:t>jailbreaking</w:t>
+      </w:r>
+      <w:r>
+        <w:rPr>
+          <w:lang w:val="en-US"/>
+        </w:rPr>
+        <w:t xml:space="preserve">, called </w:t>
       </w:r>
       <w:r>
         <w:rPr>
@@ -758,180 +909,7 @@
           <w:iCs/>
           <w:lang w:val="en-US"/>
         </w:rPr>
-        <w:t>Open-Source</w:t>
-      </w:r>
-      <w:r>
-        <w:rPr>
-          <w:i/>
-          <w:iCs/>
-          <w:lang w:val="en-US"/>
-        </w:rPr>
-        <w:t xml:space="preserve"> Project (AOSP)</w:t>
-      </w:r>
-      <w:r>
-        <w:rPr>
-          <w:lang w:val="en-US"/>
-        </w:rPr>
-        <w:t xml:space="preserve"> provides the source code for the Android operating system, allowing developers to modify and customize it.</w:t>
-      </w:r>
-      <w:r>
-        <w:rPr>
-          <w:lang w:val="en-US"/>
-        </w:rPr>
-        <w:t xml:space="preserve"> </w:t>
-      </w:r>
-      <w:r>
-        <w:rPr>
-          <w:lang w:val="en-US"/>
-        </w:rPr>
-        <w:t>This open nature makes Android highly adaptable and suitable for a wide range of devices, including those not manufactured by Google</w:t>
-      </w:r>
-      <w:r>
-        <w:rPr>
-          <w:lang w:val="en-US"/>
-        </w:rPr>
-        <w:t xml:space="preserve"> (which are the minority, considering the Pixel devices).</w:t>
-      </w:r>
-    </w:p>
-    <w:p>
-      <w:pPr>
-        <w:rPr>
-          <w:lang w:val="en-US"/>
-        </w:rPr>
-      </w:pPr>
-      <w:r>
-        <w:rPr>
-          <w:lang w:val="en-US"/>
-        </w:rPr>
-        <w:t>Developers working with Android enjoy a high degree of flexibility:</w:t>
-      </w:r>
-    </w:p>
-    <w:p>
-      <w:pPr>
-        <w:numPr>
-          <w:ilvl w:val="0"/>
-          <w:numId w:val="6"/>
-        </w:numPr>
-        <w:rPr>
-          <w:lang w:val="en-US"/>
-        </w:rPr>
-      </w:pPr>
-      <w:r>
-        <w:rPr>
-          <w:b/>
-          <w:bCs/>
-          <w:lang w:val="en-US"/>
-        </w:rPr>
-        <w:t>App Distribution:</w:t>
-      </w:r>
-      <w:r>
-        <w:rPr>
-          <w:lang w:val="en-US"/>
-        </w:rPr>
-        <w:t xml:space="preserve"> Unlike iOS, Android allows "sideloading" apps, which means users can install apps from sources other than the official Google Play Store</w:t>
-      </w:r>
-      <w:r>
-        <w:rPr>
-          <w:lang w:val="en-US"/>
-        </w:rPr>
-        <w:t xml:space="preserve"> (third party services).</w:t>
-      </w:r>
-    </w:p>
-    <w:p>
-      <w:pPr>
-        <w:numPr>
-          <w:ilvl w:val="0"/>
-          <w:numId w:val="6"/>
-        </w:numPr>
-        <w:rPr>
-          <w:lang w:val="en-US"/>
-        </w:rPr>
-      </w:pPr>
-      <w:r>
-        <w:rPr>
-          <w:b/>
-          <w:bCs/>
-          <w:lang w:val="en-US"/>
-        </w:rPr>
-        <w:t>App Modification:</w:t>
-      </w:r>
-      <w:r>
-        <w:rPr>
-          <w:lang w:val="en-US"/>
-        </w:rPr>
-        <w:t xml:space="preserve"> Android's open nature makes it relatively easy to inspect, modify, and reverse engineer apps. While this offers flexibility, it can also present security challenges.</w:t>
-      </w:r>
-    </w:p>
-    <w:p>
-      <w:pPr>
-        <w:numPr>
-          <w:ilvl w:val="0"/>
-          <w:numId w:val="6"/>
-        </w:numPr>
-        <w:rPr>
-          <w:lang w:val="en-US"/>
-        </w:rPr>
-      </w:pPr>
-      <w:r>
-        <w:rPr>
-          <w:b/>
-          <w:bCs/>
-          <w:lang w:val="en-US"/>
-        </w:rPr>
-        <w:t>Customization:</w:t>
-      </w:r>
-      <w:r>
-        <w:rPr>
-          <w:lang w:val="en-US"/>
-        </w:rPr>
-        <w:t xml:space="preserve"> Developers can create custom versions of Android, known as custom ROMs, to cater to specific user preferences or needs.</w:t>
-      </w:r>
-    </w:p>
-    <w:p>
-      <w:pPr>
-        <w:rPr>
-          <w:lang w:val="en-US"/>
-        </w:rPr>
-      </w:pPr>
-      <w:r>
-        <w:rPr>
-          <w:lang w:val="en-US"/>
-        </w:rPr>
-        <w:t xml:space="preserve">Unlike iOS, </w:t>
-      </w:r>
-      <w:r>
-        <w:rPr>
-          <w:lang w:val="en-US"/>
-        </w:rPr>
-        <w:t xml:space="preserve">the </w:t>
-      </w:r>
-      <w:r>
-        <w:rPr>
-          <w:lang w:val="en-US"/>
-        </w:rPr>
-        <w:t>jailbreaking</w:t>
-      </w:r>
-      <w:r>
-        <w:rPr>
-          <w:lang w:val="en-US"/>
-        </w:rPr>
-        <w:t xml:space="preserve">, called </w:t>
-      </w:r>
-      <w:r>
-        <w:rPr>
-          <w:i/>
-          <w:iCs/>
-          <w:lang w:val="en-US"/>
-        </w:rPr>
-        <w:t>rooti</w:t>
-      </w:r>
-      <w:r>
-        <w:rPr>
-          <w:i/>
-          <w:iCs/>
-          <w:lang w:val="en-US"/>
-        </w:rPr>
-        <w:t>ng</w:t>
+        <w:t>rooting</w:t>
       </w:r>
       <w:r>
         <w:rPr>
@@ -1123,6 +1101,7 @@
       </w:pPr>
       <w:r>
         <w:rPr>
+          <w:noProof/>
           <w:lang w:val="en-US"/>
         </w:rPr>
         <w:drawing>
@@ -1200,6 +1179,7 @@
       </w:pPr>
       <w:r>
         <w:rPr>
+          <w:noProof/>
           <w:lang w:val="en-US"/>
         </w:rPr>
         <w:drawing>
@@ -1306,31 +1286,7 @@
         <w:rPr>
           <w:lang w:val="en-US"/>
         </w:rPr>
-        <w:t xml:space="preserve"> </w:t>
-      </w:r>
-      <w:r>
-        <w:rPr>
-          <w:lang w:val="en-US"/>
-        </w:rPr>
-        <w:t xml:space="preserve">It handles </w:t>
-      </w:r>
-      <w:r>
-        <w:rPr>
-          <w:lang w:val="en-US"/>
-        </w:rPr>
-        <w:t>all</w:t>
-      </w:r>
-      <w:r>
-        <w:rPr>
-          <w:lang w:val="en-US"/>
-        </w:rPr>
-        <w:t xml:space="preserve"> the applications logic and functionalities</w:t>
-      </w:r>
-      <w:r>
-        <w:rPr>
-          <w:lang w:val="en-US"/>
-        </w:rPr>
-        <w:t>.</w:t>
+        <w:t xml:space="preserve"> It handles all the applications logic and functionalities.</w:t>
       </w:r>
     </w:p>
     <w:p>
@@ -1392,13 +1348,7 @@
         <w:rPr>
           <w:lang w:val="en-US"/>
         </w:rPr>
-        <w:t xml:space="preserve"> It can be considered as</w:t>
-      </w:r>
-      <w:r>
-        <w:rPr>
-          <w:lang w:val="en-US"/>
-        </w:rPr>
-        <w:t xml:space="preserve"> the connection between the software and hardware components.</w:t>
+        <w:t xml:space="preserve"> It can be considered as the connection between the software and hardware components.</w:t>
       </w:r>
     </w:p>
     <w:p>
@@ -2010,19 +1960,7 @@
         <w:rPr>
           <w:lang w:val="en-US"/>
         </w:rPr>
-        <w:t xml:space="preserve">This sandboxing ensures that an app's data and code are isolated from other apps, enhancing </w:t>
-      </w:r>
-      <w:r>
-        <w:rPr>
-          <w:lang w:val="en-US"/>
-        </w:rPr>
-        <w:t>security,</w:t>
-      </w:r>
-      <w:r>
-        <w:rPr>
-          <w:lang w:val="en-US"/>
-        </w:rPr>
-        <w:t xml:space="preserve"> and preventing unauthorized access.</w:t>
+        <w:t>This sandboxing ensures that an app's data and code are isolated from other apps, enhancing security, and preventing unauthorized access.</w:t>
       </w:r>
     </w:p>
     <w:p>
@@ -2157,7 +2095,19 @@
         <w:rPr>
           <w:lang w:val="en-US"/>
         </w:rPr>
-        <w:t>This file is the first that is parsed and allows retrieving all of the app’s info.</w:t>
+        <w:t xml:space="preserve">This file is the first that is parsed and allows retrieving </w:t>
+      </w:r>
+      <w:r>
+        <w:rPr>
+          <w:lang w:val="en-US"/>
+        </w:rPr>
+        <w:t>all</w:t>
+      </w:r>
+      <w:r>
+        <w:rPr>
+          <w:lang w:val="en-US"/>
+        </w:rPr>
+        <w:t xml:space="preserve"> the app’s info.</w:t>
       </w:r>
       <w:r>
         <w:rPr>
@@ -2255,7 +2205,19 @@
         <w:rPr>
           <w:lang w:val="en-US"/>
         </w:rPr>
-        <w:t xml:space="preserve"> It can’t be updated afterwards as name. In this case you have to update the whole application.</w:t>
+        <w:t xml:space="preserve"> It can’t be updated afterwards as name. In this case you </w:t>
+      </w:r>
+      <w:r>
+        <w:rPr>
+          <w:lang w:val="en-US"/>
+        </w:rPr>
+        <w:t>must</w:t>
+      </w:r>
+      <w:r>
+        <w:rPr>
+          <w:lang w:val="en-US"/>
+        </w:rPr>
+        <w:t xml:space="preserve"> update the whole application.</w:t>
       </w:r>
     </w:p>
     <w:p>
@@ -2780,7 +2742,13 @@
         <w:rPr>
           <w:lang w:val="en-US"/>
         </w:rPr>
-        <w:t xml:space="preserve"> in the lanucher</w:t>
+        <w:t xml:space="preserve"> in the </w:t>
+      </w:r>
+      <w:r>
+        <w:rPr>
+          <w:lang w:val="en-US"/>
+        </w:rPr>
+        <w:t>launcher</w:t>
       </w:r>
       <w:r>
         <w:rPr>
@@ -2931,6 +2899,7 @@
       </w:pPr>
       <w:r>
         <w:rPr>
+          <w:noProof/>
           <w:lang w:val="en-US"/>
         </w:rPr>
         <w:drawing>
@@ -3152,12 +3121,14 @@
         <w:rPr>
           <w:b/>
           <w:bCs/>
+          <w:lang w:val="en-US"/>
         </w:rPr>
       </w:pPr>
       <w:r>
         <w:rPr>
           <w:b/>
           <w:bCs/>
+          <w:lang w:val="en-US"/>
         </w:rPr>
         <w:br w:type="page"/>
       </w:r>
@@ -3660,8 +3631,1452 @@
         <w:rPr>
           <w:lang w:val="en-US"/>
         </w:rPr>
-        <w:t>(Approximately at 20:57 mark to see)</w:t>
-      </w:r>
+        <w:t>I</w:t>
+      </w:r>
+      <w:r>
+        <w:rPr>
+          <w:lang w:val="en-US"/>
+        </w:rPr>
+        <w:t>nter-Process Communication (IPC) mechanisms built on top of the Binder component in Android</w:t>
+      </w:r>
+      <w:r>
+        <w:rPr>
+          <w:lang w:val="en-US"/>
+        </w:rPr>
+        <w:t xml:space="preserve">, which is a core component allowing communication between different processes. </w:t>
+      </w:r>
+      <w:r>
+        <w:rPr>
+          <w:lang w:val="en-US"/>
+        </w:rPr>
+        <w:t>It's used to pass data and messages between components running in separate processes on an Android device. The following IPC mechanisms are built on top of the Binder:</w:t>
+      </w:r>
+    </w:p>
+    <w:p>
+      <w:pPr>
+        <w:numPr>
+          <w:ilvl w:val="0"/>
+          <w:numId w:val="15"/>
+        </w:numPr>
+      </w:pPr>
+      <w:r>
+        <w:rPr>
+          <w:b/>
+          <w:bCs/>
+        </w:rPr>
+        <w:t>Intents:</w:t>
+      </w:r>
+    </w:p>
+    <w:p>
+      <w:pPr>
+        <w:numPr>
+          <w:ilvl w:val="1"/>
+          <w:numId w:val="15"/>
+        </w:numPr>
+        <w:rPr>
+          <w:lang w:val="en-US"/>
+        </w:rPr>
+      </w:pPr>
+      <w:r>
+        <w:rPr>
+          <w:lang w:val="en-US"/>
+        </w:rPr>
+        <w:t>Intents are a messaging mechanism in Android used for communication between components, whether they are in the same app or different apps.</w:t>
+      </w:r>
+    </w:p>
+    <w:p>
+      <w:pPr>
+        <w:numPr>
+          <w:ilvl w:val="1"/>
+          <w:numId w:val="15"/>
+        </w:numPr>
+        <w:rPr>
+          <w:lang w:val="en-US"/>
+        </w:rPr>
+      </w:pPr>
+      <w:r>
+        <w:rPr>
+          <w:lang w:val="en-US"/>
+        </w:rPr>
+        <w:t xml:space="preserve">Intents can carry both commands and </w:t>
+      </w:r>
+      <w:r>
+        <w:rPr>
+          <w:lang w:val="en-US"/>
+        </w:rPr>
+        <w:t xml:space="preserve">eventually </w:t>
+      </w:r>
+      <w:r>
+        <w:rPr>
+          <w:lang w:val="en-US"/>
+        </w:rPr>
+        <w:t>data, making them versatile for various communication scenarios</w:t>
+      </w:r>
+      <w:r>
+        <w:rPr>
+          <w:lang w:val="en-US"/>
+        </w:rPr>
+        <w:t xml:space="preserve"> between components. Usually the receiver replies back, and they’re not really designed for communication</w:t>
+      </w:r>
+    </w:p>
+    <w:p>
+      <w:pPr>
+        <w:numPr>
+          <w:ilvl w:val="1"/>
+          <w:numId w:val="15"/>
+        </w:numPr>
+        <w:rPr>
+          <w:lang w:val="en-US"/>
+        </w:rPr>
+      </w:pPr>
+      <w:r>
+        <w:rPr>
+          <w:lang w:val="en-US"/>
+        </w:rPr>
+        <w:t>Intents are often used for activities, services, and broadcast receivers to initiate actions, start activities, or send broadcast messages.</w:t>
+      </w:r>
+    </w:p>
+    <w:p>
+      <w:pPr>
+        <w:numPr>
+          <w:ilvl w:val="0"/>
+          <w:numId w:val="15"/>
+        </w:numPr>
+      </w:pPr>
+      <w:r>
+        <w:rPr>
+          <w:b/>
+          <w:bCs/>
+        </w:rPr>
+        <w:t>Messengers:</w:t>
+      </w:r>
+    </w:p>
+    <w:p>
+      <w:pPr>
+        <w:numPr>
+          <w:ilvl w:val="1"/>
+          <w:numId w:val="15"/>
+        </w:numPr>
+        <w:rPr>
+          <w:lang w:val="en-US"/>
+        </w:rPr>
+      </w:pPr>
+      <w:r>
+        <w:rPr>
+          <w:lang w:val="en-US"/>
+        </w:rPr>
+        <w:t>Messengers are objects that support message-based communication between processes.</w:t>
+      </w:r>
+    </w:p>
+    <w:p>
+      <w:pPr>
+        <w:numPr>
+          <w:ilvl w:val="1"/>
+          <w:numId w:val="15"/>
+        </w:numPr>
+        <w:rPr>
+          <w:lang w:val="en-US"/>
+        </w:rPr>
+      </w:pPr>
+      <w:r>
+        <w:rPr>
+          <w:lang w:val="en-US"/>
+        </w:rPr>
+        <w:t>They are built on top of Binder and provide a higher-level interface for sending and receiving messages.</w:t>
+      </w:r>
+    </w:p>
+    <w:p>
+      <w:pPr>
+        <w:numPr>
+          <w:ilvl w:val="1"/>
+          <w:numId w:val="15"/>
+        </w:numPr>
+        <w:rPr>
+          <w:lang w:val="en-US"/>
+        </w:rPr>
+      </w:pPr>
+      <w:r>
+        <w:rPr>
+          <w:lang w:val="en-US"/>
+        </w:rPr>
+        <w:t>Messengers are commonly used when an app wants to perform actions or share data with a service running in a separate process.</w:t>
+      </w:r>
+    </w:p>
+    <w:p>
+      <w:pPr>
+        <w:numPr>
+          <w:ilvl w:val="0"/>
+          <w:numId w:val="15"/>
+        </w:numPr>
+      </w:pPr>
+      <w:r>
+        <w:rPr>
+          <w:b/>
+          <w:bCs/>
+        </w:rPr>
+        <w:t>Content Providers:</w:t>
+      </w:r>
+    </w:p>
+    <w:p>
+      <w:pPr>
+        <w:numPr>
+          <w:ilvl w:val="1"/>
+          <w:numId w:val="15"/>
+        </w:numPr>
+        <w:rPr>
+          <w:lang w:val="en-US"/>
+        </w:rPr>
+      </w:pPr>
+      <w:r>
+        <w:rPr>
+          <w:lang w:val="en-US"/>
+        </w:rPr>
+        <w:t>As mentioned earlier, Content Providers are components that expose a cross-process data management interface.</w:t>
+      </w:r>
+    </w:p>
+    <w:p>
+      <w:pPr>
+        <w:numPr>
+          <w:ilvl w:val="1"/>
+          <w:numId w:val="15"/>
+        </w:numPr>
+        <w:rPr>
+          <w:lang w:val="en-US"/>
+        </w:rPr>
+      </w:pPr>
+      <w:r>
+        <w:rPr>
+          <w:lang w:val="en-US"/>
+        </w:rPr>
+        <w:t>They use the Binder for IPC to allow other apps or components to query and modify data.</w:t>
+      </w:r>
+    </w:p>
+    <w:p>
+      <w:pPr>
+        <w:numPr>
+          <w:ilvl w:val="1"/>
+          <w:numId w:val="15"/>
+        </w:numPr>
+        <w:rPr>
+          <w:lang w:val="en-US"/>
+        </w:rPr>
+      </w:pPr>
+      <w:r>
+        <w:rPr>
+          <w:lang w:val="en-US"/>
+        </w:rPr>
+        <w:t>Apps can access and manipulate data from a Content Provider in a separate process by sending queries and requests via the Binder.</w:t>
+      </w:r>
+    </w:p>
+    <w:p>
+      <w:pPr>
+        <w:numPr>
+          <w:ilvl w:val="0"/>
+          <w:numId w:val="15"/>
+        </w:numPr>
+      </w:pPr>
+      <w:r>
+        <w:rPr>
+          <w:b/>
+          <w:bCs/>
+        </w:rPr>
+        <w:t>AIDL (Android Interface Definition Language):</w:t>
+      </w:r>
+    </w:p>
+    <w:p>
+      <w:pPr>
+        <w:numPr>
+          <w:ilvl w:val="1"/>
+          <w:numId w:val="15"/>
+        </w:numPr>
+        <w:rPr>
+          <w:lang w:val="en-US"/>
+        </w:rPr>
+      </w:pPr>
+      <w:r>
+        <w:rPr>
+          <w:lang w:val="en-US"/>
+        </w:rPr>
+        <w:t>AIDL is a language used to define interfaces for communication between Android components running in different processes</w:t>
+      </w:r>
+      <w:r>
+        <w:rPr>
+          <w:lang w:val="en-US"/>
+        </w:rPr>
+        <w:t xml:space="preserve"> (creating a client-server communication).</w:t>
+      </w:r>
+      <w:r>
+        <w:rPr>
+          <w:lang w:val="en-US"/>
+        </w:rPr>
+        <w:t xml:space="preserve"> Its </w:t>
+      </w:r>
+      <w:r>
+        <w:rPr>
+          <w:lang w:val="en-US"/>
+        </w:rPr>
+        <w:t>files define the interface methods and data types that can be used across processes</w:t>
+      </w:r>
+    </w:p>
+    <w:p>
+      <w:pPr>
+        <w:numPr>
+          <w:ilvl w:val="1"/>
+          <w:numId w:val="15"/>
+        </w:numPr>
+        <w:rPr>
+          <w:lang w:val="en-US"/>
+        </w:rPr>
+      </w:pPr>
+      <w:r>
+        <w:rPr>
+          <w:lang w:val="en-US"/>
+        </w:rPr>
+        <w:t>It enables a client (usually in one process) to call methods on a remote object (in another process) as if it were a local object.</w:t>
+      </w:r>
+    </w:p>
+    <w:p>
+      <w:pPr>
+        <w:numPr>
+          <w:ilvl w:val="1"/>
+          <w:numId w:val="15"/>
+        </w:numPr>
+        <w:rPr>
+          <w:lang w:val="en-US"/>
+        </w:rPr>
+      </w:pPr>
+      <w:r>
+        <w:rPr>
+          <w:lang w:val="en-US"/>
+        </w:rPr>
+        <w:t>Android's IPC mechanism uses AIDL to generate code that handles the low-level Binder communication, making it easier for developers to implement cross-process communication.</w:t>
+      </w:r>
+    </w:p>
+    <w:p>
+      <w:pPr>
+        <w:rPr>
+          <w:lang w:val="en-US"/>
+        </w:rPr>
+      </w:pPr>
+      <w:r>
+        <w:rPr>
+          <w:lang w:val="en-US"/>
+        </w:rPr>
+        <w:lastRenderedPageBreak/>
+        <w:t>We can have many use cases: communications between the same application, having care to specify which app this belongs to.</w:t>
+      </w:r>
+    </w:p>
+    <w:p>
+      <w:pPr>
+        <w:numPr>
+          <w:ilvl w:val="0"/>
+          <w:numId w:val="16"/>
+        </w:numPr>
+        <w:rPr>
+          <w:lang w:val="en-US"/>
+        </w:rPr>
+      </w:pPr>
+      <w:r>
+        <w:rPr>
+          <w:b/>
+          <w:bCs/>
+          <w:lang w:val="en-US"/>
+        </w:rPr>
+        <w:t>Starting Another Activity in the Same App:</w:t>
+      </w:r>
+    </w:p>
+    <w:p>
+      <w:pPr>
+        <w:numPr>
+          <w:ilvl w:val="1"/>
+          <w:numId w:val="16"/>
+        </w:numPr>
+        <w:rPr>
+          <w:lang w:val="en-US"/>
+        </w:rPr>
+      </w:pPr>
+      <w:r>
+        <w:rPr>
+          <w:lang w:val="en-US"/>
+        </w:rPr>
+        <w:t>Use Case: An activity within the same app (A) wants to start another activity (A.Y) within the same app.</w:t>
+      </w:r>
+    </w:p>
+    <w:p>
+      <w:pPr>
+        <w:numPr>
+          <w:ilvl w:val="1"/>
+          <w:numId w:val="16"/>
+        </w:numPr>
+        <w:rPr>
+          <w:lang w:val="en-US"/>
+        </w:rPr>
+      </w:pPr>
+      <w:r>
+        <w:rPr>
+          <w:lang w:val="en-US"/>
+        </w:rPr>
+        <w:t>Example: A login activity (A.Login) wants to start a user profile activity (A.Profile) after successful authentication.</w:t>
+      </w:r>
+    </w:p>
+    <w:p>
+      <w:pPr>
+        <w:numPr>
+          <w:ilvl w:val="0"/>
+          <w:numId w:val="16"/>
+        </w:numPr>
+        <w:rPr>
+          <w:lang w:val="en-US"/>
+        </w:rPr>
+      </w:pPr>
+      <w:r>
+        <w:rPr>
+          <w:b/>
+          <w:bCs/>
+          <w:lang w:val="en-US"/>
+        </w:rPr>
+        <w:t>Starting an Activity in Another App:</w:t>
+      </w:r>
+    </w:p>
+    <w:p>
+      <w:pPr>
+        <w:numPr>
+          <w:ilvl w:val="1"/>
+          <w:numId w:val="16"/>
+        </w:numPr>
+        <w:rPr>
+          <w:lang w:val="en-US"/>
+        </w:rPr>
+      </w:pPr>
+      <w:r>
+        <w:rPr>
+          <w:lang w:val="en-US"/>
+        </w:rPr>
+        <w:t>Use Case: An activity within one app (A.X) wants to start an activity in another app (B.Z).</w:t>
+      </w:r>
+    </w:p>
+    <w:p>
+      <w:pPr>
+        <w:numPr>
+          <w:ilvl w:val="1"/>
+          <w:numId w:val="16"/>
+        </w:numPr>
+        <w:rPr>
+          <w:lang w:val="en-US"/>
+        </w:rPr>
+      </w:pPr>
+      <w:r>
+        <w:rPr>
+          <w:lang w:val="en-US"/>
+        </w:rPr>
+        <w:t>Example: A music player app (A.Player) wants to open a specific song (B.Song) in a third-party music streaming app (B.Music).</w:t>
+      </w:r>
+    </w:p>
+    <w:p>
+      <w:pPr>
+        <w:numPr>
+          <w:ilvl w:val="0"/>
+          <w:numId w:val="16"/>
+        </w:numPr>
+      </w:pPr>
+      <w:r>
+        <w:rPr>
+          <w:b/>
+          <w:bCs/>
+        </w:rPr>
+        <w:t>Sending Data Between Components:</w:t>
+      </w:r>
+    </w:p>
+    <w:p>
+      <w:pPr>
+        <w:numPr>
+          <w:ilvl w:val="1"/>
+          <w:numId w:val="16"/>
+        </w:numPr>
+        <w:rPr>
+          <w:lang w:val="en-US"/>
+        </w:rPr>
+      </w:pPr>
+      <w:r>
+        <w:rPr>
+          <w:lang w:val="en-US"/>
+        </w:rPr>
+        <w:t>Use Case: A component (e.g., an activity, service, or broadcast receiver) within one app (A.X) wants to send data to a component in another app (B.Z).</w:t>
+      </w:r>
+    </w:p>
+    <w:p>
+      <w:pPr>
+        <w:numPr>
+          <w:ilvl w:val="1"/>
+          <w:numId w:val="16"/>
+        </w:numPr>
+        <w:rPr>
+          <w:lang w:val="en-US"/>
+        </w:rPr>
+      </w:pPr>
+      <w:r>
+        <w:rPr>
+          <w:lang w:val="en-US"/>
+        </w:rPr>
+        <w:t>Example: A messaging app (A.Chat) wants to send a chat message to a recipient's messaging app (B.Chat).</w:t>
+      </w:r>
+    </w:p>
+    <w:p>
+      <w:pPr>
+        <w:rPr>
+          <w:lang w:val="en-US"/>
+        </w:rPr>
+      </w:pPr>
+      <w:r>
+        <w:rPr>
+          <w:lang w:val="en-US"/>
+        </w:rPr>
+        <w:t>We have distinct types of Intents:</w:t>
+      </w:r>
+    </w:p>
+    <w:p>
+      <w:pPr>
+        <w:pStyle w:val="Paragrafoelenco"/>
+        <w:numPr>
+          <w:ilvl w:val="0"/>
+          <w:numId w:val="17"/>
+        </w:numPr>
+        <w:rPr>
+          <w:lang w:val="en-US"/>
+        </w:rPr>
+      </w:pPr>
+      <w:r>
+        <w:rPr>
+          <w:lang w:val="en-US"/>
+        </w:rPr>
+        <w:t>Explicit</w:t>
+      </w:r>
+    </w:p>
+    <w:p>
+      <w:pPr>
+        <w:pStyle w:val="Paragrafoelenco"/>
+        <w:numPr>
+          <w:ilvl w:val="1"/>
+          <w:numId w:val="17"/>
+        </w:numPr>
+        <w:rPr>
+          <w:lang w:val="en-US"/>
+        </w:rPr>
+      </w:pPr>
+      <w:r>
+        <w:rPr>
+          <w:lang w:val="en-US"/>
+        </w:rPr>
+        <w:t>The intent "explicitly" specifies which component it wants to talk to</w:t>
+      </w:r>
+    </w:p>
+    <w:p>
+      <w:pPr>
+        <w:pStyle w:val="Paragrafoelenco"/>
+        <w:numPr>
+          <w:ilvl w:val="1"/>
+          <w:numId w:val="17"/>
+        </w:numPr>
+        <w:rPr>
+          <w:lang w:val="en-US"/>
+        </w:rPr>
+      </w:pPr>
+      <w:r>
+        <w:rPr>
+          <w:lang w:val="en-US"/>
+        </w:rPr>
+        <w:t>It specifies the target's full package name / component</w:t>
+      </w:r>
+    </w:p>
+    <w:p>
+      <w:pPr>
+        <w:pStyle w:val="Paragrafoelenco"/>
+        <w:numPr>
+          <w:ilvl w:val="1"/>
+          <w:numId w:val="17"/>
+        </w:numPr>
+        <w:rPr>
+          <w:lang w:val="en-US"/>
+        </w:rPr>
+      </w:pPr>
+      <w:r>
+        <w:rPr>
+          <w:lang w:val="en-US"/>
+        </w:rPr>
+        <w:t>The sender knows the exact identity of the target component within an app (e.g., activity, service, broadcast receiver) and specifies it in the intent.</w:t>
+      </w:r>
+    </w:p>
+    <w:p>
+      <w:pPr>
+        <w:pStyle w:val="Paragrafoelenco"/>
+        <w:numPr>
+          <w:ilvl w:val="1"/>
+          <w:numId w:val="17"/>
+        </w:numPr>
+        <w:rPr>
+          <w:lang w:val="en-US"/>
+        </w:rPr>
+      </w:pPr>
+      <w:r>
+        <w:rPr>
+          <w:lang w:val="en-US"/>
+        </w:rPr>
+        <w:t>You can see this example</w:t>
+      </w:r>
+      <w:r>
+        <w:rPr>
+          <w:lang w:val="en-US"/>
+        </w:rPr>
+        <w:t>, where there is no ambiguity because everything is explicitly told</w:t>
+      </w:r>
+    </w:p>
+    <w:p>
+      <w:pPr>
+        <w:rPr>
+          <w:lang w:val="en-US"/>
+        </w:rPr>
+      </w:pPr>
+      <w:r>
+        <w:rPr>
+          <w:lang w:val="en-US"/>
+        </w:rPr>
+        <w:drawing>
+          <wp:inline distT="0" distB="0" distL="0" distR="0" wp14:anchorId="4E992C81" wp14:editId="6759ED55">
+            <wp:extent cx="3895449" cy="1453013"/>
+            <wp:effectExtent l="0" t="0" r="0" b="0"/>
+            <wp:docPr id="200506663" name="Immagine 1" descr="Immagine che contiene testo, schermata, Carattere, bianco&#10;&#10;Descrizione generata automaticamente"/>
+            <wp:cNvGraphicFramePr>
+              <a:graphicFrameLocks xmlns:a="http://schemas.openxmlformats.org/drawingml/2006/main" noChangeAspect="1"/>
+            </wp:cNvGraphicFramePr>
+            <a:graphic xmlns:a="http://schemas.openxmlformats.org/drawingml/2006/main">
+              <a:graphicData uri="http://schemas.openxmlformats.org/drawingml/2006/picture">
+                <pic:pic xmlns:pic="http://schemas.openxmlformats.org/drawingml/2006/picture">
+                  <pic:nvPicPr>
+                    <pic:cNvPr id="200506663" name="Immagine 1" descr="Immagine che contiene testo, schermata, Carattere, bianco&#10;&#10;Descrizione generata automaticamente"/>
+                    <pic:cNvPicPr/>
+                  </pic:nvPicPr>
+                  <pic:blipFill>
+                    <a:blip r:embed="rId9"/>
+                    <a:stretch>
+                      <a:fillRect/>
+                    </a:stretch>
+                  </pic:blipFill>
+                  <pic:spPr>
+                    <a:xfrm>
+                      <a:off x="0" y="0"/>
+                      <a:ext cx="3912101" cy="1459224"/>
+                    </a:xfrm>
+                    <a:prstGeom prst="rect">
+                      <a:avLst/>
+                    </a:prstGeom>
+                  </pic:spPr>
+                </pic:pic>
+              </a:graphicData>
+            </a:graphic>
+          </wp:inline>
+        </w:drawing>
+      </w:r>
+    </w:p>
+    <w:p>
+      <w:pPr>
+        <w:rPr>
+          <w:lang w:val="en-US"/>
+        </w:rPr>
+      </w:pPr>
+      <w:r>
+        <w:rPr>
+          <w:lang w:val="en-US"/>
+        </w:rPr>
+        <w:br w:type="page"/>
+      </w:r>
+    </w:p>
+    <w:p>
+      <w:pPr>
+        <w:pStyle w:val="Paragrafoelenco"/>
+        <w:numPr>
+          <w:ilvl w:val="0"/>
+          <w:numId w:val="17"/>
+        </w:numPr>
+        <w:rPr>
+          <w:lang w:val="en-US"/>
+        </w:rPr>
+      </w:pPr>
+      <w:r>
+        <w:rPr>
+          <w:lang w:val="en-US"/>
+        </w:rPr>
+        <w:lastRenderedPageBreak/>
+        <w:t>Implicit</w:t>
+      </w:r>
+    </w:p>
+    <w:p>
+      <w:pPr>
+        <w:pStyle w:val="Paragrafoelenco"/>
+        <w:numPr>
+          <w:ilvl w:val="1"/>
+          <w:numId w:val="17"/>
+        </w:numPr>
+        <w:rPr>
+          <w:lang w:val="en-US"/>
+        </w:rPr>
+      </w:pPr>
+      <w:r>
+        <w:rPr>
+          <w:lang w:val="en-US"/>
+        </w:rPr>
+        <w:t>The intent just describes the type of action to perform (and, optionally, some data</w:t>
+      </w:r>
+      <w:r>
+        <w:rPr>
+          <w:lang w:val="en-US"/>
+        </w:rPr>
+        <w:t>)</w:t>
+      </w:r>
+    </w:p>
+    <w:p>
+      <w:pPr>
+        <w:pStyle w:val="Paragrafoelenco"/>
+        <w:numPr>
+          <w:ilvl w:val="1"/>
+          <w:numId w:val="17"/>
+        </w:numPr>
+        <w:rPr>
+          <w:lang w:val="en-US"/>
+        </w:rPr>
+      </w:pPr>
+      <w:r>
+        <w:rPr>
+          <w:lang w:val="en-US"/>
+        </w:rPr>
+        <w:t>The intent includes an action, which is a string that describes what kind of action should be performed (e.g., "VIEW," "SEND," "DIAL").</w:t>
+      </w:r>
+    </w:p>
+    <w:p>
+      <w:pPr>
+        <w:pStyle w:val="Paragrafoelenco"/>
+        <w:numPr>
+          <w:ilvl w:val="1"/>
+          <w:numId w:val="17"/>
+        </w:numPr>
+        <w:rPr>
+          <w:lang w:val="en-US"/>
+        </w:rPr>
+      </w:pPr>
+      <w:r>
+        <w:rPr>
+          <w:lang w:val="en-US"/>
+        </w:rPr>
+        <w:t>You can see this example</w:t>
+      </w:r>
+    </w:p>
+    <w:p>
+      <w:pPr>
+        <w:rPr>
+          <w:lang w:val="en-US"/>
+        </w:rPr>
+      </w:pPr>
+      <w:r>
+        <w:rPr>
+          <w:lang w:val="en-US"/>
+        </w:rPr>
+        <w:drawing>
+          <wp:inline distT="0" distB="0" distL="0" distR="0" wp14:anchorId="7262562D" wp14:editId="661F3EAC">
+            <wp:extent cx="3952875" cy="1449825"/>
+            <wp:effectExtent l="0" t="0" r="0" b="0"/>
+            <wp:docPr id="818489072" name="Immagine 1" descr="Immagine che contiene testo, schermata, Carattere, linea&#10;&#10;Descrizione generata automaticamente"/>
+            <wp:cNvGraphicFramePr>
+              <a:graphicFrameLocks xmlns:a="http://schemas.openxmlformats.org/drawingml/2006/main" noChangeAspect="1"/>
+            </wp:cNvGraphicFramePr>
+            <a:graphic xmlns:a="http://schemas.openxmlformats.org/drawingml/2006/main">
+              <a:graphicData uri="http://schemas.openxmlformats.org/drawingml/2006/picture">
+                <pic:pic xmlns:pic="http://schemas.openxmlformats.org/drawingml/2006/picture">
+                  <pic:nvPicPr>
+                    <pic:cNvPr id="818489072" name="Immagine 1" descr="Immagine che contiene testo, schermata, Carattere, linea&#10;&#10;Descrizione generata automaticamente"/>
+                    <pic:cNvPicPr/>
+                  </pic:nvPicPr>
+                  <pic:blipFill>
+                    <a:blip r:embed="rId10"/>
+                    <a:stretch>
+                      <a:fillRect/>
+                    </a:stretch>
+                  </pic:blipFill>
+                  <pic:spPr>
+                    <a:xfrm>
+                      <a:off x="0" y="0"/>
+                      <a:ext cx="3961063" cy="1452828"/>
+                    </a:xfrm>
+                    <a:prstGeom prst="rect">
+                      <a:avLst/>
+                    </a:prstGeom>
+                  </pic:spPr>
+                </pic:pic>
+              </a:graphicData>
+            </a:graphic>
+          </wp:inline>
+        </w:drawing>
+      </w:r>
+    </w:p>
+    <w:p>
+      <w:pPr>
+        <w:rPr>
+          <w:lang w:val="en-US"/>
+        </w:rPr>
+      </w:pPr>
+      <w:r>
+        <w:rPr>
+          <w:u w:val="single"/>
+          <w:lang w:val="en-US"/>
+        </w:rPr>
+        <w:t>I</w:t>
+      </w:r>
+      <w:r>
+        <w:rPr>
+          <w:u w:val="single"/>
+          <w:lang w:val="en-US"/>
+        </w:rPr>
+        <w:t>ntent filters</w:t>
+      </w:r>
+      <w:r>
+        <w:rPr>
+          <w:lang w:val="en-US"/>
+        </w:rPr>
+        <w:t xml:space="preserve"> are a critical mechanism in Android that allows apps to declare their capabilities and specify what types of implicit intents they can handle</w:t>
+      </w:r>
+      <w:r>
+        <w:rPr>
+          <w:lang w:val="en-US"/>
+        </w:rPr>
+        <w:t xml:space="preserve">. </w:t>
+      </w:r>
+    </w:p>
+    <w:p>
+      <w:pPr>
+        <w:rPr>
+          <w:lang w:val="en-US"/>
+        </w:rPr>
+      </w:pPr>
+      <w:r>
+        <w:rPr>
+          <w:lang w:val="en-US"/>
+        </w:rPr>
+        <w:t xml:space="preserve">It </w:t>
+      </w:r>
+      <w:r>
+        <w:rPr>
+          <w:lang w:val="en-US"/>
+        </w:rPr>
+        <w:t>is a declaration in an app's manifest file that specifies the types of implicit intents that a particular component (e.g., an activity, service, or broadcast receiver) can respond to.</w:t>
+      </w:r>
+      <w:r>
+        <w:rPr>
+          <w:lang w:val="en-US"/>
+        </w:rPr>
+        <w:t xml:space="preserve"> </w:t>
+      </w:r>
+      <w:r>
+        <w:rPr>
+          <w:lang w:val="en-US"/>
+        </w:rPr>
+        <w:t xml:space="preserve">Intent filters essentially say, "My component X can handle intents of type &lt;TYPE&gt;." This allows the Android system to know that a specific component within an app </w:t>
+      </w:r>
+      <w:r>
+        <w:rPr>
+          <w:lang w:val="en-US"/>
+        </w:rPr>
+        <w:t>can respond</w:t>
+      </w:r>
+      <w:r>
+        <w:rPr>
+          <w:lang w:val="en-US"/>
+        </w:rPr>
+        <w:t xml:space="preserve"> to certain types of actions.</w:t>
+      </w:r>
+    </w:p>
+    <w:p>
+      <w:pPr>
+        <w:rPr>
+          <w:lang w:val="en-US"/>
+        </w:rPr>
+      </w:pPr>
+      <w:r>
+        <w:rPr>
+          <w:lang w:val="en-US"/>
+        </w:rPr>
+        <w:t xml:space="preserve">Now let’s specify about the </w:t>
+      </w:r>
+      <w:r>
+        <w:rPr>
+          <w:lang w:val="en-US"/>
+        </w:rPr>
+        <w:t>Android Security Model</w:t>
+      </w:r>
+      <w:r>
+        <w:rPr>
+          <w:lang w:val="en-US"/>
+        </w:rPr>
+        <w:t>, composed by:</w:t>
+      </w:r>
+    </w:p>
+    <w:p>
+      <w:r>
+        <w:rPr>
+          <w:b/>
+          <w:bCs/>
+        </w:rPr>
+        <w:t>1. Sandbox Model:</w:t>
+      </w:r>
+    </w:p>
+    <w:p>
+      <w:pPr>
+        <w:numPr>
+          <w:ilvl w:val="0"/>
+          <w:numId w:val="18"/>
+        </w:numPr>
+        <w:rPr>
+          <w:lang w:val="en-US"/>
+        </w:rPr>
+      </w:pPr>
+      <w:r>
+        <w:rPr>
+          <w:lang w:val="en-US"/>
+        </w:rPr>
+        <w:t>Android follows a sandboxed security model, where each app runs in its own isolated environment or "sandbox." This means that apps are restricted in their interactions with other apps and system resources.</w:t>
+      </w:r>
+    </w:p>
+    <w:p>
+      <w:pPr>
+        <w:numPr>
+          <w:ilvl w:val="0"/>
+          <w:numId w:val="18"/>
+        </w:numPr>
+        <w:rPr>
+          <w:lang w:val="en-US"/>
+        </w:rPr>
+      </w:pPr>
+      <w:r>
+        <w:rPr>
+          <w:lang w:val="en-US"/>
+        </w:rPr>
+        <w:t xml:space="preserve">Each </w:t>
+      </w:r>
+      <w:r>
+        <w:rPr>
+          <w:lang w:val="en-US"/>
+        </w:rPr>
+        <w:t>app has its UID and dedicated data directory</w:t>
+      </w:r>
+      <w:r>
+        <w:rPr>
+          <w:lang w:val="en-US"/>
+        </w:rPr>
+        <w:t xml:space="preserve"> and the</w:t>
+      </w:r>
+      <w:r>
+        <w:rPr>
+          <w:lang w:val="en-US"/>
+        </w:rPr>
+        <w:t xml:space="preserve"> </w:t>
+      </w:r>
+      <w:r>
+        <w:rPr>
+          <w:i/>
+          <w:iCs/>
+          <w:lang w:val="en-US"/>
+        </w:rPr>
+        <w:t>/data/system/packages.list</w:t>
+      </w:r>
+      <w:r>
+        <w:rPr>
+          <w:lang w:val="en-US"/>
+        </w:rPr>
+        <w:t xml:space="preserve"> file contains all the information</w:t>
+      </w:r>
+      <w:r>
+        <w:rPr>
+          <w:lang w:val="en-US"/>
+        </w:rPr>
+        <w:t xml:space="preserve"> (similarly on how in Linux, one UID identifies a single user)</w:t>
+      </w:r>
+    </w:p>
+    <w:p>
+      <w:pPr>
+        <w:numPr>
+          <w:ilvl w:val="0"/>
+          <w:numId w:val="18"/>
+        </w:numPr>
+        <w:rPr>
+          <w:lang w:val="en-US"/>
+        </w:rPr>
+      </w:pPr>
+      <w:r>
+        <w:rPr>
+          <w:lang w:val="en-US"/>
+        </w:rPr>
+        <w:t>Sandboxing helps prevent malicious or poorly designed apps from affecting the overall system or other apps. Apps can only access resources and data that they have explicit permission to access</w:t>
+      </w:r>
+      <w:r>
+        <w:rPr>
+          <w:lang w:val="en-US"/>
+        </w:rPr>
+        <w:t>, because we have separate data folders for each app.</w:t>
+      </w:r>
+    </w:p>
+    <w:p>
+      <w:r>
+        <w:rPr>
+          <w:b/>
+          <w:bCs/>
+        </w:rPr>
+        <w:t>2. Permission Model:</w:t>
+      </w:r>
+    </w:p>
+    <w:p>
+      <w:pPr>
+        <w:numPr>
+          <w:ilvl w:val="0"/>
+          <w:numId w:val="19"/>
+        </w:numPr>
+        <w:rPr>
+          <w:lang w:val="en-US"/>
+        </w:rPr>
+      </w:pPr>
+      <w:r>
+        <w:rPr>
+          <w:lang w:val="en-US"/>
+        </w:rPr>
+        <w:t>Android uses a permission-based system to control access to sensitive resources and data. Apps must request and be granted specific permissions to perform certain actions or access particular resources</w:t>
+      </w:r>
+      <w:r>
+        <w:rPr>
+          <w:lang w:val="en-US"/>
+        </w:rPr>
+        <w:t xml:space="preserve"> with a fine-grained principle (d</w:t>
+      </w:r>
+      <w:r>
+        <w:rPr>
+          <w:lang w:val="en-US"/>
+        </w:rPr>
+        <w:t>esigned to grant or deny access to various device features and data, such as the camera, location, contacts, and more</w:t>
+      </w:r>
+      <w:r>
+        <w:rPr>
+          <w:lang w:val="en-US"/>
+        </w:rPr>
+        <w:t>)</w:t>
+      </w:r>
+    </w:p>
+    <w:p>
+      <w:pPr>
+        <w:numPr>
+          <w:ilvl w:val="0"/>
+          <w:numId w:val="19"/>
+        </w:numPr>
+        <w:rPr>
+          <w:lang w:val="en-US"/>
+        </w:rPr>
+      </w:pPr>
+      <w:r>
+        <w:rPr>
+          <w:lang w:val="en-US"/>
+        </w:rPr>
+        <w:t>Permissions are declared in the app's manifest file, and users are informed about the requested permissions when they install or update an app</w:t>
+      </w:r>
+      <w:r>
+        <w:rPr>
+          <w:lang w:val="en-US"/>
+        </w:rPr>
+        <w:t>, but they are g</w:t>
+      </w:r>
+      <w:r>
+        <w:rPr>
+          <w:lang w:val="en-US"/>
+        </w:rPr>
+        <w:t>ranted in different moments according to their severity level</w:t>
+      </w:r>
+      <w:r>
+        <w:rPr>
+          <w:lang w:val="en-US"/>
+        </w:rPr>
+        <w:t xml:space="preserve"> (for example location which is a dangerous one, because it accesses the personal data). Also, there are the r</w:t>
+      </w:r>
+      <w:r>
+        <w:rPr>
+          <w:lang w:val="en-US"/>
+        </w:rPr>
+        <w:t>elated permissions</w:t>
+      </w:r>
+      <w:r>
+        <w:rPr>
+          <w:lang w:val="en-US"/>
+        </w:rPr>
+        <w:t xml:space="preserve">, which </w:t>
+      </w:r>
+      <w:r>
+        <w:rPr>
+          <w:lang w:val="en-US"/>
+        </w:rPr>
+        <w:t>are mapped into the same GID</w:t>
+      </w:r>
+    </w:p>
+    <w:p>
+      <w:pPr>
+        <w:numPr>
+          <w:ilvl w:val="0"/>
+          <w:numId w:val="19"/>
+        </w:numPr>
+        <w:rPr>
+          <w:lang w:val="en-US"/>
+        </w:rPr>
+      </w:pPr>
+      <w:r>
+        <w:rPr>
+          <w:lang w:val="en-US"/>
+        </w:rPr>
+        <w:t xml:space="preserve">Users </w:t>
+      </w:r>
+      <w:r>
+        <w:rPr>
+          <w:lang w:val="en-US"/>
+        </w:rPr>
+        <w:t>can</w:t>
+      </w:r>
+      <w:r>
+        <w:rPr>
+          <w:lang w:val="en-US"/>
+        </w:rPr>
+        <w:t xml:space="preserve"> grant or deny permissions on a per-app basis, giving them control over how apps access their device's resources.</w:t>
+      </w:r>
+    </w:p>
+    <w:p>
+      <w:pPr>
+        <w:rPr>
+          <w:b/>
+          <w:bCs/>
+          <w:lang w:val="en-US"/>
+        </w:rPr>
+      </w:pPr>
+      <w:r>
+        <w:rPr>
+          <w:b/>
+          <w:bCs/>
+          <w:lang w:val="en-US"/>
+        </w:rPr>
+        <w:br w:type="page"/>
+      </w:r>
+    </w:p>
+    <w:p>
+      <w:r>
+        <w:rPr>
+          <w:b/>
+          <w:bCs/>
+        </w:rPr>
+        <w:lastRenderedPageBreak/>
+        <w:t>3. App Signature:</w:t>
+      </w:r>
+    </w:p>
+    <w:p>
+      <w:pPr>
+        <w:numPr>
+          <w:ilvl w:val="0"/>
+          <w:numId w:val="20"/>
+        </w:numPr>
+        <w:rPr>
+          <w:lang w:val="en-US"/>
+        </w:rPr>
+      </w:pPr>
+      <w:r>
+        <w:rPr>
+          <w:lang w:val="en-US"/>
+        </w:rPr>
+        <w:t xml:space="preserve">Android apps are signed with digital certificates to verify their authenticity and integrity. </w:t>
+      </w:r>
+      <w:r>
+        <w:rPr>
+          <w:lang w:val="en-US"/>
+        </w:rPr>
+        <w:t>Here there is no Certification Authority, so there is no safe way to know for sure if a developer is safe or not, cause the signature it’s double-checked</w:t>
+      </w:r>
+    </w:p>
+    <w:p>
+      <w:pPr>
+        <w:numPr>
+          <w:ilvl w:val="0"/>
+          <w:numId w:val="20"/>
+        </w:numPr>
+        <w:rPr>
+          <w:lang w:val="en-US"/>
+        </w:rPr>
+      </w:pPr>
+      <w:r>
+        <w:rPr>
+          <w:lang w:val="en-US"/>
+        </w:rPr>
+        <w:t>The Android system checks the app's signature to ensure that updates come from the same source as the original app.</w:t>
+      </w:r>
+      <w:r>
+        <w:rPr>
+          <w:lang w:val="en-US"/>
+        </w:rPr>
+        <w:t xml:space="preserve"> We then see if the signature and the package is the same, it means it’s the same app installed, so we install the previous version.</w:t>
+      </w:r>
+    </w:p>
+    <w:p>
+      <w:pPr>
+        <w:numPr>
+          <w:ilvl w:val="0"/>
+          <w:numId w:val="20"/>
+        </w:numPr>
+        <w:rPr>
+          <w:lang w:val="en-US"/>
+        </w:rPr>
+      </w:pPr>
+      <w:r>
+        <w:rPr>
+          <w:lang w:val="en-US"/>
+        </w:rPr>
+        <w:t>System apps are signed by several platform keys</w:t>
+      </w:r>
+    </w:p>
+    <w:p>
+      <w:r>
+        <w:rPr>
+          <w:b/>
+          <w:bCs/>
+        </w:rPr>
+        <w:t>4. SELinux (Security-Enhanced Linux):</w:t>
+      </w:r>
+    </w:p>
+    <w:p>
+      <w:pPr>
+        <w:numPr>
+          <w:ilvl w:val="0"/>
+          <w:numId w:val="21"/>
+        </w:numPr>
+        <w:rPr>
+          <w:lang w:val="en-US"/>
+        </w:rPr>
+      </w:pPr>
+      <w:r>
+        <w:rPr>
+          <w:lang w:val="en-US"/>
+        </w:rPr>
+        <w:t>Android incorporates SELinux, a security mechanism that enforces mandatory access controls in the Linux kernel</w:t>
+      </w:r>
+      <w:r>
+        <w:rPr>
+          <w:lang w:val="en-US"/>
+        </w:rPr>
+        <w:t xml:space="preserve"> and it’s a MAC control in the Linux kernel. It follows a list of policies of action to perform and to ban</w:t>
+      </w:r>
+    </w:p>
+    <w:p>
+      <w:pPr>
+        <w:numPr>
+          <w:ilvl w:val="0"/>
+          <w:numId w:val="21"/>
+        </w:numPr>
+        <w:rPr>
+          <w:lang w:val="en-US"/>
+        </w:rPr>
+      </w:pPr>
+      <w:r>
+        <w:rPr>
+          <w:lang w:val="en-US"/>
+        </w:rPr>
+        <w:t>SELinux helps prevent privilege escalation attacks by defining security policies that govern which processes and apps can access various resources.</w:t>
+      </w:r>
+      <w:r>
+        <w:rPr>
+          <w:lang w:val="en-US"/>
+        </w:rPr>
+        <w:t xml:space="preserve"> It </w:t>
+      </w:r>
+      <w:r>
+        <w:rPr>
+          <w:lang w:val="en-US"/>
+        </w:rPr>
+        <w:t xml:space="preserve">isolates system daemons and apps in different security </w:t>
+      </w:r>
+      <w:r>
+        <w:rPr>
+          <w:lang w:val="en-US"/>
+        </w:rPr>
+        <w:t>domains,</w:t>
+      </w:r>
+      <w:r>
+        <w:rPr>
+          <w:lang w:val="en-US"/>
+        </w:rPr>
+        <w:t xml:space="preserve"> and it defines access policies for each domain</w:t>
+      </w:r>
+    </w:p>
+    <w:p>
+      <w:pPr>
+        <w:numPr>
+          <w:ilvl w:val="0"/>
+          <w:numId w:val="21"/>
+        </w:numPr>
+        <w:rPr>
+          <w:lang w:val="en-US"/>
+        </w:rPr>
+      </w:pPr>
+      <w:r>
+        <w:rPr>
+          <w:lang w:val="en-US"/>
+        </w:rPr>
+        <w:t>It adds an extra layer of security by enforcing access control rules even if an app's permissions are compromised.</w:t>
+      </w:r>
+      <w:r>
+        <w:rPr>
+          <w:lang w:val="en-US"/>
+        </w:rPr>
+        <w:t xml:space="preserve"> </w:t>
+      </w:r>
+      <w:r>
+        <w:rPr>
+          <w:lang w:val="en-US"/>
+        </w:rPr>
+        <w:t>Enforcing mode is applied to system daemons</w:t>
+      </w:r>
+      <w:r>
+        <w:rPr>
+          <w:lang w:val="en-US"/>
+        </w:rPr>
+        <w:t>, while p</w:t>
+      </w:r>
+      <w:r>
+        <w:rPr>
+          <w:lang w:val="en-US"/>
+        </w:rPr>
+        <w:t>ermissive mode is applied to apps</w:t>
+      </w:r>
+    </w:p>
+    <w:p>
+      <w:r>
+        <w:rPr>
+          <w:b/>
+          <w:bCs/>
+        </w:rPr>
+        <w:t>5. Verified Boot:</w:t>
+      </w:r>
+    </w:p>
+    <w:p>
+      <w:pPr>
+        <w:numPr>
+          <w:ilvl w:val="0"/>
+          <w:numId w:val="22"/>
+        </w:numPr>
+        <w:rPr>
+          <w:lang w:val="en-US"/>
+        </w:rPr>
+      </w:pPr>
+      <w:r>
+        <w:rPr>
+          <w:lang w:val="en-US"/>
+        </w:rPr>
+        <w:t>Verified Boot is a security feature that ensures the integrity of the Android operating system and prevents booting compromised or tampered images.</w:t>
+      </w:r>
+      <w:r>
+        <w:rPr>
+          <w:lang w:val="en-US"/>
+        </w:rPr>
+        <w:t xml:space="preserve"> This </w:t>
+      </w:r>
+      <w:r>
+        <w:rPr>
+          <w:lang w:val="en-US"/>
+        </w:rPr>
+        <w:t>is performed by the kernel through an RSA public key saved into the boot partition</w:t>
+      </w:r>
+    </w:p>
+    <w:p>
+      <w:pPr>
+        <w:numPr>
+          <w:ilvl w:val="0"/>
+          <w:numId w:val="22"/>
+        </w:numPr>
+        <w:rPr>
+          <w:lang w:val="en-US"/>
+        </w:rPr>
+      </w:pPr>
+      <w:r>
+        <w:rPr>
+          <w:lang w:val="en-US"/>
+        </w:rPr>
+        <w:t>It uses cryptographic signatures to verify the integrity of the bootloader, kernel, and system image during the boot process</w:t>
+      </w:r>
+    </w:p>
+    <w:p>
+      <w:pPr>
+        <w:numPr>
+          <w:ilvl w:val="0"/>
+          <w:numId w:val="22"/>
+        </w:numPr>
+        <w:rPr>
+          <w:lang w:val="en-US"/>
+        </w:rPr>
+      </w:pPr>
+      <w:r>
+        <w:rPr>
+          <w:lang w:val="en-US"/>
+        </w:rPr>
+        <w:t xml:space="preserve">Each device block is </w:t>
+      </w:r>
+      <w:r>
+        <w:rPr>
+          <w:lang w:val="en-US"/>
+        </w:rPr>
+        <w:t>hashed,</w:t>
+      </w:r>
+      <w:r>
+        <w:rPr>
+          <w:lang w:val="en-US"/>
+        </w:rPr>
+        <w:t xml:space="preserve"> and the hash value is compared to the one of the original block</w:t>
+      </w:r>
+      <w:r>
+        <w:rPr>
+          <w:lang w:val="en-US"/>
+        </w:rPr>
+        <w:t xml:space="preserve">. </w:t>
+      </w:r>
+      <w:r>
+        <w:rPr>
+          <w:lang w:val="en-US"/>
+        </w:rPr>
+        <w:t>The kernel itself is verified through a key that is burned into the device</w:t>
+      </w:r>
+    </w:p>
+    <w:p>
+      <w:pPr>
+        <w:numPr>
+          <w:ilvl w:val="0"/>
+          <w:numId w:val="22"/>
+        </w:numPr>
+        <w:rPr>
+          <w:lang w:val="en-US"/>
+        </w:rPr>
+      </w:pPr>
+      <w:r>
+        <w:rPr>
+          <w:lang w:val="en-US"/>
+        </w:rPr>
+        <w:t>If the verification fails, the device may enter a "bricked" state, preventing it from booting into an insecure or compromised system</w:t>
+      </w:r>
+    </w:p>
+    <w:p>
+      <w:pPr>
+        <w:rPr>
+          <w:lang w:val="en-US"/>
+        </w:rPr>
+      </w:pPr>
+    </w:p>
+    <w:p>
+      <w:pPr>
+        <w:rPr>
+          <w:lang w:val="en-US"/>
+        </w:rPr>
+      </w:pPr>
     </w:p>
     <w:sectPr>
       <w:pgSz w:w="11906" w:h="16838"/>
@@ -3676,6 +5091,123 @@
 <file path=word/numbering.xml><?xml version="1.0" encoding="utf-8"?>
 <w:numbering xmlns:wpc="http://schemas.microsoft.com/office/word/2010/wordprocessingCanvas" xmlns:cx="http://schemas.microsoft.com/office/drawing/2014/chartex" xmlns:cx1="http://schemas.microsoft.com/office/drawing/2015/9/8/chartex" xmlns:cx2="http://schemas.microsoft.com/office/drawing/2015/10/21/chartex" xmlns:cx3="http://schemas.microsoft.com/office/drawing/2016/5/9/chartex" xmlns:cx4="http://schemas.microsoft.com/office/drawing/2016/5/10/chartex" xmlns:cx5="http://schemas.microsoft.com/office/drawing/2016/5/11/chartex" xmlns:cx6="http://schemas.microsoft.com/office/drawing/2016/5/12/chartex" xmlns:cx7="http://schemas.microsoft.com/office/drawing/2016/5/13/chartex" xmlns:cx8="http://schemas.microsoft.com/office/drawing/2016/5/14/chartex" xmlns:mc="http://schemas.openxmlformats.org/markup-compatibility/2006" xmlns:aink="http://schemas.microsoft.com/office/drawing/2016/ink" xmlns:am3d="http://schemas.microsoft.com/office/drawing/2017/model3d" xmlns:o="urn:schemas-microsoft-com:office:office" xmlns:oel="http://schemas.microsoft.com/office/2019/extlst" xmlns:r="http://schemas.openxmlformats.org/officeDocument/2006/relationships" xmlns:m="http://schemas.openxmlformats.org/officeDocument/2006/math" xmlns:v="urn:schemas-microsoft-com:vml" xmlns:wp14="http://schemas.microsoft.com/office/word/2010/wordprocessingDrawing" xmlns:wp="http://schemas.openxmlformats.org/drawingml/2006/wordprocessingDrawing" xmlns:w10="urn:schemas-microsoft-com:office:word" xmlns:w="http://schemas.openxmlformats.org/wordprocessingml/2006/main" xmlns:w14="http://schemas.microsoft.com/office/word/2010/wordml" xmlns:w15="http://schemas.microsoft.com/office/word/2012/wordml" xmlns:w16cex="http://schemas.microsoft.com/office/word/2018/wordml/cex" xmlns:w16cid="http://schemas.microsoft.com/office/word/2016/wordml/cid" xmlns:w16="http://schemas.microsoft.com/office/word/2018/wordml" xmlns:w16sdtdh="http://schemas.microsoft.com/office/word/2020/wordml/sdtdatahash" xmlns:w16se="http://schemas.microsoft.com/office/word/2015/wordml/symex" xmlns:wpg="http://schemas.microsoft.com/office/word/2010/wordprocessingGroup" xmlns:wpi="http://schemas.microsoft.com/office/word/2010/wordprocessingInk" xmlns:wne="http://schemas.microsoft.com/office/word/2006/wordml" xmlns:wps="http://schemas.microsoft.com/office/word/2010/wordprocessingShape" mc:Ignorable="w14 w15 w16se w16cid w16 w16cex w16sdtdh wp14">
   <w:abstractNum w:abstractNumId="0" w15:restartNumberingAfterBreak="0">
+    <w:nsid w:val="015831D1"/>
+    <w:multiLevelType w:val="multilevel"/>
+    <w:tmpl w:val="938AB342"/>
+    <w:lvl w:ilvl="0">
+      <w:start w:val="1"/>
+      <w:numFmt w:val="decimal"/>
+      <w:lvlText w:val="%1."/>
+      <w:lvlJc w:val="left"/>
+      <w:pPr>
+        <w:tabs>
+          <w:tab w:val="num" w:pos="720"/>
+        </w:tabs>
+        <w:ind w:left="720" w:hanging="360"/>
+      </w:pPr>
+    </w:lvl>
+    <w:lvl w:ilvl="1">
+      <w:start w:val="1"/>
+      <w:numFmt w:val="bullet"/>
+      <w:lvlText w:val=""/>
+      <w:lvlJc w:val="left"/>
+      <w:pPr>
+        <w:tabs>
+          <w:tab w:val="num" w:pos="1440"/>
+        </w:tabs>
+        <w:ind w:left="1440" w:hanging="360"/>
+      </w:pPr>
+      <w:rPr>
+        <w:rFonts w:ascii="Symbol" w:hAnsi="Symbol" w:hint="default"/>
+        <w:sz w:val="20"/>
+      </w:rPr>
+    </w:lvl>
+    <w:lvl w:ilvl="2" w:tentative="1">
+      <w:start w:val="1"/>
+      <w:numFmt w:val="decimal"/>
+      <w:lvlText w:val="%3."/>
+      <w:lvlJc w:val="left"/>
+      <w:pPr>
+        <w:tabs>
+          <w:tab w:val="num" w:pos="2160"/>
+        </w:tabs>
+        <w:ind w:left="2160" w:hanging="360"/>
+      </w:pPr>
+    </w:lvl>
+    <w:lvl w:ilvl="3" w:tentative="1">
+      <w:start w:val="1"/>
+      <w:numFmt w:val="decimal"/>
+      <w:lvlText w:val="%4."/>
+      <w:lvlJc w:val="left"/>
+      <w:pPr>
+        <w:tabs>
+          <w:tab w:val="num" w:pos="2880"/>
+        </w:tabs>
+        <w:ind w:left="2880" w:hanging="360"/>
+      </w:pPr>
+    </w:lvl>
+    <w:lvl w:ilvl="4" w:tentative="1">
+      <w:start w:val="1"/>
+      <w:numFmt w:val="decimal"/>
+      <w:lvlText w:val="%5."/>
+      <w:lvlJc w:val="left"/>
+      <w:pPr>
+        <w:tabs>
+          <w:tab w:val="num" w:pos="3600"/>
+        </w:tabs>
+        <w:ind w:left="3600" w:hanging="360"/>
+      </w:pPr>
+    </w:lvl>
+    <w:lvl w:ilvl="5" w:tentative="1">
+      <w:start w:val="1"/>
+      <w:numFmt w:val="decimal"/>
+      <w:lvlText w:val="%6."/>
+      <w:lvlJc w:val="left"/>
+      <w:pPr>
+        <w:tabs>
+          <w:tab w:val="num" w:pos="4320"/>
+        </w:tabs>
+        <w:ind w:left="4320" w:hanging="360"/>
+      </w:pPr>
+    </w:lvl>
+    <w:lvl w:ilvl="6" w:tentative="1">
+      <w:start w:val="1"/>
+      <w:numFmt w:val="decimal"/>
+      <w:lvlText w:val="%7."/>
+      <w:lvlJc w:val="left"/>
+      <w:pPr>
+        <w:tabs>
+          <w:tab w:val="num" w:pos="5040"/>
+        </w:tabs>
+        <w:ind w:left="5040" w:hanging="360"/>
+      </w:pPr>
+    </w:lvl>
+    <w:lvl w:ilvl="7" w:tentative="1">
+      <w:start w:val="1"/>
+      <w:numFmt w:val="decimal"/>
+      <w:lvlText w:val="%8."/>
+      <w:lvlJc w:val="left"/>
+      <w:pPr>
+        <w:tabs>
+          <w:tab w:val="num" w:pos="5760"/>
+        </w:tabs>
+        <w:ind w:left="5760" w:hanging="360"/>
+      </w:pPr>
+    </w:lvl>
+    <w:lvl w:ilvl="8" w:tentative="1">
+      <w:start w:val="1"/>
+      <w:numFmt w:val="decimal"/>
+      <w:lvlText w:val="%9."/>
+      <w:lvlJc w:val="left"/>
+      <w:pPr>
+        <w:tabs>
+          <w:tab w:val="num" w:pos="6480"/>
+        </w:tabs>
+        <w:ind w:left="6480" w:hanging="360"/>
+      </w:pPr>
+    </w:lvl>
+  </w:abstractNum>
+  <w:abstractNum w:abstractNumId="1" w15:restartNumberingAfterBreak="0">
     <w:nsid w:val="03A4499D"/>
     <w:multiLevelType w:val="multilevel"/>
     <w:tmpl w:val="92FA1AA2"/>
@@ -3824,7 +5356,7 @@
       </w:rPr>
     </w:lvl>
   </w:abstractNum>
-  <w:abstractNum w:abstractNumId="1" w15:restartNumberingAfterBreak="0">
+  <w:abstractNum w:abstractNumId="2" w15:restartNumberingAfterBreak="0">
     <w:nsid w:val="09566951"/>
     <w:multiLevelType w:val="multilevel"/>
     <w:tmpl w:val="2CE6EB54"/>
@@ -3973,7 +5505,156 @@
       </w:rPr>
     </w:lvl>
   </w:abstractNum>
-  <w:abstractNum w:abstractNumId="2" w15:restartNumberingAfterBreak="0">
+  <w:abstractNum w:abstractNumId="3" w15:restartNumberingAfterBreak="0">
+    <w:nsid w:val="0B3934C9"/>
+    <w:multiLevelType w:val="multilevel"/>
+    <w:tmpl w:val="7A4E7828"/>
+    <w:lvl w:ilvl="0">
+      <w:start w:val="1"/>
+      <w:numFmt w:val="bullet"/>
+      <w:lvlText w:val=""/>
+      <w:lvlJc w:val="left"/>
+      <w:pPr>
+        <w:tabs>
+          <w:tab w:val="num" w:pos="720"/>
+        </w:tabs>
+        <w:ind w:left="720" w:hanging="360"/>
+      </w:pPr>
+      <w:rPr>
+        <w:rFonts w:ascii="Symbol" w:hAnsi="Symbol" w:hint="default"/>
+        <w:sz w:val="20"/>
+      </w:rPr>
+    </w:lvl>
+    <w:lvl w:ilvl="1" w:tentative="1">
+      <w:start w:val="1"/>
+      <w:numFmt w:val="bullet"/>
+      <w:lvlText w:val=""/>
+      <w:lvlJc w:val="left"/>
+      <w:pPr>
+        <w:tabs>
+          <w:tab w:val="num" w:pos="1440"/>
+        </w:tabs>
+        <w:ind w:left="1440" w:hanging="360"/>
+      </w:pPr>
+      <w:rPr>
+        <w:rFonts w:ascii="Symbol" w:hAnsi="Symbol" w:hint="default"/>
+        <w:sz w:val="20"/>
+      </w:rPr>
+    </w:lvl>
+    <w:lvl w:ilvl="2" w:tentative="1">
+      <w:start w:val="1"/>
+      <w:numFmt w:val="bullet"/>
+      <w:lvlText w:val=""/>
+      <w:lvlJc w:val="left"/>
+      <w:pPr>
+        <w:tabs>
+          <w:tab w:val="num" w:pos="2160"/>
+        </w:tabs>
+        <w:ind w:left="2160" w:hanging="360"/>
+      </w:pPr>
+      <w:rPr>
+        <w:rFonts w:ascii="Symbol" w:hAnsi="Symbol" w:hint="default"/>
+        <w:sz w:val="20"/>
+      </w:rPr>
+    </w:lvl>
+    <w:lvl w:ilvl="3" w:tentative="1">
+      <w:start w:val="1"/>
+      <w:numFmt w:val="bullet"/>
+      <w:lvlText w:val=""/>
+      <w:lvlJc w:val="left"/>
+      <w:pPr>
+        <w:tabs>
+          <w:tab w:val="num" w:pos="2880"/>
+        </w:tabs>
+        <w:ind w:left="2880" w:hanging="360"/>
+      </w:pPr>
+      <w:rPr>
+        <w:rFonts w:ascii="Symbol" w:hAnsi="Symbol" w:hint="default"/>
+        <w:sz w:val="20"/>
+      </w:rPr>
+    </w:lvl>
+    <w:lvl w:ilvl="4" w:tentative="1">
+      <w:start w:val="1"/>
+      <w:numFmt w:val="bullet"/>
+      <w:lvlText w:val=""/>
+      <w:lvlJc w:val="left"/>
+      <w:pPr>
+        <w:tabs>
+          <w:tab w:val="num" w:pos="3600"/>
+        </w:tabs>
+        <w:ind w:left="3600" w:hanging="360"/>
+      </w:pPr>
+      <w:rPr>
+        <w:rFonts w:ascii="Symbol" w:hAnsi="Symbol" w:hint="default"/>
+        <w:sz w:val="20"/>
+      </w:rPr>
+    </w:lvl>
+    <w:lvl w:ilvl="5" w:tentative="1">
+      <w:start w:val="1"/>
+      <w:numFmt w:val="bullet"/>
+      <w:lvlText w:val=""/>
+      <w:lvlJc w:val="left"/>
+      <w:pPr>
+        <w:tabs>
+          <w:tab w:val="num" w:pos="4320"/>
+        </w:tabs>
+        <w:ind w:left="4320" w:hanging="360"/>
+      </w:pPr>
+      <w:rPr>
+        <w:rFonts w:ascii="Symbol" w:hAnsi="Symbol" w:hint="default"/>
+        <w:sz w:val="20"/>
+      </w:rPr>
+    </w:lvl>
+    <w:lvl w:ilvl="6" w:tentative="1">
+      <w:start w:val="1"/>
+      <w:numFmt w:val="bullet"/>
+      <w:lvlText w:val=""/>
+      <w:lvlJc w:val="left"/>
+      <w:pPr>
+        <w:tabs>
+          <w:tab w:val="num" w:pos="5040"/>
+        </w:tabs>
+        <w:ind w:left="5040" w:hanging="360"/>
+      </w:pPr>
+      <w:rPr>
+        <w:rFonts w:ascii="Symbol" w:hAnsi="Symbol" w:hint="default"/>
+        <w:sz w:val="20"/>
+      </w:rPr>
+    </w:lvl>
+    <w:lvl w:ilvl="7" w:tentative="1">
+      <w:start w:val="1"/>
+      <w:numFmt w:val="bullet"/>
+      <w:lvlText w:val=""/>
+      <w:lvlJc w:val="left"/>
+      <w:pPr>
+        <w:tabs>
+          <w:tab w:val="num" w:pos="5760"/>
+        </w:tabs>
+        <w:ind w:left="5760" w:hanging="360"/>
+      </w:pPr>
+      <w:rPr>
+        <w:rFonts w:ascii="Symbol" w:hAnsi="Symbol" w:hint="default"/>
+        <w:sz w:val="20"/>
+      </w:rPr>
+    </w:lvl>
+    <w:lvl w:ilvl="8" w:tentative="1">
+      <w:start w:val="1"/>
+      <w:numFmt w:val="bullet"/>
+      <w:lvlText w:val=""/>
+      <w:lvlJc w:val="left"/>
+      <w:pPr>
+        <w:tabs>
+          <w:tab w:val="num" w:pos="6480"/>
+        </w:tabs>
+        <w:ind w:left="6480" w:hanging="360"/>
+      </w:pPr>
+      <w:rPr>
+        <w:rFonts w:ascii="Symbol" w:hAnsi="Symbol" w:hint="default"/>
+        <w:sz w:val="20"/>
+      </w:rPr>
+    </w:lvl>
+  </w:abstractNum>
+  <w:abstractNum w:abstractNumId="4" w15:restartNumberingAfterBreak="0">
     <w:nsid w:val="0DEC4AAA"/>
     <w:multiLevelType w:val="multilevel"/>
     <w:tmpl w:val="24A2C1BE"/>
@@ -4090,7 +5771,7 @@
       </w:pPr>
     </w:lvl>
   </w:abstractNum>
-  <w:abstractNum w:abstractNumId="3" w15:restartNumberingAfterBreak="0">
+  <w:abstractNum w:abstractNumId="5" w15:restartNumberingAfterBreak="0">
     <w:nsid w:val="1C651703"/>
     <w:multiLevelType w:val="multilevel"/>
     <w:tmpl w:val="1DD4A8D6"/>
@@ -4239,7 +5920,7 @@
       </w:rPr>
     </w:lvl>
   </w:abstractNum>
-  <w:abstractNum w:abstractNumId="4" w15:restartNumberingAfterBreak="0">
+  <w:abstractNum w:abstractNumId="6" w15:restartNumberingAfterBreak="0">
     <w:nsid w:val="23361731"/>
     <w:multiLevelType w:val="hybridMultilevel"/>
     <w:tmpl w:val="E604A8DE"/>
@@ -4351,7 +6032,7 @@
       </w:rPr>
     </w:lvl>
   </w:abstractNum>
-  <w:abstractNum w:abstractNumId="5" w15:restartNumberingAfterBreak="0">
+  <w:abstractNum w:abstractNumId="7" w15:restartNumberingAfterBreak="0">
     <w:nsid w:val="241C077E"/>
     <w:multiLevelType w:val="multilevel"/>
     <w:tmpl w:val="24B6B1CE"/>
@@ -4500,7 +6181,156 @@
       </w:rPr>
     </w:lvl>
   </w:abstractNum>
-  <w:abstractNum w:abstractNumId="6" w15:restartNumberingAfterBreak="0">
+  <w:abstractNum w:abstractNumId="8" w15:restartNumberingAfterBreak="0">
+    <w:nsid w:val="26F82738"/>
+    <w:multiLevelType w:val="multilevel"/>
+    <w:tmpl w:val="9378EA3A"/>
+    <w:lvl w:ilvl="0">
+      <w:start w:val="1"/>
+      <w:numFmt w:val="bullet"/>
+      <w:lvlText w:val=""/>
+      <w:lvlJc w:val="left"/>
+      <w:pPr>
+        <w:tabs>
+          <w:tab w:val="num" w:pos="720"/>
+        </w:tabs>
+        <w:ind w:left="720" w:hanging="360"/>
+      </w:pPr>
+      <w:rPr>
+        <w:rFonts w:ascii="Symbol" w:hAnsi="Symbol" w:hint="default"/>
+        <w:sz w:val="20"/>
+      </w:rPr>
+    </w:lvl>
+    <w:lvl w:ilvl="1" w:tentative="1">
+      <w:start w:val="1"/>
+      <w:numFmt w:val="bullet"/>
+      <w:lvlText w:val=""/>
+      <w:lvlJc w:val="left"/>
+      <w:pPr>
+        <w:tabs>
+          <w:tab w:val="num" w:pos="1440"/>
+        </w:tabs>
+        <w:ind w:left="1440" w:hanging="360"/>
+      </w:pPr>
+      <w:rPr>
+        <w:rFonts w:ascii="Symbol" w:hAnsi="Symbol" w:hint="default"/>
+        <w:sz w:val="20"/>
+      </w:rPr>
+    </w:lvl>
+    <w:lvl w:ilvl="2" w:tentative="1">
+      <w:start w:val="1"/>
+      <w:numFmt w:val="bullet"/>
+      <w:lvlText w:val=""/>
+      <w:lvlJc w:val="left"/>
+      <w:pPr>
+        <w:tabs>
+          <w:tab w:val="num" w:pos="2160"/>
+        </w:tabs>
+        <w:ind w:left="2160" w:hanging="360"/>
+      </w:pPr>
+      <w:rPr>
+        <w:rFonts w:ascii="Symbol" w:hAnsi="Symbol" w:hint="default"/>
+        <w:sz w:val="20"/>
+      </w:rPr>
+    </w:lvl>
+    <w:lvl w:ilvl="3" w:tentative="1">
+      <w:start w:val="1"/>
+      <w:numFmt w:val="bullet"/>
+      <w:lvlText w:val=""/>
+      <w:lvlJc w:val="left"/>
+      <w:pPr>
+        <w:tabs>
+          <w:tab w:val="num" w:pos="2880"/>
+        </w:tabs>
+        <w:ind w:left="2880" w:hanging="360"/>
+      </w:pPr>
+      <w:rPr>
+        <w:rFonts w:ascii="Symbol" w:hAnsi="Symbol" w:hint="default"/>
+        <w:sz w:val="20"/>
+      </w:rPr>
+    </w:lvl>
+    <w:lvl w:ilvl="4" w:tentative="1">
+      <w:start w:val="1"/>
+      <w:numFmt w:val="bullet"/>
+      <w:lvlText w:val=""/>
+      <w:lvlJc w:val="left"/>
+      <w:pPr>
+        <w:tabs>
+          <w:tab w:val="num" w:pos="3600"/>
+        </w:tabs>
+        <w:ind w:left="3600" w:hanging="360"/>
+      </w:pPr>
+      <w:rPr>
+        <w:rFonts w:ascii="Symbol" w:hAnsi="Symbol" w:hint="default"/>
+        <w:sz w:val="20"/>
+      </w:rPr>
+    </w:lvl>
+    <w:lvl w:ilvl="5" w:tentative="1">
+      <w:start w:val="1"/>
+      <w:numFmt w:val="bullet"/>
+      <w:lvlText w:val=""/>
+      <w:lvlJc w:val="left"/>
+      <w:pPr>
+        <w:tabs>
+          <w:tab w:val="num" w:pos="4320"/>
+        </w:tabs>
+        <w:ind w:left="4320" w:hanging="360"/>
+      </w:pPr>
+      <w:rPr>
+        <w:rFonts w:ascii="Symbol" w:hAnsi="Symbol" w:hint="default"/>
+        <w:sz w:val="20"/>
+      </w:rPr>
+    </w:lvl>
+    <w:lvl w:ilvl="6" w:tentative="1">
+      <w:start w:val="1"/>
+      <w:numFmt w:val="bullet"/>
+      <w:lvlText w:val=""/>
+      <w:lvlJc w:val="left"/>
+      <w:pPr>
+        <w:tabs>
+          <w:tab w:val="num" w:pos="5040"/>
+        </w:tabs>
+        <w:ind w:left="5040" w:hanging="360"/>
+      </w:pPr>
+      <w:rPr>
+        <w:rFonts w:ascii="Symbol" w:hAnsi="Symbol" w:hint="default"/>
+        <w:sz w:val="20"/>
+      </w:rPr>
+    </w:lvl>
+    <w:lvl w:ilvl="7" w:tentative="1">
+      <w:start w:val="1"/>
+      <w:numFmt w:val="bullet"/>
+      <w:lvlText w:val=""/>
+      <w:lvlJc w:val="left"/>
+      <w:pPr>
+        <w:tabs>
+          <w:tab w:val="num" w:pos="5760"/>
+        </w:tabs>
+        <w:ind w:left="5760" w:hanging="360"/>
+      </w:pPr>
+      <w:rPr>
+        <w:rFonts w:ascii="Symbol" w:hAnsi="Symbol" w:hint="default"/>
+        <w:sz w:val="20"/>
+      </w:rPr>
+    </w:lvl>
+    <w:lvl w:ilvl="8" w:tentative="1">
+      <w:start w:val="1"/>
+      <w:numFmt w:val="bullet"/>
+      <w:lvlText w:val=""/>
+      <w:lvlJc w:val="left"/>
+      <w:pPr>
+        <w:tabs>
+          <w:tab w:val="num" w:pos="6480"/>
+        </w:tabs>
+        <w:ind w:left="6480" w:hanging="360"/>
+      </w:pPr>
+      <w:rPr>
+        <w:rFonts w:ascii="Symbol" w:hAnsi="Symbol" w:hint="default"/>
+        <w:sz w:val="20"/>
+      </w:rPr>
+    </w:lvl>
+  </w:abstractNum>
+  <w:abstractNum w:abstractNumId="9" w15:restartNumberingAfterBreak="0">
     <w:nsid w:val="317B7CC6"/>
     <w:multiLevelType w:val="multilevel"/>
     <w:tmpl w:val="1D882E5E"/>
@@ -4621,7 +6451,156 @@
       </w:pPr>
     </w:lvl>
   </w:abstractNum>
-  <w:abstractNum w:abstractNumId="7" w15:restartNumberingAfterBreak="0">
+  <w:abstractNum w:abstractNumId="10" w15:restartNumberingAfterBreak="0">
+    <w:nsid w:val="3468353D"/>
+    <w:multiLevelType w:val="multilevel"/>
+    <w:tmpl w:val="5CF6E31C"/>
+    <w:lvl w:ilvl="0">
+      <w:start w:val="1"/>
+      <w:numFmt w:val="bullet"/>
+      <w:lvlText w:val=""/>
+      <w:lvlJc w:val="left"/>
+      <w:pPr>
+        <w:tabs>
+          <w:tab w:val="num" w:pos="720"/>
+        </w:tabs>
+        <w:ind w:left="720" w:hanging="360"/>
+      </w:pPr>
+      <w:rPr>
+        <w:rFonts w:ascii="Symbol" w:hAnsi="Symbol" w:hint="default"/>
+        <w:sz w:val="20"/>
+      </w:rPr>
+    </w:lvl>
+    <w:lvl w:ilvl="1" w:tentative="1">
+      <w:start w:val="1"/>
+      <w:numFmt w:val="bullet"/>
+      <w:lvlText w:val=""/>
+      <w:lvlJc w:val="left"/>
+      <w:pPr>
+        <w:tabs>
+          <w:tab w:val="num" w:pos="1440"/>
+        </w:tabs>
+        <w:ind w:left="1440" w:hanging="360"/>
+      </w:pPr>
+      <w:rPr>
+        <w:rFonts w:ascii="Symbol" w:hAnsi="Symbol" w:hint="default"/>
+        <w:sz w:val="20"/>
+      </w:rPr>
+    </w:lvl>
+    <w:lvl w:ilvl="2" w:tentative="1">
+      <w:start w:val="1"/>
+      <w:numFmt w:val="bullet"/>
+      <w:lvlText w:val=""/>
+      <w:lvlJc w:val="left"/>
+      <w:pPr>
+        <w:tabs>
+          <w:tab w:val="num" w:pos="2160"/>
+        </w:tabs>
+        <w:ind w:left="2160" w:hanging="360"/>
+      </w:pPr>
+      <w:rPr>
+        <w:rFonts w:ascii="Symbol" w:hAnsi="Symbol" w:hint="default"/>
+        <w:sz w:val="20"/>
+      </w:rPr>
+    </w:lvl>
+    <w:lvl w:ilvl="3" w:tentative="1">
+      <w:start w:val="1"/>
+      <w:numFmt w:val="bullet"/>
+      <w:lvlText w:val=""/>
+      <w:lvlJc w:val="left"/>
+      <w:pPr>
+        <w:tabs>
+          <w:tab w:val="num" w:pos="2880"/>
+        </w:tabs>
+        <w:ind w:left="2880" w:hanging="360"/>
+      </w:pPr>
+      <w:rPr>
+        <w:rFonts w:ascii="Symbol" w:hAnsi="Symbol" w:hint="default"/>
+        <w:sz w:val="20"/>
+      </w:rPr>
+    </w:lvl>
+    <w:lvl w:ilvl="4" w:tentative="1">
+      <w:start w:val="1"/>
+      <w:numFmt w:val="bullet"/>
+      <w:lvlText w:val=""/>
+      <w:lvlJc w:val="left"/>
+      <w:pPr>
+        <w:tabs>
+          <w:tab w:val="num" w:pos="3600"/>
+        </w:tabs>
+        <w:ind w:left="3600" w:hanging="360"/>
+      </w:pPr>
+      <w:rPr>
+        <w:rFonts w:ascii="Symbol" w:hAnsi="Symbol" w:hint="default"/>
+        <w:sz w:val="20"/>
+      </w:rPr>
+    </w:lvl>
+    <w:lvl w:ilvl="5" w:tentative="1">
+      <w:start w:val="1"/>
+      <w:numFmt w:val="bullet"/>
+      <w:lvlText w:val=""/>
+      <w:lvlJc w:val="left"/>
+      <w:pPr>
+        <w:tabs>
+          <w:tab w:val="num" w:pos="4320"/>
+        </w:tabs>
+        <w:ind w:left="4320" w:hanging="360"/>
+      </w:pPr>
+      <w:rPr>
+        <w:rFonts w:ascii="Symbol" w:hAnsi="Symbol" w:hint="default"/>
+        <w:sz w:val="20"/>
+      </w:rPr>
+    </w:lvl>
+    <w:lvl w:ilvl="6" w:tentative="1">
+      <w:start w:val="1"/>
+      <w:numFmt w:val="bullet"/>
+      <w:lvlText w:val=""/>
+      <w:lvlJc w:val="left"/>
+      <w:pPr>
+        <w:tabs>
+          <w:tab w:val="num" w:pos="5040"/>
+        </w:tabs>
+        <w:ind w:left="5040" w:hanging="360"/>
+      </w:pPr>
+      <w:rPr>
+        <w:rFonts w:ascii="Symbol" w:hAnsi="Symbol" w:hint="default"/>
+        <w:sz w:val="20"/>
+      </w:rPr>
+    </w:lvl>
+    <w:lvl w:ilvl="7" w:tentative="1">
+      <w:start w:val="1"/>
+      <w:numFmt w:val="bullet"/>
+      <w:lvlText w:val=""/>
+      <w:lvlJc w:val="left"/>
+      <w:pPr>
+        <w:tabs>
+          <w:tab w:val="num" w:pos="5760"/>
+        </w:tabs>
+        <w:ind w:left="5760" w:hanging="360"/>
+      </w:pPr>
+      <w:rPr>
+        <w:rFonts w:ascii="Symbol" w:hAnsi="Symbol" w:hint="default"/>
+        <w:sz w:val="20"/>
+      </w:rPr>
+    </w:lvl>
+    <w:lvl w:ilvl="8" w:tentative="1">
+      <w:start w:val="1"/>
+      <w:numFmt w:val="bullet"/>
+      <w:lvlText w:val=""/>
+      <w:lvlJc w:val="left"/>
+      <w:pPr>
+        <w:tabs>
+          <w:tab w:val="num" w:pos="6480"/>
+        </w:tabs>
+        <w:ind w:left="6480" w:hanging="360"/>
+      </w:pPr>
+      <w:rPr>
+        <w:rFonts w:ascii="Symbol" w:hAnsi="Symbol" w:hint="default"/>
+        <w:sz w:val="20"/>
+      </w:rPr>
+    </w:lvl>
+  </w:abstractNum>
+  <w:abstractNum w:abstractNumId="11" w15:restartNumberingAfterBreak="0">
     <w:nsid w:val="475D007E"/>
     <w:multiLevelType w:val="hybridMultilevel"/>
     <w:tmpl w:val="45C4FF08"/>
@@ -4734,7 +6713,7 @@
       </w:rPr>
     </w:lvl>
   </w:abstractNum>
-  <w:abstractNum w:abstractNumId="8" w15:restartNumberingAfterBreak="0">
+  <w:abstractNum w:abstractNumId="12" w15:restartNumberingAfterBreak="0">
     <w:nsid w:val="50CB4602"/>
     <w:multiLevelType w:val="hybridMultilevel"/>
     <w:tmpl w:val="20D25F4E"/>
@@ -4847,7 +6826,7 @@
       </w:rPr>
     </w:lvl>
   </w:abstractNum>
-  <w:abstractNum w:abstractNumId="9" w15:restartNumberingAfterBreak="0">
+  <w:abstractNum w:abstractNumId="13" w15:restartNumberingAfterBreak="0">
     <w:nsid w:val="51A3118C"/>
     <w:multiLevelType w:val="multilevel"/>
     <w:tmpl w:val="C6506A80"/>
@@ -4964,7 +6943,7 @@
       </w:pPr>
     </w:lvl>
   </w:abstractNum>
-  <w:abstractNum w:abstractNumId="10" w15:restartNumberingAfterBreak="0">
+  <w:abstractNum w:abstractNumId="14" w15:restartNumberingAfterBreak="0">
     <w:nsid w:val="55457A96"/>
     <w:multiLevelType w:val="multilevel"/>
     <w:tmpl w:val="4D704966"/>
@@ -5081,7 +7060,156 @@
       </w:pPr>
     </w:lvl>
   </w:abstractNum>
-  <w:abstractNum w:abstractNumId="11" w15:restartNumberingAfterBreak="0">
+  <w:abstractNum w:abstractNumId="15" w15:restartNumberingAfterBreak="0">
+    <w:nsid w:val="5AA65A71"/>
+    <w:multiLevelType w:val="multilevel"/>
+    <w:tmpl w:val="B8C4DE42"/>
+    <w:lvl w:ilvl="0">
+      <w:start w:val="1"/>
+      <w:numFmt w:val="bullet"/>
+      <w:lvlText w:val=""/>
+      <w:lvlJc w:val="left"/>
+      <w:pPr>
+        <w:tabs>
+          <w:tab w:val="num" w:pos="720"/>
+        </w:tabs>
+        <w:ind w:left="720" w:hanging="360"/>
+      </w:pPr>
+      <w:rPr>
+        <w:rFonts w:ascii="Symbol" w:hAnsi="Symbol" w:hint="default"/>
+        <w:sz w:val="20"/>
+      </w:rPr>
+    </w:lvl>
+    <w:lvl w:ilvl="1" w:tentative="1">
+      <w:start w:val="1"/>
+      <w:numFmt w:val="bullet"/>
+      <w:lvlText w:val=""/>
+      <w:lvlJc w:val="left"/>
+      <w:pPr>
+        <w:tabs>
+          <w:tab w:val="num" w:pos="1440"/>
+        </w:tabs>
+        <w:ind w:left="1440" w:hanging="360"/>
+      </w:pPr>
+      <w:rPr>
+        <w:rFonts w:ascii="Symbol" w:hAnsi="Symbol" w:hint="default"/>
+        <w:sz w:val="20"/>
+      </w:rPr>
+    </w:lvl>
+    <w:lvl w:ilvl="2" w:tentative="1">
+      <w:start w:val="1"/>
+      <w:numFmt w:val="bullet"/>
+      <w:lvlText w:val=""/>
+      <w:lvlJc w:val="left"/>
+      <w:pPr>
+        <w:tabs>
+          <w:tab w:val="num" w:pos="2160"/>
+        </w:tabs>
+        <w:ind w:left="2160" w:hanging="360"/>
+      </w:pPr>
+      <w:rPr>
+        <w:rFonts w:ascii="Symbol" w:hAnsi="Symbol" w:hint="default"/>
+        <w:sz w:val="20"/>
+      </w:rPr>
+    </w:lvl>
+    <w:lvl w:ilvl="3" w:tentative="1">
+      <w:start w:val="1"/>
+      <w:numFmt w:val="bullet"/>
+      <w:lvlText w:val=""/>
+      <w:lvlJc w:val="left"/>
+      <w:pPr>
+        <w:tabs>
+          <w:tab w:val="num" w:pos="2880"/>
+        </w:tabs>
+        <w:ind w:left="2880" w:hanging="360"/>
+      </w:pPr>
+      <w:rPr>
+        <w:rFonts w:ascii="Symbol" w:hAnsi="Symbol" w:hint="default"/>
+        <w:sz w:val="20"/>
+      </w:rPr>
+    </w:lvl>
+    <w:lvl w:ilvl="4" w:tentative="1">
+      <w:start w:val="1"/>
+      <w:numFmt w:val="bullet"/>
+      <w:lvlText w:val=""/>
+      <w:lvlJc w:val="left"/>
+      <w:pPr>
+        <w:tabs>
+          <w:tab w:val="num" w:pos="3600"/>
+        </w:tabs>
+        <w:ind w:left="3600" w:hanging="360"/>
+      </w:pPr>
+      <w:rPr>
+        <w:rFonts w:ascii="Symbol" w:hAnsi="Symbol" w:hint="default"/>
+        <w:sz w:val="20"/>
+      </w:rPr>
+    </w:lvl>
+    <w:lvl w:ilvl="5" w:tentative="1">
+      <w:start w:val="1"/>
+      <w:numFmt w:val="bullet"/>
+      <w:lvlText w:val=""/>
+      <w:lvlJc w:val="left"/>
+      <w:pPr>
+        <w:tabs>
+          <w:tab w:val="num" w:pos="4320"/>
+        </w:tabs>
+        <w:ind w:left="4320" w:hanging="360"/>
+      </w:pPr>
+      <w:rPr>
+        <w:rFonts w:ascii="Symbol" w:hAnsi="Symbol" w:hint="default"/>
+        <w:sz w:val="20"/>
+      </w:rPr>
+    </w:lvl>
+    <w:lvl w:ilvl="6" w:tentative="1">
+      <w:start w:val="1"/>
+      <w:numFmt w:val="bullet"/>
+      <w:lvlText w:val=""/>
+      <w:lvlJc w:val="left"/>
+      <w:pPr>
+        <w:tabs>
+          <w:tab w:val="num" w:pos="5040"/>
+        </w:tabs>
+        <w:ind w:left="5040" w:hanging="360"/>
+      </w:pPr>
+      <w:rPr>
+        <w:rFonts w:ascii="Symbol" w:hAnsi="Symbol" w:hint="default"/>
+        <w:sz w:val="20"/>
+      </w:rPr>
+    </w:lvl>
+    <w:lvl w:ilvl="7" w:tentative="1">
+      <w:start w:val="1"/>
+      <w:numFmt w:val="bullet"/>
+      <w:lvlText w:val=""/>
+      <w:lvlJc w:val="left"/>
+      <w:pPr>
+        <w:tabs>
+          <w:tab w:val="num" w:pos="5760"/>
+        </w:tabs>
+        <w:ind w:left="5760" w:hanging="360"/>
+      </w:pPr>
+      <w:rPr>
+        <w:rFonts w:ascii="Symbol" w:hAnsi="Symbol" w:hint="default"/>
+        <w:sz w:val="20"/>
+      </w:rPr>
+    </w:lvl>
+    <w:lvl w:ilvl="8" w:tentative="1">
+      <w:start w:val="1"/>
+      <w:numFmt w:val="bullet"/>
+      <w:lvlText w:val=""/>
+      <w:lvlJc w:val="left"/>
+      <w:pPr>
+        <w:tabs>
+          <w:tab w:val="num" w:pos="6480"/>
+        </w:tabs>
+        <w:ind w:left="6480" w:hanging="360"/>
+      </w:pPr>
+      <w:rPr>
+        <w:rFonts w:ascii="Symbol" w:hAnsi="Symbol" w:hint="default"/>
+        <w:sz w:val="20"/>
+      </w:rPr>
+    </w:lvl>
+  </w:abstractNum>
+  <w:abstractNum w:abstractNumId="16" w15:restartNumberingAfterBreak="0">
     <w:nsid w:val="5F73131B"/>
     <w:multiLevelType w:val="multilevel"/>
     <w:tmpl w:val="5A562FD4"/>
@@ -5230,7 +7358,386 @@
       </w:rPr>
     </w:lvl>
   </w:abstractNum>
-  <w:abstractNum w:abstractNumId="12" w15:restartNumberingAfterBreak="0">
+  <w:abstractNum w:abstractNumId="17" w15:restartNumberingAfterBreak="0">
+    <w:nsid w:val="61984002"/>
+    <w:multiLevelType w:val="multilevel"/>
+    <w:tmpl w:val="80BC0DBA"/>
+    <w:lvl w:ilvl="0">
+      <w:start w:val="1"/>
+      <w:numFmt w:val="bullet"/>
+      <w:lvlText w:val=""/>
+      <w:lvlJc w:val="left"/>
+      <w:pPr>
+        <w:tabs>
+          <w:tab w:val="num" w:pos="720"/>
+        </w:tabs>
+        <w:ind w:left="720" w:hanging="360"/>
+      </w:pPr>
+      <w:rPr>
+        <w:rFonts w:ascii="Symbol" w:hAnsi="Symbol" w:hint="default"/>
+        <w:sz w:val="20"/>
+      </w:rPr>
+    </w:lvl>
+    <w:lvl w:ilvl="1" w:tentative="1">
+      <w:start w:val="1"/>
+      <w:numFmt w:val="bullet"/>
+      <w:lvlText w:val=""/>
+      <w:lvlJc w:val="left"/>
+      <w:pPr>
+        <w:tabs>
+          <w:tab w:val="num" w:pos="1440"/>
+        </w:tabs>
+        <w:ind w:left="1440" w:hanging="360"/>
+      </w:pPr>
+      <w:rPr>
+        <w:rFonts w:ascii="Symbol" w:hAnsi="Symbol" w:hint="default"/>
+        <w:sz w:val="20"/>
+      </w:rPr>
+    </w:lvl>
+    <w:lvl w:ilvl="2" w:tentative="1">
+      <w:start w:val="1"/>
+      <w:numFmt w:val="bullet"/>
+      <w:lvlText w:val=""/>
+      <w:lvlJc w:val="left"/>
+      <w:pPr>
+        <w:tabs>
+          <w:tab w:val="num" w:pos="2160"/>
+        </w:tabs>
+        <w:ind w:left="2160" w:hanging="360"/>
+      </w:pPr>
+      <w:rPr>
+        <w:rFonts w:ascii="Symbol" w:hAnsi="Symbol" w:hint="default"/>
+        <w:sz w:val="20"/>
+      </w:rPr>
+    </w:lvl>
+    <w:lvl w:ilvl="3" w:tentative="1">
+      <w:start w:val="1"/>
+      <w:numFmt w:val="bullet"/>
+      <w:lvlText w:val=""/>
+      <w:lvlJc w:val="left"/>
+      <w:pPr>
+        <w:tabs>
+          <w:tab w:val="num" w:pos="2880"/>
+        </w:tabs>
+        <w:ind w:left="2880" w:hanging="360"/>
+      </w:pPr>
+      <w:rPr>
+        <w:rFonts w:ascii="Symbol" w:hAnsi="Symbol" w:hint="default"/>
+        <w:sz w:val="20"/>
+      </w:rPr>
+    </w:lvl>
+    <w:lvl w:ilvl="4" w:tentative="1">
+      <w:start w:val="1"/>
+      <w:numFmt w:val="bullet"/>
+      <w:lvlText w:val=""/>
+      <w:lvlJc w:val="left"/>
+      <w:pPr>
+        <w:tabs>
+          <w:tab w:val="num" w:pos="3600"/>
+        </w:tabs>
+        <w:ind w:left="3600" w:hanging="360"/>
+      </w:pPr>
+      <w:rPr>
+        <w:rFonts w:ascii="Symbol" w:hAnsi="Symbol" w:hint="default"/>
+        <w:sz w:val="20"/>
+      </w:rPr>
+    </w:lvl>
+    <w:lvl w:ilvl="5" w:tentative="1">
+      <w:start w:val="1"/>
+      <w:numFmt w:val="bullet"/>
+      <w:lvlText w:val=""/>
+      <w:lvlJc w:val="left"/>
+      <w:pPr>
+        <w:tabs>
+          <w:tab w:val="num" w:pos="4320"/>
+        </w:tabs>
+        <w:ind w:left="4320" w:hanging="360"/>
+      </w:pPr>
+      <w:rPr>
+        <w:rFonts w:ascii="Symbol" w:hAnsi="Symbol" w:hint="default"/>
+        <w:sz w:val="20"/>
+      </w:rPr>
+    </w:lvl>
+    <w:lvl w:ilvl="6" w:tentative="1">
+      <w:start w:val="1"/>
+      <w:numFmt w:val="bullet"/>
+      <w:lvlText w:val=""/>
+      <w:lvlJc w:val="left"/>
+      <w:pPr>
+        <w:tabs>
+          <w:tab w:val="num" w:pos="5040"/>
+        </w:tabs>
+        <w:ind w:left="5040" w:hanging="360"/>
+      </w:pPr>
+      <w:rPr>
+        <w:rFonts w:ascii="Symbol" w:hAnsi="Symbol" w:hint="default"/>
+        <w:sz w:val="20"/>
+      </w:rPr>
+    </w:lvl>
+    <w:lvl w:ilvl="7" w:tentative="1">
+      <w:start w:val="1"/>
+      <w:numFmt w:val="bullet"/>
+      <w:lvlText w:val=""/>
+      <w:lvlJc w:val="left"/>
+      <w:pPr>
+        <w:tabs>
+          <w:tab w:val="num" w:pos="5760"/>
+        </w:tabs>
+        <w:ind w:left="5760" w:hanging="360"/>
+      </w:pPr>
+      <w:rPr>
+        <w:rFonts w:ascii="Symbol" w:hAnsi="Symbol" w:hint="default"/>
+        <w:sz w:val="20"/>
+      </w:rPr>
+    </w:lvl>
+    <w:lvl w:ilvl="8" w:tentative="1">
+      <w:start w:val="1"/>
+      <w:numFmt w:val="bullet"/>
+      <w:lvlText w:val=""/>
+      <w:lvlJc w:val="left"/>
+      <w:pPr>
+        <w:tabs>
+          <w:tab w:val="num" w:pos="6480"/>
+        </w:tabs>
+        <w:ind w:left="6480" w:hanging="360"/>
+      </w:pPr>
+      <w:rPr>
+        <w:rFonts w:ascii="Symbol" w:hAnsi="Symbol" w:hint="default"/>
+        <w:sz w:val="20"/>
+      </w:rPr>
+    </w:lvl>
+  </w:abstractNum>
+  <w:abstractNum w:abstractNumId="18" w15:restartNumberingAfterBreak="0">
+    <w:nsid w:val="67F327B6"/>
+    <w:multiLevelType w:val="multilevel"/>
+    <w:tmpl w:val="79588C78"/>
+    <w:lvl w:ilvl="0">
+      <w:start w:val="1"/>
+      <w:numFmt w:val="decimal"/>
+      <w:lvlText w:val="%1."/>
+      <w:lvlJc w:val="left"/>
+      <w:pPr>
+        <w:tabs>
+          <w:tab w:val="num" w:pos="720"/>
+        </w:tabs>
+        <w:ind w:left="720" w:hanging="360"/>
+      </w:pPr>
+    </w:lvl>
+    <w:lvl w:ilvl="1">
+      <w:start w:val="1"/>
+      <w:numFmt w:val="bullet"/>
+      <w:lvlText w:val=""/>
+      <w:lvlJc w:val="left"/>
+      <w:pPr>
+        <w:tabs>
+          <w:tab w:val="num" w:pos="1440"/>
+        </w:tabs>
+        <w:ind w:left="1440" w:hanging="360"/>
+      </w:pPr>
+      <w:rPr>
+        <w:rFonts w:ascii="Symbol" w:hAnsi="Symbol" w:hint="default"/>
+        <w:sz w:val="20"/>
+      </w:rPr>
+    </w:lvl>
+    <w:lvl w:ilvl="2" w:tentative="1">
+      <w:start w:val="1"/>
+      <w:numFmt w:val="decimal"/>
+      <w:lvlText w:val="%3."/>
+      <w:lvlJc w:val="left"/>
+      <w:pPr>
+        <w:tabs>
+          <w:tab w:val="num" w:pos="2160"/>
+        </w:tabs>
+        <w:ind w:left="2160" w:hanging="360"/>
+      </w:pPr>
+    </w:lvl>
+    <w:lvl w:ilvl="3" w:tentative="1">
+      <w:start w:val="1"/>
+      <w:numFmt w:val="decimal"/>
+      <w:lvlText w:val="%4."/>
+      <w:lvlJc w:val="left"/>
+      <w:pPr>
+        <w:tabs>
+          <w:tab w:val="num" w:pos="2880"/>
+        </w:tabs>
+        <w:ind w:left="2880" w:hanging="360"/>
+      </w:pPr>
+    </w:lvl>
+    <w:lvl w:ilvl="4" w:tentative="1">
+      <w:start w:val="1"/>
+      <w:numFmt w:val="decimal"/>
+      <w:lvlText w:val="%5."/>
+      <w:lvlJc w:val="left"/>
+      <w:pPr>
+        <w:tabs>
+          <w:tab w:val="num" w:pos="3600"/>
+        </w:tabs>
+        <w:ind w:left="3600" w:hanging="360"/>
+      </w:pPr>
+    </w:lvl>
+    <w:lvl w:ilvl="5" w:tentative="1">
+      <w:start w:val="1"/>
+      <w:numFmt w:val="decimal"/>
+      <w:lvlText w:val="%6."/>
+      <w:lvlJc w:val="left"/>
+      <w:pPr>
+        <w:tabs>
+          <w:tab w:val="num" w:pos="4320"/>
+        </w:tabs>
+        <w:ind w:left="4320" w:hanging="360"/>
+      </w:pPr>
+    </w:lvl>
+    <w:lvl w:ilvl="6" w:tentative="1">
+      <w:start w:val="1"/>
+      <w:numFmt w:val="decimal"/>
+      <w:lvlText w:val="%7."/>
+      <w:lvlJc w:val="left"/>
+      <w:pPr>
+        <w:tabs>
+          <w:tab w:val="num" w:pos="5040"/>
+        </w:tabs>
+        <w:ind w:left="5040" w:hanging="360"/>
+      </w:pPr>
+    </w:lvl>
+    <w:lvl w:ilvl="7" w:tentative="1">
+      <w:start w:val="1"/>
+      <w:numFmt w:val="decimal"/>
+      <w:lvlText w:val="%8."/>
+      <w:lvlJc w:val="left"/>
+      <w:pPr>
+        <w:tabs>
+          <w:tab w:val="num" w:pos="5760"/>
+        </w:tabs>
+        <w:ind w:left="5760" w:hanging="360"/>
+      </w:pPr>
+    </w:lvl>
+    <w:lvl w:ilvl="8" w:tentative="1">
+      <w:start w:val="1"/>
+      <w:numFmt w:val="decimal"/>
+      <w:lvlText w:val="%9."/>
+      <w:lvlJc w:val="left"/>
+      <w:pPr>
+        <w:tabs>
+          <w:tab w:val="num" w:pos="6480"/>
+        </w:tabs>
+        <w:ind w:left="6480" w:hanging="360"/>
+      </w:pPr>
+    </w:lvl>
+  </w:abstractNum>
+  <w:abstractNum w:abstractNumId="19" w15:restartNumberingAfterBreak="0">
+    <w:nsid w:val="6DD261B2"/>
+    <w:multiLevelType w:val="hybridMultilevel"/>
+    <w:tmpl w:val="77125F38"/>
+    <w:lvl w:ilvl="0" w:tplc="04100001">
+      <w:start w:val="1"/>
+      <w:numFmt w:val="bullet"/>
+      <w:lvlText w:val=""/>
+      <w:lvlJc w:val="left"/>
+      <w:pPr>
+        <w:ind w:left="720" w:hanging="360"/>
+      </w:pPr>
+      <w:rPr>
+        <w:rFonts w:ascii="Symbol" w:hAnsi="Symbol" w:hint="default"/>
+      </w:rPr>
+    </w:lvl>
+    <w:lvl w:ilvl="1" w:tplc="04100003">
+      <w:start w:val="1"/>
+      <w:numFmt w:val="bullet"/>
+      <w:lvlText w:val="o"/>
+      <w:lvlJc w:val="left"/>
+      <w:pPr>
+        <w:ind w:left="1440" w:hanging="360"/>
+      </w:pPr>
+      <w:rPr>
+        <w:rFonts w:ascii="Courier New" w:hAnsi="Courier New" w:cs="Courier New" w:hint="default"/>
+      </w:rPr>
+    </w:lvl>
+    <w:lvl w:ilvl="2" w:tplc="04100005" w:tentative="1">
+      <w:start w:val="1"/>
+      <w:numFmt w:val="bullet"/>
+      <w:lvlText w:val=""/>
+      <w:lvlJc w:val="left"/>
+      <w:pPr>
+        <w:ind w:left="2160" w:hanging="360"/>
+      </w:pPr>
+      <w:rPr>
+        <w:rFonts w:ascii="Wingdings" w:hAnsi="Wingdings" w:hint="default"/>
+      </w:rPr>
+    </w:lvl>
+    <w:lvl w:ilvl="3" w:tplc="04100001" w:tentative="1">
+      <w:start w:val="1"/>
+      <w:numFmt w:val="bullet"/>
+      <w:lvlText w:val=""/>
+      <w:lvlJc w:val="left"/>
+      <w:pPr>
+        <w:ind w:left="2880" w:hanging="360"/>
+      </w:pPr>
+      <w:rPr>
+        <w:rFonts w:ascii="Symbol" w:hAnsi="Symbol" w:hint="default"/>
+      </w:rPr>
+    </w:lvl>
+    <w:lvl w:ilvl="4" w:tplc="04100003" w:tentative="1">
+      <w:start w:val="1"/>
+      <w:numFmt w:val="bullet"/>
+      <w:lvlText w:val="o"/>
+      <w:lvlJc w:val="left"/>
+      <w:pPr>
+        <w:ind w:left="3600" w:hanging="360"/>
+      </w:pPr>
+      <w:rPr>
+        <w:rFonts w:ascii="Courier New" w:hAnsi="Courier New" w:cs="Courier New" w:hint="default"/>
+      </w:rPr>
+    </w:lvl>
+    <w:lvl w:ilvl="5" w:tplc="04100005" w:tentative="1">
+      <w:start w:val="1"/>
+      <w:numFmt w:val="bullet"/>
+      <w:lvlText w:val=""/>
+      <w:lvlJc w:val="left"/>
+      <w:pPr>
+        <w:ind w:left="4320" w:hanging="360"/>
+      </w:pPr>
+      <w:rPr>
+        <w:rFonts w:ascii="Wingdings" w:hAnsi="Wingdings" w:hint="default"/>
+      </w:rPr>
+    </w:lvl>
+    <w:lvl w:ilvl="6" w:tplc="04100001" w:tentative="1">
+      <w:start w:val="1"/>
+      <w:numFmt w:val="bullet"/>
+      <w:lvlText w:val=""/>
+      <w:lvlJc w:val="left"/>
+      <w:pPr>
+        <w:ind w:left="5040" w:hanging="360"/>
+      </w:pPr>
+      <w:rPr>
+        <w:rFonts w:ascii="Symbol" w:hAnsi="Symbol" w:hint="default"/>
+      </w:rPr>
+    </w:lvl>
+    <w:lvl w:ilvl="7" w:tplc="04100003" w:tentative="1">
+      <w:start w:val="1"/>
+      <w:numFmt w:val="bullet"/>
+      <w:lvlText w:val="o"/>
+      <w:lvlJc w:val="left"/>
+      <w:pPr>
+        <w:ind w:left="5760" w:hanging="360"/>
+      </w:pPr>
+      <w:rPr>
+        <w:rFonts w:ascii="Courier New" w:hAnsi="Courier New" w:cs="Courier New" w:hint="default"/>
+      </w:rPr>
+    </w:lvl>
+    <w:lvl w:ilvl="8" w:tplc="04100005" w:tentative="1">
+      <w:start w:val="1"/>
+      <w:numFmt w:val="bullet"/>
+      <w:lvlText w:val=""/>
+      <w:lvlJc w:val="left"/>
+      <w:pPr>
+        <w:ind w:left="6480" w:hanging="360"/>
+      </w:pPr>
+      <w:rPr>
+        <w:rFonts w:ascii="Wingdings" w:hAnsi="Wingdings" w:hint="default"/>
+      </w:rPr>
+    </w:lvl>
+  </w:abstractNum>
+  <w:abstractNum w:abstractNumId="20" w15:restartNumberingAfterBreak="0">
     <w:nsid w:val="7AB1353D"/>
     <w:multiLevelType w:val="multilevel"/>
     <w:tmpl w:val="5E425DF0"/>
@@ -5379,7 +7886,7 @@
       </w:rPr>
     </w:lvl>
   </w:abstractNum>
-  <w:abstractNum w:abstractNumId="13" w15:restartNumberingAfterBreak="0">
+  <w:abstractNum w:abstractNumId="21" w15:restartNumberingAfterBreak="0">
     <w:nsid w:val="7F791824"/>
     <w:multiLevelType w:val="multilevel"/>
     <w:tmpl w:val="9294C716"/>
@@ -5525,46 +8032,70 @@
     </w:lvl>
   </w:abstractNum>
   <w:num w:numId="1" w16cid:durableId="136655445">
+    <w:abstractNumId w:val="7"/>
+  </w:num>
+  <w:num w:numId="2" w16cid:durableId="936062732">
     <w:abstractNumId w:val="5"/>
   </w:num>
-  <w:num w:numId="2" w16cid:durableId="936062732">
+  <w:num w:numId="3" w16cid:durableId="2133135654">
+    <w:abstractNumId w:val="16"/>
+  </w:num>
+  <w:num w:numId="4" w16cid:durableId="511801965">
+    <w:abstractNumId w:val="2"/>
+  </w:num>
+  <w:num w:numId="5" w16cid:durableId="1824199091">
+    <w:abstractNumId w:val="1"/>
+  </w:num>
+  <w:num w:numId="6" w16cid:durableId="1959678439">
+    <w:abstractNumId w:val="20"/>
+  </w:num>
+  <w:num w:numId="7" w16cid:durableId="1746763446">
+    <w:abstractNumId w:val="4"/>
+  </w:num>
+  <w:num w:numId="8" w16cid:durableId="392587045">
+    <w:abstractNumId w:val="11"/>
+  </w:num>
+  <w:num w:numId="9" w16cid:durableId="621422766">
+    <w:abstractNumId w:val="12"/>
+  </w:num>
+  <w:num w:numId="10" w16cid:durableId="759134009">
+    <w:abstractNumId w:val="6"/>
+  </w:num>
+  <w:num w:numId="11" w16cid:durableId="783622220">
+    <w:abstractNumId w:val="13"/>
+  </w:num>
+  <w:num w:numId="12" w16cid:durableId="718239676">
+    <w:abstractNumId w:val="9"/>
+  </w:num>
+  <w:num w:numId="13" w16cid:durableId="203055926">
+    <w:abstractNumId w:val="21"/>
+  </w:num>
+  <w:num w:numId="14" w16cid:durableId="921718563">
+    <w:abstractNumId w:val="14"/>
+  </w:num>
+  <w:num w:numId="15" w16cid:durableId="916936213">
+    <w:abstractNumId w:val="0"/>
+  </w:num>
+  <w:num w:numId="16" w16cid:durableId="962884239">
+    <w:abstractNumId w:val="18"/>
+  </w:num>
+  <w:num w:numId="17" w16cid:durableId="560138846">
+    <w:abstractNumId w:val="19"/>
+  </w:num>
+  <w:num w:numId="18" w16cid:durableId="170611062">
     <w:abstractNumId w:val="3"/>
   </w:num>
-  <w:num w:numId="3" w16cid:durableId="2133135654">
-    <w:abstractNumId w:val="11"/>
+  <w:num w:numId="19" w16cid:durableId="1893032984">
+    <w:abstractNumId w:val="17"/>
   </w:num>
-  <w:num w:numId="4" w16cid:durableId="511801965">
-    <w:abstractNumId w:val="1"/>
+  <w:num w:numId="20" w16cid:durableId="823856803">
+    <w:abstractNumId w:val="10"/>
   </w:num>
-  <w:num w:numId="5" w16cid:durableId="1824199091">
-    <w:abstractNumId w:val="0"/>
-  </w:num>
-  <w:num w:numId="6" w16cid:durableId="1959678439">
-    <w:abstractNumId w:val="12"/>
-  </w:num>
-  <w:num w:numId="7" w16cid:durableId="1746763446">
-    <w:abstractNumId w:val="2"/>
-  </w:num>
-  <w:num w:numId="8" w16cid:durableId="392587045">
-    <w:abstractNumId w:val="7"/>
-  </w:num>
-  <w:num w:numId="9" w16cid:durableId="621422766">
+  <w:num w:numId="21" w16cid:durableId="769473168">
     <w:abstractNumId w:val="8"/>
   </w:num>
-  <w:num w:numId="10" w16cid:durableId="759134009">
-    <w:abstractNumId w:val="4"/>
-  </w:num>
-  <w:num w:numId="11" w16cid:durableId="783622220">
-    <w:abstractNumId w:val="9"/>
-  </w:num>
-  <w:num w:numId="12" w16cid:durableId="718239676">
-    <w:abstractNumId w:val="6"/>
-  </w:num>
-  <w:num w:numId="13" w16cid:durableId="203055926">
-    <w:abstractNumId w:val="13"/>
-  </w:num>
-  <w:num w:numId="14" w16cid:durableId="921718563">
-    <w:abstractNumId w:val="10"/>
+  <w:num w:numId="22" w16cid:durableId="636029692">
+    <w:abstractNumId w:val="15"/>
   </w:num>
 </w:numbering>
 </file>

--- a/Mobile security simple (for real).docx
+++ b/Mobile security simple (for real).docx
@@ -36,7 +36,7 @@
             <w:pStyle w:val="Titolosommario"/>
           </w:pPr>
           <w:r>
-            <w:t>Sommario</w:t>
+            <w:t>Summary</w:t>
           </w:r>
         </w:p>
         <w:p>
@@ -46,7 +46,9 @@
               <w:tab w:val="right" w:leader="dot" w:pos="9628"/>
             </w:tabs>
             <w:rPr>
+              <w:rFonts w:eastAsiaTheme="minorEastAsia"/>
               <w:noProof/>
+              <w:lang w:eastAsia="it-IT"/>
             </w:rPr>
           </w:pPr>
           <w:r>
@@ -58,7 +60,7 @@
           <w:r>
             <w:fldChar w:fldCharType="separate"/>
           </w:r>
-          <w:hyperlink w:anchor="_Toc147313010" w:history="1">
+          <w:hyperlink w:anchor="_Toc147513673" w:history="1">
             <w:r>
               <w:rPr>
                 <w:rStyle w:val="Collegamentoipertestuale"/>
@@ -86,7 +88,7 @@
                 <w:noProof/>
                 <w:webHidden/>
               </w:rPr>
-              <w:instrText xml:space="preserve"> PAGEREF _Toc147313010 \h </w:instrText>
+              <w:instrText xml:space="preserve"> PAGEREF _Toc147513673 \h </w:instrText>
             </w:r>
             <w:r>
               <w:rPr>
@@ -124,17 +126,19 @@
               <w:tab w:val="right" w:leader="dot" w:pos="9628"/>
             </w:tabs>
             <w:rPr>
+              <w:rFonts w:eastAsiaTheme="minorEastAsia"/>
               <w:noProof/>
+              <w:lang w:eastAsia="it-IT"/>
             </w:rPr>
           </w:pPr>
-          <w:hyperlink w:anchor="_Toc147313011" w:history="1">
+          <w:hyperlink w:anchor="_Toc147513674" w:history="1">
             <w:r>
               <w:rPr>
                 <w:rStyle w:val="Collegamentoipertestuale"/>
                 <w:noProof/>
                 <w:lang w:val="en-US"/>
               </w:rPr>
-              <w:t>Android Architecture</w:t>
+              <w:t>Lesson 2: Android Architecture</w:t>
             </w:r>
             <w:r>
               <w:rPr>
@@ -155,7 +159,7 @@
                 <w:noProof/>
                 <w:webHidden/>
               </w:rPr>
-              <w:instrText xml:space="preserve"> PAGEREF _Toc147313011 \h </w:instrText>
+              <w:instrText xml:space="preserve"> PAGEREF _Toc147513674 \h </w:instrText>
             </w:r>
             <w:r>
               <w:rPr>
@@ -175,7 +179,7 @@
                 <w:noProof/>
                 <w:webHidden/>
               </w:rPr>
-              <w:t>4</w:t>
+              <w:t>5</w:t>
             </w:r>
             <w:r>
               <w:rPr>
@@ -210,7 +214,7 @@
           <w:lang w:val="en-US"/>
         </w:rPr>
       </w:pPr>
-      <w:bookmarkStart w:id="0" w:name="_Toc147313010"/>
+      <w:bookmarkStart w:id="0" w:name="_Toc147513673"/>
       <w:r>
         <w:rPr>
           <w:lang w:val="en-US"/>
@@ -1149,7 +1153,7 @@
           <w:lang w:val="en-US"/>
         </w:rPr>
       </w:pPr>
-      <w:bookmarkStart w:id="1" w:name="_Toc147313011"/>
+      <w:bookmarkStart w:id="1" w:name="_Toc147513674"/>
       <w:r>
         <w:rPr>
           <w:lang w:val="en-US"/>
@@ -1248,7 +1252,13 @@
         <w:rPr>
           <w:lang w:val="en-US"/>
         </w:rPr>
-        <w:t>Android's architecture consists of the following key layers:</w:t>
+        <w:t>It</w:t>
+      </w:r>
+      <w:r>
+        <w:rPr>
+          <w:lang w:val="en-US"/>
+        </w:rPr>
+        <w:t xml:space="preserve"> consists of the following key layers:</w:t>
       </w:r>
     </w:p>
     <w:p>
@@ -1335,14 +1345,14 @@
         <w:rPr>
           <w:lang w:val="en-US"/>
         </w:rPr>
-        <w:t xml:space="preserve">Above the Linux Kernel is the Hardware Abstraction Layer (HAL), which provides a </w:t>
+        <w:t xml:space="preserve">Above the Linux Kernel is the Hardware Abstraction Layer (HAL), which provides a standardized interface for </w:t>
       </w:r>
       <w:r>
         <w:rPr>
           <w:lang w:val="en-US"/>
         </w:rPr>
         <w:lastRenderedPageBreak/>
-        <w:t>standardized interface for Android to interact with various hardware components.</w:t>
+        <w:t>Android to interact with various hardware components.</w:t>
       </w:r>
       <w:r>
         <w:rPr>
@@ -2069,6 +2079,12 @@
         <w:rPr>
           <w:lang w:val="en-US"/>
         </w:rPr>
+        <w:t>t</w:t>
+      </w:r>
+      <w:r>
+        <w:rPr>
+          <w:lang w:val="en-US"/>
+        </w:rPr>
         <w:t xml:space="preserve">he </w:t>
       </w:r>
       <w:r>
@@ -2076,7 +2092,13 @@
           <w:u w:val="single"/>
           <w:lang w:val="en-US"/>
         </w:rPr>
-        <w:t xml:space="preserve">AndroidManifest.xml </w:t>
+        <w:t>AndroidManifest.xml</w:t>
+      </w:r>
+      <w:r>
+        <w:rPr>
+          <w:lang w:val="en-US"/>
+        </w:rPr>
+        <w:t xml:space="preserve"> </w:t>
       </w:r>
       <w:r>
         <w:rPr>
@@ -2541,171 +2563,210 @@
     </w:p>
     <w:p>
       <w:pPr>
-        <w:numPr>
-          <w:ilvl w:val="0"/>
-          <w:numId w:val="12"/>
-        </w:numPr>
-      </w:pPr>
-      <w:r>
         <w:rPr>
           <w:b/>
           <w:bCs/>
-        </w:rPr>
-        <w:t>App Metadata:</w:t>
-      </w:r>
-    </w:p>
-    <w:p>
-      <w:pPr>
-        <w:numPr>
-          <w:ilvl w:val="1"/>
-          <w:numId w:val="12"/>
-        </w:numPr>
-        <w:rPr>
-          <w:lang w:val="en-US"/>
-        </w:rPr>
-      </w:pPr>
-      <w:r>
-        <w:rPr>
-          <w:lang w:val="en-US"/>
-        </w:rPr>
-        <w:lastRenderedPageBreak/>
-        <w:t>The AndroidManifest file includes metadata about the app, such as its version number, label (display name), icon, and the minimum Android API level required to run the app.</w:t>
-      </w:r>
-    </w:p>
-    <w:p>
-      <w:pPr>
-        <w:numPr>
-          <w:ilvl w:val="0"/>
-          <w:numId w:val="12"/>
-        </w:numPr>
+          <w:lang w:val="en-US"/>
+        </w:rPr>
       </w:pPr>
       <w:r>
         <w:rPr>
           <w:b/>
           <w:bCs/>
-        </w:rPr>
-        <w:t>Activities Launch Mode:</w:t>
-      </w:r>
-    </w:p>
-    <w:p>
-      <w:pPr>
-        <w:numPr>
-          <w:ilvl w:val="1"/>
-          <w:numId w:val="12"/>
-        </w:numPr>
-        <w:rPr>
-          <w:lang w:val="en-US"/>
-        </w:rPr>
-      </w:pPr>
-      <w:r>
-        <w:rPr>
-          <w:lang w:val="en-US"/>
-        </w:rPr>
-        <w:t>The manifest can specify the launch mode for activities, determining how they interact with the task stack and back stack.</w:t>
+          <w:lang w:val="en-US"/>
+        </w:rPr>
+        <w:br w:type="page"/>
+      </w:r>
+    </w:p>
+    <w:p>
+      <w:pPr>
+        <w:rPr>
+          <w:lang w:val="en-US"/>
+        </w:rPr>
+      </w:pPr>
+      <w:r>
+        <w:rPr>
+          <w:lang w:val="en-US"/>
+        </w:rPr>
+        <w:lastRenderedPageBreak/>
+        <w:t>The AndroidManifest file is essential for both the Android operating system and the Google Play Store. It helps the system understand how to manage and execute the app and ensures that the app complies with security and compatibility requirements. It also plays a role in app distribution on the Google Play Store by providing necessary information for listing and categorizing the app.</w:t>
+      </w:r>
+    </w:p>
+    <w:p>
+      <w:pPr>
+        <w:rPr>
+          <w:lang w:val="en-US"/>
+        </w:rPr>
+      </w:pPr>
+      <w:r>
+        <w:rPr>
+          <w:lang w:val="en-US"/>
+        </w:rPr>
+        <w:t>Unlike traditional console-based programs, Android apps do not have a central "</w:t>
+      </w:r>
+      <w:r>
+        <w:rPr>
+          <w:i/>
+          <w:iCs/>
+          <w:lang w:val="en-US"/>
+        </w:rPr>
+        <w:t>main</w:t>
+      </w:r>
+      <w:r>
+        <w:rPr>
+          <w:lang w:val="en-US"/>
+        </w:rPr>
+        <w:t>" function. Instead, they consist of various components, and the Android operating system manages their lifecycle.</w:t>
+      </w:r>
+      <w:r>
+        <w:rPr>
+          <w:lang w:val="en-US"/>
+        </w:rPr>
+        <w:t xml:space="preserve"> </w:t>
+      </w:r>
+      <w:r>
+        <w:rPr>
+          <w:lang w:val="en-US"/>
+        </w:rPr>
+        <w:t>Android apps primarily interact with users through a graphical user interface (GUI). Users interact with elements such as buttons, text fields (EditText), checkboxes, and more.</w:t>
+      </w:r>
+      <w:r>
+        <w:rPr>
+          <w:lang w:val="en-US"/>
+        </w:rPr>
+        <w:t xml:space="preserve"> </w:t>
+      </w:r>
+    </w:p>
+    <w:p>
+      <w:pPr>
+        <w:rPr>
+          <w:lang w:val="en-US"/>
+        </w:rPr>
+      </w:pPr>
+      <w:r>
+        <w:rPr>
+          <w:lang w:val="en-US"/>
+        </w:rPr>
+        <w:t>When you click an app icon</w:t>
+      </w:r>
+      <w:r>
+        <w:rPr>
+          <w:lang w:val="en-US"/>
+        </w:rPr>
+        <w:t xml:space="preserve"> in the </w:t>
+      </w:r>
+      <w:r>
+        <w:rPr>
+          <w:lang w:val="en-US"/>
+        </w:rPr>
+        <w:t>launcher</w:t>
+      </w:r>
+      <w:r>
+        <w:rPr>
+          <w:lang w:val="en-US"/>
+        </w:rPr>
+        <w:t xml:space="preserve">, we link the MainActivity of an application, then using its UI and its components. We have no command line for input, only in a debugging phase. </w:t>
+      </w:r>
+    </w:p>
+    <w:p>
+      <w:pPr>
+        <w:rPr>
+          <w:lang w:val="en-US"/>
+        </w:rPr>
+      </w:pPr>
+      <w:r>
+        <w:rPr>
+          <w:lang w:val="en-US"/>
+        </w:rPr>
+        <w:t>Many aspects of Android app development are event-driven. This means that actions and responses are triggered by events or user interactions.</w:t>
+      </w:r>
+      <w:r>
+        <w:rPr>
+          <w:lang w:val="en-US"/>
+        </w:rPr>
+        <w:t xml:space="preserve"> </w:t>
+      </w:r>
+      <w:r>
+        <w:rPr>
+          <w:lang w:val="en-US"/>
+        </w:rPr>
+        <w:t>The process often involves two steps:</w:t>
       </w:r>
     </w:p>
     <w:p>
       <w:pPr>
         <w:numPr>
           <w:ilvl w:val="0"/>
-          <w:numId w:val="12"/>
-        </w:numPr>
+          <w:numId w:val="13"/>
+        </w:numPr>
+        <w:rPr>
+          <w:lang w:val="en-US"/>
+        </w:rPr>
       </w:pPr>
       <w:r>
         <w:rPr>
           <w:b/>
           <w:bCs/>
-        </w:rPr>
-        <w:t>App Permissions:</w:t>
-      </w:r>
-    </w:p>
-    <w:p>
-      <w:pPr>
-        <w:numPr>
-          <w:ilvl w:val="1"/>
-          <w:numId w:val="12"/>
-        </w:numPr>
-        <w:rPr>
-          <w:lang w:val="en-US"/>
-        </w:rPr>
-      </w:pPr>
-      <w:r>
-        <w:rPr>
-          <w:lang w:val="en-US"/>
-        </w:rPr>
-        <w:t>Apps can declare custom permissions in the AndroidManifest file, which can be used to control access to specific app features or data by other apps.</w:t>
+          <w:lang w:val="en-US"/>
+        </w:rPr>
+        <w:t>Registering a Listener:</w:t>
+      </w:r>
+      <w:r>
+        <w:rPr>
+          <w:lang w:val="en-US"/>
+        </w:rPr>
+        <w:t xml:space="preserve"> Developers register event listeners (also known as event handlers or callbacks) for specific UI elements or system events. For example, you might register a click listener for a Button.</w:t>
       </w:r>
     </w:p>
     <w:p>
       <w:pPr>
         <w:numPr>
           <w:ilvl w:val="0"/>
-          <w:numId w:val="12"/>
-        </w:numPr>
+          <w:numId w:val="13"/>
+        </w:numPr>
+        <w:rPr>
+          <w:lang w:val="en-US"/>
+        </w:rPr>
       </w:pPr>
       <w:r>
         <w:rPr>
           <w:b/>
           <w:bCs/>
-        </w:rPr>
-        <w:t>Application Theme and Style:</w:t>
-      </w:r>
-    </w:p>
-    <w:p>
-      <w:pPr>
-        <w:numPr>
-          <w:ilvl w:val="1"/>
-          <w:numId w:val="12"/>
-        </w:numPr>
-        <w:rPr>
-          <w:lang w:val="en-US"/>
-        </w:rPr>
-      </w:pPr>
-      <w:r>
-        <w:rPr>
-          <w:lang w:val="en-US"/>
-        </w:rPr>
-        <w:t>The file can specify the default theme and style for the app's user interface.</w:t>
-      </w:r>
-    </w:p>
-    <w:p>
-      <w:pPr>
-        <w:rPr>
-          <w:lang w:val="en-US"/>
-        </w:rPr>
-      </w:pPr>
-      <w:r>
-        <w:rPr>
-          <w:lang w:val="en-US"/>
-        </w:rPr>
-        <w:t>The AndroidManifest file is essential for both the Android operating system and the Google Play Store. It helps the system understand how to manage and execute the app and ensures that the app complies with security and compatibility requirements. It also plays a role in app distribution on the Google Play Store by providing necessary information for listing and categorizing the app.</w:t>
-      </w:r>
-    </w:p>
-    <w:p>
-      <w:pPr>
-        <w:rPr>
-          <w:lang w:val="en-US"/>
-        </w:rPr>
-      </w:pPr>
-      <w:r>
-        <w:rPr>
-          <w:lang w:val="en-US"/>
-        </w:rPr>
-        <w:t>Unlike traditional console-based programs, Android apps do not have a central "</w:t>
-      </w:r>
-      <w:r>
-        <w:rPr>
-          <w:i/>
-          <w:iCs/>
-          <w:lang w:val="en-US"/>
-        </w:rPr>
-        <w:t>main</w:t>
-      </w:r>
-      <w:r>
-        <w:rPr>
-          <w:lang w:val="en-US"/>
-        </w:rPr>
-        <w:t>" function. Instead, they consist of various components, and the Android operating system manages their lifecycle.</w:t>
+          <w:lang w:val="en-US"/>
+        </w:rPr>
+        <w:t>Callback Invocation:</w:t>
+      </w:r>
+      <w:r>
+        <w:rPr>
+          <w:lang w:val="en-US"/>
+        </w:rPr>
+        <w:t xml:space="preserve"> When the associated event occurs (e.g., a button is clicked), the registered callback is invoked, allowing the app to respond to the event. This is where developers write the code to handle the event.</w:t>
+      </w:r>
+    </w:p>
+    <w:p>
+      <w:pPr>
+        <w:rPr>
+          <w:lang w:val="en-US"/>
+        </w:rPr>
+      </w:pPr>
+      <w:r>
+        <w:rPr>
+          <w:lang w:val="en-US"/>
+        </w:rPr>
+        <w:t xml:space="preserve">An </w:t>
+      </w:r>
+      <w:r>
+        <w:rPr>
+          <w:u w:val="single"/>
+          <w:lang w:val="en-US"/>
+        </w:rPr>
+        <w:t>Activity</w:t>
+      </w:r>
+      <w:r>
+        <w:rPr>
+          <w:lang w:val="en-US"/>
+        </w:rPr>
+        <w:t xml:space="preserve"> in Android is a fundamental component that represents a single screen with a user interface. It serves as the entry point for user interaction within an app and encapsulates the user interface and associated logic for a specific task or screen.</w:t>
       </w:r>
       <w:r>
         <w:rPr>
@@ -2713,155 +2774,36 @@
         </w:rPr>
         <w:t xml:space="preserve"> </w:t>
       </w:r>
-      <w:r>
-        <w:rPr>
-          <w:lang w:val="en-US"/>
-        </w:rPr>
-        <w:t>Android apps primarily interact with users through a graphical user interface (GUI). Users interact with elements such as buttons, text fields (EditText), checkboxes, and more.</w:t>
-      </w:r>
-      <w:r>
-        <w:rPr>
-          <w:lang w:val="en-US"/>
-        </w:rPr>
-        <w:t xml:space="preserve"> </w:t>
-      </w:r>
-    </w:p>
-    <w:p>
-      <w:pPr>
-        <w:rPr>
-          <w:lang w:val="en-US"/>
-        </w:rPr>
-      </w:pPr>
-      <w:r>
-        <w:rPr>
-          <w:lang w:val="en-US"/>
-        </w:rPr>
-        <w:t>When you click an app icon</w:t>
-      </w:r>
-      <w:r>
-        <w:rPr>
-          <w:lang w:val="en-US"/>
-        </w:rPr>
-        <w:t xml:space="preserve"> in the </w:t>
-      </w:r>
-      <w:r>
-        <w:rPr>
-          <w:lang w:val="en-US"/>
-        </w:rPr>
-        <w:t>launcher</w:t>
-      </w:r>
-      <w:r>
-        <w:rPr>
-          <w:lang w:val="en-US"/>
-        </w:rPr>
-        <w:t xml:space="preserve">, we link the MainActivity of an application, then using its UI and its components. We have no command line for input, only in a debugging phase. </w:t>
-      </w:r>
-    </w:p>
-    <w:p>
-      <w:pPr>
-        <w:rPr>
-          <w:lang w:val="en-US"/>
-        </w:rPr>
-      </w:pPr>
-      <w:r>
-        <w:rPr>
-          <w:lang w:val="en-US"/>
-        </w:rPr>
-        <w:t>Many aspects of Android app development are event-driven. This means that actions and responses are triggered by events or user interactions.</w:t>
-      </w:r>
-      <w:r>
-        <w:rPr>
-          <w:lang w:val="en-US"/>
-        </w:rPr>
-        <w:t xml:space="preserve"> </w:t>
-      </w:r>
-      <w:r>
-        <w:rPr>
-          <w:lang w:val="en-US"/>
-        </w:rPr>
-        <w:t>The process often involves two steps:</w:t>
-      </w:r>
-    </w:p>
-    <w:p>
-      <w:pPr>
-        <w:numPr>
-          <w:ilvl w:val="0"/>
-          <w:numId w:val="13"/>
-        </w:numPr>
-        <w:rPr>
-          <w:lang w:val="en-US"/>
-        </w:rPr>
-      </w:pPr>
-      <w:r>
-        <w:rPr>
-          <w:b/>
-          <w:bCs/>
-          <w:lang w:val="en-US"/>
-        </w:rPr>
-        <w:t>Registering a Listener:</w:t>
-      </w:r>
-      <w:r>
-        <w:rPr>
-          <w:lang w:val="en-US"/>
-        </w:rPr>
-        <w:t xml:space="preserve"> Developers register event listeners (also known as event handlers or callbacks) for specific UI elements or system events. For example, you might register a click listener for a Button.</w:t>
-      </w:r>
-    </w:p>
-    <w:p>
-      <w:pPr>
-        <w:numPr>
-          <w:ilvl w:val="0"/>
-          <w:numId w:val="13"/>
-        </w:numPr>
-        <w:rPr>
-          <w:lang w:val="en-US"/>
-        </w:rPr>
-      </w:pPr>
-      <w:r>
-        <w:rPr>
-          <w:b/>
-          <w:bCs/>
-          <w:lang w:val="en-US"/>
-        </w:rPr>
-        <w:t>Callback Invocation:</w:t>
-      </w:r>
-      <w:r>
-        <w:rPr>
-          <w:lang w:val="en-US"/>
-        </w:rPr>
-        <w:t xml:space="preserve"> When the associated event occurs (e.g., a button is clicked), the registered callback is invoked, allowing the app to respond to the event. This is where developers write the code to handle the event.</w:t>
-      </w:r>
-    </w:p>
-    <w:p>
-      <w:pPr>
-        <w:rPr>
-          <w:lang w:val="en-US"/>
-        </w:rPr>
-      </w:pPr>
-      <w:r>
-        <w:rPr>
-          <w:lang w:val="en-US"/>
-        </w:rPr>
-        <w:t xml:space="preserve">An </w:t>
-      </w:r>
-      <w:r>
-        <w:rPr>
-          <w:u w:val="single"/>
-          <w:lang w:val="en-US"/>
-        </w:rPr>
-        <w:t>Activity</w:t>
-      </w:r>
-      <w:r>
-        <w:rPr>
-          <w:lang w:val="en-US"/>
-        </w:rPr>
-        <w:t xml:space="preserve"> in Android is a fundamental component that represents a single screen with a user interface. It serves as the entry point for user interaction within an app and encapsulates the user interface and associated logic for a specific task or screen.</w:t>
-      </w:r>
-      <w:r>
-        <w:rPr>
-          <w:lang w:val="en-US"/>
-        </w:rPr>
-        <w:t xml:space="preserve"> We can define a main one, but we also do have multiple running at the same time, each with a lifecycle of various states, used to manage the behaviour of said ones during user interaction.</w:t>
+    </w:p>
+    <w:p>
+      <w:pPr>
+        <w:rPr>
+          <w:lang w:val="en-US"/>
+        </w:rPr>
+      </w:pPr>
+      <w:r>
+        <w:rPr>
+          <w:lang w:val="en-US"/>
+        </w:rPr>
+        <w:t>We can define a main one, but we also do have multiple running at the same time, each with a lifecycle of various states, used to manage the behaviour of said ones during user interaction.</w:t>
+      </w:r>
+      <w:r>
+        <w:rPr>
+          <w:lang w:val="en-US"/>
+        </w:rPr>
+        <w:t xml:space="preserve"> The apps can have no activity</w:t>
+      </w:r>
+      <w:r>
+        <w:rPr>
+          <w:lang w:val="en-US"/>
+        </w:rPr>
+        <w:t>; also, an Android app has many entry points as much as the number of exported components</w:t>
+      </w:r>
+      <w:r>
+        <w:rPr>
+          <w:lang w:val="en-US"/>
+        </w:rPr>
+        <w:t xml:space="preserve"> (which means that other apps can call it).</w:t>
       </w:r>
     </w:p>
     <w:p>
@@ -4203,7 +4145,25 @@
         <w:rPr>
           <w:lang w:val="en-US"/>
         </w:rPr>
-        <w:t>The sender knows the exact identity of the target component within an app (e.g., activity, service, broadcast receiver) and specifies it in the intent.</w:t>
+        <w:t>The sender knows the exact identity of the target component within an app (e.g., activity, service, broadcast receiver) and specifies it in the intent</w:t>
+      </w:r>
+      <w:r>
+        <w:rPr>
+          <w:lang w:val="en-US"/>
+        </w:rPr>
+        <w:t xml:space="preserve">; this way they will be considered </w:t>
+      </w:r>
+      <w:r>
+        <w:rPr>
+          <w:lang w:val="en-US"/>
+        </w:rPr>
+        <w:t xml:space="preserve">more </w:t>
+      </w:r>
+      <w:r>
+        <w:rPr>
+          <w:lang w:val="en-US"/>
+        </w:rPr>
+        <w:t xml:space="preserve">secure. </w:t>
       </w:r>
     </w:p>
     <w:p>
@@ -4219,6 +4179,32 @@
       </w:pPr>
       <w:r>
         <w:rPr>
+          <w:i/>
+          <w:iCs/>
+          <w:lang w:val="en-US"/>
+        </w:rPr>
+        <w:t>Any kind of event is anyway handled by the Android OS</w:t>
+      </w:r>
+      <w:r>
+        <w:rPr>
+          <w:lang w:val="en-US"/>
+        </w:rPr>
+        <w:t>, not needing the sender itself.</w:t>
+      </w:r>
+    </w:p>
+    <w:p>
+      <w:pPr>
+        <w:pStyle w:val="Paragrafoelenco"/>
+        <w:numPr>
+          <w:ilvl w:val="1"/>
+          <w:numId w:val="17"/>
+        </w:numPr>
+        <w:rPr>
+          <w:lang w:val="en-US"/>
+        </w:rPr>
+      </w:pPr>
+      <w:r>
+        <w:rPr>
           <w:lang w:val="en-US"/>
         </w:rPr>
         <w:t>You can see this example</w:t>
@@ -4238,6 +4224,7 @@
       </w:pPr>
       <w:r>
         <w:rPr>
+          <w:noProof/>
           <w:lang w:val="en-US"/>
         </w:rPr>
         <w:drawing>
@@ -4324,13 +4311,7 @@
         <w:rPr>
           <w:lang w:val="en-US"/>
         </w:rPr>
-        <w:t>The intent just describes the type of action to perform (and, optionally, some data</w:t>
-      </w:r>
-      <w:r>
-        <w:rPr>
-          <w:lang w:val="en-US"/>
-        </w:rPr>
-        <w:t>)</w:t>
+        <w:t>The intent just describes the type of action to perform (and, optionally, some data)</w:t>
       </w:r>
     </w:p>
     <w:p>
@@ -4377,6 +4358,7 @@
       </w:pPr>
       <w:r>
         <w:rPr>
+          <w:noProof/>
           <w:lang w:val="en-US"/>
         </w:rPr>
         <w:drawing>
@@ -4427,14 +4409,7 @@
           <w:u w:val="single"/>
           <w:lang w:val="en-US"/>
         </w:rPr>
-        <w:t>I</w:t>
-      </w:r>
-      <w:r>
-        <w:rPr>
-          <w:u w:val="single"/>
-          <w:lang w:val="en-US"/>
-        </w:rPr>
-        <w:t>ntent filters</w:t>
+        <w:t>Intent filters</w:t>
       </w:r>
       <w:r>
         <w:rPr>
@@ -4477,19 +4452,7 @@
         <w:rPr>
           <w:lang w:val="en-US"/>
         </w:rPr>
-        <w:t xml:space="preserve">Intent filters essentially say, "My component X can handle intents of type &lt;TYPE&gt;." This allows the Android system to know that a specific component within an app </w:t>
-      </w:r>
-      <w:r>
-        <w:rPr>
-          <w:lang w:val="en-US"/>
-        </w:rPr>
-        <w:t>can respond</w:t>
-      </w:r>
-      <w:r>
-        <w:rPr>
-          <w:lang w:val="en-US"/>
-        </w:rPr>
-        <w:t xml:space="preserve"> to certain types of actions.</w:t>
+        <w:t>Intent filters essentially say, "My component X can handle intents of type &lt;TYPE&gt;." This allows the Android system to know that a specific component within an app can respond to certain types of actions.</w:t>
       </w:r>
     </w:p>
     <w:p>
@@ -4597,6 +4560,12 @@
         </w:rPr>
         <w:t xml:space="preserve"> (similarly on how in Linux, one UID identifies a single user)</w:t>
       </w:r>
+      <w:r>
+        <w:rPr>
+          <w:lang w:val="en-US"/>
+        </w:rPr>
+        <w:t xml:space="preserve">. Also, an app can have multiple GIDs. </w:t>
+      </w:r>
     </w:p>
     <w:p>
       <w:pPr>
@@ -4732,19 +4701,7 @@
         <w:rPr>
           <w:lang w:val="en-US"/>
         </w:rPr>
-        <w:t xml:space="preserve">Users </w:t>
-      </w:r>
-      <w:r>
-        <w:rPr>
-          <w:lang w:val="en-US"/>
-        </w:rPr>
-        <w:t>can</w:t>
-      </w:r>
-      <w:r>
-        <w:rPr>
-          <w:lang w:val="en-US"/>
-        </w:rPr>
-        <w:t xml:space="preserve"> grant or deny permissions on a per-app basis, giving them control over how apps access their device's resources.</w:t>
+        <w:t>Users can grant or deny permissions on a per-app basis, giving them control over how apps access their device's resources.</w:t>
       </w:r>
     </w:p>
     <w:p>
@@ -4819,6 +4776,12 @@
         </w:rPr>
         <w:t xml:space="preserve"> We then see if the signature and the package is the same, it means it’s the same app installed, so we install the previous version.</w:t>
       </w:r>
+      <w:r>
+        <w:rPr>
+          <w:lang w:val="en-US"/>
+        </w:rPr>
+        <w:t xml:space="preserve"> In any case, even sharing the same name, we get the app credentials coming from the signature. </w:t>
+      </w:r>
     </w:p>
     <w:p>
       <w:pPr>
@@ -4895,19 +4858,7 @@
         <w:rPr>
           <w:lang w:val="en-US"/>
         </w:rPr>
-        <w:t xml:space="preserve">isolates system daemons and apps in different security </w:t>
-      </w:r>
-      <w:r>
-        <w:rPr>
-          <w:lang w:val="en-US"/>
-        </w:rPr>
-        <w:t>domains,</w:t>
-      </w:r>
-      <w:r>
-        <w:rPr>
-          <w:lang w:val="en-US"/>
-        </w:rPr>
-        <w:t xml:space="preserve"> and it defines access policies for each domain</w:t>
+        <w:t>isolates system daemons and apps in different security domains, and it defines access policies for each domain</w:t>
       </w:r>
     </w:p>
     <w:p>
@@ -5020,19 +4971,7 @@
         <w:rPr>
           <w:lang w:val="en-US"/>
         </w:rPr>
-        <w:t xml:space="preserve">Each device block is </w:t>
-      </w:r>
-      <w:r>
-        <w:rPr>
-          <w:lang w:val="en-US"/>
-        </w:rPr>
-        <w:t>hashed,</w:t>
-      </w:r>
-      <w:r>
-        <w:rPr>
-          <w:lang w:val="en-US"/>
-        </w:rPr>
-        <w:t xml:space="preserve"> and the hash value is compared to the one of the original block</w:t>
+        <w:t>Each device block is hashed, and the hash value is compared to the one of the original block</w:t>
       </w:r>
       <w:r>
         <w:rPr>
@@ -6471,7 +6410,7 @@
         <w:sz w:val="20"/>
       </w:rPr>
     </w:lvl>
-    <w:lvl w:ilvl="1" w:tentative="1">
+    <w:lvl w:ilvl="1">
       <w:start w:val="1"/>
       <w:numFmt w:val="bullet"/>
       <w:lvlText w:val=""/>
@@ -8525,6 +8464,7 @@
   <w:style w:type="character" w:default="1" w:styleId="Carpredefinitoparagrafo">
     <w:name w:val="Default Paragraph Font"/>
     <w:uiPriority w:val="1"/>
+    <w:semiHidden/>
     <w:unhideWhenUsed/>
   </w:style>
   <w:style w:type="table" w:default="1" w:styleId="Tabellanormale">

--- a/Mobile security simple (for real).docx
+++ b/Mobile security simple (for real).docx
@@ -2,11 +2,4136 @@
 <file path=word/document.xml><?xml version="1.0" encoding="utf-8"?>
 <w:document xmlns:wpc="http://schemas.microsoft.com/office/word/2010/wordprocessingCanvas" xmlns:cx="http://schemas.microsoft.com/office/drawing/2014/chartex" xmlns:cx1="http://schemas.microsoft.com/office/drawing/2015/9/8/chartex" xmlns:cx2="http://schemas.microsoft.com/office/drawing/2015/10/21/chartex" xmlns:cx3="http://schemas.microsoft.com/office/drawing/2016/5/9/chartex" xmlns:cx4="http://schemas.microsoft.com/office/drawing/2016/5/10/chartex" xmlns:cx5="http://schemas.microsoft.com/office/drawing/2016/5/11/chartex" xmlns:cx6="http://schemas.microsoft.com/office/drawing/2016/5/12/chartex" xmlns:cx7="http://schemas.microsoft.com/office/drawing/2016/5/13/chartex" xmlns:cx8="http://schemas.microsoft.com/office/drawing/2016/5/14/chartex" xmlns:mc="http://schemas.openxmlformats.org/markup-compatibility/2006" xmlns:aink="http://schemas.microsoft.com/office/drawing/2016/ink" xmlns:am3d="http://schemas.microsoft.com/office/drawing/2017/model3d" xmlns:o="urn:schemas-microsoft-com:office:office" xmlns:oel="http://schemas.microsoft.com/office/2019/extlst" xmlns:r="http://schemas.openxmlformats.org/officeDocument/2006/relationships" xmlns:m="http://schemas.openxmlformats.org/officeDocument/2006/math" xmlns:v="urn:schemas-microsoft-com:vml" xmlns:wp14="http://schemas.microsoft.com/office/word/2010/wordprocessingDrawing" xmlns:wp="http://schemas.openxmlformats.org/drawingml/2006/wordprocessingDrawing" xmlns:w10="urn:schemas-microsoft-com:office:word" xmlns:w="http://schemas.openxmlformats.org/wordprocessingml/2006/main" xmlns:w14="http://schemas.microsoft.com/office/word/2010/wordml" xmlns:w15="http://schemas.microsoft.com/office/word/2012/wordml" xmlns:w16cex="http://schemas.microsoft.com/office/word/2018/wordml/cex" xmlns:w16cid="http://schemas.microsoft.com/office/word/2016/wordml/cid" xmlns:w16="http://schemas.microsoft.com/office/word/2018/wordml" xmlns:w16sdtdh="http://schemas.microsoft.com/office/word/2020/wordml/sdtdatahash" xmlns:w16se="http://schemas.microsoft.com/office/word/2015/wordml/symex" xmlns:wpg="http://schemas.microsoft.com/office/word/2010/wordprocessingGroup" xmlns:wpi="http://schemas.microsoft.com/office/word/2010/wordprocessingInk" xmlns:wne="http://schemas.microsoft.com/office/word/2006/wordml" xmlns:wps="http://schemas.microsoft.com/office/word/2010/wordprocessingShape" mc:Ignorable="w14 w15 w16se w16cid w16 w16cex w16sdtdh wp14">
   <w:body>
-    <w:p>
-      <w:r>
-        <w:br w:type="page"/>
-      </w:r>
-    </w:p>
+    <w:sdt>
+      <w:sdtPr>
+        <w:id w:val="-1242095242"/>
+        <w:docPartObj>
+          <w:docPartGallery w:val="Cover Pages"/>
+          <w:docPartUnique/>
+        </w:docPartObj>
+      </w:sdtPr>
+      <w:sdtEndPr>
+        <w:rPr>
+          <w:rFonts w:eastAsiaTheme="minorHAnsi"/>
+          <w:kern w:val="2"/>
+          <w:lang w:eastAsia="en-US"/>
+          <w14:ligatures w14:val="standardContextual"/>
+        </w:rPr>
+      </w:sdtEndPr>
+      <w:sdtContent>
+        <w:p>
+          <w:pPr>
+            <w:pStyle w:val="Nessunaspaziatura"/>
+          </w:pPr>
+          <w:r>
+            <w:rPr>
+              <w:noProof/>
+            </w:rPr>
+            <mc:AlternateContent>
+              <mc:Choice Requires="wpg">
+                <w:drawing>
+                  <wp:anchor distT="0" distB="0" distL="114300" distR="114300" simplePos="0" relativeHeight="251660288" behindDoc="1" locked="0" layoutInCell="1" allowOverlap="1" wp14:anchorId="3557D801" wp14:editId="06066327">
+                    <wp:simplePos x="0" y="0"/>
+                    <mc:AlternateContent>
+                      <mc:Choice Requires="wp14">
+                        <wp:positionH relativeFrom="page">
+                          <wp14:pctPosHOffset>4000</wp14:pctPosHOffset>
+                        </wp:positionH>
+                      </mc:Choice>
+                      <mc:Fallback>
+                        <wp:positionH relativeFrom="page">
+                          <wp:posOffset>302260</wp:posOffset>
+                        </wp:positionH>
+                      </mc:Fallback>
+                    </mc:AlternateContent>
+                    <wp:positionV relativeFrom="page">
+                      <wp:align>center</wp:align>
+                    </wp:positionV>
+                    <wp:extent cx="2194560" cy="9125712"/>
+                    <wp:effectExtent l="0" t="0" r="6985" b="7620"/>
+                    <wp:wrapNone/>
+                    <wp:docPr id="2" name="Gruppo 1"/>
+                    <wp:cNvGraphicFramePr/>
+                    <a:graphic xmlns:a="http://schemas.openxmlformats.org/drawingml/2006/main">
+                      <a:graphicData uri="http://schemas.microsoft.com/office/word/2010/wordprocessingGroup">
+                        <wpg:wgp>
+                          <wpg:cNvGrpSpPr/>
+                          <wpg:grpSpPr>
+                            <a:xfrm>
+                              <a:off x="0" y="0"/>
+                              <a:ext cx="2194560" cy="9125712"/>
+                              <a:chOff x="0" y="0"/>
+                              <a:chExt cx="2194560" cy="9125712"/>
+                            </a:xfrm>
+                          </wpg:grpSpPr>
+                          <wps:wsp>
+                            <wps:cNvPr id="3" name="Rettangolo 3"/>
+                            <wps:cNvSpPr/>
+                            <wps:spPr>
+                              <a:xfrm>
+                                <a:off x="0" y="0"/>
+                                <a:ext cx="194535" cy="9125712"/>
+                              </a:xfrm>
+                              <a:prstGeom prst="rect">
+                                <a:avLst/>
+                              </a:prstGeom>
+                              <a:solidFill>
+                                <a:schemeClr val="tx2"/>
+                              </a:solidFill>
+                              <a:ln>
+                                <a:noFill/>
+                              </a:ln>
+                            </wps:spPr>
+                            <wps:style>
+                              <a:lnRef idx="2">
+                                <a:schemeClr val="accent1">
+                                  <a:shade val="50000"/>
+                                </a:schemeClr>
+                              </a:lnRef>
+                              <a:fillRef idx="1">
+                                <a:schemeClr val="accent1"/>
+                              </a:fillRef>
+                              <a:effectRef idx="0">
+                                <a:schemeClr val="accent1"/>
+                              </a:effectRef>
+                              <a:fontRef idx="minor">
+                                <a:schemeClr val="lt1"/>
+                              </a:fontRef>
+                            </wps:style>
+                            <wps:bodyPr rot="0" spcFirstLastPara="0" vert="horz" wrap="square" lIns="91440" tIns="45720" rIns="91440" bIns="45720" numCol="1" spcCol="0" rtlCol="0" fromWordArt="0" anchor="ctr" anchorCtr="0" forceAA="0" compatLnSpc="1">
+                              <a:prstTxWarp prst="textNoShape">
+                                <a:avLst/>
+                              </a:prstTxWarp>
+                              <a:noAutofit/>
+                            </wps:bodyPr>
+                          </wps:wsp>
+                          <wps:wsp>
+                            <wps:cNvPr id="4" name="Pentagono 4"/>
+                            <wps:cNvSpPr/>
+                            <wps:spPr>
+                              <a:xfrm>
+                                <a:off x="0" y="1466850"/>
+                                <a:ext cx="2194560" cy="552055"/>
+                              </a:xfrm>
+                              <a:prstGeom prst="homePlate">
+                                <a:avLst/>
+                              </a:prstGeom>
+                              <a:ln>
+                                <a:noFill/>
+                              </a:ln>
+                            </wps:spPr>
+                            <wps:style>
+                              <a:lnRef idx="2">
+                                <a:schemeClr val="accent1">
+                                  <a:shade val="50000"/>
+                                </a:schemeClr>
+                              </a:lnRef>
+                              <a:fillRef idx="1">
+                                <a:schemeClr val="accent1"/>
+                              </a:fillRef>
+                              <a:effectRef idx="0">
+                                <a:schemeClr val="accent1"/>
+                              </a:effectRef>
+                              <a:fontRef idx="minor">
+                                <a:schemeClr val="lt1"/>
+                              </a:fontRef>
+                            </wps:style>
+                            <wps:txbx>
+                              <w:txbxContent>
+                                <w:sdt>
+                                  <w:sdtPr>
+                                    <w:rPr>
+                                      <w:color w:val="FFFFFF" w:themeColor="background1"/>
+                                      <w:sz w:val="28"/>
+                                      <w:szCs w:val="28"/>
+                                    </w:rPr>
+                                    <w:alias w:val="Data"/>
+                                    <w:tag w:val=""/>
+                                    <w:id w:val="-650599894"/>
+                                    <w:showingPlcHdr/>
+                                    <w:dataBinding w:prefixMappings="xmlns:ns0='http://schemas.microsoft.com/office/2006/coverPageProps' " w:xpath="/ns0:CoverPageProperties[1]/ns0:PublishDate[1]" w:storeItemID="{55AF091B-3C7A-41E3-B477-F2FDAA23CFDA}"/>
+                                    <w:date>
+                                      <w:dateFormat w:val="dd/MM/yyyy"/>
+                                      <w:lid w:val="it-IT"/>
+                                      <w:storeMappedDataAs w:val="dateTime"/>
+                                      <w:calendar w:val="gregorian"/>
+                                    </w:date>
+                                  </w:sdtPr>
+                                  <w:sdtContent>
+                                    <w:p>
+                                      <w:pPr>
+                                        <w:pStyle w:val="Nessunaspaziatura"/>
+                                        <w:jc w:val="right"/>
+                                        <w:rPr>
+                                          <w:color w:val="FFFFFF" w:themeColor="background1"/>
+                                          <w:sz w:val="28"/>
+                                          <w:szCs w:val="28"/>
+                                        </w:rPr>
+                                      </w:pPr>
+                                      <w:r>
+                                        <w:rPr>
+                                          <w:color w:val="FFFFFF" w:themeColor="background1"/>
+                                          <w:sz w:val="28"/>
+                                          <w:szCs w:val="28"/>
+                                        </w:rPr>
+                                        <w:t xml:space="preserve">     </w:t>
+                                      </w:r>
+                                    </w:p>
+                                  </w:sdtContent>
+                                </w:sdt>
+                              </w:txbxContent>
+                            </wps:txbx>
+                            <wps:bodyPr rot="0" spcFirstLastPara="0" vert="horz" wrap="square" lIns="91440" tIns="0" rIns="182880" bIns="0" numCol="1" spcCol="0" rtlCol="0" fromWordArt="0" anchor="ctr" anchorCtr="0" forceAA="0" compatLnSpc="1">
+                              <a:prstTxWarp prst="textNoShape">
+                                <a:avLst/>
+                              </a:prstTxWarp>
+                              <a:noAutofit/>
+                            </wps:bodyPr>
+                          </wps:wsp>
+                          <wpg:grpSp>
+                            <wpg:cNvPr id="5" name="Gruppo 5"/>
+                            <wpg:cNvGrpSpPr/>
+                            <wpg:grpSpPr>
+                              <a:xfrm>
+                                <a:off x="76200" y="4210050"/>
+                                <a:ext cx="2057400" cy="4910328"/>
+                                <a:chOff x="80645" y="4211812"/>
+                                <a:chExt cx="1306273" cy="3121026"/>
+                              </a:xfrm>
+                            </wpg:grpSpPr>
+                            <wpg:grpSp>
+                              <wpg:cNvPr id="6" name="Gruppo 6"/>
+                              <wpg:cNvGrpSpPr>
+                                <a:grpSpLocks noChangeAspect="1"/>
+                              </wpg:cNvGrpSpPr>
+                              <wpg:grpSpPr>
+                                <a:xfrm>
+                                  <a:off x="141062" y="4211812"/>
+                                  <a:ext cx="1047750" cy="3121026"/>
+                                  <a:chOff x="141062" y="4211812"/>
+                                  <a:chExt cx="1047750" cy="3121026"/>
+                                </a:xfrm>
+                              </wpg:grpSpPr>
+                              <wps:wsp>
+                                <wps:cNvPr id="20" name="Figura a mano libera 20"/>
+                                <wps:cNvSpPr>
+                                  <a:spLocks/>
+                                </wps:cNvSpPr>
+                                <wps:spPr bwMode="auto">
+                                  <a:xfrm>
+                                    <a:off x="369662" y="6216825"/>
+                                    <a:ext cx="193675" cy="698500"/>
+                                  </a:xfrm>
+                                  <a:custGeom>
+                                    <a:avLst/>
+                                    <a:gdLst>
+                                      <a:gd name="T0" fmla="*/ 0 w 122"/>
+                                      <a:gd name="T1" fmla="*/ 0 h 440"/>
+                                      <a:gd name="T2" fmla="*/ 39 w 122"/>
+                                      <a:gd name="T3" fmla="*/ 152 h 440"/>
+                                      <a:gd name="T4" fmla="*/ 84 w 122"/>
+                                      <a:gd name="T5" fmla="*/ 304 h 440"/>
+                                      <a:gd name="T6" fmla="*/ 122 w 122"/>
+                                      <a:gd name="T7" fmla="*/ 417 h 440"/>
+                                      <a:gd name="T8" fmla="*/ 122 w 122"/>
+                                      <a:gd name="T9" fmla="*/ 440 h 440"/>
+                                      <a:gd name="T10" fmla="*/ 76 w 122"/>
+                                      <a:gd name="T11" fmla="*/ 306 h 440"/>
+                                      <a:gd name="T12" fmla="*/ 39 w 122"/>
+                                      <a:gd name="T13" fmla="*/ 180 h 440"/>
+                                      <a:gd name="T14" fmla="*/ 6 w 122"/>
+                                      <a:gd name="T15" fmla="*/ 53 h 440"/>
+                                      <a:gd name="T16" fmla="*/ 0 w 122"/>
+                                      <a:gd name="T17" fmla="*/ 0 h 440"/>
+                                    </a:gdLst>
+                                    <a:ahLst/>
+                                    <a:cxnLst>
+                                      <a:cxn ang="0">
+                                        <a:pos x="T0" y="T1"/>
+                                      </a:cxn>
+                                      <a:cxn ang="0">
+                                        <a:pos x="T2" y="T3"/>
+                                      </a:cxn>
+                                      <a:cxn ang="0">
+                                        <a:pos x="T4" y="T5"/>
+                                      </a:cxn>
+                                      <a:cxn ang="0">
+                                        <a:pos x="T6" y="T7"/>
+                                      </a:cxn>
+                                      <a:cxn ang="0">
+                                        <a:pos x="T8" y="T9"/>
+                                      </a:cxn>
+                                      <a:cxn ang="0">
+                                        <a:pos x="T10" y="T11"/>
+                                      </a:cxn>
+                                      <a:cxn ang="0">
+                                        <a:pos x="T12" y="T13"/>
+                                      </a:cxn>
+                                      <a:cxn ang="0">
+                                        <a:pos x="T14" y="T15"/>
+                                      </a:cxn>
+                                      <a:cxn ang="0">
+                                        <a:pos x="T16" y="T17"/>
+                                      </a:cxn>
+                                    </a:cxnLst>
+                                    <a:rect l="0" t="0" r="r" b="b"/>
+                                    <a:pathLst>
+                                      <a:path w="122" h="440">
+                                        <a:moveTo>
+                                          <a:pt x="0" y="0"/>
+                                        </a:moveTo>
+                                        <a:lnTo>
+                                          <a:pt x="39" y="152"/>
+                                        </a:lnTo>
+                                        <a:lnTo>
+                                          <a:pt x="84" y="304"/>
+                                        </a:lnTo>
+                                        <a:lnTo>
+                                          <a:pt x="122" y="417"/>
+                                        </a:lnTo>
+                                        <a:lnTo>
+                                          <a:pt x="122" y="440"/>
+                                        </a:lnTo>
+                                        <a:lnTo>
+                                          <a:pt x="76" y="306"/>
+                                        </a:lnTo>
+                                        <a:lnTo>
+                                          <a:pt x="39" y="180"/>
+                                        </a:lnTo>
+                                        <a:lnTo>
+                                          <a:pt x="6" y="53"/>
+                                        </a:lnTo>
+                                        <a:lnTo>
+                                          <a:pt x="0" y="0"/>
+                                        </a:lnTo>
+                                        <a:close/>
+                                      </a:path>
+                                    </a:pathLst>
+                                  </a:custGeom>
+                                  <a:solidFill>
+                                    <a:schemeClr val="tx2"/>
+                                  </a:solidFill>
+                                  <a:ln w="0">
+                                    <a:solidFill>
+                                      <a:schemeClr val="tx2"/>
+                                    </a:solidFill>
+                                    <a:prstDash val="solid"/>
+                                    <a:round/>
+                                    <a:headEnd/>
+                                    <a:tailEnd/>
+                                  </a:ln>
+                                </wps:spPr>
+                                <wps:bodyPr vert="horz" wrap="square" lIns="91440" tIns="45720" rIns="91440" bIns="45720" numCol="1" anchor="t" anchorCtr="0" compatLnSpc="1">
+                                  <a:prstTxWarp prst="textNoShape">
+                                    <a:avLst/>
+                                  </a:prstTxWarp>
+                                </wps:bodyPr>
+                              </wps:wsp>
+                              <wps:wsp>
+                                <wps:cNvPr id="21" name="Figura a mano libera 21"/>
+                                <wps:cNvSpPr>
+                                  <a:spLocks/>
+                                </wps:cNvSpPr>
+                                <wps:spPr bwMode="auto">
+                                  <a:xfrm>
+                                    <a:off x="572862" y="6905800"/>
+                                    <a:ext cx="184150" cy="427038"/>
+                                  </a:xfrm>
+                                  <a:custGeom>
+                                    <a:avLst/>
+                                    <a:gdLst>
+                                      <a:gd name="T0" fmla="*/ 0 w 116"/>
+                                      <a:gd name="T1" fmla="*/ 0 h 269"/>
+                                      <a:gd name="T2" fmla="*/ 8 w 116"/>
+                                      <a:gd name="T3" fmla="*/ 19 h 269"/>
+                                      <a:gd name="T4" fmla="*/ 37 w 116"/>
+                                      <a:gd name="T5" fmla="*/ 93 h 269"/>
+                                      <a:gd name="T6" fmla="*/ 67 w 116"/>
+                                      <a:gd name="T7" fmla="*/ 167 h 269"/>
+                                      <a:gd name="T8" fmla="*/ 116 w 116"/>
+                                      <a:gd name="T9" fmla="*/ 269 h 269"/>
+                                      <a:gd name="T10" fmla="*/ 108 w 116"/>
+                                      <a:gd name="T11" fmla="*/ 269 h 269"/>
+                                      <a:gd name="T12" fmla="*/ 60 w 116"/>
+                                      <a:gd name="T13" fmla="*/ 169 h 269"/>
+                                      <a:gd name="T14" fmla="*/ 30 w 116"/>
+                                      <a:gd name="T15" fmla="*/ 98 h 269"/>
+                                      <a:gd name="T16" fmla="*/ 1 w 116"/>
+                                      <a:gd name="T17" fmla="*/ 25 h 269"/>
+                                      <a:gd name="T18" fmla="*/ 0 w 116"/>
+                                      <a:gd name="T19" fmla="*/ 0 h 269"/>
+                                    </a:gdLst>
+                                    <a:ahLst/>
+                                    <a:cxnLst>
+                                      <a:cxn ang="0">
+                                        <a:pos x="T0" y="T1"/>
+                                      </a:cxn>
+                                      <a:cxn ang="0">
+                                        <a:pos x="T2" y="T3"/>
+                                      </a:cxn>
+                                      <a:cxn ang="0">
+                                        <a:pos x="T4" y="T5"/>
+                                      </a:cxn>
+                                      <a:cxn ang="0">
+                                        <a:pos x="T6" y="T7"/>
+                                      </a:cxn>
+                                      <a:cxn ang="0">
+                                        <a:pos x="T8" y="T9"/>
+                                      </a:cxn>
+                                      <a:cxn ang="0">
+                                        <a:pos x="T10" y="T11"/>
+                                      </a:cxn>
+                                      <a:cxn ang="0">
+                                        <a:pos x="T12" y="T13"/>
+                                      </a:cxn>
+                                      <a:cxn ang="0">
+                                        <a:pos x="T14" y="T15"/>
+                                      </a:cxn>
+                                      <a:cxn ang="0">
+                                        <a:pos x="T16" y="T17"/>
+                                      </a:cxn>
+                                      <a:cxn ang="0">
+                                        <a:pos x="T18" y="T19"/>
+                                      </a:cxn>
+                                    </a:cxnLst>
+                                    <a:rect l="0" t="0" r="r" b="b"/>
+                                    <a:pathLst>
+                                      <a:path w="116" h="269">
+                                        <a:moveTo>
+                                          <a:pt x="0" y="0"/>
+                                        </a:moveTo>
+                                        <a:lnTo>
+                                          <a:pt x="8" y="19"/>
+                                        </a:lnTo>
+                                        <a:lnTo>
+                                          <a:pt x="37" y="93"/>
+                                        </a:lnTo>
+                                        <a:lnTo>
+                                          <a:pt x="67" y="167"/>
+                                        </a:lnTo>
+                                        <a:lnTo>
+                                          <a:pt x="116" y="269"/>
+                                        </a:lnTo>
+                                        <a:lnTo>
+                                          <a:pt x="108" y="269"/>
+                                        </a:lnTo>
+                                        <a:lnTo>
+                                          <a:pt x="60" y="169"/>
+                                        </a:lnTo>
+                                        <a:lnTo>
+                                          <a:pt x="30" y="98"/>
+                                        </a:lnTo>
+                                        <a:lnTo>
+                                          <a:pt x="1" y="25"/>
+                                        </a:lnTo>
+                                        <a:lnTo>
+                                          <a:pt x="0" y="0"/>
+                                        </a:lnTo>
+                                        <a:close/>
+                                      </a:path>
+                                    </a:pathLst>
+                                  </a:custGeom>
+                                  <a:solidFill>
+                                    <a:schemeClr val="tx2"/>
+                                  </a:solidFill>
+                                  <a:ln w="0">
+                                    <a:solidFill>
+                                      <a:schemeClr val="tx2"/>
+                                    </a:solidFill>
+                                    <a:prstDash val="solid"/>
+                                    <a:round/>
+                                    <a:headEnd/>
+                                    <a:tailEnd/>
+                                  </a:ln>
+                                </wps:spPr>
+                                <wps:bodyPr vert="horz" wrap="square" lIns="91440" tIns="45720" rIns="91440" bIns="45720" numCol="1" anchor="t" anchorCtr="0" compatLnSpc="1">
+                                  <a:prstTxWarp prst="textNoShape">
+                                    <a:avLst/>
+                                  </a:prstTxWarp>
+                                </wps:bodyPr>
+                              </wps:wsp>
+                              <wps:wsp>
+                                <wps:cNvPr id="22" name="Figura a mano libera 22"/>
+                                <wps:cNvSpPr>
+                                  <a:spLocks/>
+                                </wps:cNvSpPr>
+                                <wps:spPr bwMode="auto">
+                                  <a:xfrm>
+                                    <a:off x="141062" y="4211812"/>
+                                    <a:ext cx="222250" cy="2019300"/>
+                                  </a:xfrm>
+                                  <a:custGeom>
+                                    <a:avLst/>
+                                    <a:gdLst>
+                                      <a:gd name="T0" fmla="*/ 0 w 140"/>
+                                      <a:gd name="T1" fmla="*/ 0 h 1272"/>
+                                      <a:gd name="T2" fmla="*/ 0 w 140"/>
+                                      <a:gd name="T3" fmla="*/ 0 h 1272"/>
+                                      <a:gd name="T4" fmla="*/ 1 w 140"/>
+                                      <a:gd name="T5" fmla="*/ 79 h 1272"/>
+                                      <a:gd name="T6" fmla="*/ 3 w 140"/>
+                                      <a:gd name="T7" fmla="*/ 159 h 1272"/>
+                                      <a:gd name="T8" fmla="*/ 12 w 140"/>
+                                      <a:gd name="T9" fmla="*/ 317 h 1272"/>
+                                      <a:gd name="T10" fmla="*/ 23 w 140"/>
+                                      <a:gd name="T11" fmla="*/ 476 h 1272"/>
+                                      <a:gd name="T12" fmla="*/ 39 w 140"/>
+                                      <a:gd name="T13" fmla="*/ 634 h 1272"/>
+                                      <a:gd name="T14" fmla="*/ 58 w 140"/>
+                                      <a:gd name="T15" fmla="*/ 792 h 1272"/>
+                                      <a:gd name="T16" fmla="*/ 83 w 140"/>
+                                      <a:gd name="T17" fmla="*/ 948 h 1272"/>
+                                      <a:gd name="T18" fmla="*/ 107 w 140"/>
+                                      <a:gd name="T19" fmla="*/ 1086 h 1272"/>
+                                      <a:gd name="T20" fmla="*/ 135 w 140"/>
+                                      <a:gd name="T21" fmla="*/ 1223 h 1272"/>
+                                      <a:gd name="T22" fmla="*/ 140 w 140"/>
+                                      <a:gd name="T23" fmla="*/ 1272 h 1272"/>
+                                      <a:gd name="T24" fmla="*/ 138 w 140"/>
+                                      <a:gd name="T25" fmla="*/ 1262 h 1272"/>
+                                      <a:gd name="T26" fmla="*/ 105 w 140"/>
+                                      <a:gd name="T27" fmla="*/ 1106 h 1272"/>
+                                      <a:gd name="T28" fmla="*/ 77 w 140"/>
+                                      <a:gd name="T29" fmla="*/ 949 h 1272"/>
+                                      <a:gd name="T30" fmla="*/ 53 w 140"/>
+                                      <a:gd name="T31" fmla="*/ 792 h 1272"/>
+                                      <a:gd name="T32" fmla="*/ 35 w 140"/>
+                                      <a:gd name="T33" fmla="*/ 634 h 1272"/>
+                                      <a:gd name="T34" fmla="*/ 20 w 140"/>
+                                      <a:gd name="T35" fmla="*/ 476 h 1272"/>
+                                      <a:gd name="T36" fmla="*/ 9 w 140"/>
+                                      <a:gd name="T37" fmla="*/ 317 h 1272"/>
+                                      <a:gd name="T38" fmla="*/ 2 w 140"/>
+                                      <a:gd name="T39" fmla="*/ 159 h 1272"/>
+                                      <a:gd name="T40" fmla="*/ 0 w 140"/>
+                                      <a:gd name="T41" fmla="*/ 79 h 1272"/>
+                                      <a:gd name="T42" fmla="*/ 0 w 140"/>
+                                      <a:gd name="T43" fmla="*/ 0 h 1272"/>
+                                    </a:gdLst>
+                                    <a:ahLst/>
+                                    <a:cxnLst>
+                                      <a:cxn ang="0">
+                                        <a:pos x="T0" y="T1"/>
+                                      </a:cxn>
+                                      <a:cxn ang="0">
+                                        <a:pos x="T2" y="T3"/>
+                                      </a:cxn>
+                                      <a:cxn ang="0">
+                                        <a:pos x="T4" y="T5"/>
+                                      </a:cxn>
+                                      <a:cxn ang="0">
+                                        <a:pos x="T6" y="T7"/>
+                                      </a:cxn>
+                                      <a:cxn ang="0">
+                                        <a:pos x="T8" y="T9"/>
+                                      </a:cxn>
+                                      <a:cxn ang="0">
+                                        <a:pos x="T10" y="T11"/>
+                                      </a:cxn>
+                                      <a:cxn ang="0">
+                                        <a:pos x="T12" y="T13"/>
+                                      </a:cxn>
+                                      <a:cxn ang="0">
+                                        <a:pos x="T14" y="T15"/>
+                                      </a:cxn>
+                                      <a:cxn ang="0">
+                                        <a:pos x="T16" y="T17"/>
+                                      </a:cxn>
+                                      <a:cxn ang="0">
+                                        <a:pos x="T18" y="T19"/>
+                                      </a:cxn>
+                                      <a:cxn ang="0">
+                                        <a:pos x="T20" y="T21"/>
+                                      </a:cxn>
+                                      <a:cxn ang="0">
+                                        <a:pos x="T22" y="T23"/>
+                                      </a:cxn>
+                                      <a:cxn ang="0">
+                                        <a:pos x="T24" y="T25"/>
+                                      </a:cxn>
+                                      <a:cxn ang="0">
+                                        <a:pos x="T26" y="T27"/>
+                                      </a:cxn>
+                                      <a:cxn ang="0">
+                                        <a:pos x="T28" y="T29"/>
+                                      </a:cxn>
+                                      <a:cxn ang="0">
+                                        <a:pos x="T30" y="T31"/>
+                                      </a:cxn>
+                                      <a:cxn ang="0">
+                                        <a:pos x="T32" y="T33"/>
+                                      </a:cxn>
+                                      <a:cxn ang="0">
+                                        <a:pos x="T34" y="T35"/>
+                                      </a:cxn>
+                                      <a:cxn ang="0">
+                                        <a:pos x="T36" y="T37"/>
+                                      </a:cxn>
+                                      <a:cxn ang="0">
+                                        <a:pos x="T38" y="T39"/>
+                                      </a:cxn>
+                                      <a:cxn ang="0">
+                                        <a:pos x="T40" y="T41"/>
+                                      </a:cxn>
+                                      <a:cxn ang="0">
+                                        <a:pos x="T42" y="T43"/>
+                                      </a:cxn>
+                                    </a:cxnLst>
+                                    <a:rect l="0" t="0" r="r" b="b"/>
+                                    <a:pathLst>
+                                      <a:path w="140" h="1272">
+                                        <a:moveTo>
+                                          <a:pt x="0" y="0"/>
+                                        </a:moveTo>
+                                        <a:lnTo>
+                                          <a:pt x="0" y="0"/>
+                                        </a:lnTo>
+                                        <a:lnTo>
+                                          <a:pt x="1" y="79"/>
+                                        </a:lnTo>
+                                        <a:lnTo>
+                                          <a:pt x="3" y="159"/>
+                                        </a:lnTo>
+                                        <a:lnTo>
+                                          <a:pt x="12" y="317"/>
+                                        </a:lnTo>
+                                        <a:lnTo>
+                                          <a:pt x="23" y="476"/>
+                                        </a:lnTo>
+                                        <a:lnTo>
+                                          <a:pt x="39" y="634"/>
+                                        </a:lnTo>
+                                        <a:lnTo>
+                                          <a:pt x="58" y="792"/>
+                                        </a:lnTo>
+                                        <a:lnTo>
+                                          <a:pt x="83" y="948"/>
+                                        </a:lnTo>
+                                        <a:lnTo>
+                                          <a:pt x="107" y="1086"/>
+                                        </a:lnTo>
+                                        <a:lnTo>
+                                          <a:pt x="135" y="1223"/>
+                                        </a:lnTo>
+                                        <a:lnTo>
+                                          <a:pt x="140" y="1272"/>
+                                        </a:lnTo>
+                                        <a:lnTo>
+                                          <a:pt x="138" y="1262"/>
+                                        </a:lnTo>
+                                        <a:lnTo>
+                                          <a:pt x="105" y="1106"/>
+                                        </a:lnTo>
+                                        <a:lnTo>
+                                          <a:pt x="77" y="949"/>
+                                        </a:lnTo>
+                                        <a:lnTo>
+                                          <a:pt x="53" y="792"/>
+                                        </a:lnTo>
+                                        <a:lnTo>
+                                          <a:pt x="35" y="634"/>
+                                        </a:lnTo>
+                                        <a:lnTo>
+                                          <a:pt x="20" y="476"/>
+                                        </a:lnTo>
+                                        <a:lnTo>
+                                          <a:pt x="9" y="317"/>
+                                        </a:lnTo>
+                                        <a:lnTo>
+                                          <a:pt x="2" y="159"/>
+                                        </a:lnTo>
+                                        <a:lnTo>
+                                          <a:pt x="0" y="79"/>
+                                        </a:lnTo>
+                                        <a:lnTo>
+                                          <a:pt x="0" y="0"/>
+                                        </a:lnTo>
+                                        <a:close/>
+                                      </a:path>
+                                    </a:pathLst>
+                                  </a:custGeom>
+                                  <a:solidFill>
+                                    <a:schemeClr val="tx2"/>
+                                  </a:solidFill>
+                                  <a:ln w="0">
+                                    <a:solidFill>
+                                      <a:schemeClr val="tx2"/>
+                                    </a:solidFill>
+                                    <a:prstDash val="solid"/>
+                                    <a:round/>
+                                    <a:headEnd/>
+                                    <a:tailEnd/>
+                                  </a:ln>
+                                </wps:spPr>
+                                <wps:bodyPr vert="horz" wrap="square" lIns="91440" tIns="45720" rIns="91440" bIns="45720" numCol="1" anchor="t" anchorCtr="0" compatLnSpc="1">
+                                  <a:prstTxWarp prst="textNoShape">
+                                    <a:avLst/>
+                                  </a:prstTxWarp>
+                                </wps:bodyPr>
+                              </wps:wsp>
+                              <wps:wsp>
+                                <wps:cNvPr id="23" name="Figura a mano libera 23"/>
+                                <wps:cNvSpPr>
+                                  <a:spLocks/>
+                                </wps:cNvSpPr>
+                                <wps:spPr bwMode="auto">
+                                  <a:xfrm>
+                                    <a:off x="341087" y="4861100"/>
+                                    <a:ext cx="71438" cy="1355725"/>
+                                  </a:xfrm>
+                                  <a:custGeom>
+                                    <a:avLst/>
+                                    <a:gdLst>
+                                      <a:gd name="T0" fmla="*/ 45 w 45"/>
+                                      <a:gd name="T1" fmla="*/ 0 h 854"/>
+                                      <a:gd name="T2" fmla="*/ 45 w 45"/>
+                                      <a:gd name="T3" fmla="*/ 0 h 854"/>
+                                      <a:gd name="T4" fmla="*/ 35 w 45"/>
+                                      <a:gd name="T5" fmla="*/ 66 h 854"/>
+                                      <a:gd name="T6" fmla="*/ 26 w 45"/>
+                                      <a:gd name="T7" fmla="*/ 133 h 854"/>
+                                      <a:gd name="T8" fmla="*/ 14 w 45"/>
+                                      <a:gd name="T9" fmla="*/ 267 h 854"/>
+                                      <a:gd name="T10" fmla="*/ 6 w 45"/>
+                                      <a:gd name="T11" fmla="*/ 401 h 854"/>
+                                      <a:gd name="T12" fmla="*/ 3 w 45"/>
+                                      <a:gd name="T13" fmla="*/ 534 h 854"/>
+                                      <a:gd name="T14" fmla="*/ 6 w 45"/>
+                                      <a:gd name="T15" fmla="*/ 669 h 854"/>
+                                      <a:gd name="T16" fmla="*/ 14 w 45"/>
+                                      <a:gd name="T17" fmla="*/ 803 h 854"/>
+                                      <a:gd name="T18" fmla="*/ 18 w 45"/>
+                                      <a:gd name="T19" fmla="*/ 854 h 854"/>
+                                      <a:gd name="T20" fmla="*/ 18 w 45"/>
+                                      <a:gd name="T21" fmla="*/ 851 h 854"/>
+                                      <a:gd name="T22" fmla="*/ 9 w 45"/>
+                                      <a:gd name="T23" fmla="*/ 814 h 854"/>
+                                      <a:gd name="T24" fmla="*/ 8 w 45"/>
+                                      <a:gd name="T25" fmla="*/ 803 h 854"/>
+                                      <a:gd name="T26" fmla="*/ 1 w 45"/>
+                                      <a:gd name="T27" fmla="*/ 669 h 854"/>
+                                      <a:gd name="T28" fmla="*/ 0 w 45"/>
+                                      <a:gd name="T29" fmla="*/ 534 h 854"/>
+                                      <a:gd name="T30" fmla="*/ 3 w 45"/>
+                                      <a:gd name="T31" fmla="*/ 401 h 854"/>
+                                      <a:gd name="T32" fmla="*/ 12 w 45"/>
+                                      <a:gd name="T33" fmla="*/ 267 h 854"/>
+                                      <a:gd name="T34" fmla="*/ 25 w 45"/>
+                                      <a:gd name="T35" fmla="*/ 132 h 854"/>
+                                      <a:gd name="T36" fmla="*/ 34 w 45"/>
+                                      <a:gd name="T37" fmla="*/ 66 h 854"/>
+                                      <a:gd name="T38" fmla="*/ 45 w 45"/>
+                                      <a:gd name="T39" fmla="*/ 0 h 854"/>
+                                    </a:gdLst>
+                                    <a:ahLst/>
+                                    <a:cxnLst>
+                                      <a:cxn ang="0">
+                                        <a:pos x="T0" y="T1"/>
+                                      </a:cxn>
+                                      <a:cxn ang="0">
+                                        <a:pos x="T2" y="T3"/>
+                                      </a:cxn>
+                                      <a:cxn ang="0">
+                                        <a:pos x="T4" y="T5"/>
+                                      </a:cxn>
+                                      <a:cxn ang="0">
+                                        <a:pos x="T6" y="T7"/>
+                                      </a:cxn>
+                                      <a:cxn ang="0">
+                                        <a:pos x="T8" y="T9"/>
+                                      </a:cxn>
+                                      <a:cxn ang="0">
+                                        <a:pos x="T10" y="T11"/>
+                                      </a:cxn>
+                                      <a:cxn ang="0">
+                                        <a:pos x="T12" y="T13"/>
+                                      </a:cxn>
+                                      <a:cxn ang="0">
+                                        <a:pos x="T14" y="T15"/>
+                                      </a:cxn>
+                                      <a:cxn ang="0">
+                                        <a:pos x="T16" y="T17"/>
+                                      </a:cxn>
+                                      <a:cxn ang="0">
+                                        <a:pos x="T18" y="T19"/>
+                                      </a:cxn>
+                                      <a:cxn ang="0">
+                                        <a:pos x="T20" y="T21"/>
+                                      </a:cxn>
+                                      <a:cxn ang="0">
+                                        <a:pos x="T22" y="T23"/>
+                                      </a:cxn>
+                                      <a:cxn ang="0">
+                                        <a:pos x="T24" y="T25"/>
+                                      </a:cxn>
+                                      <a:cxn ang="0">
+                                        <a:pos x="T26" y="T27"/>
+                                      </a:cxn>
+                                      <a:cxn ang="0">
+                                        <a:pos x="T28" y="T29"/>
+                                      </a:cxn>
+                                      <a:cxn ang="0">
+                                        <a:pos x="T30" y="T31"/>
+                                      </a:cxn>
+                                      <a:cxn ang="0">
+                                        <a:pos x="T32" y="T33"/>
+                                      </a:cxn>
+                                      <a:cxn ang="0">
+                                        <a:pos x="T34" y="T35"/>
+                                      </a:cxn>
+                                      <a:cxn ang="0">
+                                        <a:pos x="T36" y="T37"/>
+                                      </a:cxn>
+                                      <a:cxn ang="0">
+                                        <a:pos x="T38" y="T39"/>
+                                      </a:cxn>
+                                    </a:cxnLst>
+                                    <a:rect l="0" t="0" r="r" b="b"/>
+                                    <a:pathLst>
+                                      <a:path w="45" h="854">
+                                        <a:moveTo>
+                                          <a:pt x="45" y="0"/>
+                                        </a:moveTo>
+                                        <a:lnTo>
+                                          <a:pt x="45" y="0"/>
+                                        </a:lnTo>
+                                        <a:lnTo>
+                                          <a:pt x="35" y="66"/>
+                                        </a:lnTo>
+                                        <a:lnTo>
+                                          <a:pt x="26" y="133"/>
+                                        </a:lnTo>
+                                        <a:lnTo>
+                                          <a:pt x="14" y="267"/>
+                                        </a:lnTo>
+                                        <a:lnTo>
+                                          <a:pt x="6" y="401"/>
+                                        </a:lnTo>
+                                        <a:lnTo>
+                                          <a:pt x="3" y="534"/>
+                                        </a:lnTo>
+                                        <a:lnTo>
+                                          <a:pt x="6" y="669"/>
+                                        </a:lnTo>
+                                        <a:lnTo>
+                                          <a:pt x="14" y="803"/>
+                                        </a:lnTo>
+                                        <a:lnTo>
+                                          <a:pt x="18" y="854"/>
+                                        </a:lnTo>
+                                        <a:lnTo>
+                                          <a:pt x="18" y="851"/>
+                                        </a:lnTo>
+                                        <a:lnTo>
+                                          <a:pt x="9" y="814"/>
+                                        </a:lnTo>
+                                        <a:lnTo>
+                                          <a:pt x="8" y="803"/>
+                                        </a:lnTo>
+                                        <a:lnTo>
+                                          <a:pt x="1" y="669"/>
+                                        </a:lnTo>
+                                        <a:lnTo>
+                                          <a:pt x="0" y="534"/>
+                                        </a:lnTo>
+                                        <a:lnTo>
+                                          <a:pt x="3" y="401"/>
+                                        </a:lnTo>
+                                        <a:lnTo>
+                                          <a:pt x="12" y="267"/>
+                                        </a:lnTo>
+                                        <a:lnTo>
+                                          <a:pt x="25" y="132"/>
+                                        </a:lnTo>
+                                        <a:lnTo>
+                                          <a:pt x="34" y="66"/>
+                                        </a:lnTo>
+                                        <a:lnTo>
+                                          <a:pt x="45" y="0"/>
+                                        </a:lnTo>
+                                        <a:close/>
+                                      </a:path>
+                                    </a:pathLst>
+                                  </a:custGeom>
+                                  <a:solidFill>
+                                    <a:schemeClr val="tx2"/>
+                                  </a:solidFill>
+                                  <a:ln w="0">
+                                    <a:solidFill>
+                                      <a:schemeClr val="tx2"/>
+                                    </a:solidFill>
+                                    <a:prstDash val="solid"/>
+                                    <a:round/>
+                                    <a:headEnd/>
+                                    <a:tailEnd/>
+                                  </a:ln>
+                                </wps:spPr>
+                                <wps:bodyPr vert="horz" wrap="square" lIns="91440" tIns="45720" rIns="91440" bIns="45720" numCol="1" anchor="t" anchorCtr="0" compatLnSpc="1">
+                                  <a:prstTxWarp prst="textNoShape">
+                                    <a:avLst/>
+                                  </a:prstTxWarp>
+                                </wps:bodyPr>
+                              </wps:wsp>
+                              <wps:wsp>
+                                <wps:cNvPr id="24" name="Figura a mano libera 24"/>
+                                <wps:cNvSpPr>
+                                  <a:spLocks/>
+                                </wps:cNvSpPr>
+                                <wps:spPr bwMode="auto">
+                                  <a:xfrm>
+                                    <a:off x="363312" y="6231112"/>
+                                    <a:ext cx="244475" cy="998538"/>
+                                  </a:xfrm>
+                                  <a:custGeom>
+                                    <a:avLst/>
+                                    <a:gdLst>
+                                      <a:gd name="T0" fmla="*/ 0 w 154"/>
+                                      <a:gd name="T1" fmla="*/ 0 h 629"/>
+                                      <a:gd name="T2" fmla="*/ 10 w 154"/>
+                                      <a:gd name="T3" fmla="*/ 44 h 629"/>
+                                      <a:gd name="T4" fmla="*/ 21 w 154"/>
+                                      <a:gd name="T5" fmla="*/ 126 h 629"/>
+                                      <a:gd name="T6" fmla="*/ 34 w 154"/>
+                                      <a:gd name="T7" fmla="*/ 207 h 629"/>
+                                      <a:gd name="T8" fmla="*/ 53 w 154"/>
+                                      <a:gd name="T9" fmla="*/ 293 h 629"/>
+                                      <a:gd name="T10" fmla="*/ 75 w 154"/>
+                                      <a:gd name="T11" fmla="*/ 380 h 629"/>
+                                      <a:gd name="T12" fmla="*/ 100 w 154"/>
+                                      <a:gd name="T13" fmla="*/ 466 h 629"/>
+                                      <a:gd name="T14" fmla="*/ 120 w 154"/>
+                                      <a:gd name="T15" fmla="*/ 521 h 629"/>
+                                      <a:gd name="T16" fmla="*/ 141 w 154"/>
+                                      <a:gd name="T17" fmla="*/ 576 h 629"/>
+                                      <a:gd name="T18" fmla="*/ 152 w 154"/>
+                                      <a:gd name="T19" fmla="*/ 618 h 629"/>
+                                      <a:gd name="T20" fmla="*/ 154 w 154"/>
+                                      <a:gd name="T21" fmla="*/ 629 h 629"/>
+                                      <a:gd name="T22" fmla="*/ 140 w 154"/>
+                                      <a:gd name="T23" fmla="*/ 595 h 629"/>
+                                      <a:gd name="T24" fmla="*/ 115 w 154"/>
+                                      <a:gd name="T25" fmla="*/ 532 h 629"/>
+                                      <a:gd name="T26" fmla="*/ 93 w 154"/>
+                                      <a:gd name="T27" fmla="*/ 468 h 629"/>
+                                      <a:gd name="T28" fmla="*/ 67 w 154"/>
+                                      <a:gd name="T29" fmla="*/ 383 h 629"/>
+                                      <a:gd name="T30" fmla="*/ 47 w 154"/>
+                                      <a:gd name="T31" fmla="*/ 295 h 629"/>
+                                      <a:gd name="T32" fmla="*/ 28 w 154"/>
+                                      <a:gd name="T33" fmla="*/ 207 h 629"/>
+                                      <a:gd name="T34" fmla="*/ 12 w 154"/>
+                                      <a:gd name="T35" fmla="*/ 104 h 629"/>
+                                      <a:gd name="T36" fmla="*/ 0 w 154"/>
+                                      <a:gd name="T37" fmla="*/ 0 h 629"/>
+                                    </a:gdLst>
+                                    <a:ahLst/>
+                                    <a:cxnLst>
+                                      <a:cxn ang="0">
+                                        <a:pos x="T0" y="T1"/>
+                                      </a:cxn>
+                                      <a:cxn ang="0">
+                                        <a:pos x="T2" y="T3"/>
+                                      </a:cxn>
+                                      <a:cxn ang="0">
+                                        <a:pos x="T4" y="T5"/>
+                                      </a:cxn>
+                                      <a:cxn ang="0">
+                                        <a:pos x="T6" y="T7"/>
+                                      </a:cxn>
+                                      <a:cxn ang="0">
+                                        <a:pos x="T8" y="T9"/>
+                                      </a:cxn>
+                                      <a:cxn ang="0">
+                                        <a:pos x="T10" y="T11"/>
+                                      </a:cxn>
+                                      <a:cxn ang="0">
+                                        <a:pos x="T12" y="T13"/>
+                                      </a:cxn>
+                                      <a:cxn ang="0">
+                                        <a:pos x="T14" y="T15"/>
+                                      </a:cxn>
+                                      <a:cxn ang="0">
+                                        <a:pos x="T16" y="T17"/>
+                                      </a:cxn>
+                                      <a:cxn ang="0">
+                                        <a:pos x="T18" y="T19"/>
+                                      </a:cxn>
+                                      <a:cxn ang="0">
+                                        <a:pos x="T20" y="T21"/>
+                                      </a:cxn>
+                                      <a:cxn ang="0">
+                                        <a:pos x="T22" y="T23"/>
+                                      </a:cxn>
+                                      <a:cxn ang="0">
+                                        <a:pos x="T24" y="T25"/>
+                                      </a:cxn>
+                                      <a:cxn ang="0">
+                                        <a:pos x="T26" y="T27"/>
+                                      </a:cxn>
+                                      <a:cxn ang="0">
+                                        <a:pos x="T28" y="T29"/>
+                                      </a:cxn>
+                                      <a:cxn ang="0">
+                                        <a:pos x="T30" y="T31"/>
+                                      </a:cxn>
+                                      <a:cxn ang="0">
+                                        <a:pos x="T32" y="T33"/>
+                                      </a:cxn>
+                                      <a:cxn ang="0">
+                                        <a:pos x="T34" y="T35"/>
+                                      </a:cxn>
+                                      <a:cxn ang="0">
+                                        <a:pos x="T36" y="T37"/>
+                                      </a:cxn>
+                                    </a:cxnLst>
+                                    <a:rect l="0" t="0" r="r" b="b"/>
+                                    <a:pathLst>
+                                      <a:path w="154" h="629">
+                                        <a:moveTo>
+                                          <a:pt x="0" y="0"/>
+                                        </a:moveTo>
+                                        <a:lnTo>
+                                          <a:pt x="10" y="44"/>
+                                        </a:lnTo>
+                                        <a:lnTo>
+                                          <a:pt x="21" y="126"/>
+                                        </a:lnTo>
+                                        <a:lnTo>
+                                          <a:pt x="34" y="207"/>
+                                        </a:lnTo>
+                                        <a:lnTo>
+                                          <a:pt x="53" y="293"/>
+                                        </a:lnTo>
+                                        <a:lnTo>
+                                          <a:pt x="75" y="380"/>
+                                        </a:lnTo>
+                                        <a:lnTo>
+                                          <a:pt x="100" y="466"/>
+                                        </a:lnTo>
+                                        <a:lnTo>
+                                          <a:pt x="120" y="521"/>
+                                        </a:lnTo>
+                                        <a:lnTo>
+                                          <a:pt x="141" y="576"/>
+                                        </a:lnTo>
+                                        <a:lnTo>
+                                          <a:pt x="152" y="618"/>
+                                        </a:lnTo>
+                                        <a:lnTo>
+                                          <a:pt x="154" y="629"/>
+                                        </a:lnTo>
+                                        <a:lnTo>
+                                          <a:pt x="140" y="595"/>
+                                        </a:lnTo>
+                                        <a:lnTo>
+                                          <a:pt x="115" y="532"/>
+                                        </a:lnTo>
+                                        <a:lnTo>
+                                          <a:pt x="93" y="468"/>
+                                        </a:lnTo>
+                                        <a:lnTo>
+                                          <a:pt x="67" y="383"/>
+                                        </a:lnTo>
+                                        <a:lnTo>
+                                          <a:pt x="47" y="295"/>
+                                        </a:lnTo>
+                                        <a:lnTo>
+                                          <a:pt x="28" y="207"/>
+                                        </a:lnTo>
+                                        <a:lnTo>
+                                          <a:pt x="12" y="104"/>
+                                        </a:lnTo>
+                                        <a:lnTo>
+                                          <a:pt x="0" y="0"/>
+                                        </a:lnTo>
+                                        <a:close/>
+                                      </a:path>
+                                    </a:pathLst>
+                                  </a:custGeom>
+                                  <a:solidFill>
+                                    <a:schemeClr val="tx2"/>
+                                  </a:solidFill>
+                                  <a:ln w="0">
+                                    <a:solidFill>
+                                      <a:schemeClr val="tx2"/>
+                                    </a:solidFill>
+                                    <a:prstDash val="solid"/>
+                                    <a:round/>
+                                    <a:headEnd/>
+                                    <a:tailEnd/>
+                                  </a:ln>
+                                </wps:spPr>
+                                <wps:bodyPr vert="horz" wrap="square" lIns="91440" tIns="45720" rIns="91440" bIns="45720" numCol="1" anchor="t" anchorCtr="0" compatLnSpc="1">
+                                  <a:prstTxWarp prst="textNoShape">
+                                    <a:avLst/>
+                                  </a:prstTxWarp>
+                                </wps:bodyPr>
+                              </wps:wsp>
+                              <wps:wsp>
+                                <wps:cNvPr id="25" name="Figura a mano libera 25"/>
+                                <wps:cNvSpPr>
+                                  <a:spLocks/>
+                                </wps:cNvSpPr>
+                                <wps:spPr bwMode="auto">
+                                  <a:xfrm>
+                                    <a:off x="620487" y="7223300"/>
+                                    <a:ext cx="52388" cy="109538"/>
+                                  </a:xfrm>
+                                  <a:custGeom>
+                                    <a:avLst/>
+                                    <a:gdLst>
+                                      <a:gd name="T0" fmla="*/ 0 w 33"/>
+                                      <a:gd name="T1" fmla="*/ 0 h 69"/>
+                                      <a:gd name="T2" fmla="*/ 33 w 33"/>
+                                      <a:gd name="T3" fmla="*/ 69 h 69"/>
+                                      <a:gd name="T4" fmla="*/ 24 w 33"/>
+                                      <a:gd name="T5" fmla="*/ 69 h 69"/>
+                                      <a:gd name="T6" fmla="*/ 12 w 33"/>
+                                      <a:gd name="T7" fmla="*/ 35 h 69"/>
+                                      <a:gd name="T8" fmla="*/ 0 w 33"/>
+                                      <a:gd name="T9" fmla="*/ 0 h 69"/>
+                                    </a:gdLst>
+                                    <a:ahLst/>
+                                    <a:cxnLst>
+                                      <a:cxn ang="0">
+                                        <a:pos x="T0" y="T1"/>
+                                      </a:cxn>
+                                      <a:cxn ang="0">
+                                        <a:pos x="T2" y="T3"/>
+                                      </a:cxn>
+                                      <a:cxn ang="0">
+                                        <a:pos x="T4" y="T5"/>
+                                      </a:cxn>
+                                      <a:cxn ang="0">
+                                        <a:pos x="T6" y="T7"/>
+                                      </a:cxn>
+                                      <a:cxn ang="0">
+                                        <a:pos x="T8" y="T9"/>
+                                      </a:cxn>
+                                    </a:cxnLst>
+                                    <a:rect l="0" t="0" r="r" b="b"/>
+                                    <a:pathLst>
+                                      <a:path w="33" h="69">
+                                        <a:moveTo>
+                                          <a:pt x="0" y="0"/>
+                                        </a:moveTo>
+                                        <a:lnTo>
+                                          <a:pt x="33" y="69"/>
+                                        </a:lnTo>
+                                        <a:lnTo>
+                                          <a:pt x="24" y="69"/>
+                                        </a:lnTo>
+                                        <a:lnTo>
+                                          <a:pt x="12" y="35"/>
+                                        </a:lnTo>
+                                        <a:lnTo>
+                                          <a:pt x="0" y="0"/>
+                                        </a:lnTo>
+                                        <a:close/>
+                                      </a:path>
+                                    </a:pathLst>
+                                  </a:custGeom>
+                                  <a:solidFill>
+                                    <a:schemeClr val="tx2"/>
+                                  </a:solidFill>
+                                  <a:ln w="0">
+                                    <a:solidFill>
+                                      <a:schemeClr val="tx2"/>
+                                    </a:solidFill>
+                                    <a:prstDash val="solid"/>
+                                    <a:round/>
+                                    <a:headEnd/>
+                                    <a:tailEnd/>
+                                  </a:ln>
+                                </wps:spPr>
+                                <wps:bodyPr vert="horz" wrap="square" lIns="91440" tIns="45720" rIns="91440" bIns="45720" numCol="1" anchor="t" anchorCtr="0" compatLnSpc="1">
+                                  <a:prstTxWarp prst="textNoShape">
+                                    <a:avLst/>
+                                  </a:prstTxWarp>
+                                </wps:bodyPr>
+                              </wps:wsp>
+                              <wps:wsp>
+                                <wps:cNvPr id="26" name="Figura a mano libera 26"/>
+                                <wps:cNvSpPr>
+                                  <a:spLocks/>
+                                </wps:cNvSpPr>
+                                <wps:spPr bwMode="auto">
+                                  <a:xfrm>
+                                    <a:off x="355374" y="6153325"/>
+                                    <a:ext cx="23813" cy="147638"/>
+                                  </a:xfrm>
+                                  <a:custGeom>
+                                    <a:avLst/>
+                                    <a:gdLst>
+                                      <a:gd name="T0" fmla="*/ 0 w 15"/>
+                                      <a:gd name="T1" fmla="*/ 0 h 93"/>
+                                      <a:gd name="T2" fmla="*/ 9 w 15"/>
+                                      <a:gd name="T3" fmla="*/ 37 h 93"/>
+                                      <a:gd name="T4" fmla="*/ 9 w 15"/>
+                                      <a:gd name="T5" fmla="*/ 40 h 93"/>
+                                      <a:gd name="T6" fmla="*/ 15 w 15"/>
+                                      <a:gd name="T7" fmla="*/ 93 h 93"/>
+                                      <a:gd name="T8" fmla="*/ 5 w 15"/>
+                                      <a:gd name="T9" fmla="*/ 49 h 93"/>
+                                      <a:gd name="T10" fmla="*/ 0 w 15"/>
+                                      <a:gd name="T11" fmla="*/ 0 h 93"/>
+                                    </a:gdLst>
+                                    <a:ahLst/>
+                                    <a:cxnLst>
+                                      <a:cxn ang="0">
+                                        <a:pos x="T0" y="T1"/>
+                                      </a:cxn>
+                                      <a:cxn ang="0">
+                                        <a:pos x="T2" y="T3"/>
+                                      </a:cxn>
+                                      <a:cxn ang="0">
+                                        <a:pos x="T4" y="T5"/>
+                                      </a:cxn>
+                                      <a:cxn ang="0">
+                                        <a:pos x="T6" y="T7"/>
+                                      </a:cxn>
+                                      <a:cxn ang="0">
+                                        <a:pos x="T8" y="T9"/>
+                                      </a:cxn>
+                                      <a:cxn ang="0">
+                                        <a:pos x="T10" y="T11"/>
+                                      </a:cxn>
+                                    </a:cxnLst>
+                                    <a:rect l="0" t="0" r="r" b="b"/>
+                                    <a:pathLst>
+                                      <a:path w="15" h="93">
+                                        <a:moveTo>
+                                          <a:pt x="0" y="0"/>
+                                        </a:moveTo>
+                                        <a:lnTo>
+                                          <a:pt x="9" y="37"/>
+                                        </a:lnTo>
+                                        <a:lnTo>
+                                          <a:pt x="9" y="40"/>
+                                        </a:lnTo>
+                                        <a:lnTo>
+                                          <a:pt x="15" y="93"/>
+                                        </a:lnTo>
+                                        <a:lnTo>
+                                          <a:pt x="5" y="49"/>
+                                        </a:lnTo>
+                                        <a:lnTo>
+                                          <a:pt x="0" y="0"/>
+                                        </a:lnTo>
+                                        <a:close/>
+                                      </a:path>
+                                    </a:pathLst>
+                                  </a:custGeom>
+                                  <a:solidFill>
+                                    <a:schemeClr val="tx2"/>
+                                  </a:solidFill>
+                                  <a:ln w="0">
+                                    <a:solidFill>
+                                      <a:schemeClr val="tx2"/>
+                                    </a:solidFill>
+                                    <a:prstDash val="solid"/>
+                                    <a:round/>
+                                    <a:headEnd/>
+                                    <a:tailEnd/>
+                                  </a:ln>
+                                </wps:spPr>
+                                <wps:bodyPr vert="horz" wrap="square" lIns="91440" tIns="45720" rIns="91440" bIns="45720" numCol="1" anchor="t" anchorCtr="0" compatLnSpc="1">
+                                  <a:prstTxWarp prst="textNoShape">
+                                    <a:avLst/>
+                                  </a:prstTxWarp>
+                                </wps:bodyPr>
+                              </wps:wsp>
+                              <wps:wsp>
+                                <wps:cNvPr id="27" name="Figura a mano libera 27"/>
+                                <wps:cNvSpPr>
+                                  <a:spLocks/>
+                                </wps:cNvSpPr>
+                                <wps:spPr bwMode="auto">
+                                  <a:xfrm>
+                                    <a:off x="563337" y="5689775"/>
+                                    <a:ext cx="625475" cy="1216025"/>
+                                  </a:xfrm>
+                                  <a:custGeom>
+                                    <a:avLst/>
+                                    <a:gdLst>
+                                      <a:gd name="T0" fmla="*/ 394 w 394"/>
+                                      <a:gd name="T1" fmla="*/ 0 h 766"/>
+                                      <a:gd name="T2" fmla="*/ 394 w 394"/>
+                                      <a:gd name="T3" fmla="*/ 0 h 766"/>
+                                      <a:gd name="T4" fmla="*/ 356 w 394"/>
+                                      <a:gd name="T5" fmla="*/ 38 h 766"/>
+                                      <a:gd name="T6" fmla="*/ 319 w 394"/>
+                                      <a:gd name="T7" fmla="*/ 77 h 766"/>
+                                      <a:gd name="T8" fmla="*/ 284 w 394"/>
+                                      <a:gd name="T9" fmla="*/ 117 h 766"/>
+                                      <a:gd name="T10" fmla="*/ 249 w 394"/>
+                                      <a:gd name="T11" fmla="*/ 160 h 766"/>
+                                      <a:gd name="T12" fmla="*/ 207 w 394"/>
+                                      <a:gd name="T13" fmla="*/ 218 h 766"/>
+                                      <a:gd name="T14" fmla="*/ 168 w 394"/>
+                                      <a:gd name="T15" fmla="*/ 276 h 766"/>
+                                      <a:gd name="T16" fmla="*/ 131 w 394"/>
+                                      <a:gd name="T17" fmla="*/ 339 h 766"/>
+                                      <a:gd name="T18" fmla="*/ 98 w 394"/>
+                                      <a:gd name="T19" fmla="*/ 402 h 766"/>
+                                      <a:gd name="T20" fmla="*/ 69 w 394"/>
+                                      <a:gd name="T21" fmla="*/ 467 h 766"/>
+                                      <a:gd name="T22" fmla="*/ 45 w 394"/>
+                                      <a:gd name="T23" fmla="*/ 535 h 766"/>
+                                      <a:gd name="T24" fmla="*/ 26 w 394"/>
+                                      <a:gd name="T25" fmla="*/ 604 h 766"/>
+                                      <a:gd name="T26" fmla="*/ 14 w 394"/>
+                                      <a:gd name="T27" fmla="*/ 673 h 766"/>
+                                      <a:gd name="T28" fmla="*/ 7 w 394"/>
+                                      <a:gd name="T29" fmla="*/ 746 h 766"/>
+                                      <a:gd name="T30" fmla="*/ 6 w 394"/>
+                                      <a:gd name="T31" fmla="*/ 766 h 766"/>
+                                      <a:gd name="T32" fmla="*/ 0 w 394"/>
+                                      <a:gd name="T33" fmla="*/ 749 h 766"/>
+                                      <a:gd name="T34" fmla="*/ 1 w 394"/>
+                                      <a:gd name="T35" fmla="*/ 744 h 766"/>
+                                      <a:gd name="T36" fmla="*/ 7 w 394"/>
+                                      <a:gd name="T37" fmla="*/ 673 h 766"/>
+                                      <a:gd name="T38" fmla="*/ 21 w 394"/>
+                                      <a:gd name="T39" fmla="*/ 603 h 766"/>
+                                      <a:gd name="T40" fmla="*/ 40 w 394"/>
+                                      <a:gd name="T41" fmla="*/ 533 h 766"/>
+                                      <a:gd name="T42" fmla="*/ 65 w 394"/>
+                                      <a:gd name="T43" fmla="*/ 466 h 766"/>
+                                      <a:gd name="T44" fmla="*/ 94 w 394"/>
+                                      <a:gd name="T45" fmla="*/ 400 h 766"/>
+                                      <a:gd name="T46" fmla="*/ 127 w 394"/>
+                                      <a:gd name="T47" fmla="*/ 336 h 766"/>
+                                      <a:gd name="T48" fmla="*/ 164 w 394"/>
+                                      <a:gd name="T49" fmla="*/ 275 h 766"/>
+                                      <a:gd name="T50" fmla="*/ 204 w 394"/>
+                                      <a:gd name="T51" fmla="*/ 215 h 766"/>
+                                      <a:gd name="T52" fmla="*/ 248 w 394"/>
+                                      <a:gd name="T53" fmla="*/ 158 h 766"/>
+                                      <a:gd name="T54" fmla="*/ 282 w 394"/>
+                                      <a:gd name="T55" fmla="*/ 116 h 766"/>
+                                      <a:gd name="T56" fmla="*/ 318 w 394"/>
+                                      <a:gd name="T57" fmla="*/ 76 h 766"/>
+                                      <a:gd name="T58" fmla="*/ 354 w 394"/>
+                                      <a:gd name="T59" fmla="*/ 37 h 766"/>
+                                      <a:gd name="T60" fmla="*/ 394 w 394"/>
+                                      <a:gd name="T61" fmla="*/ 0 h 766"/>
+                                    </a:gdLst>
+                                    <a:ahLst/>
+                                    <a:cxnLst>
+                                      <a:cxn ang="0">
+                                        <a:pos x="T0" y="T1"/>
+                                      </a:cxn>
+                                      <a:cxn ang="0">
+                                        <a:pos x="T2" y="T3"/>
+                                      </a:cxn>
+                                      <a:cxn ang="0">
+                                        <a:pos x="T4" y="T5"/>
+                                      </a:cxn>
+                                      <a:cxn ang="0">
+                                        <a:pos x="T6" y="T7"/>
+                                      </a:cxn>
+                                      <a:cxn ang="0">
+                                        <a:pos x="T8" y="T9"/>
+                                      </a:cxn>
+                                      <a:cxn ang="0">
+                                        <a:pos x="T10" y="T11"/>
+                                      </a:cxn>
+                                      <a:cxn ang="0">
+                                        <a:pos x="T12" y="T13"/>
+                                      </a:cxn>
+                                      <a:cxn ang="0">
+                                        <a:pos x="T14" y="T15"/>
+                                      </a:cxn>
+                                      <a:cxn ang="0">
+                                        <a:pos x="T16" y="T17"/>
+                                      </a:cxn>
+                                      <a:cxn ang="0">
+                                        <a:pos x="T18" y="T19"/>
+                                      </a:cxn>
+                                      <a:cxn ang="0">
+                                        <a:pos x="T20" y="T21"/>
+                                      </a:cxn>
+                                      <a:cxn ang="0">
+                                        <a:pos x="T22" y="T23"/>
+                                      </a:cxn>
+                                      <a:cxn ang="0">
+                                        <a:pos x="T24" y="T25"/>
+                                      </a:cxn>
+                                      <a:cxn ang="0">
+                                        <a:pos x="T26" y="T27"/>
+                                      </a:cxn>
+                                      <a:cxn ang="0">
+                                        <a:pos x="T28" y="T29"/>
+                                      </a:cxn>
+                                      <a:cxn ang="0">
+                                        <a:pos x="T30" y="T31"/>
+                                      </a:cxn>
+                                      <a:cxn ang="0">
+                                        <a:pos x="T32" y="T33"/>
+                                      </a:cxn>
+                                      <a:cxn ang="0">
+                                        <a:pos x="T34" y="T35"/>
+                                      </a:cxn>
+                                      <a:cxn ang="0">
+                                        <a:pos x="T36" y="T37"/>
+                                      </a:cxn>
+                                      <a:cxn ang="0">
+                                        <a:pos x="T38" y="T39"/>
+                                      </a:cxn>
+                                      <a:cxn ang="0">
+                                        <a:pos x="T40" y="T41"/>
+                                      </a:cxn>
+                                      <a:cxn ang="0">
+                                        <a:pos x="T42" y="T43"/>
+                                      </a:cxn>
+                                      <a:cxn ang="0">
+                                        <a:pos x="T44" y="T45"/>
+                                      </a:cxn>
+                                      <a:cxn ang="0">
+                                        <a:pos x="T46" y="T47"/>
+                                      </a:cxn>
+                                      <a:cxn ang="0">
+                                        <a:pos x="T48" y="T49"/>
+                                      </a:cxn>
+                                      <a:cxn ang="0">
+                                        <a:pos x="T50" y="T51"/>
+                                      </a:cxn>
+                                      <a:cxn ang="0">
+                                        <a:pos x="T52" y="T53"/>
+                                      </a:cxn>
+                                      <a:cxn ang="0">
+                                        <a:pos x="T54" y="T55"/>
+                                      </a:cxn>
+                                      <a:cxn ang="0">
+                                        <a:pos x="T56" y="T57"/>
+                                      </a:cxn>
+                                      <a:cxn ang="0">
+                                        <a:pos x="T58" y="T59"/>
+                                      </a:cxn>
+                                      <a:cxn ang="0">
+                                        <a:pos x="T60" y="T61"/>
+                                      </a:cxn>
+                                    </a:cxnLst>
+                                    <a:rect l="0" t="0" r="r" b="b"/>
+                                    <a:pathLst>
+                                      <a:path w="394" h="766">
+                                        <a:moveTo>
+                                          <a:pt x="394" y="0"/>
+                                        </a:moveTo>
+                                        <a:lnTo>
+                                          <a:pt x="394" y="0"/>
+                                        </a:lnTo>
+                                        <a:lnTo>
+                                          <a:pt x="356" y="38"/>
+                                        </a:lnTo>
+                                        <a:lnTo>
+                                          <a:pt x="319" y="77"/>
+                                        </a:lnTo>
+                                        <a:lnTo>
+                                          <a:pt x="284" y="117"/>
+                                        </a:lnTo>
+                                        <a:lnTo>
+                                          <a:pt x="249" y="160"/>
+                                        </a:lnTo>
+                                        <a:lnTo>
+                                          <a:pt x="207" y="218"/>
+                                        </a:lnTo>
+                                        <a:lnTo>
+                                          <a:pt x="168" y="276"/>
+                                        </a:lnTo>
+                                        <a:lnTo>
+                                          <a:pt x="131" y="339"/>
+                                        </a:lnTo>
+                                        <a:lnTo>
+                                          <a:pt x="98" y="402"/>
+                                        </a:lnTo>
+                                        <a:lnTo>
+                                          <a:pt x="69" y="467"/>
+                                        </a:lnTo>
+                                        <a:lnTo>
+                                          <a:pt x="45" y="535"/>
+                                        </a:lnTo>
+                                        <a:lnTo>
+                                          <a:pt x="26" y="604"/>
+                                        </a:lnTo>
+                                        <a:lnTo>
+                                          <a:pt x="14" y="673"/>
+                                        </a:lnTo>
+                                        <a:lnTo>
+                                          <a:pt x="7" y="746"/>
+                                        </a:lnTo>
+                                        <a:lnTo>
+                                          <a:pt x="6" y="766"/>
+                                        </a:lnTo>
+                                        <a:lnTo>
+                                          <a:pt x="0" y="749"/>
+                                        </a:lnTo>
+                                        <a:lnTo>
+                                          <a:pt x="1" y="744"/>
+                                        </a:lnTo>
+                                        <a:lnTo>
+                                          <a:pt x="7" y="673"/>
+                                        </a:lnTo>
+                                        <a:lnTo>
+                                          <a:pt x="21" y="603"/>
+                                        </a:lnTo>
+                                        <a:lnTo>
+                                          <a:pt x="40" y="533"/>
+                                        </a:lnTo>
+                                        <a:lnTo>
+                                          <a:pt x="65" y="466"/>
+                                        </a:lnTo>
+                                        <a:lnTo>
+                                          <a:pt x="94" y="400"/>
+                                        </a:lnTo>
+                                        <a:lnTo>
+                                          <a:pt x="127" y="336"/>
+                                        </a:lnTo>
+                                        <a:lnTo>
+                                          <a:pt x="164" y="275"/>
+                                        </a:lnTo>
+                                        <a:lnTo>
+                                          <a:pt x="204" y="215"/>
+                                        </a:lnTo>
+                                        <a:lnTo>
+                                          <a:pt x="248" y="158"/>
+                                        </a:lnTo>
+                                        <a:lnTo>
+                                          <a:pt x="282" y="116"/>
+                                        </a:lnTo>
+                                        <a:lnTo>
+                                          <a:pt x="318" y="76"/>
+                                        </a:lnTo>
+                                        <a:lnTo>
+                                          <a:pt x="354" y="37"/>
+                                        </a:lnTo>
+                                        <a:lnTo>
+                                          <a:pt x="394" y="0"/>
+                                        </a:lnTo>
+                                        <a:close/>
+                                      </a:path>
+                                    </a:pathLst>
+                                  </a:custGeom>
+                                  <a:solidFill>
+                                    <a:schemeClr val="tx2"/>
+                                  </a:solidFill>
+                                  <a:ln w="0">
+                                    <a:solidFill>
+                                      <a:schemeClr val="tx2"/>
+                                    </a:solidFill>
+                                    <a:prstDash val="solid"/>
+                                    <a:round/>
+                                    <a:headEnd/>
+                                    <a:tailEnd/>
+                                  </a:ln>
+                                </wps:spPr>
+                                <wps:bodyPr vert="horz" wrap="square" lIns="91440" tIns="45720" rIns="91440" bIns="45720" numCol="1" anchor="t" anchorCtr="0" compatLnSpc="1">
+                                  <a:prstTxWarp prst="textNoShape">
+                                    <a:avLst/>
+                                  </a:prstTxWarp>
+                                </wps:bodyPr>
+                              </wps:wsp>
+                              <wps:wsp>
+                                <wps:cNvPr id="28" name="Figura a mano libera 28"/>
+                                <wps:cNvSpPr>
+                                  <a:spLocks/>
+                                </wps:cNvSpPr>
+                                <wps:spPr bwMode="auto">
+                                  <a:xfrm>
+                                    <a:off x="563337" y="6915325"/>
+                                    <a:ext cx="57150" cy="307975"/>
+                                  </a:xfrm>
+                                  <a:custGeom>
+                                    <a:avLst/>
+                                    <a:gdLst>
+                                      <a:gd name="T0" fmla="*/ 0 w 36"/>
+                                      <a:gd name="T1" fmla="*/ 0 h 194"/>
+                                      <a:gd name="T2" fmla="*/ 6 w 36"/>
+                                      <a:gd name="T3" fmla="*/ 16 h 194"/>
+                                      <a:gd name="T4" fmla="*/ 7 w 36"/>
+                                      <a:gd name="T5" fmla="*/ 19 h 194"/>
+                                      <a:gd name="T6" fmla="*/ 11 w 36"/>
+                                      <a:gd name="T7" fmla="*/ 80 h 194"/>
+                                      <a:gd name="T8" fmla="*/ 20 w 36"/>
+                                      <a:gd name="T9" fmla="*/ 132 h 194"/>
+                                      <a:gd name="T10" fmla="*/ 33 w 36"/>
+                                      <a:gd name="T11" fmla="*/ 185 h 194"/>
+                                      <a:gd name="T12" fmla="*/ 36 w 36"/>
+                                      <a:gd name="T13" fmla="*/ 194 h 194"/>
+                                      <a:gd name="T14" fmla="*/ 21 w 36"/>
+                                      <a:gd name="T15" fmla="*/ 161 h 194"/>
+                                      <a:gd name="T16" fmla="*/ 15 w 36"/>
+                                      <a:gd name="T17" fmla="*/ 145 h 194"/>
+                                      <a:gd name="T18" fmla="*/ 5 w 36"/>
+                                      <a:gd name="T19" fmla="*/ 81 h 194"/>
+                                      <a:gd name="T20" fmla="*/ 1 w 36"/>
+                                      <a:gd name="T21" fmla="*/ 41 h 194"/>
+                                      <a:gd name="T22" fmla="*/ 0 w 36"/>
+                                      <a:gd name="T23" fmla="*/ 0 h 194"/>
+                                    </a:gdLst>
+                                    <a:ahLst/>
+                                    <a:cxnLst>
+                                      <a:cxn ang="0">
+                                        <a:pos x="T0" y="T1"/>
+                                      </a:cxn>
+                                      <a:cxn ang="0">
+                                        <a:pos x="T2" y="T3"/>
+                                      </a:cxn>
+                                      <a:cxn ang="0">
+                                        <a:pos x="T4" y="T5"/>
+                                      </a:cxn>
+                                      <a:cxn ang="0">
+                                        <a:pos x="T6" y="T7"/>
+                                      </a:cxn>
+                                      <a:cxn ang="0">
+                                        <a:pos x="T8" y="T9"/>
+                                      </a:cxn>
+                                      <a:cxn ang="0">
+                                        <a:pos x="T10" y="T11"/>
+                                      </a:cxn>
+                                      <a:cxn ang="0">
+                                        <a:pos x="T12" y="T13"/>
+                                      </a:cxn>
+                                      <a:cxn ang="0">
+                                        <a:pos x="T14" y="T15"/>
+                                      </a:cxn>
+                                      <a:cxn ang="0">
+                                        <a:pos x="T16" y="T17"/>
+                                      </a:cxn>
+                                      <a:cxn ang="0">
+                                        <a:pos x="T18" y="T19"/>
+                                      </a:cxn>
+                                      <a:cxn ang="0">
+                                        <a:pos x="T20" y="T21"/>
+                                      </a:cxn>
+                                      <a:cxn ang="0">
+                                        <a:pos x="T22" y="T23"/>
+                                      </a:cxn>
+                                    </a:cxnLst>
+                                    <a:rect l="0" t="0" r="r" b="b"/>
+                                    <a:pathLst>
+                                      <a:path w="36" h="194">
+                                        <a:moveTo>
+                                          <a:pt x="0" y="0"/>
+                                        </a:moveTo>
+                                        <a:lnTo>
+                                          <a:pt x="6" y="16"/>
+                                        </a:lnTo>
+                                        <a:lnTo>
+                                          <a:pt x="7" y="19"/>
+                                        </a:lnTo>
+                                        <a:lnTo>
+                                          <a:pt x="11" y="80"/>
+                                        </a:lnTo>
+                                        <a:lnTo>
+                                          <a:pt x="20" y="132"/>
+                                        </a:lnTo>
+                                        <a:lnTo>
+                                          <a:pt x="33" y="185"/>
+                                        </a:lnTo>
+                                        <a:lnTo>
+                                          <a:pt x="36" y="194"/>
+                                        </a:lnTo>
+                                        <a:lnTo>
+                                          <a:pt x="21" y="161"/>
+                                        </a:lnTo>
+                                        <a:lnTo>
+                                          <a:pt x="15" y="145"/>
+                                        </a:lnTo>
+                                        <a:lnTo>
+                                          <a:pt x="5" y="81"/>
+                                        </a:lnTo>
+                                        <a:lnTo>
+                                          <a:pt x="1" y="41"/>
+                                        </a:lnTo>
+                                        <a:lnTo>
+                                          <a:pt x="0" y="0"/>
+                                        </a:lnTo>
+                                        <a:close/>
+                                      </a:path>
+                                    </a:pathLst>
+                                  </a:custGeom>
+                                  <a:solidFill>
+                                    <a:schemeClr val="tx2"/>
+                                  </a:solidFill>
+                                  <a:ln w="0">
+                                    <a:solidFill>
+                                      <a:schemeClr val="tx2"/>
+                                    </a:solidFill>
+                                    <a:prstDash val="solid"/>
+                                    <a:round/>
+                                    <a:headEnd/>
+                                    <a:tailEnd/>
+                                  </a:ln>
+                                </wps:spPr>
+                                <wps:bodyPr vert="horz" wrap="square" lIns="91440" tIns="45720" rIns="91440" bIns="45720" numCol="1" anchor="t" anchorCtr="0" compatLnSpc="1">
+                                  <a:prstTxWarp prst="textNoShape">
+                                    <a:avLst/>
+                                  </a:prstTxWarp>
+                                </wps:bodyPr>
+                              </wps:wsp>
+                              <wps:wsp>
+                                <wps:cNvPr id="29" name="Figura a mano libera 29"/>
+                                <wps:cNvSpPr>
+                                  <a:spLocks/>
+                                </wps:cNvSpPr>
+                                <wps:spPr bwMode="auto">
+                                  <a:xfrm>
+                                    <a:off x="607787" y="7229650"/>
+                                    <a:ext cx="49213" cy="103188"/>
+                                  </a:xfrm>
+                                  <a:custGeom>
+                                    <a:avLst/>
+                                    <a:gdLst>
+                                      <a:gd name="T0" fmla="*/ 0 w 31"/>
+                                      <a:gd name="T1" fmla="*/ 0 h 65"/>
+                                      <a:gd name="T2" fmla="*/ 31 w 31"/>
+                                      <a:gd name="T3" fmla="*/ 65 h 65"/>
+                                      <a:gd name="T4" fmla="*/ 23 w 31"/>
+                                      <a:gd name="T5" fmla="*/ 65 h 65"/>
+                                      <a:gd name="T6" fmla="*/ 0 w 31"/>
+                                      <a:gd name="T7" fmla="*/ 0 h 65"/>
+                                    </a:gdLst>
+                                    <a:ahLst/>
+                                    <a:cxnLst>
+                                      <a:cxn ang="0">
+                                        <a:pos x="T0" y="T1"/>
+                                      </a:cxn>
+                                      <a:cxn ang="0">
+                                        <a:pos x="T2" y="T3"/>
+                                      </a:cxn>
+                                      <a:cxn ang="0">
+                                        <a:pos x="T4" y="T5"/>
+                                      </a:cxn>
+                                      <a:cxn ang="0">
+                                        <a:pos x="T6" y="T7"/>
+                                      </a:cxn>
+                                    </a:cxnLst>
+                                    <a:rect l="0" t="0" r="r" b="b"/>
+                                    <a:pathLst>
+                                      <a:path w="31" h="65">
+                                        <a:moveTo>
+                                          <a:pt x="0" y="0"/>
+                                        </a:moveTo>
+                                        <a:lnTo>
+                                          <a:pt x="31" y="65"/>
+                                        </a:lnTo>
+                                        <a:lnTo>
+                                          <a:pt x="23" y="65"/>
+                                        </a:lnTo>
+                                        <a:lnTo>
+                                          <a:pt x="0" y="0"/>
+                                        </a:lnTo>
+                                        <a:close/>
+                                      </a:path>
+                                    </a:pathLst>
+                                  </a:custGeom>
+                                  <a:solidFill>
+                                    <a:schemeClr val="tx2"/>
+                                  </a:solidFill>
+                                  <a:ln w="0">
+                                    <a:solidFill>
+                                      <a:schemeClr val="tx2"/>
+                                    </a:solidFill>
+                                    <a:prstDash val="solid"/>
+                                    <a:round/>
+                                    <a:headEnd/>
+                                    <a:tailEnd/>
+                                  </a:ln>
+                                </wps:spPr>
+                                <wps:bodyPr vert="horz" wrap="square" lIns="91440" tIns="45720" rIns="91440" bIns="45720" numCol="1" anchor="t" anchorCtr="0" compatLnSpc="1">
+                                  <a:prstTxWarp prst="textNoShape">
+                                    <a:avLst/>
+                                  </a:prstTxWarp>
+                                </wps:bodyPr>
+                              </wps:wsp>
+                              <wps:wsp>
+                                <wps:cNvPr id="30" name="Figura a mano  libera 30"/>
+                                <wps:cNvSpPr>
+                                  <a:spLocks/>
+                                </wps:cNvSpPr>
+                                <wps:spPr bwMode="auto">
+                                  <a:xfrm>
+                                    <a:off x="563337" y="6878812"/>
+                                    <a:ext cx="11113" cy="66675"/>
+                                  </a:xfrm>
+                                  <a:custGeom>
+                                    <a:avLst/>
+                                    <a:gdLst>
+                                      <a:gd name="T0" fmla="*/ 0 w 7"/>
+                                      <a:gd name="T1" fmla="*/ 0 h 42"/>
+                                      <a:gd name="T2" fmla="*/ 6 w 7"/>
+                                      <a:gd name="T3" fmla="*/ 17 h 42"/>
+                                      <a:gd name="T4" fmla="*/ 7 w 7"/>
+                                      <a:gd name="T5" fmla="*/ 42 h 42"/>
+                                      <a:gd name="T6" fmla="*/ 6 w 7"/>
+                                      <a:gd name="T7" fmla="*/ 39 h 42"/>
+                                      <a:gd name="T8" fmla="*/ 0 w 7"/>
+                                      <a:gd name="T9" fmla="*/ 23 h 42"/>
+                                      <a:gd name="T10" fmla="*/ 0 w 7"/>
+                                      <a:gd name="T11" fmla="*/ 0 h 42"/>
+                                    </a:gdLst>
+                                    <a:ahLst/>
+                                    <a:cxnLst>
+                                      <a:cxn ang="0">
+                                        <a:pos x="T0" y="T1"/>
+                                      </a:cxn>
+                                      <a:cxn ang="0">
+                                        <a:pos x="T2" y="T3"/>
+                                      </a:cxn>
+                                      <a:cxn ang="0">
+                                        <a:pos x="T4" y="T5"/>
+                                      </a:cxn>
+                                      <a:cxn ang="0">
+                                        <a:pos x="T6" y="T7"/>
+                                      </a:cxn>
+                                      <a:cxn ang="0">
+                                        <a:pos x="T8" y="T9"/>
+                                      </a:cxn>
+                                      <a:cxn ang="0">
+                                        <a:pos x="T10" y="T11"/>
+                                      </a:cxn>
+                                    </a:cxnLst>
+                                    <a:rect l="0" t="0" r="r" b="b"/>
+                                    <a:pathLst>
+                                      <a:path w="7" h="42">
+                                        <a:moveTo>
+                                          <a:pt x="0" y="0"/>
+                                        </a:moveTo>
+                                        <a:lnTo>
+                                          <a:pt x="6" y="17"/>
+                                        </a:lnTo>
+                                        <a:lnTo>
+                                          <a:pt x="7" y="42"/>
+                                        </a:lnTo>
+                                        <a:lnTo>
+                                          <a:pt x="6" y="39"/>
+                                        </a:lnTo>
+                                        <a:lnTo>
+                                          <a:pt x="0" y="23"/>
+                                        </a:lnTo>
+                                        <a:lnTo>
+                                          <a:pt x="0" y="0"/>
+                                        </a:lnTo>
+                                        <a:close/>
+                                      </a:path>
+                                    </a:pathLst>
+                                  </a:custGeom>
+                                  <a:solidFill>
+                                    <a:schemeClr val="tx2"/>
+                                  </a:solidFill>
+                                  <a:ln w="0">
+                                    <a:solidFill>
+                                      <a:schemeClr val="tx2"/>
+                                    </a:solidFill>
+                                    <a:prstDash val="solid"/>
+                                    <a:round/>
+                                    <a:headEnd/>
+                                    <a:tailEnd/>
+                                  </a:ln>
+                                </wps:spPr>
+                                <wps:bodyPr vert="horz" wrap="square" lIns="91440" tIns="45720" rIns="91440" bIns="45720" numCol="1" anchor="t" anchorCtr="0" compatLnSpc="1">
+                                  <a:prstTxWarp prst="textNoShape">
+                                    <a:avLst/>
+                                  </a:prstTxWarp>
+                                </wps:bodyPr>
+                              </wps:wsp>
+                              <wps:wsp>
+                                <wps:cNvPr id="31" name="Figura a mano libera 31"/>
+                                <wps:cNvSpPr>
+                                  <a:spLocks/>
+                                </wps:cNvSpPr>
+                                <wps:spPr bwMode="auto">
+                                  <a:xfrm>
+                                    <a:off x="587149" y="7145512"/>
+                                    <a:ext cx="71438" cy="187325"/>
+                                  </a:xfrm>
+                                  <a:custGeom>
+                                    <a:avLst/>
+                                    <a:gdLst>
+                                      <a:gd name="T0" fmla="*/ 0 w 45"/>
+                                      <a:gd name="T1" fmla="*/ 0 h 118"/>
+                                      <a:gd name="T2" fmla="*/ 6 w 45"/>
+                                      <a:gd name="T3" fmla="*/ 16 h 118"/>
+                                      <a:gd name="T4" fmla="*/ 21 w 45"/>
+                                      <a:gd name="T5" fmla="*/ 49 h 118"/>
+                                      <a:gd name="T6" fmla="*/ 33 w 45"/>
+                                      <a:gd name="T7" fmla="*/ 84 h 118"/>
+                                      <a:gd name="T8" fmla="*/ 45 w 45"/>
+                                      <a:gd name="T9" fmla="*/ 118 h 118"/>
+                                      <a:gd name="T10" fmla="*/ 44 w 45"/>
+                                      <a:gd name="T11" fmla="*/ 118 h 118"/>
+                                      <a:gd name="T12" fmla="*/ 13 w 45"/>
+                                      <a:gd name="T13" fmla="*/ 53 h 118"/>
+                                      <a:gd name="T14" fmla="*/ 11 w 45"/>
+                                      <a:gd name="T15" fmla="*/ 42 h 118"/>
+                                      <a:gd name="T16" fmla="*/ 0 w 45"/>
+                                      <a:gd name="T17" fmla="*/ 0 h 118"/>
+                                    </a:gdLst>
+                                    <a:ahLst/>
+                                    <a:cxnLst>
+                                      <a:cxn ang="0">
+                                        <a:pos x="T0" y="T1"/>
+                                      </a:cxn>
+                                      <a:cxn ang="0">
+                                        <a:pos x="T2" y="T3"/>
+                                      </a:cxn>
+                                      <a:cxn ang="0">
+                                        <a:pos x="T4" y="T5"/>
+                                      </a:cxn>
+                                      <a:cxn ang="0">
+                                        <a:pos x="T6" y="T7"/>
+                                      </a:cxn>
+                                      <a:cxn ang="0">
+                                        <a:pos x="T8" y="T9"/>
+                                      </a:cxn>
+                                      <a:cxn ang="0">
+                                        <a:pos x="T10" y="T11"/>
+                                      </a:cxn>
+                                      <a:cxn ang="0">
+                                        <a:pos x="T12" y="T13"/>
+                                      </a:cxn>
+                                      <a:cxn ang="0">
+                                        <a:pos x="T14" y="T15"/>
+                                      </a:cxn>
+                                      <a:cxn ang="0">
+                                        <a:pos x="T16" y="T17"/>
+                                      </a:cxn>
+                                    </a:cxnLst>
+                                    <a:rect l="0" t="0" r="r" b="b"/>
+                                    <a:pathLst>
+                                      <a:path w="45" h="118">
+                                        <a:moveTo>
+                                          <a:pt x="0" y="0"/>
+                                        </a:moveTo>
+                                        <a:lnTo>
+                                          <a:pt x="6" y="16"/>
+                                        </a:lnTo>
+                                        <a:lnTo>
+                                          <a:pt x="21" y="49"/>
+                                        </a:lnTo>
+                                        <a:lnTo>
+                                          <a:pt x="33" y="84"/>
+                                        </a:lnTo>
+                                        <a:lnTo>
+                                          <a:pt x="45" y="118"/>
+                                        </a:lnTo>
+                                        <a:lnTo>
+                                          <a:pt x="44" y="118"/>
+                                        </a:lnTo>
+                                        <a:lnTo>
+                                          <a:pt x="13" y="53"/>
+                                        </a:lnTo>
+                                        <a:lnTo>
+                                          <a:pt x="11" y="42"/>
+                                        </a:lnTo>
+                                        <a:lnTo>
+                                          <a:pt x="0" y="0"/>
+                                        </a:lnTo>
+                                        <a:close/>
+                                      </a:path>
+                                    </a:pathLst>
+                                  </a:custGeom>
+                                  <a:solidFill>
+                                    <a:schemeClr val="tx2"/>
+                                  </a:solidFill>
+                                  <a:ln w="0">
+                                    <a:solidFill>
+                                      <a:schemeClr val="tx2"/>
+                                    </a:solidFill>
+                                    <a:prstDash val="solid"/>
+                                    <a:round/>
+                                    <a:headEnd/>
+                                    <a:tailEnd/>
+                                  </a:ln>
+                                </wps:spPr>
+                                <wps:bodyPr vert="horz" wrap="square" lIns="91440" tIns="45720" rIns="91440" bIns="45720" numCol="1" anchor="t" anchorCtr="0" compatLnSpc="1">
+                                  <a:prstTxWarp prst="textNoShape">
+                                    <a:avLst/>
+                                  </a:prstTxWarp>
+                                </wps:bodyPr>
+                              </wps:wsp>
+                            </wpg:grpSp>
+                            <wpg:grpSp>
+                              <wpg:cNvPr id="7" name="Gruppo 7"/>
+                              <wpg:cNvGrpSpPr>
+                                <a:grpSpLocks noChangeAspect="1"/>
+                              </wpg:cNvGrpSpPr>
+                              <wpg:grpSpPr>
+                                <a:xfrm>
+                                  <a:off x="80645" y="4826972"/>
+                                  <a:ext cx="1306273" cy="2505863"/>
+                                  <a:chOff x="80645" y="4649964"/>
+                                  <a:chExt cx="874712" cy="1677988"/>
+                                </a:xfrm>
+                              </wpg:grpSpPr>
+                              <wps:wsp>
+                                <wps:cNvPr id="8" name="Figura a mano libera 8"/>
+                                <wps:cNvSpPr>
+                                  <a:spLocks/>
+                                </wps:cNvSpPr>
+                                <wps:spPr bwMode="auto">
+                                  <a:xfrm>
+                                    <a:off x="118745" y="5189714"/>
+                                    <a:ext cx="198438" cy="714375"/>
+                                  </a:xfrm>
+                                  <a:custGeom>
+                                    <a:avLst/>
+                                    <a:gdLst>
+                                      <a:gd name="T0" fmla="*/ 0 w 125"/>
+                                      <a:gd name="T1" fmla="*/ 0 h 450"/>
+                                      <a:gd name="T2" fmla="*/ 41 w 125"/>
+                                      <a:gd name="T3" fmla="*/ 155 h 450"/>
+                                      <a:gd name="T4" fmla="*/ 86 w 125"/>
+                                      <a:gd name="T5" fmla="*/ 309 h 450"/>
+                                      <a:gd name="T6" fmla="*/ 125 w 125"/>
+                                      <a:gd name="T7" fmla="*/ 425 h 450"/>
+                                      <a:gd name="T8" fmla="*/ 125 w 125"/>
+                                      <a:gd name="T9" fmla="*/ 450 h 450"/>
+                                      <a:gd name="T10" fmla="*/ 79 w 125"/>
+                                      <a:gd name="T11" fmla="*/ 311 h 450"/>
+                                      <a:gd name="T12" fmla="*/ 41 w 125"/>
+                                      <a:gd name="T13" fmla="*/ 183 h 450"/>
+                                      <a:gd name="T14" fmla="*/ 7 w 125"/>
+                                      <a:gd name="T15" fmla="*/ 54 h 450"/>
+                                      <a:gd name="T16" fmla="*/ 0 w 125"/>
+                                      <a:gd name="T17" fmla="*/ 0 h 450"/>
+                                    </a:gdLst>
+                                    <a:ahLst/>
+                                    <a:cxnLst>
+                                      <a:cxn ang="0">
+                                        <a:pos x="T0" y="T1"/>
+                                      </a:cxn>
+                                      <a:cxn ang="0">
+                                        <a:pos x="T2" y="T3"/>
+                                      </a:cxn>
+                                      <a:cxn ang="0">
+                                        <a:pos x="T4" y="T5"/>
+                                      </a:cxn>
+                                      <a:cxn ang="0">
+                                        <a:pos x="T6" y="T7"/>
+                                      </a:cxn>
+                                      <a:cxn ang="0">
+                                        <a:pos x="T8" y="T9"/>
+                                      </a:cxn>
+                                      <a:cxn ang="0">
+                                        <a:pos x="T10" y="T11"/>
+                                      </a:cxn>
+                                      <a:cxn ang="0">
+                                        <a:pos x="T12" y="T13"/>
+                                      </a:cxn>
+                                      <a:cxn ang="0">
+                                        <a:pos x="T14" y="T15"/>
+                                      </a:cxn>
+                                      <a:cxn ang="0">
+                                        <a:pos x="T16" y="T17"/>
+                                      </a:cxn>
+                                    </a:cxnLst>
+                                    <a:rect l="0" t="0" r="r" b="b"/>
+                                    <a:pathLst>
+                                      <a:path w="125" h="450">
+                                        <a:moveTo>
+                                          <a:pt x="0" y="0"/>
+                                        </a:moveTo>
+                                        <a:lnTo>
+                                          <a:pt x="41" y="155"/>
+                                        </a:lnTo>
+                                        <a:lnTo>
+                                          <a:pt x="86" y="309"/>
+                                        </a:lnTo>
+                                        <a:lnTo>
+                                          <a:pt x="125" y="425"/>
+                                        </a:lnTo>
+                                        <a:lnTo>
+                                          <a:pt x="125" y="450"/>
+                                        </a:lnTo>
+                                        <a:lnTo>
+                                          <a:pt x="79" y="311"/>
+                                        </a:lnTo>
+                                        <a:lnTo>
+                                          <a:pt x="41" y="183"/>
+                                        </a:lnTo>
+                                        <a:lnTo>
+                                          <a:pt x="7" y="54"/>
+                                        </a:lnTo>
+                                        <a:lnTo>
+                                          <a:pt x="0" y="0"/>
+                                        </a:lnTo>
+                                        <a:close/>
+                                      </a:path>
+                                    </a:pathLst>
+                                  </a:custGeom>
+                                  <a:solidFill>
+                                    <a:schemeClr val="tx2">
+                                      <a:alpha val="20000"/>
+                                    </a:schemeClr>
+                                  </a:solidFill>
+                                  <a:ln w="0">
+                                    <a:solidFill>
+                                      <a:schemeClr val="tx2">
+                                        <a:alpha val="20000"/>
+                                      </a:schemeClr>
+                                    </a:solidFill>
+                                    <a:prstDash val="solid"/>
+                                    <a:round/>
+                                    <a:headEnd/>
+                                    <a:tailEnd/>
+                                  </a:ln>
+                                </wps:spPr>
+                                <wps:bodyPr vert="horz" wrap="square" lIns="91440" tIns="45720" rIns="91440" bIns="45720" numCol="1" anchor="t" anchorCtr="0" compatLnSpc="1">
+                                  <a:prstTxWarp prst="textNoShape">
+                                    <a:avLst/>
+                                  </a:prstTxWarp>
+                                </wps:bodyPr>
+                              </wps:wsp>
+                              <wps:wsp>
+                                <wps:cNvPr id="9" name="Figura a mano libera 9"/>
+                                <wps:cNvSpPr>
+                                  <a:spLocks/>
+                                </wps:cNvSpPr>
+                                <wps:spPr bwMode="auto">
+                                  <a:xfrm>
+                                    <a:off x="328295" y="5891389"/>
+                                    <a:ext cx="187325" cy="436563"/>
+                                  </a:xfrm>
+                                  <a:custGeom>
+                                    <a:avLst/>
+                                    <a:gdLst>
+                                      <a:gd name="T0" fmla="*/ 0 w 118"/>
+                                      <a:gd name="T1" fmla="*/ 0 h 275"/>
+                                      <a:gd name="T2" fmla="*/ 8 w 118"/>
+                                      <a:gd name="T3" fmla="*/ 20 h 275"/>
+                                      <a:gd name="T4" fmla="*/ 37 w 118"/>
+                                      <a:gd name="T5" fmla="*/ 96 h 275"/>
+                                      <a:gd name="T6" fmla="*/ 69 w 118"/>
+                                      <a:gd name="T7" fmla="*/ 170 h 275"/>
+                                      <a:gd name="T8" fmla="*/ 118 w 118"/>
+                                      <a:gd name="T9" fmla="*/ 275 h 275"/>
+                                      <a:gd name="T10" fmla="*/ 109 w 118"/>
+                                      <a:gd name="T11" fmla="*/ 275 h 275"/>
+                                      <a:gd name="T12" fmla="*/ 61 w 118"/>
+                                      <a:gd name="T13" fmla="*/ 174 h 275"/>
+                                      <a:gd name="T14" fmla="*/ 30 w 118"/>
+                                      <a:gd name="T15" fmla="*/ 100 h 275"/>
+                                      <a:gd name="T16" fmla="*/ 0 w 118"/>
+                                      <a:gd name="T17" fmla="*/ 26 h 275"/>
+                                      <a:gd name="T18" fmla="*/ 0 w 118"/>
+                                      <a:gd name="T19" fmla="*/ 0 h 275"/>
+                                    </a:gdLst>
+                                    <a:ahLst/>
+                                    <a:cxnLst>
+                                      <a:cxn ang="0">
+                                        <a:pos x="T0" y="T1"/>
+                                      </a:cxn>
+                                      <a:cxn ang="0">
+                                        <a:pos x="T2" y="T3"/>
+                                      </a:cxn>
+                                      <a:cxn ang="0">
+                                        <a:pos x="T4" y="T5"/>
+                                      </a:cxn>
+                                      <a:cxn ang="0">
+                                        <a:pos x="T6" y="T7"/>
+                                      </a:cxn>
+                                      <a:cxn ang="0">
+                                        <a:pos x="T8" y="T9"/>
+                                      </a:cxn>
+                                      <a:cxn ang="0">
+                                        <a:pos x="T10" y="T11"/>
+                                      </a:cxn>
+                                      <a:cxn ang="0">
+                                        <a:pos x="T12" y="T13"/>
+                                      </a:cxn>
+                                      <a:cxn ang="0">
+                                        <a:pos x="T14" y="T15"/>
+                                      </a:cxn>
+                                      <a:cxn ang="0">
+                                        <a:pos x="T16" y="T17"/>
+                                      </a:cxn>
+                                      <a:cxn ang="0">
+                                        <a:pos x="T18" y="T19"/>
+                                      </a:cxn>
+                                    </a:cxnLst>
+                                    <a:rect l="0" t="0" r="r" b="b"/>
+                                    <a:pathLst>
+                                      <a:path w="118" h="275">
+                                        <a:moveTo>
+                                          <a:pt x="0" y="0"/>
+                                        </a:moveTo>
+                                        <a:lnTo>
+                                          <a:pt x="8" y="20"/>
+                                        </a:lnTo>
+                                        <a:lnTo>
+                                          <a:pt x="37" y="96"/>
+                                        </a:lnTo>
+                                        <a:lnTo>
+                                          <a:pt x="69" y="170"/>
+                                        </a:lnTo>
+                                        <a:lnTo>
+                                          <a:pt x="118" y="275"/>
+                                        </a:lnTo>
+                                        <a:lnTo>
+                                          <a:pt x="109" y="275"/>
+                                        </a:lnTo>
+                                        <a:lnTo>
+                                          <a:pt x="61" y="174"/>
+                                        </a:lnTo>
+                                        <a:lnTo>
+                                          <a:pt x="30" y="100"/>
+                                        </a:lnTo>
+                                        <a:lnTo>
+                                          <a:pt x="0" y="26"/>
+                                        </a:lnTo>
+                                        <a:lnTo>
+                                          <a:pt x="0" y="0"/>
+                                        </a:lnTo>
+                                        <a:close/>
+                                      </a:path>
+                                    </a:pathLst>
+                                  </a:custGeom>
+                                  <a:solidFill>
+                                    <a:schemeClr val="tx2">
+                                      <a:alpha val="20000"/>
+                                    </a:schemeClr>
+                                  </a:solidFill>
+                                  <a:ln w="0">
+                                    <a:solidFill>
+                                      <a:schemeClr val="tx2">
+                                        <a:alpha val="20000"/>
+                                      </a:schemeClr>
+                                    </a:solidFill>
+                                    <a:prstDash val="solid"/>
+                                    <a:round/>
+                                    <a:headEnd/>
+                                    <a:tailEnd/>
+                                  </a:ln>
+                                </wps:spPr>
+                                <wps:bodyPr vert="horz" wrap="square" lIns="91440" tIns="45720" rIns="91440" bIns="45720" numCol="1" anchor="t" anchorCtr="0" compatLnSpc="1">
+                                  <a:prstTxWarp prst="textNoShape">
+                                    <a:avLst/>
+                                  </a:prstTxWarp>
+                                </wps:bodyPr>
+                              </wps:wsp>
+                              <wps:wsp>
+                                <wps:cNvPr id="10" name="Figura a mano libera 10"/>
+                                <wps:cNvSpPr>
+                                  <a:spLocks/>
+                                </wps:cNvSpPr>
+                                <wps:spPr bwMode="auto">
+                                  <a:xfrm>
+                                    <a:off x="80645" y="5010327"/>
+                                    <a:ext cx="31750" cy="192088"/>
+                                  </a:xfrm>
+                                  <a:custGeom>
+                                    <a:avLst/>
+                                    <a:gdLst>
+                                      <a:gd name="T0" fmla="*/ 0 w 20"/>
+                                      <a:gd name="T1" fmla="*/ 0 h 121"/>
+                                      <a:gd name="T2" fmla="*/ 16 w 20"/>
+                                      <a:gd name="T3" fmla="*/ 72 h 121"/>
+                                      <a:gd name="T4" fmla="*/ 20 w 20"/>
+                                      <a:gd name="T5" fmla="*/ 121 h 121"/>
+                                      <a:gd name="T6" fmla="*/ 18 w 20"/>
+                                      <a:gd name="T7" fmla="*/ 112 h 121"/>
+                                      <a:gd name="T8" fmla="*/ 0 w 20"/>
+                                      <a:gd name="T9" fmla="*/ 31 h 121"/>
+                                      <a:gd name="T10" fmla="*/ 0 w 20"/>
+                                      <a:gd name="T11" fmla="*/ 0 h 121"/>
+                                    </a:gdLst>
+                                    <a:ahLst/>
+                                    <a:cxnLst>
+                                      <a:cxn ang="0">
+                                        <a:pos x="T0" y="T1"/>
+                                      </a:cxn>
+                                      <a:cxn ang="0">
+                                        <a:pos x="T2" y="T3"/>
+                                      </a:cxn>
+                                      <a:cxn ang="0">
+                                        <a:pos x="T4" y="T5"/>
+                                      </a:cxn>
+                                      <a:cxn ang="0">
+                                        <a:pos x="T6" y="T7"/>
+                                      </a:cxn>
+                                      <a:cxn ang="0">
+                                        <a:pos x="T8" y="T9"/>
+                                      </a:cxn>
+                                      <a:cxn ang="0">
+                                        <a:pos x="T10" y="T11"/>
+                                      </a:cxn>
+                                    </a:cxnLst>
+                                    <a:rect l="0" t="0" r="r" b="b"/>
+                                    <a:pathLst>
+                                      <a:path w="20" h="121">
+                                        <a:moveTo>
+                                          <a:pt x="0" y="0"/>
+                                        </a:moveTo>
+                                        <a:lnTo>
+                                          <a:pt x="16" y="72"/>
+                                        </a:lnTo>
+                                        <a:lnTo>
+                                          <a:pt x="20" y="121"/>
+                                        </a:lnTo>
+                                        <a:lnTo>
+                                          <a:pt x="18" y="112"/>
+                                        </a:lnTo>
+                                        <a:lnTo>
+                                          <a:pt x="0" y="31"/>
+                                        </a:lnTo>
+                                        <a:lnTo>
+                                          <a:pt x="0" y="0"/>
+                                        </a:lnTo>
+                                        <a:close/>
+                                      </a:path>
+                                    </a:pathLst>
+                                  </a:custGeom>
+                                  <a:solidFill>
+                                    <a:schemeClr val="tx2">
+                                      <a:alpha val="20000"/>
+                                    </a:schemeClr>
+                                  </a:solidFill>
+                                  <a:ln w="0">
+                                    <a:solidFill>
+                                      <a:schemeClr val="tx2">
+                                        <a:alpha val="20000"/>
+                                      </a:schemeClr>
+                                    </a:solidFill>
+                                    <a:prstDash val="solid"/>
+                                    <a:round/>
+                                    <a:headEnd/>
+                                    <a:tailEnd/>
+                                  </a:ln>
+                                </wps:spPr>
+                                <wps:bodyPr vert="horz" wrap="square" lIns="91440" tIns="45720" rIns="91440" bIns="45720" numCol="1" anchor="t" anchorCtr="0" compatLnSpc="1">
+                                  <a:prstTxWarp prst="textNoShape">
+                                    <a:avLst/>
+                                  </a:prstTxWarp>
+                                </wps:bodyPr>
+                              </wps:wsp>
+                              <wps:wsp>
+                                <wps:cNvPr id="12" name="Figura a mano libera 12"/>
+                                <wps:cNvSpPr>
+                                  <a:spLocks/>
+                                </wps:cNvSpPr>
+                                <wps:spPr bwMode="auto">
+                                  <a:xfrm>
+                                    <a:off x="112395" y="5202414"/>
+                                    <a:ext cx="250825" cy="1020763"/>
+                                  </a:xfrm>
+                                  <a:custGeom>
+                                    <a:avLst/>
+                                    <a:gdLst>
+                                      <a:gd name="T0" fmla="*/ 0 w 158"/>
+                                      <a:gd name="T1" fmla="*/ 0 h 643"/>
+                                      <a:gd name="T2" fmla="*/ 11 w 158"/>
+                                      <a:gd name="T3" fmla="*/ 46 h 643"/>
+                                      <a:gd name="T4" fmla="*/ 22 w 158"/>
+                                      <a:gd name="T5" fmla="*/ 129 h 643"/>
+                                      <a:gd name="T6" fmla="*/ 36 w 158"/>
+                                      <a:gd name="T7" fmla="*/ 211 h 643"/>
+                                      <a:gd name="T8" fmla="*/ 55 w 158"/>
+                                      <a:gd name="T9" fmla="*/ 301 h 643"/>
+                                      <a:gd name="T10" fmla="*/ 76 w 158"/>
+                                      <a:gd name="T11" fmla="*/ 389 h 643"/>
+                                      <a:gd name="T12" fmla="*/ 103 w 158"/>
+                                      <a:gd name="T13" fmla="*/ 476 h 643"/>
+                                      <a:gd name="T14" fmla="*/ 123 w 158"/>
+                                      <a:gd name="T15" fmla="*/ 533 h 643"/>
+                                      <a:gd name="T16" fmla="*/ 144 w 158"/>
+                                      <a:gd name="T17" fmla="*/ 588 h 643"/>
+                                      <a:gd name="T18" fmla="*/ 155 w 158"/>
+                                      <a:gd name="T19" fmla="*/ 632 h 643"/>
+                                      <a:gd name="T20" fmla="*/ 158 w 158"/>
+                                      <a:gd name="T21" fmla="*/ 643 h 643"/>
+                                      <a:gd name="T22" fmla="*/ 142 w 158"/>
+                                      <a:gd name="T23" fmla="*/ 608 h 643"/>
+                                      <a:gd name="T24" fmla="*/ 118 w 158"/>
+                                      <a:gd name="T25" fmla="*/ 544 h 643"/>
+                                      <a:gd name="T26" fmla="*/ 95 w 158"/>
+                                      <a:gd name="T27" fmla="*/ 478 h 643"/>
+                                      <a:gd name="T28" fmla="*/ 69 w 158"/>
+                                      <a:gd name="T29" fmla="*/ 391 h 643"/>
+                                      <a:gd name="T30" fmla="*/ 47 w 158"/>
+                                      <a:gd name="T31" fmla="*/ 302 h 643"/>
+                                      <a:gd name="T32" fmla="*/ 29 w 158"/>
+                                      <a:gd name="T33" fmla="*/ 212 h 643"/>
+                                      <a:gd name="T34" fmla="*/ 13 w 158"/>
+                                      <a:gd name="T35" fmla="*/ 107 h 643"/>
+                                      <a:gd name="T36" fmla="*/ 0 w 158"/>
+                                      <a:gd name="T37" fmla="*/ 0 h 643"/>
+                                    </a:gdLst>
+                                    <a:ahLst/>
+                                    <a:cxnLst>
+                                      <a:cxn ang="0">
+                                        <a:pos x="T0" y="T1"/>
+                                      </a:cxn>
+                                      <a:cxn ang="0">
+                                        <a:pos x="T2" y="T3"/>
+                                      </a:cxn>
+                                      <a:cxn ang="0">
+                                        <a:pos x="T4" y="T5"/>
+                                      </a:cxn>
+                                      <a:cxn ang="0">
+                                        <a:pos x="T6" y="T7"/>
+                                      </a:cxn>
+                                      <a:cxn ang="0">
+                                        <a:pos x="T8" y="T9"/>
+                                      </a:cxn>
+                                      <a:cxn ang="0">
+                                        <a:pos x="T10" y="T11"/>
+                                      </a:cxn>
+                                      <a:cxn ang="0">
+                                        <a:pos x="T12" y="T13"/>
+                                      </a:cxn>
+                                      <a:cxn ang="0">
+                                        <a:pos x="T14" y="T15"/>
+                                      </a:cxn>
+                                      <a:cxn ang="0">
+                                        <a:pos x="T16" y="T17"/>
+                                      </a:cxn>
+                                      <a:cxn ang="0">
+                                        <a:pos x="T18" y="T19"/>
+                                      </a:cxn>
+                                      <a:cxn ang="0">
+                                        <a:pos x="T20" y="T21"/>
+                                      </a:cxn>
+                                      <a:cxn ang="0">
+                                        <a:pos x="T22" y="T23"/>
+                                      </a:cxn>
+                                      <a:cxn ang="0">
+                                        <a:pos x="T24" y="T25"/>
+                                      </a:cxn>
+                                      <a:cxn ang="0">
+                                        <a:pos x="T26" y="T27"/>
+                                      </a:cxn>
+                                      <a:cxn ang="0">
+                                        <a:pos x="T28" y="T29"/>
+                                      </a:cxn>
+                                      <a:cxn ang="0">
+                                        <a:pos x="T30" y="T31"/>
+                                      </a:cxn>
+                                      <a:cxn ang="0">
+                                        <a:pos x="T32" y="T33"/>
+                                      </a:cxn>
+                                      <a:cxn ang="0">
+                                        <a:pos x="T34" y="T35"/>
+                                      </a:cxn>
+                                      <a:cxn ang="0">
+                                        <a:pos x="T36" y="T37"/>
+                                      </a:cxn>
+                                    </a:cxnLst>
+                                    <a:rect l="0" t="0" r="r" b="b"/>
+                                    <a:pathLst>
+                                      <a:path w="158" h="643">
+                                        <a:moveTo>
+                                          <a:pt x="0" y="0"/>
+                                        </a:moveTo>
+                                        <a:lnTo>
+                                          <a:pt x="11" y="46"/>
+                                        </a:lnTo>
+                                        <a:lnTo>
+                                          <a:pt x="22" y="129"/>
+                                        </a:lnTo>
+                                        <a:lnTo>
+                                          <a:pt x="36" y="211"/>
+                                        </a:lnTo>
+                                        <a:lnTo>
+                                          <a:pt x="55" y="301"/>
+                                        </a:lnTo>
+                                        <a:lnTo>
+                                          <a:pt x="76" y="389"/>
+                                        </a:lnTo>
+                                        <a:lnTo>
+                                          <a:pt x="103" y="476"/>
+                                        </a:lnTo>
+                                        <a:lnTo>
+                                          <a:pt x="123" y="533"/>
+                                        </a:lnTo>
+                                        <a:lnTo>
+                                          <a:pt x="144" y="588"/>
+                                        </a:lnTo>
+                                        <a:lnTo>
+                                          <a:pt x="155" y="632"/>
+                                        </a:lnTo>
+                                        <a:lnTo>
+                                          <a:pt x="158" y="643"/>
+                                        </a:lnTo>
+                                        <a:lnTo>
+                                          <a:pt x="142" y="608"/>
+                                        </a:lnTo>
+                                        <a:lnTo>
+                                          <a:pt x="118" y="544"/>
+                                        </a:lnTo>
+                                        <a:lnTo>
+                                          <a:pt x="95" y="478"/>
+                                        </a:lnTo>
+                                        <a:lnTo>
+                                          <a:pt x="69" y="391"/>
+                                        </a:lnTo>
+                                        <a:lnTo>
+                                          <a:pt x="47" y="302"/>
+                                        </a:lnTo>
+                                        <a:lnTo>
+                                          <a:pt x="29" y="212"/>
+                                        </a:lnTo>
+                                        <a:lnTo>
+                                          <a:pt x="13" y="107"/>
+                                        </a:lnTo>
+                                        <a:lnTo>
+                                          <a:pt x="0" y="0"/>
+                                        </a:lnTo>
+                                        <a:close/>
+                                      </a:path>
+                                    </a:pathLst>
+                                  </a:custGeom>
+                                  <a:solidFill>
+                                    <a:schemeClr val="tx2">
+                                      <a:alpha val="20000"/>
+                                    </a:schemeClr>
+                                  </a:solidFill>
+                                  <a:ln w="0">
+                                    <a:solidFill>
+                                      <a:schemeClr val="tx2">
+                                        <a:alpha val="20000"/>
+                                      </a:schemeClr>
+                                    </a:solidFill>
+                                    <a:prstDash val="solid"/>
+                                    <a:round/>
+                                    <a:headEnd/>
+                                    <a:tailEnd/>
+                                  </a:ln>
+                                </wps:spPr>
+                                <wps:bodyPr vert="horz" wrap="square" lIns="91440" tIns="45720" rIns="91440" bIns="45720" numCol="1" anchor="t" anchorCtr="0" compatLnSpc="1">
+                                  <a:prstTxWarp prst="textNoShape">
+                                    <a:avLst/>
+                                  </a:prstTxWarp>
+                                </wps:bodyPr>
+                              </wps:wsp>
+                              <wps:wsp>
+                                <wps:cNvPr id="13" name="Figura a mano libera 13"/>
+                                <wps:cNvSpPr>
+                                  <a:spLocks/>
+                                </wps:cNvSpPr>
+                                <wps:spPr bwMode="auto">
+                                  <a:xfrm>
+                                    <a:off x="375920" y="6215239"/>
+                                    <a:ext cx="52388" cy="112713"/>
+                                  </a:xfrm>
+                                  <a:custGeom>
+                                    <a:avLst/>
+                                    <a:gdLst>
+                                      <a:gd name="T0" fmla="*/ 0 w 33"/>
+                                      <a:gd name="T1" fmla="*/ 0 h 71"/>
+                                      <a:gd name="T2" fmla="*/ 33 w 33"/>
+                                      <a:gd name="T3" fmla="*/ 71 h 71"/>
+                                      <a:gd name="T4" fmla="*/ 24 w 33"/>
+                                      <a:gd name="T5" fmla="*/ 71 h 71"/>
+                                      <a:gd name="T6" fmla="*/ 11 w 33"/>
+                                      <a:gd name="T7" fmla="*/ 36 h 71"/>
+                                      <a:gd name="T8" fmla="*/ 0 w 33"/>
+                                      <a:gd name="T9" fmla="*/ 0 h 71"/>
+                                    </a:gdLst>
+                                    <a:ahLst/>
+                                    <a:cxnLst>
+                                      <a:cxn ang="0">
+                                        <a:pos x="T0" y="T1"/>
+                                      </a:cxn>
+                                      <a:cxn ang="0">
+                                        <a:pos x="T2" y="T3"/>
+                                      </a:cxn>
+                                      <a:cxn ang="0">
+                                        <a:pos x="T4" y="T5"/>
+                                      </a:cxn>
+                                      <a:cxn ang="0">
+                                        <a:pos x="T6" y="T7"/>
+                                      </a:cxn>
+                                      <a:cxn ang="0">
+                                        <a:pos x="T8" y="T9"/>
+                                      </a:cxn>
+                                    </a:cxnLst>
+                                    <a:rect l="0" t="0" r="r" b="b"/>
+                                    <a:pathLst>
+                                      <a:path w="33" h="71">
+                                        <a:moveTo>
+                                          <a:pt x="0" y="0"/>
+                                        </a:moveTo>
+                                        <a:lnTo>
+                                          <a:pt x="33" y="71"/>
+                                        </a:lnTo>
+                                        <a:lnTo>
+                                          <a:pt x="24" y="71"/>
+                                        </a:lnTo>
+                                        <a:lnTo>
+                                          <a:pt x="11" y="36"/>
+                                        </a:lnTo>
+                                        <a:lnTo>
+                                          <a:pt x="0" y="0"/>
+                                        </a:lnTo>
+                                        <a:close/>
+                                      </a:path>
+                                    </a:pathLst>
+                                  </a:custGeom>
+                                  <a:solidFill>
+                                    <a:schemeClr val="tx2">
+                                      <a:alpha val="20000"/>
+                                    </a:schemeClr>
+                                  </a:solidFill>
+                                  <a:ln w="0">
+                                    <a:solidFill>
+                                      <a:schemeClr val="tx2">
+                                        <a:alpha val="20000"/>
+                                      </a:schemeClr>
+                                    </a:solidFill>
+                                    <a:prstDash val="solid"/>
+                                    <a:round/>
+                                    <a:headEnd/>
+                                    <a:tailEnd/>
+                                  </a:ln>
+                                </wps:spPr>
+                                <wps:bodyPr vert="horz" wrap="square" lIns="91440" tIns="45720" rIns="91440" bIns="45720" numCol="1" anchor="t" anchorCtr="0" compatLnSpc="1">
+                                  <a:prstTxWarp prst="textNoShape">
+                                    <a:avLst/>
+                                  </a:prstTxWarp>
+                                </wps:bodyPr>
+                              </wps:wsp>
+                              <wps:wsp>
+                                <wps:cNvPr id="14" name="Figura a mano libera 14"/>
+                                <wps:cNvSpPr>
+                                  <a:spLocks/>
+                                </wps:cNvSpPr>
+                                <wps:spPr bwMode="auto">
+                                  <a:xfrm>
+                                    <a:off x="106045" y="5124627"/>
+                                    <a:ext cx="23813" cy="150813"/>
+                                  </a:xfrm>
+                                  <a:custGeom>
+                                    <a:avLst/>
+                                    <a:gdLst>
+                                      <a:gd name="T0" fmla="*/ 0 w 15"/>
+                                      <a:gd name="T1" fmla="*/ 0 h 95"/>
+                                      <a:gd name="T2" fmla="*/ 8 w 15"/>
+                                      <a:gd name="T3" fmla="*/ 37 h 95"/>
+                                      <a:gd name="T4" fmla="*/ 8 w 15"/>
+                                      <a:gd name="T5" fmla="*/ 41 h 95"/>
+                                      <a:gd name="T6" fmla="*/ 15 w 15"/>
+                                      <a:gd name="T7" fmla="*/ 95 h 95"/>
+                                      <a:gd name="T8" fmla="*/ 4 w 15"/>
+                                      <a:gd name="T9" fmla="*/ 49 h 95"/>
+                                      <a:gd name="T10" fmla="*/ 0 w 15"/>
+                                      <a:gd name="T11" fmla="*/ 0 h 95"/>
+                                    </a:gdLst>
+                                    <a:ahLst/>
+                                    <a:cxnLst>
+                                      <a:cxn ang="0">
+                                        <a:pos x="T0" y="T1"/>
+                                      </a:cxn>
+                                      <a:cxn ang="0">
+                                        <a:pos x="T2" y="T3"/>
+                                      </a:cxn>
+                                      <a:cxn ang="0">
+                                        <a:pos x="T4" y="T5"/>
+                                      </a:cxn>
+                                      <a:cxn ang="0">
+                                        <a:pos x="T6" y="T7"/>
+                                      </a:cxn>
+                                      <a:cxn ang="0">
+                                        <a:pos x="T8" y="T9"/>
+                                      </a:cxn>
+                                      <a:cxn ang="0">
+                                        <a:pos x="T10" y="T11"/>
+                                      </a:cxn>
+                                    </a:cxnLst>
+                                    <a:rect l="0" t="0" r="r" b="b"/>
+                                    <a:pathLst>
+                                      <a:path w="15" h="95">
+                                        <a:moveTo>
+                                          <a:pt x="0" y="0"/>
+                                        </a:moveTo>
+                                        <a:lnTo>
+                                          <a:pt x="8" y="37"/>
+                                        </a:lnTo>
+                                        <a:lnTo>
+                                          <a:pt x="8" y="41"/>
+                                        </a:lnTo>
+                                        <a:lnTo>
+                                          <a:pt x="15" y="95"/>
+                                        </a:lnTo>
+                                        <a:lnTo>
+                                          <a:pt x="4" y="49"/>
+                                        </a:lnTo>
+                                        <a:lnTo>
+                                          <a:pt x="0" y="0"/>
+                                        </a:lnTo>
+                                        <a:close/>
+                                      </a:path>
+                                    </a:pathLst>
+                                  </a:custGeom>
+                                  <a:solidFill>
+                                    <a:schemeClr val="tx2">
+                                      <a:alpha val="20000"/>
+                                    </a:schemeClr>
+                                  </a:solidFill>
+                                  <a:ln w="0">
+                                    <a:solidFill>
+                                      <a:schemeClr val="tx2">
+                                        <a:alpha val="20000"/>
+                                      </a:schemeClr>
+                                    </a:solidFill>
+                                    <a:prstDash val="solid"/>
+                                    <a:round/>
+                                    <a:headEnd/>
+                                    <a:tailEnd/>
+                                  </a:ln>
+                                </wps:spPr>
+                                <wps:bodyPr vert="horz" wrap="square" lIns="91440" tIns="45720" rIns="91440" bIns="45720" numCol="1" anchor="t" anchorCtr="0" compatLnSpc="1">
+                                  <a:prstTxWarp prst="textNoShape">
+                                    <a:avLst/>
+                                  </a:prstTxWarp>
+                                </wps:bodyPr>
+                              </wps:wsp>
+                              <wps:wsp>
+                                <wps:cNvPr id="15" name="Figura a mano libera 15"/>
+                                <wps:cNvSpPr>
+                                  <a:spLocks/>
+                                </wps:cNvSpPr>
+                                <wps:spPr bwMode="auto">
+                                  <a:xfrm>
+                                    <a:off x="317182" y="4649964"/>
+                                    <a:ext cx="638175" cy="1241425"/>
+                                  </a:xfrm>
+                                  <a:custGeom>
+                                    <a:avLst/>
+                                    <a:gdLst>
+                                      <a:gd name="T0" fmla="*/ 402 w 402"/>
+                                      <a:gd name="T1" fmla="*/ 0 h 782"/>
+                                      <a:gd name="T2" fmla="*/ 402 w 402"/>
+                                      <a:gd name="T3" fmla="*/ 1 h 782"/>
+                                      <a:gd name="T4" fmla="*/ 363 w 402"/>
+                                      <a:gd name="T5" fmla="*/ 39 h 782"/>
+                                      <a:gd name="T6" fmla="*/ 325 w 402"/>
+                                      <a:gd name="T7" fmla="*/ 79 h 782"/>
+                                      <a:gd name="T8" fmla="*/ 290 w 402"/>
+                                      <a:gd name="T9" fmla="*/ 121 h 782"/>
+                                      <a:gd name="T10" fmla="*/ 255 w 402"/>
+                                      <a:gd name="T11" fmla="*/ 164 h 782"/>
+                                      <a:gd name="T12" fmla="*/ 211 w 402"/>
+                                      <a:gd name="T13" fmla="*/ 222 h 782"/>
+                                      <a:gd name="T14" fmla="*/ 171 w 402"/>
+                                      <a:gd name="T15" fmla="*/ 284 h 782"/>
+                                      <a:gd name="T16" fmla="*/ 133 w 402"/>
+                                      <a:gd name="T17" fmla="*/ 346 h 782"/>
+                                      <a:gd name="T18" fmla="*/ 100 w 402"/>
+                                      <a:gd name="T19" fmla="*/ 411 h 782"/>
+                                      <a:gd name="T20" fmla="*/ 71 w 402"/>
+                                      <a:gd name="T21" fmla="*/ 478 h 782"/>
+                                      <a:gd name="T22" fmla="*/ 45 w 402"/>
+                                      <a:gd name="T23" fmla="*/ 546 h 782"/>
+                                      <a:gd name="T24" fmla="*/ 27 w 402"/>
+                                      <a:gd name="T25" fmla="*/ 617 h 782"/>
+                                      <a:gd name="T26" fmla="*/ 13 w 402"/>
+                                      <a:gd name="T27" fmla="*/ 689 h 782"/>
+                                      <a:gd name="T28" fmla="*/ 7 w 402"/>
+                                      <a:gd name="T29" fmla="*/ 761 h 782"/>
+                                      <a:gd name="T30" fmla="*/ 7 w 402"/>
+                                      <a:gd name="T31" fmla="*/ 782 h 782"/>
+                                      <a:gd name="T32" fmla="*/ 0 w 402"/>
+                                      <a:gd name="T33" fmla="*/ 765 h 782"/>
+                                      <a:gd name="T34" fmla="*/ 1 w 402"/>
+                                      <a:gd name="T35" fmla="*/ 761 h 782"/>
+                                      <a:gd name="T36" fmla="*/ 7 w 402"/>
+                                      <a:gd name="T37" fmla="*/ 688 h 782"/>
+                                      <a:gd name="T38" fmla="*/ 21 w 402"/>
+                                      <a:gd name="T39" fmla="*/ 616 h 782"/>
+                                      <a:gd name="T40" fmla="*/ 40 w 402"/>
+                                      <a:gd name="T41" fmla="*/ 545 h 782"/>
+                                      <a:gd name="T42" fmla="*/ 66 w 402"/>
+                                      <a:gd name="T43" fmla="*/ 475 h 782"/>
+                                      <a:gd name="T44" fmla="*/ 95 w 402"/>
+                                      <a:gd name="T45" fmla="*/ 409 h 782"/>
+                                      <a:gd name="T46" fmla="*/ 130 w 402"/>
+                                      <a:gd name="T47" fmla="*/ 343 h 782"/>
+                                      <a:gd name="T48" fmla="*/ 167 w 402"/>
+                                      <a:gd name="T49" fmla="*/ 281 h 782"/>
+                                      <a:gd name="T50" fmla="*/ 209 w 402"/>
+                                      <a:gd name="T51" fmla="*/ 220 h 782"/>
+                                      <a:gd name="T52" fmla="*/ 253 w 402"/>
+                                      <a:gd name="T53" fmla="*/ 163 h 782"/>
+                                      <a:gd name="T54" fmla="*/ 287 w 402"/>
+                                      <a:gd name="T55" fmla="*/ 120 h 782"/>
+                                      <a:gd name="T56" fmla="*/ 324 w 402"/>
+                                      <a:gd name="T57" fmla="*/ 78 h 782"/>
+                                      <a:gd name="T58" fmla="*/ 362 w 402"/>
+                                      <a:gd name="T59" fmla="*/ 38 h 782"/>
+                                      <a:gd name="T60" fmla="*/ 402 w 402"/>
+                                      <a:gd name="T61" fmla="*/ 0 h 782"/>
+                                    </a:gdLst>
+                                    <a:ahLst/>
+                                    <a:cxnLst>
+                                      <a:cxn ang="0">
+                                        <a:pos x="T0" y="T1"/>
+                                      </a:cxn>
+                                      <a:cxn ang="0">
+                                        <a:pos x="T2" y="T3"/>
+                                      </a:cxn>
+                                      <a:cxn ang="0">
+                                        <a:pos x="T4" y="T5"/>
+                                      </a:cxn>
+                                      <a:cxn ang="0">
+                                        <a:pos x="T6" y="T7"/>
+                                      </a:cxn>
+                                      <a:cxn ang="0">
+                                        <a:pos x="T8" y="T9"/>
+                                      </a:cxn>
+                                      <a:cxn ang="0">
+                                        <a:pos x="T10" y="T11"/>
+                                      </a:cxn>
+                                      <a:cxn ang="0">
+                                        <a:pos x="T12" y="T13"/>
+                                      </a:cxn>
+                                      <a:cxn ang="0">
+                                        <a:pos x="T14" y="T15"/>
+                                      </a:cxn>
+                                      <a:cxn ang="0">
+                                        <a:pos x="T16" y="T17"/>
+                                      </a:cxn>
+                                      <a:cxn ang="0">
+                                        <a:pos x="T18" y="T19"/>
+                                      </a:cxn>
+                                      <a:cxn ang="0">
+                                        <a:pos x="T20" y="T21"/>
+                                      </a:cxn>
+                                      <a:cxn ang="0">
+                                        <a:pos x="T22" y="T23"/>
+                                      </a:cxn>
+                                      <a:cxn ang="0">
+                                        <a:pos x="T24" y="T25"/>
+                                      </a:cxn>
+                                      <a:cxn ang="0">
+                                        <a:pos x="T26" y="T27"/>
+                                      </a:cxn>
+                                      <a:cxn ang="0">
+                                        <a:pos x="T28" y="T29"/>
+                                      </a:cxn>
+                                      <a:cxn ang="0">
+                                        <a:pos x="T30" y="T31"/>
+                                      </a:cxn>
+                                      <a:cxn ang="0">
+                                        <a:pos x="T32" y="T33"/>
+                                      </a:cxn>
+                                      <a:cxn ang="0">
+                                        <a:pos x="T34" y="T35"/>
+                                      </a:cxn>
+                                      <a:cxn ang="0">
+                                        <a:pos x="T36" y="T37"/>
+                                      </a:cxn>
+                                      <a:cxn ang="0">
+                                        <a:pos x="T38" y="T39"/>
+                                      </a:cxn>
+                                      <a:cxn ang="0">
+                                        <a:pos x="T40" y="T41"/>
+                                      </a:cxn>
+                                      <a:cxn ang="0">
+                                        <a:pos x="T42" y="T43"/>
+                                      </a:cxn>
+                                      <a:cxn ang="0">
+                                        <a:pos x="T44" y="T45"/>
+                                      </a:cxn>
+                                      <a:cxn ang="0">
+                                        <a:pos x="T46" y="T47"/>
+                                      </a:cxn>
+                                      <a:cxn ang="0">
+                                        <a:pos x="T48" y="T49"/>
+                                      </a:cxn>
+                                      <a:cxn ang="0">
+                                        <a:pos x="T50" y="T51"/>
+                                      </a:cxn>
+                                      <a:cxn ang="0">
+                                        <a:pos x="T52" y="T53"/>
+                                      </a:cxn>
+                                      <a:cxn ang="0">
+                                        <a:pos x="T54" y="T55"/>
+                                      </a:cxn>
+                                      <a:cxn ang="0">
+                                        <a:pos x="T56" y="T57"/>
+                                      </a:cxn>
+                                      <a:cxn ang="0">
+                                        <a:pos x="T58" y="T59"/>
+                                      </a:cxn>
+                                      <a:cxn ang="0">
+                                        <a:pos x="T60" y="T61"/>
+                                      </a:cxn>
+                                    </a:cxnLst>
+                                    <a:rect l="0" t="0" r="r" b="b"/>
+                                    <a:pathLst>
+                                      <a:path w="402" h="782">
+                                        <a:moveTo>
+                                          <a:pt x="402" y="0"/>
+                                        </a:moveTo>
+                                        <a:lnTo>
+                                          <a:pt x="402" y="1"/>
+                                        </a:lnTo>
+                                        <a:lnTo>
+                                          <a:pt x="363" y="39"/>
+                                        </a:lnTo>
+                                        <a:lnTo>
+                                          <a:pt x="325" y="79"/>
+                                        </a:lnTo>
+                                        <a:lnTo>
+                                          <a:pt x="290" y="121"/>
+                                        </a:lnTo>
+                                        <a:lnTo>
+                                          <a:pt x="255" y="164"/>
+                                        </a:lnTo>
+                                        <a:lnTo>
+                                          <a:pt x="211" y="222"/>
+                                        </a:lnTo>
+                                        <a:lnTo>
+                                          <a:pt x="171" y="284"/>
+                                        </a:lnTo>
+                                        <a:lnTo>
+                                          <a:pt x="133" y="346"/>
+                                        </a:lnTo>
+                                        <a:lnTo>
+                                          <a:pt x="100" y="411"/>
+                                        </a:lnTo>
+                                        <a:lnTo>
+                                          <a:pt x="71" y="478"/>
+                                        </a:lnTo>
+                                        <a:lnTo>
+                                          <a:pt x="45" y="546"/>
+                                        </a:lnTo>
+                                        <a:lnTo>
+                                          <a:pt x="27" y="617"/>
+                                        </a:lnTo>
+                                        <a:lnTo>
+                                          <a:pt x="13" y="689"/>
+                                        </a:lnTo>
+                                        <a:lnTo>
+                                          <a:pt x="7" y="761"/>
+                                        </a:lnTo>
+                                        <a:lnTo>
+                                          <a:pt x="7" y="782"/>
+                                        </a:lnTo>
+                                        <a:lnTo>
+                                          <a:pt x="0" y="765"/>
+                                        </a:lnTo>
+                                        <a:lnTo>
+                                          <a:pt x="1" y="761"/>
+                                        </a:lnTo>
+                                        <a:lnTo>
+                                          <a:pt x="7" y="688"/>
+                                        </a:lnTo>
+                                        <a:lnTo>
+                                          <a:pt x="21" y="616"/>
+                                        </a:lnTo>
+                                        <a:lnTo>
+                                          <a:pt x="40" y="545"/>
+                                        </a:lnTo>
+                                        <a:lnTo>
+                                          <a:pt x="66" y="475"/>
+                                        </a:lnTo>
+                                        <a:lnTo>
+                                          <a:pt x="95" y="409"/>
+                                        </a:lnTo>
+                                        <a:lnTo>
+                                          <a:pt x="130" y="343"/>
+                                        </a:lnTo>
+                                        <a:lnTo>
+                                          <a:pt x="167" y="281"/>
+                                        </a:lnTo>
+                                        <a:lnTo>
+                                          <a:pt x="209" y="220"/>
+                                        </a:lnTo>
+                                        <a:lnTo>
+                                          <a:pt x="253" y="163"/>
+                                        </a:lnTo>
+                                        <a:lnTo>
+                                          <a:pt x="287" y="120"/>
+                                        </a:lnTo>
+                                        <a:lnTo>
+                                          <a:pt x="324" y="78"/>
+                                        </a:lnTo>
+                                        <a:lnTo>
+                                          <a:pt x="362" y="38"/>
+                                        </a:lnTo>
+                                        <a:lnTo>
+                                          <a:pt x="402" y="0"/>
+                                        </a:lnTo>
+                                        <a:close/>
+                                      </a:path>
+                                    </a:pathLst>
+                                  </a:custGeom>
+                                  <a:solidFill>
+                                    <a:schemeClr val="tx2">
+                                      <a:alpha val="20000"/>
+                                    </a:schemeClr>
+                                  </a:solidFill>
+                                  <a:ln w="0">
+                                    <a:solidFill>
+                                      <a:schemeClr val="tx2">
+                                        <a:alpha val="20000"/>
+                                      </a:schemeClr>
+                                    </a:solidFill>
+                                    <a:prstDash val="solid"/>
+                                    <a:round/>
+                                    <a:headEnd/>
+                                    <a:tailEnd/>
+                                  </a:ln>
+                                </wps:spPr>
+                                <wps:bodyPr vert="horz" wrap="square" lIns="91440" tIns="45720" rIns="91440" bIns="45720" numCol="1" anchor="t" anchorCtr="0" compatLnSpc="1">
+                                  <a:prstTxWarp prst="textNoShape">
+                                    <a:avLst/>
+                                  </a:prstTxWarp>
+                                </wps:bodyPr>
+                              </wps:wsp>
+                              <wps:wsp>
+                                <wps:cNvPr id="16" name="Figura a mano libera 16"/>
+                                <wps:cNvSpPr>
+                                  <a:spLocks/>
+                                </wps:cNvSpPr>
+                                <wps:spPr bwMode="auto">
+                                  <a:xfrm>
+                                    <a:off x="317182" y="5904089"/>
+                                    <a:ext cx="58738" cy="311150"/>
+                                  </a:xfrm>
+                                  <a:custGeom>
+                                    <a:avLst/>
+                                    <a:gdLst>
+                                      <a:gd name="T0" fmla="*/ 0 w 37"/>
+                                      <a:gd name="T1" fmla="*/ 0 h 196"/>
+                                      <a:gd name="T2" fmla="*/ 6 w 37"/>
+                                      <a:gd name="T3" fmla="*/ 15 h 196"/>
+                                      <a:gd name="T4" fmla="*/ 7 w 37"/>
+                                      <a:gd name="T5" fmla="*/ 18 h 196"/>
+                                      <a:gd name="T6" fmla="*/ 12 w 37"/>
+                                      <a:gd name="T7" fmla="*/ 80 h 196"/>
+                                      <a:gd name="T8" fmla="*/ 21 w 37"/>
+                                      <a:gd name="T9" fmla="*/ 134 h 196"/>
+                                      <a:gd name="T10" fmla="*/ 33 w 37"/>
+                                      <a:gd name="T11" fmla="*/ 188 h 196"/>
+                                      <a:gd name="T12" fmla="*/ 37 w 37"/>
+                                      <a:gd name="T13" fmla="*/ 196 h 196"/>
+                                      <a:gd name="T14" fmla="*/ 22 w 37"/>
+                                      <a:gd name="T15" fmla="*/ 162 h 196"/>
+                                      <a:gd name="T16" fmla="*/ 15 w 37"/>
+                                      <a:gd name="T17" fmla="*/ 146 h 196"/>
+                                      <a:gd name="T18" fmla="*/ 5 w 37"/>
+                                      <a:gd name="T19" fmla="*/ 81 h 196"/>
+                                      <a:gd name="T20" fmla="*/ 1 w 37"/>
+                                      <a:gd name="T21" fmla="*/ 40 h 196"/>
+                                      <a:gd name="T22" fmla="*/ 0 w 37"/>
+                                      <a:gd name="T23" fmla="*/ 0 h 196"/>
+                                    </a:gdLst>
+                                    <a:ahLst/>
+                                    <a:cxnLst>
+                                      <a:cxn ang="0">
+                                        <a:pos x="T0" y="T1"/>
+                                      </a:cxn>
+                                      <a:cxn ang="0">
+                                        <a:pos x="T2" y="T3"/>
+                                      </a:cxn>
+                                      <a:cxn ang="0">
+                                        <a:pos x="T4" y="T5"/>
+                                      </a:cxn>
+                                      <a:cxn ang="0">
+                                        <a:pos x="T6" y="T7"/>
+                                      </a:cxn>
+                                      <a:cxn ang="0">
+                                        <a:pos x="T8" y="T9"/>
+                                      </a:cxn>
+                                      <a:cxn ang="0">
+                                        <a:pos x="T10" y="T11"/>
+                                      </a:cxn>
+                                      <a:cxn ang="0">
+                                        <a:pos x="T12" y="T13"/>
+                                      </a:cxn>
+                                      <a:cxn ang="0">
+                                        <a:pos x="T14" y="T15"/>
+                                      </a:cxn>
+                                      <a:cxn ang="0">
+                                        <a:pos x="T16" y="T17"/>
+                                      </a:cxn>
+                                      <a:cxn ang="0">
+                                        <a:pos x="T18" y="T19"/>
+                                      </a:cxn>
+                                      <a:cxn ang="0">
+                                        <a:pos x="T20" y="T21"/>
+                                      </a:cxn>
+                                      <a:cxn ang="0">
+                                        <a:pos x="T22" y="T23"/>
+                                      </a:cxn>
+                                    </a:cxnLst>
+                                    <a:rect l="0" t="0" r="r" b="b"/>
+                                    <a:pathLst>
+                                      <a:path w="37" h="196">
+                                        <a:moveTo>
+                                          <a:pt x="0" y="0"/>
+                                        </a:moveTo>
+                                        <a:lnTo>
+                                          <a:pt x="6" y="15"/>
+                                        </a:lnTo>
+                                        <a:lnTo>
+                                          <a:pt x="7" y="18"/>
+                                        </a:lnTo>
+                                        <a:lnTo>
+                                          <a:pt x="12" y="80"/>
+                                        </a:lnTo>
+                                        <a:lnTo>
+                                          <a:pt x="21" y="134"/>
+                                        </a:lnTo>
+                                        <a:lnTo>
+                                          <a:pt x="33" y="188"/>
+                                        </a:lnTo>
+                                        <a:lnTo>
+                                          <a:pt x="37" y="196"/>
+                                        </a:lnTo>
+                                        <a:lnTo>
+                                          <a:pt x="22" y="162"/>
+                                        </a:lnTo>
+                                        <a:lnTo>
+                                          <a:pt x="15" y="146"/>
+                                        </a:lnTo>
+                                        <a:lnTo>
+                                          <a:pt x="5" y="81"/>
+                                        </a:lnTo>
+                                        <a:lnTo>
+                                          <a:pt x="1" y="40"/>
+                                        </a:lnTo>
+                                        <a:lnTo>
+                                          <a:pt x="0" y="0"/>
+                                        </a:lnTo>
+                                        <a:close/>
+                                      </a:path>
+                                    </a:pathLst>
+                                  </a:custGeom>
+                                  <a:solidFill>
+                                    <a:schemeClr val="tx2">
+                                      <a:alpha val="20000"/>
+                                    </a:schemeClr>
+                                  </a:solidFill>
+                                  <a:ln w="0">
+                                    <a:solidFill>
+                                      <a:schemeClr val="tx2">
+                                        <a:alpha val="20000"/>
+                                      </a:schemeClr>
+                                    </a:solidFill>
+                                    <a:prstDash val="solid"/>
+                                    <a:round/>
+                                    <a:headEnd/>
+                                    <a:tailEnd/>
+                                  </a:ln>
+                                </wps:spPr>
+                                <wps:bodyPr vert="horz" wrap="square" lIns="91440" tIns="45720" rIns="91440" bIns="45720" numCol="1" anchor="t" anchorCtr="0" compatLnSpc="1">
+                                  <a:prstTxWarp prst="textNoShape">
+                                    <a:avLst/>
+                                  </a:prstTxWarp>
+                                </wps:bodyPr>
+                              </wps:wsp>
+                              <wps:wsp>
+                                <wps:cNvPr id="17" name="Figura a mano libera 17"/>
+                                <wps:cNvSpPr>
+                                  <a:spLocks/>
+                                </wps:cNvSpPr>
+                                <wps:spPr bwMode="auto">
+                                  <a:xfrm>
+                                    <a:off x="363220" y="6223177"/>
+                                    <a:ext cx="49213" cy="104775"/>
+                                  </a:xfrm>
+                                  <a:custGeom>
+                                    <a:avLst/>
+                                    <a:gdLst>
+                                      <a:gd name="T0" fmla="*/ 0 w 31"/>
+                                      <a:gd name="T1" fmla="*/ 0 h 66"/>
+                                      <a:gd name="T2" fmla="*/ 31 w 31"/>
+                                      <a:gd name="T3" fmla="*/ 66 h 66"/>
+                                      <a:gd name="T4" fmla="*/ 24 w 31"/>
+                                      <a:gd name="T5" fmla="*/ 66 h 66"/>
+                                      <a:gd name="T6" fmla="*/ 0 w 31"/>
+                                      <a:gd name="T7" fmla="*/ 0 h 66"/>
+                                    </a:gdLst>
+                                    <a:ahLst/>
+                                    <a:cxnLst>
+                                      <a:cxn ang="0">
+                                        <a:pos x="T0" y="T1"/>
+                                      </a:cxn>
+                                      <a:cxn ang="0">
+                                        <a:pos x="T2" y="T3"/>
+                                      </a:cxn>
+                                      <a:cxn ang="0">
+                                        <a:pos x="T4" y="T5"/>
+                                      </a:cxn>
+                                      <a:cxn ang="0">
+                                        <a:pos x="T6" y="T7"/>
+                                      </a:cxn>
+                                    </a:cxnLst>
+                                    <a:rect l="0" t="0" r="r" b="b"/>
+                                    <a:pathLst>
+                                      <a:path w="31" h="66">
+                                        <a:moveTo>
+                                          <a:pt x="0" y="0"/>
+                                        </a:moveTo>
+                                        <a:lnTo>
+                                          <a:pt x="31" y="66"/>
+                                        </a:lnTo>
+                                        <a:lnTo>
+                                          <a:pt x="24" y="66"/>
+                                        </a:lnTo>
+                                        <a:lnTo>
+                                          <a:pt x="0" y="0"/>
+                                        </a:lnTo>
+                                        <a:close/>
+                                      </a:path>
+                                    </a:pathLst>
+                                  </a:custGeom>
+                                  <a:solidFill>
+                                    <a:schemeClr val="tx2">
+                                      <a:alpha val="20000"/>
+                                    </a:schemeClr>
+                                  </a:solidFill>
+                                  <a:ln w="0">
+                                    <a:solidFill>
+                                      <a:schemeClr val="tx2">
+                                        <a:alpha val="20000"/>
+                                      </a:schemeClr>
+                                    </a:solidFill>
+                                    <a:prstDash val="solid"/>
+                                    <a:round/>
+                                    <a:headEnd/>
+                                    <a:tailEnd/>
+                                  </a:ln>
+                                </wps:spPr>
+                                <wps:bodyPr vert="horz" wrap="square" lIns="91440" tIns="45720" rIns="91440" bIns="45720" numCol="1" anchor="t" anchorCtr="0" compatLnSpc="1">
+                                  <a:prstTxWarp prst="textNoShape">
+                                    <a:avLst/>
+                                  </a:prstTxWarp>
+                                </wps:bodyPr>
+                              </wps:wsp>
+                              <wps:wsp>
+                                <wps:cNvPr id="18" name="Figura a mano libera 18"/>
+                                <wps:cNvSpPr>
+                                  <a:spLocks/>
+                                </wps:cNvSpPr>
+                                <wps:spPr bwMode="auto">
+                                  <a:xfrm>
+                                    <a:off x="317182" y="5864402"/>
+                                    <a:ext cx="11113" cy="68263"/>
+                                  </a:xfrm>
+                                  <a:custGeom>
+                                    <a:avLst/>
+                                    <a:gdLst>
+                                      <a:gd name="T0" fmla="*/ 0 w 7"/>
+                                      <a:gd name="T1" fmla="*/ 0 h 43"/>
+                                      <a:gd name="T2" fmla="*/ 7 w 7"/>
+                                      <a:gd name="T3" fmla="*/ 17 h 43"/>
+                                      <a:gd name="T4" fmla="*/ 7 w 7"/>
+                                      <a:gd name="T5" fmla="*/ 43 h 43"/>
+                                      <a:gd name="T6" fmla="*/ 6 w 7"/>
+                                      <a:gd name="T7" fmla="*/ 40 h 43"/>
+                                      <a:gd name="T8" fmla="*/ 0 w 7"/>
+                                      <a:gd name="T9" fmla="*/ 25 h 43"/>
+                                      <a:gd name="T10" fmla="*/ 0 w 7"/>
+                                      <a:gd name="T11" fmla="*/ 0 h 43"/>
+                                    </a:gdLst>
+                                    <a:ahLst/>
+                                    <a:cxnLst>
+                                      <a:cxn ang="0">
+                                        <a:pos x="T0" y="T1"/>
+                                      </a:cxn>
+                                      <a:cxn ang="0">
+                                        <a:pos x="T2" y="T3"/>
+                                      </a:cxn>
+                                      <a:cxn ang="0">
+                                        <a:pos x="T4" y="T5"/>
+                                      </a:cxn>
+                                      <a:cxn ang="0">
+                                        <a:pos x="T6" y="T7"/>
+                                      </a:cxn>
+                                      <a:cxn ang="0">
+                                        <a:pos x="T8" y="T9"/>
+                                      </a:cxn>
+                                      <a:cxn ang="0">
+                                        <a:pos x="T10" y="T11"/>
+                                      </a:cxn>
+                                    </a:cxnLst>
+                                    <a:rect l="0" t="0" r="r" b="b"/>
+                                    <a:pathLst>
+                                      <a:path w="7" h="43">
+                                        <a:moveTo>
+                                          <a:pt x="0" y="0"/>
+                                        </a:moveTo>
+                                        <a:lnTo>
+                                          <a:pt x="7" y="17"/>
+                                        </a:lnTo>
+                                        <a:lnTo>
+                                          <a:pt x="7" y="43"/>
+                                        </a:lnTo>
+                                        <a:lnTo>
+                                          <a:pt x="6" y="40"/>
+                                        </a:lnTo>
+                                        <a:lnTo>
+                                          <a:pt x="0" y="25"/>
+                                        </a:lnTo>
+                                        <a:lnTo>
+                                          <a:pt x="0" y="0"/>
+                                        </a:lnTo>
+                                        <a:close/>
+                                      </a:path>
+                                    </a:pathLst>
+                                  </a:custGeom>
+                                  <a:solidFill>
+                                    <a:schemeClr val="tx2">
+                                      <a:alpha val="20000"/>
+                                    </a:schemeClr>
+                                  </a:solidFill>
+                                  <a:ln w="0">
+                                    <a:solidFill>
+                                      <a:schemeClr val="tx2">
+                                        <a:alpha val="20000"/>
+                                      </a:schemeClr>
+                                    </a:solidFill>
+                                    <a:prstDash val="solid"/>
+                                    <a:round/>
+                                    <a:headEnd/>
+                                    <a:tailEnd/>
+                                  </a:ln>
+                                </wps:spPr>
+                                <wps:bodyPr vert="horz" wrap="square" lIns="91440" tIns="45720" rIns="91440" bIns="45720" numCol="1" anchor="t" anchorCtr="0" compatLnSpc="1">
+                                  <a:prstTxWarp prst="textNoShape">
+                                    <a:avLst/>
+                                  </a:prstTxWarp>
+                                </wps:bodyPr>
+                              </wps:wsp>
+                              <wps:wsp>
+                                <wps:cNvPr id="19" name="Figura a mano libera 19"/>
+                                <wps:cNvSpPr>
+                                  <a:spLocks/>
+                                </wps:cNvSpPr>
+                                <wps:spPr bwMode="auto">
+                                  <a:xfrm>
+                                    <a:off x="340995" y="6135864"/>
+                                    <a:ext cx="73025" cy="192088"/>
+                                  </a:xfrm>
+                                  <a:custGeom>
+                                    <a:avLst/>
+                                    <a:gdLst>
+                                      <a:gd name="T0" fmla="*/ 0 w 46"/>
+                                      <a:gd name="T1" fmla="*/ 0 h 121"/>
+                                      <a:gd name="T2" fmla="*/ 7 w 46"/>
+                                      <a:gd name="T3" fmla="*/ 16 h 121"/>
+                                      <a:gd name="T4" fmla="*/ 22 w 46"/>
+                                      <a:gd name="T5" fmla="*/ 50 h 121"/>
+                                      <a:gd name="T6" fmla="*/ 33 w 46"/>
+                                      <a:gd name="T7" fmla="*/ 86 h 121"/>
+                                      <a:gd name="T8" fmla="*/ 46 w 46"/>
+                                      <a:gd name="T9" fmla="*/ 121 h 121"/>
+                                      <a:gd name="T10" fmla="*/ 45 w 46"/>
+                                      <a:gd name="T11" fmla="*/ 121 h 121"/>
+                                      <a:gd name="T12" fmla="*/ 14 w 46"/>
+                                      <a:gd name="T13" fmla="*/ 55 h 121"/>
+                                      <a:gd name="T14" fmla="*/ 11 w 46"/>
+                                      <a:gd name="T15" fmla="*/ 44 h 121"/>
+                                      <a:gd name="T16" fmla="*/ 0 w 46"/>
+                                      <a:gd name="T17" fmla="*/ 0 h 121"/>
+                                    </a:gdLst>
+                                    <a:ahLst/>
+                                    <a:cxnLst>
+                                      <a:cxn ang="0">
+                                        <a:pos x="T0" y="T1"/>
+                                      </a:cxn>
+                                      <a:cxn ang="0">
+                                        <a:pos x="T2" y="T3"/>
+                                      </a:cxn>
+                                      <a:cxn ang="0">
+                                        <a:pos x="T4" y="T5"/>
+                                      </a:cxn>
+                                      <a:cxn ang="0">
+                                        <a:pos x="T6" y="T7"/>
+                                      </a:cxn>
+                                      <a:cxn ang="0">
+                                        <a:pos x="T8" y="T9"/>
+                                      </a:cxn>
+                                      <a:cxn ang="0">
+                                        <a:pos x="T10" y="T11"/>
+                                      </a:cxn>
+                                      <a:cxn ang="0">
+                                        <a:pos x="T12" y="T13"/>
+                                      </a:cxn>
+                                      <a:cxn ang="0">
+                                        <a:pos x="T14" y="T15"/>
+                                      </a:cxn>
+                                      <a:cxn ang="0">
+                                        <a:pos x="T16" y="T17"/>
+                                      </a:cxn>
+                                    </a:cxnLst>
+                                    <a:rect l="0" t="0" r="r" b="b"/>
+                                    <a:pathLst>
+                                      <a:path w="46" h="121">
+                                        <a:moveTo>
+                                          <a:pt x="0" y="0"/>
+                                        </a:moveTo>
+                                        <a:lnTo>
+                                          <a:pt x="7" y="16"/>
+                                        </a:lnTo>
+                                        <a:lnTo>
+                                          <a:pt x="22" y="50"/>
+                                        </a:lnTo>
+                                        <a:lnTo>
+                                          <a:pt x="33" y="86"/>
+                                        </a:lnTo>
+                                        <a:lnTo>
+                                          <a:pt x="46" y="121"/>
+                                        </a:lnTo>
+                                        <a:lnTo>
+                                          <a:pt x="45" y="121"/>
+                                        </a:lnTo>
+                                        <a:lnTo>
+                                          <a:pt x="14" y="55"/>
+                                        </a:lnTo>
+                                        <a:lnTo>
+                                          <a:pt x="11" y="44"/>
+                                        </a:lnTo>
+                                        <a:lnTo>
+                                          <a:pt x="0" y="0"/>
+                                        </a:lnTo>
+                                        <a:close/>
+                                      </a:path>
+                                    </a:pathLst>
+                                  </a:custGeom>
+                                  <a:solidFill>
+                                    <a:schemeClr val="tx2">
+                                      <a:alpha val="20000"/>
+                                    </a:schemeClr>
+                                  </a:solidFill>
+                                  <a:ln w="0">
+                                    <a:solidFill>
+                                      <a:schemeClr val="tx2">
+                                        <a:alpha val="20000"/>
+                                      </a:schemeClr>
+                                    </a:solidFill>
+                                    <a:prstDash val="solid"/>
+                                    <a:round/>
+                                    <a:headEnd/>
+                                    <a:tailEnd/>
+                                  </a:ln>
+                                </wps:spPr>
+                                <wps:bodyPr vert="horz" wrap="square" lIns="91440" tIns="45720" rIns="91440" bIns="45720" numCol="1" anchor="t" anchorCtr="0" compatLnSpc="1">
+                                  <a:prstTxWarp prst="textNoShape">
+                                    <a:avLst/>
+                                  </a:prstTxWarp>
+                                </wps:bodyPr>
+                              </wps:wsp>
+                            </wpg:grpSp>
+                          </wpg:grpSp>
+                        </wpg:wgp>
+                      </a:graphicData>
+                    </a:graphic>
+                    <wp14:sizeRelH relativeFrom="page">
+                      <wp14:pctWidth>33000</wp14:pctWidth>
+                    </wp14:sizeRelH>
+                    <wp14:sizeRelV relativeFrom="page">
+                      <wp14:pctHeight>95000</wp14:pctHeight>
+                    </wp14:sizeRelV>
+                  </wp:anchor>
+                </w:drawing>
+              </mc:Choice>
+              <mc:Fallback>
+                <w:pict>
+                  <v:group w14:anchorId="3557D801" id="Gruppo 1" o:spid="_x0000_s1026" style="position:absolute;margin-left:0;margin-top:0;width:172.8pt;height:718.55pt;z-index:-251656192;mso-width-percent:330;mso-height-percent:950;mso-left-percent:40;mso-position-horizontal-relative:page;mso-position-vertical:center;mso-position-vertical-relative:page;mso-width-percent:330;mso-height-percent:950;mso-left-percent:40" coordsize="21945,91257" o:gfxdata="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">
+                    <v:rect id="Rettangolo 3" o:spid="_x0000_s1027" style="position:absolute;width:1945;height:91257;visibility:visible;mso-wrap-style:square;v-text-anchor:middle" o:gfxdata="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" fillcolor="#44546a [3215]" stroked="f" strokeweight="1pt"/>
+                    <v:shapetype id="_x0000_t15" coordsize="21600,21600" o:spt="15" adj="16200" path="m@0,l,,,21600@0,21600,21600,10800xe">
+                      <v:stroke joinstyle="miter"/>
+                      <v:formulas>
+                        <v:f eqn="val #0"/>
+                        <v:f eqn="prod #0 1 2"/>
+                      </v:formulas>
+                      <v:path gradientshapeok="t" o:connecttype="custom" o:connectlocs="@1,0;0,10800;@1,21600;21600,10800" o:connectangles="270,180,90,0" textboxrect="0,0,10800,21600;0,0,16200,21600;0,0,21600,21600"/>
+                      <v:handles>
+                        <v:h position="#0,topLeft" xrange="0,21600"/>
+                      </v:handles>
+                    </v:shapetype>
+                    <v:shape id="Pentagono 4" o:spid="_x0000_s1028" type="#_x0000_t15" style="position:absolute;top:14668;width:21945;height:5521;visibility:visible;mso-wrap-style:square;v-text-anchor:middle" o:gfxdata="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" adj="18883" fillcolor="#4472c4 [3204]" stroked="f" strokeweight="1pt">
+                      <v:textbox inset=",0,14.4pt,0">
+                        <w:txbxContent>
+                          <w:sdt>
+                            <w:sdtPr>
+                              <w:rPr>
+                                <w:color w:val="FFFFFF" w:themeColor="background1"/>
+                                <w:sz w:val="28"/>
+                                <w:szCs w:val="28"/>
+                              </w:rPr>
+                              <w:alias w:val="Data"/>
+                              <w:tag w:val=""/>
+                              <w:id w:val="-650599894"/>
+                              <w:showingPlcHdr/>
+                              <w:dataBinding w:prefixMappings="xmlns:ns0='http://schemas.microsoft.com/office/2006/coverPageProps' " w:xpath="/ns0:CoverPageProperties[1]/ns0:PublishDate[1]" w:storeItemID="{55AF091B-3C7A-41E3-B477-F2FDAA23CFDA}"/>
+                              <w:date>
+                                <w:dateFormat w:val="dd/MM/yyyy"/>
+                                <w:lid w:val="it-IT"/>
+                                <w:storeMappedDataAs w:val="dateTime"/>
+                                <w:calendar w:val="gregorian"/>
+                              </w:date>
+                            </w:sdtPr>
+                            <w:sdtContent>
+                              <w:p>
+                                <w:pPr>
+                                  <w:pStyle w:val="Nessunaspaziatura"/>
+                                  <w:jc w:val="right"/>
+                                  <w:rPr>
+                                    <w:color w:val="FFFFFF" w:themeColor="background1"/>
+                                    <w:sz w:val="28"/>
+                                    <w:szCs w:val="28"/>
+                                  </w:rPr>
+                                </w:pPr>
+                                <w:r>
+                                  <w:rPr>
+                                    <w:color w:val="FFFFFF" w:themeColor="background1"/>
+                                    <w:sz w:val="28"/>
+                                    <w:szCs w:val="28"/>
+                                  </w:rPr>
+                                  <w:t xml:space="preserve">     </w:t>
+                                </w:r>
+                              </w:p>
+                            </w:sdtContent>
+                          </w:sdt>
+                        </w:txbxContent>
+                      </v:textbox>
+                    </v:shape>
+                    <v:group id="Gruppo 5" o:spid="_x0000_s1029" style="position:absolute;left:762;top:42100;width:20574;height:49103" coordorigin="806,42118" coordsize="13062,31210" o:gfxdata="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">
+                      <v:group id="Gruppo 6" o:spid="_x0000_s1030" style="position:absolute;left:1410;top:42118;width:10478;height:31210" coordorigin="1410,42118" coordsize="10477,31210" o:gfxdata="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">
+                        <o:lock v:ext="edit" aspectratio="t"/>
+                        <v:shape id="Figura a mano libera 20" o:spid="_x0000_s1031" style="position:absolute;left:3696;top:62168;width:1937;height:6985;visibility:visible;mso-wrap-style:square;v-text-anchor:top" coordsize="122,440" o:gfxdata="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" path="m,l39,152,84,304r38,113l122,440,76,306,39,180,6,53,,xe" fillcolor="#44546a [3215]" strokecolor="#44546a [3215]" strokeweight="0">
+                          <v:path arrowok="t" o:connecttype="custom" o:connectlocs="0,0;61913,241300;133350,482600;193675,661988;193675,698500;120650,485775;61913,285750;9525,84138;0,0" o:connectangles="0,0,0,0,0,0,0,0,0"/>
+                        </v:shape>
+                        <v:shape id="Figura a mano libera 21" o:spid="_x0000_s1032" style="position:absolute;left:5728;top:69058;width:1842;height:4270;visibility:visible;mso-wrap-style:square;v-text-anchor:top" coordsize="116,269" o:gfxdata="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" path="m,l8,19,37,93r30,74l116,269r-8,l60,169,30,98,1,25,,xe" fillcolor="#44546a [3215]" strokecolor="#44546a [3215]" strokeweight="0">
+                          <v:path arrowok="t" o:connecttype="custom" o:connectlocs="0,0;12700,30163;58738,147638;106363,265113;184150,427038;171450,427038;95250,268288;47625,155575;1588,39688;0,0" o:connectangles="0,0,0,0,0,0,0,0,0,0"/>
+                        </v:shape>
+                        <v:shape id="Figura a mano libera 22" o:spid="_x0000_s1033" style="position:absolute;left:1410;top:42118;width:2223;height:20193;visibility:visible;mso-wrap-style:square;v-text-anchor:top" coordsize="140,1272" o:gfxdata="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" path="m,l,,1,79r2,80l12,317,23,476,39,634,58,792,83,948r24,138l135,1223r5,49l138,1262,105,1106,77,949,53,792,35,634,20,476,9,317,2,159,,79,,xe" fillcolor="#44546a [3215]" strokecolor="#44546a [3215]" strokeweight="0">
+                          <v:path arrowok="t" o:connecttype="custom" o:connectlocs="0,0;0,0;1588,125413;4763,252413;19050,503238;36513,755650;61913,1006475;92075,1257300;131763,1504950;169863,1724025;214313,1941513;222250,2019300;219075,2003425;166688,1755775;122238,1506538;84138,1257300;55563,1006475;31750,755650;14288,503238;3175,252413;0,125413;0,0" o:connectangles="0,0,0,0,0,0,0,0,0,0,0,0,0,0,0,0,0,0,0,0,0,0"/>
+                        </v:shape>
+                        <v:shape id="Figura a mano libera 23" o:spid="_x0000_s1034" style="position:absolute;left:3410;top:48611;width:715;height:13557;visibility:visible;mso-wrap-style:square;v-text-anchor:top" coordsize="45,854" o:gfxdata="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" path="m45,r,l35,66r-9,67l14,267,6,401,3,534,6,669r8,134l18,854r,-3l9,814,8,803,1,669,,534,3,401,12,267,25,132,34,66,45,xe" fillcolor="#44546a [3215]" strokecolor="#44546a [3215]" strokeweight="0">
+                          <v:path arrowok="t" o:connecttype="custom" o:connectlocs="71438,0;71438,0;55563,104775;41275,211138;22225,423863;9525,636588;4763,847725;9525,1062038;22225,1274763;28575,1355725;28575,1350963;14288,1292225;12700,1274763;1588,1062038;0,847725;4763,636588;19050,423863;39688,209550;53975,104775;71438,0" o:connectangles="0,0,0,0,0,0,0,0,0,0,0,0,0,0,0,0,0,0,0,0"/>
+                        </v:shape>
+                        <v:shape id="Figura a mano libera 24" o:spid="_x0000_s1035" style="position:absolute;left:3633;top:62311;width:2444;height:9985;visibility:visible;mso-wrap-style:square;v-text-anchor:top" coordsize="154,629" o:gfxdata="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" path="m,l10,44r11,82l34,207r19,86l75,380r25,86l120,521r21,55l152,618r2,11l140,595,115,532,93,468,67,383,47,295,28,207,12,104,,xe" fillcolor="#44546a [3215]" strokecolor="#44546a [3215]" strokeweight="0">
+                          <v:path arrowok="t" o:connecttype="custom" o:connectlocs="0,0;15875,69850;33338,200025;53975,328613;84138,465138;119063,603250;158750,739775;190500,827088;223838,914400;241300,981075;244475,998538;222250,944563;182563,844550;147638,742950;106363,608013;74613,468313;44450,328613;19050,165100;0,0" o:connectangles="0,0,0,0,0,0,0,0,0,0,0,0,0,0,0,0,0,0,0"/>
+                        </v:shape>
+                        <v:shape id="Figura a mano libera 25" o:spid="_x0000_s1036" style="position:absolute;left:6204;top:72233;width:524;height:1095;visibility:visible;mso-wrap-style:square;v-text-anchor:top" coordsize="33,69" o:gfxdata="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" path="m,l33,69r-9,l12,35,,xe" fillcolor="#44546a [3215]" strokecolor="#44546a [3215]" strokeweight="0">
+                          <v:path arrowok="t" o:connecttype="custom" o:connectlocs="0,0;52388,109538;38100,109538;19050,55563;0,0" o:connectangles="0,0,0,0,0"/>
+                        </v:shape>
+                        <v:shape id="Figura a mano libera 26" o:spid="_x0000_s1037" style="position:absolute;left:3553;top:61533;width:238;height:1476;visibility:visible;mso-wrap-style:square;v-text-anchor:top" coordsize="15,93" o:gfxdata="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" path="m,l9,37r,3l15,93,5,49,,xe" fillcolor="#44546a [3215]" strokecolor="#44546a [3215]" strokeweight="0">
+                          <v:path arrowok="t" o:connecttype="custom" o:connectlocs="0,0;14288,58738;14288,63500;23813,147638;7938,77788;0,0" o:connectangles="0,0,0,0,0,0"/>
+                        </v:shape>
+                        <v:shape id="Figura a mano libera 27" o:spid="_x0000_s1038" style="position:absolute;left:5633;top:56897;width:6255;height:12161;visibility:visible;mso-wrap-style:square;v-text-anchor:top" coordsize="394,766" o:gfxdata="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" path="m394,r,l356,38,319,77r-35,40l249,160r-42,58l168,276r-37,63l98,402,69,467,45,535,26,604,14,673,7,746,6,766,,749r1,-5l7,673,21,603,40,533,65,466,94,400r33,-64l164,275r40,-60l248,158r34,-42l318,76,354,37,394,xe" fillcolor="#44546a [3215]" strokecolor="#44546a [3215]" strokeweight="0">
+                          <v:path arrowok="t" o:connecttype="custom" o:connectlocs="625475,0;625475,0;565150,60325;506413,122238;450850,185738;395288,254000;328613,346075;266700,438150;207963,538163;155575,638175;109538,741363;71438,849313;41275,958850;22225,1068388;11113,1184275;9525,1216025;0,1189038;1588,1181100;11113,1068388;33338,957263;63500,846138;103188,739775;149225,635000;201613,533400;260350,436563;323850,341313;393700,250825;447675,184150;504825,120650;561975,58738;625475,0" o:connectangles="0,0,0,0,0,0,0,0,0,0,0,0,0,0,0,0,0,0,0,0,0,0,0,0,0,0,0,0,0,0,0"/>
+                        </v:shape>
+                        <v:shape id="Figura a mano libera 28" o:spid="_x0000_s1039" style="position:absolute;left:5633;top:69153;width:571;height:3080;visibility:visible;mso-wrap-style:square;v-text-anchor:top" coordsize="36,194" o:gfxdata="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" path="m,l6,16r1,3l11,80r9,52l33,185r3,9l21,161,15,145,5,81,1,41,,xe" fillcolor="#44546a [3215]" strokecolor="#44546a [3215]" strokeweight="0">
+                          <v:path arrowok="t" o:connecttype="custom" o:connectlocs="0,0;9525,25400;11113,30163;17463,127000;31750,209550;52388,293688;57150,307975;33338,255588;23813,230188;7938,128588;1588,65088;0,0" o:connectangles="0,0,0,0,0,0,0,0,0,0,0,0"/>
+                        </v:shape>
+                        <v:shape id="Figura a mano libera 29" o:spid="_x0000_s1040" style="position:absolute;left:6077;top:72296;width:493;height:1032;visibility:visible;mso-wrap-style:square;v-text-anchor:top" coordsize="31,65" o:gfxdata="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" path="m,l31,65r-8,l,xe" fillcolor="#44546a [3215]" strokecolor="#44546a [3215]" strokeweight="0">
+                          <v:path arrowok="t" o:connecttype="custom" o:connectlocs="0,0;49213,103188;36513,103188;0,0" o:connectangles="0,0,0,0"/>
+                        </v:shape>
+                        <v:shape id="Figura a mano  libera 30" o:spid="_x0000_s1041" style="position:absolute;left:5633;top:68788;width:111;height:666;visibility:visible;mso-wrap-style:square;v-text-anchor:top" coordsize="7,42" o:gfxdata="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" path="m,l6,17,7,42,6,39,,23,,xe" fillcolor="#44546a [3215]" strokecolor="#44546a [3215]" strokeweight="0">
+                          <v:path arrowok="t" o:connecttype="custom" o:connectlocs="0,0;9525,26988;11113,66675;9525,61913;0,36513;0,0" o:connectangles="0,0,0,0,0,0"/>
+                        </v:shape>
+                        <v:shape id="Figura a mano libera 31" o:spid="_x0000_s1042" style="position:absolute;left:5871;top:71455;width:714;height:1873;visibility:visible;mso-wrap-style:square;v-text-anchor:top" coordsize="45,118" o:gfxdata="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" path="m,l6,16,21,49,33,84r12,34l44,118,13,53,11,42,,xe" fillcolor="#44546a [3215]" strokecolor="#44546a [3215]" strokeweight="0">
+                          <v:path arrowok="t" o:connecttype="custom" o:connectlocs="0,0;9525,25400;33338,77788;52388,133350;71438,187325;69850,187325;20638,84138;17463,66675;0,0" o:connectangles="0,0,0,0,0,0,0,0,0"/>
+                        </v:shape>
+                      </v:group>
+                      <v:group id="Gruppo 7" o:spid="_x0000_s1043" style="position:absolute;left:806;top:48269;width:13063;height:25059" coordorigin="806,46499" coordsize="8747,16779" o:gfxdata="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">
+                        <o:lock v:ext="edit" aspectratio="t"/>
+                        <v:shape id="Figura a mano libera 8" o:spid="_x0000_s1044" style="position:absolute;left:1187;top:51897;width:1984;height:7143;visibility:visible;mso-wrap-style:square;v-text-anchor:top" coordsize="125,450" o:gfxdata="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" path="m,l41,155,86,309r39,116l125,450,79,311,41,183,7,54,,xe" fillcolor="#44546a [3215]" strokecolor="#44546a [3215]" strokeweight="0">
+                          <v:fill opacity="13107f"/>
+                          <v:stroke opacity="13107f"/>
+                          <v:path arrowok="t" o:connecttype="custom" o:connectlocs="0,0;65088,246063;136525,490538;198438,674688;198438,714375;125413,493713;65088,290513;11113,85725;0,0" o:connectangles="0,0,0,0,0,0,0,0,0"/>
+                        </v:shape>
+                        <v:shape id="Figura a mano libera 9" o:spid="_x0000_s1045" style="position:absolute;left:3282;top:58913;width:1874;height:4366;visibility:visible;mso-wrap-style:square;v-text-anchor:top" coordsize="118,275" o:gfxdata="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" path="m,l8,20,37,96r32,74l118,275r-9,l61,174,30,100,,26,,xe" fillcolor="#44546a [3215]" strokecolor="#44546a [3215]" strokeweight="0">
+                          <v:fill opacity="13107f"/>
+                          <v:stroke opacity="13107f"/>
+                          <v:path arrowok="t" o:connecttype="custom" o:connectlocs="0,0;12700,31750;58738,152400;109538,269875;187325,436563;173038,436563;96838,276225;47625,158750;0,41275;0,0" o:connectangles="0,0,0,0,0,0,0,0,0,0"/>
+                        </v:shape>
+                        <v:shape id="Figura a mano libera 10" o:spid="_x0000_s1046" style="position:absolute;left:806;top:50103;width:317;height:1921;visibility:visible;mso-wrap-style:square;v-text-anchor:top" coordsize="20,121" o:gfxdata="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" path="m,l16,72r4,49l18,112,,31,,xe" fillcolor="#44546a [3215]" strokecolor="#44546a [3215]" strokeweight="0">
+                          <v:fill opacity="13107f"/>
+                          <v:stroke opacity="13107f"/>
+                          <v:path arrowok="t" o:connecttype="custom" o:connectlocs="0,0;25400,114300;31750,192088;28575,177800;0,49213;0,0" o:connectangles="0,0,0,0,0,0"/>
+                        </v:shape>
+                        <v:shape id="Figura a mano libera 12" o:spid="_x0000_s1047" style="position:absolute;left:1123;top:52024;width:2509;height:10207;visibility:visible;mso-wrap-style:square;v-text-anchor:top" coordsize="158,643" o:gfxdata="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" path="m,l11,46r11,83l36,211r19,90l76,389r27,87l123,533r21,55l155,632r3,11l142,608,118,544,95,478,69,391,47,302,29,212,13,107,,xe" fillcolor="#44546a [3215]" strokecolor="#44546a [3215]" strokeweight="0">
+                          <v:fill opacity="13107f"/>
+                          <v:stroke opacity="13107f"/>
+                          <v:path arrowok="t" o:connecttype="custom" o:connectlocs="0,0;17463,73025;34925,204788;57150,334963;87313,477838;120650,617538;163513,755650;195263,846138;228600,933450;246063,1003300;250825,1020763;225425,965200;187325,863600;150813,758825;109538,620713;74613,479425;46038,336550;20638,169863;0,0" o:connectangles="0,0,0,0,0,0,0,0,0,0,0,0,0,0,0,0,0,0,0"/>
+                        </v:shape>
+                        <v:shape id="Figura a mano libera 13" o:spid="_x0000_s1048" style="position:absolute;left:3759;top:62152;width:524;height:1127;visibility:visible;mso-wrap-style:square;v-text-anchor:top" coordsize="33,71" o:gfxdata="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" path="m,l33,71r-9,l11,36,,xe" fillcolor="#44546a [3215]" strokecolor="#44546a [3215]" strokeweight="0">
+                          <v:fill opacity="13107f"/>
+                          <v:stroke opacity="13107f"/>
+                          <v:path arrowok="t" o:connecttype="custom" o:connectlocs="0,0;52388,112713;38100,112713;17463,57150;0,0" o:connectangles="0,0,0,0,0"/>
+                        </v:shape>
+                        <v:shape id="Figura a mano libera 14" o:spid="_x0000_s1049" style="position:absolute;left:1060;top:51246;width:238;height:1508;visibility:visible;mso-wrap-style:square;v-text-anchor:top" coordsize="15,95" o:gfxdata="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" path="m,l8,37r,4l15,95,4,49,,xe" fillcolor="#44546a [3215]" strokecolor="#44546a [3215]" strokeweight="0">
+                          <v:fill opacity="13107f"/>
+                          <v:stroke opacity="13107f"/>
+                          <v:path arrowok="t" o:connecttype="custom" o:connectlocs="0,0;12700,58738;12700,65088;23813,150813;6350,77788;0,0" o:connectangles="0,0,0,0,0,0"/>
+                        </v:shape>
+                        <v:shape id="Figura a mano libera 15" o:spid="_x0000_s1050" style="position:absolute;left:3171;top:46499;width:6382;height:12414;visibility:visible;mso-wrap-style:square;v-text-anchor:top" coordsize="402,782" o:gfxdata="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" path="m402,r,1l363,39,325,79r-35,42l255,164r-44,58l171,284r-38,62l100,411,71,478,45,546,27,617,13,689,7,761r,21l,765r1,-4l7,688,21,616,40,545,66,475,95,409r35,-66l167,281r42,-61l253,163r34,-43l324,78,362,38,402,xe" fillcolor="#44546a [3215]" strokecolor="#44546a [3215]" strokeweight="0">
+                          <v:fill opacity="13107f"/>
+                          <v:stroke opacity="13107f"/>
+                          <v:path arrowok="t" o:connecttype="custom" o:connectlocs="638175,0;638175,1588;576263,61913;515938,125413;460375,192088;404813,260350;334963,352425;271463,450850;211138,549275;158750,652463;112713,758825;71438,866775;42863,979488;20638,1093788;11113,1208088;11113,1241425;0,1214438;1588,1208088;11113,1092200;33338,977900;63500,865188;104775,754063;150813,649288;206375,544513;265113,446088;331788,349250;401638,258763;455613,190500;514350,123825;574675,60325;638175,0" o:connectangles="0,0,0,0,0,0,0,0,0,0,0,0,0,0,0,0,0,0,0,0,0,0,0,0,0,0,0,0,0,0,0"/>
+                        </v:shape>
+                        <v:shape id="Figura a mano libera 16" o:spid="_x0000_s1051" style="position:absolute;left:3171;top:59040;width:588;height:3112;visibility:visible;mso-wrap-style:square;v-text-anchor:top" coordsize="37,196" o:gfxdata="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" path="m,l6,15r1,3l12,80r9,54l33,188r4,8l22,162,15,146,5,81,1,40,,xe" fillcolor="#44546a [3215]" strokecolor="#44546a [3215]" strokeweight="0">
+                          <v:fill opacity="13107f"/>
+                          <v:stroke opacity="13107f"/>
+                          <v:path arrowok="t" o:connecttype="custom" o:connectlocs="0,0;9525,23813;11113,28575;19050,127000;33338,212725;52388,298450;58738,311150;34925,257175;23813,231775;7938,128588;1588,63500;0,0" o:connectangles="0,0,0,0,0,0,0,0,0,0,0,0"/>
+                        </v:shape>
+                        <v:shape id="Figura a mano libera 17" o:spid="_x0000_s1052" style="position:absolute;left:3632;top:62231;width:492;height:1048;visibility:visible;mso-wrap-style:square;v-text-anchor:top" coordsize="31,66" o:gfxdata="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" path="m,l31,66r-7,l,xe" fillcolor="#44546a [3215]" strokecolor="#44546a [3215]" strokeweight="0">
+                          <v:fill opacity="13107f"/>
+                          <v:stroke opacity="13107f"/>
+                          <v:path arrowok="t" o:connecttype="custom" o:connectlocs="0,0;49213,104775;38100,104775;0,0" o:connectangles="0,0,0,0"/>
+                        </v:shape>
+                        <v:shape id="Figura a mano libera 18" o:spid="_x0000_s1053" style="position:absolute;left:3171;top:58644;width:111;height:682;visibility:visible;mso-wrap-style:square;v-text-anchor:top" coordsize="7,43" o:gfxdata="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" path="m,l7,17r,26l6,40,,25,,xe" fillcolor="#44546a [3215]" strokecolor="#44546a [3215]" strokeweight="0">
+                          <v:fill opacity="13107f"/>
+                          <v:stroke opacity="13107f"/>
+                          <v:path arrowok="t" o:connecttype="custom" o:connectlocs="0,0;11113,26988;11113,68263;9525,63500;0,39688;0,0" o:connectangles="0,0,0,0,0,0"/>
+                        </v:shape>
+                        <v:shape id="Figura a mano libera 19" o:spid="_x0000_s1054" style="position:absolute;left:3409;top:61358;width:731;height:1921;visibility:visible;mso-wrap-style:square;v-text-anchor:top" coordsize="46,121" o:gfxdata="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" path="m,l7,16,22,50,33,86r13,35l45,121,14,55,11,44,,xe" fillcolor="#44546a [3215]" strokecolor="#44546a [3215]" strokeweight="0">
+                          <v:fill opacity="13107f"/>
+                          <v:stroke opacity="13107f"/>
+                          <v:path arrowok="t" o:connecttype="custom" o:connectlocs="0,0;11113,25400;34925,79375;52388,136525;73025,192088;71438,192088;22225,87313;17463,69850;0,0" o:connectangles="0,0,0,0,0,0,0,0,0"/>
+                        </v:shape>
+                      </v:group>
+                    </v:group>
+                    <w10:wrap anchorx="page" anchory="page"/>
+                  </v:group>
+                </w:pict>
+              </mc:Fallback>
+            </mc:AlternateContent>
+          </w:r>
+          <w:r>
+            <w:rPr>
+              <w:noProof/>
+            </w:rPr>
+            <mc:AlternateContent>
+              <mc:Choice Requires="wps">
+                <w:drawing>
+                  <wp:anchor distT="0" distB="0" distL="114300" distR="114300" simplePos="0" relativeHeight="251662336" behindDoc="0" locked="0" layoutInCell="1" allowOverlap="1" wp14:anchorId="3E1678E7" wp14:editId="7F29166C">
+                    <wp:simplePos x="0" y="0"/>
+                    <mc:AlternateContent>
+                      <mc:Choice Requires="wp14">
+                        <wp:positionH relativeFrom="page">
+                          <wp14:pctPosHOffset>42000</wp14:pctPosHOffset>
+                        </wp:positionH>
+                      </mc:Choice>
+                      <mc:Fallback>
+                        <wp:positionH relativeFrom="page">
+                          <wp:posOffset>3175000</wp:posOffset>
+                        </wp:positionH>
+                      </mc:Fallback>
+                    </mc:AlternateContent>
+                    <mc:AlternateContent>
+                      <mc:Choice Requires="wp14">
+                        <wp:positionV relativeFrom="page">
+                          <wp14:pctPosVOffset>88000</wp14:pctPosVOffset>
+                        </wp:positionV>
+                      </mc:Choice>
+                      <mc:Fallback>
+                        <wp:positionV relativeFrom="page">
+                          <wp:posOffset>9408795</wp:posOffset>
+                        </wp:positionV>
+                      </mc:Fallback>
+                    </mc:AlternateContent>
+                    <wp:extent cx="3657600" cy="365760"/>
+                    <wp:effectExtent l="0" t="0" r="0" b="0"/>
+                    <wp:wrapNone/>
+                    <wp:docPr id="32" name="Casella di testo 2"/>
+                    <wp:cNvGraphicFramePr/>
+                    <a:graphic xmlns:a="http://schemas.openxmlformats.org/drawingml/2006/main">
+                      <a:graphicData uri="http://schemas.microsoft.com/office/word/2010/wordprocessingShape">
+                        <wps:wsp>
+                          <wps:cNvSpPr txBox="1"/>
+                          <wps:spPr>
+                            <a:xfrm>
+                              <a:off x="0" y="0"/>
+                              <a:ext cx="3657600" cy="365760"/>
+                            </a:xfrm>
+                            <a:prstGeom prst="rect">
+                              <a:avLst/>
+                            </a:prstGeom>
+                            <a:noFill/>
+                            <a:ln w="6350">
+                              <a:noFill/>
+                            </a:ln>
+                            <a:effectLst/>
+                          </wps:spPr>
+                          <wps:style>
+                            <a:lnRef idx="0">
+                              <a:schemeClr val="accent1"/>
+                            </a:lnRef>
+                            <a:fillRef idx="0">
+                              <a:schemeClr val="accent1"/>
+                            </a:fillRef>
+                            <a:effectRef idx="0">
+                              <a:schemeClr val="accent1"/>
+                            </a:effectRef>
+                            <a:fontRef idx="minor">
+                              <a:schemeClr val="dk1"/>
+                            </a:fontRef>
+                          </wps:style>
+                          <wps:txbx>
+                            <w:txbxContent>
+                              <w:p>
+                                <w:pPr>
+                                  <w:pStyle w:val="Nessunaspaziatura"/>
+                                  <w:rPr>
+                                    <w:color w:val="4472C4" w:themeColor="accent1"/>
+                                    <w:sz w:val="26"/>
+                                    <w:szCs w:val="26"/>
+                                  </w:rPr>
+                                </w:pPr>
+                                <w:sdt>
+                                  <w:sdtPr>
+                                    <w:rPr>
+                                      <w:color w:val="4472C4" w:themeColor="accent1"/>
+                                      <w:sz w:val="26"/>
+                                      <w:szCs w:val="26"/>
+                                    </w:rPr>
+                                    <w:alias w:val="Autore"/>
+                                    <w:tag w:val=""/>
+                                    <w:id w:val="-2041584766"/>
+                                    <w:dataBinding w:prefixMappings="xmlns:ns0='http://purl.org/dc/elements/1.1/' xmlns:ns1='http://schemas.openxmlformats.org/package/2006/metadata/core-properties' " w:xpath="/ns1:coreProperties[1]/ns0:creator[1]" w:storeItemID="{6C3C8BC8-F283-45AE-878A-BAB7291924A1}"/>
+                                    <w:text/>
+                                  </w:sdtPr>
+                                  <w:sdtContent>
+                                    <w:r>
+                                      <w:rPr>
+                                        <w:color w:val="4472C4" w:themeColor="accent1"/>
+                                        <w:sz w:val="26"/>
+                                        <w:szCs w:val="26"/>
+                                      </w:rPr>
+                                      <w:t>Rovesti Gabriel</w:t>
+                                    </w:r>
+                                  </w:sdtContent>
+                                </w:sdt>
+                              </w:p>
+                              <w:p>
+                                <w:pPr>
+                                  <w:pStyle w:val="Nessunaspaziatura"/>
+                                  <w:rPr>
+                                    <w:color w:val="595959" w:themeColor="text1" w:themeTint="A6"/>
+                                    <w:sz w:val="20"/>
+                                    <w:szCs w:val="20"/>
+                                  </w:rPr>
+                                </w:pPr>
+                                <w:sdt>
+                                  <w:sdtPr>
+                                    <w:rPr>
+                                      <w:caps/>
+                                      <w:color w:val="595959" w:themeColor="text1" w:themeTint="A6"/>
+                                      <w:sz w:val="20"/>
+                                      <w:szCs w:val="20"/>
+                                    </w:rPr>
+                                    <w:alias w:val="Società"/>
+                                    <w:tag w:val=""/>
+                                    <w:id w:val="1558814826"/>
+                                    <w:showingPlcHdr/>
+                                    <w:dataBinding w:prefixMappings="xmlns:ns0='http://schemas.openxmlformats.org/officeDocument/2006/extended-properties' " w:xpath="/ns0:Properties[1]/ns0:Company[1]" w:storeItemID="{6668398D-A668-4E3E-A5EB-62B293D839F1}"/>
+                                    <w:text/>
+                                  </w:sdtPr>
+                                  <w:sdtContent>
+                                    <w:r>
+                                      <w:rPr>
+                                        <w:caps/>
+                                        <w:color w:val="595959" w:themeColor="text1" w:themeTint="A6"/>
+                                        <w:sz w:val="20"/>
+                                        <w:szCs w:val="20"/>
+                                      </w:rPr>
+                                      <w:t xml:space="preserve">     </w:t>
+                                    </w:r>
+                                  </w:sdtContent>
+                                </w:sdt>
+                              </w:p>
+                            </w:txbxContent>
+                          </wps:txbx>
+                          <wps:bodyPr rot="0" spcFirstLastPara="0" vertOverflow="overflow" horzOverflow="overflow" vert="horz" wrap="square" lIns="0" tIns="0" rIns="0" bIns="0" numCol="1" spcCol="0" rtlCol="0" fromWordArt="0" anchor="b" anchorCtr="0" forceAA="0" compatLnSpc="1">
+                            <a:prstTxWarp prst="textNoShape">
+                              <a:avLst/>
+                            </a:prstTxWarp>
+                            <a:spAutoFit/>
+                          </wps:bodyPr>
+                        </wps:wsp>
+                      </a:graphicData>
+                    </a:graphic>
+                    <wp14:sizeRelH relativeFrom="page">
+                      <wp14:pctWidth>45000</wp14:pctWidth>
+                    </wp14:sizeRelH>
+                    <wp14:sizeRelV relativeFrom="margin">
+                      <wp14:pctHeight>0</wp14:pctHeight>
+                    </wp14:sizeRelV>
+                  </wp:anchor>
+                </w:drawing>
+              </mc:Choice>
+              <mc:Fallback>
+                <w:pict>
+                  <v:shapetype w14:anchorId="3E1678E7" id="_x0000_t202" coordsize="21600,21600" o:spt="202" path="m,l,21600r21600,l21600,xe">
+                    <v:stroke joinstyle="miter"/>
+                    <v:path gradientshapeok="t" o:connecttype="rect"/>
+                  </v:shapetype>
+                  <v:shape id="Casella di testo 2" o:spid="_x0000_s1055" type="#_x0000_t202" style="position:absolute;margin-left:0;margin-top:0;width:4in;height:28.8pt;z-index:251662336;visibility:visible;mso-wrap-style:square;mso-width-percent:450;mso-height-percent:0;mso-left-percent:420;mso-top-percent:880;mso-wrap-distance-left:9pt;mso-wrap-distance-top:0;mso-wrap-distance-right:9pt;mso-wrap-distance-bottom:0;mso-position-horizontal-relative:page;mso-position-vertical-relative:page;mso-width-percent:450;mso-height-percent:0;mso-left-percent:420;mso-top-percent:880;mso-width-relative:page;mso-height-relative:margin;v-text-anchor:bottom" o:gfxdata="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" filled="f" stroked="f" strokeweight=".5pt">
+                    <v:textbox style="mso-fit-shape-to-text:t" inset="0,0,0,0">
+                      <w:txbxContent>
+                        <w:p>
+                          <w:pPr>
+                            <w:pStyle w:val="Nessunaspaziatura"/>
+                            <w:rPr>
+                              <w:color w:val="4472C4" w:themeColor="accent1"/>
+                              <w:sz w:val="26"/>
+                              <w:szCs w:val="26"/>
+                            </w:rPr>
+                          </w:pPr>
+                          <w:sdt>
+                            <w:sdtPr>
+                              <w:rPr>
+                                <w:color w:val="4472C4" w:themeColor="accent1"/>
+                                <w:sz w:val="26"/>
+                                <w:szCs w:val="26"/>
+                              </w:rPr>
+                              <w:alias w:val="Autore"/>
+                              <w:tag w:val=""/>
+                              <w:id w:val="-2041584766"/>
+                              <w:dataBinding w:prefixMappings="xmlns:ns0='http://purl.org/dc/elements/1.1/' xmlns:ns1='http://schemas.openxmlformats.org/package/2006/metadata/core-properties' " w:xpath="/ns1:coreProperties[1]/ns0:creator[1]" w:storeItemID="{6C3C8BC8-F283-45AE-878A-BAB7291924A1}"/>
+                              <w:text/>
+                            </w:sdtPr>
+                            <w:sdtContent>
+                              <w:r>
+                                <w:rPr>
+                                  <w:color w:val="4472C4" w:themeColor="accent1"/>
+                                  <w:sz w:val="26"/>
+                                  <w:szCs w:val="26"/>
+                                </w:rPr>
+                                <w:t>Rovesti Gabriel</w:t>
+                              </w:r>
+                            </w:sdtContent>
+                          </w:sdt>
+                        </w:p>
+                        <w:p>
+                          <w:pPr>
+                            <w:pStyle w:val="Nessunaspaziatura"/>
+                            <w:rPr>
+                              <w:color w:val="595959" w:themeColor="text1" w:themeTint="A6"/>
+                              <w:sz w:val="20"/>
+                              <w:szCs w:val="20"/>
+                            </w:rPr>
+                          </w:pPr>
+                          <w:sdt>
+                            <w:sdtPr>
+                              <w:rPr>
+                                <w:caps/>
+                                <w:color w:val="595959" w:themeColor="text1" w:themeTint="A6"/>
+                                <w:sz w:val="20"/>
+                                <w:szCs w:val="20"/>
+                              </w:rPr>
+                              <w:alias w:val="Società"/>
+                              <w:tag w:val=""/>
+                              <w:id w:val="1558814826"/>
+                              <w:showingPlcHdr/>
+                              <w:dataBinding w:prefixMappings="xmlns:ns0='http://schemas.openxmlformats.org/officeDocument/2006/extended-properties' " w:xpath="/ns0:Properties[1]/ns0:Company[1]" w:storeItemID="{6668398D-A668-4E3E-A5EB-62B293D839F1}"/>
+                              <w:text/>
+                            </w:sdtPr>
+                            <w:sdtContent>
+                              <w:r>
+                                <w:rPr>
+                                  <w:caps/>
+                                  <w:color w:val="595959" w:themeColor="text1" w:themeTint="A6"/>
+                                  <w:sz w:val="20"/>
+                                  <w:szCs w:val="20"/>
+                                </w:rPr>
+                                <w:t xml:space="preserve">     </w:t>
+                              </w:r>
+                            </w:sdtContent>
+                          </w:sdt>
+                        </w:p>
+                      </w:txbxContent>
+                    </v:textbox>
+                    <w10:wrap anchorx="page" anchory="page"/>
+                  </v:shape>
+                </w:pict>
+              </mc:Fallback>
+            </mc:AlternateContent>
+          </w:r>
+          <w:r>
+            <w:rPr>
+              <w:noProof/>
+            </w:rPr>
+            <mc:AlternateContent>
+              <mc:Choice Requires="wps">
+                <w:drawing>
+                  <wp:anchor distT="0" distB="0" distL="114300" distR="114300" simplePos="0" relativeHeight="251661312" behindDoc="0" locked="0" layoutInCell="1" allowOverlap="1" wp14:anchorId="664E2BA3" wp14:editId="5FECF689">
+                    <wp:simplePos x="0" y="0"/>
+                    <mc:AlternateContent>
+                      <mc:Choice Requires="wp14">
+                        <wp:positionH relativeFrom="page">
+                          <wp14:pctPosHOffset>42000</wp14:pctPosHOffset>
+                        </wp:positionH>
+                      </mc:Choice>
+                      <mc:Fallback>
+                        <wp:positionH relativeFrom="page">
+                          <wp:posOffset>3175000</wp:posOffset>
+                        </wp:positionH>
+                      </mc:Fallback>
+                    </mc:AlternateContent>
+                    <mc:AlternateContent>
+                      <mc:Choice Requires="wp14">
+                        <wp:positionV relativeFrom="page">
+                          <wp14:pctPosVOffset>17500</wp14:pctPosVOffset>
+                        </wp:positionV>
+                      </mc:Choice>
+                      <mc:Fallback>
+                        <wp:positionV relativeFrom="page">
+                          <wp:posOffset>1870710</wp:posOffset>
+                        </wp:positionV>
+                      </mc:Fallback>
+                    </mc:AlternateContent>
+                    <wp:extent cx="3657600" cy="1069848"/>
+                    <wp:effectExtent l="0" t="0" r="7620" b="635"/>
+                    <wp:wrapNone/>
+                    <wp:docPr id="1" name="Casella di testo 3"/>
+                    <wp:cNvGraphicFramePr/>
+                    <a:graphic xmlns:a="http://schemas.openxmlformats.org/drawingml/2006/main">
+                      <a:graphicData uri="http://schemas.microsoft.com/office/word/2010/wordprocessingShape">
+                        <wps:wsp>
+                          <wps:cNvSpPr txBox="1"/>
+                          <wps:spPr>
+                            <a:xfrm>
+                              <a:off x="0" y="0"/>
+                              <a:ext cx="3657600" cy="1069848"/>
+                            </a:xfrm>
+                            <a:prstGeom prst="rect">
+                              <a:avLst/>
+                            </a:prstGeom>
+                            <a:noFill/>
+                            <a:ln w="6350">
+                              <a:noFill/>
+                            </a:ln>
+                            <a:effectLst/>
+                          </wps:spPr>
+                          <wps:style>
+                            <a:lnRef idx="0">
+                              <a:schemeClr val="accent1"/>
+                            </a:lnRef>
+                            <a:fillRef idx="0">
+                              <a:schemeClr val="accent1"/>
+                            </a:fillRef>
+                            <a:effectRef idx="0">
+                              <a:schemeClr val="accent1"/>
+                            </a:effectRef>
+                            <a:fontRef idx="minor">
+                              <a:schemeClr val="dk1"/>
+                            </a:fontRef>
+                          </wps:style>
+                          <wps:txbx>
+                            <w:txbxContent>
+                              <w:p>
+                                <w:pPr>
+                                  <w:pStyle w:val="Nessunaspaziatura"/>
+                                  <w:rPr>
+                                    <w:rFonts w:asciiTheme="majorHAnsi" w:eastAsiaTheme="majorEastAsia" w:hAnsiTheme="majorHAnsi" w:cstheme="majorBidi"/>
+                                    <w:color w:val="262626" w:themeColor="text1" w:themeTint="D9"/>
+                                    <w:sz w:val="72"/>
+                                    <w:lang w:val="en-US"/>
+                                  </w:rPr>
+                                </w:pPr>
+                                <w:sdt>
+                                  <w:sdtPr>
+                                    <w:rPr>
+                                      <w:rFonts w:asciiTheme="majorHAnsi" w:eastAsiaTheme="majorEastAsia" w:hAnsiTheme="majorHAnsi" w:cstheme="majorBidi"/>
+                                      <w:color w:val="262626" w:themeColor="text1" w:themeTint="D9"/>
+                                      <w:sz w:val="72"/>
+                                      <w:szCs w:val="72"/>
+                                      <w:lang w:val="en-US"/>
+                                    </w:rPr>
+                                    <w:alias w:val="Titolo"/>
+                                    <w:tag w:val=""/>
+                                    <w:id w:val="-705018352"/>
+                                    <w:dataBinding w:prefixMappings="xmlns:ns0='http://purl.org/dc/elements/1.1/' xmlns:ns1='http://schemas.openxmlformats.org/package/2006/metadata/core-properties' " w:xpath="/ns1:coreProperties[1]/ns0:title[1]" w:storeItemID="{6C3C8BC8-F283-45AE-878A-BAB7291924A1}"/>
+                                    <w:text/>
+                                  </w:sdtPr>
+                                  <w:sdtContent>
+                                    <w:r>
+                                      <w:rPr>
+                                        <w:rFonts w:asciiTheme="majorHAnsi" w:eastAsiaTheme="majorEastAsia" w:hAnsiTheme="majorHAnsi" w:cstheme="majorBidi"/>
+                                        <w:color w:val="262626" w:themeColor="text1" w:themeTint="D9"/>
+                                        <w:sz w:val="72"/>
+                                        <w:szCs w:val="72"/>
+                                        <w:lang w:val="en-US"/>
+                                      </w:rPr>
+                                      <w:t>Mobile security simple (for r</w:t>
+                                    </w:r>
+                                    <w:r>
+                                      <w:rPr>
+                                        <w:rFonts w:asciiTheme="majorHAnsi" w:eastAsiaTheme="majorEastAsia" w:hAnsiTheme="majorHAnsi" w:cstheme="majorBidi"/>
+                                        <w:color w:val="262626" w:themeColor="text1" w:themeTint="D9"/>
+                                        <w:sz w:val="72"/>
+                                        <w:szCs w:val="72"/>
+                                        <w:lang w:val="en-US"/>
+                                      </w:rPr>
+                                      <w:t>eal)</w:t>
+                                    </w:r>
+                                  </w:sdtContent>
+                                </w:sdt>
+                              </w:p>
+                              <w:p>
+                                <w:pPr>
+                                  <w:spacing w:before="120"/>
+                                  <w:rPr>
+                                    <w:color w:val="404040" w:themeColor="text1" w:themeTint="BF"/>
+                                    <w:sz w:val="36"/>
+                                    <w:szCs w:val="36"/>
+                                  </w:rPr>
+                                </w:pPr>
+                                <w:sdt>
+                                  <w:sdtPr>
+                                    <w:rPr>
+                                      <w:color w:val="404040" w:themeColor="text1" w:themeTint="BF"/>
+                                      <w:sz w:val="36"/>
+                                      <w:szCs w:val="36"/>
+                                    </w:rPr>
+                                    <w:alias w:val="Sottotitolo"/>
+                                    <w:tag w:val=""/>
+                                    <w:id w:val="-1148361611"/>
+                                    <w:showingPlcHdr/>
+                                    <w:dataBinding w:prefixMappings="xmlns:ns0='http://purl.org/dc/elements/1.1/' xmlns:ns1='http://schemas.openxmlformats.org/package/2006/metadata/core-properties' " w:xpath="/ns1:coreProperties[1]/ns0:subject[1]" w:storeItemID="{6C3C8BC8-F283-45AE-878A-BAB7291924A1}"/>
+                                    <w:text/>
+                                  </w:sdtPr>
+                                  <w:sdtContent>
+                                    <w:r>
+                                      <w:rPr>
+                                        <w:color w:val="404040" w:themeColor="text1" w:themeTint="BF"/>
+                                        <w:sz w:val="36"/>
+                                        <w:szCs w:val="36"/>
+                                      </w:rPr>
+                                      <w:t xml:space="preserve">     </w:t>
+                                    </w:r>
+                                  </w:sdtContent>
+                                </w:sdt>
+                              </w:p>
+                            </w:txbxContent>
+                          </wps:txbx>
+                          <wps:bodyPr rot="0" spcFirstLastPara="0" vertOverflow="overflow" horzOverflow="overflow" vert="horz" wrap="square" lIns="0" tIns="0" rIns="0" bIns="0" numCol="1" spcCol="0" rtlCol="0" fromWordArt="0" anchor="t" anchorCtr="0" forceAA="0" compatLnSpc="1">
+                            <a:prstTxWarp prst="textNoShape">
+                              <a:avLst/>
+                            </a:prstTxWarp>
+                            <a:spAutoFit/>
+                          </wps:bodyPr>
+                        </wps:wsp>
+                      </a:graphicData>
+                    </a:graphic>
+                    <wp14:sizeRelH relativeFrom="page">
+                      <wp14:pctWidth>45000</wp14:pctWidth>
+                    </wp14:sizeRelH>
+                    <wp14:sizeRelV relativeFrom="margin">
+                      <wp14:pctHeight>0</wp14:pctHeight>
+                    </wp14:sizeRelV>
+                  </wp:anchor>
+                </w:drawing>
+              </mc:Choice>
+              <mc:Fallback>
+                <w:pict>
+                  <v:shape w14:anchorId="664E2BA3" id="Casella di testo 3" o:spid="_x0000_s1056" type="#_x0000_t202" style="position:absolute;margin-left:0;margin-top:0;width:4in;height:84.25pt;z-index:251661312;visibility:visible;mso-wrap-style:square;mso-width-percent:450;mso-height-percent:0;mso-left-percent:420;mso-top-percent:175;mso-wrap-distance-left:9pt;mso-wrap-distance-top:0;mso-wrap-distance-right:9pt;mso-wrap-distance-bottom:0;mso-position-horizontal-relative:page;mso-position-vertical-relative:page;mso-width-percent:450;mso-height-percent:0;mso-left-percent:420;mso-top-percent:175;mso-width-relative:page;mso-height-relative:margin;v-text-anchor:top" o:gfxdata="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" filled="f" stroked="f" strokeweight=".5pt">
+                    <v:textbox style="mso-fit-shape-to-text:t" inset="0,0,0,0">
+                      <w:txbxContent>
+                        <w:p>
+                          <w:pPr>
+                            <w:pStyle w:val="Nessunaspaziatura"/>
+                            <w:rPr>
+                              <w:rFonts w:asciiTheme="majorHAnsi" w:eastAsiaTheme="majorEastAsia" w:hAnsiTheme="majorHAnsi" w:cstheme="majorBidi"/>
+                              <w:color w:val="262626" w:themeColor="text1" w:themeTint="D9"/>
+                              <w:sz w:val="72"/>
+                              <w:lang w:val="en-US"/>
+                            </w:rPr>
+                          </w:pPr>
+                          <w:sdt>
+                            <w:sdtPr>
+                              <w:rPr>
+                                <w:rFonts w:asciiTheme="majorHAnsi" w:eastAsiaTheme="majorEastAsia" w:hAnsiTheme="majorHAnsi" w:cstheme="majorBidi"/>
+                                <w:color w:val="262626" w:themeColor="text1" w:themeTint="D9"/>
+                                <w:sz w:val="72"/>
+                                <w:szCs w:val="72"/>
+                                <w:lang w:val="en-US"/>
+                              </w:rPr>
+                              <w:alias w:val="Titolo"/>
+                              <w:tag w:val=""/>
+                              <w:id w:val="-705018352"/>
+                              <w:dataBinding w:prefixMappings="xmlns:ns0='http://purl.org/dc/elements/1.1/' xmlns:ns1='http://schemas.openxmlformats.org/package/2006/metadata/core-properties' " w:xpath="/ns1:coreProperties[1]/ns0:title[1]" w:storeItemID="{6C3C8BC8-F283-45AE-878A-BAB7291924A1}"/>
+                              <w:text/>
+                            </w:sdtPr>
+                            <w:sdtContent>
+                              <w:r>
+                                <w:rPr>
+                                  <w:rFonts w:asciiTheme="majorHAnsi" w:eastAsiaTheme="majorEastAsia" w:hAnsiTheme="majorHAnsi" w:cstheme="majorBidi"/>
+                                  <w:color w:val="262626" w:themeColor="text1" w:themeTint="D9"/>
+                                  <w:sz w:val="72"/>
+                                  <w:szCs w:val="72"/>
+                                  <w:lang w:val="en-US"/>
+                                </w:rPr>
+                                <w:t>Mobile security simple (for r</w:t>
+                              </w:r>
+                              <w:r>
+                                <w:rPr>
+                                  <w:rFonts w:asciiTheme="majorHAnsi" w:eastAsiaTheme="majorEastAsia" w:hAnsiTheme="majorHAnsi" w:cstheme="majorBidi"/>
+                                  <w:color w:val="262626" w:themeColor="text1" w:themeTint="D9"/>
+                                  <w:sz w:val="72"/>
+                                  <w:szCs w:val="72"/>
+                                  <w:lang w:val="en-US"/>
+                                </w:rPr>
+                                <w:t>eal)</w:t>
+                              </w:r>
+                            </w:sdtContent>
+                          </w:sdt>
+                        </w:p>
+                        <w:p>
+                          <w:pPr>
+                            <w:spacing w:before="120"/>
+                            <w:rPr>
+                              <w:color w:val="404040" w:themeColor="text1" w:themeTint="BF"/>
+                              <w:sz w:val="36"/>
+                              <w:szCs w:val="36"/>
+                            </w:rPr>
+                          </w:pPr>
+                          <w:sdt>
+                            <w:sdtPr>
+                              <w:rPr>
+                                <w:color w:val="404040" w:themeColor="text1" w:themeTint="BF"/>
+                                <w:sz w:val="36"/>
+                                <w:szCs w:val="36"/>
+                              </w:rPr>
+                              <w:alias w:val="Sottotitolo"/>
+                              <w:tag w:val=""/>
+                              <w:id w:val="-1148361611"/>
+                              <w:showingPlcHdr/>
+                              <w:dataBinding w:prefixMappings="xmlns:ns0='http://purl.org/dc/elements/1.1/' xmlns:ns1='http://schemas.openxmlformats.org/package/2006/metadata/core-properties' " w:xpath="/ns1:coreProperties[1]/ns0:subject[1]" w:storeItemID="{6C3C8BC8-F283-45AE-878A-BAB7291924A1}"/>
+                              <w:text/>
+                            </w:sdtPr>
+                            <w:sdtContent>
+                              <w:r>
+                                <w:rPr>
+                                  <w:color w:val="404040" w:themeColor="text1" w:themeTint="BF"/>
+                                  <w:sz w:val="36"/>
+                                  <w:szCs w:val="36"/>
+                                </w:rPr>
+                                <w:t xml:space="preserve">     </w:t>
+                              </w:r>
+                            </w:sdtContent>
+                          </w:sdt>
+                        </w:p>
+                      </w:txbxContent>
+                    </v:textbox>
+                    <w10:wrap anchorx="page" anchory="page"/>
+                  </v:shape>
+                </w:pict>
+              </mc:Fallback>
+            </mc:AlternateContent>
+          </w:r>
+        </w:p>
+        <w:p>
+          <w:r>
+            <w:br w:type="page"/>
+          </w:r>
+        </w:p>
+      </w:sdtContent>
+    </w:sdt>
     <w:sdt>
       <w:sdtPr>
         <w:rPr>
@@ -60,7 +4185,7 @@
           <w:r>
             <w:fldChar w:fldCharType="separate"/>
           </w:r>
-          <w:hyperlink w:anchor="_Toc147513673" w:history="1">
+          <w:hyperlink w:anchor="_Toc147562030" w:history="1">
             <w:r>
               <w:rPr>
                 <w:rStyle w:val="Collegamentoipertestuale"/>
@@ -88,7 +4213,7 @@
                 <w:noProof/>
                 <w:webHidden/>
               </w:rPr>
-              <w:instrText xml:space="preserve"> PAGEREF _Toc147513673 \h </w:instrText>
+              <w:instrText xml:space="preserve"> PAGEREF _Toc147562030 \h </w:instrText>
             </w:r>
             <w:r>
               <w:rPr>
@@ -108,7 +4233,7 @@
                 <w:noProof/>
                 <w:webHidden/>
               </w:rPr>
-              <w:t>3</w:t>
+              <w:t>2</w:t>
             </w:r>
             <w:r>
               <w:rPr>
@@ -131,7 +4256,7 @@
               <w:lang w:eastAsia="it-IT"/>
             </w:rPr>
           </w:pPr>
-          <w:hyperlink w:anchor="_Toc147513674" w:history="1">
+          <w:hyperlink w:anchor="_Toc147562031" w:history="1">
             <w:r>
               <w:rPr>
                 <w:rStyle w:val="Collegamentoipertestuale"/>
@@ -159,7 +4284,7 @@
                 <w:noProof/>
                 <w:webHidden/>
               </w:rPr>
-              <w:instrText xml:space="preserve"> PAGEREF _Toc147513674 \h </w:instrText>
+              <w:instrText xml:space="preserve"> PAGEREF _Toc147562031 \h </w:instrText>
             </w:r>
             <w:r>
               <w:rPr>
@@ -179,7 +4304,149 @@
                 <w:noProof/>
                 <w:webHidden/>
               </w:rPr>
-              <w:t>5</w:t>
+              <w:t>4</w:t>
+            </w:r>
+            <w:r>
+              <w:rPr>
+                <w:noProof/>
+                <w:webHidden/>
+              </w:rPr>
+              <w:fldChar w:fldCharType="end"/>
+            </w:r>
+          </w:hyperlink>
+        </w:p>
+        <w:p>
+          <w:pPr>
+            <w:pStyle w:val="Sommario2"/>
+            <w:tabs>
+              <w:tab w:val="right" w:leader="dot" w:pos="9628"/>
+            </w:tabs>
+            <w:rPr>
+              <w:rFonts w:eastAsiaTheme="minorEastAsia"/>
+              <w:noProof/>
+              <w:lang w:eastAsia="it-IT"/>
+            </w:rPr>
+          </w:pPr>
+          <w:hyperlink w:anchor="_Toc147562032" w:history="1">
+            <w:r>
+              <w:rPr>
+                <w:rStyle w:val="Collegamentoipertestuale"/>
+                <w:noProof/>
+                <w:lang w:val="en-US"/>
+              </w:rPr>
+              <w:t>Questionnaire 1</w:t>
+            </w:r>
+            <w:r>
+              <w:rPr>
+                <w:noProof/>
+                <w:webHidden/>
+              </w:rPr>
+              <w:tab/>
+            </w:r>
+            <w:r>
+              <w:rPr>
+                <w:noProof/>
+                <w:webHidden/>
+              </w:rPr>
+              <w:fldChar w:fldCharType="begin"/>
+            </w:r>
+            <w:r>
+              <w:rPr>
+                <w:noProof/>
+                <w:webHidden/>
+              </w:rPr>
+              <w:instrText xml:space="preserve"> PAGEREF _Toc147562032 \h </w:instrText>
+            </w:r>
+            <w:r>
+              <w:rPr>
+                <w:noProof/>
+                <w:webHidden/>
+              </w:rPr>
+            </w:r>
+            <w:r>
+              <w:rPr>
+                <w:noProof/>
+                <w:webHidden/>
+              </w:rPr>
+              <w:fldChar w:fldCharType="separate"/>
+            </w:r>
+            <w:r>
+              <w:rPr>
+                <w:noProof/>
+                <w:webHidden/>
+              </w:rPr>
+              <w:t>15</w:t>
+            </w:r>
+            <w:r>
+              <w:rPr>
+                <w:noProof/>
+                <w:webHidden/>
+              </w:rPr>
+              <w:fldChar w:fldCharType="end"/>
+            </w:r>
+          </w:hyperlink>
+        </w:p>
+        <w:p>
+          <w:pPr>
+            <w:pStyle w:val="Sommario2"/>
+            <w:tabs>
+              <w:tab w:val="right" w:leader="dot" w:pos="9628"/>
+            </w:tabs>
+            <w:rPr>
+              <w:rFonts w:eastAsiaTheme="minorEastAsia"/>
+              <w:noProof/>
+              <w:lang w:eastAsia="it-IT"/>
+            </w:rPr>
+          </w:pPr>
+          <w:hyperlink w:anchor="_Toc147562033" w:history="1">
+            <w:r>
+              <w:rPr>
+                <w:rStyle w:val="Collegamentoipertestuale"/>
+                <w:noProof/>
+                <w:lang w:val="en-US"/>
+              </w:rPr>
+              <w:t>Challenge 1 – filehasher</w:t>
+            </w:r>
+            <w:r>
+              <w:rPr>
+                <w:noProof/>
+                <w:webHidden/>
+              </w:rPr>
+              <w:tab/>
+            </w:r>
+            <w:r>
+              <w:rPr>
+                <w:noProof/>
+                <w:webHidden/>
+              </w:rPr>
+              <w:fldChar w:fldCharType="begin"/>
+            </w:r>
+            <w:r>
+              <w:rPr>
+                <w:noProof/>
+                <w:webHidden/>
+              </w:rPr>
+              <w:instrText xml:space="preserve"> PAGEREF _Toc147562033 \h </w:instrText>
+            </w:r>
+            <w:r>
+              <w:rPr>
+                <w:noProof/>
+                <w:webHidden/>
+              </w:rPr>
+            </w:r>
+            <w:r>
+              <w:rPr>
+                <w:noProof/>
+                <w:webHidden/>
+              </w:rPr>
+              <w:fldChar w:fldCharType="separate"/>
+            </w:r>
+            <w:r>
+              <w:rPr>
+                <w:noProof/>
+                <w:webHidden/>
+              </w:rPr>
+              <w:t>17</w:t>
             </w:r>
             <w:r>
               <w:rPr>
@@ -214,7 +4481,7 @@
           <w:lang w:val="en-US"/>
         </w:rPr>
       </w:pPr>
-      <w:bookmarkStart w:id="0" w:name="_Toc147513673"/>
+      <w:bookmarkStart w:id="0" w:name="_Toc147562030"/>
       <w:r>
         <w:rPr>
           <w:lang w:val="en-US"/>
@@ -229,6 +4496,13 @@
         <w:t>he whole ecosystem</w:t>
       </w:r>
       <w:bookmarkEnd w:id="0"/>
+    </w:p>
+    <w:p>
+      <w:pPr>
+        <w:rPr>
+          <w:lang w:val="en-US"/>
+        </w:rPr>
+      </w:pPr>
     </w:p>
     <w:p>
       <w:pPr>
@@ -423,7 +4697,21 @@
         <w:rPr>
           <w:lang w:val="en-US"/>
         </w:rPr>
-        <w:t xml:space="preserve"> Mobile app development offers opportunities for innovation and creativity, allowing developers to bring new ideas to life.</w:t>
+        <w:t xml:space="preserve"> Mobile app development offers opportunities for innovation and creativity, allowing developers to bring </w:t>
+      </w:r>
+      <w:proofErr w:type="gramStart"/>
+      <w:r>
+        <w:rPr>
+          <w:lang w:val="en-US"/>
+        </w:rPr>
+        <w:t>new ideas</w:t>
+      </w:r>
+      <w:proofErr w:type="gramEnd"/>
+      <w:r>
+        <w:rPr>
+          <w:lang w:val="en-US"/>
+        </w:rPr>
+        <w:t xml:space="preserve"> to life.</w:t>
       </w:r>
     </w:p>
     <w:p>
@@ -562,7 +4850,21 @@
         <w:rPr>
           <w:lang w:val="en-US"/>
         </w:rPr>
-        <w:t>). This allows Apple to have full control over the software, allowing them to maintain a high level of security and consistency across all devices, otherwise not possible in a system as vastly spread across multiple brands and devices like Android is.</w:t>
+        <w:t xml:space="preserve">). This allows Apple to have full control over the software, allowing them to maintain </w:t>
+      </w:r>
+      <w:proofErr w:type="gramStart"/>
+      <w:r>
+        <w:rPr>
+          <w:lang w:val="en-US"/>
+        </w:rPr>
+        <w:t>a high level</w:t>
+      </w:r>
+      <w:proofErr w:type="gramEnd"/>
+      <w:r>
+        <w:rPr>
+          <w:lang w:val="en-US"/>
+        </w:rPr>
+        <w:t xml:space="preserve"> of security and consistency across all devices, otherwise not possible in a system as vastly spread across multiple brands and devices like Android is.</w:t>
       </w:r>
     </w:p>
     <w:p>
@@ -659,6 +4961,7 @@
         <w:rPr>
           <w:lang w:val="en-US"/>
         </w:rPr>
+        <w:lastRenderedPageBreak/>
         <w:t>Apple has a strategy that works: keeping it tightly monitored and secure has become a sort of status symbol, where the Apple devices hold a huge market share, because of the quality of the products them</w:t>
       </w:r>
       <w:r>
@@ -678,7 +4981,6 @@
         <w:rPr>
           <w:lang w:val="en-US"/>
         </w:rPr>
-        <w:lastRenderedPageBreak/>
         <w:t xml:space="preserve">We then have a different approach, the Google one: an </w:t>
       </w:r>
       <w:r>
@@ -1153,7 +5455,7 @@
           <w:lang w:val="en-US"/>
         </w:rPr>
       </w:pPr>
-      <w:bookmarkStart w:id="1" w:name="_Toc147513674"/>
+      <w:bookmarkStart w:id="1" w:name="_Toc147562031"/>
       <w:r>
         <w:rPr>
           <w:lang w:val="en-US"/>
@@ -1258,7 +5560,21 @@
         <w:rPr>
           <w:lang w:val="en-US"/>
         </w:rPr>
-        <w:t xml:space="preserve"> consists of the following key layers:</w:t>
+        <w:t xml:space="preserve"> consists of the following key </w:t>
+      </w:r>
+      <w:proofErr w:type="spellStart"/>
+      <w:r>
+        <w:rPr>
+          <w:lang w:val="en-US"/>
+        </w:rPr>
+        <w:t>layers</w:t>
+      </w:r>
+      <w:proofErr w:type="spellEnd"/>
+      <w:r>
+        <w:rPr>
+          <w:lang w:val="en-US"/>
+        </w:rPr>
+        <w:t>:</w:t>
       </w:r>
     </w:p>
     <w:p>
@@ -1318,6 +5634,21 @@
     </w:p>
     <w:p>
       <w:pPr>
+        <w:rPr>
+          <w:b/>
+          <w:bCs/>
+        </w:rPr>
+      </w:pPr>
+      <w:r>
+        <w:rPr>
+          <w:b/>
+          <w:bCs/>
+        </w:rPr>
+        <w:br w:type="page"/>
+      </w:r>
+    </w:p>
+    <w:p>
+      <w:pPr>
         <w:numPr>
           <w:ilvl w:val="0"/>
           <w:numId w:val="7"/>
@@ -1328,6 +5659,7 @@
           <w:b/>
           <w:bCs/>
         </w:rPr>
+        <w:lastRenderedPageBreak/>
         <w:t>Hardware Abstraction Layer (HAL):</w:t>
       </w:r>
     </w:p>
@@ -1345,14 +5677,7 @@
         <w:rPr>
           <w:lang w:val="en-US"/>
         </w:rPr>
-        <w:t xml:space="preserve">Above the Linux Kernel is the Hardware Abstraction Layer (HAL), which provides a standardized interface for </w:t>
-      </w:r>
-      <w:r>
-        <w:rPr>
-          <w:lang w:val="en-US"/>
-        </w:rPr>
-        <w:lastRenderedPageBreak/>
-        <w:t>Android to interact with various hardware components.</w:t>
+        <w:t>Above the Linux Kernel is the Hardware Abstraction Layer (HAL), which provides a standardized interface for Android to interact with various hardware components.</w:t>
       </w:r>
       <w:r>
         <w:rPr>
@@ -1407,7 +5732,27 @@
         <w:rPr>
           <w:lang w:val="en-US"/>
         </w:rPr>
-        <w:t>Android's runtime environment changed from the Dalvik Virtual Machine (DVM) to the Android Runtime (ART) in later versions.</w:t>
+        <w:t>Android's runtime environment changed from the Dalvik Virtual Machine (DVM) to the Android Runtime (ART) in later versions</w:t>
+      </w:r>
+      <w:r>
+        <w:rPr>
+          <w:lang w:val="en-US"/>
+        </w:rPr>
+        <w:t xml:space="preserve"> (the first one allowed compatibility and creation of </w:t>
+      </w:r>
+      <w:r>
+        <w:rPr>
+          <w:i/>
+          <w:iCs/>
+          <w:lang w:val="en-US"/>
+        </w:rPr>
+        <w:t>.dex</w:t>
+      </w:r>
+      <w:r>
+        <w:rPr>
+          <w:lang w:val="en-US"/>
+        </w:rPr>
+        <w:t xml:space="preserve"> files, which are smaller and allows more compatibility between the JVM and runtime compilation)</w:t>
       </w:r>
     </w:p>
     <w:p>
@@ -1431,6 +5776,18 @@
           <w:lang w:val="en-US"/>
         </w:rPr>
         <w:t xml:space="preserve"> </w:t>
+      </w:r>
+      <w:r>
+        <w:rPr>
+          <w:lang w:val="en-US"/>
+        </w:rPr>
+        <w:t>It allows Ahead-of-time (AOT) compilation, good garbage collection and sampling in debug</w:t>
+      </w:r>
+      <w:r>
+        <w:rPr>
+          <w:lang w:val="en-US"/>
+        </w:rPr>
+        <w:t xml:space="preserve">ging. </w:t>
       </w:r>
     </w:p>
     <w:p>
@@ -1644,6 +6001,19 @@
     </w:p>
     <w:p>
       <w:pPr>
+        <w:rPr>
+          <w:lang w:val="en-US"/>
+        </w:rPr>
+      </w:pPr>
+      <w:r>
+        <w:rPr>
+          <w:lang w:val="en-US"/>
+        </w:rPr>
+        <w:br w:type="page"/>
+      </w:r>
+    </w:p>
+    <w:p>
+      <w:pPr>
         <w:numPr>
           <w:ilvl w:val="2"/>
           <w:numId w:val="7"/>
@@ -1656,6 +6026,7 @@
         <w:rPr>
           <w:lang w:val="en-US"/>
         </w:rPr>
+        <w:lastRenderedPageBreak/>
         <w:t>Content Provider</w:t>
       </w:r>
     </w:p>
@@ -1768,7 +6139,6 @@
           <w:bCs/>
           <w:lang w:val="en-US"/>
         </w:rPr>
-        <w:lastRenderedPageBreak/>
         <w:t>System Apps and User Apps:</w:t>
       </w:r>
     </w:p>
@@ -1975,6 +6345,23 @@
     </w:p>
     <w:p>
       <w:pPr>
+        <w:rPr>
+          <w:b/>
+          <w:bCs/>
+          <w:lang w:val="en-US"/>
+        </w:rPr>
+      </w:pPr>
+      <w:r>
+        <w:rPr>
+          <w:b/>
+          <w:bCs/>
+          <w:lang w:val="en-US"/>
+        </w:rPr>
+        <w:br w:type="page"/>
+      </w:r>
+    </w:p>
+    <w:p>
+      <w:pPr>
         <w:numPr>
           <w:ilvl w:val="0"/>
           <w:numId w:val="11"/>
@@ -1989,6 +6376,7 @@
           <w:bCs/>
           <w:lang w:val="en-US"/>
         </w:rPr>
+        <w:lastRenderedPageBreak/>
         <w:t>Principle of Least Privilege (Permissions):</w:t>
       </w:r>
     </w:p>
@@ -2059,21 +6447,13 @@
         <w:rPr>
           <w:lang w:val="en-US"/>
         </w:rPr>
-        <w:br w:type="page"/>
-      </w:r>
-    </w:p>
-    <w:p>
-      <w:pPr>
-        <w:rPr>
-          <w:lang w:val="en-US"/>
-        </w:rPr>
-      </w:pPr>
-      <w:r>
-        <w:rPr>
-          <w:lang w:val="en-US"/>
-        </w:rPr>
-        <w:lastRenderedPageBreak/>
-        <w:t xml:space="preserve">A very important file is </w:t>
+        <w:t>A particularly important</w:t>
+      </w:r>
+      <w:r>
+        <w:rPr>
+          <w:lang w:val="en-US"/>
+        </w:rPr>
+        <w:t xml:space="preserve"> file is </w:t>
       </w:r>
       <w:r>
         <w:rPr>
@@ -2448,6 +6828,21 @@
     </w:p>
     <w:p>
       <w:pPr>
+        <w:rPr>
+          <w:b/>
+          <w:bCs/>
+        </w:rPr>
+      </w:pPr>
+      <w:r>
+        <w:rPr>
+          <w:b/>
+          <w:bCs/>
+        </w:rPr>
+        <w:br w:type="page"/>
+      </w:r>
+    </w:p>
+    <w:p>
+      <w:pPr>
         <w:numPr>
           <w:ilvl w:val="0"/>
           <w:numId w:val="12"/>
@@ -2458,6 +6853,7 @@
           <w:b/>
           <w:bCs/>
         </w:rPr>
+        <w:lastRenderedPageBreak/>
         <w:t>Permissions:</w:t>
       </w:r>
     </w:p>
@@ -2564,31 +6960,13 @@
     <w:p>
       <w:pPr>
         <w:rPr>
-          <w:b/>
-          <w:bCs/>
-          <w:lang w:val="en-US"/>
-        </w:rPr>
-      </w:pPr>
-      <w:r>
-        <w:rPr>
-          <w:b/>
-          <w:bCs/>
-          <w:lang w:val="en-US"/>
-        </w:rPr>
-        <w:br w:type="page"/>
-      </w:r>
-    </w:p>
-    <w:p>
-      <w:pPr>
-        <w:rPr>
-          <w:lang w:val="en-US"/>
-        </w:rPr>
-      </w:pPr>
-      <w:r>
-        <w:rPr>
-          <w:lang w:val="en-US"/>
-        </w:rPr>
-        <w:lastRenderedPageBreak/>
+          <w:lang w:val="en-US"/>
+        </w:rPr>
+      </w:pPr>
+      <w:r>
+        <w:rPr>
+          <w:lang w:val="en-US"/>
+        </w:rPr>
         <w:t>The AndroidManifest file is essential for both the Android operating system and the Google Play Store. It helps the system understand how to manage and execute the app and ensures that the app complies with security and compatibility requirements. It also plays a role in app distribution on the Google Play Store by providing necessary information for listing and categorizing the app.</w:t>
       </w:r>
     </w:p>
@@ -3585,7 +7963,19 @@
         <w:rPr>
           <w:lang w:val="en-US"/>
         </w:rPr>
-        <w:t xml:space="preserve">, which is a core component allowing communication between different processes. </w:t>
+        <w:t>, which is a core component allowing communication between different processes</w:t>
+      </w:r>
+      <w:r>
+        <w:rPr>
+          <w:lang w:val="en-US"/>
+        </w:rPr>
+        <w:t xml:space="preserve"> overall managed by the Android OS itself</w:t>
+      </w:r>
+      <w:r>
+        <w:rPr>
+          <w:lang w:val="en-US"/>
+        </w:rPr>
+        <w:t xml:space="preserve">. </w:t>
       </w:r>
       <w:r>
         <w:rPr>
@@ -3623,7 +8013,13 @@
         <w:rPr>
           <w:lang w:val="en-US"/>
         </w:rPr>
-        <w:t>Intents are a messaging mechanism in Android used for communication between components, whether they are in the same app or different apps.</w:t>
+        <w:t>Intents are a messaging mechanism in Android used for communication between components, whether they are in the same app or different apps</w:t>
+      </w:r>
+      <w:r>
+        <w:rPr>
+          <w:lang w:val="en-US"/>
+        </w:rPr>
+        <w:t xml:space="preserve"> and deliver commands and data to components.</w:t>
       </w:r>
     </w:p>
     <w:p>
@@ -3658,7 +8054,36 @@
         <w:rPr>
           <w:lang w:val="en-US"/>
         </w:rPr>
-        <w:t xml:space="preserve"> between components. Usually the receiver replies back, and they’re not really designed for communication</w:t>
+        <w:t xml:space="preserve"> between components. Usually the receiver </w:t>
+      </w:r>
+      <w:proofErr w:type="gramStart"/>
+      <w:r>
+        <w:rPr>
+          <w:lang w:val="en-US"/>
+        </w:rPr>
+        <w:t>replies back</w:t>
+      </w:r>
+      <w:proofErr w:type="gramEnd"/>
+      <w:r>
+        <w:rPr>
+          <w:lang w:val="en-US"/>
+        </w:rPr>
+        <w:t>, and they’re not really designed for communication</w:t>
+      </w:r>
+    </w:p>
+    <w:p>
+      <w:pPr>
+        <w:numPr>
+          <w:ilvl w:val="0"/>
+          <w:numId w:val="15"/>
+        </w:numPr>
+      </w:pPr>
+      <w:r>
+        <w:rPr>
+          <w:b/>
+          <w:bCs/>
+        </w:rPr>
+        <w:t>Messengers:</w:t>
       </w:r>
     </w:p>
     <w:p>
@@ -3675,7 +8100,41 @@
         <w:rPr>
           <w:lang w:val="en-US"/>
         </w:rPr>
-        <w:t>Intents are often used for activities, services, and broadcast receivers to initiate actions, start activities, or send broadcast messages.</w:t>
+        <w:t>Messengers are objects that support message-based communication between processes.</w:t>
+      </w:r>
+    </w:p>
+    <w:p>
+      <w:pPr>
+        <w:numPr>
+          <w:ilvl w:val="1"/>
+          <w:numId w:val="15"/>
+        </w:numPr>
+        <w:rPr>
+          <w:lang w:val="en-US"/>
+        </w:rPr>
+      </w:pPr>
+      <w:r>
+        <w:rPr>
+          <w:lang w:val="en-US"/>
+        </w:rPr>
+        <w:t>They are built on top of Binder and provide a higher-level interface for sending and receiving messages.</w:t>
+      </w:r>
+    </w:p>
+    <w:p>
+      <w:pPr>
+        <w:numPr>
+          <w:ilvl w:val="1"/>
+          <w:numId w:val="15"/>
+        </w:numPr>
+        <w:rPr>
+          <w:lang w:val="en-US"/>
+        </w:rPr>
+      </w:pPr>
+      <w:r>
+        <w:rPr>
+          <w:lang w:val="en-US"/>
+        </w:rPr>
+        <w:t>Messengers are commonly used when an app wants to perform actions or share data with a service running in a separate process.</w:t>
       </w:r>
     </w:p>
     <w:p>
@@ -3690,7 +8149,7 @@
           <w:b/>
           <w:bCs/>
         </w:rPr>
-        <w:t>Messengers:</w:t>
+        <w:t>Content Providers:</w:t>
       </w:r>
     </w:p>
     <w:p>
@@ -3707,7 +8166,7 @@
         <w:rPr>
           <w:lang w:val="en-US"/>
         </w:rPr>
-        <w:t>Messengers are objects that support message-based communication between processes.</w:t>
+        <w:t>As mentioned earlier, Content Providers are components that expose a cross-process data management interface.</w:t>
       </w:r>
     </w:p>
     <w:p>
@@ -3724,7 +8183,7 @@
         <w:rPr>
           <w:lang w:val="en-US"/>
         </w:rPr>
-        <w:t>They are built on top of Binder and provide a higher-level interface for sending and receiving messages.</w:t>
+        <w:t>They use the Binder for IPC to allow other apps or components to query and modify data.</w:t>
       </w:r>
     </w:p>
     <w:p>
@@ -3741,7 +8200,7 @@
         <w:rPr>
           <w:lang w:val="en-US"/>
         </w:rPr>
-        <w:t>Messengers are commonly used when an app wants to perform actions or share data with a service running in a separate process.</w:t>
+        <w:t>Apps can access and manipulate data from a Content Provider in a separate process by sending queries and requests via the Binder.</w:t>
       </w:r>
     </w:p>
     <w:p>
@@ -3756,7 +8215,7 @@
           <w:b/>
           <w:bCs/>
         </w:rPr>
-        <w:t>Content Providers:</w:t>
+        <w:t>AIDL (Android Interface Definition Language):</w:t>
       </w:r>
     </w:p>
     <w:p>
@@ -3773,7 +8232,25 @@
         <w:rPr>
           <w:lang w:val="en-US"/>
         </w:rPr>
-        <w:t>As mentioned earlier, Content Providers are components that expose a cross-process data management interface.</w:t>
+        <w:t>AIDL is a language used to define interfaces for communication between Android components running in different processes</w:t>
+      </w:r>
+      <w:r>
+        <w:rPr>
+          <w:lang w:val="en-US"/>
+        </w:rPr>
+        <w:t xml:space="preserve"> (creating a client-server communication).</w:t>
+      </w:r>
+      <w:r>
+        <w:rPr>
+          <w:lang w:val="en-US"/>
+        </w:rPr>
+        <w:t xml:space="preserve"> Its </w:t>
+      </w:r>
+      <w:r>
+        <w:rPr>
+          <w:lang w:val="en-US"/>
+        </w:rPr>
+        <w:t>files define the interface methods and data types that can be used across processes</w:t>
       </w:r>
     </w:p>
     <w:p>
@@ -3790,7 +8267,7 @@
         <w:rPr>
           <w:lang w:val="en-US"/>
         </w:rPr>
-        <w:t>They use the Binder for IPC to allow other apps or components to query and modify data.</w:t>
+        <w:t>It enables a client (usually in one process) to call methods on a remote object (in another process) as if it were a local object.</w:t>
       </w:r>
     </w:p>
     <w:p>
@@ -3807,91 +8284,20 @@
         <w:rPr>
           <w:lang w:val="en-US"/>
         </w:rPr>
-        <w:t>Apps can access and manipulate data from a Content Provider in a separate process by sending queries and requests via the Binder.</w:t>
-      </w:r>
-    </w:p>
-    <w:p>
-      <w:pPr>
-        <w:numPr>
-          <w:ilvl w:val="0"/>
-          <w:numId w:val="15"/>
-        </w:numPr>
-      </w:pPr>
-      <w:r>
-        <w:rPr>
-          <w:b/>
-          <w:bCs/>
-        </w:rPr>
-        <w:t>AIDL (Android Interface Definition Language):</w:t>
-      </w:r>
-    </w:p>
-    <w:p>
-      <w:pPr>
-        <w:numPr>
-          <w:ilvl w:val="1"/>
-          <w:numId w:val="15"/>
-        </w:numPr>
-        <w:rPr>
-          <w:lang w:val="en-US"/>
-        </w:rPr>
-      </w:pPr>
-      <w:r>
-        <w:rPr>
-          <w:lang w:val="en-US"/>
-        </w:rPr>
-        <w:t>AIDL is a language used to define interfaces for communication between Android components running in different processes</w:t>
-      </w:r>
-      <w:r>
-        <w:rPr>
-          <w:lang w:val="en-US"/>
-        </w:rPr>
-        <w:t xml:space="preserve"> (creating a client-server communication).</w:t>
-      </w:r>
-      <w:r>
-        <w:rPr>
-          <w:lang w:val="en-US"/>
-        </w:rPr>
-        <w:t xml:space="preserve"> Its </w:t>
-      </w:r>
-      <w:r>
-        <w:rPr>
-          <w:lang w:val="en-US"/>
-        </w:rPr>
-        <w:t>files define the interface methods and data types that can be used across processes</w:t>
-      </w:r>
-    </w:p>
-    <w:p>
-      <w:pPr>
-        <w:numPr>
-          <w:ilvl w:val="1"/>
-          <w:numId w:val="15"/>
-        </w:numPr>
-        <w:rPr>
-          <w:lang w:val="en-US"/>
-        </w:rPr>
-      </w:pPr>
-      <w:r>
-        <w:rPr>
-          <w:lang w:val="en-US"/>
-        </w:rPr>
-        <w:t>It enables a client (usually in one process) to call methods on a remote object (in another process) as if it were a local object.</w:t>
-      </w:r>
-    </w:p>
-    <w:p>
-      <w:pPr>
-        <w:numPr>
-          <w:ilvl w:val="1"/>
-          <w:numId w:val="15"/>
-        </w:numPr>
-        <w:rPr>
-          <w:lang w:val="en-US"/>
-        </w:rPr>
-      </w:pPr>
-      <w:r>
-        <w:rPr>
-          <w:lang w:val="en-US"/>
-        </w:rPr>
         <w:t>Android's IPC mechanism uses AIDL to generate code that handles the low-level Binder communication, making it easier for developers to implement cross-process communication.</w:t>
+      </w:r>
+    </w:p>
+    <w:p>
+      <w:pPr>
+        <w:rPr>
+          <w:lang w:val="en-US"/>
+        </w:rPr>
+      </w:pPr>
+      <w:r>
+        <w:rPr>
+          <w:lang w:val="en-US"/>
+        </w:rPr>
+        <w:br w:type="page"/>
       </w:r>
     </w:p>
     <w:p>
@@ -4415,7 +8821,7 @@
         <w:rPr>
           <w:lang w:val="en-US"/>
         </w:rPr>
-        <w:t xml:space="preserve"> are a critical mechanism in Android that allows apps to declare their capabilities and specify what types of implicit intents they can handle</w:t>
+        <w:t xml:space="preserve"> are a critical mechanism in Android that allow apps to declare their capabilities and specify what types of implicit intents they can handle</w:t>
       </w:r>
       <w:r>
         <w:rPr>
@@ -4526,7 +8932,19 @@
         <w:rPr>
           <w:lang w:val="en-US"/>
         </w:rPr>
-        <w:t>app has its UID and dedicated data directory</w:t>
+        <w:t>app has its UID</w:t>
+      </w:r>
+      <w:r>
+        <w:rPr>
+          <w:lang w:val="en-US"/>
+        </w:rPr>
+        <w:t xml:space="preserve"> (User ID)</w:t>
+      </w:r>
+      <w:r>
+        <w:rPr>
+          <w:lang w:val="en-US"/>
+        </w:rPr>
+        <w:t xml:space="preserve"> and dedicated data directory</w:t>
       </w:r>
       <w:r>
         <w:rPr>
@@ -4564,7 +8982,19 @@
         <w:rPr>
           <w:lang w:val="en-US"/>
         </w:rPr>
-        <w:t xml:space="preserve">. Also, an app can have multiple GIDs. </w:t>
+        <w:t>. Also, an app can have multiple GIDs</w:t>
+      </w:r>
+      <w:r>
+        <w:rPr>
+          <w:lang w:val="en-US"/>
+        </w:rPr>
+        <w:t xml:space="preserve"> (Group ID)</w:t>
+      </w:r>
+      <w:r>
+        <w:rPr>
+          <w:lang w:val="en-US"/>
+        </w:rPr>
+        <w:t xml:space="preserve">. </w:t>
       </w:r>
     </w:p>
     <w:p>
@@ -4971,8 +9401,16 @@
         <w:rPr>
           <w:lang w:val="en-US"/>
         </w:rPr>
-        <w:t>Each device block is hashed, and the hash value is compared to the one of the original block</w:t>
-      </w:r>
+        <w:t xml:space="preserve">Each device block is hashed, and the hash value is compared to the one of the original </w:t>
+      </w:r>
+      <w:proofErr w:type="gramStart"/>
+      <w:r>
+        <w:rPr>
+          <w:lang w:val="en-US"/>
+        </w:rPr>
+        <w:t>block</w:t>
+      </w:r>
+      <w:proofErr w:type="gramEnd"/>
       <w:r>
         <w:rPr>
           <w:lang w:val="en-US"/>
@@ -5009,6 +9447,3788 @@
           <w:lang w:val="en-US"/>
         </w:rPr>
       </w:pPr>
+      <w:r>
+        <w:rPr>
+          <w:lang w:val="en-US"/>
+        </w:rPr>
+        <w:br w:type="page"/>
+      </w:r>
+    </w:p>
+    <w:p>
+      <w:pPr>
+        <w:pStyle w:val="Titolo2"/>
+        <w:jc w:val="center"/>
+        <w:rPr>
+          <w:lang w:val="en-US"/>
+        </w:rPr>
+      </w:pPr>
+      <w:bookmarkStart w:id="2" w:name="_Toc147562032"/>
+      <w:r>
+        <w:rPr>
+          <w:lang w:val="en-US"/>
+        </w:rPr>
+        <w:lastRenderedPageBreak/>
+        <w:t>Questionnaire 1</w:t>
+      </w:r>
+      <w:bookmarkEnd w:id="2"/>
+    </w:p>
+    <w:p>
+      <w:pPr>
+        <w:rPr>
+          <w:lang w:val="en-US"/>
+        </w:rPr>
+      </w:pPr>
+      <w:r>
+        <w:rPr>
+          <w:lang w:val="en-US"/>
+        </w:rPr>
+        <w:drawing>
+          <wp:inline distT="0" distB="0" distL="0" distR="0" wp14:anchorId="3547D924" wp14:editId="3FD53344">
+            <wp:extent cx="6120130" cy="1775460"/>
+            <wp:effectExtent l="0" t="0" r="0" b="0"/>
+            <wp:docPr id="59522954" name="Immagine 1" descr="Immagine che contiene testo, Carattere, schermata, algebra&#10;&#10;Descrizione generata automaticamente"/>
+            <wp:cNvGraphicFramePr>
+              <a:graphicFrameLocks xmlns:a="http://schemas.openxmlformats.org/drawingml/2006/main" noChangeAspect="1"/>
+            </wp:cNvGraphicFramePr>
+            <a:graphic xmlns:a="http://schemas.openxmlformats.org/drawingml/2006/main">
+              <a:graphicData uri="http://schemas.openxmlformats.org/drawingml/2006/picture">
+                <pic:pic xmlns:pic="http://schemas.openxmlformats.org/drawingml/2006/picture">
+                  <pic:nvPicPr>
+                    <pic:cNvPr id="59522954" name="Immagine 1" descr="Immagine che contiene testo, Carattere, schermata, algebra&#10;&#10;Descrizione generata automaticamente"/>
+                    <pic:cNvPicPr/>
+                  </pic:nvPicPr>
+                  <pic:blipFill>
+                    <a:blip r:embed="rId11"/>
+                    <a:stretch>
+                      <a:fillRect/>
+                    </a:stretch>
+                  </pic:blipFill>
+                  <pic:spPr>
+                    <a:xfrm>
+                      <a:off x="0" y="0"/>
+                      <a:ext cx="6120130" cy="1775460"/>
+                    </a:xfrm>
+                    <a:prstGeom prst="rect">
+                      <a:avLst/>
+                    </a:prstGeom>
+                  </pic:spPr>
+                </pic:pic>
+              </a:graphicData>
+            </a:graphic>
+          </wp:inline>
+        </w:drawing>
+      </w:r>
+    </w:p>
+    <w:p>
+      <w:pPr>
+        <w:rPr>
+          <w:lang w:val="en-US"/>
+        </w:rPr>
+      </w:pPr>
+      <w:r>
+        <w:rPr>
+          <w:lang w:val="en-US"/>
+        </w:rPr>
+        <w:drawing>
+          <wp:inline distT="0" distB="0" distL="0" distR="0" wp14:anchorId="448CD542" wp14:editId="6C1F9C9C">
+            <wp:extent cx="4600575" cy="1751827"/>
+            <wp:effectExtent l="0" t="0" r="0" b="1270"/>
+            <wp:docPr id="292630360" name="Immagine 1" descr="Immagine che contiene testo, schermata, Carattere&#10;&#10;Descrizione generata automaticamente"/>
+            <wp:cNvGraphicFramePr>
+              <a:graphicFrameLocks xmlns:a="http://schemas.openxmlformats.org/drawingml/2006/main" noChangeAspect="1"/>
+            </wp:cNvGraphicFramePr>
+            <a:graphic xmlns:a="http://schemas.openxmlformats.org/drawingml/2006/main">
+              <a:graphicData uri="http://schemas.openxmlformats.org/drawingml/2006/picture">
+                <pic:pic xmlns:pic="http://schemas.openxmlformats.org/drawingml/2006/picture">
+                  <pic:nvPicPr>
+                    <pic:cNvPr id="292630360" name="Immagine 1" descr="Immagine che contiene testo, schermata, Carattere&#10;&#10;Descrizione generata automaticamente"/>
+                    <pic:cNvPicPr/>
+                  </pic:nvPicPr>
+                  <pic:blipFill>
+                    <a:blip r:embed="rId12"/>
+                    <a:stretch>
+                      <a:fillRect/>
+                    </a:stretch>
+                  </pic:blipFill>
+                  <pic:spPr>
+                    <a:xfrm>
+                      <a:off x="0" y="0"/>
+                      <a:ext cx="4609120" cy="1755081"/>
+                    </a:xfrm>
+                    <a:prstGeom prst="rect">
+                      <a:avLst/>
+                    </a:prstGeom>
+                  </pic:spPr>
+                </pic:pic>
+              </a:graphicData>
+            </a:graphic>
+          </wp:inline>
+        </w:drawing>
+      </w:r>
+    </w:p>
+    <w:p>
+      <w:pPr>
+        <w:rPr>
+          <w:lang w:val="en-US"/>
+        </w:rPr>
+      </w:pPr>
+      <w:r>
+        <w:rPr>
+          <w:lang w:val="en-US"/>
+        </w:rPr>
+        <w:drawing>
+          <wp:inline distT="0" distB="0" distL="0" distR="0" wp14:anchorId="2165EEEF" wp14:editId="218B6628">
+            <wp:extent cx="3400425" cy="1616985"/>
+            <wp:effectExtent l="0" t="0" r="0" b="2540"/>
+            <wp:docPr id="2040913572" name="Immagine 1" descr="Immagine che contiene testo, schermata, Carattere&#10;&#10;Descrizione generata automaticamente"/>
+            <wp:cNvGraphicFramePr>
+              <a:graphicFrameLocks xmlns:a="http://schemas.openxmlformats.org/drawingml/2006/main" noChangeAspect="1"/>
+            </wp:cNvGraphicFramePr>
+            <a:graphic xmlns:a="http://schemas.openxmlformats.org/drawingml/2006/main">
+              <a:graphicData uri="http://schemas.openxmlformats.org/drawingml/2006/picture">
+                <pic:pic xmlns:pic="http://schemas.openxmlformats.org/drawingml/2006/picture">
+                  <pic:nvPicPr>
+                    <pic:cNvPr id="2040913572" name="Immagine 1" descr="Immagine che contiene testo, schermata, Carattere&#10;&#10;Descrizione generata automaticamente"/>
+                    <pic:cNvPicPr/>
+                  </pic:nvPicPr>
+                  <pic:blipFill>
+                    <a:blip r:embed="rId13"/>
+                    <a:stretch>
+                      <a:fillRect/>
+                    </a:stretch>
+                  </pic:blipFill>
+                  <pic:spPr>
+                    <a:xfrm>
+                      <a:off x="0" y="0"/>
+                      <a:ext cx="3419456" cy="1626035"/>
+                    </a:xfrm>
+                    <a:prstGeom prst="rect">
+                      <a:avLst/>
+                    </a:prstGeom>
+                  </pic:spPr>
+                </pic:pic>
+              </a:graphicData>
+            </a:graphic>
+          </wp:inline>
+        </w:drawing>
+      </w:r>
+    </w:p>
+    <w:p>
+      <w:pPr>
+        <w:rPr>
+          <w:lang w:val="en-US"/>
+        </w:rPr>
+      </w:pPr>
+      <w:r>
+        <w:rPr>
+          <w:lang w:val="en-US"/>
+        </w:rPr>
+        <w:drawing>
+          <wp:inline distT="0" distB="0" distL="0" distR="0" wp14:anchorId="03F053CA" wp14:editId="4EA389F3">
+            <wp:extent cx="2824162" cy="1810786"/>
+            <wp:effectExtent l="0" t="0" r="0" b="0"/>
+            <wp:docPr id="1719471429" name="Immagine 1" descr="Immagine che contiene testo, schermata, Carattere&#10;&#10;Descrizione generata automaticamente"/>
+            <wp:cNvGraphicFramePr>
+              <a:graphicFrameLocks xmlns:a="http://schemas.openxmlformats.org/drawingml/2006/main" noChangeAspect="1"/>
+            </wp:cNvGraphicFramePr>
+            <a:graphic xmlns:a="http://schemas.openxmlformats.org/drawingml/2006/main">
+              <a:graphicData uri="http://schemas.openxmlformats.org/drawingml/2006/picture">
+                <pic:pic xmlns:pic="http://schemas.openxmlformats.org/drawingml/2006/picture">
+                  <pic:nvPicPr>
+                    <pic:cNvPr id="1719471429" name="Immagine 1" descr="Immagine che contiene testo, schermata, Carattere&#10;&#10;Descrizione generata automaticamente"/>
+                    <pic:cNvPicPr/>
+                  </pic:nvPicPr>
+                  <pic:blipFill>
+                    <a:blip r:embed="rId14"/>
+                    <a:stretch>
+                      <a:fillRect/>
+                    </a:stretch>
+                  </pic:blipFill>
+                  <pic:spPr>
+                    <a:xfrm>
+                      <a:off x="0" y="0"/>
+                      <a:ext cx="2828516" cy="1813578"/>
+                    </a:xfrm>
+                    <a:prstGeom prst="rect">
+                      <a:avLst/>
+                    </a:prstGeom>
+                  </pic:spPr>
+                </pic:pic>
+              </a:graphicData>
+            </a:graphic>
+          </wp:inline>
+        </w:drawing>
+      </w:r>
+    </w:p>
+    <w:p>
+      <w:pPr>
+        <w:rPr>
+          <w:lang w:val="en-US"/>
+        </w:rPr>
+      </w:pPr>
+      <w:r>
+        <w:rPr>
+          <w:lang w:val="en-US"/>
+        </w:rPr>
+        <w:lastRenderedPageBreak/>
+        <w:drawing>
+          <wp:inline distT="0" distB="0" distL="0" distR="0" wp14:anchorId="38999ED3" wp14:editId="18634928">
+            <wp:extent cx="3695700" cy="1946794"/>
+            <wp:effectExtent l="0" t="0" r="0" b="0"/>
+            <wp:docPr id="672300572" name="Immagine 1" descr="Immagine che contiene testo, schermata, Carattere&#10;&#10;Descrizione generata automaticamente"/>
+            <wp:cNvGraphicFramePr>
+              <a:graphicFrameLocks xmlns:a="http://schemas.openxmlformats.org/drawingml/2006/main" noChangeAspect="1"/>
+            </wp:cNvGraphicFramePr>
+            <a:graphic xmlns:a="http://schemas.openxmlformats.org/drawingml/2006/main">
+              <a:graphicData uri="http://schemas.openxmlformats.org/drawingml/2006/picture">
+                <pic:pic xmlns:pic="http://schemas.openxmlformats.org/drawingml/2006/picture">
+                  <pic:nvPicPr>
+                    <pic:cNvPr id="672300572" name="Immagine 1" descr="Immagine che contiene testo, schermata, Carattere&#10;&#10;Descrizione generata automaticamente"/>
+                    <pic:cNvPicPr/>
+                  </pic:nvPicPr>
+                  <pic:blipFill>
+                    <a:blip r:embed="rId15"/>
+                    <a:stretch>
+                      <a:fillRect/>
+                    </a:stretch>
+                  </pic:blipFill>
+                  <pic:spPr>
+                    <a:xfrm>
+                      <a:off x="0" y="0"/>
+                      <a:ext cx="3697751" cy="1947874"/>
+                    </a:xfrm>
+                    <a:prstGeom prst="rect">
+                      <a:avLst/>
+                    </a:prstGeom>
+                  </pic:spPr>
+                </pic:pic>
+              </a:graphicData>
+            </a:graphic>
+          </wp:inline>
+        </w:drawing>
+      </w:r>
+    </w:p>
+    <w:p>
+      <w:pPr>
+        <w:rPr>
+          <w:lang w:val="en-US"/>
+        </w:rPr>
+      </w:pPr>
+      <w:r>
+        <w:rPr>
+          <w:lang w:val="en-US"/>
+        </w:rPr>
+        <w:drawing>
+          <wp:inline distT="0" distB="0" distL="0" distR="0" wp14:anchorId="5A413F64" wp14:editId="2D9445EB">
+            <wp:extent cx="5024437" cy="1625982"/>
+            <wp:effectExtent l="0" t="0" r="5080" b="0"/>
+            <wp:docPr id="2092453782" name="Immagine 1" descr="Immagine che contiene testo, schermata, Carattere&#10;&#10;Descrizione generata automaticamente"/>
+            <wp:cNvGraphicFramePr>
+              <a:graphicFrameLocks xmlns:a="http://schemas.openxmlformats.org/drawingml/2006/main" noChangeAspect="1"/>
+            </wp:cNvGraphicFramePr>
+            <a:graphic xmlns:a="http://schemas.openxmlformats.org/drawingml/2006/main">
+              <a:graphicData uri="http://schemas.openxmlformats.org/drawingml/2006/picture">
+                <pic:pic xmlns:pic="http://schemas.openxmlformats.org/drawingml/2006/picture">
+                  <pic:nvPicPr>
+                    <pic:cNvPr id="2092453782" name="Immagine 1" descr="Immagine che contiene testo, schermata, Carattere&#10;&#10;Descrizione generata automaticamente"/>
+                    <pic:cNvPicPr/>
+                  </pic:nvPicPr>
+                  <pic:blipFill>
+                    <a:blip r:embed="rId16"/>
+                    <a:stretch>
+                      <a:fillRect/>
+                    </a:stretch>
+                  </pic:blipFill>
+                  <pic:spPr>
+                    <a:xfrm>
+                      <a:off x="0" y="0"/>
+                      <a:ext cx="5045791" cy="1632893"/>
+                    </a:xfrm>
+                    <a:prstGeom prst="rect">
+                      <a:avLst/>
+                    </a:prstGeom>
+                  </pic:spPr>
+                </pic:pic>
+              </a:graphicData>
+            </a:graphic>
+          </wp:inline>
+        </w:drawing>
+      </w:r>
+    </w:p>
+    <w:p>
+      <w:pPr>
+        <w:rPr>
+          <w:lang w:val="en-US"/>
+        </w:rPr>
+      </w:pPr>
+      <w:r>
+        <w:rPr>
+          <w:lang w:val="en-US"/>
+        </w:rPr>
+        <w:drawing>
+          <wp:inline distT="0" distB="0" distL="0" distR="0" wp14:anchorId="0D016F8B" wp14:editId="2E2D7BD9">
+            <wp:extent cx="4333875" cy="1749648"/>
+            <wp:effectExtent l="0" t="0" r="0" b="3175"/>
+            <wp:docPr id="518447964" name="Immagine 1" descr="Immagine che contiene testo, schermata, Carattere&#10;&#10;Descrizione generata automaticamente"/>
+            <wp:cNvGraphicFramePr>
+              <a:graphicFrameLocks xmlns:a="http://schemas.openxmlformats.org/drawingml/2006/main" noChangeAspect="1"/>
+            </wp:cNvGraphicFramePr>
+            <a:graphic xmlns:a="http://schemas.openxmlformats.org/drawingml/2006/main">
+              <a:graphicData uri="http://schemas.openxmlformats.org/drawingml/2006/picture">
+                <pic:pic xmlns:pic="http://schemas.openxmlformats.org/drawingml/2006/picture">
+                  <pic:nvPicPr>
+                    <pic:cNvPr id="518447964" name="Immagine 1" descr="Immagine che contiene testo, schermata, Carattere&#10;&#10;Descrizione generata automaticamente"/>
+                    <pic:cNvPicPr/>
+                  </pic:nvPicPr>
+                  <pic:blipFill>
+                    <a:blip r:embed="rId17"/>
+                    <a:stretch>
+                      <a:fillRect/>
+                    </a:stretch>
+                  </pic:blipFill>
+                  <pic:spPr>
+                    <a:xfrm>
+                      <a:off x="0" y="0"/>
+                      <a:ext cx="4339796" cy="1752038"/>
+                    </a:xfrm>
+                    <a:prstGeom prst="rect">
+                      <a:avLst/>
+                    </a:prstGeom>
+                  </pic:spPr>
+                </pic:pic>
+              </a:graphicData>
+            </a:graphic>
+          </wp:inline>
+        </w:drawing>
+      </w:r>
+    </w:p>
+    <w:p>
+      <w:pPr>
+        <w:rPr>
+          <w:lang w:val="en-US"/>
+        </w:rPr>
+      </w:pPr>
+      <w:r>
+        <w:rPr>
+          <w:lang w:val="en-US"/>
+        </w:rPr>
+        <w:drawing>
+          <wp:inline distT="0" distB="0" distL="0" distR="0" wp14:anchorId="6B468404" wp14:editId="088CD3FA">
+            <wp:extent cx="3900487" cy="1507503"/>
+            <wp:effectExtent l="0" t="0" r="5080" b="0"/>
+            <wp:docPr id="1737797122" name="Immagine 1" descr="Immagine che contiene testo, schermata, Carattere&#10;&#10;Descrizione generata automaticamente"/>
+            <wp:cNvGraphicFramePr>
+              <a:graphicFrameLocks xmlns:a="http://schemas.openxmlformats.org/drawingml/2006/main" noChangeAspect="1"/>
+            </wp:cNvGraphicFramePr>
+            <a:graphic xmlns:a="http://schemas.openxmlformats.org/drawingml/2006/main">
+              <a:graphicData uri="http://schemas.openxmlformats.org/drawingml/2006/picture">
+                <pic:pic xmlns:pic="http://schemas.openxmlformats.org/drawingml/2006/picture">
+                  <pic:nvPicPr>
+                    <pic:cNvPr id="1737797122" name="Immagine 1" descr="Immagine che contiene testo, schermata, Carattere&#10;&#10;Descrizione generata automaticamente"/>
+                    <pic:cNvPicPr/>
+                  </pic:nvPicPr>
+                  <pic:blipFill>
+                    <a:blip r:embed="rId18"/>
+                    <a:stretch>
+                      <a:fillRect/>
+                    </a:stretch>
+                  </pic:blipFill>
+                  <pic:spPr>
+                    <a:xfrm>
+                      <a:off x="0" y="0"/>
+                      <a:ext cx="3907799" cy="1510329"/>
+                    </a:xfrm>
+                    <a:prstGeom prst="rect">
+                      <a:avLst/>
+                    </a:prstGeom>
+                  </pic:spPr>
+                </pic:pic>
+              </a:graphicData>
+            </a:graphic>
+          </wp:inline>
+        </w:drawing>
+      </w:r>
+    </w:p>
+    <w:p>
+      <w:pPr>
+        <w:rPr>
+          <w:lang w:val="en-US"/>
+        </w:rPr>
+      </w:pPr>
+      <w:r>
+        <w:rPr>
+          <w:lang w:val="en-US"/>
+        </w:rPr>
+        <w:drawing>
+          <wp:inline distT="0" distB="0" distL="0" distR="0" wp14:anchorId="06A2206A" wp14:editId="7CB9B332">
+            <wp:extent cx="3929062" cy="1636770"/>
+            <wp:effectExtent l="0" t="0" r="0" b="1905"/>
+            <wp:docPr id="871987740" name="Immagine 1" descr="Immagine che contiene testo, schermata, Carattere&#10;&#10;Descrizione generata automaticamente"/>
+            <wp:cNvGraphicFramePr>
+              <a:graphicFrameLocks xmlns:a="http://schemas.openxmlformats.org/drawingml/2006/main" noChangeAspect="1"/>
+            </wp:cNvGraphicFramePr>
+            <a:graphic xmlns:a="http://schemas.openxmlformats.org/drawingml/2006/main">
+              <a:graphicData uri="http://schemas.openxmlformats.org/drawingml/2006/picture">
+                <pic:pic xmlns:pic="http://schemas.openxmlformats.org/drawingml/2006/picture">
+                  <pic:nvPicPr>
+                    <pic:cNvPr id="871987740" name="Immagine 1" descr="Immagine che contiene testo, schermata, Carattere&#10;&#10;Descrizione generata automaticamente"/>
+                    <pic:cNvPicPr/>
+                  </pic:nvPicPr>
+                  <pic:blipFill>
+                    <a:blip r:embed="rId19"/>
+                    <a:stretch>
+                      <a:fillRect/>
+                    </a:stretch>
+                  </pic:blipFill>
+                  <pic:spPr>
+                    <a:xfrm>
+                      <a:off x="0" y="0"/>
+                      <a:ext cx="3950470" cy="1645688"/>
+                    </a:xfrm>
+                    <a:prstGeom prst="rect">
+                      <a:avLst/>
+                    </a:prstGeom>
+                  </pic:spPr>
+                </pic:pic>
+              </a:graphicData>
+            </a:graphic>
+          </wp:inline>
+        </w:drawing>
+      </w:r>
+    </w:p>
+    <w:p>
+      <w:pPr>
+        <w:rPr>
+          <w:lang w:val="en-US"/>
+        </w:rPr>
+      </w:pPr>
+      <w:r>
+        <w:rPr>
+          <w:lang w:val="en-US"/>
+        </w:rPr>
+        <w:lastRenderedPageBreak/>
+        <w:drawing>
+          <wp:inline distT="0" distB="0" distL="0" distR="0" wp14:anchorId="6347E187" wp14:editId="22900E73">
+            <wp:extent cx="3548062" cy="1944823"/>
+            <wp:effectExtent l="0" t="0" r="0" b="0"/>
+            <wp:docPr id="1346538625" name="Immagine 1" descr="Immagine che contiene testo, schermata, Carattere&#10;&#10;Descrizione generata automaticamente"/>
+            <wp:cNvGraphicFramePr>
+              <a:graphicFrameLocks xmlns:a="http://schemas.openxmlformats.org/drawingml/2006/main" noChangeAspect="1"/>
+            </wp:cNvGraphicFramePr>
+            <a:graphic xmlns:a="http://schemas.openxmlformats.org/drawingml/2006/main">
+              <a:graphicData uri="http://schemas.openxmlformats.org/drawingml/2006/picture">
+                <pic:pic xmlns:pic="http://schemas.openxmlformats.org/drawingml/2006/picture">
+                  <pic:nvPicPr>
+                    <pic:cNvPr id="1346538625" name="Immagine 1" descr="Immagine che contiene testo, schermata, Carattere&#10;&#10;Descrizione generata automaticamente"/>
+                    <pic:cNvPicPr/>
+                  </pic:nvPicPr>
+                  <pic:blipFill>
+                    <a:blip r:embed="rId20"/>
+                    <a:stretch>
+                      <a:fillRect/>
+                    </a:stretch>
+                  </pic:blipFill>
+                  <pic:spPr>
+                    <a:xfrm>
+                      <a:off x="0" y="0"/>
+                      <a:ext cx="3556888" cy="1949661"/>
+                    </a:xfrm>
+                    <a:prstGeom prst="rect">
+                      <a:avLst/>
+                    </a:prstGeom>
+                  </pic:spPr>
+                </pic:pic>
+              </a:graphicData>
+            </a:graphic>
+          </wp:inline>
+        </w:drawing>
+      </w:r>
+    </w:p>
+    <w:p>
+      <w:pPr>
+        <w:pStyle w:val="Titolo2"/>
+        <w:jc w:val="center"/>
+        <w:rPr>
+          <w:lang w:val="en-US"/>
+        </w:rPr>
+      </w:pPr>
+      <w:bookmarkStart w:id="3" w:name="_Toc147562033"/>
+      <w:r>
+        <w:rPr>
+          <w:lang w:val="en-US"/>
+        </w:rPr>
+        <w:t>Challenge 1 – filehasher</w:t>
+      </w:r>
+      <w:bookmarkEnd w:id="3"/>
+    </w:p>
+    <w:p>
+      <w:pPr>
+        <w:pStyle w:val="Standard"/>
+        <w:rPr>
+          <w:rFonts w:asciiTheme="minorHAnsi" w:hAnsiTheme="minorHAnsi" w:cstheme="minorHAnsi"/>
+          <w:sz w:val="22"/>
+          <w:szCs w:val="22"/>
+          <w:lang w:val="en-US"/>
+        </w:rPr>
+      </w:pPr>
+      <w:r>
+        <w:rPr>
+          <w:rFonts w:asciiTheme="minorHAnsi" w:hAnsiTheme="minorHAnsi" w:cstheme="minorHAnsi"/>
+          <w:sz w:val="22"/>
+          <w:szCs w:val="22"/>
+          <w:lang w:val="en-US"/>
+        </w:rPr>
+        <w:t>Useful general commands:</w:t>
+      </w:r>
+    </w:p>
+    <w:p>
+      <w:pPr>
+        <w:pStyle w:val="Standard"/>
+        <w:rPr>
+          <w:rFonts w:asciiTheme="minorHAnsi" w:hAnsiTheme="minorHAnsi" w:cstheme="minorHAnsi"/>
+          <w:sz w:val="22"/>
+          <w:szCs w:val="22"/>
+          <w:lang w:val="en-US"/>
+        </w:rPr>
+      </w:pPr>
+    </w:p>
+    <w:p>
+      <w:pPr>
+        <w:pStyle w:val="Standard"/>
+        <w:rPr>
+          <w:rFonts w:asciiTheme="minorHAnsi" w:hAnsiTheme="minorHAnsi" w:cstheme="minorHAnsi"/>
+          <w:i/>
+          <w:iCs/>
+          <w:sz w:val="22"/>
+          <w:szCs w:val="22"/>
+          <w:lang w:val="en-US"/>
+        </w:rPr>
+      </w:pPr>
+      <w:proofErr w:type="spellStart"/>
+      <w:r>
+        <w:rPr>
+          <w:rFonts w:asciiTheme="minorHAnsi" w:hAnsiTheme="minorHAnsi" w:cstheme="minorHAnsi"/>
+          <w:i/>
+          <w:iCs/>
+          <w:sz w:val="22"/>
+          <w:szCs w:val="22"/>
+          <w:lang w:val="en-US"/>
+        </w:rPr>
+        <w:t>adb</w:t>
+      </w:r>
+      <w:proofErr w:type="spellEnd"/>
+      <w:r>
+        <w:rPr>
+          <w:rFonts w:asciiTheme="minorHAnsi" w:hAnsiTheme="minorHAnsi" w:cstheme="minorHAnsi"/>
+          <w:i/>
+          <w:iCs/>
+          <w:sz w:val="22"/>
+          <w:szCs w:val="22"/>
+          <w:lang w:val="en-US"/>
+        </w:rPr>
+        <w:t xml:space="preserve"> logcat</w:t>
+      </w:r>
+    </w:p>
+    <w:p>
+      <w:pPr>
+        <w:pStyle w:val="Standard"/>
+        <w:rPr>
+          <w:rFonts w:asciiTheme="minorHAnsi" w:hAnsiTheme="minorHAnsi" w:cstheme="minorHAnsi"/>
+          <w:i/>
+          <w:iCs/>
+          <w:sz w:val="22"/>
+          <w:szCs w:val="22"/>
+          <w:lang w:val="en-US"/>
+        </w:rPr>
+      </w:pPr>
+      <w:r>
+        <w:rPr>
+          <w:rFonts w:asciiTheme="minorHAnsi" w:hAnsiTheme="minorHAnsi" w:cstheme="minorHAnsi"/>
+          <w:i/>
+          <w:iCs/>
+          <w:sz w:val="22"/>
+          <w:szCs w:val="22"/>
+          <w:lang w:val="en-US"/>
+        </w:rPr>
+        <w:t xml:space="preserve">adb logcat -s MOBIOTSEC </w:t>
+      </w:r>
+      <w:r>
+        <w:rPr>
+          <w:rFonts w:asciiTheme="minorHAnsi" w:hAnsiTheme="minorHAnsi" w:cstheme="minorHAnsi"/>
+          <w:i/>
+          <w:iCs/>
+          <w:sz w:val="22"/>
+          <w:szCs w:val="22"/>
+          <w:lang w:val="en-US"/>
+        </w:rPr>
+        <w:tab/>
+      </w:r>
+      <w:r>
+        <w:rPr>
+          <w:rFonts w:asciiTheme="minorHAnsi" w:hAnsiTheme="minorHAnsi" w:cstheme="minorHAnsi"/>
+          <w:sz w:val="22"/>
+          <w:szCs w:val="22"/>
+          <w:lang w:val="en-US"/>
+        </w:rPr>
+        <w:t>(for challenges)</w:t>
+      </w:r>
+    </w:p>
+    <w:p>
+      <w:pPr>
+        <w:pStyle w:val="Standard"/>
+        <w:rPr>
+          <w:rFonts w:asciiTheme="minorHAnsi" w:hAnsiTheme="minorHAnsi" w:cstheme="minorHAnsi"/>
+          <w:sz w:val="22"/>
+          <w:szCs w:val="22"/>
+          <w:lang w:val="en-US"/>
+        </w:rPr>
+      </w:pPr>
+    </w:p>
+    <w:p>
+      <w:pPr>
+        <w:pStyle w:val="Standard"/>
+        <w:rPr>
+          <w:rFonts w:asciiTheme="minorHAnsi" w:hAnsiTheme="minorHAnsi" w:cstheme="minorHAnsi"/>
+          <w:sz w:val="22"/>
+          <w:szCs w:val="22"/>
+          <w:lang w:val="en-US"/>
+        </w:rPr>
+      </w:pPr>
+      <w:r>
+        <w:rPr>
+          <w:rFonts w:asciiTheme="minorHAnsi" w:hAnsiTheme="minorHAnsi" w:cstheme="minorHAnsi"/>
+          <w:sz w:val="22"/>
+          <w:szCs w:val="22"/>
+          <w:lang w:val="en-US"/>
+        </w:rPr>
+        <w:t>1) filehasher</w:t>
+      </w:r>
+    </w:p>
+    <w:p>
+      <w:pPr>
+        <w:pStyle w:val="Standard"/>
+        <w:rPr>
+          <w:rFonts w:asciiTheme="minorHAnsi" w:hAnsiTheme="minorHAnsi" w:cstheme="minorHAnsi"/>
+          <w:sz w:val="22"/>
+          <w:szCs w:val="22"/>
+          <w:lang w:val="en-US"/>
+        </w:rPr>
+      </w:pPr>
+    </w:p>
+    <w:p>
+      <w:pPr>
+        <w:pStyle w:val="Standard"/>
+        <w:rPr>
+          <w:rFonts w:asciiTheme="minorHAnsi" w:hAnsiTheme="minorHAnsi" w:cstheme="minorHAnsi"/>
+          <w:sz w:val="22"/>
+          <w:szCs w:val="22"/>
+          <w:lang w:val="en-US"/>
+        </w:rPr>
+      </w:pPr>
+      <w:r>
+        <w:rPr>
+          <w:rFonts w:asciiTheme="minorHAnsi" w:hAnsiTheme="minorHAnsi" w:cstheme="minorHAnsi"/>
+          <w:sz w:val="22"/>
+          <w:szCs w:val="22"/>
+          <w:lang w:val="en-US"/>
+        </w:rPr>
+        <w:t>Description:</w:t>
+      </w:r>
+    </w:p>
+    <w:p>
+      <w:pPr>
+        <w:pStyle w:val="Standard"/>
+        <w:rPr>
+          <w:rFonts w:asciiTheme="minorHAnsi" w:hAnsiTheme="minorHAnsi" w:cstheme="minorHAnsi"/>
+          <w:sz w:val="22"/>
+          <w:szCs w:val="22"/>
+          <w:lang w:val="en-US"/>
+        </w:rPr>
+      </w:pPr>
+    </w:p>
+    <w:p>
+      <w:pPr>
+        <w:pStyle w:val="Standard"/>
+        <w:rPr>
+          <w:rFonts w:asciiTheme="minorHAnsi" w:eastAsiaTheme="minorHAnsi" w:hAnsiTheme="minorHAnsi" w:cstheme="minorBidi"/>
+          <w:kern w:val="2"/>
+          <w:sz w:val="22"/>
+          <w:szCs w:val="22"/>
+          <w:lang w:val="en-US" w:eastAsia="en-US" w:bidi="ar-SA"/>
+          <w14:ligatures w14:val="standardContextual"/>
+        </w:rPr>
+      </w:pPr>
+      <w:r>
+        <w:rPr>
+          <w:rFonts w:asciiTheme="minorHAnsi" w:eastAsiaTheme="minorHAnsi" w:hAnsiTheme="minorHAnsi" w:cstheme="minorBidi"/>
+          <w:kern w:val="2"/>
+          <w:sz w:val="22"/>
+          <w:szCs w:val="22"/>
+          <w:lang w:val="en-US" w:eastAsia="en-US" w:bidi="ar-SA"/>
+          <w14:ligatures w14:val="standardContextual"/>
+        </w:rPr>
+        <w:t xml:space="preserve">You will need to write an app (with package name "com.example.maliciousapp") that exports a functionality to compute the SHA256 hash of a given file. You will need to define an activity with an intent filter for the "com.mobiotsec.intent.action.HASHFILE" action. The system will start your activity and ask you for hashing a file. The file path is specified in the Uri part of the intent you receive (which you can access with Intent.getData()). </w:t>
+      </w:r>
+    </w:p>
+    <w:p>
+      <w:pPr>
+        <w:pStyle w:val="Standard"/>
+        <w:rPr>
+          <w:rFonts w:asciiTheme="minorHAnsi" w:eastAsiaTheme="minorHAnsi" w:hAnsiTheme="minorHAnsi" w:cstheme="minorBidi"/>
+          <w:kern w:val="2"/>
+          <w:sz w:val="22"/>
+          <w:szCs w:val="22"/>
+          <w:lang w:val="en-US" w:eastAsia="en-US" w:bidi="ar-SA"/>
+          <w14:ligatures w14:val="standardContextual"/>
+        </w:rPr>
+      </w:pPr>
+    </w:p>
+    <w:p>
+      <w:pPr>
+        <w:pStyle w:val="Standard"/>
+        <w:rPr>
+          <w:rFonts w:asciiTheme="minorHAnsi" w:hAnsiTheme="minorHAnsi" w:cstheme="minorHAnsi"/>
+          <w:sz w:val="22"/>
+          <w:szCs w:val="22"/>
+          <w:lang w:val="en-US"/>
+        </w:rPr>
+      </w:pPr>
+      <w:r>
+        <w:rPr>
+          <w:rFonts w:asciiTheme="minorHAnsi" w:eastAsiaTheme="minorHAnsi" w:hAnsiTheme="minorHAnsi" w:cstheme="minorBidi"/>
+          <w:kern w:val="2"/>
+          <w:sz w:val="22"/>
+          <w:szCs w:val="22"/>
+          <w:lang w:val="en-US" w:eastAsia="en-US" w:bidi="ar-SA"/>
+          <w14:ligatures w14:val="standardContextual"/>
+        </w:rPr>
+        <w:t>You need to put the calculated hash in a result intent (under the "hash" key, see below) and in hexadecimal format. To help you debug problems, the system will add in the log what the content of the file was, what it was expecting as the result hash, and what it found from your reply. If the expected hash and the one from your app match, the flag will be printed in the logs.</w:t>
+      </w:r>
+      <w:r>
+        <w:rPr>
+          <w:rFonts w:asciiTheme="minorHAnsi" w:hAnsiTheme="minorHAnsi" w:cstheme="minorHAnsi"/>
+          <w:sz w:val="22"/>
+          <w:szCs w:val="22"/>
+          <w:lang w:val="en-US"/>
+        </w:rPr>
+        <w:br/>
+      </w:r>
+      <w:r>
+        <w:rPr>
+          <w:rFonts w:asciiTheme="minorHAnsi" w:hAnsiTheme="minorHAnsi" w:cstheme="minorHAnsi"/>
+          <w:sz w:val="22"/>
+          <w:szCs w:val="22"/>
+          <w:lang w:val="en-US"/>
+        </w:rPr>
+        <w:br/>
+        <w:t>Example on how to pass the hash back:</w:t>
+      </w:r>
+      <w:r>
+        <w:rPr>
+          <w:rFonts w:asciiTheme="minorHAnsi" w:hAnsiTheme="minorHAnsi" w:cstheme="minorHAnsi"/>
+          <w:sz w:val="22"/>
+          <w:szCs w:val="22"/>
+          <w:lang w:val="en-US"/>
+        </w:rPr>
+        <w:br/>
+      </w:r>
+      <w:r>
+        <w:rPr>
+          <w:rFonts w:asciiTheme="minorHAnsi" w:hAnsiTheme="minorHAnsi" w:cstheme="minorHAnsi"/>
+          <w:sz w:val="22"/>
+          <w:szCs w:val="22"/>
+          <w:lang w:val="en-US"/>
+        </w:rPr>
+        <w:br/>
+      </w:r>
+      <w:r>
+        <w:rPr>
+          <w:rFonts w:asciiTheme="minorHAnsi" w:hAnsiTheme="minorHAnsi" w:cstheme="minorHAnsi"/>
+          <w:i/>
+          <w:iCs/>
+          <w:sz w:val="22"/>
+          <w:szCs w:val="22"/>
+          <w:lang w:val="en-US"/>
+        </w:rPr>
+        <w:t>// calculate hash</w:t>
+      </w:r>
+      <w:r>
+        <w:rPr>
+          <w:rFonts w:asciiTheme="minorHAnsi" w:hAnsiTheme="minorHAnsi" w:cstheme="minorHAnsi"/>
+          <w:i/>
+          <w:iCs/>
+          <w:sz w:val="22"/>
+          <w:szCs w:val="22"/>
+          <w:lang w:val="en-US"/>
+        </w:rPr>
+        <w:br/>
+        <w:t>String hash = calcHash(filePath);</w:t>
+      </w:r>
+      <w:r>
+        <w:rPr>
+          <w:rFonts w:asciiTheme="minorHAnsi" w:hAnsiTheme="minorHAnsi" w:cstheme="minorHAnsi"/>
+          <w:i/>
+          <w:iCs/>
+          <w:sz w:val="22"/>
+          <w:szCs w:val="22"/>
+          <w:lang w:val="en-US"/>
+        </w:rPr>
+        <w:br/>
+      </w:r>
+      <w:r>
+        <w:rPr>
+          <w:rFonts w:asciiTheme="minorHAnsi" w:hAnsiTheme="minorHAnsi" w:cstheme="minorHAnsi"/>
+          <w:i/>
+          <w:iCs/>
+          <w:sz w:val="22"/>
+          <w:szCs w:val="22"/>
+          <w:lang w:val="en-US"/>
+        </w:rPr>
+        <w:br/>
+        <w:t>// return the hash in a "result" intent</w:t>
+      </w:r>
+      <w:r>
+        <w:rPr>
+          <w:rFonts w:asciiTheme="minorHAnsi" w:hAnsiTheme="minorHAnsi" w:cstheme="minorHAnsi"/>
+          <w:i/>
+          <w:iCs/>
+          <w:sz w:val="22"/>
+          <w:szCs w:val="22"/>
+          <w:lang w:val="en-US"/>
+        </w:rPr>
+        <w:br/>
+        <w:t>Intent resultIntent = new Intent();</w:t>
+      </w:r>
+      <w:r>
+        <w:rPr>
+          <w:rFonts w:asciiTheme="minorHAnsi" w:hAnsiTheme="minorHAnsi" w:cstheme="minorHAnsi"/>
+          <w:i/>
+          <w:iCs/>
+          <w:sz w:val="22"/>
+          <w:szCs w:val="22"/>
+          <w:lang w:val="en-US"/>
+        </w:rPr>
+        <w:br/>
+        <w:t>resultIntent.putExtra("hash", hash);</w:t>
+      </w:r>
+      <w:r>
+        <w:rPr>
+          <w:rFonts w:asciiTheme="minorHAnsi" w:hAnsiTheme="minorHAnsi" w:cstheme="minorHAnsi"/>
+          <w:i/>
+          <w:iCs/>
+          <w:sz w:val="22"/>
+          <w:szCs w:val="22"/>
+          <w:lang w:val="en-US"/>
+        </w:rPr>
+        <w:br/>
+        <w:t>setResult(Activity.RESULT_OK, resultIntent);</w:t>
+      </w:r>
+      <w:r>
+        <w:rPr>
+          <w:rFonts w:asciiTheme="minorHAnsi" w:hAnsiTheme="minorHAnsi" w:cstheme="minorHAnsi"/>
+          <w:i/>
+          <w:iCs/>
+          <w:sz w:val="22"/>
+          <w:szCs w:val="22"/>
+          <w:lang w:val="en-US"/>
+        </w:rPr>
+        <w:br/>
+        <w:t>finish()</w:t>
+      </w:r>
+      <w:r>
+        <w:rPr>
+          <w:rFonts w:asciiTheme="minorHAnsi" w:hAnsiTheme="minorHAnsi" w:cstheme="minorHAnsi"/>
+          <w:sz w:val="22"/>
+          <w:szCs w:val="22"/>
+          <w:lang w:val="en-US"/>
+        </w:rPr>
+        <w:br/>
+      </w:r>
+    </w:p>
+    <w:p>
+      <w:pPr>
+        <w:pStyle w:val="Standard"/>
+        <w:rPr>
+          <w:rFonts w:asciiTheme="minorHAnsi" w:hAnsiTheme="minorHAnsi" w:cstheme="minorHAnsi"/>
+          <w:sz w:val="22"/>
+          <w:szCs w:val="22"/>
+          <w:lang w:val="en-US"/>
+        </w:rPr>
+      </w:pPr>
+      <w:r>
+        <w:rPr>
+          <w:rFonts w:asciiTheme="minorHAnsi" w:hAnsiTheme="minorHAnsi" w:cstheme="minorHAnsi"/>
+          <w:sz w:val="22"/>
+          <w:szCs w:val="22"/>
+          <w:lang w:val="en-US"/>
+        </w:rPr>
+        <w:t>Useful documentation for solving this challenge:</w:t>
+      </w:r>
+    </w:p>
+    <w:p>
+      <w:pPr>
+        <w:pStyle w:val="Standard"/>
+        <w:numPr>
+          <w:ilvl w:val="0"/>
+          <w:numId w:val="23"/>
+        </w:numPr>
+        <w:rPr>
+          <w:rFonts w:asciiTheme="minorHAnsi" w:hAnsiTheme="minorHAnsi" w:cstheme="minorHAnsi"/>
+          <w:sz w:val="22"/>
+          <w:szCs w:val="22"/>
+          <w:lang w:val="en-US"/>
+        </w:rPr>
+      </w:pPr>
+      <w:r>
+        <w:rPr>
+          <w:rFonts w:asciiTheme="minorHAnsi" w:hAnsiTheme="minorHAnsi" w:cstheme="minorHAnsi"/>
+          <w:sz w:val="22"/>
+          <w:szCs w:val="22"/>
+          <w:lang w:val="en-US"/>
+        </w:rPr>
+        <w:t xml:space="preserve">Activity: </w:t>
+      </w:r>
+      <w:hyperlink r:id="rId21" w:history="1">
+        <w:r>
+          <w:rPr>
+            <w:rFonts w:asciiTheme="minorHAnsi" w:hAnsiTheme="minorHAnsi" w:cstheme="minorHAnsi"/>
+            <w:sz w:val="22"/>
+            <w:szCs w:val="22"/>
+            <w:lang w:val="en-US"/>
+          </w:rPr>
+          <w:t>https://developer.android.com/reference/android/app/Activity</w:t>
+        </w:r>
+      </w:hyperlink>
+    </w:p>
+    <w:p>
+      <w:pPr>
+        <w:pStyle w:val="Standard"/>
+        <w:numPr>
+          <w:ilvl w:val="0"/>
+          <w:numId w:val="23"/>
+        </w:numPr>
+        <w:rPr>
+          <w:rFonts w:asciiTheme="minorHAnsi" w:hAnsiTheme="minorHAnsi" w:cstheme="minorHAnsi"/>
+          <w:sz w:val="22"/>
+          <w:szCs w:val="22"/>
+          <w:lang w:val="en-US"/>
+        </w:rPr>
+      </w:pPr>
+      <w:r>
+        <w:rPr>
+          <w:rFonts w:asciiTheme="minorHAnsi" w:hAnsiTheme="minorHAnsi" w:cstheme="minorHAnsi"/>
+          <w:sz w:val="22"/>
+          <w:szCs w:val="22"/>
+          <w:lang w:val="en-US"/>
+        </w:rPr>
+        <w:t xml:space="preserve">Explicit and implicit intents: </w:t>
+      </w:r>
+      <w:hyperlink r:id="rId22" w:history="1">
+        <w:r>
+          <w:rPr>
+            <w:rFonts w:asciiTheme="minorHAnsi" w:hAnsiTheme="minorHAnsi" w:cstheme="minorHAnsi"/>
+            <w:sz w:val="22"/>
+            <w:szCs w:val="22"/>
+            <w:lang w:val="en-US"/>
+          </w:rPr>
+          <w:t>https://developer.android.com/guide/components/intents-filters</w:t>
+        </w:r>
+      </w:hyperlink>
+    </w:p>
+    <w:p>
+      <w:pPr>
+        <w:pStyle w:val="Standard"/>
+        <w:numPr>
+          <w:ilvl w:val="0"/>
+          <w:numId w:val="23"/>
+        </w:numPr>
+        <w:rPr>
+          <w:rFonts w:asciiTheme="minorHAnsi" w:hAnsiTheme="minorHAnsi" w:cstheme="minorHAnsi"/>
+          <w:sz w:val="22"/>
+          <w:szCs w:val="22"/>
+        </w:rPr>
+      </w:pPr>
+      <w:r>
+        <w:rPr>
+          <w:rFonts w:asciiTheme="minorHAnsi" w:hAnsiTheme="minorHAnsi" w:cstheme="minorHAnsi"/>
+          <w:sz w:val="22"/>
+          <w:szCs w:val="22"/>
+        </w:rPr>
+        <w:t xml:space="preserve">MessageDigest: </w:t>
+      </w:r>
+      <w:hyperlink r:id="rId23" w:history="1">
+        <w:r>
+          <w:rPr>
+            <w:rFonts w:asciiTheme="minorHAnsi" w:hAnsiTheme="minorHAnsi" w:cstheme="minorHAnsi"/>
+            <w:sz w:val="22"/>
+            <w:szCs w:val="22"/>
+          </w:rPr>
+          <w:t>https://developer.android.com/reference/java/security/MessageDigest</w:t>
+        </w:r>
+      </w:hyperlink>
+    </w:p>
+    <w:p>
+      <w:pPr>
+        <w:pStyle w:val="Standard"/>
+        <w:numPr>
+          <w:ilvl w:val="0"/>
+          <w:numId w:val="23"/>
+        </w:numPr>
+        <w:rPr>
+          <w:rFonts w:asciiTheme="minorHAnsi" w:hAnsiTheme="minorHAnsi" w:cstheme="minorHAnsi"/>
+          <w:sz w:val="22"/>
+          <w:szCs w:val="22"/>
+          <w:lang w:val="en-US"/>
+        </w:rPr>
+      </w:pPr>
+      <w:r>
+        <w:rPr>
+          <w:rFonts w:asciiTheme="minorHAnsi" w:hAnsiTheme="minorHAnsi" w:cstheme="minorHAnsi"/>
+          <w:sz w:val="22"/>
+          <w:szCs w:val="22"/>
+          <w:lang w:val="en-US"/>
+        </w:rPr>
+        <w:t xml:space="preserve">Hex class: </w:t>
+      </w:r>
+      <w:hyperlink r:id="rId24" w:history="1">
+        <w:r>
+          <w:rPr>
+            <w:rFonts w:asciiTheme="minorHAnsi" w:hAnsiTheme="minorHAnsi" w:cstheme="minorHAnsi"/>
+            <w:sz w:val="22"/>
+            <w:szCs w:val="22"/>
+            <w:lang w:val="en-US"/>
+          </w:rPr>
+          <w:t>http://javadox.com/org.bouncycastle/bcprov-jdk15on/1.50/org/bouncycastle/util/encoders/Hex.html</w:t>
+        </w:r>
+      </w:hyperlink>
+    </w:p>
+    <w:p>
+      <w:pPr>
+        <w:pStyle w:val="Standard"/>
+        <w:rPr>
+          <w:rFonts w:asciiTheme="minorHAnsi" w:hAnsiTheme="minorHAnsi" w:cstheme="minorHAnsi"/>
+          <w:sz w:val="22"/>
+          <w:szCs w:val="22"/>
+          <w:lang w:val="en-US"/>
+        </w:rPr>
+      </w:pPr>
+    </w:p>
+    <w:p>
+      <w:pPr>
+        <w:pStyle w:val="Standard"/>
+        <w:rPr>
+          <w:rFonts w:asciiTheme="minorHAnsi" w:hAnsiTheme="minorHAnsi" w:cstheme="minorHAnsi"/>
+          <w:sz w:val="22"/>
+          <w:szCs w:val="22"/>
+          <w:lang w:val="en-US"/>
+        </w:rPr>
+      </w:pPr>
+      <w:r>
+        <w:rPr>
+          <w:rFonts w:asciiTheme="minorHAnsi" w:hAnsiTheme="minorHAnsi" w:cstheme="minorHAnsi"/>
+          <w:sz w:val="22"/>
+          <w:szCs w:val="22"/>
+          <w:lang w:val="en-US"/>
+        </w:rPr>
+        <w:lastRenderedPageBreak/>
+        <w:t>To</w:t>
+      </w:r>
+      <w:r>
+        <w:rPr>
+          <w:rFonts w:asciiTheme="minorHAnsi" w:hAnsiTheme="minorHAnsi" w:cstheme="minorHAnsi"/>
+          <w:sz w:val="22"/>
+          <w:szCs w:val="22"/>
+          <w:lang w:val="en-US"/>
+        </w:rPr>
+        <w:t xml:space="preserve"> do this, we need to create a Kotlin file or a Java one, capable of creating an Activity and then via the intent filter, having the has</w:t>
+      </w:r>
+      <w:r>
+        <w:rPr>
+          <w:rFonts w:asciiTheme="minorHAnsi" w:hAnsiTheme="minorHAnsi" w:cstheme="minorHAnsi"/>
+          <w:sz w:val="22"/>
+          <w:szCs w:val="22"/>
+          <w:lang w:val="en-US"/>
+        </w:rPr>
+        <w:t xml:space="preserve">h </w:t>
+      </w:r>
+      <w:r>
+        <w:rPr>
+          <w:rFonts w:asciiTheme="minorHAnsi" w:hAnsiTheme="minorHAnsi" w:cstheme="minorHAnsi"/>
+          <w:sz w:val="22"/>
+          <w:szCs w:val="22"/>
+          <w:lang w:val="en-US"/>
+        </w:rPr>
+        <w:t>file generated. In the Android manifest file, we’re going to put something like:</w:t>
+      </w:r>
+    </w:p>
+    <w:p>
+      <w:pPr>
+        <w:pStyle w:val="Standard"/>
+        <w:rPr>
+          <w:sz w:val="22"/>
+          <w:szCs w:val="22"/>
+          <w:lang w:val="en-US"/>
+        </w:rPr>
+      </w:pPr>
+    </w:p>
+    <w:p>
+      <w:pPr>
+        <w:pStyle w:val="Standard"/>
+        <w:shd w:val="clear" w:color="auto" w:fill="2B2B2B"/>
+        <w:rPr>
+          <w:sz w:val="22"/>
+          <w:szCs w:val="22"/>
+          <w:lang w:val="en-US"/>
+        </w:rPr>
+      </w:pPr>
+      <w:r>
+        <w:rPr>
+          <w:rFonts w:ascii="JetBrains Mono" w:hAnsi="JetBrains Mono"/>
+          <w:color w:val="E8BF6A"/>
+          <w:sz w:val="22"/>
+          <w:szCs w:val="22"/>
+          <w:lang w:val="en-US"/>
+        </w:rPr>
+        <w:t>&lt;activity</w:t>
+      </w:r>
+      <w:r>
+        <w:rPr>
+          <w:rFonts w:ascii="JetBrains Mono" w:hAnsi="JetBrains Mono"/>
+          <w:color w:val="E8BF6A"/>
+          <w:sz w:val="22"/>
+          <w:szCs w:val="22"/>
+          <w:lang w:val="en-US"/>
+        </w:rPr>
+        <w:br/>
+        <w:t xml:space="preserve">    </w:t>
+      </w:r>
+      <w:r>
+        <w:rPr>
+          <w:rFonts w:ascii="JetBrains Mono" w:hAnsi="JetBrains Mono"/>
+          <w:color w:val="9876AA"/>
+          <w:sz w:val="22"/>
+          <w:szCs w:val="22"/>
+          <w:lang w:val="en-US"/>
+        </w:rPr>
+        <w:t>android</w:t>
+      </w:r>
+      <w:r>
+        <w:rPr>
+          <w:rFonts w:ascii="JetBrains Mono" w:hAnsi="JetBrains Mono"/>
+          <w:color w:val="BABABA"/>
+          <w:sz w:val="22"/>
+          <w:szCs w:val="22"/>
+          <w:lang w:val="en-US"/>
+        </w:rPr>
+        <w:t>:name</w:t>
+      </w:r>
+      <w:r>
+        <w:rPr>
+          <w:rFonts w:ascii="JetBrains Mono" w:hAnsi="JetBrains Mono"/>
+          <w:color w:val="6A8759"/>
+          <w:sz w:val="22"/>
+          <w:szCs w:val="22"/>
+          <w:lang w:val="en-US"/>
+        </w:rPr>
+        <w:t>=".HashFileActivity"</w:t>
+      </w:r>
+      <w:r>
+        <w:rPr>
+          <w:rFonts w:ascii="JetBrains Mono" w:hAnsi="JetBrains Mono"/>
+          <w:color w:val="6A8759"/>
+          <w:sz w:val="22"/>
+          <w:szCs w:val="22"/>
+          <w:lang w:val="en-US"/>
+        </w:rPr>
+        <w:br/>
+        <w:t xml:space="preserve">    </w:t>
+      </w:r>
+      <w:r>
+        <w:rPr>
+          <w:rFonts w:ascii="JetBrains Mono" w:hAnsi="JetBrains Mono"/>
+          <w:color w:val="9876AA"/>
+          <w:sz w:val="22"/>
+          <w:szCs w:val="22"/>
+          <w:lang w:val="en-US"/>
+        </w:rPr>
+        <w:t>android</w:t>
+      </w:r>
+      <w:r>
+        <w:rPr>
+          <w:rFonts w:ascii="JetBrains Mono" w:hAnsi="JetBrains Mono"/>
+          <w:color w:val="BABABA"/>
+          <w:sz w:val="22"/>
+          <w:szCs w:val="22"/>
+          <w:lang w:val="en-US"/>
+        </w:rPr>
+        <w:t>:exported</w:t>
+      </w:r>
+      <w:r>
+        <w:rPr>
+          <w:rFonts w:ascii="JetBrains Mono" w:hAnsi="JetBrains Mono"/>
+          <w:color w:val="6A8759"/>
+          <w:sz w:val="22"/>
+          <w:szCs w:val="22"/>
+          <w:lang w:val="en-US"/>
+        </w:rPr>
+        <w:t>="true"</w:t>
+      </w:r>
+      <w:r>
+        <w:rPr>
+          <w:rFonts w:ascii="JetBrains Mono" w:hAnsi="JetBrains Mono"/>
+          <w:color w:val="E8BF6A"/>
+          <w:sz w:val="22"/>
+          <w:szCs w:val="22"/>
+          <w:lang w:val="en-US"/>
+        </w:rPr>
+        <w:t>&gt;</w:t>
+      </w:r>
+      <w:r>
+        <w:rPr>
+          <w:rFonts w:ascii="JetBrains Mono" w:hAnsi="JetBrains Mono"/>
+          <w:color w:val="E8BF6A"/>
+          <w:sz w:val="22"/>
+          <w:szCs w:val="22"/>
+          <w:lang w:val="en-US"/>
+        </w:rPr>
+        <w:br/>
+        <w:t xml:space="preserve">    &lt;intent-filter&gt;</w:t>
+      </w:r>
+      <w:r>
+        <w:rPr>
+          <w:rFonts w:ascii="JetBrains Mono" w:hAnsi="JetBrains Mono"/>
+          <w:color w:val="E8BF6A"/>
+          <w:sz w:val="22"/>
+          <w:szCs w:val="22"/>
+          <w:lang w:val="en-US"/>
+        </w:rPr>
+        <w:br/>
+        <w:t xml:space="preserve">        &lt;action </w:t>
+      </w:r>
+      <w:r>
+        <w:rPr>
+          <w:rFonts w:ascii="JetBrains Mono" w:hAnsi="JetBrains Mono"/>
+          <w:color w:val="9876AA"/>
+          <w:sz w:val="22"/>
+          <w:szCs w:val="22"/>
+          <w:lang w:val="en-US"/>
+        </w:rPr>
+        <w:t>android</w:t>
+      </w:r>
+      <w:r>
+        <w:rPr>
+          <w:rFonts w:ascii="JetBrains Mono" w:hAnsi="JetBrains Mono"/>
+          <w:color w:val="BABABA"/>
+          <w:sz w:val="22"/>
+          <w:szCs w:val="22"/>
+          <w:lang w:val="en-US"/>
+        </w:rPr>
+        <w:t>:name</w:t>
+      </w:r>
+      <w:r>
+        <w:rPr>
+          <w:rFonts w:ascii="JetBrains Mono" w:hAnsi="JetBrains Mono"/>
+          <w:color w:val="6A8759"/>
+          <w:sz w:val="22"/>
+          <w:szCs w:val="22"/>
+          <w:lang w:val="en-US"/>
+        </w:rPr>
+        <w:t xml:space="preserve">="com.mobiotsec.intent.action.HASHFILE" </w:t>
+      </w:r>
+      <w:r>
+        <w:rPr>
+          <w:rFonts w:ascii="JetBrains Mono" w:hAnsi="JetBrains Mono"/>
+          <w:color w:val="E8BF6A"/>
+          <w:sz w:val="22"/>
+          <w:szCs w:val="22"/>
+          <w:lang w:val="en-US"/>
+        </w:rPr>
+        <w:t>/&gt;</w:t>
+      </w:r>
+      <w:r>
+        <w:rPr>
+          <w:rFonts w:ascii="JetBrains Mono" w:hAnsi="JetBrains Mono"/>
+          <w:color w:val="E8BF6A"/>
+          <w:sz w:val="22"/>
+          <w:szCs w:val="22"/>
+          <w:lang w:val="en-US"/>
+        </w:rPr>
+        <w:br/>
+        <w:t xml:space="preserve">        &lt;category </w:t>
+      </w:r>
+      <w:r>
+        <w:rPr>
+          <w:rFonts w:ascii="JetBrains Mono" w:hAnsi="JetBrains Mono"/>
+          <w:color w:val="9876AA"/>
+          <w:sz w:val="22"/>
+          <w:szCs w:val="22"/>
+          <w:lang w:val="en-US"/>
+        </w:rPr>
+        <w:t>android</w:t>
+      </w:r>
+      <w:r>
+        <w:rPr>
+          <w:rFonts w:ascii="JetBrains Mono" w:hAnsi="JetBrains Mono"/>
+          <w:color w:val="BABABA"/>
+          <w:sz w:val="22"/>
+          <w:szCs w:val="22"/>
+          <w:lang w:val="en-US"/>
+        </w:rPr>
+        <w:t>:name</w:t>
+      </w:r>
+      <w:r>
+        <w:rPr>
+          <w:rFonts w:ascii="JetBrains Mono" w:hAnsi="JetBrains Mono"/>
+          <w:color w:val="6A8759"/>
+          <w:sz w:val="22"/>
+          <w:szCs w:val="22"/>
+          <w:lang w:val="en-US"/>
+        </w:rPr>
+        <w:t xml:space="preserve">="android.intent.category.DEFAULT" </w:t>
+      </w:r>
+      <w:r>
+        <w:rPr>
+          <w:rFonts w:ascii="JetBrains Mono" w:hAnsi="JetBrains Mono"/>
+          <w:color w:val="E8BF6A"/>
+          <w:sz w:val="22"/>
+          <w:szCs w:val="22"/>
+          <w:lang w:val="en-US"/>
+        </w:rPr>
+        <w:t>/&gt;</w:t>
+      </w:r>
+      <w:r>
+        <w:rPr>
+          <w:rFonts w:ascii="JetBrains Mono" w:hAnsi="JetBrains Mono"/>
+          <w:color w:val="E8BF6A"/>
+          <w:sz w:val="22"/>
+          <w:szCs w:val="22"/>
+          <w:lang w:val="en-US"/>
+        </w:rPr>
+        <w:br/>
+        <w:t xml:space="preserve">        &lt;data </w:t>
+      </w:r>
+      <w:r>
+        <w:rPr>
+          <w:rFonts w:ascii="JetBrains Mono" w:hAnsi="JetBrains Mono"/>
+          <w:color w:val="9876AA"/>
+          <w:sz w:val="22"/>
+          <w:szCs w:val="22"/>
+          <w:lang w:val="en-US"/>
+        </w:rPr>
+        <w:t>android</w:t>
+      </w:r>
+      <w:r>
+        <w:rPr>
+          <w:rFonts w:ascii="JetBrains Mono" w:hAnsi="JetBrains Mono"/>
+          <w:color w:val="BABABA"/>
+          <w:sz w:val="22"/>
+          <w:szCs w:val="22"/>
+          <w:lang w:val="en-US"/>
+        </w:rPr>
+        <w:t>:mimeType</w:t>
+      </w:r>
+      <w:r>
+        <w:rPr>
+          <w:rFonts w:ascii="JetBrains Mono" w:hAnsi="JetBrains Mono"/>
+          <w:color w:val="6A8759"/>
+          <w:sz w:val="22"/>
+          <w:szCs w:val="22"/>
+          <w:lang w:val="en-US"/>
+        </w:rPr>
+        <w:t xml:space="preserve">="text/plain" </w:t>
+      </w:r>
+      <w:r>
+        <w:rPr>
+          <w:rFonts w:ascii="JetBrains Mono" w:hAnsi="JetBrains Mono"/>
+          <w:color w:val="E8BF6A"/>
+          <w:sz w:val="22"/>
+          <w:szCs w:val="22"/>
+          <w:lang w:val="en-US"/>
+        </w:rPr>
+        <w:t>/&gt;</w:t>
+      </w:r>
+      <w:r>
+        <w:rPr>
+          <w:rFonts w:ascii="JetBrains Mono" w:hAnsi="JetBrains Mono"/>
+          <w:color w:val="E8BF6A"/>
+          <w:sz w:val="22"/>
+          <w:szCs w:val="22"/>
+          <w:lang w:val="en-US"/>
+        </w:rPr>
+        <w:br/>
+        <w:t xml:space="preserve">    &lt;/intent-filter&gt;</w:t>
+      </w:r>
+      <w:r>
+        <w:rPr>
+          <w:rFonts w:ascii="JetBrains Mono" w:hAnsi="JetBrains Mono"/>
+          <w:color w:val="E8BF6A"/>
+          <w:sz w:val="22"/>
+          <w:szCs w:val="22"/>
+          <w:lang w:val="en-US"/>
+        </w:rPr>
+        <w:br/>
+        <w:t>&lt;/activity&gt;</w:t>
+      </w:r>
+    </w:p>
+    <w:p>
+      <w:pPr>
+        <w:pStyle w:val="Standard"/>
+        <w:rPr>
+          <w:sz w:val="22"/>
+          <w:szCs w:val="22"/>
+          <w:lang w:val="en-US"/>
+        </w:rPr>
+      </w:pPr>
+    </w:p>
+    <w:p>
+      <w:pPr>
+        <w:pStyle w:val="Standard"/>
+        <w:rPr>
+          <w:rFonts w:asciiTheme="minorHAnsi" w:hAnsiTheme="minorHAnsi" w:cstheme="minorHAnsi"/>
+          <w:sz w:val="22"/>
+          <w:szCs w:val="22"/>
+          <w:lang w:val="en-US"/>
+        </w:rPr>
+      </w:pPr>
+      <w:r>
+        <w:rPr>
+          <w:rFonts w:asciiTheme="minorHAnsi" w:hAnsiTheme="minorHAnsi" w:cstheme="minorHAnsi"/>
+          <w:sz w:val="22"/>
+          <w:szCs w:val="22"/>
+          <w:lang w:val="en-US"/>
+        </w:rPr>
+        <w:t xml:space="preserve">Meanwhile, we learn how to create an Activity and we need to handle its lifecycle; for example, in the following code, we leverage on the </w:t>
+      </w:r>
+      <w:r>
+        <w:rPr>
+          <w:rFonts w:asciiTheme="minorHAnsi" w:hAnsiTheme="minorHAnsi" w:cstheme="minorHAnsi"/>
+          <w:i/>
+          <w:iCs/>
+          <w:sz w:val="22"/>
+          <w:szCs w:val="22"/>
+          <w:lang w:val="en-US"/>
+        </w:rPr>
+        <w:t>onCreate()</w:t>
+      </w:r>
+      <w:r>
+        <w:rPr>
+          <w:rFonts w:asciiTheme="minorHAnsi" w:hAnsiTheme="minorHAnsi" w:cstheme="minorHAnsi"/>
+          <w:sz w:val="22"/>
+          <w:szCs w:val="22"/>
+          <w:lang w:val="en-US"/>
+        </w:rPr>
+        <w:t xml:space="preserve"> method to get the file path of the </w:t>
+      </w:r>
+      <w:r>
+        <w:rPr>
+          <w:rFonts w:asciiTheme="minorHAnsi" w:hAnsiTheme="minorHAnsi" w:cstheme="minorHAnsi"/>
+          <w:sz w:val="22"/>
+          <w:szCs w:val="22"/>
+          <w:lang w:val="en-US"/>
+        </w:rPr>
+        <w:t>file</w:t>
+      </w:r>
+      <w:r>
+        <w:rPr>
+          <w:rFonts w:asciiTheme="minorHAnsi" w:hAnsiTheme="minorHAnsi" w:cstheme="minorHAnsi"/>
+          <w:sz w:val="22"/>
+          <w:szCs w:val="22"/>
+          <w:lang w:val="en-US"/>
+        </w:rPr>
+        <w:t>, calculating the hash and then calling the specific intent we want, setting the result accordingly.</w:t>
+      </w:r>
+    </w:p>
+    <w:p>
+      <w:pPr>
+        <w:pStyle w:val="Standard"/>
+        <w:rPr>
+          <w:rFonts w:asciiTheme="minorHAnsi" w:hAnsiTheme="minorHAnsi" w:cstheme="minorHAnsi"/>
+          <w:sz w:val="22"/>
+          <w:szCs w:val="22"/>
+          <w:lang w:val="en-US"/>
+        </w:rPr>
+      </w:pPr>
+    </w:p>
+    <w:p>
+      <w:pPr>
+        <w:pStyle w:val="Standard"/>
+        <w:rPr>
+          <w:rFonts w:asciiTheme="minorHAnsi" w:hAnsiTheme="minorHAnsi" w:cstheme="minorHAnsi"/>
+          <w:sz w:val="22"/>
+          <w:szCs w:val="22"/>
+          <w:lang w:val="en-US"/>
+        </w:rPr>
+      </w:pPr>
+      <w:r>
+        <w:rPr>
+          <w:rFonts w:asciiTheme="minorHAnsi" w:hAnsiTheme="minorHAnsi" w:cstheme="minorHAnsi"/>
+          <w:sz w:val="22"/>
+          <w:szCs w:val="22"/>
+          <w:lang w:val="en-US"/>
+        </w:rPr>
+        <w:t>For this, we might want to use a function, in which we digest the overall content of the stream input file, we buffer it and using an SHA256 implementation, convert the overall input in bytes, then reading it accordingly. A mock implementation could be something like (Java implementation):</w:t>
+      </w:r>
+    </w:p>
+    <w:p>
+      <w:pPr>
+        <w:pStyle w:val="Standard"/>
+        <w:rPr>
+          <w:sz w:val="22"/>
+          <w:szCs w:val="22"/>
+          <w:lang w:val="en-US"/>
+        </w:rPr>
+      </w:pPr>
+    </w:p>
+    <w:p>
+      <w:pPr>
+        <w:pStyle w:val="Standard"/>
+        <w:shd w:val="clear" w:color="auto" w:fill="2B2B2B"/>
+        <w:rPr>
+          <w:sz w:val="22"/>
+          <w:szCs w:val="22"/>
+          <w:lang w:val="en-US"/>
+        </w:rPr>
+      </w:pPr>
+      <w:r>
+        <w:rPr>
+          <w:rFonts w:ascii="JetBrains Mono" w:hAnsi="JetBrains Mono"/>
+          <w:color w:val="CC7832"/>
+          <w:sz w:val="22"/>
+          <w:szCs w:val="22"/>
+          <w:lang w:val="en-US"/>
+        </w:rPr>
+        <w:t xml:space="preserve">public class </w:t>
+      </w:r>
+      <w:r>
+        <w:rPr>
+          <w:rFonts w:ascii="JetBrains Mono" w:hAnsi="JetBrains Mono"/>
+          <w:color w:val="A9B7C6"/>
+          <w:sz w:val="22"/>
+          <w:szCs w:val="22"/>
+          <w:lang w:val="en-US"/>
+        </w:rPr>
+        <w:t xml:space="preserve">HashFileActivity </w:t>
+      </w:r>
+      <w:r>
+        <w:rPr>
+          <w:rFonts w:ascii="JetBrains Mono" w:hAnsi="JetBrains Mono"/>
+          <w:color w:val="CC7832"/>
+          <w:sz w:val="22"/>
+          <w:szCs w:val="22"/>
+          <w:lang w:val="en-US"/>
+        </w:rPr>
+        <w:t xml:space="preserve">extends </w:t>
+      </w:r>
+      <w:r>
+        <w:rPr>
+          <w:rFonts w:ascii="JetBrains Mono" w:hAnsi="JetBrains Mono"/>
+          <w:color w:val="A9B7C6"/>
+          <w:sz w:val="22"/>
+          <w:szCs w:val="22"/>
+          <w:lang w:val="en-US"/>
+        </w:rPr>
+        <w:t>Activity {</w:t>
+      </w:r>
+      <w:r>
+        <w:rPr>
+          <w:rFonts w:ascii="JetBrains Mono" w:hAnsi="JetBrains Mono"/>
+          <w:color w:val="A9B7C6"/>
+          <w:sz w:val="22"/>
+          <w:szCs w:val="22"/>
+          <w:lang w:val="en-US"/>
+        </w:rPr>
+        <w:br/>
+      </w:r>
+      <w:r>
+        <w:rPr>
+          <w:rFonts w:ascii="JetBrains Mono" w:hAnsi="JetBrains Mono"/>
+          <w:color w:val="A9B7C6"/>
+          <w:sz w:val="22"/>
+          <w:szCs w:val="22"/>
+          <w:lang w:val="en-US"/>
+        </w:rPr>
+        <w:br/>
+        <w:t xml:space="preserve">    </w:t>
+      </w:r>
+      <w:r>
+        <w:rPr>
+          <w:rFonts w:ascii="JetBrains Mono" w:hAnsi="JetBrains Mono"/>
+          <w:color w:val="BBB529"/>
+          <w:sz w:val="22"/>
+          <w:szCs w:val="22"/>
+          <w:lang w:val="en-US"/>
+        </w:rPr>
+        <w:t>@Override</w:t>
+      </w:r>
+      <w:r>
+        <w:rPr>
+          <w:rFonts w:ascii="JetBrains Mono" w:hAnsi="JetBrains Mono"/>
+          <w:color w:val="BBB529"/>
+          <w:sz w:val="22"/>
+          <w:szCs w:val="22"/>
+          <w:lang w:val="en-US"/>
+        </w:rPr>
+        <w:br/>
+        <w:t xml:space="preserve">    </w:t>
+      </w:r>
+      <w:r>
+        <w:rPr>
+          <w:rFonts w:ascii="JetBrains Mono" w:hAnsi="JetBrains Mono"/>
+          <w:color w:val="CC7832"/>
+          <w:sz w:val="22"/>
+          <w:szCs w:val="22"/>
+          <w:lang w:val="en-US"/>
+        </w:rPr>
+        <w:t xml:space="preserve">protected void </w:t>
+      </w:r>
+      <w:r>
+        <w:rPr>
+          <w:rFonts w:ascii="JetBrains Mono" w:hAnsi="JetBrains Mono"/>
+          <w:color w:val="FFC66D"/>
+          <w:sz w:val="22"/>
+          <w:szCs w:val="22"/>
+          <w:lang w:val="en-US"/>
+        </w:rPr>
+        <w:t>onCreate</w:t>
+      </w:r>
+      <w:r>
+        <w:rPr>
+          <w:rFonts w:ascii="JetBrains Mono" w:hAnsi="JetBrains Mono"/>
+          <w:color w:val="A9B7C6"/>
+          <w:sz w:val="22"/>
+          <w:szCs w:val="22"/>
+          <w:lang w:val="en-US"/>
+        </w:rPr>
+        <w:t>(Bundle savedInstanceState) {</w:t>
+      </w:r>
+      <w:r>
+        <w:rPr>
+          <w:rFonts w:ascii="JetBrains Mono" w:hAnsi="JetBrains Mono"/>
+          <w:color w:val="A9B7C6"/>
+          <w:sz w:val="22"/>
+          <w:szCs w:val="22"/>
+          <w:lang w:val="en-US"/>
+        </w:rPr>
+        <w:br/>
+        <w:t xml:space="preserve">        </w:t>
+      </w:r>
+      <w:r>
+        <w:rPr>
+          <w:rFonts w:ascii="JetBrains Mono" w:hAnsi="JetBrains Mono"/>
+          <w:color w:val="CC7832"/>
+          <w:sz w:val="22"/>
+          <w:szCs w:val="22"/>
+          <w:lang w:val="en-US"/>
+        </w:rPr>
+        <w:t>super</w:t>
+      </w:r>
+      <w:r>
+        <w:rPr>
+          <w:rFonts w:ascii="JetBrains Mono" w:hAnsi="JetBrains Mono"/>
+          <w:color w:val="A9B7C6"/>
+          <w:sz w:val="22"/>
+          <w:szCs w:val="22"/>
+          <w:lang w:val="en-US"/>
+        </w:rPr>
+        <w:t>.onCreate(savedInstanceState)</w:t>
+      </w:r>
+      <w:r>
+        <w:rPr>
+          <w:rFonts w:ascii="JetBrains Mono" w:hAnsi="JetBrains Mono"/>
+          <w:color w:val="CC7832"/>
+          <w:sz w:val="22"/>
+          <w:szCs w:val="22"/>
+          <w:lang w:val="en-US"/>
+        </w:rPr>
+        <w:t>;</w:t>
+      </w:r>
+      <w:r>
+        <w:rPr>
+          <w:rFonts w:ascii="JetBrains Mono" w:hAnsi="JetBrains Mono"/>
+          <w:color w:val="CC7832"/>
+          <w:sz w:val="22"/>
+          <w:szCs w:val="22"/>
+          <w:lang w:val="en-US"/>
+        </w:rPr>
+        <w:br/>
+      </w:r>
+      <w:r>
+        <w:rPr>
+          <w:rFonts w:ascii="JetBrains Mono" w:hAnsi="JetBrains Mono"/>
+          <w:color w:val="CC7832"/>
+          <w:sz w:val="22"/>
+          <w:szCs w:val="22"/>
+          <w:lang w:val="en-US"/>
+        </w:rPr>
+        <w:br/>
+        <w:t xml:space="preserve">        </w:t>
+      </w:r>
+      <w:r>
+        <w:rPr>
+          <w:rFonts w:ascii="JetBrains Mono" w:hAnsi="JetBrains Mono"/>
+          <w:color w:val="808080"/>
+          <w:sz w:val="22"/>
+          <w:szCs w:val="22"/>
+          <w:lang w:val="en-US"/>
+        </w:rPr>
+        <w:t>// Get the file path from the received intent</w:t>
+      </w:r>
+      <w:r>
+        <w:rPr>
+          <w:rFonts w:ascii="JetBrains Mono" w:hAnsi="JetBrains Mono"/>
+          <w:color w:val="808080"/>
+          <w:sz w:val="22"/>
+          <w:szCs w:val="22"/>
+          <w:lang w:val="en-US"/>
+        </w:rPr>
+        <w:br/>
+        <w:t xml:space="preserve">        </w:t>
+      </w:r>
+      <w:r>
+        <w:rPr>
+          <w:rFonts w:ascii="JetBrains Mono" w:hAnsi="JetBrains Mono"/>
+          <w:color w:val="A9B7C6"/>
+          <w:sz w:val="22"/>
+          <w:szCs w:val="22"/>
+          <w:lang w:val="en-US"/>
+        </w:rPr>
+        <w:t>Uri uriFile = getIntent().getData()</w:t>
+      </w:r>
+      <w:r>
+        <w:rPr>
+          <w:rFonts w:ascii="JetBrains Mono" w:hAnsi="JetBrains Mono"/>
+          <w:color w:val="CC7832"/>
+          <w:sz w:val="22"/>
+          <w:szCs w:val="22"/>
+          <w:lang w:val="en-US"/>
+        </w:rPr>
+        <w:t>;</w:t>
+      </w:r>
+      <w:r>
+        <w:rPr>
+          <w:rFonts w:ascii="JetBrains Mono" w:hAnsi="JetBrains Mono"/>
+          <w:color w:val="CC7832"/>
+          <w:sz w:val="22"/>
+          <w:szCs w:val="22"/>
+          <w:lang w:val="en-US"/>
+        </w:rPr>
+        <w:br/>
+        <w:t xml:space="preserve">        if </w:t>
+      </w:r>
+      <w:r>
+        <w:rPr>
+          <w:rFonts w:ascii="JetBrains Mono" w:hAnsi="JetBrains Mono"/>
+          <w:color w:val="A9B7C6"/>
+          <w:sz w:val="22"/>
+          <w:szCs w:val="22"/>
+          <w:lang w:val="en-US"/>
+        </w:rPr>
+        <w:t xml:space="preserve">(uriFile != </w:t>
+      </w:r>
+      <w:r>
+        <w:rPr>
+          <w:rFonts w:ascii="JetBrains Mono" w:hAnsi="JetBrains Mono"/>
+          <w:color w:val="CC7832"/>
+          <w:sz w:val="22"/>
+          <w:szCs w:val="22"/>
+          <w:lang w:val="en-US"/>
+        </w:rPr>
+        <w:t>null</w:t>
+      </w:r>
+      <w:r>
+        <w:rPr>
+          <w:rFonts w:ascii="JetBrains Mono" w:hAnsi="JetBrains Mono"/>
+          <w:color w:val="A9B7C6"/>
+          <w:sz w:val="22"/>
+          <w:szCs w:val="22"/>
+          <w:lang w:val="en-US"/>
+        </w:rPr>
+        <w:t>) {</w:t>
+      </w:r>
+      <w:r>
+        <w:rPr>
+          <w:rFonts w:ascii="JetBrains Mono" w:hAnsi="JetBrains Mono"/>
+          <w:color w:val="A9B7C6"/>
+          <w:sz w:val="22"/>
+          <w:szCs w:val="22"/>
+          <w:lang w:val="en-US"/>
+        </w:rPr>
+        <w:br/>
+        <w:t xml:space="preserve">            String filePath = uriFile.getPath()</w:t>
+      </w:r>
+      <w:r>
+        <w:rPr>
+          <w:rFonts w:ascii="JetBrains Mono" w:hAnsi="JetBrains Mono"/>
+          <w:color w:val="CC7832"/>
+          <w:sz w:val="22"/>
+          <w:szCs w:val="22"/>
+          <w:lang w:val="en-US"/>
+        </w:rPr>
+        <w:t>;</w:t>
+      </w:r>
+      <w:r>
+        <w:rPr>
+          <w:rFonts w:ascii="JetBrains Mono" w:hAnsi="JetBrains Mono"/>
+          <w:color w:val="CC7832"/>
+          <w:sz w:val="22"/>
+          <w:szCs w:val="22"/>
+          <w:lang w:val="en-US"/>
+        </w:rPr>
+        <w:br/>
+      </w:r>
+      <w:r>
+        <w:rPr>
+          <w:rFonts w:ascii="JetBrains Mono" w:hAnsi="JetBrains Mono"/>
+          <w:color w:val="CC7832"/>
+          <w:sz w:val="22"/>
+          <w:szCs w:val="22"/>
+          <w:lang w:val="en-US"/>
+        </w:rPr>
+        <w:br/>
+        <w:t xml:space="preserve">            </w:t>
+      </w:r>
+      <w:r>
+        <w:rPr>
+          <w:rFonts w:ascii="JetBrains Mono" w:hAnsi="JetBrains Mono"/>
+          <w:color w:val="808080"/>
+          <w:sz w:val="22"/>
+          <w:szCs w:val="22"/>
+          <w:lang w:val="en-US"/>
+        </w:rPr>
+        <w:t>// Calculate the hash</w:t>
+      </w:r>
+      <w:r>
+        <w:rPr>
+          <w:rFonts w:ascii="JetBrains Mono" w:hAnsi="JetBrains Mono"/>
+          <w:color w:val="808080"/>
+          <w:sz w:val="22"/>
+          <w:szCs w:val="22"/>
+          <w:lang w:val="en-US"/>
+        </w:rPr>
+        <w:br/>
+        <w:t xml:space="preserve">            </w:t>
+      </w:r>
+      <w:r>
+        <w:rPr>
+          <w:rFonts w:ascii="JetBrains Mono" w:hAnsi="JetBrains Mono"/>
+          <w:color w:val="A9B7C6"/>
+          <w:sz w:val="22"/>
+          <w:szCs w:val="22"/>
+          <w:lang w:val="en-US"/>
+        </w:rPr>
+        <w:t>String hash = calcHash(filePath)</w:t>
+      </w:r>
+      <w:r>
+        <w:rPr>
+          <w:rFonts w:ascii="JetBrains Mono" w:hAnsi="JetBrains Mono"/>
+          <w:color w:val="CC7832"/>
+          <w:sz w:val="22"/>
+          <w:szCs w:val="22"/>
+          <w:lang w:val="en-US"/>
+        </w:rPr>
+        <w:t>;</w:t>
+      </w:r>
+      <w:r>
+        <w:rPr>
+          <w:rFonts w:ascii="JetBrains Mono" w:hAnsi="JetBrains Mono"/>
+          <w:color w:val="CC7832"/>
+          <w:sz w:val="22"/>
+          <w:szCs w:val="22"/>
+          <w:lang w:val="en-US"/>
+        </w:rPr>
+        <w:br/>
+      </w:r>
+      <w:r>
+        <w:rPr>
+          <w:rFonts w:ascii="JetBrains Mono" w:hAnsi="JetBrains Mono"/>
+          <w:color w:val="CC7832"/>
+          <w:sz w:val="22"/>
+          <w:szCs w:val="22"/>
+          <w:lang w:val="en-US"/>
+        </w:rPr>
+        <w:br/>
+        <w:t xml:space="preserve">            </w:t>
+      </w:r>
+      <w:r>
+        <w:rPr>
+          <w:rFonts w:ascii="JetBrains Mono" w:hAnsi="JetBrains Mono"/>
+          <w:color w:val="808080"/>
+          <w:sz w:val="22"/>
+          <w:szCs w:val="22"/>
+          <w:lang w:val="en-US"/>
+        </w:rPr>
+        <w:t>// Return the hash in a "result" intent</w:t>
+      </w:r>
+      <w:r>
+        <w:rPr>
+          <w:rFonts w:ascii="JetBrains Mono" w:hAnsi="JetBrains Mono"/>
+          <w:color w:val="808080"/>
+          <w:sz w:val="22"/>
+          <w:szCs w:val="22"/>
+          <w:lang w:val="en-US"/>
+        </w:rPr>
+        <w:br/>
+        <w:t xml:space="preserve">            </w:t>
+      </w:r>
+      <w:r>
+        <w:rPr>
+          <w:rFonts w:ascii="JetBrains Mono" w:hAnsi="JetBrains Mono"/>
+          <w:color w:val="A9B7C6"/>
+          <w:sz w:val="22"/>
+          <w:szCs w:val="22"/>
+          <w:lang w:val="en-US"/>
+        </w:rPr>
+        <w:t xml:space="preserve">Intent resultIntent = </w:t>
+      </w:r>
+      <w:r>
+        <w:rPr>
+          <w:rFonts w:ascii="JetBrains Mono" w:hAnsi="JetBrains Mono"/>
+          <w:color w:val="CC7832"/>
+          <w:sz w:val="22"/>
+          <w:szCs w:val="22"/>
+          <w:lang w:val="en-US"/>
+        </w:rPr>
+        <w:t xml:space="preserve">new </w:t>
+      </w:r>
+      <w:r>
+        <w:rPr>
+          <w:rFonts w:ascii="JetBrains Mono" w:hAnsi="JetBrains Mono"/>
+          <w:color w:val="A9B7C6"/>
+          <w:sz w:val="22"/>
+          <w:szCs w:val="22"/>
+          <w:lang w:val="en-US"/>
+        </w:rPr>
+        <w:t>Intent()</w:t>
+      </w:r>
+      <w:r>
+        <w:rPr>
+          <w:rFonts w:ascii="JetBrains Mono" w:hAnsi="JetBrains Mono"/>
+          <w:color w:val="CC7832"/>
+          <w:sz w:val="22"/>
+          <w:szCs w:val="22"/>
+          <w:lang w:val="en-US"/>
+        </w:rPr>
+        <w:t>;</w:t>
+      </w:r>
+      <w:r>
+        <w:rPr>
+          <w:rFonts w:ascii="JetBrains Mono" w:hAnsi="JetBrains Mono"/>
+          <w:color w:val="CC7832"/>
+          <w:sz w:val="22"/>
+          <w:szCs w:val="22"/>
+          <w:lang w:val="en-US"/>
+        </w:rPr>
+        <w:br/>
+        <w:t xml:space="preserve">            </w:t>
+      </w:r>
+      <w:r>
+        <w:rPr>
+          <w:rFonts w:ascii="JetBrains Mono" w:hAnsi="JetBrains Mono"/>
+          <w:color w:val="A9B7C6"/>
+          <w:sz w:val="22"/>
+          <w:szCs w:val="22"/>
+          <w:lang w:val="en-US"/>
+        </w:rPr>
+        <w:t>resultIntent.putExtra(</w:t>
+      </w:r>
+      <w:r>
+        <w:rPr>
+          <w:rFonts w:ascii="JetBrains Mono" w:hAnsi="JetBrains Mono"/>
+          <w:color w:val="6A8759"/>
+          <w:sz w:val="22"/>
+          <w:szCs w:val="22"/>
+          <w:lang w:val="en-US"/>
+        </w:rPr>
+        <w:t>"hash"</w:t>
+      </w:r>
+      <w:r>
+        <w:rPr>
+          <w:rFonts w:ascii="JetBrains Mono" w:hAnsi="JetBrains Mono"/>
+          <w:color w:val="CC7832"/>
+          <w:sz w:val="22"/>
+          <w:szCs w:val="22"/>
+          <w:lang w:val="en-US"/>
+        </w:rPr>
+        <w:t xml:space="preserve">, </w:t>
+      </w:r>
+      <w:r>
+        <w:rPr>
+          <w:rFonts w:ascii="JetBrains Mono" w:hAnsi="JetBrains Mono"/>
+          <w:color w:val="A9B7C6"/>
+          <w:sz w:val="22"/>
+          <w:szCs w:val="22"/>
+          <w:lang w:val="en-US"/>
+        </w:rPr>
+        <w:t>hash)</w:t>
+      </w:r>
+      <w:r>
+        <w:rPr>
+          <w:rFonts w:ascii="JetBrains Mono" w:hAnsi="JetBrains Mono"/>
+          <w:color w:val="CC7832"/>
+          <w:sz w:val="22"/>
+          <w:szCs w:val="22"/>
+          <w:lang w:val="en-US"/>
+        </w:rPr>
+        <w:t>;</w:t>
+      </w:r>
+      <w:r>
+        <w:rPr>
+          <w:rFonts w:ascii="JetBrains Mono" w:hAnsi="JetBrains Mono"/>
+          <w:color w:val="CC7832"/>
+          <w:sz w:val="22"/>
+          <w:szCs w:val="22"/>
+          <w:lang w:val="en-US"/>
+        </w:rPr>
+        <w:br/>
+        <w:t xml:space="preserve">            </w:t>
+      </w:r>
+      <w:r>
+        <w:rPr>
+          <w:rFonts w:ascii="JetBrains Mono" w:hAnsi="JetBrains Mono"/>
+          <w:color w:val="A9B7C6"/>
+          <w:sz w:val="22"/>
+          <w:szCs w:val="22"/>
+          <w:lang w:val="en-US"/>
+        </w:rPr>
+        <w:t>setResult(Activity.</w:t>
+      </w:r>
+      <w:r>
+        <w:rPr>
+          <w:rFonts w:ascii="JetBrains Mono" w:hAnsi="JetBrains Mono"/>
+          <w:i/>
+          <w:color w:val="9876AA"/>
+          <w:sz w:val="22"/>
+          <w:szCs w:val="22"/>
+          <w:lang w:val="en-US"/>
+        </w:rPr>
+        <w:t>RESULT_OK</w:t>
+      </w:r>
+      <w:r>
+        <w:rPr>
+          <w:rFonts w:ascii="JetBrains Mono" w:hAnsi="JetBrains Mono"/>
+          <w:color w:val="CC7832"/>
+          <w:sz w:val="22"/>
+          <w:szCs w:val="22"/>
+          <w:lang w:val="en-US"/>
+        </w:rPr>
+        <w:t xml:space="preserve">, </w:t>
+      </w:r>
+      <w:r>
+        <w:rPr>
+          <w:rFonts w:ascii="JetBrains Mono" w:hAnsi="JetBrains Mono"/>
+          <w:color w:val="A9B7C6"/>
+          <w:sz w:val="22"/>
+          <w:szCs w:val="22"/>
+          <w:lang w:val="en-US"/>
+        </w:rPr>
+        <w:t>resultIntent)</w:t>
+      </w:r>
+      <w:r>
+        <w:rPr>
+          <w:rFonts w:ascii="JetBrains Mono" w:hAnsi="JetBrains Mono"/>
+          <w:color w:val="CC7832"/>
+          <w:sz w:val="22"/>
+          <w:szCs w:val="22"/>
+          <w:lang w:val="en-US"/>
+        </w:rPr>
+        <w:t>;</w:t>
+      </w:r>
+      <w:r>
+        <w:rPr>
+          <w:rFonts w:ascii="JetBrains Mono" w:hAnsi="JetBrains Mono"/>
+          <w:color w:val="CC7832"/>
+          <w:sz w:val="22"/>
+          <w:szCs w:val="22"/>
+          <w:lang w:val="en-US"/>
+        </w:rPr>
+        <w:br/>
+        <w:t xml:space="preserve">        </w:t>
+      </w:r>
+      <w:r>
+        <w:rPr>
+          <w:rFonts w:ascii="JetBrains Mono" w:hAnsi="JetBrains Mono"/>
+          <w:color w:val="A9B7C6"/>
+          <w:sz w:val="22"/>
+          <w:szCs w:val="22"/>
+          <w:lang w:val="en-US"/>
+        </w:rPr>
+        <w:t xml:space="preserve">} </w:t>
+      </w:r>
+      <w:r>
+        <w:rPr>
+          <w:rFonts w:ascii="JetBrains Mono" w:hAnsi="JetBrains Mono"/>
+          <w:color w:val="CC7832"/>
+          <w:sz w:val="22"/>
+          <w:szCs w:val="22"/>
+          <w:lang w:val="en-US"/>
+        </w:rPr>
+        <w:t xml:space="preserve">else </w:t>
+      </w:r>
+      <w:r>
+        <w:rPr>
+          <w:rFonts w:ascii="JetBrains Mono" w:hAnsi="JetBrains Mono"/>
+          <w:color w:val="A9B7C6"/>
+          <w:sz w:val="22"/>
+          <w:szCs w:val="22"/>
+          <w:lang w:val="en-US"/>
+        </w:rPr>
+        <w:t>{</w:t>
+      </w:r>
+      <w:r>
+        <w:rPr>
+          <w:rFonts w:ascii="JetBrains Mono" w:hAnsi="JetBrains Mono"/>
+          <w:color w:val="A9B7C6"/>
+          <w:sz w:val="22"/>
+          <w:szCs w:val="22"/>
+          <w:lang w:val="en-US"/>
+        </w:rPr>
+        <w:br/>
+        <w:t xml:space="preserve">            </w:t>
+      </w:r>
+      <w:r>
+        <w:rPr>
+          <w:rFonts w:ascii="JetBrains Mono" w:hAnsi="JetBrains Mono"/>
+          <w:color w:val="808080"/>
+          <w:sz w:val="22"/>
+          <w:szCs w:val="22"/>
+          <w:lang w:val="en-US"/>
+        </w:rPr>
+        <w:t>// Handle the case where the URI is null (e.g., display an error message)</w:t>
+      </w:r>
+      <w:r>
+        <w:rPr>
+          <w:rFonts w:ascii="JetBrains Mono" w:hAnsi="JetBrains Mono"/>
+          <w:color w:val="808080"/>
+          <w:sz w:val="22"/>
+          <w:szCs w:val="22"/>
+          <w:lang w:val="en-US"/>
+        </w:rPr>
+        <w:br/>
+        <w:t xml:space="preserve">            </w:t>
+      </w:r>
+      <w:r>
+        <w:rPr>
+          <w:rFonts w:ascii="JetBrains Mono" w:hAnsi="JetBrains Mono"/>
+          <w:color w:val="A9B7C6"/>
+          <w:sz w:val="22"/>
+          <w:szCs w:val="22"/>
+          <w:lang w:val="en-US"/>
+        </w:rPr>
+        <w:t xml:space="preserve">Intent errorIntent = </w:t>
+      </w:r>
+      <w:r>
+        <w:rPr>
+          <w:rFonts w:ascii="JetBrains Mono" w:hAnsi="JetBrains Mono"/>
+          <w:color w:val="CC7832"/>
+          <w:sz w:val="22"/>
+          <w:szCs w:val="22"/>
+          <w:lang w:val="en-US"/>
+        </w:rPr>
+        <w:t xml:space="preserve">new </w:t>
+      </w:r>
+      <w:r>
+        <w:rPr>
+          <w:rFonts w:ascii="JetBrains Mono" w:hAnsi="JetBrains Mono"/>
+          <w:color w:val="A9B7C6"/>
+          <w:sz w:val="22"/>
+          <w:szCs w:val="22"/>
+          <w:lang w:val="en-US"/>
+        </w:rPr>
+        <w:t>Intent()</w:t>
+      </w:r>
+      <w:r>
+        <w:rPr>
+          <w:rFonts w:ascii="JetBrains Mono" w:hAnsi="JetBrains Mono"/>
+          <w:color w:val="CC7832"/>
+          <w:sz w:val="22"/>
+          <w:szCs w:val="22"/>
+          <w:lang w:val="en-US"/>
+        </w:rPr>
+        <w:t>;</w:t>
+      </w:r>
+      <w:r>
+        <w:rPr>
+          <w:rFonts w:ascii="JetBrains Mono" w:hAnsi="JetBrains Mono"/>
+          <w:color w:val="CC7832"/>
+          <w:sz w:val="22"/>
+          <w:szCs w:val="22"/>
+          <w:lang w:val="en-US"/>
+        </w:rPr>
+        <w:br/>
+        <w:t xml:space="preserve">            </w:t>
+      </w:r>
+      <w:r>
+        <w:rPr>
+          <w:rFonts w:ascii="JetBrains Mono" w:hAnsi="JetBrains Mono"/>
+          <w:color w:val="A9B7C6"/>
+          <w:sz w:val="22"/>
+          <w:szCs w:val="22"/>
+          <w:lang w:val="en-US"/>
+        </w:rPr>
+        <w:t>errorIntent.putExtra(</w:t>
+      </w:r>
+      <w:r>
+        <w:rPr>
+          <w:rFonts w:ascii="JetBrains Mono" w:hAnsi="JetBrains Mono"/>
+          <w:color w:val="6A8759"/>
+          <w:sz w:val="22"/>
+          <w:szCs w:val="22"/>
+          <w:lang w:val="en-US"/>
+        </w:rPr>
+        <w:t>"error"</w:t>
+      </w:r>
+      <w:r>
+        <w:rPr>
+          <w:rFonts w:ascii="JetBrains Mono" w:hAnsi="JetBrains Mono"/>
+          <w:color w:val="CC7832"/>
+          <w:sz w:val="22"/>
+          <w:szCs w:val="22"/>
+          <w:lang w:val="en-US"/>
+        </w:rPr>
+        <w:t xml:space="preserve">, </w:t>
+      </w:r>
+      <w:r>
+        <w:rPr>
+          <w:rFonts w:ascii="JetBrains Mono" w:hAnsi="JetBrains Mono"/>
+          <w:color w:val="6A8759"/>
+          <w:sz w:val="22"/>
+          <w:szCs w:val="22"/>
+          <w:lang w:val="en-US"/>
+        </w:rPr>
+        <w:t>"URI is null"</w:t>
+      </w:r>
+      <w:r>
+        <w:rPr>
+          <w:rFonts w:ascii="JetBrains Mono" w:hAnsi="JetBrains Mono"/>
+          <w:color w:val="A9B7C6"/>
+          <w:sz w:val="22"/>
+          <w:szCs w:val="22"/>
+          <w:lang w:val="en-US"/>
+        </w:rPr>
+        <w:t>)</w:t>
+      </w:r>
+      <w:r>
+        <w:rPr>
+          <w:rFonts w:ascii="JetBrains Mono" w:hAnsi="JetBrains Mono"/>
+          <w:color w:val="CC7832"/>
+          <w:sz w:val="22"/>
+          <w:szCs w:val="22"/>
+          <w:lang w:val="en-US"/>
+        </w:rPr>
+        <w:t>;</w:t>
+      </w:r>
+      <w:r>
+        <w:rPr>
+          <w:rFonts w:ascii="JetBrains Mono" w:hAnsi="JetBrains Mono"/>
+          <w:color w:val="CC7832"/>
+          <w:sz w:val="22"/>
+          <w:szCs w:val="22"/>
+          <w:lang w:val="en-US"/>
+        </w:rPr>
+        <w:br/>
+        <w:t xml:space="preserve">            </w:t>
+      </w:r>
+      <w:r>
+        <w:rPr>
+          <w:rFonts w:ascii="JetBrains Mono" w:hAnsi="JetBrains Mono"/>
+          <w:color w:val="A9B7C6"/>
+          <w:sz w:val="22"/>
+          <w:szCs w:val="22"/>
+          <w:lang w:val="en-US"/>
+        </w:rPr>
+        <w:t>setResult(Activity.</w:t>
+      </w:r>
+      <w:r>
+        <w:rPr>
+          <w:rFonts w:ascii="JetBrains Mono" w:hAnsi="JetBrains Mono"/>
+          <w:i/>
+          <w:color w:val="9876AA"/>
+          <w:sz w:val="22"/>
+          <w:szCs w:val="22"/>
+          <w:lang w:val="en-US"/>
+        </w:rPr>
+        <w:t>RESULT_CANCELED</w:t>
+      </w:r>
+      <w:r>
+        <w:rPr>
+          <w:rFonts w:ascii="JetBrains Mono" w:hAnsi="JetBrains Mono"/>
+          <w:color w:val="CC7832"/>
+          <w:sz w:val="22"/>
+          <w:szCs w:val="22"/>
+          <w:lang w:val="en-US"/>
+        </w:rPr>
+        <w:t xml:space="preserve">, </w:t>
+      </w:r>
+      <w:r>
+        <w:rPr>
+          <w:rFonts w:ascii="JetBrains Mono" w:hAnsi="JetBrains Mono"/>
+          <w:color w:val="A9B7C6"/>
+          <w:sz w:val="22"/>
+          <w:szCs w:val="22"/>
+          <w:lang w:val="en-US"/>
+        </w:rPr>
+        <w:t>errorIntent)</w:t>
+      </w:r>
+      <w:r>
+        <w:rPr>
+          <w:rFonts w:ascii="JetBrains Mono" w:hAnsi="JetBrains Mono"/>
+          <w:color w:val="CC7832"/>
+          <w:sz w:val="22"/>
+          <w:szCs w:val="22"/>
+          <w:lang w:val="en-US"/>
+        </w:rPr>
+        <w:t>;</w:t>
+      </w:r>
+      <w:r>
+        <w:rPr>
+          <w:rFonts w:ascii="JetBrains Mono" w:hAnsi="JetBrains Mono"/>
+          <w:color w:val="CC7832"/>
+          <w:sz w:val="22"/>
+          <w:szCs w:val="22"/>
+          <w:lang w:val="en-US"/>
+        </w:rPr>
+        <w:br/>
+        <w:t xml:space="preserve">        </w:t>
+      </w:r>
+      <w:r>
+        <w:rPr>
+          <w:rFonts w:ascii="JetBrains Mono" w:hAnsi="JetBrains Mono"/>
+          <w:color w:val="A9B7C6"/>
+          <w:sz w:val="22"/>
+          <w:szCs w:val="22"/>
+          <w:lang w:val="en-US"/>
+        </w:rPr>
+        <w:t>}</w:t>
+      </w:r>
+      <w:r>
+        <w:rPr>
+          <w:rFonts w:ascii="JetBrains Mono" w:hAnsi="JetBrains Mono"/>
+          <w:color w:val="A9B7C6"/>
+          <w:sz w:val="22"/>
+          <w:szCs w:val="22"/>
+          <w:lang w:val="en-US"/>
+        </w:rPr>
+        <w:br/>
+      </w:r>
+      <w:r>
+        <w:rPr>
+          <w:rFonts w:ascii="JetBrains Mono" w:hAnsi="JetBrains Mono"/>
+          <w:color w:val="A9B7C6"/>
+          <w:sz w:val="22"/>
+          <w:szCs w:val="22"/>
+          <w:lang w:val="en-US"/>
+        </w:rPr>
+        <w:br/>
+        <w:t xml:space="preserve">        finish()</w:t>
+      </w:r>
+      <w:r>
+        <w:rPr>
+          <w:rFonts w:ascii="JetBrains Mono" w:hAnsi="JetBrains Mono"/>
+          <w:color w:val="CC7832"/>
+          <w:sz w:val="22"/>
+          <w:szCs w:val="22"/>
+          <w:lang w:val="en-US"/>
+        </w:rPr>
+        <w:t>;</w:t>
+      </w:r>
+      <w:r>
+        <w:rPr>
+          <w:rFonts w:ascii="JetBrains Mono" w:hAnsi="JetBrains Mono"/>
+          <w:color w:val="CC7832"/>
+          <w:sz w:val="22"/>
+          <w:szCs w:val="22"/>
+          <w:lang w:val="en-US"/>
+        </w:rPr>
+        <w:br/>
+        <w:t xml:space="preserve">    </w:t>
+      </w:r>
+      <w:r>
+        <w:rPr>
+          <w:rFonts w:ascii="JetBrains Mono" w:hAnsi="JetBrains Mono"/>
+          <w:color w:val="A9B7C6"/>
+          <w:sz w:val="22"/>
+          <w:szCs w:val="22"/>
+          <w:lang w:val="en-US"/>
+        </w:rPr>
+        <w:t>}</w:t>
+      </w:r>
+      <w:r>
+        <w:rPr>
+          <w:rFonts w:ascii="JetBrains Mono" w:hAnsi="JetBrains Mono"/>
+          <w:color w:val="A9B7C6"/>
+          <w:sz w:val="22"/>
+          <w:szCs w:val="22"/>
+          <w:lang w:val="en-US"/>
+        </w:rPr>
+        <w:br/>
+      </w:r>
+      <w:r>
+        <w:rPr>
+          <w:rFonts w:ascii="JetBrains Mono" w:hAnsi="JetBrains Mono"/>
+          <w:color w:val="A9B7C6"/>
+          <w:sz w:val="22"/>
+          <w:szCs w:val="22"/>
+          <w:lang w:val="en-US"/>
+        </w:rPr>
+        <w:br/>
+        <w:t xml:space="preserve">    </w:t>
+      </w:r>
+      <w:r>
+        <w:rPr>
+          <w:rFonts w:ascii="JetBrains Mono" w:hAnsi="JetBrains Mono"/>
+          <w:color w:val="CC7832"/>
+          <w:sz w:val="22"/>
+          <w:szCs w:val="22"/>
+          <w:lang w:val="en-US"/>
+        </w:rPr>
+        <w:t xml:space="preserve">private </w:t>
+      </w:r>
+      <w:r>
+        <w:rPr>
+          <w:rFonts w:ascii="JetBrains Mono" w:hAnsi="JetBrains Mono"/>
+          <w:color w:val="A9B7C6"/>
+          <w:sz w:val="22"/>
+          <w:szCs w:val="22"/>
+          <w:lang w:val="en-US"/>
+        </w:rPr>
+        <w:t xml:space="preserve">String </w:t>
+      </w:r>
+      <w:r>
+        <w:rPr>
+          <w:rFonts w:ascii="JetBrains Mono" w:hAnsi="JetBrains Mono"/>
+          <w:color w:val="FFC66D"/>
+          <w:sz w:val="22"/>
+          <w:szCs w:val="22"/>
+          <w:lang w:val="en-US"/>
+        </w:rPr>
+        <w:t>calcHash</w:t>
+      </w:r>
+      <w:r>
+        <w:rPr>
+          <w:rFonts w:ascii="JetBrains Mono" w:hAnsi="JetBrains Mono"/>
+          <w:color w:val="A9B7C6"/>
+          <w:sz w:val="22"/>
+          <w:szCs w:val="22"/>
+          <w:lang w:val="en-US"/>
+        </w:rPr>
+        <w:t>(String filePath) {</w:t>
+      </w:r>
+      <w:r>
+        <w:rPr>
+          <w:rFonts w:ascii="JetBrains Mono" w:hAnsi="JetBrains Mono"/>
+          <w:color w:val="A9B7C6"/>
+          <w:sz w:val="22"/>
+          <w:szCs w:val="22"/>
+          <w:lang w:val="en-US"/>
+        </w:rPr>
+        <w:br/>
+        <w:t xml:space="preserve">        </w:t>
+      </w:r>
+      <w:r>
+        <w:rPr>
+          <w:rFonts w:ascii="JetBrains Mono" w:hAnsi="JetBrains Mono"/>
+          <w:color w:val="CC7832"/>
+          <w:sz w:val="22"/>
+          <w:szCs w:val="22"/>
+          <w:lang w:val="en-US"/>
+        </w:rPr>
+        <w:t xml:space="preserve">try </w:t>
+      </w:r>
+      <w:r>
+        <w:rPr>
+          <w:rFonts w:ascii="JetBrains Mono" w:hAnsi="JetBrains Mono"/>
+          <w:color w:val="A9B7C6"/>
+          <w:sz w:val="22"/>
+          <w:szCs w:val="22"/>
+          <w:lang w:val="en-US"/>
+        </w:rPr>
+        <w:t>{</w:t>
+      </w:r>
+      <w:r>
+        <w:rPr>
+          <w:rFonts w:ascii="JetBrains Mono" w:hAnsi="JetBrains Mono"/>
+          <w:color w:val="A9B7C6"/>
+          <w:sz w:val="22"/>
+          <w:szCs w:val="22"/>
+          <w:lang w:val="en-US"/>
+        </w:rPr>
+        <w:br/>
+        <w:t xml:space="preserve">            MessageDigest md = MessageDigest.</w:t>
+      </w:r>
+      <w:r>
+        <w:rPr>
+          <w:rFonts w:ascii="JetBrains Mono" w:hAnsi="JetBrains Mono"/>
+          <w:i/>
+          <w:color w:val="A9B7C6"/>
+          <w:sz w:val="22"/>
+          <w:szCs w:val="22"/>
+          <w:lang w:val="en-US"/>
+        </w:rPr>
+        <w:t>getInstance</w:t>
+      </w:r>
+      <w:r>
+        <w:rPr>
+          <w:rFonts w:ascii="JetBrains Mono" w:hAnsi="JetBrains Mono"/>
+          <w:color w:val="A9B7C6"/>
+          <w:sz w:val="22"/>
+          <w:szCs w:val="22"/>
+          <w:lang w:val="en-US"/>
+        </w:rPr>
+        <w:t>(</w:t>
+      </w:r>
+      <w:r>
+        <w:rPr>
+          <w:rFonts w:ascii="JetBrains Mono" w:hAnsi="JetBrains Mono"/>
+          <w:color w:val="6A8759"/>
+          <w:sz w:val="22"/>
+          <w:szCs w:val="22"/>
+          <w:lang w:val="en-US"/>
+        </w:rPr>
+        <w:t>"SHA-256"</w:t>
+      </w:r>
+      <w:r>
+        <w:rPr>
+          <w:rFonts w:ascii="JetBrains Mono" w:hAnsi="JetBrains Mono"/>
+          <w:color w:val="A9B7C6"/>
+          <w:sz w:val="22"/>
+          <w:szCs w:val="22"/>
+          <w:lang w:val="en-US"/>
+        </w:rPr>
+        <w:t>)</w:t>
+      </w:r>
+      <w:r>
+        <w:rPr>
+          <w:rFonts w:ascii="JetBrains Mono" w:hAnsi="JetBrains Mono"/>
+          <w:color w:val="CC7832"/>
+          <w:sz w:val="22"/>
+          <w:szCs w:val="22"/>
+          <w:lang w:val="en-US"/>
+        </w:rPr>
+        <w:t>;</w:t>
+      </w:r>
+      <w:r>
+        <w:rPr>
+          <w:rFonts w:ascii="JetBrains Mono" w:hAnsi="JetBrains Mono"/>
+          <w:color w:val="CC7832"/>
+          <w:sz w:val="22"/>
+          <w:szCs w:val="22"/>
+          <w:lang w:val="en-US"/>
+        </w:rPr>
+        <w:br/>
+        <w:t xml:space="preserve">            </w:t>
+      </w:r>
+      <w:r>
+        <w:rPr>
+          <w:rFonts w:ascii="JetBrains Mono" w:hAnsi="JetBrains Mono"/>
+          <w:color w:val="A9B7C6"/>
+          <w:sz w:val="22"/>
+          <w:szCs w:val="22"/>
+          <w:lang w:val="en-US"/>
+        </w:rPr>
+        <w:t xml:space="preserve">FileInputStream </w:t>
+      </w:r>
+      <w:proofErr w:type="spellStart"/>
+      <w:r>
+        <w:rPr>
+          <w:rFonts w:ascii="JetBrains Mono" w:hAnsi="JetBrains Mono"/>
+          <w:color w:val="A9B7C6"/>
+          <w:sz w:val="22"/>
+          <w:szCs w:val="22"/>
+          <w:lang w:val="en-US"/>
+        </w:rPr>
+        <w:t>fileInputStream</w:t>
+      </w:r>
+      <w:proofErr w:type="spellEnd"/>
+      <w:r>
+        <w:rPr>
+          <w:rFonts w:ascii="JetBrains Mono" w:hAnsi="JetBrains Mono"/>
+          <w:color w:val="A9B7C6"/>
+          <w:sz w:val="22"/>
+          <w:szCs w:val="22"/>
+          <w:lang w:val="en-US"/>
+        </w:rPr>
+        <w:t xml:space="preserve"> = </w:t>
+      </w:r>
+      <w:r>
+        <w:rPr>
+          <w:rFonts w:ascii="JetBrains Mono" w:hAnsi="JetBrains Mono"/>
+          <w:color w:val="CC7832"/>
+          <w:sz w:val="22"/>
+          <w:szCs w:val="22"/>
+          <w:lang w:val="en-US"/>
+        </w:rPr>
+        <w:t xml:space="preserve">new </w:t>
+      </w:r>
+      <w:r>
+        <w:rPr>
+          <w:rFonts w:ascii="JetBrains Mono" w:hAnsi="JetBrains Mono"/>
+          <w:color w:val="A9B7C6"/>
+          <w:sz w:val="22"/>
+          <w:szCs w:val="22"/>
+          <w:lang w:val="en-US"/>
+        </w:rPr>
+        <w:t>FileInputStream(filePath)</w:t>
+      </w:r>
+      <w:r>
+        <w:rPr>
+          <w:rFonts w:ascii="JetBrains Mono" w:hAnsi="JetBrains Mono"/>
+          <w:color w:val="CC7832"/>
+          <w:sz w:val="22"/>
+          <w:szCs w:val="22"/>
+          <w:lang w:val="en-US"/>
+        </w:rPr>
+        <w:t>;</w:t>
+      </w:r>
+      <w:r>
+        <w:rPr>
+          <w:rFonts w:ascii="JetBrains Mono" w:hAnsi="JetBrains Mono"/>
+          <w:color w:val="CC7832"/>
+          <w:sz w:val="22"/>
+          <w:szCs w:val="22"/>
+          <w:lang w:val="en-US"/>
+        </w:rPr>
+        <w:br/>
+        <w:t xml:space="preserve">            </w:t>
+      </w:r>
+      <w:r>
+        <w:rPr>
+          <w:rFonts w:ascii="JetBrains Mono" w:hAnsi="JetBrains Mono"/>
+          <w:color w:val="A9B7C6"/>
+          <w:sz w:val="22"/>
+          <w:szCs w:val="22"/>
+          <w:lang w:val="en-US"/>
+        </w:rPr>
+        <w:t xml:space="preserve">BufferedReader reader = </w:t>
+      </w:r>
+      <w:r>
+        <w:rPr>
+          <w:rFonts w:ascii="JetBrains Mono" w:hAnsi="JetBrains Mono"/>
+          <w:color w:val="CC7832"/>
+          <w:sz w:val="22"/>
+          <w:szCs w:val="22"/>
+          <w:lang w:val="en-US"/>
+        </w:rPr>
+        <w:t xml:space="preserve">new </w:t>
+      </w:r>
+      <w:r>
+        <w:rPr>
+          <w:rFonts w:ascii="JetBrains Mono" w:hAnsi="JetBrains Mono"/>
+          <w:color w:val="A9B7C6"/>
+          <w:sz w:val="22"/>
+          <w:szCs w:val="22"/>
+          <w:lang w:val="en-US"/>
+        </w:rPr>
+        <w:t>BufferedReader(</w:t>
+      </w:r>
+      <w:r>
+        <w:rPr>
+          <w:rFonts w:ascii="JetBrains Mono" w:hAnsi="JetBrains Mono"/>
+          <w:color w:val="CC7832"/>
+          <w:sz w:val="22"/>
+          <w:szCs w:val="22"/>
+          <w:lang w:val="en-US"/>
+        </w:rPr>
+        <w:t xml:space="preserve">new </w:t>
+      </w:r>
+      <w:r>
+        <w:rPr>
+          <w:rFonts w:ascii="JetBrains Mono" w:hAnsi="JetBrains Mono"/>
+          <w:color w:val="A9B7C6"/>
+          <w:sz w:val="22"/>
+          <w:szCs w:val="22"/>
+          <w:lang w:val="en-US"/>
+        </w:rPr>
+        <w:t>InputStreamReader(fileInputStream))</w:t>
+      </w:r>
+      <w:r>
+        <w:rPr>
+          <w:rFonts w:ascii="JetBrains Mono" w:hAnsi="JetBrains Mono"/>
+          <w:color w:val="CC7832"/>
+          <w:sz w:val="22"/>
+          <w:szCs w:val="22"/>
+          <w:lang w:val="en-US"/>
+        </w:rPr>
+        <w:t>;</w:t>
+      </w:r>
+      <w:r>
+        <w:rPr>
+          <w:rFonts w:ascii="JetBrains Mono" w:hAnsi="JetBrains Mono"/>
+          <w:color w:val="CC7832"/>
+          <w:sz w:val="22"/>
+          <w:szCs w:val="22"/>
+          <w:lang w:val="en-US"/>
+        </w:rPr>
+        <w:br/>
+        <w:t xml:space="preserve">            </w:t>
+      </w:r>
+      <w:r>
+        <w:rPr>
+          <w:rFonts w:ascii="JetBrains Mono" w:hAnsi="JetBrains Mono"/>
+          <w:color w:val="A9B7C6"/>
+          <w:sz w:val="22"/>
+          <w:szCs w:val="22"/>
+          <w:lang w:val="en-US"/>
+        </w:rPr>
+        <w:t>String line</w:t>
+      </w:r>
+      <w:r>
+        <w:rPr>
+          <w:rFonts w:ascii="JetBrains Mono" w:hAnsi="JetBrains Mono"/>
+          <w:color w:val="CC7832"/>
+          <w:sz w:val="22"/>
+          <w:szCs w:val="22"/>
+          <w:lang w:val="en-US"/>
+        </w:rPr>
+        <w:t>;</w:t>
+      </w:r>
+      <w:r>
+        <w:rPr>
+          <w:rFonts w:ascii="JetBrains Mono" w:hAnsi="JetBrains Mono"/>
+          <w:color w:val="CC7832"/>
+          <w:sz w:val="22"/>
+          <w:szCs w:val="22"/>
+          <w:lang w:val="en-US"/>
+        </w:rPr>
+        <w:br/>
+      </w:r>
+      <w:r>
+        <w:rPr>
+          <w:rFonts w:ascii="JetBrains Mono" w:hAnsi="JetBrains Mono"/>
+          <w:color w:val="CC7832"/>
+          <w:sz w:val="22"/>
+          <w:szCs w:val="22"/>
+          <w:lang w:val="en-US"/>
+        </w:rPr>
+        <w:lastRenderedPageBreak/>
+        <w:br/>
+        <w:t xml:space="preserve">            while </w:t>
+      </w:r>
+      <w:r>
+        <w:rPr>
+          <w:rFonts w:ascii="JetBrains Mono" w:hAnsi="JetBrains Mono"/>
+          <w:color w:val="A9B7C6"/>
+          <w:sz w:val="22"/>
+          <w:szCs w:val="22"/>
+          <w:lang w:val="en-US"/>
+        </w:rPr>
+        <w:t xml:space="preserve">((line = reader.readLine()) != </w:t>
+      </w:r>
+      <w:r>
+        <w:rPr>
+          <w:rFonts w:ascii="JetBrains Mono" w:hAnsi="JetBrains Mono"/>
+          <w:color w:val="CC7832"/>
+          <w:sz w:val="22"/>
+          <w:szCs w:val="22"/>
+          <w:lang w:val="en-US"/>
+        </w:rPr>
+        <w:t>null</w:t>
+      </w:r>
+      <w:r>
+        <w:rPr>
+          <w:rFonts w:ascii="JetBrains Mono" w:hAnsi="JetBrains Mono"/>
+          <w:color w:val="A9B7C6"/>
+          <w:sz w:val="22"/>
+          <w:szCs w:val="22"/>
+          <w:lang w:val="en-US"/>
+        </w:rPr>
+        <w:t>) {</w:t>
+      </w:r>
+      <w:r>
+        <w:rPr>
+          <w:rFonts w:ascii="JetBrains Mono" w:hAnsi="JetBrains Mono"/>
+          <w:color w:val="A9B7C6"/>
+          <w:sz w:val="22"/>
+          <w:szCs w:val="22"/>
+          <w:lang w:val="en-US"/>
+        </w:rPr>
+        <w:br/>
+        <w:t xml:space="preserve">                md.update(line.getBytes())</w:t>
+      </w:r>
+      <w:r>
+        <w:rPr>
+          <w:rFonts w:ascii="JetBrains Mono" w:hAnsi="JetBrains Mono"/>
+          <w:color w:val="CC7832"/>
+          <w:sz w:val="22"/>
+          <w:szCs w:val="22"/>
+          <w:lang w:val="en-US"/>
+        </w:rPr>
+        <w:t>;</w:t>
+      </w:r>
+      <w:r>
+        <w:rPr>
+          <w:rFonts w:ascii="JetBrains Mono" w:hAnsi="JetBrains Mono"/>
+          <w:color w:val="CC7832"/>
+          <w:sz w:val="22"/>
+          <w:szCs w:val="22"/>
+          <w:lang w:val="en-US"/>
+        </w:rPr>
+        <w:br/>
+        <w:t xml:space="preserve">            </w:t>
+      </w:r>
+      <w:r>
+        <w:rPr>
+          <w:rFonts w:ascii="JetBrains Mono" w:hAnsi="JetBrains Mono"/>
+          <w:color w:val="A9B7C6"/>
+          <w:sz w:val="22"/>
+          <w:szCs w:val="22"/>
+          <w:lang w:val="en-US"/>
+        </w:rPr>
+        <w:t>}</w:t>
+      </w:r>
+      <w:r>
+        <w:rPr>
+          <w:rFonts w:ascii="JetBrains Mono" w:hAnsi="JetBrains Mono"/>
+          <w:color w:val="A9B7C6"/>
+          <w:sz w:val="22"/>
+          <w:szCs w:val="22"/>
+          <w:lang w:val="en-US"/>
+        </w:rPr>
+        <w:br/>
+      </w:r>
+      <w:r>
+        <w:rPr>
+          <w:rFonts w:ascii="JetBrains Mono" w:hAnsi="JetBrains Mono"/>
+          <w:color w:val="A9B7C6"/>
+          <w:sz w:val="22"/>
+          <w:szCs w:val="22"/>
+          <w:lang w:val="en-US"/>
+        </w:rPr>
+        <w:br/>
+        <w:t xml:space="preserve">            </w:t>
+      </w:r>
+      <w:r>
+        <w:rPr>
+          <w:rFonts w:ascii="JetBrains Mono" w:hAnsi="JetBrains Mono"/>
+          <w:color w:val="CC7832"/>
+          <w:sz w:val="22"/>
+          <w:szCs w:val="22"/>
+          <w:lang w:val="en-US"/>
+        </w:rPr>
+        <w:t>byte</w:t>
+      </w:r>
+      <w:r>
+        <w:rPr>
+          <w:rFonts w:ascii="JetBrains Mono" w:hAnsi="JetBrains Mono"/>
+          <w:color w:val="A9B7C6"/>
+          <w:sz w:val="22"/>
+          <w:szCs w:val="22"/>
+          <w:lang w:val="en-US"/>
+        </w:rPr>
+        <w:t>[] digest = md.digest()</w:t>
+      </w:r>
+      <w:r>
+        <w:rPr>
+          <w:rFonts w:ascii="JetBrains Mono" w:hAnsi="JetBrains Mono"/>
+          <w:color w:val="CC7832"/>
+          <w:sz w:val="22"/>
+          <w:szCs w:val="22"/>
+          <w:lang w:val="en-US"/>
+        </w:rPr>
+        <w:t>;</w:t>
+      </w:r>
+      <w:r>
+        <w:rPr>
+          <w:rFonts w:ascii="JetBrains Mono" w:hAnsi="JetBrains Mono"/>
+          <w:color w:val="CC7832"/>
+          <w:sz w:val="22"/>
+          <w:szCs w:val="22"/>
+          <w:lang w:val="en-US"/>
+        </w:rPr>
+        <w:br/>
+      </w:r>
+      <w:r>
+        <w:rPr>
+          <w:rFonts w:ascii="JetBrains Mono" w:hAnsi="JetBrains Mono"/>
+          <w:color w:val="CC7832"/>
+          <w:sz w:val="22"/>
+          <w:szCs w:val="22"/>
+          <w:lang w:val="en-US"/>
+        </w:rPr>
+        <w:br/>
+        <w:t xml:space="preserve">            </w:t>
+      </w:r>
+      <w:r>
+        <w:rPr>
+          <w:rFonts w:ascii="JetBrains Mono" w:hAnsi="JetBrains Mono"/>
+          <w:color w:val="808080"/>
+          <w:sz w:val="22"/>
+          <w:szCs w:val="22"/>
+          <w:lang w:val="en-US"/>
+        </w:rPr>
+        <w:t>// Conversion to hex</w:t>
+      </w:r>
+      <w:r>
+        <w:rPr>
+          <w:rFonts w:ascii="JetBrains Mono" w:hAnsi="JetBrains Mono"/>
+          <w:color w:val="808080"/>
+          <w:sz w:val="22"/>
+          <w:szCs w:val="22"/>
+          <w:lang w:val="en-US"/>
+        </w:rPr>
+        <w:br/>
+        <w:t xml:space="preserve">            </w:t>
+      </w:r>
+      <w:r>
+        <w:rPr>
+          <w:rFonts w:ascii="JetBrains Mono" w:hAnsi="JetBrains Mono"/>
+          <w:color w:val="A9B7C6"/>
+          <w:sz w:val="22"/>
+          <w:szCs w:val="22"/>
+          <w:lang w:val="en-US"/>
+        </w:rPr>
+        <w:t xml:space="preserve">StringBuilder hexString = </w:t>
+      </w:r>
+      <w:r>
+        <w:rPr>
+          <w:rFonts w:ascii="JetBrains Mono" w:hAnsi="JetBrains Mono"/>
+          <w:color w:val="CC7832"/>
+          <w:sz w:val="22"/>
+          <w:szCs w:val="22"/>
+          <w:lang w:val="en-US"/>
+        </w:rPr>
+        <w:t xml:space="preserve">new </w:t>
+      </w:r>
+      <w:r>
+        <w:rPr>
+          <w:rFonts w:ascii="JetBrains Mono" w:hAnsi="JetBrains Mono"/>
+          <w:color w:val="A9B7C6"/>
+          <w:sz w:val="22"/>
+          <w:szCs w:val="22"/>
+          <w:lang w:val="en-US"/>
+        </w:rPr>
+        <w:t>StringBuilder()</w:t>
+      </w:r>
+      <w:r>
+        <w:rPr>
+          <w:rFonts w:ascii="JetBrains Mono" w:hAnsi="JetBrains Mono"/>
+          <w:color w:val="CC7832"/>
+          <w:sz w:val="22"/>
+          <w:szCs w:val="22"/>
+          <w:lang w:val="en-US"/>
+        </w:rPr>
+        <w:t>;</w:t>
+      </w:r>
+      <w:r>
+        <w:rPr>
+          <w:rFonts w:ascii="JetBrains Mono" w:hAnsi="JetBrains Mono"/>
+          <w:color w:val="CC7832"/>
+          <w:sz w:val="22"/>
+          <w:szCs w:val="22"/>
+          <w:lang w:val="en-US"/>
+        </w:rPr>
+        <w:br/>
+        <w:t xml:space="preserve">            for </w:t>
+      </w:r>
+      <w:r>
+        <w:rPr>
+          <w:rFonts w:ascii="JetBrains Mono" w:hAnsi="JetBrains Mono"/>
+          <w:color w:val="A9B7C6"/>
+          <w:sz w:val="22"/>
+          <w:szCs w:val="22"/>
+          <w:lang w:val="en-US"/>
+        </w:rPr>
+        <w:t>(</w:t>
+      </w:r>
+      <w:r>
+        <w:rPr>
+          <w:rFonts w:ascii="JetBrains Mono" w:hAnsi="JetBrains Mono"/>
+          <w:color w:val="CC7832"/>
+          <w:sz w:val="22"/>
+          <w:szCs w:val="22"/>
+          <w:lang w:val="en-US"/>
+        </w:rPr>
+        <w:t xml:space="preserve">byte </w:t>
+      </w:r>
+      <w:r>
+        <w:rPr>
+          <w:rFonts w:ascii="JetBrains Mono" w:hAnsi="JetBrains Mono"/>
+          <w:color w:val="A9B7C6"/>
+          <w:sz w:val="22"/>
+          <w:szCs w:val="22"/>
+          <w:lang w:val="en-US"/>
+        </w:rPr>
+        <w:t>b : digest) {</w:t>
+      </w:r>
+      <w:r>
+        <w:rPr>
+          <w:rFonts w:ascii="JetBrains Mono" w:hAnsi="JetBrains Mono"/>
+          <w:color w:val="A9B7C6"/>
+          <w:sz w:val="22"/>
+          <w:szCs w:val="22"/>
+          <w:lang w:val="en-US"/>
+        </w:rPr>
+        <w:br/>
+        <w:t xml:space="preserve">                String hex = Integer.</w:t>
+      </w:r>
+      <w:r>
+        <w:rPr>
+          <w:rFonts w:ascii="JetBrains Mono" w:hAnsi="JetBrains Mono"/>
+          <w:i/>
+          <w:color w:val="A9B7C6"/>
+          <w:sz w:val="22"/>
+          <w:szCs w:val="22"/>
+          <w:lang w:val="en-US"/>
+        </w:rPr>
+        <w:t>toHexString</w:t>
+      </w:r>
+      <w:r>
+        <w:rPr>
+          <w:rFonts w:ascii="JetBrains Mono" w:hAnsi="JetBrains Mono"/>
+          <w:color w:val="A9B7C6"/>
+          <w:sz w:val="22"/>
+          <w:szCs w:val="22"/>
+          <w:lang w:val="en-US"/>
+        </w:rPr>
+        <w:t>(</w:t>
+      </w:r>
+      <w:r>
+        <w:rPr>
+          <w:rFonts w:ascii="JetBrains Mono" w:hAnsi="JetBrains Mono"/>
+          <w:color w:val="6897BB"/>
+          <w:sz w:val="22"/>
+          <w:szCs w:val="22"/>
+          <w:lang w:val="en-US"/>
+        </w:rPr>
+        <w:t xml:space="preserve">0xFF </w:t>
+      </w:r>
+      <w:r>
+        <w:rPr>
+          <w:rFonts w:ascii="JetBrains Mono" w:hAnsi="JetBrains Mono"/>
+          <w:color w:val="A9B7C6"/>
+          <w:sz w:val="22"/>
+          <w:szCs w:val="22"/>
+          <w:lang w:val="en-US"/>
+        </w:rPr>
+        <w:t>&amp; b)</w:t>
+      </w:r>
+      <w:r>
+        <w:rPr>
+          <w:rFonts w:ascii="JetBrains Mono" w:hAnsi="JetBrains Mono"/>
+          <w:color w:val="CC7832"/>
+          <w:sz w:val="22"/>
+          <w:szCs w:val="22"/>
+          <w:lang w:val="en-US"/>
+        </w:rPr>
+        <w:t>;</w:t>
+      </w:r>
+      <w:r>
+        <w:rPr>
+          <w:rFonts w:ascii="JetBrains Mono" w:hAnsi="JetBrains Mono"/>
+          <w:color w:val="CC7832"/>
+          <w:sz w:val="22"/>
+          <w:szCs w:val="22"/>
+          <w:lang w:val="en-US"/>
+        </w:rPr>
+        <w:br/>
+        <w:t xml:space="preserve">                if </w:t>
+      </w:r>
+      <w:r>
+        <w:rPr>
+          <w:rFonts w:ascii="JetBrains Mono" w:hAnsi="JetBrains Mono"/>
+          <w:color w:val="A9B7C6"/>
+          <w:sz w:val="22"/>
+          <w:szCs w:val="22"/>
+          <w:lang w:val="en-US"/>
+        </w:rPr>
+        <w:t xml:space="preserve">(hex.length() == </w:t>
+      </w:r>
+      <w:r>
+        <w:rPr>
+          <w:rFonts w:ascii="JetBrains Mono" w:hAnsi="JetBrains Mono"/>
+          <w:color w:val="6897BB"/>
+          <w:sz w:val="22"/>
+          <w:szCs w:val="22"/>
+          <w:lang w:val="en-US"/>
+        </w:rPr>
+        <w:t>1</w:t>
+      </w:r>
+      <w:r>
+        <w:rPr>
+          <w:rFonts w:ascii="JetBrains Mono" w:hAnsi="JetBrains Mono"/>
+          <w:color w:val="A9B7C6"/>
+          <w:sz w:val="22"/>
+          <w:szCs w:val="22"/>
+          <w:lang w:val="en-US"/>
+        </w:rPr>
+        <w:t>) {</w:t>
+      </w:r>
+      <w:r>
+        <w:rPr>
+          <w:rFonts w:ascii="JetBrains Mono" w:hAnsi="JetBrains Mono"/>
+          <w:color w:val="A9B7C6"/>
+          <w:sz w:val="22"/>
+          <w:szCs w:val="22"/>
+          <w:lang w:val="en-US"/>
+        </w:rPr>
+        <w:br/>
+        <w:t xml:space="preserve">                    hexString.append(</w:t>
+      </w:r>
+      <w:r>
+        <w:rPr>
+          <w:rFonts w:ascii="JetBrains Mono" w:hAnsi="JetBrains Mono"/>
+          <w:color w:val="6A8759"/>
+          <w:sz w:val="22"/>
+          <w:szCs w:val="22"/>
+          <w:lang w:val="en-US"/>
+        </w:rPr>
+        <w:t>'0'</w:t>
+      </w:r>
+      <w:r>
+        <w:rPr>
+          <w:rFonts w:ascii="JetBrains Mono" w:hAnsi="JetBrains Mono"/>
+          <w:color w:val="A9B7C6"/>
+          <w:sz w:val="22"/>
+          <w:szCs w:val="22"/>
+          <w:lang w:val="en-US"/>
+        </w:rPr>
+        <w:t>)</w:t>
+      </w:r>
+      <w:r>
+        <w:rPr>
+          <w:rFonts w:ascii="JetBrains Mono" w:hAnsi="JetBrains Mono"/>
+          <w:color w:val="CC7832"/>
+          <w:sz w:val="22"/>
+          <w:szCs w:val="22"/>
+          <w:lang w:val="en-US"/>
+        </w:rPr>
+        <w:t>;</w:t>
+      </w:r>
+      <w:r>
+        <w:rPr>
+          <w:rFonts w:ascii="JetBrains Mono" w:hAnsi="JetBrains Mono"/>
+          <w:color w:val="CC7832"/>
+          <w:sz w:val="22"/>
+          <w:szCs w:val="22"/>
+          <w:lang w:val="en-US"/>
+        </w:rPr>
+        <w:br/>
+        <w:t xml:space="preserve">                </w:t>
+      </w:r>
+      <w:r>
+        <w:rPr>
+          <w:rFonts w:ascii="JetBrains Mono" w:hAnsi="JetBrains Mono"/>
+          <w:color w:val="A9B7C6"/>
+          <w:sz w:val="22"/>
+          <w:szCs w:val="22"/>
+          <w:lang w:val="en-US"/>
+        </w:rPr>
+        <w:t>}</w:t>
+      </w:r>
+      <w:r>
+        <w:rPr>
+          <w:rFonts w:ascii="JetBrains Mono" w:hAnsi="JetBrains Mono"/>
+          <w:color w:val="A9B7C6"/>
+          <w:sz w:val="22"/>
+          <w:szCs w:val="22"/>
+          <w:lang w:val="en-US"/>
+        </w:rPr>
+        <w:br/>
+        <w:t xml:space="preserve">                hexString.append(hex)</w:t>
+      </w:r>
+      <w:r>
+        <w:rPr>
+          <w:rFonts w:ascii="JetBrains Mono" w:hAnsi="JetBrains Mono"/>
+          <w:color w:val="CC7832"/>
+          <w:sz w:val="22"/>
+          <w:szCs w:val="22"/>
+          <w:lang w:val="en-US"/>
+        </w:rPr>
+        <w:t>;</w:t>
+      </w:r>
+      <w:r>
+        <w:rPr>
+          <w:rFonts w:ascii="JetBrains Mono" w:hAnsi="JetBrains Mono"/>
+          <w:color w:val="CC7832"/>
+          <w:sz w:val="22"/>
+          <w:szCs w:val="22"/>
+          <w:lang w:val="en-US"/>
+        </w:rPr>
+        <w:br/>
+        <w:t xml:space="preserve">            </w:t>
+      </w:r>
+      <w:r>
+        <w:rPr>
+          <w:rFonts w:ascii="JetBrains Mono" w:hAnsi="JetBrains Mono"/>
+          <w:color w:val="A9B7C6"/>
+          <w:sz w:val="22"/>
+          <w:szCs w:val="22"/>
+          <w:lang w:val="en-US"/>
+        </w:rPr>
+        <w:t>}</w:t>
+      </w:r>
+      <w:r>
+        <w:rPr>
+          <w:rFonts w:ascii="JetBrains Mono" w:hAnsi="JetBrains Mono"/>
+          <w:color w:val="A9B7C6"/>
+          <w:sz w:val="22"/>
+          <w:szCs w:val="22"/>
+          <w:lang w:val="en-US"/>
+        </w:rPr>
+        <w:br/>
+      </w:r>
+      <w:r>
+        <w:rPr>
+          <w:rFonts w:ascii="JetBrains Mono" w:hAnsi="JetBrains Mono"/>
+          <w:color w:val="A9B7C6"/>
+          <w:sz w:val="22"/>
+          <w:szCs w:val="22"/>
+          <w:lang w:val="en-US"/>
+        </w:rPr>
+        <w:br/>
+        <w:t xml:space="preserve">            </w:t>
+      </w:r>
+      <w:r>
+        <w:rPr>
+          <w:rFonts w:ascii="JetBrains Mono" w:hAnsi="JetBrains Mono"/>
+          <w:color w:val="CC7832"/>
+          <w:sz w:val="22"/>
+          <w:szCs w:val="22"/>
+          <w:lang w:val="en-US"/>
+        </w:rPr>
+        <w:t xml:space="preserve">return </w:t>
+      </w:r>
+      <w:r>
+        <w:rPr>
+          <w:rFonts w:ascii="JetBrains Mono" w:hAnsi="JetBrains Mono"/>
+          <w:color w:val="A9B7C6"/>
+          <w:sz w:val="22"/>
+          <w:szCs w:val="22"/>
+          <w:lang w:val="en-US"/>
+        </w:rPr>
+        <w:t>hexString.toString()</w:t>
+      </w:r>
+      <w:r>
+        <w:rPr>
+          <w:rFonts w:ascii="JetBrains Mono" w:hAnsi="JetBrains Mono"/>
+          <w:color w:val="CC7832"/>
+          <w:sz w:val="22"/>
+          <w:szCs w:val="22"/>
+          <w:lang w:val="en-US"/>
+        </w:rPr>
+        <w:t>;</w:t>
+      </w:r>
+      <w:r>
+        <w:rPr>
+          <w:rFonts w:ascii="JetBrains Mono" w:hAnsi="JetBrains Mono"/>
+          <w:color w:val="CC7832"/>
+          <w:sz w:val="22"/>
+          <w:szCs w:val="22"/>
+          <w:lang w:val="en-US"/>
+        </w:rPr>
+        <w:br/>
+        <w:t xml:space="preserve">        </w:t>
+      </w:r>
+      <w:r>
+        <w:rPr>
+          <w:rFonts w:ascii="JetBrains Mono" w:hAnsi="JetBrains Mono"/>
+          <w:color w:val="A9B7C6"/>
+          <w:sz w:val="22"/>
+          <w:szCs w:val="22"/>
+          <w:lang w:val="en-US"/>
+        </w:rPr>
+        <w:t xml:space="preserve">} </w:t>
+      </w:r>
+      <w:r>
+        <w:rPr>
+          <w:rFonts w:ascii="JetBrains Mono" w:hAnsi="JetBrains Mono"/>
+          <w:color w:val="CC7832"/>
+          <w:sz w:val="22"/>
+          <w:szCs w:val="22"/>
+          <w:lang w:val="en-US"/>
+        </w:rPr>
+        <w:t xml:space="preserve">catch </w:t>
+      </w:r>
+      <w:r>
+        <w:rPr>
+          <w:rFonts w:ascii="JetBrains Mono" w:hAnsi="JetBrains Mono"/>
+          <w:color w:val="A9B7C6"/>
+          <w:sz w:val="22"/>
+          <w:szCs w:val="22"/>
+          <w:lang w:val="en-US"/>
+        </w:rPr>
+        <w:t>(IOException | NoSuchAlgorithmException e) {</w:t>
+      </w:r>
+      <w:r>
+        <w:rPr>
+          <w:rFonts w:ascii="JetBrains Mono" w:hAnsi="JetBrains Mono"/>
+          <w:color w:val="A9B7C6"/>
+          <w:sz w:val="22"/>
+          <w:szCs w:val="22"/>
+          <w:lang w:val="en-US"/>
+        </w:rPr>
+        <w:br/>
+        <w:t xml:space="preserve">            e.printStackTrace()</w:t>
+      </w:r>
+      <w:r>
+        <w:rPr>
+          <w:rFonts w:ascii="JetBrains Mono" w:hAnsi="JetBrains Mono"/>
+          <w:color w:val="CC7832"/>
+          <w:sz w:val="22"/>
+          <w:szCs w:val="22"/>
+          <w:lang w:val="en-US"/>
+        </w:rPr>
+        <w:t>;</w:t>
+      </w:r>
+      <w:r>
+        <w:rPr>
+          <w:rFonts w:ascii="JetBrains Mono" w:hAnsi="JetBrains Mono"/>
+          <w:color w:val="CC7832"/>
+          <w:sz w:val="22"/>
+          <w:szCs w:val="22"/>
+          <w:lang w:val="en-US"/>
+        </w:rPr>
+        <w:br/>
+        <w:t xml:space="preserve">        </w:t>
+      </w:r>
+      <w:r>
+        <w:rPr>
+          <w:rFonts w:ascii="JetBrains Mono" w:hAnsi="JetBrains Mono"/>
+          <w:color w:val="A9B7C6"/>
+          <w:sz w:val="22"/>
+          <w:szCs w:val="22"/>
+          <w:lang w:val="en-US"/>
+        </w:rPr>
+        <w:t>}</w:t>
+      </w:r>
+      <w:r>
+        <w:rPr>
+          <w:rFonts w:ascii="JetBrains Mono" w:hAnsi="JetBrains Mono"/>
+          <w:color w:val="A9B7C6"/>
+          <w:sz w:val="22"/>
+          <w:szCs w:val="22"/>
+          <w:lang w:val="en-US"/>
+        </w:rPr>
+        <w:br/>
+        <w:t xml:space="preserve">        </w:t>
+      </w:r>
+      <w:r>
+        <w:rPr>
+          <w:rFonts w:ascii="JetBrains Mono" w:hAnsi="JetBrains Mono"/>
+          <w:color w:val="CC7832"/>
+          <w:sz w:val="22"/>
+          <w:szCs w:val="22"/>
+          <w:lang w:val="en-US"/>
+        </w:rPr>
+        <w:t>return null;</w:t>
+      </w:r>
+      <w:r>
+        <w:rPr>
+          <w:rFonts w:ascii="JetBrains Mono" w:hAnsi="JetBrains Mono"/>
+          <w:color w:val="CC7832"/>
+          <w:sz w:val="22"/>
+          <w:szCs w:val="22"/>
+          <w:lang w:val="en-US"/>
+        </w:rPr>
+        <w:br/>
+        <w:t xml:space="preserve">    </w:t>
+      </w:r>
+      <w:r>
+        <w:rPr>
+          <w:rFonts w:ascii="JetBrains Mono" w:hAnsi="JetBrains Mono"/>
+          <w:color w:val="A9B7C6"/>
+          <w:sz w:val="22"/>
+          <w:szCs w:val="22"/>
+          <w:lang w:val="en-US"/>
+        </w:rPr>
+        <w:t>}</w:t>
+      </w:r>
+      <w:r>
+        <w:rPr>
+          <w:rFonts w:ascii="JetBrains Mono" w:hAnsi="JetBrains Mono"/>
+          <w:color w:val="A9B7C6"/>
+          <w:sz w:val="22"/>
+          <w:szCs w:val="22"/>
+          <w:lang w:val="en-US"/>
+        </w:rPr>
+        <w:br/>
+        <w:t>}</w:t>
+      </w:r>
+    </w:p>
+    <w:p>
+      <w:pPr>
+        <w:pStyle w:val="Standard"/>
+        <w:rPr>
+          <w:sz w:val="22"/>
+          <w:szCs w:val="22"/>
+          <w:lang w:val="en-US"/>
+        </w:rPr>
+      </w:pPr>
+    </w:p>
+    <w:p>
+      <w:pPr>
+        <w:pStyle w:val="Standard"/>
+        <w:rPr>
+          <w:rFonts w:asciiTheme="minorHAnsi" w:hAnsiTheme="minorHAnsi" w:cstheme="minorHAnsi"/>
+          <w:sz w:val="22"/>
+          <w:szCs w:val="22"/>
+          <w:lang w:val="en-US"/>
+        </w:rPr>
+      </w:pPr>
+      <w:r>
+        <w:rPr>
+          <w:rFonts w:asciiTheme="minorHAnsi" w:hAnsiTheme="minorHAnsi" w:cstheme="minorHAnsi"/>
+          <w:sz w:val="22"/>
+          <w:szCs w:val="22"/>
+          <w:lang w:val="en-US"/>
+        </w:rPr>
+        <w:t>We then build the project creating the APK; all you need to do is:</w:t>
+      </w:r>
+    </w:p>
+    <w:p>
+      <w:pPr>
+        <w:pStyle w:val="Standard"/>
+        <w:numPr>
+          <w:ilvl w:val="0"/>
+          <w:numId w:val="24"/>
+        </w:numPr>
+        <w:rPr>
+          <w:rFonts w:asciiTheme="minorHAnsi" w:hAnsiTheme="minorHAnsi" w:cstheme="minorHAnsi"/>
+          <w:sz w:val="22"/>
+          <w:szCs w:val="22"/>
+          <w:lang w:val="en-US"/>
+        </w:rPr>
+      </w:pPr>
+      <w:r>
+        <w:rPr>
+          <w:rFonts w:asciiTheme="minorHAnsi" w:hAnsiTheme="minorHAnsi" w:cstheme="minorHAnsi"/>
+          <w:sz w:val="22"/>
+          <w:szCs w:val="22"/>
+          <w:lang w:val="en-US"/>
+        </w:rPr>
+        <w:t>having in the Device Manager (accessible in the menu on the right or the icon with the phone and the Android robot) a device with API running</w:t>
+      </w:r>
+    </w:p>
+    <w:p>
+      <w:pPr>
+        <w:pStyle w:val="Standard"/>
+        <w:numPr>
+          <w:ilvl w:val="0"/>
+          <w:numId w:val="24"/>
+        </w:numPr>
+        <w:rPr>
+          <w:rFonts w:asciiTheme="minorHAnsi" w:hAnsiTheme="minorHAnsi" w:cstheme="minorHAnsi"/>
+          <w:sz w:val="22"/>
+          <w:szCs w:val="22"/>
+          <w:lang w:val="en-US"/>
+        </w:rPr>
+      </w:pPr>
+      <w:r>
+        <w:rPr>
+          <w:rFonts w:asciiTheme="minorHAnsi" w:hAnsiTheme="minorHAnsi" w:cstheme="minorHAnsi"/>
+          <w:sz w:val="22"/>
+          <w:szCs w:val="22"/>
+          <w:lang w:val="en-US"/>
+        </w:rPr>
+        <w:t xml:space="preserve">going into “Build &gt; Build bundle(s) / APK (s)” to have the APK (found clicking “Locate” on the message generated or in “AndroidStudioProjects &gt; </w:t>
+      </w:r>
+      <w:proofErr w:type="spellStart"/>
+      <w:r>
+        <w:rPr>
+          <w:rFonts w:asciiTheme="minorHAnsi" w:hAnsiTheme="minorHAnsi" w:cstheme="minorHAnsi"/>
+          <w:sz w:val="22"/>
+          <w:szCs w:val="22"/>
+          <w:lang w:val="en-US"/>
+        </w:rPr>
+        <w:t>AppName</w:t>
+      </w:r>
+      <w:proofErr w:type="spellEnd"/>
+      <w:r>
+        <w:rPr>
+          <w:rFonts w:asciiTheme="minorHAnsi" w:hAnsiTheme="minorHAnsi" w:cstheme="minorHAnsi"/>
+          <w:sz w:val="22"/>
+          <w:szCs w:val="22"/>
+          <w:lang w:val="en-US"/>
+        </w:rPr>
+        <w:t xml:space="preserve"> &gt; app &gt; build &gt; outputs &gt; </w:t>
+      </w:r>
+      <w:proofErr w:type="spellStart"/>
+      <w:r>
+        <w:rPr>
+          <w:rFonts w:asciiTheme="minorHAnsi" w:hAnsiTheme="minorHAnsi" w:cstheme="minorHAnsi"/>
+          <w:sz w:val="22"/>
+          <w:szCs w:val="22"/>
+          <w:lang w:val="en-US"/>
+        </w:rPr>
+        <w:t>apk</w:t>
+      </w:r>
+      <w:proofErr w:type="spellEnd"/>
+      <w:r>
+        <w:rPr>
+          <w:rFonts w:asciiTheme="minorHAnsi" w:hAnsiTheme="minorHAnsi" w:cstheme="minorHAnsi"/>
+          <w:sz w:val="22"/>
+          <w:szCs w:val="22"/>
+          <w:lang w:val="en-US"/>
+        </w:rPr>
+        <w:t xml:space="preserve"> &gt; debug”</w:t>
+      </w:r>
+    </w:p>
+    <w:p>
+      <w:pPr>
+        <w:pStyle w:val="Standard"/>
+        <w:numPr>
+          <w:ilvl w:val="0"/>
+          <w:numId w:val="24"/>
+        </w:numPr>
+        <w:rPr>
+          <w:rFonts w:asciiTheme="minorHAnsi" w:hAnsiTheme="minorHAnsi" w:cstheme="minorHAnsi"/>
+          <w:sz w:val="22"/>
+          <w:szCs w:val="22"/>
+          <w:lang w:val="en-US"/>
+        </w:rPr>
+      </w:pPr>
+      <w:r>
+        <w:rPr>
+          <w:rFonts w:asciiTheme="minorHAnsi" w:hAnsiTheme="minorHAnsi" w:cstheme="minorHAnsi"/>
+          <w:sz w:val="22"/>
+          <w:szCs w:val="22"/>
+          <w:lang w:val="en-US"/>
+        </w:rPr>
+        <w:t xml:space="preserve">it should be called </w:t>
+      </w:r>
+      <w:r>
+        <w:rPr>
+          <w:rFonts w:asciiTheme="minorHAnsi" w:hAnsiTheme="minorHAnsi" w:cstheme="minorHAnsi"/>
+          <w:i/>
+          <w:iCs/>
+          <w:sz w:val="22"/>
+          <w:szCs w:val="22"/>
+          <w:lang w:val="en-US"/>
+        </w:rPr>
+        <w:t>app-debug.apk</w:t>
+      </w:r>
+    </w:p>
+    <w:p>
+      <w:pPr>
+        <w:pStyle w:val="Standard"/>
+        <w:numPr>
+          <w:ilvl w:val="0"/>
+          <w:numId w:val="24"/>
+        </w:numPr>
+        <w:rPr>
+          <w:rFonts w:asciiTheme="minorHAnsi" w:hAnsiTheme="minorHAnsi" w:cstheme="minorHAnsi"/>
+          <w:sz w:val="22"/>
+          <w:szCs w:val="22"/>
+          <w:lang w:val="en-US"/>
+        </w:rPr>
+      </w:pPr>
+      <w:r>
+        <w:rPr>
+          <w:rFonts w:asciiTheme="minorHAnsi" w:hAnsiTheme="minorHAnsi" w:cstheme="minorHAnsi"/>
+          <w:sz w:val="22"/>
+          <w:szCs w:val="22"/>
+          <w:lang w:val="en-US"/>
+        </w:rPr>
+        <w:t xml:space="preserve">have a terminal window in which you can launch </w:t>
+      </w:r>
+      <w:proofErr w:type="spellStart"/>
+      <w:r>
+        <w:rPr>
+          <w:rFonts w:asciiTheme="minorHAnsi" w:hAnsiTheme="minorHAnsi" w:cstheme="minorHAnsi"/>
+          <w:i/>
+          <w:iCs/>
+          <w:sz w:val="22"/>
+          <w:szCs w:val="22"/>
+          <w:lang w:val="en-US"/>
+        </w:rPr>
+        <w:t>adb</w:t>
+      </w:r>
+      <w:proofErr w:type="spellEnd"/>
+      <w:r>
+        <w:rPr>
+          <w:rFonts w:asciiTheme="minorHAnsi" w:hAnsiTheme="minorHAnsi" w:cstheme="minorHAnsi"/>
+          <w:i/>
+          <w:iCs/>
+          <w:sz w:val="22"/>
+          <w:szCs w:val="22"/>
+          <w:lang w:val="en-US"/>
+        </w:rPr>
+        <w:t xml:space="preserve"> logcat</w:t>
+      </w:r>
+      <w:r>
+        <w:rPr>
+          <w:rFonts w:asciiTheme="minorHAnsi" w:hAnsiTheme="minorHAnsi" w:cstheme="minorHAnsi"/>
+          <w:sz w:val="22"/>
+          <w:szCs w:val="22"/>
+          <w:lang w:val="en-US"/>
+        </w:rPr>
+        <w:t xml:space="preserve"> and you should be good to go</w:t>
+      </w:r>
+    </w:p>
+    <w:p>
+      <w:pPr>
+        <w:pStyle w:val="Standard"/>
+        <w:rPr>
+          <w:rFonts w:asciiTheme="minorHAnsi" w:hAnsiTheme="minorHAnsi" w:cstheme="minorHAnsi"/>
+          <w:sz w:val="22"/>
+          <w:szCs w:val="22"/>
+          <w:lang w:val="en-US"/>
+        </w:rPr>
+      </w:pPr>
+    </w:p>
+    <w:p>
+      <w:pPr>
+        <w:pStyle w:val="Standard"/>
+        <w:rPr>
+          <w:rFonts w:asciiTheme="minorHAnsi" w:hAnsiTheme="minorHAnsi" w:cstheme="minorHAnsi"/>
+          <w:sz w:val="22"/>
+          <w:szCs w:val="22"/>
+          <w:lang w:val="en-US"/>
+        </w:rPr>
+      </w:pPr>
+      <w:r>
+        <w:rPr>
+          <w:rFonts w:asciiTheme="minorHAnsi" w:hAnsiTheme="minorHAnsi" w:cstheme="minorHAnsi"/>
+          <w:sz w:val="22"/>
+          <w:szCs w:val="22"/>
+          <w:lang w:val="en-US"/>
+        </w:rPr>
+        <w:t>At execution time, this syntax is needed:</w:t>
+      </w:r>
+    </w:p>
+    <w:p>
+      <w:pPr>
+        <w:pStyle w:val="Standard"/>
+        <w:rPr>
+          <w:rFonts w:asciiTheme="minorHAnsi" w:hAnsiTheme="minorHAnsi" w:cstheme="minorHAnsi"/>
+          <w:i/>
+          <w:iCs/>
+          <w:sz w:val="22"/>
+          <w:szCs w:val="22"/>
+          <w:lang w:val="en-US"/>
+        </w:rPr>
+      </w:pPr>
+      <w:r>
+        <w:rPr>
+          <w:rFonts w:asciiTheme="minorHAnsi" w:hAnsiTheme="minorHAnsi" w:cstheme="minorHAnsi"/>
+          <w:i/>
+          <w:iCs/>
+          <w:sz w:val="22"/>
+          <w:szCs w:val="22"/>
+          <w:lang w:val="en-US"/>
+        </w:rPr>
+        <w:t>filehasher_checker.py [-h] victimapp_apk_path malapp_apk_path</w:t>
+      </w:r>
+    </w:p>
+    <w:p>
+      <w:pPr>
+        <w:pStyle w:val="Standard"/>
+        <w:rPr>
+          <w:rFonts w:asciiTheme="minorHAnsi" w:hAnsiTheme="minorHAnsi" w:cstheme="minorHAnsi"/>
+          <w:i/>
+          <w:iCs/>
+          <w:sz w:val="22"/>
+          <w:szCs w:val="22"/>
+          <w:lang w:val="en-US"/>
+        </w:rPr>
+      </w:pPr>
+    </w:p>
+    <w:p>
+      <w:pPr>
+        <w:pStyle w:val="Standard"/>
+        <w:rPr>
+          <w:rFonts w:asciiTheme="minorHAnsi" w:hAnsiTheme="minorHAnsi" w:cstheme="minorHAnsi"/>
+          <w:sz w:val="22"/>
+          <w:szCs w:val="22"/>
+          <w:lang w:val="en-US"/>
+        </w:rPr>
+      </w:pPr>
+      <w:r>
+        <w:rPr>
+          <w:rFonts w:asciiTheme="minorHAnsi" w:hAnsiTheme="minorHAnsi" w:cstheme="minorHAnsi"/>
+          <w:sz w:val="22"/>
+          <w:szCs w:val="22"/>
+          <w:lang w:val="en-US"/>
+        </w:rPr>
+        <w:t>So in this case:</w:t>
+      </w:r>
+    </w:p>
+    <w:p>
+      <w:pPr>
+        <w:pStyle w:val="Standard"/>
+        <w:rPr>
+          <w:rFonts w:asciiTheme="minorHAnsi" w:hAnsiTheme="minorHAnsi" w:cstheme="minorHAnsi"/>
+          <w:i/>
+          <w:iCs/>
+          <w:sz w:val="22"/>
+          <w:szCs w:val="22"/>
+          <w:lang w:val="en-US"/>
+        </w:rPr>
+      </w:pPr>
+      <w:r>
+        <w:rPr>
+          <w:rFonts w:asciiTheme="minorHAnsi" w:hAnsiTheme="minorHAnsi" w:cstheme="minorHAnsi"/>
+          <w:i/>
+          <w:iCs/>
+          <w:sz w:val="22"/>
+          <w:szCs w:val="22"/>
+          <w:lang w:val="en-US"/>
+        </w:rPr>
+        <w:t xml:space="preserve">filehasher_checker.py </w:t>
+      </w:r>
+      <w:r>
+        <w:rPr>
+          <w:rFonts w:asciiTheme="minorHAnsi" w:hAnsiTheme="minorHAnsi" w:cstheme="minorHAnsi"/>
+          <w:i/>
+          <w:iCs/>
+          <w:sz w:val="22"/>
+          <w:szCs w:val="22"/>
+          <w:lang w:val="en-US"/>
+        </w:rPr>
+        <w:t>victim.apk</w:t>
+      </w:r>
+      <w:r>
+        <w:rPr>
+          <w:rFonts w:asciiTheme="minorHAnsi" w:hAnsiTheme="minorHAnsi" w:cstheme="minorHAnsi"/>
+          <w:i/>
+          <w:iCs/>
+          <w:sz w:val="22"/>
+          <w:szCs w:val="22"/>
+          <w:lang w:val="en-US"/>
+        </w:rPr>
+        <w:t xml:space="preserve"> </w:t>
+      </w:r>
+      <w:r>
+        <w:rPr>
+          <w:rFonts w:asciiTheme="minorHAnsi" w:hAnsiTheme="minorHAnsi" w:cstheme="minorHAnsi"/>
+          <w:i/>
+          <w:iCs/>
+          <w:sz w:val="22"/>
+          <w:szCs w:val="22"/>
+          <w:lang w:val="en-US"/>
+        </w:rPr>
+        <w:t>app-debug.apk</w:t>
+      </w:r>
+    </w:p>
+    <w:p>
+      <w:pPr>
+        <w:pStyle w:val="Standard"/>
+        <w:rPr>
+          <w:rFonts w:asciiTheme="minorHAnsi" w:hAnsiTheme="minorHAnsi" w:cstheme="minorHAnsi"/>
+          <w:sz w:val="22"/>
+          <w:szCs w:val="22"/>
+          <w:lang w:val="en-US"/>
+        </w:rPr>
+      </w:pPr>
+    </w:p>
+    <w:p>
+      <w:pPr>
+        <w:pStyle w:val="Standard"/>
+        <w:rPr>
+          <w:rFonts w:asciiTheme="minorHAnsi" w:hAnsiTheme="minorHAnsi" w:cstheme="minorHAnsi"/>
+          <w:sz w:val="22"/>
+          <w:szCs w:val="22"/>
+          <w:lang w:val="en-US"/>
+        </w:rPr>
+      </w:pPr>
+      <w:r>
+        <w:rPr>
+          <w:rFonts w:asciiTheme="minorHAnsi" w:hAnsiTheme="minorHAnsi" w:cstheme="minorHAnsi"/>
+          <w:sz w:val="22"/>
+          <w:szCs w:val="22"/>
+          <w:lang w:val="en-US"/>
+        </w:rPr>
+        <w:t>The flag should be written as FLAG…., in this case: `FLAG{piger_ipse_sibi_obstat}`</w:t>
+      </w:r>
     </w:p>
     <w:p>
       <w:pPr>
@@ -5020,7 +13240,9 @@
     <w:sectPr>
       <w:pgSz w:w="11906" w:h="16838"/>
       <w:pgMar w:top="1417" w:right="1134" w:bottom="1134" w:left="1134" w:header="708" w:footer="708" w:gutter="0"/>
+      <w:pgNumType w:start="0"/>
       <w:cols w:space="708"/>
+      <w:titlePg/>
       <w:docGrid w:linePitch="360"/>
     </w:sectPr>
   </w:body>
@@ -6540,6 +14762,92 @@
     </w:lvl>
   </w:abstractNum>
   <w:abstractNum w:abstractNumId="11" w15:restartNumberingAfterBreak="0">
+    <w:nsid w:val="40D33350"/>
+    <w:multiLevelType w:val="multilevel"/>
+    <w:tmpl w:val="A85EA0AC"/>
+    <w:lvl w:ilvl="0">
+      <w:start w:val="1"/>
+      <w:numFmt w:val="decimal"/>
+      <w:lvlText w:val="%1."/>
+      <w:lvlJc w:val="left"/>
+      <w:pPr>
+        <w:ind w:left="720" w:hanging="360"/>
+      </w:pPr>
+    </w:lvl>
+    <w:lvl w:ilvl="1">
+      <w:start w:val="1"/>
+      <w:numFmt w:val="decimal"/>
+      <w:lvlText w:val="%2."/>
+      <w:lvlJc w:val="left"/>
+      <w:pPr>
+        <w:ind w:left="1080" w:hanging="360"/>
+      </w:pPr>
+    </w:lvl>
+    <w:lvl w:ilvl="2">
+      <w:start w:val="1"/>
+      <w:numFmt w:val="decimal"/>
+      <w:lvlText w:val="%3."/>
+      <w:lvlJc w:val="left"/>
+      <w:pPr>
+        <w:ind w:left="1440" w:hanging="360"/>
+      </w:pPr>
+    </w:lvl>
+    <w:lvl w:ilvl="3">
+      <w:start w:val="1"/>
+      <w:numFmt w:val="decimal"/>
+      <w:lvlText w:val="%4."/>
+      <w:lvlJc w:val="left"/>
+      <w:pPr>
+        <w:ind w:left="1800" w:hanging="360"/>
+      </w:pPr>
+    </w:lvl>
+    <w:lvl w:ilvl="4">
+      <w:start w:val="1"/>
+      <w:numFmt w:val="decimal"/>
+      <w:lvlText w:val="%5."/>
+      <w:lvlJc w:val="left"/>
+      <w:pPr>
+        <w:ind w:left="2160" w:hanging="360"/>
+      </w:pPr>
+    </w:lvl>
+    <w:lvl w:ilvl="5">
+      <w:start w:val="1"/>
+      <w:numFmt w:val="decimal"/>
+      <w:lvlText w:val="%6."/>
+      <w:lvlJc w:val="left"/>
+      <w:pPr>
+        <w:ind w:left="2520" w:hanging="360"/>
+      </w:pPr>
+    </w:lvl>
+    <w:lvl w:ilvl="6">
+      <w:start w:val="1"/>
+      <w:numFmt w:val="decimal"/>
+      <w:lvlText w:val="%7."/>
+      <w:lvlJc w:val="left"/>
+      <w:pPr>
+        <w:ind w:left="2880" w:hanging="360"/>
+      </w:pPr>
+    </w:lvl>
+    <w:lvl w:ilvl="7">
+      <w:start w:val="1"/>
+      <w:numFmt w:val="decimal"/>
+      <w:lvlText w:val="%8."/>
+      <w:lvlJc w:val="left"/>
+      <w:pPr>
+        <w:ind w:left="3240" w:hanging="360"/>
+      </w:pPr>
+    </w:lvl>
+    <w:lvl w:ilvl="8">
+      <w:start w:val="1"/>
+      <w:numFmt w:val="decimal"/>
+      <w:lvlText w:val="%9."/>
+      <w:lvlJc w:val="left"/>
+      <w:pPr>
+        <w:ind w:left="3600" w:hanging="360"/>
+      </w:pPr>
+    </w:lvl>
+  </w:abstractNum>
+  <w:abstractNum w:abstractNumId="12" w15:restartNumberingAfterBreak="0">
     <w:nsid w:val="475D007E"/>
     <w:multiLevelType w:val="hybridMultilevel"/>
     <w:tmpl w:val="45C4FF08"/>
@@ -6652,7 +14960,7 @@
       </w:rPr>
     </w:lvl>
   </w:abstractNum>
-  <w:abstractNum w:abstractNumId="12" w15:restartNumberingAfterBreak="0">
+  <w:abstractNum w:abstractNumId="13" w15:restartNumberingAfterBreak="0">
     <w:nsid w:val="50CB4602"/>
     <w:multiLevelType w:val="hybridMultilevel"/>
     <w:tmpl w:val="20D25F4E"/>
@@ -6765,7 +15073,7 @@
       </w:rPr>
     </w:lvl>
   </w:abstractNum>
-  <w:abstractNum w:abstractNumId="13" w15:restartNumberingAfterBreak="0">
+  <w:abstractNum w:abstractNumId="14" w15:restartNumberingAfterBreak="0">
     <w:nsid w:val="51A3118C"/>
     <w:multiLevelType w:val="multilevel"/>
     <w:tmpl w:val="C6506A80"/>
@@ -6882,7 +15190,7 @@
       </w:pPr>
     </w:lvl>
   </w:abstractNum>
-  <w:abstractNum w:abstractNumId="14" w15:restartNumberingAfterBreak="0">
+  <w:abstractNum w:abstractNumId="15" w15:restartNumberingAfterBreak="0">
     <w:nsid w:val="55457A96"/>
     <w:multiLevelType w:val="multilevel"/>
     <w:tmpl w:val="4D704966"/>
@@ -6999,7 +15307,7 @@
       </w:pPr>
     </w:lvl>
   </w:abstractNum>
-  <w:abstractNum w:abstractNumId="15" w15:restartNumberingAfterBreak="0">
+  <w:abstractNum w:abstractNumId="16" w15:restartNumberingAfterBreak="0">
     <w:nsid w:val="5AA65A71"/>
     <w:multiLevelType w:val="multilevel"/>
     <w:tmpl w:val="B8C4DE42"/>
@@ -7148,7 +15456,7 @@
       </w:rPr>
     </w:lvl>
   </w:abstractNum>
-  <w:abstractNum w:abstractNumId="16" w15:restartNumberingAfterBreak="0">
+  <w:abstractNum w:abstractNumId="17" w15:restartNumberingAfterBreak="0">
     <w:nsid w:val="5F73131B"/>
     <w:multiLevelType w:val="multilevel"/>
     <w:tmpl w:val="5A562FD4"/>
@@ -7297,7 +15605,7 @@
       </w:rPr>
     </w:lvl>
   </w:abstractNum>
-  <w:abstractNum w:abstractNumId="17" w15:restartNumberingAfterBreak="0">
+  <w:abstractNum w:abstractNumId="18" w15:restartNumberingAfterBreak="0">
     <w:nsid w:val="61984002"/>
     <w:multiLevelType w:val="multilevel"/>
     <w:tmpl w:val="80BC0DBA"/>
@@ -7446,7 +15754,7 @@
       </w:rPr>
     </w:lvl>
   </w:abstractNum>
-  <w:abstractNum w:abstractNumId="18" w15:restartNumberingAfterBreak="0">
+  <w:abstractNum w:abstractNumId="19" w15:restartNumberingAfterBreak="0">
     <w:nsid w:val="67F327B6"/>
     <w:multiLevelType w:val="multilevel"/>
     <w:tmpl w:val="79588C78"/>
@@ -7563,7 +15871,7 @@
       </w:pPr>
     </w:lvl>
   </w:abstractNum>
-  <w:abstractNum w:abstractNumId="19" w15:restartNumberingAfterBreak="0">
+  <w:abstractNum w:abstractNumId="20" w15:restartNumberingAfterBreak="0">
     <w:nsid w:val="6DD261B2"/>
     <w:multiLevelType w:val="hybridMultilevel"/>
     <w:tmpl w:val="77125F38"/>
@@ -7676,7 +15984,111 @@
       </w:rPr>
     </w:lvl>
   </w:abstractNum>
-  <w:abstractNum w:abstractNumId="20" w15:restartNumberingAfterBreak="0">
+  <w:abstractNum w:abstractNumId="21" w15:restartNumberingAfterBreak="0">
+    <w:nsid w:val="75B913E9"/>
+    <w:multiLevelType w:val="multilevel"/>
+    <w:tmpl w:val="2F089E5A"/>
+    <w:lvl w:ilvl="0">
+      <w:numFmt w:val="bullet"/>
+      <w:lvlText w:val="•"/>
+      <w:lvlJc w:val="left"/>
+      <w:pPr>
+        <w:ind w:left="720" w:hanging="360"/>
+      </w:pPr>
+      <w:rPr>
+        <w:rFonts w:ascii="OpenSymbol" w:eastAsia="OpenSymbol" w:hAnsi="OpenSymbol" w:cs="OpenSymbol"/>
+      </w:rPr>
+    </w:lvl>
+    <w:lvl w:ilvl="1">
+      <w:numFmt w:val="bullet"/>
+      <w:lvlText w:val="◦"/>
+      <w:lvlJc w:val="left"/>
+      <w:pPr>
+        <w:ind w:left="1080" w:hanging="360"/>
+      </w:pPr>
+      <w:rPr>
+        <w:rFonts w:ascii="OpenSymbol" w:eastAsia="OpenSymbol" w:hAnsi="OpenSymbol" w:cs="OpenSymbol"/>
+      </w:rPr>
+    </w:lvl>
+    <w:lvl w:ilvl="2">
+      <w:numFmt w:val="bullet"/>
+      <w:lvlText w:val="▪"/>
+      <w:lvlJc w:val="left"/>
+      <w:pPr>
+        <w:ind w:left="1440" w:hanging="360"/>
+      </w:pPr>
+      <w:rPr>
+        <w:rFonts w:ascii="OpenSymbol" w:eastAsia="OpenSymbol" w:hAnsi="OpenSymbol" w:cs="OpenSymbol"/>
+      </w:rPr>
+    </w:lvl>
+    <w:lvl w:ilvl="3">
+      <w:numFmt w:val="bullet"/>
+      <w:lvlText w:val="•"/>
+      <w:lvlJc w:val="left"/>
+      <w:pPr>
+        <w:ind w:left="1800" w:hanging="360"/>
+      </w:pPr>
+      <w:rPr>
+        <w:rFonts w:ascii="OpenSymbol" w:eastAsia="OpenSymbol" w:hAnsi="OpenSymbol" w:cs="OpenSymbol"/>
+      </w:rPr>
+    </w:lvl>
+    <w:lvl w:ilvl="4">
+      <w:numFmt w:val="bullet"/>
+      <w:lvlText w:val="◦"/>
+      <w:lvlJc w:val="left"/>
+      <w:pPr>
+        <w:ind w:left="2160" w:hanging="360"/>
+      </w:pPr>
+      <w:rPr>
+        <w:rFonts w:ascii="OpenSymbol" w:eastAsia="OpenSymbol" w:hAnsi="OpenSymbol" w:cs="OpenSymbol"/>
+      </w:rPr>
+    </w:lvl>
+    <w:lvl w:ilvl="5">
+      <w:numFmt w:val="bullet"/>
+      <w:lvlText w:val="▪"/>
+      <w:lvlJc w:val="left"/>
+      <w:pPr>
+        <w:ind w:left="2520" w:hanging="360"/>
+      </w:pPr>
+      <w:rPr>
+        <w:rFonts w:ascii="OpenSymbol" w:eastAsia="OpenSymbol" w:hAnsi="OpenSymbol" w:cs="OpenSymbol"/>
+      </w:rPr>
+    </w:lvl>
+    <w:lvl w:ilvl="6">
+      <w:numFmt w:val="bullet"/>
+      <w:lvlText w:val="•"/>
+      <w:lvlJc w:val="left"/>
+      <w:pPr>
+        <w:ind w:left="2880" w:hanging="360"/>
+      </w:pPr>
+      <w:rPr>
+        <w:rFonts w:ascii="OpenSymbol" w:eastAsia="OpenSymbol" w:hAnsi="OpenSymbol" w:cs="OpenSymbol"/>
+      </w:rPr>
+    </w:lvl>
+    <w:lvl w:ilvl="7">
+      <w:numFmt w:val="bullet"/>
+      <w:lvlText w:val="◦"/>
+      <w:lvlJc w:val="left"/>
+      <w:pPr>
+        <w:ind w:left="3240" w:hanging="360"/>
+      </w:pPr>
+      <w:rPr>
+        <w:rFonts w:ascii="OpenSymbol" w:eastAsia="OpenSymbol" w:hAnsi="OpenSymbol" w:cs="OpenSymbol"/>
+      </w:rPr>
+    </w:lvl>
+    <w:lvl w:ilvl="8">
+      <w:numFmt w:val="bullet"/>
+      <w:lvlText w:val="▪"/>
+      <w:lvlJc w:val="left"/>
+      <w:pPr>
+        <w:ind w:left="3600" w:hanging="360"/>
+      </w:pPr>
+      <w:rPr>
+        <w:rFonts w:ascii="OpenSymbol" w:eastAsia="OpenSymbol" w:hAnsi="OpenSymbol" w:cs="OpenSymbol"/>
+      </w:rPr>
+    </w:lvl>
+  </w:abstractNum>
+  <w:abstractNum w:abstractNumId="22" w15:restartNumberingAfterBreak="0">
     <w:nsid w:val="7AB1353D"/>
     <w:multiLevelType w:val="multilevel"/>
     <w:tmpl w:val="5E425DF0"/>
@@ -7825,7 +16237,7 @@
       </w:rPr>
     </w:lvl>
   </w:abstractNum>
-  <w:abstractNum w:abstractNumId="21" w15:restartNumberingAfterBreak="0">
+  <w:abstractNum w:abstractNumId="23" w15:restartNumberingAfterBreak="0">
     <w:nsid w:val="7F791824"/>
     <w:multiLevelType w:val="multilevel"/>
     <w:tmpl w:val="9294C716"/>
@@ -7977,7 +16389,7 @@
     <w:abstractNumId w:val="5"/>
   </w:num>
   <w:num w:numId="3" w16cid:durableId="2133135654">
-    <w:abstractNumId w:val="16"/>
+    <w:abstractNumId w:val="17"/>
   </w:num>
   <w:num w:numId="4" w16cid:durableId="511801965">
     <w:abstractNumId w:val="2"/>
@@ -7986,46 +16398,46 @@
     <w:abstractNumId w:val="1"/>
   </w:num>
   <w:num w:numId="6" w16cid:durableId="1959678439">
-    <w:abstractNumId w:val="20"/>
+    <w:abstractNumId w:val="22"/>
   </w:num>
   <w:num w:numId="7" w16cid:durableId="1746763446">
     <w:abstractNumId w:val="4"/>
   </w:num>
   <w:num w:numId="8" w16cid:durableId="392587045">
-    <w:abstractNumId w:val="11"/>
+    <w:abstractNumId w:val="12"/>
   </w:num>
   <w:num w:numId="9" w16cid:durableId="621422766">
-    <w:abstractNumId w:val="12"/>
+    <w:abstractNumId w:val="13"/>
   </w:num>
   <w:num w:numId="10" w16cid:durableId="759134009">
     <w:abstractNumId w:val="6"/>
   </w:num>
   <w:num w:numId="11" w16cid:durableId="783622220">
-    <w:abstractNumId w:val="13"/>
+    <w:abstractNumId w:val="14"/>
   </w:num>
   <w:num w:numId="12" w16cid:durableId="718239676">
     <w:abstractNumId w:val="9"/>
   </w:num>
   <w:num w:numId="13" w16cid:durableId="203055926">
-    <w:abstractNumId w:val="21"/>
+    <w:abstractNumId w:val="23"/>
   </w:num>
   <w:num w:numId="14" w16cid:durableId="921718563">
-    <w:abstractNumId w:val="14"/>
+    <w:abstractNumId w:val="15"/>
   </w:num>
   <w:num w:numId="15" w16cid:durableId="916936213">
     <w:abstractNumId w:val="0"/>
   </w:num>
   <w:num w:numId="16" w16cid:durableId="962884239">
-    <w:abstractNumId w:val="18"/>
+    <w:abstractNumId w:val="19"/>
   </w:num>
   <w:num w:numId="17" w16cid:durableId="560138846">
-    <w:abstractNumId w:val="19"/>
+    <w:abstractNumId w:val="20"/>
   </w:num>
   <w:num w:numId="18" w16cid:durableId="170611062">
     <w:abstractNumId w:val="3"/>
   </w:num>
   <w:num w:numId="19" w16cid:durableId="1893032984">
-    <w:abstractNumId w:val="17"/>
+    <w:abstractNumId w:val="18"/>
   </w:num>
   <w:num w:numId="20" w16cid:durableId="823856803">
     <w:abstractNumId w:val="10"/>
@@ -8034,7 +16446,13 @@
     <w:abstractNumId w:val="8"/>
   </w:num>
   <w:num w:numId="22" w16cid:durableId="636029692">
-    <w:abstractNumId w:val="15"/>
+    <w:abstractNumId w:val="16"/>
+  </w:num>
+  <w:num w:numId="23" w16cid:durableId="816608072">
+    <w:abstractNumId w:val="11"/>
+  </w:num>
+  <w:num w:numId="24" w16cid:durableId="838422129">
+    <w:abstractNumId w:val="21"/>
   </w:num>
 </w:numbering>
 </file>
@@ -8461,6 +16879,28 @@
       <w:szCs w:val="32"/>
     </w:rPr>
   </w:style>
+  <w:style w:type="paragraph" w:styleId="Titolo2">
+    <w:name w:val="heading 2"/>
+    <w:basedOn w:val="Normale"/>
+    <w:next w:val="Normale"/>
+    <w:link w:val="Titolo2Carattere"/>
+    <w:uiPriority w:val="9"/>
+    <w:unhideWhenUsed/>
+    <w:qFormat/>
+    <w:rsid w:val="00BC5067"/>
+    <w:pPr>
+      <w:keepNext/>
+      <w:keepLines/>
+      <w:spacing w:before="40" w:after="0"/>
+      <w:outlineLvl w:val="1"/>
+    </w:pPr>
+    <w:rPr>
+      <w:rFonts w:asciiTheme="majorHAnsi" w:eastAsiaTheme="majorEastAsia" w:hAnsiTheme="majorHAnsi" w:cstheme="majorBidi"/>
+      <w:color w:val="2F5496" w:themeColor="accent1" w:themeShade="BF"/>
+      <w:sz w:val="26"/>
+      <w:szCs w:val="26"/>
+    </w:rPr>
+  </w:style>
   <w:style w:type="character" w:default="1" w:styleId="Carpredefinitoparagrafo">
     <w:name w:val="Default Paragraph Font"/>
     <w:uiPriority w:val="1"/>
@@ -8563,6 +17003,113 @@
       <w:rFonts w:ascii="Times New Roman" w:hAnsi="Times New Roman" w:cs="Times New Roman"/>
       <w:sz w:val="24"/>
       <w:szCs w:val="24"/>
+    </w:rPr>
+  </w:style>
+  <w:style w:type="paragraph" w:styleId="Titolo">
+    <w:name w:val="Title"/>
+    <w:basedOn w:val="Normale"/>
+    <w:next w:val="Normale"/>
+    <w:link w:val="TitoloCarattere"/>
+    <w:uiPriority w:val="10"/>
+    <w:qFormat/>
+    <w:rsid w:val="00BC5067"/>
+    <w:pPr>
+      <w:spacing w:after="0" w:line="240" w:lineRule="auto"/>
+      <w:contextualSpacing/>
+    </w:pPr>
+    <w:rPr>
+      <w:rFonts w:asciiTheme="majorHAnsi" w:eastAsiaTheme="majorEastAsia" w:hAnsiTheme="majorHAnsi" w:cstheme="majorBidi"/>
+      <w:spacing w:val="-10"/>
+      <w:kern w:val="28"/>
+      <w:sz w:val="56"/>
+      <w:szCs w:val="56"/>
+    </w:rPr>
+  </w:style>
+  <w:style w:type="character" w:customStyle="1" w:styleId="TitoloCarattere">
+    <w:name w:val="Titolo Carattere"/>
+    <w:basedOn w:val="Carpredefinitoparagrafo"/>
+    <w:link w:val="Titolo"/>
+    <w:uiPriority w:val="10"/>
+    <w:rsid w:val="00BC5067"/>
+    <w:rPr>
+      <w:rFonts w:asciiTheme="majorHAnsi" w:eastAsiaTheme="majorEastAsia" w:hAnsiTheme="majorHAnsi" w:cstheme="majorBidi"/>
+      <w:spacing w:val="-10"/>
+      <w:kern w:val="28"/>
+      <w:sz w:val="56"/>
+      <w:szCs w:val="56"/>
+    </w:rPr>
+  </w:style>
+  <w:style w:type="character" w:customStyle="1" w:styleId="Titolo2Carattere">
+    <w:name w:val="Titolo 2 Carattere"/>
+    <w:basedOn w:val="Carpredefinitoparagrafo"/>
+    <w:link w:val="Titolo2"/>
+    <w:uiPriority w:val="9"/>
+    <w:rsid w:val="00BC5067"/>
+    <w:rPr>
+      <w:rFonts w:asciiTheme="majorHAnsi" w:eastAsiaTheme="majorEastAsia" w:hAnsiTheme="majorHAnsi" w:cstheme="majorBidi"/>
+      <w:color w:val="2F5496" w:themeColor="accent1" w:themeShade="BF"/>
+      <w:sz w:val="26"/>
+      <w:szCs w:val="26"/>
+    </w:rPr>
+  </w:style>
+  <w:style w:type="paragraph" w:customStyle="1" w:styleId="Standard">
+    <w:name w:val="Standard"/>
+    <w:rsid w:val="006B38B1"/>
+    <w:pPr>
+      <w:suppressAutoHyphens/>
+      <w:autoSpaceDN w:val="0"/>
+      <w:spacing w:after="0" w:line="240" w:lineRule="auto"/>
+      <w:textAlignment w:val="baseline"/>
+    </w:pPr>
+    <w:rPr>
+      <w:rFonts w:ascii="Liberation Serif" w:eastAsia="Noto Serif CJK SC" w:hAnsi="Liberation Serif" w:cs="Lohit Devanagari"/>
+      <w:kern w:val="3"/>
+      <w:sz w:val="24"/>
+      <w:szCs w:val="24"/>
+      <w:lang w:eastAsia="zh-CN" w:bidi="hi-IN"/>
+      <w14:ligatures w14:val="none"/>
+    </w:rPr>
+  </w:style>
+  <w:style w:type="paragraph" w:styleId="Sommario2">
+    <w:name w:val="toc 2"/>
+    <w:basedOn w:val="Normale"/>
+    <w:next w:val="Normale"/>
+    <w:autoRedefine/>
+    <w:uiPriority w:val="39"/>
+    <w:unhideWhenUsed/>
+    <w:rsid w:val="00530022"/>
+    <w:pPr>
+      <w:spacing w:after="100"/>
+      <w:ind w:left="220"/>
+    </w:pPr>
+  </w:style>
+  <w:style w:type="paragraph" w:styleId="Nessunaspaziatura">
+    <w:name w:val="No Spacing"/>
+    <w:link w:val="NessunaspaziaturaCarattere"/>
+    <w:uiPriority w:val="1"/>
+    <w:qFormat/>
+    <w:rsid w:val="00530022"/>
+    <w:pPr>
+      <w:spacing w:after="0" w:line="240" w:lineRule="auto"/>
+    </w:pPr>
+    <w:rPr>
+      <w:rFonts w:eastAsiaTheme="minorEastAsia"/>
+      <w:kern w:val="0"/>
+      <w:lang w:eastAsia="it-IT"/>
+      <w14:ligatures w14:val="none"/>
+    </w:rPr>
+  </w:style>
+  <w:style w:type="character" w:customStyle="1" w:styleId="NessunaspaziaturaCarattere">
+    <w:name w:val="Nessuna spaziatura Carattere"/>
+    <w:basedOn w:val="Carpredefinitoparagrafo"/>
+    <w:link w:val="Nessunaspaziatura"/>
+    <w:uiPriority w:val="1"/>
+    <w:rsid w:val="00530022"/>
+    <w:rPr>
+      <w:rFonts w:eastAsiaTheme="minorEastAsia"/>
+      <w:kern w:val="0"/>
+      <w:lang w:eastAsia="it-IT"/>
+      <w14:ligatures w14:val="none"/>
     </w:rPr>
   </w:style>
 </w:styles>

--- a/Mobile security simple (for real).docx
+++ b/Mobile security simple (for real).docx
@@ -4,20 +4,18 @@
   <w:body>
     <w:sdt>
       <w:sdtPr>
+        <w:rPr>
+          <w:rFonts w:eastAsiaTheme="minorHAnsi"/>
+          <w:kern w:val="2"/>
+          <w:lang w:eastAsia="en-US"/>
+          <w14:ligatures w14:val="standardContextual"/>
+        </w:rPr>
         <w:id w:val="-1242095242"/>
         <w:docPartObj>
           <w:docPartGallery w:val="Cover Pages"/>
           <w:docPartUnique/>
         </w:docPartObj>
       </w:sdtPr>
-      <w:sdtEndPr>
-        <w:rPr>
-          <w:rFonts w:eastAsiaTheme="minorHAnsi"/>
-          <w:kern w:val="2"/>
-          <w:lang w:eastAsia="en-US"/>
-          <w14:ligatures w14:val="standardContextual"/>
-        </w:rPr>
-      </w:sdtEndPr>
       <w:sdtContent>
         <w:p>
           <w:pPr>
@@ -4185,14 +4183,14 @@
           <w:r>
             <w:fldChar w:fldCharType="separate"/>
           </w:r>
-          <w:hyperlink w:anchor="_Toc147562030" w:history="1">
+          <w:hyperlink w:anchor="_Toc147767632" w:history="1">
             <w:r>
               <w:rPr>
                 <w:rStyle w:val="Collegamentoipertestuale"/>
                 <w:noProof/>
                 <w:lang w:val="en-US"/>
               </w:rPr>
-              <w:t>Introduction: Mobile apps and the whole ecosystem</w:t>
+              <w:t>Lecture 1: Mobile OSes and focus on Android security</w:t>
             </w:r>
             <w:r>
               <w:rPr>
@@ -4213,7 +4211,7 @@
                 <w:noProof/>
                 <w:webHidden/>
               </w:rPr>
-              <w:instrText xml:space="preserve"> PAGEREF _Toc147562030 \h </w:instrText>
+              <w:instrText xml:space="preserve"> PAGEREF _Toc147767632 \h </w:instrText>
             </w:r>
             <w:r>
               <w:rPr>
@@ -4256,14 +4254,14 @@
               <w:lang w:eastAsia="it-IT"/>
             </w:rPr>
           </w:pPr>
-          <w:hyperlink w:anchor="_Toc147562031" w:history="1">
+          <w:hyperlink w:anchor="_Toc147767633" w:history="1">
             <w:r>
               <w:rPr>
                 <w:rStyle w:val="Collegamentoipertestuale"/>
                 <w:noProof/>
                 <w:lang w:val="en-US"/>
               </w:rPr>
-              <w:t>Lesson 2: Android Architecture</w:t>
+              <w:t>Lecture 2: Android Architecture: security models and app components</w:t>
             </w:r>
             <w:r>
               <w:rPr>
@@ -4284,7 +4282,7 @@
                 <w:noProof/>
                 <w:webHidden/>
               </w:rPr>
-              <w:instrText xml:space="preserve"> PAGEREF _Toc147562031 \h </w:instrText>
+              <w:instrText xml:space="preserve"> PAGEREF _Toc147767633 \h </w:instrText>
             </w:r>
             <w:r>
               <w:rPr>
@@ -4327,7 +4325,7 @@
               <w:lang w:eastAsia="it-IT"/>
             </w:rPr>
           </w:pPr>
-          <w:hyperlink w:anchor="_Toc147562032" w:history="1">
+          <w:hyperlink w:anchor="_Toc147767634" w:history="1">
             <w:r>
               <w:rPr>
                 <w:rStyle w:val="Collegamentoipertestuale"/>
@@ -4355,7 +4353,7 @@
                 <w:noProof/>
                 <w:webHidden/>
               </w:rPr>
-              <w:instrText xml:space="preserve"> PAGEREF _Toc147562032 \h </w:instrText>
+              <w:instrText xml:space="preserve"> PAGEREF _Toc147767634 \h </w:instrText>
             </w:r>
             <w:r>
               <w:rPr>
@@ -4398,7 +4396,7 @@
               <w:lang w:eastAsia="it-IT"/>
             </w:rPr>
           </w:pPr>
-          <w:hyperlink w:anchor="_Toc147562033" w:history="1">
+          <w:hyperlink w:anchor="_Toc147767635" w:history="1">
             <w:r>
               <w:rPr>
                 <w:rStyle w:val="Collegamentoipertestuale"/>
@@ -4426,7 +4424,7 @@
                 <w:noProof/>
                 <w:webHidden/>
               </w:rPr>
-              <w:instrText xml:space="preserve"> PAGEREF _Toc147562033 \h </w:instrText>
+              <w:instrText xml:space="preserve"> PAGEREF _Toc147767635 \h </w:instrText>
             </w:r>
             <w:r>
               <w:rPr>
@@ -4458,6 +4456,77 @@
           </w:hyperlink>
         </w:p>
         <w:p>
+          <w:pPr>
+            <w:pStyle w:val="Sommario1"/>
+            <w:tabs>
+              <w:tab w:val="right" w:leader="dot" w:pos="9628"/>
+            </w:tabs>
+            <w:rPr>
+              <w:rFonts w:eastAsiaTheme="minorEastAsia"/>
+              <w:noProof/>
+              <w:lang w:eastAsia="it-IT"/>
+            </w:rPr>
+          </w:pPr>
+          <w:hyperlink w:anchor="_Toc147767636" w:history="1">
+            <w:r>
+              <w:rPr>
+                <w:rStyle w:val="Collegamentoipertestuale"/>
+                <w:noProof/>
+                <w:lang w:val="en-US"/>
+              </w:rPr>
+              <w:t>Lecture 3 – RPC/IPC Communication, Binder, Android permissions</w:t>
+            </w:r>
+            <w:r>
+              <w:rPr>
+                <w:noProof/>
+                <w:webHidden/>
+              </w:rPr>
+              <w:tab/>
+            </w:r>
+            <w:r>
+              <w:rPr>
+                <w:noProof/>
+                <w:webHidden/>
+              </w:rPr>
+              <w:fldChar w:fldCharType="begin"/>
+            </w:r>
+            <w:r>
+              <w:rPr>
+                <w:noProof/>
+                <w:webHidden/>
+              </w:rPr>
+              <w:instrText xml:space="preserve"> PAGEREF _Toc147767636 \h </w:instrText>
+            </w:r>
+            <w:r>
+              <w:rPr>
+                <w:noProof/>
+                <w:webHidden/>
+              </w:rPr>
+            </w:r>
+            <w:r>
+              <w:rPr>
+                <w:noProof/>
+                <w:webHidden/>
+              </w:rPr>
+              <w:fldChar w:fldCharType="separate"/>
+            </w:r>
+            <w:r>
+              <w:rPr>
+                <w:noProof/>
+                <w:webHidden/>
+              </w:rPr>
+              <w:t>20</w:t>
+            </w:r>
+            <w:r>
+              <w:rPr>
+                <w:noProof/>
+                <w:webHidden/>
+              </w:rPr>
+              <w:fldChar w:fldCharType="end"/>
+            </w:r>
+          </w:hyperlink>
+        </w:p>
+        <w:p>
           <w:r>
             <w:rPr>
               <w:b/>
@@ -4481,19 +4550,25 @@
           <w:lang w:val="en-US"/>
         </w:rPr>
       </w:pPr>
-      <w:bookmarkStart w:id="0" w:name="_Toc147562030"/>
+      <w:bookmarkStart w:id="0" w:name="_Toc147767632"/>
       <w:r>
         <w:rPr>
           <w:lang w:val="en-US"/>
         </w:rPr>
         <w:lastRenderedPageBreak/>
-        <w:t>Introduction: Mobile apps and t</w:t>
-      </w:r>
-      <w:r>
-        <w:rPr>
-          <w:lang w:val="en-US"/>
-        </w:rPr>
-        <w:t>he whole ecosystem</w:t>
+        <w:t>Lecture 1</w:t>
+      </w:r>
+      <w:r>
+        <w:rPr>
+          <w:lang w:val="en-US"/>
+        </w:rPr>
+        <w:t xml:space="preserve">: </w:t>
+      </w:r>
+      <w:r>
+        <w:rPr>
+          <w:lang w:val="en-US"/>
+        </w:rPr>
+        <w:t>Mobile OSes and focus on Android security</w:t>
       </w:r>
       <w:bookmarkEnd w:id="0"/>
     </w:p>
@@ -4697,21 +4772,7 @@
         <w:rPr>
           <w:lang w:val="en-US"/>
         </w:rPr>
-        <w:t xml:space="preserve"> Mobile app development offers opportunities for innovation and creativity, allowing developers to bring </w:t>
-      </w:r>
-      <w:proofErr w:type="gramStart"/>
-      <w:r>
-        <w:rPr>
-          <w:lang w:val="en-US"/>
-        </w:rPr>
-        <w:t>new ideas</w:t>
-      </w:r>
-      <w:proofErr w:type="gramEnd"/>
-      <w:r>
-        <w:rPr>
-          <w:lang w:val="en-US"/>
-        </w:rPr>
-        <w:t xml:space="preserve"> to life.</w:t>
+        <w:t xml:space="preserve"> Mobile app development offers opportunities for innovation and creativity, allowing developers to bring new ideas to life.</w:t>
       </w:r>
     </w:p>
     <w:p>
@@ -4850,21 +4911,7 @@
         <w:rPr>
           <w:lang w:val="en-US"/>
         </w:rPr>
-        <w:t xml:space="preserve">). This allows Apple to have full control over the software, allowing them to maintain </w:t>
-      </w:r>
-      <w:proofErr w:type="gramStart"/>
-      <w:r>
-        <w:rPr>
-          <w:lang w:val="en-US"/>
-        </w:rPr>
-        <w:t>a high level</w:t>
-      </w:r>
-      <w:proofErr w:type="gramEnd"/>
-      <w:r>
-        <w:rPr>
-          <w:lang w:val="en-US"/>
-        </w:rPr>
-        <w:t xml:space="preserve"> of security and consistency across all devices, otherwise not possible in a system as vastly spread across multiple brands and devices like Android is.</w:t>
+        <w:t>). This allows Apple to have full control over the software, allowing them to maintain a high level of security and consistency across all devices, otherwise not possible in a system as vastly spread across multiple brands and devices like Android is.</w:t>
       </w:r>
     </w:p>
     <w:p>
@@ -5426,7 +5473,7 @@
                     <pic:cNvPicPr/>
                   </pic:nvPicPr>
                   <pic:blipFill>
-                    <a:blip r:embed="rId6"/>
+                    <a:blip r:embed="rId8"/>
                     <a:stretch>
                       <a:fillRect/>
                     </a:stretch>
@@ -5455,18 +5502,30 @@
           <w:lang w:val="en-US"/>
         </w:rPr>
       </w:pPr>
-      <w:bookmarkStart w:id="1" w:name="_Toc147562031"/>
-      <w:r>
-        <w:rPr>
-          <w:lang w:val="en-US"/>
-        </w:rPr>
-        <w:t xml:space="preserve">Lesson 2: </w:t>
+      <w:bookmarkStart w:id="1" w:name="_Toc147767633"/>
+      <w:r>
+        <w:rPr>
+          <w:lang w:val="en-US"/>
+        </w:rPr>
+        <w:t>Lecture</w:t>
+      </w:r>
+      <w:r>
+        <w:rPr>
+          <w:lang w:val="en-US"/>
+        </w:rPr>
+        <w:t xml:space="preserve"> 2: </w:t>
       </w:r>
       <w:r>
         <w:rPr>
           <w:lang w:val="en-US"/>
         </w:rPr>
         <w:t>Android Architecture</w:t>
+      </w:r>
+      <w:r>
+        <w:rPr>
+          <w:lang w:val="en-US"/>
+        </w:rPr>
+        <w:t>: security models and app components</w:t>
       </w:r>
       <w:bookmarkEnd w:id="1"/>
     </w:p>
@@ -5512,7 +5571,7 @@
                     <pic:cNvPicPr/>
                   </pic:nvPicPr>
                   <pic:blipFill>
-                    <a:blip r:embed="rId7">
+                    <a:blip r:embed="rId9">
                       <a:extLst>
                         <a:ext uri="{28A0092B-C50C-407E-A947-70E740481C1C}">
                           <a14:useLocalDpi xmlns:a14="http://schemas.microsoft.com/office/drawing/2010/main" val="0"/>
@@ -5637,12 +5696,14 @@
         <w:rPr>
           <w:b/>
           <w:bCs/>
+          <w:lang w:val="en-US"/>
         </w:rPr>
       </w:pPr>
       <w:r>
         <w:rPr>
           <w:b/>
           <w:bCs/>
+          <w:lang w:val="en-US"/>
         </w:rPr>
         <w:br w:type="page"/>
       </w:r>
@@ -6831,12 +6892,14 @@
         <w:rPr>
           <w:b/>
           <w:bCs/>
+          <w:lang w:val="en-US"/>
         </w:rPr>
       </w:pPr>
       <w:r>
         <w:rPr>
           <w:b/>
           <w:bCs/>
+          <w:lang w:val="en-US"/>
         </w:rPr>
         <w:br w:type="page"/>
       </w:r>
@@ -7238,7 +7301,7 @@
                     <pic:cNvPicPr/>
                   </pic:nvPicPr>
                   <pic:blipFill>
-                    <a:blip r:embed="rId8"/>
+                    <a:blip r:embed="rId10"/>
                     <a:stretch>
                       <a:fillRect/>
                     </a:stretch>
@@ -8054,21 +8117,7 @@
         <w:rPr>
           <w:lang w:val="en-US"/>
         </w:rPr>
-        <w:t xml:space="preserve"> between components. Usually the receiver </w:t>
-      </w:r>
-      <w:proofErr w:type="gramStart"/>
-      <w:r>
-        <w:rPr>
-          <w:lang w:val="en-US"/>
-        </w:rPr>
-        <w:t>replies back</w:t>
-      </w:r>
-      <w:proofErr w:type="gramEnd"/>
-      <w:r>
-        <w:rPr>
-          <w:lang w:val="en-US"/>
-        </w:rPr>
-        <w:t>, and they’re not really designed for communication</w:t>
+        <w:t xml:space="preserve"> between components. Usually the receiver replies back, and they’re not really designed for communication</w:t>
       </w:r>
     </w:p>
     <w:p>
@@ -8649,7 +8698,7 @@
                     <pic:cNvPicPr/>
                   </pic:nvPicPr>
                   <pic:blipFill>
-                    <a:blip r:embed="rId9"/>
+                    <a:blip r:embed="rId11"/>
                     <a:stretch>
                       <a:fillRect/>
                     </a:stretch>
@@ -8783,7 +8832,7 @@
                     <pic:cNvPicPr/>
                   </pic:nvPicPr>
                   <pic:blipFill>
-                    <a:blip r:embed="rId10"/>
+                    <a:blip r:embed="rId12"/>
                     <a:stretch>
                       <a:fillRect/>
                     </a:stretch>
@@ -9401,16 +9450,8 @@
         <w:rPr>
           <w:lang w:val="en-US"/>
         </w:rPr>
-        <w:t xml:space="preserve">Each device block is hashed, and the hash value is compared to the one of the original </w:t>
-      </w:r>
-      <w:proofErr w:type="gramStart"/>
-      <w:r>
-        <w:rPr>
-          <w:lang w:val="en-US"/>
-        </w:rPr>
-        <w:t>block</w:t>
-      </w:r>
-      <w:proofErr w:type="gramEnd"/>
+        <w:t>Each device block is hashed, and the hash value is compared to the one of the original block</w:t>
+      </w:r>
       <w:r>
         <w:rPr>
           <w:lang w:val="en-US"/>
@@ -9462,7 +9503,7 @@
           <w:lang w:val="en-US"/>
         </w:rPr>
       </w:pPr>
-      <w:bookmarkStart w:id="2" w:name="_Toc147562032"/>
+      <w:bookmarkStart w:id="2" w:name="_Toc147767634"/>
       <w:r>
         <w:rPr>
           <w:lang w:val="en-US"/>
@@ -9480,6 +9521,7 @@
       </w:pPr>
       <w:r>
         <w:rPr>
+          <w:noProof/>
           <w:lang w:val="en-US"/>
         </w:rPr>
         <w:drawing>
@@ -9498,7 +9540,7 @@
                     <pic:cNvPicPr/>
                   </pic:nvPicPr>
                   <pic:blipFill>
-                    <a:blip r:embed="rId11"/>
+                    <a:blip r:embed="rId13"/>
                     <a:stretch>
                       <a:fillRect/>
                     </a:stretch>
@@ -9527,6 +9569,7 @@
       </w:pPr>
       <w:r>
         <w:rPr>
+          <w:noProof/>
           <w:lang w:val="en-US"/>
         </w:rPr>
         <w:drawing>
@@ -9545,7 +9588,7 @@
                     <pic:cNvPicPr/>
                   </pic:nvPicPr>
                   <pic:blipFill>
-                    <a:blip r:embed="rId12"/>
+                    <a:blip r:embed="rId14"/>
                     <a:stretch>
                       <a:fillRect/>
                     </a:stretch>
@@ -9574,6 +9617,7 @@
       </w:pPr>
       <w:r>
         <w:rPr>
+          <w:noProof/>
           <w:lang w:val="en-US"/>
         </w:rPr>
         <w:drawing>
@@ -9592,7 +9636,7 @@
                     <pic:cNvPicPr/>
                   </pic:nvPicPr>
                   <pic:blipFill>
-                    <a:blip r:embed="rId13"/>
+                    <a:blip r:embed="rId15"/>
                     <a:stretch>
                       <a:fillRect/>
                     </a:stretch>
@@ -9621,6 +9665,7 @@
       </w:pPr>
       <w:r>
         <w:rPr>
+          <w:noProof/>
           <w:lang w:val="en-US"/>
         </w:rPr>
         <w:drawing>
@@ -9639,7 +9684,7 @@
                     <pic:cNvPicPr/>
                   </pic:nvPicPr>
                   <pic:blipFill>
-                    <a:blip r:embed="rId14"/>
+                    <a:blip r:embed="rId16"/>
                     <a:stretch>
                       <a:fillRect/>
                     </a:stretch>
@@ -9668,6 +9713,7 @@
       </w:pPr>
       <w:r>
         <w:rPr>
+          <w:noProof/>
           <w:lang w:val="en-US"/>
         </w:rPr>
         <w:lastRenderedPageBreak/>
@@ -9687,7 +9733,7 @@
                     <pic:cNvPicPr/>
                   </pic:nvPicPr>
                   <pic:blipFill>
-                    <a:blip r:embed="rId15"/>
+                    <a:blip r:embed="rId17"/>
                     <a:stretch>
                       <a:fillRect/>
                     </a:stretch>
@@ -9716,6 +9762,7 @@
       </w:pPr>
       <w:r>
         <w:rPr>
+          <w:noProof/>
           <w:lang w:val="en-US"/>
         </w:rPr>
         <w:drawing>
@@ -9734,7 +9781,7 @@
                     <pic:cNvPicPr/>
                   </pic:nvPicPr>
                   <pic:blipFill>
-                    <a:blip r:embed="rId16"/>
+                    <a:blip r:embed="rId18"/>
                     <a:stretch>
                       <a:fillRect/>
                     </a:stretch>
@@ -9763,6 +9810,7 @@
       </w:pPr>
       <w:r>
         <w:rPr>
+          <w:noProof/>
           <w:lang w:val="en-US"/>
         </w:rPr>
         <w:drawing>
@@ -9781,7 +9829,7 @@
                     <pic:cNvPicPr/>
                   </pic:nvPicPr>
                   <pic:blipFill>
-                    <a:blip r:embed="rId17"/>
+                    <a:blip r:embed="rId19"/>
                     <a:stretch>
                       <a:fillRect/>
                     </a:stretch>
@@ -9810,6 +9858,7 @@
       </w:pPr>
       <w:r>
         <w:rPr>
+          <w:noProof/>
           <w:lang w:val="en-US"/>
         </w:rPr>
         <w:drawing>
@@ -9828,7 +9877,7 @@
                     <pic:cNvPicPr/>
                   </pic:nvPicPr>
                   <pic:blipFill>
-                    <a:blip r:embed="rId18"/>
+                    <a:blip r:embed="rId20"/>
                     <a:stretch>
                       <a:fillRect/>
                     </a:stretch>
@@ -9857,6 +9906,7 @@
       </w:pPr>
       <w:r>
         <w:rPr>
+          <w:noProof/>
           <w:lang w:val="en-US"/>
         </w:rPr>
         <w:drawing>
@@ -9875,7 +9925,7 @@
                     <pic:cNvPicPr/>
                   </pic:nvPicPr>
                   <pic:blipFill>
-                    <a:blip r:embed="rId19"/>
+                    <a:blip r:embed="rId21"/>
                     <a:stretch>
                       <a:fillRect/>
                     </a:stretch>
@@ -9904,6 +9954,7 @@
       </w:pPr>
       <w:r>
         <w:rPr>
+          <w:noProof/>
           <w:lang w:val="en-US"/>
         </w:rPr>
         <w:lastRenderedPageBreak/>
@@ -9923,7 +9974,7 @@
                     <pic:cNvPicPr/>
                   </pic:nvPicPr>
                   <pic:blipFill>
-                    <a:blip r:embed="rId20"/>
+                    <a:blip r:embed="rId22"/>
                     <a:stretch>
                       <a:fillRect/>
                     </a:stretch>
@@ -9952,7 +10003,7 @@
           <w:lang w:val="en-US"/>
         </w:rPr>
       </w:pPr>
-      <w:bookmarkStart w:id="3" w:name="_Toc147562033"/>
+      <w:bookmarkStart w:id="3" w:name="_Toc147767635"/>
       <w:r>
         <w:rPr>
           <w:lang w:val="en-US"/>
@@ -10004,7 +10055,6 @@
           <w:lang w:val="en-US"/>
         </w:rPr>
       </w:pPr>
-      <w:proofErr w:type="spellStart"/>
       <w:r>
         <w:rPr>
           <w:rFonts w:asciiTheme="minorHAnsi" w:hAnsiTheme="minorHAnsi" w:cstheme="minorHAnsi"/>
@@ -10014,10 +10064,12 @@
           <w:szCs w:val="22"/>
           <w:lang w:val="en-US"/>
         </w:rPr>
-        <w:t>adb</w:t>
-      </w:r>
-      <w:proofErr w:type="spellEnd"/>
-      <w:r>
+        <w:t>adb logcat</w:t>
+      </w:r>
+    </w:p>
+    <w:p>
+      <w:pPr>
+        <w:pStyle w:val="Standard"/>
         <w:rPr>
           <w:rFonts w:asciiTheme="minorHAnsi" w:hAnsiTheme="minorHAnsi" w:cstheme="minorHAnsi"/>
           <w:i/>
@@ -10026,12 +10078,8 @@
           <w:szCs w:val="22"/>
           <w:lang w:val="en-US"/>
         </w:rPr>
-        <w:t xml:space="preserve"> logcat</w:t>
-      </w:r>
-    </w:p>
-    <w:p>
-      <w:pPr>
-        <w:pStyle w:val="Standard"/>
+      </w:pPr>
+      <w:r>
         <w:rPr>
           <w:rFonts w:asciiTheme="minorHAnsi" w:hAnsiTheme="minorHAnsi" w:cstheme="minorHAnsi"/>
           <w:i/>
@@ -10040,7 +10088,8 @@
           <w:szCs w:val="22"/>
           <w:lang w:val="en-US"/>
         </w:rPr>
-      </w:pPr>
+        <w:t xml:space="preserve">adb logcat -s MOBIOTSEC </w:t>
+      </w:r>
       <w:r>
         <w:rPr>
           <w:rFonts w:asciiTheme="minorHAnsi" w:hAnsiTheme="minorHAnsi" w:cstheme="minorHAnsi"/>
@@ -10050,7 +10099,185 @@
           <w:szCs w:val="22"/>
           <w:lang w:val="en-US"/>
         </w:rPr>
-        <w:t xml:space="preserve">adb logcat -s MOBIOTSEC </w:t>
+        <w:tab/>
+      </w:r>
+      <w:r>
+        <w:rPr>
+          <w:rFonts w:asciiTheme="minorHAnsi" w:hAnsiTheme="minorHAnsi" w:cstheme="minorHAnsi"/>
+          <w:sz w:val="22"/>
+          <w:szCs w:val="22"/>
+          <w:lang w:val="en-US"/>
+        </w:rPr>
+        <w:t>(for challenges)</w:t>
+      </w:r>
+    </w:p>
+    <w:p>
+      <w:pPr>
+        <w:pStyle w:val="Standard"/>
+        <w:rPr>
+          <w:rFonts w:asciiTheme="minorHAnsi" w:hAnsiTheme="minorHAnsi" w:cstheme="minorHAnsi"/>
+          <w:sz w:val="22"/>
+          <w:szCs w:val="22"/>
+          <w:lang w:val="en-US"/>
+        </w:rPr>
+      </w:pPr>
+    </w:p>
+    <w:p>
+      <w:pPr>
+        <w:pStyle w:val="Standard"/>
+        <w:rPr>
+          <w:rFonts w:asciiTheme="minorHAnsi" w:hAnsiTheme="minorHAnsi" w:cstheme="minorHAnsi"/>
+          <w:sz w:val="22"/>
+          <w:szCs w:val="22"/>
+          <w:lang w:val="en-US"/>
+        </w:rPr>
+      </w:pPr>
+      <w:r>
+        <w:rPr>
+          <w:rFonts w:asciiTheme="minorHAnsi" w:hAnsiTheme="minorHAnsi" w:cstheme="minorHAnsi"/>
+          <w:sz w:val="22"/>
+          <w:szCs w:val="22"/>
+          <w:lang w:val="en-US"/>
+        </w:rPr>
+        <w:t>1) filehasher</w:t>
+      </w:r>
+    </w:p>
+    <w:p>
+      <w:pPr>
+        <w:pStyle w:val="Standard"/>
+        <w:rPr>
+          <w:rFonts w:asciiTheme="minorHAnsi" w:hAnsiTheme="minorHAnsi" w:cstheme="minorHAnsi"/>
+          <w:sz w:val="22"/>
+          <w:szCs w:val="22"/>
+          <w:lang w:val="en-US"/>
+        </w:rPr>
+      </w:pPr>
+    </w:p>
+    <w:p>
+      <w:pPr>
+        <w:pStyle w:val="Standard"/>
+        <w:rPr>
+          <w:rFonts w:asciiTheme="minorHAnsi" w:hAnsiTheme="minorHAnsi" w:cstheme="minorHAnsi"/>
+          <w:sz w:val="22"/>
+          <w:szCs w:val="22"/>
+          <w:lang w:val="en-US"/>
+        </w:rPr>
+      </w:pPr>
+      <w:r>
+        <w:rPr>
+          <w:rFonts w:asciiTheme="minorHAnsi" w:hAnsiTheme="minorHAnsi" w:cstheme="minorHAnsi"/>
+          <w:sz w:val="22"/>
+          <w:szCs w:val="22"/>
+          <w:lang w:val="en-US"/>
+        </w:rPr>
+        <w:t>Description:</w:t>
+      </w:r>
+    </w:p>
+    <w:p>
+      <w:pPr>
+        <w:pStyle w:val="Standard"/>
+        <w:rPr>
+          <w:rFonts w:asciiTheme="minorHAnsi" w:hAnsiTheme="minorHAnsi" w:cstheme="minorHAnsi"/>
+          <w:sz w:val="22"/>
+          <w:szCs w:val="22"/>
+          <w:lang w:val="en-US"/>
+        </w:rPr>
+      </w:pPr>
+    </w:p>
+    <w:p>
+      <w:pPr>
+        <w:pStyle w:val="Standard"/>
+        <w:rPr>
+          <w:rFonts w:asciiTheme="minorHAnsi" w:eastAsiaTheme="minorHAnsi" w:hAnsiTheme="minorHAnsi" w:cstheme="minorBidi"/>
+          <w:kern w:val="2"/>
+          <w:sz w:val="22"/>
+          <w:szCs w:val="22"/>
+          <w:lang w:val="en-US" w:eastAsia="en-US" w:bidi="ar-SA"/>
+          <w14:ligatures w14:val="standardContextual"/>
+        </w:rPr>
+      </w:pPr>
+      <w:r>
+        <w:rPr>
+          <w:rFonts w:asciiTheme="minorHAnsi" w:eastAsiaTheme="minorHAnsi" w:hAnsiTheme="minorHAnsi" w:cstheme="minorBidi"/>
+          <w:kern w:val="2"/>
+          <w:sz w:val="22"/>
+          <w:szCs w:val="22"/>
+          <w:lang w:val="en-US" w:eastAsia="en-US" w:bidi="ar-SA"/>
+          <w14:ligatures w14:val="standardContextual"/>
+        </w:rPr>
+        <w:t xml:space="preserve">You will need to write an app (with package name "com.example.maliciousapp") that exports a functionality to compute the SHA256 hash of a given file. You will need to define an activity with an intent filter for the "com.mobiotsec.intent.action.HASHFILE" action. The system will start your activity and ask you for hashing a file. The file path is specified in the Uri part of the intent you receive (which you can access with Intent.getData()). </w:t>
+      </w:r>
+    </w:p>
+    <w:p>
+      <w:pPr>
+        <w:pStyle w:val="Standard"/>
+        <w:rPr>
+          <w:rFonts w:asciiTheme="minorHAnsi" w:eastAsiaTheme="minorHAnsi" w:hAnsiTheme="minorHAnsi" w:cstheme="minorBidi"/>
+          <w:kern w:val="2"/>
+          <w:sz w:val="22"/>
+          <w:szCs w:val="22"/>
+          <w:lang w:val="en-US" w:eastAsia="en-US" w:bidi="ar-SA"/>
+          <w14:ligatures w14:val="standardContextual"/>
+        </w:rPr>
+      </w:pPr>
+    </w:p>
+    <w:p>
+      <w:pPr>
+        <w:pStyle w:val="Standard"/>
+        <w:rPr>
+          <w:rFonts w:asciiTheme="minorHAnsi" w:hAnsiTheme="minorHAnsi" w:cstheme="minorHAnsi"/>
+          <w:sz w:val="22"/>
+          <w:szCs w:val="22"/>
+          <w:lang w:val="en-US"/>
+        </w:rPr>
+      </w:pPr>
+      <w:r>
+        <w:rPr>
+          <w:rFonts w:asciiTheme="minorHAnsi" w:eastAsiaTheme="minorHAnsi" w:hAnsiTheme="minorHAnsi" w:cstheme="minorBidi"/>
+          <w:kern w:val="2"/>
+          <w:sz w:val="22"/>
+          <w:szCs w:val="22"/>
+          <w:lang w:val="en-US" w:eastAsia="en-US" w:bidi="ar-SA"/>
+          <w14:ligatures w14:val="standardContextual"/>
+        </w:rPr>
+        <w:t>You need to put the calculated hash in a result intent (under the "hash" key, see below) and in hexadecimal format. To help you debug problems, the system will add in the log what the content of the file was, what it was expecting as the result hash, and what it found from your reply. If the expected hash and the one from your app match, the flag will be printed in the logs.</w:t>
+      </w:r>
+      <w:r>
+        <w:rPr>
+          <w:rFonts w:asciiTheme="minorHAnsi" w:hAnsiTheme="minorHAnsi" w:cstheme="minorHAnsi"/>
+          <w:sz w:val="22"/>
+          <w:szCs w:val="22"/>
+          <w:lang w:val="en-US"/>
+        </w:rPr>
+        <w:br/>
+      </w:r>
+      <w:r>
+        <w:rPr>
+          <w:rFonts w:asciiTheme="minorHAnsi" w:hAnsiTheme="minorHAnsi" w:cstheme="minorHAnsi"/>
+          <w:sz w:val="22"/>
+          <w:szCs w:val="22"/>
+          <w:lang w:val="en-US"/>
+        </w:rPr>
+        <w:br/>
+        <w:t>Example on how to pass the hash back:</w:t>
+      </w:r>
+      <w:r>
+        <w:rPr>
+          <w:rFonts w:asciiTheme="minorHAnsi" w:hAnsiTheme="minorHAnsi" w:cstheme="minorHAnsi"/>
+          <w:sz w:val="22"/>
+          <w:szCs w:val="22"/>
+          <w:lang w:val="en-US"/>
+        </w:rPr>
+        <w:br/>
+      </w:r>
+      <w:r>
+        <w:rPr>
+          <w:rFonts w:asciiTheme="minorHAnsi" w:hAnsiTheme="minorHAnsi" w:cstheme="minorHAnsi"/>
+          <w:sz w:val="22"/>
+          <w:szCs w:val="22"/>
+          <w:lang w:val="en-US"/>
+        </w:rPr>
+        <w:br/>
       </w:r>
       <w:r>
         <w:rPr>
@@ -10061,185 +10288,7 @@
           <w:szCs w:val="22"/>
           <w:lang w:val="en-US"/>
         </w:rPr>
-        <w:tab/>
-      </w:r>
-      <w:r>
-        <w:rPr>
-          <w:rFonts w:asciiTheme="minorHAnsi" w:hAnsiTheme="minorHAnsi" w:cstheme="minorHAnsi"/>
-          <w:sz w:val="22"/>
-          <w:szCs w:val="22"/>
-          <w:lang w:val="en-US"/>
-        </w:rPr>
-        <w:t>(for challenges)</w:t>
-      </w:r>
-    </w:p>
-    <w:p>
-      <w:pPr>
-        <w:pStyle w:val="Standard"/>
-        <w:rPr>
-          <w:rFonts w:asciiTheme="minorHAnsi" w:hAnsiTheme="minorHAnsi" w:cstheme="minorHAnsi"/>
-          <w:sz w:val="22"/>
-          <w:szCs w:val="22"/>
-          <w:lang w:val="en-US"/>
-        </w:rPr>
-      </w:pPr>
-    </w:p>
-    <w:p>
-      <w:pPr>
-        <w:pStyle w:val="Standard"/>
-        <w:rPr>
-          <w:rFonts w:asciiTheme="minorHAnsi" w:hAnsiTheme="minorHAnsi" w:cstheme="minorHAnsi"/>
-          <w:sz w:val="22"/>
-          <w:szCs w:val="22"/>
-          <w:lang w:val="en-US"/>
-        </w:rPr>
-      </w:pPr>
-      <w:r>
-        <w:rPr>
-          <w:rFonts w:asciiTheme="minorHAnsi" w:hAnsiTheme="minorHAnsi" w:cstheme="minorHAnsi"/>
-          <w:sz w:val="22"/>
-          <w:szCs w:val="22"/>
-          <w:lang w:val="en-US"/>
-        </w:rPr>
-        <w:t>1) filehasher</w:t>
-      </w:r>
-    </w:p>
-    <w:p>
-      <w:pPr>
-        <w:pStyle w:val="Standard"/>
-        <w:rPr>
-          <w:rFonts w:asciiTheme="minorHAnsi" w:hAnsiTheme="minorHAnsi" w:cstheme="minorHAnsi"/>
-          <w:sz w:val="22"/>
-          <w:szCs w:val="22"/>
-          <w:lang w:val="en-US"/>
-        </w:rPr>
-      </w:pPr>
-    </w:p>
-    <w:p>
-      <w:pPr>
-        <w:pStyle w:val="Standard"/>
-        <w:rPr>
-          <w:rFonts w:asciiTheme="minorHAnsi" w:hAnsiTheme="minorHAnsi" w:cstheme="minorHAnsi"/>
-          <w:sz w:val="22"/>
-          <w:szCs w:val="22"/>
-          <w:lang w:val="en-US"/>
-        </w:rPr>
-      </w:pPr>
-      <w:r>
-        <w:rPr>
-          <w:rFonts w:asciiTheme="minorHAnsi" w:hAnsiTheme="minorHAnsi" w:cstheme="minorHAnsi"/>
-          <w:sz w:val="22"/>
-          <w:szCs w:val="22"/>
-          <w:lang w:val="en-US"/>
-        </w:rPr>
-        <w:t>Description:</w:t>
-      </w:r>
-    </w:p>
-    <w:p>
-      <w:pPr>
-        <w:pStyle w:val="Standard"/>
-        <w:rPr>
-          <w:rFonts w:asciiTheme="minorHAnsi" w:hAnsiTheme="minorHAnsi" w:cstheme="minorHAnsi"/>
-          <w:sz w:val="22"/>
-          <w:szCs w:val="22"/>
-          <w:lang w:val="en-US"/>
-        </w:rPr>
-      </w:pPr>
-    </w:p>
-    <w:p>
-      <w:pPr>
-        <w:pStyle w:val="Standard"/>
-        <w:rPr>
-          <w:rFonts w:asciiTheme="minorHAnsi" w:eastAsiaTheme="minorHAnsi" w:hAnsiTheme="minorHAnsi" w:cstheme="minorBidi"/>
-          <w:kern w:val="2"/>
-          <w:sz w:val="22"/>
-          <w:szCs w:val="22"/>
-          <w:lang w:val="en-US" w:eastAsia="en-US" w:bidi="ar-SA"/>
-          <w14:ligatures w14:val="standardContextual"/>
-        </w:rPr>
-      </w:pPr>
-      <w:r>
-        <w:rPr>
-          <w:rFonts w:asciiTheme="minorHAnsi" w:eastAsiaTheme="minorHAnsi" w:hAnsiTheme="minorHAnsi" w:cstheme="minorBidi"/>
-          <w:kern w:val="2"/>
-          <w:sz w:val="22"/>
-          <w:szCs w:val="22"/>
-          <w:lang w:val="en-US" w:eastAsia="en-US" w:bidi="ar-SA"/>
-          <w14:ligatures w14:val="standardContextual"/>
-        </w:rPr>
-        <w:t xml:space="preserve">You will need to write an app (with package name "com.example.maliciousapp") that exports a functionality to compute the SHA256 hash of a given file. You will need to define an activity with an intent filter for the "com.mobiotsec.intent.action.HASHFILE" action. The system will start your activity and ask you for hashing a file. The file path is specified in the Uri part of the intent you receive (which you can access with Intent.getData()). </w:t>
-      </w:r>
-    </w:p>
-    <w:p>
-      <w:pPr>
-        <w:pStyle w:val="Standard"/>
-        <w:rPr>
-          <w:rFonts w:asciiTheme="minorHAnsi" w:eastAsiaTheme="minorHAnsi" w:hAnsiTheme="minorHAnsi" w:cstheme="minorBidi"/>
-          <w:kern w:val="2"/>
-          <w:sz w:val="22"/>
-          <w:szCs w:val="22"/>
-          <w:lang w:val="en-US" w:eastAsia="en-US" w:bidi="ar-SA"/>
-          <w14:ligatures w14:val="standardContextual"/>
-        </w:rPr>
-      </w:pPr>
-    </w:p>
-    <w:p>
-      <w:pPr>
-        <w:pStyle w:val="Standard"/>
-        <w:rPr>
-          <w:rFonts w:asciiTheme="minorHAnsi" w:hAnsiTheme="minorHAnsi" w:cstheme="minorHAnsi"/>
-          <w:sz w:val="22"/>
-          <w:szCs w:val="22"/>
-          <w:lang w:val="en-US"/>
-        </w:rPr>
-      </w:pPr>
-      <w:r>
-        <w:rPr>
-          <w:rFonts w:asciiTheme="minorHAnsi" w:eastAsiaTheme="minorHAnsi" w:hAnsiTheme="minorHAnsi" w:cstheme="minorBidi"/>
-          <w:kern w:val="2"/>
-          <w:sz w:val="22"/>
-          <w:szCs w:val="22"/>
-          <w:lang w:val="en-US" w:eastAsia="en-US" w:bidi="ar-SA"/>
-          <w14:ligatures w14:val="standardContextual"/>
-        </w:rPr>
-        <w:t>You need to put the calculated hash in a result intent (under the "hash" key, see below) and in hexadecimal format. To help you debug problems, the system will add in the log what the content of the file was, what it was expecting as the result hash, and what it found from your reply. If the expected hash and the one from your app match, the flag will be printed in the logs.</w:t>
-      </w:r>
-      <w:r>
-        <w:rPr>
-          <w:rFonts w:asciiTheme="minorHAnsi" w:hAnsiTheme="minorHAnsi" w:cstheme="minorHAnsi"/>
-          <w:sz w:val="22"/>
-          <w:szCs w:val="22"/>
-          <w:lang w:val="en-US"/>
-        </w:rPr>
-        <w:br/>
-      </w:r>
-      <w:r>
-        <w:rPr>
-          <w:rFonts w:asciiTheme="minorHAnsi" w:hAnsiTheme="minorHAnsi" w:cstheme="minorHAnsi"/>
-          <w:sz w:val="22"/>
-          <w:szCs w:val="22"/>
-          <w:lang w:val="en-US"/>
-        </w:rPr>
-        <w:br/>
-        <w:t>Example on how to pass the hash back:</w:t>
-      </w:r>
-      <w:r>
-        <w:rPr>
-          <w:rFonts w:asciiTheme="minorHAnsi" w:hAnsiTheme="minorHAnsi" w:cstheme="minorHAnsi"/>
-          <w:sz w:val="22"/>
-          <w:szCs w:val="22"/>
-          <w:lang w:val="en-US"/>
-        </w:rPr>
-        <w:br/>
-      </w:r>
-      <w:r>
-        <w:rPr>
-          <w:rFonts w:asciiTheme="minorHAnsi" w:hAnsiTheme="minorHAnsi" w:cstheme="minorHAnsi"/>
-          <w:sz w:val="22"/>
-          <w:szCs w:val="22"/>
-          <w:lang w:val="en-US"/>
-        </w:rPr>
-        <w:br/>
+        <w:t>// calculate hash</w:t>
       </w:r>
       <w:r>
         <w:rPr>
@@ -10250,7 +10299,8 @@
           <w:szCs w:val="22"/>
           <w:lang w:val="en-US"/>
         </w:rPr>
-        <w:t>// calculate hash</w:t>
+        <w:br/>
+        <w:t>String hash = calcHash(filePath);</w:t>
       </w:r>
       <w:r>
         <w:rPr>
@@ -10262,7 +10312,6 @@
           <w:lang w:val="en-US"/>
         </w:rPr>
         <w:br/>
-        <w:t>String hash = calcHash(filePath);</w:t>
       </w:r>
       <w:r>
         <w:rPr>
@@ -10274,6 +10323,7 @@
           <w:lang w:val="en-US"/>
         </w:rPr>
         <w:br/>
+        <w:t>// return the hash in a "result" intent</w:t>
       </w:r>
       <w:r>
         <w:rPr>
@@ -10285,7 +10335,7 @@
           <w:lang w:val="en-US"/>
         </w:rPr>
         <w:br/>
-        <w:t>// return the hash in a "result" intent</w:t>
+        <w:t>Intent resultIntent = new Intent();</w:t>
       </w:r>
       <w:r>
         <w:rPr>
@@ -10297,7 +10347,7 @@
           <w:lang w:val="en-US"/>
         </w:rPr>
         <w:br/>
-        <w:t>Intent resultIntent = new Intent();</w:t>
+        <w:t>resultIntent.putExtra("hash", hash);</w:t>
       </w:r>
       <w:r>
         <w:rPr>
@@ -10309,7 +10359,7 @@
           <w:lang w:val="en-US"/>
         </w:rPr>
         <w:br/>
-        <w:t>resultIntent.putExtra("hash", hash);</w:t>
+        <w:t>setResult(Activity.RESULT_OK, resultIntent);</w:t>
       </w:r>
       <w:r>
         <w:rPr>
@@ -10321,18 +10371,6 @@
           <w:lang w:val="en-US"/>
         </w:rPr>
         <w:br/>
-        <w:t>setResult(Activity.RESULT_OK, resultIntent);</w:t>
-      </w:r>
-      <w:r>
-        <w:rPr>
-          <w:rFonts w:asciiTheme="minorHAnsi" w:hAnsiTheme="minorHAnsi" w:cstheme="minorHAnsi"/>
-          <w:i/>
-          <w:iCs/>
-          <w:sz w:val="22"/>
-          <w:szCs w:val="22"/>
-          <w:lang w:val="en-US"/>
-        </w:rPr>
-        <w:br/>
         <w:t>finish()</w:t>
       </w:r>
       <w:r>
@@ -10388,7 +10426,7 @@
         </w:rPr>
         <w:t xml:space="preserve">Activity: </w:t>
       </w:r>
-      <w:hyperlink r:id="rId21" w:history="1">
+      <w:hyperlink r:id="rId23" w:history="1">
         <w:r>
           <w:rPr>
             <w:rFonts w:asciiTheme="minorHAnsi" w:hAnsiTheme="minorHAnsi" w:cstheme="minorHAnsi"/>
@@ -10423,7 +10461,7 @@
         </w:rPr>
         <w:t xml:space="preserve">Explicit and implicit intents: </w:t>
       </w:r>
-      <w:hyperlink r:id="rId22" w:history="1">
+      <w:hyperlink r:id="rId24" w:history="1">
         <w:r>
           <w:rPr>
             <w:rFonts w:asciiTheme="minorHAnsi" w:hAnsiTheme="minorHAnsi" w:cstheme="minorHAnsi"/>
@@ -10456,7 +10494,7 @@
         </w:rPr>
         <w:t xml:space="preserve">MessageDigest: </w:t>
       </w:r>
-      <w:hyperlink r:id="rId23" w:history="1">
+      <w:hyperlink r:id="rId25" w:history="1">
         <w:r>
           <w:rPr>
             <w:rFonts w:asciiTheme="minorHAnsi" w:hAnsiTheme="minorHAnsi" w:cstheme="minorHAnsi"/>
@@ -10490,7 +10528,7 @@
         </w:rPr>
         <w:t xml:space="preserve">Hex class: </w:t>
       </w:r>
-      <w:hyperlink r:id="rId24" w:history="1">
+      <w:hyperlink r:id="rId26" w:history="1">
         <w:r>
           <w:rPr>
             <w:rFonts w:asciiTheme="minorHAnsi" w:hAnsiTheme="minorHAnsi" w:cstheme="minorHAnsi"/>
@@ -10531,34 +10569,7 @@
           <w:lang w:val="en-US"/>
         </w:rPr>
         <w:lastRenderedPageBreak/>
-        <w:t>To</w:t>
-      </w:r>
-      <w:r>
-        <w:rPr>
-          <w:rFonts w:asciiTheme="minorHAnsi" w:hAnsiTheme="minorHAnsi" w:cstheme="minorHAnsi"/>
-          <w:sz w:val="22"/>
-          <w:szCs w:val="22"/>
-          <w:lang w:val="en-US"/>
-        </w:rPr>
-        <w:t xml:space="preserve"> do this, we need to create a Kotlin file or a Java one, capable of creating an Activity and then via the intent filter, having the has</w:t>
-      </w:r>
-      <w:r>
-        <w:rPr>
-          <w:rFonts w:asciiTheme="minorHAnsi" w:hAnsiTheme="minorHAnsi" w:cstheme="minorHAnsi"/>
-          <w:sz w:val="22"/>
-          <w:szCs w:val="22"/>
-          <w:lang w:val="en-US"/>
-        </w:rPr>
-        <w:t xml:space="preserve">h </w:t>
-      </w:r>
-      <w:r>
-        <w:rPr>
-          <w:rFonts w:asciiTheme="minorHAnsi" w:hAnsiTheme="minorHAnsi" w:cstheme="minorHAnsi"/>
-          <w:sz w:val="22"/>
-          <w:szCs w:val="22"/>
-          <w:lang w:val="en-US"/>
-        </w:rPr>
-        <w:t>file generated. In the Android manifest file, we’re going to put something like:</w:t>
+        <w:t>To do this, we need to create a Kotlin file or a Java one, capable of creating an Activity and then via the intent filter, having the hash file generated. In the Android manifest file, we’re going to put something like:</w:t>
       </w:r>
     </w:p>
     <w:p>
@@ -10917,25 +10928,7 @@
           <w:szCs w:val="22"/>
           <w:lang w:val="en-US"/>
         </w:rPr>
-        <w:t xml:space="preserve"> method to get the file path of the </w:t>
-      </w:r>
-      <w:r>
-        <w:rPr>
-          <w:rFonts w:asciiTheme="minorHAnsi" w:hAnsiTheme="minorHAnsi" w:cstheme="minorHAnsi"/>
-          <w:sz w:val="22"/>
-          <w:szCs w:val="22"/>
-          <w:lang w:val="en-US"/>
-        </w:rPr>
-        <w:t>file</w:t>
-      </w:r>
-      <w:r>
-        <w:rPr>
-          <w:rFonts w:asciiTheme="minorHAnsi" w:hAnsiTheme="minorHAnsi" w:cstheme="minorHAnsi"/>
-          <w:sz w:val="22"/>
-          <w:szCs w:val="22"/>
-          <w:lang w:val="en-US"/>
-        </w:rPr>
-        <w:t>, calculating the hash and then calling the specific intent we want, setting the result accordingly.</w:t>
+        <w:t xml:space="preserve"> method to get the file path of the file, calculating the hash and then calling the specific intent we want, setting the result accordingly.</w:t>
       </w:r>
     </w:p>
     <w:p>
@@ -12025,29 +12018,7 @@
           <w:szCs w:val="22"/>
           <w:lang w:val="en-US"/>
         </w:rPr>
-        <w:t xml:space="preserve">FileInputStream </w:t>
-      </w:r>
-      <w:proofErr w:type="spellStart"/>
-      <w:r>
-        <w:rPr>
-          <w:rFonts w:ascii="JetBrains Mono" w:hAnsi="JetBrains Mono"/>
-          <w:color w:val="A9B7C6"/>
-          <w:sz w:val="22"/>
-          <w:szCs w:val="22"/>
-          <w:lang w:val="en-US"/>
-        </w:rPr>
-        <w:t>fileInputStream</w:t>
-      </w:r>
-      <w:proofErr w:type="spellEnd"/>
-      <w:r>
-        <w:rPr>
-          <w:rFonts w:ascii="JetBrains Mono" w:hAnsi="JetBrains Mono"/>
-          <w:color w:val="A9B7C6"/>
-          <w:sz w:val="22"/>
-          <w:szCs w:val="22"/>
-          <w:lang w:val="en-US"/>
-        </w:rPr>
-        <w:t xml:space="preserve"> = </w:t>
+        <w:t xml:space="preserve">FileInputStream fileInputStream = </w:t>
       </w:r>
       <w:r>
         <w:rPr>
@@ -12919,47 +12890,7 @@
           <w:szCs w:val="22"/>
           <w:lang w:val="en-US"/>
         </w:rPr>
-        <w:t xml:space="preserve">going into “Build &gt; Build bundle(s) / APK (s)” to have the APK (found clicking “Locate” on the message generated or in “AndroidStudioProjects &gt; </w:t>
-      </w:r>
-      <w:proofErr w:type="spellStart"/>
-      <w:r>
-        <w:rPr>
-          <w:rFonts w:asciiTheme="minorHAnsi" w:hAnsiTheme="minorHAnsi" w:cstheme="minorHAnsi"/>
-          <w:sz w:val="22"/>
-          <w:szCs w:val="22"/>
-          <w:lang w:val="en-US"/>
-        </w:rPr>
-        <w:t>AppName</w:t>
-      </w:r>
-      <w:proofErr w:type="spellEnd"/>
-      <w:r>
-        <w:rPr>
-          <w:rFonts w:asciiTheme="minorHAnsi" w:hAnsiTheme="minorHAnsi" w:cstheme="minorHAnsi"/>
-          <w:sz w:val="22"/>
-          <w:szCs w:val="22"/>
-          <w:lang w:val="en-US"/>
-        </w:rPr>
-        <w:t xml:space="preserve"> &gt; app &gt; build &gt; outputs &gt; </w:t>
-      </w:r>
-      <w:proofErr w:type="spellStart"/>
-      <w:r>
-        <w:rPr>
-          <w:rFonts w:asciiTheme="minorHAnsi" w:hAnsiTheme="minorHAnsi" w:cstheme="minorHAnsi"/>
-          <w:sz w:val="22"/>
-          <w:szCs w:val="22"/>
-          <w:lang w:val="en-US"/>
-        </w:rPr>
-        <w:t>apk</w:t>
-      </w:r>
-      <w:proofErr w:type="spellEnd"/>
-      <w:r>
-        <w:rPr>
-          <w:rFonts w:asciiTheme="minorHAnsi" w:hAnsiTheme="minorHAnsi" w:cstheme="minorHAnsi"/>
-          <w:sz w:val="22"/>
-          <w:szCs w:val="22"/>
-          <w:lang w:val="en-US"/>
-        </w:rPr>
-        <w:t xml:space="preserve"> &gt; debug”</w:t>
+        <w:t>going into “Build &gt; Build bundle(s) / APK (s)” to have the APK (found clicking “Locate” on the message generated or in “AndroidStudioProjects &gt; AppName &gt; app &gt; build &gt; outputs &gt; apk &gt; debug”</w:t>
       </w:r>
     </w:p>
     <w:p>
@@ -13020,7 +12951,6 @@
         </w:rPr>
         <w:t xml:space="preserve">have a terminal window in which you can launch </w:t>
       </w:r>
-      <w:proofErr w:type="spellStart"/>
       <w:r>
         <w:rPr>
           <w:rFonts w:asciiTheme="minorHAnsi" w:hAnsiTheme="minorHAnsi" w:cstheme="minorHAnsi"/>
@@ -13030,10 +12960,52 @@
           <w:szCs w:val="22"/>
           <w:lang w:val="en-US"/>
         </w:rPr>
-        <w:t>adb</w:t>
-      </w:r>
-      <w:proofErr w:type="spellEnd"/>
-      <w:r>
+        <w:t>adb logcat</w:t>
+      </w:r>
+      <w:r>
+        <w:rPr>
+          <w:rFonts w:asciiTheme="minorHAnsi" w:hAnsiTheme="minorHAnsi" w:cstheme="minorHAnsi"/>
+          <w:sz w:val="22"/>
+          <w:szCs w:val="22"/>
+          <w:lang w:val="en-US"/>
+        </w:rPr>
+        <w:t xml:space="preserve"> and you should be good to go</w:t>
+      </w:r>
+    </w:p>
+    <w:p>
+      <w:pPr>
+        <w:pStyle w:val="Standard"/>
+        <w:rPr>
+          <w:rFonts w:asciiTheme="minorHAnsi" w:hAnsiTheme="minorHAnsi" w:cstheme="minorHAnsi"/>
+          <w:sz w:val="22"/>
+          <w:szCs w:val="22"/>
+          <w:lang w:val="en-US"/>
+        </w:rPr>
+      </w:pPr>
+    </w:p>
+    <w:p>
+      <w:pPr>
+        <w:pStyle w:val="Standard"/>
+        <w:rPr>
+          <w:rFonts w:asciiTheme="minorHAnsi" w:hAnsiTheme="minorHAnsi" w:cstheme="minorHAnsi"/>
+          <w:sz w:val="22"/>
+          <w:szCs w:val="22"/>
+          <w:lang w:val="en-US"/>
+        </w:rPr>
+      </w:pPr>
+      <w:r>
+        <w:rPr>
+          <w:rFonts w:asciiTheme="minorHAnsi" w:hAnsiTheme="minorHAnsi" w:cstheme="minorHAnsi"/>
+          <w:sz w:val="22"/>
+          <w:szCs w:val="22"/>
+          <w:lang w:val="en-US"/>
+        </w:rPr>
+        <w:t>At execution time, this syntax is needed:</w:t>
+      </w:r>
+    </w:p>
+    <w:p>
+      <w:pPr>
+        <w:pStyle w:val="Standard"/>
         <w:rPr>
           <w:rFonts w:asciiTheme="minorHAnsi" w:hAnsiTheme="minorHAnsi" w:cstheme="minorHAnsi"/>
           <w:i/>
@@ -13042,52 +13014,8 @@
           <w:szCs w:val="22"/>
           <w:lang w:val="en-US"/>
         </w:rPr>
-        <w:t xml:space="preserve"> logcat</w:t>
-      </w:r>
-      <w:r>
-        <w:rPr>
-          <w:rFonts w:asciiTheme="minorHAnsi" w:hAnsiTheme="minorHAnsi" w:cstheme="minorHAnsi"/>
-          <w:sz w:val="22"/>
-          <w:szCs w:val="22"/>
-          <w:lang w:val="en-US"/>
-        </w:rPr>
-        <w:t xml:space="preserve"> and you should be good to go</w:t>
-      </w:r>
-    </w:p>
-    <w:p>
-      <w:pPr>
-        <w:pStyle w:val="Standard"/>
-        <w:rPr>
-          <w:rFonts w:asciiTheme="minorHAnsi" w:hAnsiTheme="minorHAnsi" w:cstheme="minorHAnsi"/>
-          <w:sz w:val="22"/>
-          <w:szCs w:val="22"/>
-          <w:lang w:val="en-US"/>
-        </w:rPr>
-      </w:pPr>
-    </w:p>
-    <w:p>
-      <w:pPr>
-        <w:pStyle w:val="Standard"/>
-        <w:rPr>
-          <w:rFonts w:asciiTheme="minorHAnsi" w:hAnsiTheme="minorHAnsi" w:cstheme="minorHAnsi"/>
-          <w:sz w:val="22"/>
-          <w:szCs w:val="22"/>
-          <w:lang w:val="en-US"/>
-        </w:rPr>
-      </w:pPr>
-      <w:r>
-        <w:rPr>
-          <w:rFonts w:asciiTheme="minorHAnsi" w:hAnsiTheme="minorHAnsi" w:cstheme="minorHAnsi"/>
-          <w:sz w:val="22"/>
-          <w:szCs w:val="22"/>
-          <w:lang w:val="en-US"/>
-        </w:rPr>
-        <w:t>At execution time, this syntax is needed:</w:t>
-      </w:r>
-    </w:p>
-    <w:p>
-      <w:pPr>
-        <w:pStyle w:val="Standard"/>
+      </w:pPr>
+      <w:r>
         <w:rPr>
           <w:rFonts w:asciiTheme="minorHAnsi" w:hAnsiTheme="minorHAnsi" w:cstheme="minorHAnsi"/>
           <w:i/>
@@ -13096,8 +13024,12 @@
           <w:szCs w:val="22"/>
           <w:lang w:val="en-US"/>
         </w:rPr>
-      </w:pPr>
-      <w:r>
+        <w:t>filehasher_checker.py [-h] victimapp_apk_path malapp_apk_path</w:t>
+      </w:r>
+    </w:p>
+    <w:p>
+      <w:pPr>
+        <w:pStyle w:val="Standard"/>
         <w:rPr>
           <w:rFonts w:asciiTheme="minorHAnsi" w:hAnsiTheme="minorHAnsi" w:cstheme="minorHAnsi"/>
           <w:i/>
@@ -13106,7 +13038,26 @@
           <w:szCs w:val="22"/>
           <w:lang w:val="en-US"/>
         </w:rPr>
-        <w:t>filehasher_checker.py [-h] victimapp_apk_path malapp_apk_path</w:t>
+      </w:pPr>
+    </w:p>
+    <w:p>
+      <w:pPr>
+        <w:pStyle w:val="Standard"/>
+        <w:rPr>
+          <w:rFonts w:asciiTheme="minorHAnsi" w:hAnsiTheme="minorHAnsi" w:cstheme="minorHAnsi"/>
+          <w:sz w:val="22"/>
+          <w:szCs w:val="22"/>
+          <w:lang w:val="en-US"/>
+        </w:rPr>
+      </w:pPr>
+      <w:r>
+        <w:rPr>
+          <w:rFonts w:asciiTheme="minorHAnsi" w:hAnsiTheme="minorHAnsi" w:cstheme="minorHAnsi"/>
+          <w:sz w:val="22"/>
+          <w:szCs w:val="22"/>
+          <w:lang w:val="en-US"/>
+        </w:rPr>
+        <w:t>So in this case:</w:t>
       </w:r>
     </w:p>
     <w:p>
@@ -13121,30 +13072,7 @@
           <w:lang w:val="en-US"/>
         </w:rPr>
       </w:pPr>
-    </w:p>
-    <w:p>
-      <w:pPr>
-        <w:pStyle w:val="Standard"/>
-        <w:rPr>
-          <w:rFonts w:asciiTheme="minorHAnsi" w:hAnsiTheme="minorHAnsi" w:cstheme="minorHAnsi"/>
-          <w:sz w:val="22"/>
-          <w:szCs w:val="22"/>
-          <w:lang w:val="en-US"/>
-        </w:rPr>
-      </w:pPr>
-      <w:r>
-        <w:rPr>
-          <w:rFonts w:asciiTheme="minorHAnsi" w:hAnsiTheme="minorHAnsi" w:cstheme="minorHAnsi"/>
-          <w:sz w:val="22"/>
-          <w:szCs w:val="22"/>
-          <w:lang w:val="en-US"/>
-        </w:rPr>
-        <w:t>So in this case:</w:t>
-      </w:r>
-    </w:p>
-    <w:p>
-      <w:pPr>
-        <w:pStyle w:val="Standard"/>
+      <w:r>
         <w:rPr>
           <w:rFonts w:asciiTheme="minorHAnsi" w:hAnsiTheme="minorHAnsi" w:cstheme="minorHAnsi"/>
           <w:i/>
@@ -13153,7 +13081,8 @@
           <w:szCs w:val="22"/>
           <w:lang w:val="en-US"/>
         </w:rPr>
-      </w:pPr>
+        <w:t xml:space="preserve">python3 </w:t>
+      </w:r>
       <w:r>
         <w:rPr>
           <w:rFonts w:asciiTheme="minorHAnsi" w:hAnsiTheme="minorHAnsi" w:cstheme="minorHAnsi"/>
@@ -13236,8 +13165,3163 @@
           <w:lang w:val="en-US"/>
         </w:rPr>
       </w:pPr>
+      <w:r>
+        <w:rPr>
+          <w:lang w:val="en-US"/>
+        </w:rPr>
+        <w:br w:type="page"/>
+      </w:r>
+    </w:p>
+    <w:p>
+      <w:pPr>
+        <w:pStyle w:val="Titolo1"/>
+        <w:jc w:val="center"/>
+        <w:rPr>
+          <w:lang w:val="en-US"/>
+        </w:rPr>
+      </w:pPr>
+      <w:bookmarkStart w:id="4" w:name="_Toc147767636"/>
+      <w:r>
+        <w:rPr>
+          <w:lang w:val="en-US"/>
+        </w:rPr>
+        <w:lastRenderedPageBreak/>
+        <w:t>Lecture 3 – RPC/IPC Communication, Binder, Android permissions</w:t>
+      </w:r>
+      <w:bookmarkEnd w:id="4"/>
+    </w:p>
+    <w:p>
+      <w:pPr>
+        <w:rPr>
+          <w:lang w:val="en-US"/>
+        </w:rPr>
+      </w:pPr>
+    </w:p>
+    <w:p>
+      <w:pPr>
+        <w:rPr>
+          <w:lang w:val="en-US"/>
+        </w:rPr>
+      </w:pPr>
+      <w:r>
+        <w:rPr>
+          <w:lang w:val="en-US"/>
+        </w:rPr>
+        <w:t>From the eyes of an application:</w:t>
+      </w:r>
+    </w:p>
+    <w:p>
+      <w:pPr>
+        <w:pStyle w:val="Paragrafoelenco"/>
+        <w:numPr>
+          <w:ilvl w:val="0"/>
+          <w:numId w:val="10"/>
+        </w:numPr>
+        <w:rPr>
+          <w:lang w:val="en-US"/>
+        </w:rPr>
+      </w:pPr>
+      <w:r>
+        <w:rPr>
+          <w:lang w:val="en-US"/>
+        </w:rPr>
+        <w:t>Android is based on Linux</w:t>
+      </w:r>
+    </w:p>
+    <w:p>
+      <w:pPr>
+        <w:pStyle w:val="Paragrafoelenco"/>
+        <w:ind w:left="1080"/>
+        <w:rPr>
+          <w:lang w:val="en-US"/>
+        </w:rPr>
+      </w:pPr>
+    </w:p>
+    <w:p>
+      <w:pPr>
+        <w:pStyle w:val="Paragrafoelenco"/>
+        <w:numPr>
+          <w:ilvl w:val="0"/>
+          <w:numId w:val="10"/>
+        </w:numPr>
+        <w:rPr>
+          <w:lang w:val="en-US"/>
+        </w:rPr>
+      </w:pPr>
+      <w:r>
+        <w:rPr>
+          <w:lang w:val="en-US"/>
+        </w:rPr>
+        <w:t>Each app has its own Linux user ID</w:t>
+      </w:r>
+    </w:p>
+    <w:p>
+      <w:pPr>
+        <w:pStyle w:val="Paragrafoelenco"/>
+        <w:numPr>
+          <w:ilvl w:val="1"/>
+          <w:numId w:val="10"/>
+        </w:numPr>
+        <w:rPr>
+          <w:lang w:val="en-US"/>
+        </w:rPr>
+      </w:pPr>
+      <w:r>
+        <w:rPr>
+          <w:lang w:val="en-US"/>
+        </w:rPr>
+        <w:t>It shares many features, but a unique one is the user identifier (with no mapping between the physical user and the user identifier, like it happens in Linux)</w:t>
+      </w:r>
+    </w:p>
+    <w:p>
+      <w:pPr>
+        <w:pStyle w:val="Paragrafoelenco"/>
+        <w:ind w:left="1080"/>
+        <w:rPr>
+          <w:lang w:val="en-US"/>
+        </w:rPr>
+      </w:pPr>
+    </w:p>
+    <w:p>
+      <w:pPr>
+        <w:pStyle w:val="Paragrafoelenco"/>
+        <w:numPr>
+          <w:ilvl w:val="0"/>
+          <w:numId w:val="10"/>
+        </w:numPr>
+        <w:rPr>
+          <w:lang w:val="en-US"/>
+        </w:rPr>
+      </w:pPr>
+      <w:r>
+        <w:rPr>
+          <w:lang w:val="en-US"/>
+        </w:rPr>
+        <w:t>Each app lives in its own security sandbox</w:t>
+      </w:r>
+    </w:p>
+    <w:p>
+      <w:pPr>
+        <w:pStyle w:val="Paragrafoelenco"/>
+        <w:numPr>
+          <w:ilvl w:val="1"/>
+          <w:numId w:val="10"/>
+        </w:numPr>
+        <w:rPr>
+          <w:lang w:val="en-US"/>
+        </w:rPr>
+      </w:pPr>
+      <w:r>
+        <w:rPr>
+          <w:lang w:val="en-US"/>
+        </w:rPr>
+        <w:t>Standard Linux process isolation (for permissions)</w:t>
+      </w:r>
+    </w:p>
+    <w:p>
+      <w:pPr>
+        <w:pStyle w:val="Paragrafoelenco"/>
+        <w:numPr>
+          <w:ilvl w:val="1"/>
+          <w:numId w:val="10"/>
+        </w:numPr>
+        <w:rPr>
+          <w:lang w:val="en-US"/>
+        </w:rPr>
+      </w:pPr>
+      <w:r>
+        <w:rPr>
+          <w:lang w:val="en-US"/>
+        </w:rPr>
+        <w:t>Restricted file system permissions</w:t>
+      </w:r>
+    </w:p>
+    <w:p>
+      <w:pPr>
+        <w:rPr>
+          <w:lang w:val="en-US"/>
+        </w:rPr>
+      </w:pPr>
+      <w:r>
+        <w:rPr>
+          <w:lang w:val="en-US"/>
+        </w:rPr>
+        <w:t>To the new application just installed, will be associated with its own UID (also the number of it has a specific meaning; over 1000 is for system apps, over 10000 is for third-party apps). Also, every app has a private directory (</w:t>
+      </w:r>
+      <w:r>
+        <w:rPr>
+          <w:i/>
+          <w:iCs/>
+          <w:lang w:val="en-US"/>
+        </w:rPr>
+        <w:t xml:space="preserve">/system </w:t>
+      </w:r>
+      <w:r>
+        <w:rPr>
+          <w:lang w:val="en-US"/>
+        </w:rPr>
+        <w:t xml:space="preserve">for system apps, </w:t>
+      </w:r>
+      <w:r>
+        <w:rPr>
+          <w:i/>
+          <w:iCs/>
+          <w:lang w:val="en-US"/>
+        </w:rPr>
+        <w:t>/data</w:t>
+      </w:r>
+      <w:r>
+        <w:rPr>
+          <w:lang w:val="en-US"/>
+        </w:rPr>
+        <w:t xml:space="preserve"> for user-installed apps), called “internal storage”, </w:t>
+      </w:r>
+      <w:r>
+        <w:rPr>
+          <w:lang w:val="en-US"/>
+        </w:rPr>
+        <w:t>having no ways for other apps to access it).</w:t>
+      </w:r>
+      <w:r>
+        <w:rPr>
+          <w:lang w:val="en-US"/>
+        </w:rPr>
+        <w:t xml:space="preserve"> There’s also a particular feature called </w:t>
+      </w:r>
+      <w:r>
+        <w:rPr>
+          <w:i/>
+          <w:iCs/>
+          <w:lang w:val="en-US"/>
+        </w:rPr>
+        <w:t>sharedUserId</w:t>
+      </w:r>
+      <w:r>
+        <w:rPr>
+          <w:lang w:val="en-US"/>
+        </w:rPr>
+        <w:t>, which allows apps to share the user ID, possible if they have the same signature (so, developed by the same people).</w:t>
+      </w:r>
+    </w:p>
+    <w:p>
+      <w:pPr>
+        <w:rPr>
+          <w:lang w:val="en-US"/>
+        </w:rPr>
+      </w:pPr>
+      <w:r>
+        <w:rPr>
+          <w:lang w:val="en-US"/>
+        </w:rPr>
+        <w:t>As soon as an app gets assigned a particular UID, it will be executed</w:t>
+      </w:r>
+      <w:r>
+        <w:rPr>
+          <w:lang w:val="en-US"/>
+        </w:rPr>
+        <w:t xml:space="preserve">, coming with its own sandbox and its own process. We see the Android OS as a combination of different sandboxes, where each one will get assigned to a particular application. </w:t>
+      </w:r>
+      <w:r>
+        <w:rPr>
+          <w:lang w:val="en-US"/>
+        </w:rPr>
+        <w:t>Being in sandbox means:</w:t>
+      </w:r>
+    </w:p>
+    <w:p>
+      <w:pPr>
+        <w:pStyle w:val="Paragrafoelenco"/>
+        <w:numPr>
+          <w:ilvl w:val="0"/>
+          <w:numId w:val="10"/>
+        </w:numPr>
+        <w:rPr>
+          <w:lang w:val="en-US"/>
+        </w:rPr>
+      </w:pPr>
+      <w:r>
+        <w:rPr>
+          <w:lang w:val="en-US"/>
+        </w:rPr>
+        <w:t>they can’t talk with each other (unless we rely on IPC Communication mechanisms)</w:t>
+      </w:r>
+    </w:p>
+    <w:p>
+      <w:pPr>
+        <w:pStyle w:val="Paragrafoelenco"/>
+        <w:numPr>
+          <w:ilvl w:val="0"/>
+          <w:numId w:val="10"/>
+        </w:numPr>
+        <w:rPr>
+          <w:lang w:val="en-US"/>
+        </w:rPr>
+      </w:pPr>
+      <w:r>
+        <w:rPr>
+          <w:lang w:val="en-US"/>
+        </w:rPr>
+        <w:t>do anything security-sensitive (only assignment of UID and the private directory)</w:t>
+      </w:r>
+    </w:p>
+    <w:p>
+      <w:pPr>
+        <w:rPr>
+          <w:lang w:val="en-US"/>
+        </w:rPr>
+      </w:pPr>
+      <w:r>
+        <w:rPr>
+          <w:lang w:val="en-US"/>
+        </w:rPr>
+        <w:t xml:space="preserve">How is it possible for an application to even show an activity if it’s isolated then? </w:t>
+      </w:r>
+    </w:p>
+    <w:p>
+      <w:pPr>
+        <w:rPr>
+          <w:lang w:val="en-US"/>
+        </w:rPr>
+      </w:pPr>
+      <w:r>
+        <w:rPr>
+          <w:lang w:val="en-US"/>
+        </w:rPr>
+        <w:t>We have two levels of security inside the Android architecture:</w:t>
+      </w:r>
+    </w:p>
+    <w:p>
+      <w:pPr>
+        <w:rPr>
+          <w:lang w:val="en-US"/>
+        </w:rPr>
+      </w:pPr>
+      <w:r>
+        <w:rPr>
+          <w:lang w:val="en-US"/>
+        </w:rPr>
+        <w:drawing>
+          <wp:inline distT="0" distB="0" distL="0" distR="0" wp14:anchorId="119D15DB" wp14:editId="4B8ACF61">
+            <wp:extent cx="3657600" cy="2280023"/>
+            <wp:effectExtent l="0" t="0" r="0" b="6350"/>
+            <wp:docPr id="1309820841" name="Immagine 1" descr="Immagine che contiene testo, schermata, Carattere, linea&#10;&#10;Descrizione generata automaticamente"/>
+            <wp:cNvGraphicFramePr>
+              <a:graphicFrameLocks xmlns:a="http://schemas.openxmlformats.org/drawingml/2006/main" noChangeAspect="1"/>
+            </wp:cNvGraphicFramePr>
+            <a:graphic xmlns:a="http://schemas.openxmlformats.org/drawingml/2006/main">
+              <a:graphicData uri="http://schemas.openxmlformats.org/drawingml/2006/picture">
+                <pic:pic xmlns:pic="http://schemas.openxmlformats.org/drawingml/2006/picture">
+                  <pic:nvPicPr>
+                    <pic:cNvPr id="1309820841" name="Immagine 1" descr="Immagine che contiene testo, schermata, Carattere, linea&#10;&#10;Descrizione generata automaticamente"/>
+                    <pic:cNvPicPr/>
+                  </pic:nvPicPr>
+                  <pic:blipFill>
+                    <a:blip r:embed="rId27"/>
+                    <a:stretch>
+                      <a:fillRect/>
+                    </a:stretch>
+                  </pic:blipFill>
+                  <pic:spPr>
+                    <a:xfrm>
+                      <a:off x="0" y="0"/>
+                      <a:ext cx="3672592" cy="2289369"/>
+                    </a:xfrm>
+                    <a:prstGeom prst="rect">
+                      <a:avLst/>
+                    </a:prstGeom>
+                  </pic:spPr>
+                </pic:pic>
+              </a:graphicData>
+            </a:graphic>
+          </wp:inline>
+        </w:drawing>
+      </w:r>
+    </w:p>
+    <w:p>
+      <w:pPr>
+        <w:pStyle w:val="Paragrafoelenco"/>
+        <w:numPr>
+          <w:ilvl w:val="0"/>
+          <w:numId w:val="10"/>
+        </w:numPr>
+        <w:rPr>
+          <w:lang w:val="en-US"/>
+        </w:rPr>
+      </w:pPr>
+      <w:r>
+        <w:rPr>
+          <w:lang w:val="en-US"/>
+        </w:rPr>
+        <w:t xml:space="preserve">The vertical separation, called </w:t>
+      </w:r>
+      <w:r>
+        <w:rPr>
+          <w:i/>
+          <w:iCs/>
+          <w:lang w:val="en-US"/>
+        </w:rPr>
+        <w:t>security boundary</w:t>
+      </w:r>
+      <w:r>
+        <w:rPr>
+          <w:lang w:val="en-US"/>
+        </w:rPr>
+        <w:t>, is kind of practical and it’s automatical for Android apps to be separated between each other coming from the Android sandbox model</w:t>
+      </w:r>
+    </w:p>
+    <w:p>
+      <w:pPr>
+        <w:pStyle w:val="Paragrafoelenco"/>
+        <w:ind w:left="1080"/>
+        <w:rPr>
+          <w:lang w:val="en-US"/>
+        </w:rPr>
+      </w:pPr>
+    </w:p>
+    <w:p>
+      <w:pPr>
+        <w:pStyle w:val="Paragrafoelenco"/>
+        <w:numPr>
+          <w:ilvl w:val="0"/>
+          <w:numId w:val="10"/>
+        </w:numPr>
+        <w:rPr>
+          <w:lang w:val="en-US"/>
+        </w:rPr>
+      </w:pPr>
+      <w:r>
+        <w:rPr>
+          <w:lang w:val="en-US"/>
+        </w:rPr>
+        <w:t xml:space="preserve">The horizontal separation is between the user space and the kernel space. The user space </w:t>
+      </w:r>
+      <w:r>
+        <w:rPr>
+          <w:lang w:val="en-US"/>
+        </w:rPr>
+        <w:t>i</w:t>
+      </w:r>
+      <w:r>
+        <w:rPr>
+          <w:lang w:val="en-US"/>
+        </w:rPr>
+        <w:t xml:space="preserve">s where libraries and applications create and the amount of memory dedicated to the user </w:t>
+      </w:r>
+      <w:r>
+        <w:rPr>
+          <w:lang w:val="en-US"/>
+        </w:rPr>
+        <w:t>(coming with restrictions; more important action can be done with usage of signatures, given inside the kernel space)</w:t>
+      </w:r>
+      <w:r>
+        <w:rPr>
+          <w:lang w:val="en-US"/>
+        </w:rPr>
+        <w:t xml:space="preserve">. </w:t>
+      </w:r>
+    </w:p>
+    <w:p>
+      <w:pPr>
+        <w:pStyle w:val="Paragrafoelenco"/>
+        <w:numPr>
+          <w:ilvl w:val="0"/>
+          <w:numId w:val="10"/>
+        </w:numPr>
+        <w:rPr>
+          <w:lang w:val="en-US"/>
+        </w:rPr>
+      </w:pPr>
+      <w:r>
+        <w:rPr>
+          <w:lang w:val="en-US"/>
+        </w:rPr>
+        <w:lastRenderedPageBreak/>
+        <w:t>The component allowing such communication between spaces is the Binder. Let’s start with an example, like storing a file on the hard drive:</w:t>
+      </w:r>
+    </w:p>
+    <w:p>
+      <w:pPr>
+        <w:pStyle w:val="Paragrafoelenco"/>
+        <w:numPr>
+          <w:ilvl w:val="1"/>
+          <w:numId w:val="10"/>
+        </w:numPr>
+        <w:rPr>
+          <w:lang w:val="en-US"/>
+        </w:rPr>
+      </w:pPr>
+      <w:r>
+        <w:rPr>
+          <w:lang w:val="en-US"/>
+        </w:rPr>
+        <w:t>The process can’t access to the physical hard drive (would be too dangerous)</w:t>
+      </w:r>
+    </w:p>
+    <w:p>
+      <w:pPr>
+        <w:pStyle w:val="Paragrafoelenco"/>
+        <w:numPr>
+          <w:ilvl w:val="1"/>
+          <w:numId w:val="10"/>
+        </w:numPr>
+        <w:rPr>
+          <w:lang w:val="en-US"/>
+        </w:rPr>
+      </w:pPr>
+      <w:r>
+        <w:rPr>
+          <w:lang w:val="en-US"/>
+        </w:rPr>
+        <w:t xml:space="preserve">The process must ask the OS </w:t>
+      </w:r>
+    </w:p>
+    <w:p>
+      <w:pPr>
+        <w:pStyle w:val="Paragrafoelenco"/>
+        <w:numPr>
+          <w:ilvl w:val="1"/>
+          <w:numId w:val="10"/>
+        </w:numPr>
+        <w:rPr>
+          <w:lang w:val="en-US"/>
+        </w:rPr>
+      </w:pPr>
+      <w:r>
+        <w:rPr>
+          <w:lang w:val="en-US"/>
+        </w:rPr>
+        <w:t>The developer uses high level APIs, with languages like Kotlin/Java/C/C++, like this one:</w:t>
+      </w:r>
+    </w:p>
+    <w:p>
+      <w:pPr>
+        <w:pStyle w:val="Paragrafoelenco"/>
+        <w:ind w:left="1800"/>
+        <w:rPr>
+          <w:lang w:val="en-US"/>
+        </w:rPr>
+      </w:pPr>
+      <w:r>
+        <w:rPr>
+          <w:lang w:val="en-US"/>
+        </w:rPr>
+        <w:drawing>
+          <wp:anchor distT="0" distB="0" distL="114300" distR="114300" simplePos="0" relativeHeight="251663360" behindDoc="0" locked="0" layoutInCell="1" allowOverlap="1" wp14:anchorId="662B0D58" wp14:editId="3217F7A2">
+            <wp:simplePos x="0" y="0"/>
+            <wp:positionH relativeFrom="column">
+              <wp:posOffset>535494</wp:posOffset>
+            </wp:positionH>
+            <wp:positionV relativeFrom="paragraph">
+              <wp:posOffset>100072</wp:posOffset>
+            </wp:positionV>
+            <wp:extent cx="3250565" cy="886460"/>
+            <wp:effectExtent l="0" t="0" r="6985" b="8890"/>
+            <wp:wrapSquare wrapText="bothSides"/>
+            <wp:docPr id="272412576" name="Immagine 1" descr="Immagine che contiene testo, Carattere, schermata, bianco&#10;&#10;Descrizione generata automaticamente"/>
+            <wp:cNvGraphicFramePr>
+              <a:graphicFrameLocks xmlns:a="http://schemas.openxmlformats.org/drawingml/2006/main" noChangeAspect="1"/>
+            </wp:cNvGraphicFramePr>
+            <a:graphic xmlns:a="http://schemas.openxmlformats.org/drawingml/2006/main">
+              <a:graphicData uri="http://schemas.openxmlformats.org/drawingml/2006/picture">
+                <pic:pic xmlns:pic="http://schemas.openxmlformats.org/drawingml/2006/picture">
+                  <pic:nvPicPr>
+                    <pic:cNvPr id="272412576" name="Immagine 1" descr="Immagine che contiene testo, Carattere, schermata, bianco&#10;&#10;Descrizione generata automaticamente"/>
+                    <pic:cNvPicPr/>
+                  </pic:nvPicPr>
+                  <pic:blipFill>
+                    <a:blip r:embed="rId28" cstate="print">
+                      <a:extLst>
+                        <a:ext uri="{28A0092B-C50C-407E-A947-70E740481C1C}">
+                          <a14:useLocalDpi xmlns:a14="http://schemas.microsoft.com/office/drawing/2010/main" val="0"/>
+                        </a:ext>
+                      </a:extLst>
+                    </a:blip>
+                    <a:stretch>
+                      <a:fillRect/>
+                    </a:stretch>
+                  </pic:blipFill>
+                  <pic:spPr>
+                    <a:xfrm>
+                      <a:off x="0" y="0"/>
+                      <a:ext cx="3250565" cy="886460"/>
+                    </a:xfrm>
+                    <a:prstGeom prst="rect">
+                      <a:avLst/>
+                    </a:prstGeom>
+                  </pic:spPr>
+                </pic:pic>
+              </a:graphicData>
+            </a:graphic>
+            <wp14:sizeRelH relativeFrom="margin">
+              <wp14:pctWidth>0</wp14:pctWidth>
+            </wp14:sizeRelH>
+            <wp14:sizeRelV relativeFrom="margin">
+              <wp14:pctHeight>0</wp14:pctHeight>
+            </wp14:sizeRelV>
+          </wp:anchor>
+        </w:drawing>
+      </w:r>
+    </w:p>
+    <w:p>
+      <w:pPr>
+        <w:rPr>
+          <w:lang w:val="en-US"/>
+        </w:rPr>
+      </w:pPr>
+    </w:p>
+    <w:p>
+      <w:pPr>
+        <w:rPr>
+          <w:lang w:val="en-US"/>
+        </w:rPr>
+      </w:pPr>
+    </w:p>
+    <w:p>
+      <w:pPr>
+        <w:rPr>
+          <w:lang w:val="en-US"/>
+        </w:rPr>
+      </w:pPr>
+    </w:p>
+    <w:p>
+      <w:pPr>
+        <w:pStyle w:val="Paragrafoelenco"/>
+        <w:numPr>
+          <w:ilvl w:val="1"/>
+          <w:numId w:val="10"/>
+        </w:numPr>
+        <w:rPr>
+          <w:lang w:val="en-US"/>
+        </w:rPr>
+      </w:pPr>
+      <w:r>
+        <w:rPr>
+          <w:lang w:val="en-US"/>
+        </w:rPr>
+        <w:t>Under the hood, again the process needs to ask the OS</w:t>
+      </w:r>
+      <w:r>
+        <w:rPr>
+          <w:lang w:val="en-US"/>
+        </w:rPr>
+        <w:t xml:space="preserve"> and everything will be translated in a set of system calls (for example in Java: </w:t>
+      </w:r>
+      <w:r>
+        <w:rPr>
+          <w:i/>
+          <w:iCs/>
+          <w:lang w:val="en-US"/>
+        </w:rPr>
+        <w:t xml:space="preserve">Java </w:t>
+      </w:r>
+      <w:r>
+        <w:rPr>
+          <w:i/>
+          <w:iCs/>
+          <w:lang w:val="en-US"/>
+        </w:rPr>
+        <w:sym w:font="Wingdings" w:char="F0E0"/>
+      </w:r>
+      <w:r>
+        <w:rPr>
+          <w:i/>
+          <w:iCs/>
+          <w:lang w:val="en-US"/>
+        </w:rPr>
+        <w:t xml:space="preserve"> libc </w:t>
+      </w:r>
+      <w:r>
+        <w:rPr>
+          <w:i/>
+          <w:iCs/>
+          <w:lang w:val="en-US"/>
+        </w:rPr>
+        <w:sym w:font="Wingdings" w:char="F0E0"/>
+      </w:r>
+      <w:r>
+        <w:rPr>
+          <w:i/>
+          <w:iCs/>
+          <w:lang w:val="en-US"/>
+        </w:rPr>
+        <w:t xml:space="preserve"> syscalls), </w:t>
+      </w:r>
+      <w:r>
+        <w:rPr>
+          <w:lang w:val="en-US"/>
+        </w:rPr>
+        <w:t>like the ones below:</w:t>
+      </w:r>
+    </w:p>
+    <w:p>
+      <w:pPr>
+        <w:pStyle w:val="Paragrafoelenco"/>
+        <w:ind w:left="1800"/>
+        <w:rPr>
+          <w:lang w:val="en-US"/>
+        </w:rPr>
+      </w:pPr>
+      <w:r>
+        <w:rPr>
+          <w:lang w:val="en-US"/>
+        </w:rPr>
+        <w:drawing>
+          <wp:anchor distT="0" distB="0" distL="114300" distR="114300" simplePos="0" relativeHeight="251664384" behindDoc="0" locked="0" layoutInCell="1" allowOverlap="1" wp14:anchorId="0923C5BC" wp14:editId="3DB95ECA">
+            <wp:simplePos x="0" y="0"/>
+            <wp:positionH relativeFrom="column">
+              <wp:posOffset>535940</wp:posOffset>
+            </wp:positionH>
+            <wp:positionV relativeFrom="paragraph">
+              <wp:posOffset>87295</wp:posOffset>
+            </wp:positionV>
+            <wp:extent cx="3215005" cy="970280"/>
+            <wp:effectExtent l="0" t="0" r="4445" b="1270"/>
+            <wp:wrapSquare wrapText="bothSides"/>
+            <wp:docPr id="992276436" name="Immagine 1" descr="Immagine che contiene testo, Carattere, schermata, bianco&#10;&#10;Descrizione generata automaticamente"/>
+            <wp:cNvGraphicFramePr>
+              <a:graphicFrameLocks xmlns:a="http://schemas.openxmlformats.org/drawingml/2006/main" noChangeAspect="1"/>
+            </wp:cNvGraphicFramePr>
+            <a:graphic xmlns:a="http://schemas.openxmlformats.org/drawingml/2006/main">
+              <a:graphicData uri="http://schemas.openxmlformats.org/drawingml/2006/picture">
+                <pic:pic xmlns:pic="http://schemas.openxmlformats.org/drawingml/2006/picture">
+                  <pic:nvPicPr>
+                    <pic:cNvPr id="992276436" name="Immagine 1" descr="Immagine che contiene testo, Carattere, schermata, bianco&#10;&#10;Descrizione generata automaticamente"/>
+                    <pic:cNvPicPr/>
+                  </pic:nvPicPr>
+                  <pic:blipFill>
+                    <a:blip r:embed="rId29" cstate="print">
+                      <a:extLst>
+                        <a:ext uri="{28A0092B-C50C-407E-A947-70E740481C1C}">
+                          <a14:useLocalDpi xmlns:a14="http://schemas.microsoft.com/office/drawing/2010/main" val="0"/>
+                        </a:ext>
+                      </a:extLst>
+                    </a:blip>
+                    <a:stretch>
+                      <a:fillRect/>
+                    </a:stretch>
+                  </pic:blipFill>
+                  <pic:spPr>
+                    <a:xfrm>
+                      <a:off x="0" y="0"/>
+                      <a:ext cx="3215005" cy="970280"/>
+                    </a:xfrm>
+                    <a:prstGeom prst="rect">
+                      <a:avLst/>
+                    </a:prstGeom>
+                  </pic:spPr>
+                </pic:pic>
+              </a:graphicData>
+            </a:graphic>
+            <wp14:sizeRelH relativeFrom="margin">
+              <wp14:pctWidth>0</wp14:pctWidth>
+            </wp14:sizeRelH>
+            <wp14:sizeRelV relativeFrom="margin">
+              <wp14:pctHeight>0</wp14:pctHeight>
+            </wp14:sizeRelV>
+          </wp:anchor>
+        </w:drawing>
+      </w:r>
+    </w:p>
+    <w:p>
+      <w:pPr>
+        <w:rPr>
+          <w:lang w:val="en-US"/>
+        </w:rPr>
+      </w:pPr>
+    </w:p>
+    <w:p>
+      <w:pPr>
+        <w:rPr>
+          <w:lang w:val="en-US"/>
+        </w:rPr>
+      </w:pPr>
+    </w:p>
+    <w:p>
+      <w:pPr>
+        <w:rPr>
+          <w:lang w:val="en-US"/>
+        </w:rPr>
+      </w:pPr>
+    </w:p>
+    <w:p>
+      <w:pPr>
+        <w:rPr>
+          <w:lang w:val="en-US"/>
+        </w:rPr>
+      </w:pPr>
+      <w:r>
+        <w:rPr>
+          <w:lang w:val="en-US"/>
+        </w:rPr>
+        <w:t xml:space="preserve">The component able to translate these calls from higher-level to architecture ones is the </w:t>
+      </w:r>
+      <w:r>
+        <w:rPr>
+          <w:i/>
+          <w:iCs/>
+          <w:lang w:val="en-US"/>
+        </w:rPr>
+        <w:t>Binder</w:t>
+      </w:r>
+      <w:r>
+        <w:rPr>
+          <w:lang w:val="en-US"/>
+        </w:rPr>
+        <w:t>, keeping in mind the differences between the usual ones</w:t>
+      </w:r>
+      <w:r>
+        <w:rPr>
+          <w:lang w:val="en-US"/>
+        </w:rPr>
+        <w:t xml:space="preserve"> (useful for reverse-engineering purposes or just to know what goes on under the hood):</w:t>
+      </w:r>
+    </w:p>
+    <w:p>
+      <w:pPr>
+        <w:pStyle w:val="Paragrafoelenco"/>
+        <w:numPr>
+          <w:ilvl w:val="0"/>
+          <w:numId w:val="10"/>
+        </w:numPr>
+        <w:rPr>
+          <w:lang w:val="en-US"/>
+        </w:rPr>
+      </w:pPr>
+      <w:r>
+        <w:rPr>
+          <w:lang w:val="en-US"/>
+        </w:rPr>
+        <w:t xml:space="preserve">x86 (Reference: </w:t>
+      </w:r>
+      <w:hyperlink r:id="rId30" w:history="1">
+        <w:r>
+          <w:rPr>
+            <w:rStyle w:val="Collegamentoipertestuale"/>
+            <w:lang w:val="en-US"/>
+          </w:rPr>
+          <w:t>https://syscalls.w3challs.com/?arch=x86</w:t>
+        </w:r>
+      </w:hyperlink>
+      <w:r>
+        <w:rPr>
+          <w:lang w:val="en-US"/>
+        </w:rPr>
+        <w:t>)</w:t>
+      </w:r>
+    </w:p>
+    <w:p>
+      <w:pPr>
+        <w:pStyle w:val="Paragrafoelenco"/>
+        <w:numPr>
+          <w:ilvl w:val="1"/>
+          <w:numId w:val="10"/>
+        </w:numPr>
+        <w:rPr>
+          <w:lang w:val="en-US"/>
+        </w:rPr>
+      </w:pPr>
+      <w:r>
+        <w:rPr>
+          <w:lang w:val="en-US"/>
+        </w:rPr>
+        <w:t>syscall number in "eax", arguments in "ebx", "ecx", "edx", "esi", "edi", ...</w:t>
+      </w:r>
+    </w:p>
+    <w:p>
+      <w:pPr>
+        <w:pStyle w:val="Paragrafoelenco"/>
+        <w:numPr>
+          <w:ilvl w:val="1"/>
+          <w:numId w:val="10"/>
+        </w:numPr>
+        <w:rPr>
+          <w:lang w:val="en-US"/>
+        </w:rPr>
+      </w:pPr>
+      <w:r>
+        <w:rPr>
+          <w:lang w:val="en-US"/>
+        </w:rPr>
+        <w:t>execute instruction "int 0x80"</w:t>
+      </w:r>
+    </w:p>
+    <w:p>
+      <w:pPr>
+        <w:pStyle w:val="Paragrafoelenco"/>
+        <w:numPr>
+          <w:ilvl w:val="1"/>
+          <w:numId w:val="10"/>
+        </w:numPr>
+        <w:rPr>
+          <w:lang w:val="en-US"/>
+        </w:rPr>
+      </w:pPr>
+      <w:r>
+        <w:rPr>
+          <w:lang w:val="en-US"/>
+        </w:rPr>
+        <w:t>return value in "eax"</w:t>
+      </w:r>
+    </w:p>
+    <w:p>
+      <w:pPr>
+        <w:pStyle w:val="Paragrafoelenco"/>
+        <w:numPr>
+          <w:ilvl w:val="0"/>
+          <w:numId w:val="10"/>
+        </w:numPr>
+        <w:rPr>
+          <w:lang w:val="en-US"/>
+        </w:rPr>
+      </w:pPr>
+      <w:r>
+        <w:rPr>
+          <w:lang w:val="en-US"/>
+        </w:rPr>
+        <w:t xml:space="preserve">x86-64 (Reference: </w:t>
+      </w:r>
+      <w:hyperlink r:id="rId31" w:history="1">
+        <w:r>
+          <w:rPr>
+            <w:rStyle w:val="Collegamentoipertestuale"/>
+            <w:lang w:val="en-US"/>
+          </w:rPr>
+          <w:t>https://syscalls.w3challs.com/?arch=x86_64</w:t>
+        </w:r>
+      </w:hyperlink>
+      <w:r>
+        <w:rPr>
+          <w:lang w:val="en-US"/>
+        </w:rPr>
+        <w:t>)</w:t>
+      </w:r>
+    </w:p>
+    <w:p>
+      <w:pPr>
+        <w:pStyle w:val="Paragrafoelenco"/>
+        <w:numPr>
+          <w:ilvl w:val="1"/>
+          <w:numId w:val="10"/>
+        </w:numPr>
+        <w:rPr>
+          <w:lang w:val="en-US"/>
+        </w:rPr>
+      </w:pPr>
+      <w:r>
+        <w:rPr>
+          <w:lang w:val="en-US"/>
+        </w:rPr>
+        <w:t>syscall number in "rax", args in "rdi", "rsi", "rdx", "rcx", "r8", "r9",</w:t>
+      </w:r>
+      <w:r>
+        <w:rPr>
+          <w:lang w:val="en-US"/>
+        </w:rPr>
+        <w:t xml:space="preserve"> …</w:t>
+      </w:r>
+    </w:p>
+    <w:p>
+      <w:pPr>
+        <w:pStyle w:val="Paragrafoelenco"/>
+        <w:numPr>
+          <w:ilvl w:val="1"/>
+          <w:numId w:val="10"/>
+        </w:numPr>
+        <w:rPr>
+          <w:lang w:val="en-US"/>
+        </w:rPr>
+      </w:pPr>
+      <w:r>
+        <w:rPr>
+          <w:lang w:val="en-US"/>
+        </w:rPr>
+        <w:t>execute instruction "int 0x80" or "syscall"</w:t>
+      </w:r>
+    </w:p>
+    <w:p>
+      <w:pPr>
+        <w:pStyle w:val="Paragrafoelenco"/>
+        <w:numPr>
+          <w:ilvl w:val="1"/>
+          <w:numId w:val="10"/>
+        </w:numPr>
+        <w:rPr>
+          <w:lang w:val="en-US"/>
+        </w:rPr>
+      </w:pPr>
+      <w:r>
+        <w:rPr>
+          <w:lang w:val="en-US"/>
+        </w:rPr>
+        <w:t>return value in "rax</w:t>
+      </w:r>
+    </w:p>
+    <w:p>
+      <w:pPr>
+        <w:pStyle w:val="Paragrafoelenco"/>
+        <w:numPr>
+          <w:ilvl w:val="0"/>
+          <w:numId w:val="10"/>
+        </w:numPr>
+        <w:rPr>
+          <w:lang w:val="en-US"/>
+        </w:rPr>
+      </w:pPr>
+      <w:r>
+        <w:rPr>
+          <w:lang w:val="en-US"/>
+        </w:rPr>
+        <w:t xml:space="preserve">ARM (Reference: </w:t>
+      </w:r>
+      <w:hyperlink r:id="rId32" w:history="1">
+        <w:r>
+          <w:rPr>
+            <w:rStyle w:val="Collegamentoipertestuale"/>
+            <w:lang w:val="en-US"/>
+          </w:rPr>
+          <w:t>https://syscalls.w3challs.com/?arch=arm_strong</w:t>
+        </w:r>
+      </w:hyperlink>
+      <w:r>
+        <w:rPr>
+          <w:lang w:val="en-US"/>
+        </w:rPr>
+        <w:t>)</w:t>
+      </w:r>
+    </w:p>
+    <w:p>
+      <w:pPr>
+        <w:pStyle w:val="Paragrafoelenco"/>
+        <w:numPr>
+          <w:ilvl w:val="1"/>
+          <w:numId w:val="10"/>
+        </w:numPr>
+        <w:rPr>
+          <w:lang w:val="en-US"/>
+        </w:rPr>
+      </w:pPr>
+      <w:r>
+        <w:rPr>
+          <w:lang w:val="en-US"/>
+        </w:rPr>
+        <w:t>execute instruction "swi" or "svc"</w:t>
+      </w:r>
+    </w:p>
+    <w:p>
+      <w:pPr>
+        <w:pStyle w:val="Paragrafoelenco"/>
+        <w:numPr>
+          <w:ilvl w:val="1"/>
+          <w:numId w:val="10"/>
+        </w:numPr>
+        <w:rPr>
+          <w:lang w:val="en-US"/>
+        </w:rPr>
+      </w:pPr>
+      <w:r>
+        <w:rPr>
+          <w:lang w:val="en-US"/>
+        </w:rPr>
+        <w:t xml:space="preserve">syscall number in "r7", args in "r0", "r1", "r2", ... </w:t>
+      </w:r>
+    </w:p>
+    <w:p>
+      <w:pPr>
+        <w:pStyle w:val="Paragrafoelenco"/>
+        <w:numPr>
+          <w:ilvl w:val="1"/>
+          <w:numId w:val="10"/>
+        </w:numPr>
+        <w:rPr>
+          <w:lang w:val="en-US"/>
+        </w:rPr>
+      </w:pPr>
+      <w:r>
+        <w:rPr>
+          <w:lang w:val="en-US"/>
+        </w:rPr>
+        <w:t>return value in "r0</w:t>
+      </w:r>
+      <w:r>
+        <w:rPr>
+          <w:lang w:val="en-US"/>
+        </w:rPr>
+        <w:t>”</w:t>
+      </w:r>
+    </w:p>
+    <w:p>
+      <w:pPr>
+        <w:rPr>
+          <w:lang w:val="en-US"/>
+        </w:rPr>
+      </w:pPr>
+      <w:r>
+        <w:rPr>
+          <w:lang w:val="en-US"/>
+        </w:rPr>
+        <w:drawing>
+          <wp:anchor distT="0" distB="0" distL="114300" distR="114300" simplePos="0" relativeHeight="251665408" behindDoc="0" locked="0" layoutInCell="1" allowOverlap="1" wp14:anchorId="46A25119" wp14:editId="5EEEDF71">
+            <wp:simplePos x="0" y="0"/>
+            <wp:positionH relativeFrom="column">
+              <wp:posOffset>3276057</wp:posOffset>
+            </wp:positionH>
+            <wp:positionV relativeFrom="paragraph">
+              <wp:posOffset>503555</wp:posOffset>
+            </wp:positionV>
+            <wp:extent cx="3143250" cy="1560537"/>
+            <wp:effectExtent l="0" t="0" r="0" b="1905"/>
+            <wp:wrapSquare wrapText="bothSides"/>
+            <wp:docPr id="1767263708" name="Immagine 1" descr="Immagine che contiene testo, schermata, Carattere, menu&#10;&#10;Descrizione generata automaticamente"/>
+            <wp:cNvGraphicFramePr>
+              <a:graphicFrameLocks xmlns:a="http://schemas.openxmlformats.org/drawingml/2006/main" noChangeAspect="1"/>
+            </wp:cNvGraphicFramePr>
+            <a:graphic xmlns:a="http://schemas.openxmlformats.org/drawingml/2006/main">
+              <a:graphicData uri="http://schemas.openxmlformats.org/drawingml/2006/picture">
+                <pic:pic xmlns:pic="http://schemas.openxmlformats.org/drawingml/2006/picture">
+                  <pic:nvPicPr>
+                    <pic:cNvPr id="1767263708" name="Immagine 1" descr="Immagine che contiene testo, schermata, Carattere, menu&#10;&#10;Descrizione generata automaticamente"/>
+                    <pic:cNvPicPr/>
+                  </pic:nvPicPr>
+                  <pic:blipFill>
+                    <a:blip r:embed="rId33" cstate="print">
+                      <a:extLst>
+                        <a:ext uri="{28A0092B-C50C-407E-A947-70E740481C1C}">
+                          <a14:useLocalDpi xmlns:a14="http://schemas.microsoft.com/office/drawing/2010/main" val="0"/>
+                        </a:ext>
+                      </a:extLst>
+                    </a:blip>
+                    <a:stretch>
+                      <a:fillRect/>
+                    </a:stretch>
+                  </pic:blipFill>
+                  <pic:spPr>
+                    <a:xfrm>
+                      <a:off x="0" y="0"/>
+                      <a:ext cx="3143250" cy="1560537"/>
+                    </a:xfrm>
+                    <a:prstGeom prst="rect">
+                      <a:avLst/>
+                    </a:prstGeom>
+                  </pic:spPr>
+                </pic:pic>
+              </a:graphicData>
+            </a:graphic>
+          </wp:anchor>
+        </w:drawing>
+      </w:r>
+      <w:r>
+        <w:rPr>
+          <w:lang w:val="en-US"/>
+        </w:rPr>
+        <w:drawing>
+          <wp:anchor distT="0" distB="0" distL="114300" distR="114300" simplePos="0" relativeHeight="251666432" behindDoc="0" locked="0" layoutInCell="1" allowOverlap="1" wp14:anchorId="3A08C5FF" wp14:editId="7E671329">
+            <wp:simplePos x="0" y="0"/>
+            <wp:positionH relativeFrom="column">
+              <wp:posOffset>-12439</wp:posOffset>
+            </wp:positionH>
+            <wp:positionV relativeFrom="paragraph">
+              <wp:posOffset>470535</wp:posOffset>
+            </wp:positionV>
+            <wp:extent cx="3143250" cy="1595755"/>
+            <wp:effectExtent l="0" t="0" r="0" b="4445"/>
+            <wp:wrapSquare wrapText="bothSides"/>
+            <wp:docPr id="1172806017" name="Immagine 1" descr="Immagine che contiene testo, schermata, Carattere, nero&#10;&#10;Descrizione generata automaticamente"/>
+            <wp:cNvGraphicFramePr>
+              <a:graphicFrameLocks xmlns:a="http://schemas.openxmlformats.org/drawingml/2006/main" noChangeAspect="1"/>
+            </wp:cNvGraphicFramePr>
+            <a:graphic xmlns:a="http://schemas.openxmlformats.org/drawingml/2006/main">
+              <a:graphicData uri="http://schemas.openxmlformats.org/drawingml/2006/picture">
+                <pic:pic xmlns:pic="http://schemas.openxmlformats.org/drawingml/2006/picture">
+                  <pic:nvPicPr>
+                    <pic:cNvPr id="1172806017" name="Immagine 1" descr="Immagine che contiene testo, schermata, Carattere, nero&#10;&#10;Descrizione generata automaticamente"/>
+                    <pic:cNvPicPr/>
+                  </pic:nvPicPr>
+                  <pic:blipFill>
+                    <a:blip r:embed="rId34" cstate="print">
+                      <a:extLst>
+                        <a:ext uri="{28A0092B-C50C-407E-A947-70E740481C1C}">
+                          <a14:useLocalDpi xmlns:a14="http://schemas.microsoft.com/office/drawing/2010/main" val="0"/>
+                        </a:ext>
+                      </a:extLst>
+                    </a:blip>
+                    <a:stretch>
+                      <a:fillRect/>
+                    </a:stretch>
+                  </pic:blipFill>
+                  <pic:spPr>
+                    <a:xfrm>
+                      <a:off x="0" y="0"/>
+                      <a:ext cx="3143250" cy="1595755"/>
+                    </a:xfrm>
+                    <a:prstGeom prst="rect">
+                      <a:avLst/>
+                    </a:prstGeom>
+                  </pic:spPr>
+                </pic:pic>
+              </a:graphicData>
+            </a:graphic>
+          </wp:anchor>
+        </w:drawing>
+      </w:r>
+      <w:r>
+        <w:rPr>
+          <w:lang w:val="en-US"/>
+        </w:rPr>
+        <w:t xml:space="preserve">Other references can be found here: </w:t>
+      </w:r>
+      <w:hyperlink r:id="rId35" w:history="1">
+        <w:r>
+          <w:rPr>
+            <w:rStyle w:val="Collegamentoipertestuale"/>
+            <w:lang w:val="en-US"/>
+          </w:rPr>
+          <w:t>https://syscalls.w3challs.com/</w:t>
+        </w:r>
+      </w:hyperlink>
+      <w:r>
+        <w:rPr>
+          <w:lang w:val="en-US"/>
+        </w:rPr>
+        <w:t xml:space="preserve"> </w:t>
+      </w:r>
+      <w:r>
+        <w:rPr>
+          <w:lang w:val="en-US"/>
+        </w:rPr>
+        <w:t>or invoking the “man syscall” command, seeing the manual for architecture the registers or viceversa:</w:t>
+      </w:r>
+    </w:p>
+    <w:p>
+      <w:pPr>
+        <w:rPr>
+          <w:lang w:val="en-US"/>
+        </w:rPr>
+      </w:pPr>
+      <w:r>
+        <w:rPr>
+          <w:lang w:val="en-US"/>
+        </w:rPr>
+        <w:t xml:space="preserve"> </w:t>
+      </w:r>
+    </w:p>
+    <w:p>
+      <w:pPr>
+        <w:rPr>
+          <w:lang w:val="en-US"/>
+        </w:rPr>
+      </w:pPr>
+      <w:r>
+        <w:rPr>
+          <w:lang w:val="en-US"/>
+        </w:rPr>
+        <w:br w:type="page"/>
+      </w:r>
+      <w:r>
+        <w:rPr>
+          <w:lang w:val="en-US"/>
+        </w:rPr>
+        <w:lastRenderedPageBreak/>
+        <w:t>We rely on the Binder to not having to write everything manually, translating APIs to set of system calls.</w:t>
+      </w:r>
+      <w:r>
+        <w:rPr>
+          <w:lang w:val="en-US"/>
+        </w:rPr>
+        <w:t xml:space="preserve"> Ot all requests are as easy as opening a file, like accessing the current location, sending SMS, display in UI, playing sounds, talking to other apps, etc. </w:t>
+      </w:r>
+    </w:p>
+    <w:p>
+      <w:pPr>
+        <w:rPr>
+          <w:lang w:val="en-US"/>
+        </w:rPr>
+      </w:pPr>
+      <w:r>
+        <w:rPr>
+          <w:lang w:val="en-US"/>
+        </w:rPr>
+        <w:t xml:space="preserve">For example, a call to </w:t>
+      </w:r>
+      <w:r>
+        <w:rPr>
+          <w:i/>
+          <w:iCs/>
+          <w:lang w:val="en-US"/>
+        </w:rPr>
+        <w:t>getLastLocation()</w:t>
+      </w:r>
+      <w:r>
+        <w:rPr>
+          <w:lang w:val="en-US"/>
+        </w:rPr>
+        <w:t xml:space="preserve"> has these steps:</w:t>
+      </w:r>
+    </w:p>
+    <w:p>
+      <w:pPr>
+        <w:pStyle w:val="Paragrafoelenco"/>
+        <w:numPr>
+          <w:ilvl w:val="0"/>
+          <w:numId w:val="10"/>
+        </w:numPr>
+        <w:rPr>
+          <w:lang w:val="en-US"/>
+        </w:rPr>
+      </w:pPr>
+      <w:r>
+        <w:rPr>
+          <w:lang w:val="en-US"/>
+        </w:rPr>
+        <w:t>App invokes Android API (still within the app’s sandbox, running on underprivileged process)</w:t>
+      </w:r>
+    </w:p>
+    <w:p>
+      <w:pPr>
+        <w:pStyle w:val="Paragrafoelenco"/>
+        <w:numPr>
+          <w:ilvl w:val="0"/>
+          <w:numId w:val="10"/>
+        </w:numPr>
+        <w:rPr>
+          <w:lang w:val="en-US"/>
+        </w:rPr>
+      </w:pPr>
+      <w:r>
+        <w:rPr>
+          <w:lang w:val="en-US"/>
+        </w:rPr>
+        <w:t>Then, the service getting called use the privileged API at the system level</w:t>
+      </w:r>
+    </w:p>
+    <w:p>
+      <w:pPr>
+        <w:rPr>
+          <w:lang w:val="en-US"/>
+        </w:rPr>
+      </w:pPr>
+      <w:r>
+        <w:rPr>
+          <w:lang w:val="en-US"/>
+        </w:rPr>
+        <w:t xml:space="preserve">The Binder </w:t>
+      </w:r>
+      <w:r>
+        <w:rPr>
+          <w:lang w:val="en-US"/>
+        </w:rPr>
+        <w:t>allow</w:t>
+      </w:r>
+      <w:r>
+        <w:rPr>
+          <w:lang w:val="en-US"/>
+        </w:rPr>
+        <w:t xml:space="preserve"> for:</w:t>
+      </w:r>
+    </w:p>
+    <w:p>
+      <w:pPr>
+        <w:pStyle w:val="Paragrafoelenco"/>
+        <w:numPr>
+          <w:ilvl w:val="0"/>
+          <w:numId w:val="10"/>
+        </w:numPr>
+      </w:pPr>
+      <w:r>
+        <w:t>Remote Procedure Call (RPC)</w:t>
+      </w:r>
+    </w:p>
+    <w:p>
+      <w:pPr>
+        <w:pStyle w:val="Paragrafoelenco"/>
+        <w:numPr>
+          <w:ilvl w:val="0"/>
+          <w:numId w:val="10"/>
+        </w:numPr>
+      </w:pPr>
+      <w:r>
+        <w:t>Inter-Process Communication (IPC)</w:t>
+      </w:r>
+      <w:r>
+        <w:t xml:space="preserve"> </w:t>
+      </w:r>
+    </w:p>
+    <w:p>
+      <w:pPr>
+        <w:rPr>
+          <w:lang w:val="en-US"/>
+        </w:rPr>
+      </w:pPr>
+      <w:r>
+        <w:rPr>
+          <w:lang w:val="en-US"/>
+        </w:rPr>
+        <w:t xml:space="preserve">There can be security issues regarding these entry points, between the apps and the system specifically, so recent Android fixes needed to be made to address these </w:t>
+      </w:r>
+      <w:r>
+        <w:rPr>
+          <w:lang w:val="en-US"/>
+        </w:rPr>
+        <w:t>issues</w:t>
+      </w:r>
+      <w:r>
+        <w:rPr>
+          <w:lang w:val="en-US"/>
+        </w:rPr>
+        <w:t xml:space="preserve">. </w:t>
+      </w:r>
+    </w:p>
+    <w:p>
+      <w:pPr>
+        <w:rPr>
+          <w:lang w:val="en-US"/>
+        </w:rPr>
+      </w:pPr>
+      <w:r>
+        <w:rPr>
+          <w:lang w:val="en-US"/>
+        </w:rPr>
+        <w:t>In this below example, we see an application trying to access the Location service:</w:t>
+      </w:r>
+    </w:p>
+    <w:p>
+      <w:pPr>
+        <w:rPr>
+          <w:lang w:val="en-US"/>
+        </w:rPr>
+      </w:pPr>
+      <w:r>
+        <w:rPr>
+          <w:lang w:val="en-US"/>
+        </w:rPr>
+        <w:drawing>
+          <wp:inline distT="0" distB="0" distL="0" distR="0" wp14:anchorId="04E068AF" wp14:editId="19F432A8">
+            <wp:extent cx="4688282" cy="2777070"/>
+            <wp:effectExtent l="0" t="0" r="0" b="4445"/>
+            <wp:docPr id="1806279591" name="Immagine 1" descr="Immagine che contiene testo, schermata, diagramma, linea&#10;&#10;Descrizione generata automaticamente"/>
+            <wp:cNvGraphicFramePr>
+              <a:graphicFrameLocks xmlns:a="http://schemas.openxmlformats.org/drawingml/2006/main" noChangeAspect="1"/>
+            </wp:cNvGraphicFramePr>
+            <a:graphic xmlns:a="http://schemas.openxmlformats.org/drawingml/2006/main">
+              <a:graphicData uri="http://schemas.openxmlformats.org/drawingml/2006/picture">
+                <pic:pic xmlns:pic="http://schemas.openxmlformats.org/drawingml/2006/picture">
+                  <pic:nvPicPr>
+                    <pic:cNvPr id="1806279591" name="Immagine 1" descr="Immagine che contiene testo, schermata, diagramma, linea&#10;&#10;Descrizione generata automaticamente"/>
+                    <pic:cNvPicPr/>
+                  </pic:nvPicPr>
+                  <pic:blipFill>
+                    <a:blip r:embed="rId36"/>
+                    <a:stretch>
+                      <a:fillRect/>
+                    </a:stretch>
+                  </pic:blipFill>
+                  <pic:spPr>
+                    <a:xfrm>
+                      <a:off x="0" y="0"/>
+                      <a:ext cx="4694287" cy="2780627"/>
+                    </a:xfrm>
+                    <a:prstGeom prst="rect">
+                      <a:avLst/>
+                    </a:prstGeom>
+                  </pic:spPr>
+                </pic:pic>
+              </a:graphicData>
+            </a:graphic>
+          </wp:inline>
+        </w:drawing>
+      </w:r>
+    </w:p>
+    <w:p>
+      <w:pPr>
+        <w:rPr>
+          <w:lang w:val="en-US"/>
+        </w:rPr>
+      </w:pPr>
+      <w:r>
+        <w:rPr>
+          <w:lang w:val="en-US"/>
+        </w:rPr>
+        <w:t>This way this interaction is allowed by the AIDL language (</w:t>
+      </w:r>
+      <w:r>
+        <w:rPr>
+          <w:i/>
+          <w:iCs/>
+          <w:lang w:val="en-US"/>
+        </w:rPr>
+        <w:t>Proxy</w:t>
+      </w:r>
+      <w:r>
+        <w:rPr>
+          <w:i/>
+          <w:iCs/>
+          <w:lang w:val="en-US"/>
+        </w:rPr>
+        <w:t>/LocationManagerService</w:t>
+      </w:r>
+      <w:r>
+        <w:rPr>
+          <w:lang w:val="en-US"/>
+        </w:rPr>
+        <w:t xml:space="preserve"> </w:t>
+      </w:r>
+      <w:r>
+        <w:rPr>
+          <w:lang w:val="en-US"/>
+        </w:rPr>
+        <w:t xml:space="preserve">running in the user space, </w:t>
+      </w:r>
+      <w:r>
+        <w:rPr>
+          <w:i/>
+          <w:iCs/>
+          <w:lang w:val="en-US"/>
+        </w:rPr>
+        <w:t>S</w:t>
+      </w:r>
+      <w:r>
+        <w:rPr>
+          <w:i/>
+          <w:iCs/>
+          <w:lang w:val="en-US"/>
+        </w:rPr>
+        <w:t>tub/LocationManager</w:t>
+      </w:r>
+      <w:r>
+        <w:rPr>
+          <w:lang w:val="en-US"/>
+        </w:rPr>
+        <w:t xml:space="preserve"> running inside the non-privileged space)</w:t>
+      </w:r>
+      <w:r>
+        <w:rPr>
+          <w:lang w:val="en-US"/>
+        </w:rPr>
+        <w:t>. As soon as the API gets called, the Binder intersects</w:t>
+      </w:r>
+      <w:r>
+        <w:rPr>
+          <w:lang w:val="en-US"/>
+        </w:rPr>
+        <w:t xml:space="preserve"> and forwards the location to the privileged process. As soon as it’s requested, it will return the right location value, going bac to the client component.</w:t>
+      </w:r>
+    </w:p>
+    <w:p>
+      <w:pPr>
+        <w:rPr>
+          <w:lang w:val="en-US"/>
+        </w:rPr>
+      </w:pPr>
+      <w:r>
+        <w:rPr>
+          <w:lang w:val="en-US"/>
+        </w:rPr>
+        <w:t>Everything is done by the Android OS, however it’s important what goes on under the hood. In this case, the Proxy and Stub are automatically generated starting from AIDL, where the Binder does multi-purpose syscalls to talk to drivers and its driver dispatches messages and returns replies.</w:t>
+      </w:r>
+      <w:r>
+        <w:rPr>
+          <w:lang w:val="en-US"/>
+        </w:rPr>
+        <w:t xml:space="preserve"> We have a lot of Managers (Activity/Package/Telephony/Resource/Location/Notification/Resource) to deal with)</w:t>
+      </w:r>
+      <w:r>
+        <w:rPr>
+          <w:lang w:val="en-US"/>
+        </w:rPr>
+        <w:t>.</w:t>
+      </w:r>
+    </w:p>
+    <w:p>
+      <w:pPr>
+        <w:rPr>
+          <w:lang w:val="en-US"/>
+        </w:rPr>
+      </w:pPr>
+      <w:r>
+        <w:rPr>
+          <w:lang w:val="en-US"/>
+        </w:rPr>
+        <w:br w:type="page"/>
+      </w:r>
+    </w:p>
+    <w:p>
+      <w:pPr>
+        <w:rPr>
+          <w:lang w:val="en-US"/>
+        </w:rPr>
+      </w:pPr>
+      <w:r>
+        <w:rPr>
+          <w:lang w:val="en-US"/>
+        </w:rPr>
+        <w:lastRenderedPageBreak/>
+        <w:t xml:space="preserve">The procedure activated by the Binder is called multiprocedure call, where we have intents/content providers, to deal with. In this example, we have an application A which wants to start an activity X belonging to another application B (Binder IPC [using an Intent]: A </w:t>
+      </w:r>
+      <w:r>
+        <w:rPr>
+          <w:lang w:val="en-US"/>
+        </w:rPr>
+        <w:sym w:font="Wingdings" w:char="F0E0"/>
+      </w:r>
+      <w:r>
+        <w:rPr>
+          <w:lang w:val="en-US"/>
+        </w:rPr>
+        <w:t xml:space="preserve"> B.X):</w:t>
+      </w:r>
+    </w:p>
+    <w:p>
+      <w:pPr>
+        <w:rPr>
+          <w:lang w:val="en-US"/>
+        </w:rPr>
+      </w:pPr>
+      <w:r>
+        <w:rPr>
+          <w:lang w:val="en-US"/>
+        </w:rPr>
+        <w:drawing>
+          <wp:inline distT="0" distB="0" distL="0" distR="0" wp14:anchorId="4CCFB86B" wp14:editId="16BD358A">
+            <wp:extent cx="4688958" cy="2881097"/>
+            <wp:effectExtent l="0" t="0" r="0" b="0"/>
+            <wp:docPr id="428500249" name="Immagine 1" descr="Immagine che contiene testo, schermata, diagramma, Carattere&#10;&#10;Descrizione generata automaticamente"/>
+            <wp:cNvGraphicFramePr>
+              <a:graphicFrameLocks xmlns:a="http://schemas.openxmlformats.org/drawingml/2006/main" noChangeAspect="1"/>
+            </wp:cNvGraphicFramePr>
+            <a:graphic xmlns:a="http://schemas.openxmlformats.org/drawingml/2006/main">
+              <a:graphicData uri="http://schemas.openxmlformats.org/drawingml/2006/picture">
+                <pic:pic xmlns:pic="http://schemas.openxmlformats.org/drawingml/2006/picture">
+                  <pic:nvPicPr>
+                    <pic:cNvPr id="428500249" name="Immagine 1" descr="Immagine che contiene testo, schermata, diagramma, Carattere&#10;&#10;Descrizione generata automaticamente"/>
+                    <pic:cNvPicPr/>
+                  </pic:nvPicPr>
+                  <pic:blipFill>
+                    <a:blip r:embed="rId37"/>
+                    <a:stretch>
+                      <a:fillRect/>
+                    </a:stretch>
+                  </pic:blipFill>
+                  <pic:spPr>
+                    <a:xfrm>
+                      <a:off x="0" y="0"/>
+                      <a:ext cx="4698341" cy="2886862"/>
+                    </a:xfrm>
+                    <a:prstGeom prst="rect">
+                      <a:avLst/>
+                    </a:prstGeom>
+                  </pic:spPr>
+                </pic:pic>
+              </a:graphicData>
+            </a:graphic>
+          </wp:inline>
+        </w:drawing>
+      </w:r>
+    </w:p>
+    <w:p>
+      <w:pPr>
+        <w:rPr>
+          <w:lang w:val="en-US"/>
+        </w:rPr>
+      </w:pPr>
+      <w:r>
+        <w:rPr>
+          <w:lang w:val="en-US"/>
+        </w:rPr>
+        <w:t xml:space="preserve">We effectively start an </w:t>
+      </w:r>
+      <w:r>
+        <w:rPr>
+          <w:lang w:val="en-US"/>
+        </w:rPr>
+        <w:t>activity,</w:t>
+      </w:r>
+      <w:r>
+        <w:rPr>
+          <w:lang w:val="en-US"/>
+        </w:rPr>
+        <w:t xml:space="preserve"> and the Binder Driver understands what it means, needing the ActivityManager service (to manage all activities inside of Android)</w:t>
+      </w:r>
+      <w:r>
+        <w:rPr>
+          <w:lang w:val="en-US"/>
+        </w:rPr>
+        <w:t xml:space="preserve">. It understands it needs information from the outside of the application and replies accordingly to the request, then the final information </w:t>
+      </w:r>
+      <w:r>
+        <w:rPr>
+          <w:lang w:val="en-US"/>
+        </w:rPr>
+        <w:t>is forwarded to the activity:</w:t>
+      </w:r>
+    </w:p>
+    <w:p>
+      <w:pPr>
+        <w:rPr>
+          <w:lang w:val="en-US"/>
+        </w:rPr>
+      </w:pPr>
+      <w:r>
+        <w:rPr>
+          <w:lang w:val="en-US"/>
+        </w:rPr>
+        <w:drawing>
+          <wp:inline distT="0" distB="0" distL="0" distR="0" wp14:anchorId="2AAB86F6" wp14:editId="6915BCD5">
+            <wp:extent cx="4704162" cy="2940711"/>
+            <wp:effectExtent l="0" t="0" r="1270" b="0"/>
+            <wp:docPr id="2042120016" name="Immagine 1" descr="Immagine che contiene testo, diagramma, schermata, linea&#10;&#10;Descrizione generata automaticamente"/>
+            <wp:cNvGraphicFramePr>
+              <a:graphicFrameLocks xmlns:a="http://schemas.openxmlformats.org/drawingml/2006/main" noChangeAspect="1"/>
+            </wp:cNvGraphicFramePr>
+            <a:graphic xmlns:a="http://schemas.openxmlformats.org/drawingml/2006/main">
+              <a:graphicData uri="http://schemas.openxmlformats.org/drawingml/2006/picture">
+                <pic:pic xmlns:pic="http://schemas.openxmlformats.org/drawingml/2006/picture">
+                  <pic:nvPicPr>
+                    <pic:cNvPr id="2042120016" name="Immagine 1" descr="Immagine che contiene testo, diagramma, schermata, linea&#10;&#10;Descrizione generata automaticamente"/>
+                    <pic:cNvPicPr/>
+                  </pic:nvPicPr>
+                  <pic:blipFill>
+                    <a:blip r:embed="rId38"/>
+                    <a:stretch>
+                      <a:fillRect/>
+                    </a:stretch>
+                  </pic:blipFill>
+                  <pic:spPr>
+                    <a:xfrm>
+                      <a:off x="0" y="0"/>
+                      <a:ext cx="4710909" cy="2944929"/>
+                    </a:xfrm>
+                    <a:prstGeom prst="rect">
+                      <a:avLst/>
+                    </a:prstGeom>
+                  </pic:spPr>
+                </pic:pic>
+              </a:graphicData>
+            </a:graphic>
+          </wp:inline>
+        </w:drawing>
+      </w:r>
+    </w:p>
+    <w:p>
+      <w:pPr>
+        <w:rPr>
+          <w:lang w:val="en-US"/>
+        </w:rPr>
+      </w:pPr>
+      <w:r>
+        <w:rPr>
+          <w:lang w:val="en-US"/>
+        </w:rPr>
+        <w:t>Can an app always do these things? No, it can’t.</w:t>
+      </w:r>
+    </w:p>
+    <w:p>
+      <w:pPr>
+        <w:pStyle w:val="Paragrafoelenco"/>
+        <w:numPr>
+          <w:ilvl w:val="0"/>
+          <w:numId w:val="25"/>
+        </w:numPr>
+        <w:rPr>
+          <w:lang w:val="en-US"/>
+        </w:rPr>
+      </w:pPr>
+      <w:r>
+        <w:rPr>
+          <w:lang w:val="en-US"/>
+        </w:rPr>
+        <w:t>It has a private folder, so it can start other apps (always exporting the main activity) and can show things to the screen (when it’s foreground)</w:t>
+      </w:r>
+    </w:p>
+    <w:p>
+      <w:pPr>
+        <w:pStyle w:val="Paragrafoelenco"/>
+        <w:numPr>
+          <w:ilvl w:val="0"/>
+          <w:numId w:val="25"/>
+        </w:numPr>
+        <w:rPr>
+          <w:lang w:val="en-US"/>
+        </w:rPr>
+      </w:pPr>
+      <w:r>
+        <w:rPr>
+          <w:lang w:val="en-US"/>
+        </w:rPr>
+        <w:t>It can’t open internet connection, get current location, write on external storage, etc.</w:t>
+      </w:r>
+      <w:r>
+        <w:rPr>
+          <w:lang w:val="en-US"/>
+        </w:rPr>
+        <w:t xml:space="preserve"> (every permission has to have an associated permission to the external storage)</w:t>
+      </w:r>
+    </w:p>
+    <w:p>
+      <w:pPr>
+        <w:rPr>
+          <w:lang w:val="en-US"/>
+        </w:rPr>
+      </w:pPr>
+    </w:p>
+    <w:p>
+      <w:pPr>
+        <w:rPr>
+          <w:lang w:val="en-US"/>
+        </w:rPr>
+      </w:pPr>
+      <w:r>
+        <w:rPr>
+          <w:lang w:val="en-US"/>
+        </w:rPr>
+        <w:lastRenderedPageBreak/>
+        <w:t>The Android framework defines a long list of permissions and an application can request it according to the security-sensitive level (sensitive = open Internet connection/send SMS/accessing location/user contacts, etc.), mapping for each application the right resources.</w:t>
+      </w:r>
+    </w:p>
+    <w:p>
+      <w:pPr>
+        <w:rPr>
+          <w:lang w:val="en-US"/>
+        </w:rPr>
+      </w:pPr>
+      <w:r>
+        <w:rPr>
+          <w:lang w:val="en-US"/>
+        </w:rPr>
+        <w:t>Right here, there are many examples of permissions:</w:t>
+      </w:r>
+    </w:p>
+    <w:p>
+      <w:pPr>
+        <w:rPr>
+          <w:lang w:val="en-US"/>
+        </w:rPr>
+      </w:pPr>
+      <w:r>
+        <w:rPr>
+          <w:lang w:val="en-US"/>
+        </w:rPr>
+        <w:drawing>
+          <wp:inline distT="0" distB="0" distL="0" distR="0" wp14:anchorId="3C35388E" wp14:editId="373E3D45">
+            <wp:extent cx="3853543" cy="2129885"/>
+            <wp:effectExtent l="0" t="0" r="0" b="3810"/>
+            <wp:docPr id="1901570695" name="Immagine 1" descr="Immagine che contiene testo, schermata, Carattere, numero&#10;&#10;Descrizione generata automaticamente"/>
+            <wp:cNvGraphicFramePr>
+              <a:graphicFrameLocks xmlns:a="http://schemas.openxmlformats.org/drawingml/2006/main" noChangeAspect="1"/>
+            </wp:cNvGraphicFramePr>
+            <a:graphic xmlns:a="http://schemas.openxmlformats.org/drawingml/2006/main">
+              <a:graphicData uri="http://schemas.openxmlformats.org/drawingml/2006/picture">
+                <pic:pic xmlns:pic="http://schemas.openxmlformats.org/drawingml/2006/picture">
+                  <pic:nvPicPr>
+                    <pic:cNvPr id="1901570695" name="Immagine 1" descr="Immagine che contiene testo, schermata, Carattere, numero&#10;&#10;Descrizione generata automaticamente"/>
+                    <pic:cNvPicPr/>
+                  </pic:nvPicPr>
+                  <pic:blipFill>
+                    <a:blip r:embed="rId39"/>
+                    <a:stretch>
+                      <a:fillRect/>
+                    </a:stretch>
+                  </pic:blipFill>
+                  <pic:spPr>
+                    <a:xfrm>
+                      <a:off x="0" y="0"/>
+                      <a:ext cx="3868753" cy="2138292"/>
+                    </a:xfrm>
+                    <a:prstGeom prst="rect">
+                      <a:avLst/>
+                    </a:prstGeom>
+                  </pic:spPr>
+                </pic:pic>
+              </a:graphicData>
+            </a:graphic>
+          </wp:inline>
+        </w:drawing>
+      </w:r>
+    </w:p>
+    <w:p>
+      <w:pPr>
+        <w:rPr>
+          <w:lang w:val="en-US"/>
+        </w:rPr>
+      </w:pPr>
+      <w:r>
+        <w:rPr>
+          <w:lang w:val="en-US"/>
+        </w:rPr>
+        <w:t>There are many Permission Protection Levels:</w:t>
+      </w:r>
+    </w:p>
+    <w:p>
+      <w:pPr>
+        <w:pStyle w:val="Paragrafoelenco"/>
+        <w:numPr>
+          <w:ilvl w:val="0"/>
+          <w:numId w:val="25"/>
+        </w:numPr>
+        <w:rPr>
+          <w:lang w:val="en-US"/>
+        </w:rPr>
+      </w:pPr>
+      <w:r>
+        <w:t>Normal</w:t>
+      </w:r>
+    </w:p>
+    <w:p>
+      <w:pPr>
+        <w:pStyle w:val="Paragrafoelenco"/>
+        <w:numPr>
+          <w:ilvl w:val="1"/>
+          <w:numId w:val="25"/>
+        </w:numPr>
+        <w:rPr>
+          <w:lang w:val="en-US"/>
+        </w:rPr>
+      </w:pPr>
+      <w:r>
+        <w:rPr>
+          <w:lang w:val="en-US"/>
+        </w:rPr>
+        <w:t>They are invisible to t</w:t>
+      </w:r>
+      <w:r>
+        <w:rPr>
+          <w:lang w:val="en-US"/>
+        </w:rPr>
+        <w:t>he user, because they are automatically granted and allow to access sensitive resources. They are used by the Android OS has access rights to specific resources (e.g. Internet)</w:t>
+      </w:r>
+    </w:p>
+    <w:p>
+      <w:pPr>
+        <w:pStyle w:val="Paragrafoelenco"/>
+        <w:ind w:left="1440"/>
+        <w:rPr>
+          <w:lang w:val="en-US"/>
+        </w:rPr>
+      </w:pPr>
+    </w:p>
+    <w:p>
+      <w:pPr>
+        <w:pStyle w:val="Paragrafoelenco"/>
+        <w:numPr>
+          <w:ilvl w:val="0"/>
+          <w:numId w:val="25"/>
+        </w:numPr>
+        <w:rPr>
+          <w:lang w:val="en-US"/>
+        </w:rPr>
+      </w:pPr>
+      <w:r>
+        <w:t>Dangerous</w:t>
+      </w:r>
+    </w:p>
+    <w:p>
+      <w:pPr>
+        <w:pStyle w:val="Paragrafoelenco"/>
+        <w:numPr>
+          <w:ilvl w:val="1"/>
+          <w:numId w:val="25"/>
+        </w:numPr>
+        <w:rPr>
+          <w:lang w:val="en-US"/>
+        </w:rPr>
+      </w:pPr>
+      <w:r>
+        <w:rPr>
+          <w:lang w:val="en-US"/>
+        </w:rPr>
+        <w:t>As said, location, contacts, e</w:t>
+      </w:r>
+      <w:r>
+        <w:rPr>
+          <w:lang w:val="en-US"/>
+        </w:rPr>
+        <w:t>tc. These permissions require manual permission from the user</w:t>
+      </w:r>
+    </w:p>
+    <w:p>
+      <w:pPr>
+        <w:pStyle w:val="Paragrafoelenco"/>
+        <w:ind w:left="1440"/>
+        <w:rPr>
+          <w:lang w:val="en-US"/>
+        </w:rPr>
+      </w:pPr>
+    </w:p>
+    <w:p>
+      <w:pPr>
+        <w:pStyle w:val="Paragrafoelenco"/>
+        <w:numPr>
+          <w:ilvl w:val="0"/>
+          <w:numId w:val="25"/>
+        </w:numPr>
+        <w:rPr>
+          <w:lang w:val="en-US"/>
+        </w:rPr>
+      </w:pPr>
+      <w:r>
+        <w:t>Signature</w:t>
+      </w:r>
+    </w:p>
+    <w:p>
+      <w:pPr>
+        <w:pStyle w:val="Paragrafoelenco"/>
+        <w:numPr>
+          <w:ilvl w:val="1"/>
+          <w:numId w:val="25"/>
+        </w:numPr>
+        <w:rPr>
+          <w:lang w:val="en-US"/>
+        </w:rPr>
+      </w:pPr>
+      <w:r>
+        <w:rPr>
+          <w:lang w:val="en-US"/>
+        </w:rPr>
+        <w:t>Basically a way for t</w:t>
+      </w:r>
+      <w:r>
+        <w:rPr>
+          <w:lang w:val="en-US"/>
+        </w:rPr>
+        <w:t>wo different apps to declare a permission and made available for the two apps (only apps with same signature can declare the same permission, protected even if customized)</w:t>
+      </w:r>
+    </w:p>
+    <w:p>
+      <w:pPr>
+        <w:pStyle w:val="Paragrafoelenco"/>
+        <w:ind w:left="1440"/>
+        <w:rPr>
+          <w:lang w:val="en-US"/>
+        </w:rPr>
+      </w:pPr>
+    </w:p>
+    <w:p>
+      <w:pPr>
+        <w:pStyle w:val="Paragrafoelenco"/>
+        <w:numPr>
+          <w:ilvl w:val="0"/>
+          <w:numId w:val="25"/>
+        </w:numPr>
+        <w:rPr>
+          <w:lang w:val="en-US"/>
+        </w:rPr>
+      </w:pPr>
+      <w:r>
+        <w:t>SignatureOrSystem</w:t>
+      </w:r>
+    </w:p>
+    <w:p>
+      <w:pPr>
+        <w:pStyle w:val="Paragrafoelenco"/>
+        <w:numPr>
+          <w:ilvl w:val="1"/>
+          <w:numId w:val="25"/>
+        </w:numPr>
+        <w:rPr>
+          <w:lang w:val="en-US"/>
+        </w:rPr>
+      </w:pPr>
+      <w:r>
+        <w:rPr>
+          <w:lang w:val="en-US"/>
+        </w:rPr>
+        <w:t>Permission to either system apps o</w:t>
+      </w:r>
+      <w:r>
+        <w:rPr>
+          <w:lang w:val="en-US"/>
+        </w:rPr>
+        <w:t>r app with same signatures (app with platform keys for the specific Android version)</w:t>
+      </w:r>
+    </w:p>
+    <w:p>
+      <w:pPr>
+        <w:rPr>
+          <w:lang w:val="en-US"/>
+        </w:rPr>
+      </w:pPr>
+      <w:r>
+        <w:rPr>
+          <w:lang w:val="en-US"/>
+        </w:rPr>
+        <w:t>To grant dangerous permission: If</w:t>
+      </w:r>
+      <w:r>
+        <w:rPr>
+          <w:lang w:val="en-US"/>
+        </w:rPr>
+        <w:t xml:space="preserve"> device's API level &gt;=23 (Android 6) </w:t>
+      </w:r>
+      <w:r>
+        <w:rPr>
+          <w:u w:val="single"/>
+          <w:lang w:val="en-US"/>
+        </w:rPr>
+        <w:t>AND</w:t>
+      </w:r>
+      <w:r>
+        <w:rPr>
+          <w:lang w:val="en-US"/>
+        </w:rPr>
+        <w:t xml:space="preserve"> app's targetSdkVersion &gt;= 23</w:t>
+      </w:r>
+      <w:r>
+        <w:rPr>
+          <w:lang w:val="en-US"/>
+        </w:rPr>
+        <w:t>:</w:t>
+      </w:r>
+    </w:p>
+    <w:p>
+      <w:pPr>
+        <w:pStyle w:val="Paragrafoelenco"/>
+        <w:numPr>
+          <w:ilvl w:val="0"/>
+          <w:numId w:val="25"/>
+        </w:numPr>
+        <w:rPr>
+          <w:lang w:val="en-US"/>
+        </w:rPr>
+      </w:pPr>
+      <w:r>
+        <w:rPr>
+          <w:lang w:val="en-US"/>
+        </w:rPr>
+        <w:t>The user is not notified at install time</w:t>
+      </w:r>
+    </w:p>
+    <w:p>
+      <w:pPr>
+        <w:pStyle w:val="Paragrafoelenco"/>
+        <w:numPr>
+          <w:ilvl w:val="0"/>
+          <w:numId w:val="25"/>
+        </w:numPr>
+        <w:rPr>
+          <w:lang w:val="en-US"/>
+        </w:rPr>
+      </w:pPr>
+      <w:r>
+        <w:rPr>
+          <w:lang w:val="en-US"/>
+        </w:rPr>
+        <w:t>The app initially doesn't have the permission, but it can be run</w:t>
+      </w:r>
+    </w:p>
+    <w:p>
+      <w:pPr>
+        <w:pStyle w:val="Paragrafoelenco"/>
+        <w:numPr>
+          <w:ilvl w:val="0"/>
+          <w:numId w:val="25"/>
+        </w:numPr>
+        <w:rPr>
+          <w:lang w:val="en-US"/>
+        </w:rPr>
+      </w:pPr>
+      <w:r>
+        <w:rPr>
+          <w:lang w:val="en-US"/>
+        </w:rPr>
+        <w:t>App needs to ask at runtime ("runtime prompt")</w:t>
+      </w:r>
+    </w:p>
+    <w:p>
+      <w:pPr>
+        <w:rPr>
+          <w:lang w:val="en-US"/>
+        </w:rPr>
+      </w:pPr>
+      <w:r>
+        <w:rPr>
+          <w:lang w:val="en-US"/>
+        </w:rPr>
+        <w:br w:type="page"/>
+      </w:r>
+    </w:p>
+    <w:p>
+      <w:pPr>
+        <w:rPr>
+          <w:lang w:val="en-US"/>
+        </w:rPr>
+      </w:pPr>
+      <w:r>
+        <w:rPr>
+          <w:lang w:val="en-US"/>
+        </w:rPr>
+        <w:lastRenderedPageBreak/>
+        <w:t>The user has the option to disable dangerous permissions</w:t>
+      </w:r>
+      <w:r>
+        <w:rPr>
+          <w:lang w:val="en-US"/>
+        </w:rPr>
+        <w:t>, with a runtime dialogue like:</w:t>
+      </w:r>
+    </w:p>
+    <w:p>
+      <w:pPr>
+        <w:rPr>
+          <w:lang w:val="en-US"/>
+        </w:rPr>
+      </w:pPr>
+      <w:r>
+        <w:rPr>
+          <w:lang w:val="en-US"/>
+        </w:rPr>
+        <w:drawing>
+          <wp:inline distT="0" distB="0" distL="0" distR="0" wp14:anchorId="6F28D1E4" wp14:editId="667FCAF0">
+            <wp:extent cx="4494811" cy="1405017"/>
+            <wp:effectExtent l="0" t="0" r="1270" b="5080"/>
+            <wp:docPr id="1878887231" name="Immagine 1" descr="Immagine che contiene testo, schermata, biglietto da visita, design&#10;&#10;Descrizione generata automaticamente"/>
+            <wp:cNvGraphicFramePr>
+              <a:graphicFrameLocks xmlns:a="http://schemas.openxmlformats.org/drawingml/2006/main" noChangeAspect="1"/>
+            </wp:cNvGraphicFramePr>
+            <a:graphic xmlns:a="http://schemas.openxmlformats.org/drawingml/2006/main">
+              <a:graphicData uri="http://schemas.openxmlformats.org/drawingml/2006/picture">
+                <pic:pic xmlns:pic="http://schemas.openxmlformats.org/drawingml/2006/picture">
+                  <pic:nvPicPr>
+                    <pic:cNvPr id="1878887231" name="Immagine 1" descr="Immagine che contiene testo, schermata, biglietto da visita, design&#10;&#10;Descrizione generata automaticamente"/>
+                    <pic:cNvPicPr/>
+                  </pic:nvPicPr>
+                  <pic:blipFill>
+                    <a:blip r:embed="rId40"/>
+                    <a:stretch>
+                      <a:fillRect/>
+                    </a:stretch>
+                  </pic:blipFill>
+                  <pic:spPr>
+                    <a:xfrm>
+                      <a:off x="0" y="0"/>
+                      <a:ext cx="4502328" cy="1407367"/>
+                    </a:xfrm>
+                    <a:prstGeom prst="rect">
+                      <a:avLst/>
+                    </a:prstGeom>
+                  </pic:spPr>
+                </pic:pic>
+              </a:graphicData>
+            </a:graphic>
+          </wp:inline>
+        </w:drawing>
+      </w:r>
+    </w:p>
+    <w:p>
+      <w:pPr>
+        <w:rPr>
+          <w:lang w:val="en-US"/>
+        </w:rPr>
+      </w:pPr>
+    </w:p>
+    <w:p>
+      <w:pPr>
+        <w:rPr>
+          <w:lang w:val="en-US"/>
+        </w:rPr>
+      </w:pPr>
+      <w:r>
+        <w:rPr>
+          <w:lang w:val="en-US"/>
+        </w:rPr>
+        <w:t xml:space="preserve">Instead, </w:t>
+      </w:r>
+      <w:r>
+        <w:rPr>
+          <w:lang w:val="en-US"/>
+        </w:rPr>
+        <w:t>If device's API level &lt;23</w:t>
+      </w:r>
+      <w:r>
+        <w:rPr>
+          <w:lang w:val="en-US"/>
+        </w:rPr>
+        <w:t xml:space="preserve"> </w:t>
+      </w:r>
+      <w:r>
+        <w:rPr>
+          <w:u w:val="single"/>
+          <w:lang w:val="en-US"/>
+        </w:rPr>
+        <w:t>OR</w:t>
+      </w:r>
+      <w:r>
+        <w:rPr>
+          <w:lang w:val="en-US"/>
+        </w:rPr>
+        <w:t xml:space="preserve"> </w:t>
+      </w:r>
+      <w:r>
+        <w:rPr>
+          <w:lang w:val="en-US"/>
+        </w:rPr>
+        <w:t>app's targetSdkVersion &lt; 23</w:t>
+      </w:r>
+      <w:r>
+        <w:rPr>
+          <w:lang w:val="en-US"/>
+        </w:rPr>
+        <w:t>:</w:t>
+      </w:r>
+    </w:p>
+    <w:p>
+      <w:pPr>
+        <w:pStyle w:val="Paragrafoelenco"/>
+        <w:numPr>
+          <w:ilvl w:val="0"/>
+          <w:numId w:val="25"/>
+        </w:numPr>
+        <w:rPr>
+          <w:lang w:val="en-US"/>
+        </w:rPr>
+      </w:pPr>
+      <w:r>
+        <w:rPr>
+          <w:lang w:val="en-US"/>
+        </w:rPr>
+        <w:t>The user is asked about all permissions at installation time</w:t>
+      </w:r>
+    </w:p>
+    <w:p>
+      <w:pPr>
+        <w:pStyle w:val="Paragrafoelenco"/>
+        <w:numPr>
+          <w:ilvl w:val="0"/>
+          <w:numId w:val="25"/>
+        </w:numPr>
+        <w:rPr>
+          <w:lang w:val="en-US"/>
+        </w:rPr>
+      </w:pPr>
+      <w:r>
+        <w:rPr>
+          <w:lang w:val="en-US"/>
+        </w:rPr>
+        <w:t>If user accepts: all permissions are granted</w:t>
+      </w:r>
+    </w:p>
+    <w:p>
+      <w:pPr>
+        <w:pStyle w:val="Paragrafoelenco"/>
+        <w:numPr>
+          <w:ilvl w:val="0"/>
+          <w:numId w:val="25"/>
+        </w:numPr>
+        <w:rPr>
+          <w:lang w:val="en-US"/>
+        </w:rPr>
+      </w:pPr>
+      <w:r>
+        <w:rPr>
+          <w:lang w:val="en-US"/>
+        </w:rPr>
+        <w:t>If user does not accept: app installation is aborted</w:t>
+      </w:r>
+    </w:p>
+    <w:p>
+      <w:pPr>
+        <w:rPr>
+          <w:lang w:val="en-US"/>
+        </w:rPr>
+      </w:pPr>
+      <w:r>
+        <w:rPr>
+          <w:lang w:val="en-US"/>
+        </w:rPr>
+        <w:t>This time around, u</w:t>
+      </w:r>
+      <w:r>
+        <w:rPr>
+          <w:lang w:val="en-US"/>
+        </w:rPr>
+        <w:t>sers do not have the option to disable them</w:t>
+      </w:r>
+      <w:r>
+        <w:rPr>
+          <w:lang w:val="en-US"/>
+        </w:rPr>
+        <w:t>. The user only had the full list of permission, like this:</w:t>
+      </w:r>
+    </w:p>
+    <w:p>
+      <w:pPr>
+        <w:rPr>
+          <w:lang w:val="en-US"/>
+        </w:rPr>
+      </w:pPr>
+      <w:r>
+        <w:rPr>
+          <w:lang w:val="en-US"/>
+        </w:rPr>
+        <w:drawing>
+          <wp:inline distT="0" distB="0" distL="0" distR="0" wp14:anchorId="5F281A15" wp14:editId="5C982BD5">
+            <wp:extent cx="1514764" cy="1460665"/>
+            <wp:effectExtent l="0" t="0" r="9525" b="6350"/>
+            <wp:docPr id="1442790727" name="Immagine 1" descr="Immagine che contiene testo, schermata, Carattere, numero&#10;&#10;Descrizione generata automaticamente"/>
+            <wp:cNvGraphicFramePr>
+              <a:graphicFrameLocks xmlns:a="http://schemas.openxmlformats.org/drawingml/2006/main" noChangeAspect="1"/>
+            </wp:cNvGraphicFramePr>
+            <a:graphic xmlns:a="http://schemas.openxmlformats.org/drawingml/2006/main">
+              <a:graphicData uri="http://schemas.openxmlformats.org/drawingml/2006/picture">
+                <pic:pic xmlns:pic="http://schemas.openxmlformats.org/drawingml/2006/picture">
+                  <pic:nvPicPr>
+                    <pic:cNvPr id="1442790727" name="Immagine 1" descr="Immagine che contiene testo, schermata, Carattere, numero&#10;&#10;Descrizione generata automaticamente"/>
+                    <pic:cNvPicPr/>
+                  </pic:nvPicPr>
+                  <pic:blipFill>
+                    <a:blip r:embed="rId41"/>
+                    <a:stretch>
+                      <a:fillRect/>
+                    </a:stretch>
+                  </pic:blipFill>
+                  <pic:spPr>
+                    <a:xfrm>
+                      <a:off x="0" y="0"/>
+                      <a:ext cx="1518936" cy="1464688"/>
+                    </a:xfrm>
+                    <a:prstGeom prst="rect">
+                      <a:avLst/>
+                    </a:prstGeom>
+                  </pic:spPr>
+                </pic:pic>
+              </a:graphicData>
+            </a:graphic>
+          </wp:inline>
+        </w:drawing>
+      </w:r>
+    </w:p>
+    <w:p>
+      <w:pPr>
+        <w:rPr>
+          <w:lang w:val="en-US"/>
+        </w:rPr>
+      </w:pPr>
+      <w:r>
+        <w:rPr>
+          <w:lang w:val="en-US"/>
+        </w:rPr>
+        <w:t>We then have r</w:t>
+      </w:r>
+      <w:r>
+        <w:rPr>
+          <w:lang w:val="en-US"/>
+        </w:rPr>
+        <w:t xml:space="preserve">untime vs </w:t>
+      </w:r>
+      <w:r>
+        <w:rPr>
+          <w:lang w:val="en-US"/>
+        </w:rPr>
+        <w:t>i</w:t>
+      </w:r>
+      <w:r>
+        <w:rPr>
+          <w:lang w:val="en-US"/>
+        </w:rPr>
+        <w:t xml:space="preserve">nstall-time </w:t>
+      </w:r>
+      <w:r>
+        <w:rPr>
+          <w:lang w:val="en-US"/>
+        </w:rPr>
+        <w:t>p</w:t>
+      </w:r>
+      <w:r>
+        <w:rPr>
+          <w:lang w:val="en-US"/>
+        </w:rPr>
+        <w:t>rompts</w:t>
+      </w:r>
+      <w:r>
+        <w:rPr>
+          <w:lang w:val="en-US"/>
+        </w:rPr>
+        <w:t>:</w:t>
+      </w:r>
+    </w:p>
+    <w:p>
+      <w:pPr>
+        <w:pStyle w:val="Paragrafoelenco"/>
+        <w:numPr>
+          <w:ilvl w:val="0"/>
+          <w:numId w:val="25"/>
+        </w:numPr>
+        <w:rPr>
+          <w:lang w:val="en-US"/>
+        </w:rPr>
+      </w:pPr>
+      <w:r>
+        <w:rPr>
+          <w:lang w:val="en-US"/>
+        </w:rPr>
+        <w:t>Runtime</w:t>
+      </w:r>
+    </w:p>
+    <w:p>
+      <w:pPr>
+        <w:pStyle w:val="Paragrafoelenco"/>
+        <w:numPr>
+          <w:ilvl w:val="1"/>
+          <w:numId w:val="25"/>
+        </w:numPr>
+        <w:rPr>
+          <w:lang w:val="en-US"/>
+        </w:rPr>
+      </w:pPr>
+      <w:r>
+        <w:rPr>
+          <w:lang w:val="en-US"/>
+        </w:rPr>
+        <w:t>Pros: Users can install apps without giving all permissions</w:t>
+      </w:r>
+    </w:p>
+    <w:p>
+      <w:pPr>
+        <w:pStyle w:val="Paragrafoelenco"/>
+        <w:numPr>
+          <w:ilvl w:val="1"/>
+          <w:numId w:val="25"/>
+        </w:numPr>
+        <w:rPr>
+          <w:lang w:val="en-US"/>
+        </w:rPr>
+      </w:pPr>
+      <w:r>
+        <w:rPr>
+          <w:lang w:val="en-US"/>
+        </w:rPr>
+        <w:t>Pros: Users have contextual information to decide accept/reject</w:t>
+      </w:r>
+    </w:p>
+    <w:p>
+      <w:pPr>
+        <w:pStyle w:val="Paragrafoelenco"/>
+        <w:numPr>
+          <w:ilvl w:val="1"/>
+          <w:numId w:val="25"/>
+        </w:numPr>
+        <w:rPr>
+          <w:lang w:val="en-US"/>
+        </w:rPr>
+      </w:pPr>
+      <w:r>
+        <w:rPr>
+          <w:lang w:val="en-US"/>
+        </w:rPr>
+        <w:t>Pros: Permissions can be selectively enabled/disabled</w:t>
+      </w:r>
+    </w:p>
+    <w:p>
+      <w:pPr>
+        <w:pStyle w:val="Paragrafoelenco"/>
+        <w:numPr>
+          <w:ilvl w:val="1"/>
+          <w:numId w:val="25"/>
+        </w:numPr>
+        <w:rPr>
+          <w:lang w:val="en-US"/>
+        </w:rPr>
+      </w:pPr>
+      <w:r>
+        <w:rPr>
+          <w:lang w:val="en-US"/>
+        </w:rPr>
+        <w:t>Cons: Multiple prompts can be annoying</w:t>
+      </w:r>
+    </w:p>
+    <w:p>
+      <w:pPr>
+        <w:pStyle w:val="Paragrafoelenco"/>
+        <w:ind w:left="1440"/>
+        <w:rPr>
+          <w:lang w:val="en-US"/>
+        </w:rPr>
+      </w:pPr>
+    </w:p>
+    <w:p>
+      <w:pPr>
+        <w:pStyle w:val="Paragrafoelenco"/>
+        <w:numPr>
+          <w:ilvl w:val="0"/>
+          <w:numId w:val="25"/>
+        </w:numPr>
+        <w:rPr>
+          <w:lang w:val="en-US"/>
+        </w:rPr>
+      </w:pPr>
+      <w:r>
+        <w:rPr>
+          <w:lang w:val="en-US"/>
+        </w:rPr>
+        <w:t>Install time</w:t>
+      </w:r>
+    </w:p>
+    <w:p>
+      <w:pPr>
+        <w:pStyle w:val="Paragrafoelenco"/>
+        <w:numPr>
+          <w:ilvl w:val="1"/>
+          <w:numId w:val="25"/>
+        </w:numPr>
+        <w:rPr>
+          <w:lang w:val="en-US"/>
+        </w:rPr>
+      </w:pPr>
+      <w:r>
+        <w:rPr>
+          <w:lang w:val="en-US"/>
+        </w:rPr>
+        <w:t>Pros: no annoying prompts after installation</w:t>
+      </w:r>
+    </w:p>
+    <w:p>
+      <w:pPr>
+        <w:pStyle w:val="Paragrafoelenco"/>
+        <w:numPr>
+          <w:ilvl w:val="1"/>
+          <w:numId w:val="25"/>
+        </w:numPr>
+        <w:rPr>
+          <w:lang w:val="en-US"/>
+        </w:rPr>
+      </w:pPr>
+      <w:r>
+        <w:rPr>
+          <w:lang w:val="en-US"/>
+        </w:rPr>
+        <w:t>Cons: "all-or-nothing", grant all permissions or app can't be installed</w:t>
+      </w:r>
+    </w:p>
+    <w:p>
+      <w:pPr>
+        <w:pStyle w:val="Paragrafoelenco"/>
+        <w:numPr>
+          <w:ilvl w:val="1"/>
+          <w:numId w:val="25"/>
+        </w:numPr>
+        <w:rPr>
+          <w:lang w:val="en-US"/>
+        </w:rPr>
+      </w:pPr>
+      <w:r>
+        <w:rPr>
+          <w:lang w:val="en-US"/>
+        </w:rPr>
+        <w:t>Cons: No contextual info to take informed decisions</w:t>
+      </w:r>
+    </w:p>
+    <w:p>
+      <w:pPr>
+        <w:rPr>
+          <w:lang w:val="en-US"/>
+        </w:rPr>
+      </w:pPr>
+      <w:r>
+        <w:rPr>
+          <w:lang w:val="en-US"/>
+        </w:rPr>
+        <w:t xml:space="preserve">Usually, permissions are organized in groups and organized at a group level (e.g. </w:t>
+      </w:r>
+      <w:r>
+        <w:rPr>
+          <w:lang w:val="en-US"/>
+        </w:rPr>
+        <w:t>User grants X -&gt; all permissions in X's group are automatically granted if an app's update asks for them</w:t>
+      </w:r>
+      <w:r>
+        <w:rPr>
+          <w:lang w:val="en-US"/>
+        </w:rPr>
+        <w:t xml:space="preserve">). </w:t>
+      </w:r>
+    </w:p>
+    <w:p>
+      <w:pPr>
+        <w:rPr>
+          <w:lang w:val="en-US"/>
+        </w:rPr>
+      </w:pPr>
+      <w:r>
+        <w:rPr>
+          <w:lang w:val="en-US"/>
+        </w:rPr>
+        <w:br w:type="page"/>
+      </w:r>
+    </w:p>
+    <w:p>
+      <w:pPr>
+        <w:rPr>
+          <w:lang w:val="en-US"/>
+        </w:rPr>
+      </w:pPr>
+      <w:r>
+        <w:rPr>
+          <w:lang w:val="en-US"/>
+        </w:rPr>
+        <w:lastRenderedPageBreak/>
+        <w:t>The following are an example:</w:t>
+      </w:r>
+    </w:p>
+    <w:p>
+      <w:pPr>
+        <w:rPr>
+          <w:lang w:val="en-US"/>
+        </w:rPr>
+      </w:pPr>
+      <w:r>
+        <w:rPr>
+          <w:lang w:val="en-US"/>
+        </w:rPr>
+        <w:drawing>
+          <wp:inline distT="0" distB="0" distL="0" distR="0" wp14:anchorId="6F3D8625" wp14:editId="2BD20BDA">
+            <wp:extent cx="2725387" cy="1217047"/>
+            <wp:effectExtent l="0" t="0" r="0" b="2540"/>
+            <wp:docPr id="357194472" name="Immagine 1" descr="Immagine che contiene testo, Carattere, schermata, bianco&#10;&#10;Descrizione generata automaticamente"/>
+            <wp:cNvGraphicFramePr>
+              <a:graphicFrameLocks xmlns:a="http://schemas.openxmlformats.org/drawingml/2006/main" noChangeAspect="1"/>
+            </wp:cNvGraphicFramePr>
+            <a:graphic xmlns:a="http://schemas.openxmlformats.org/drawingml/2006/main">
+              <a:graphicData uri="http://schemas.openxmlformats.org/drawingml/2006/picture">
+                <pic:pic xmlns:pic="http://schemas.openxmlformats.org/drawingml/2006/picture">
+                  <pic:nvPicPr>
+                    <pic:cNvPr id="357194472" name="Immagine 1" descr="Immagine che contiene testo, Carattere, schermata, bianco&#10;&#10;Descrizione generata automaticamente"/>
+                    <pic:cNvPicPr/>
+                  </pic:nvPicPr>
+                  <pic:blipFill>
+                    <a:blip r:embed="rId42"/>
+                    <a:stretch>
+                      <a:fillRect/>
+                    </a:stretch>
+                  </pic:blipFill>
+                  <pic:spPr>
+                    <a:xfrm>
+                      <a:off x="0" y="0"/>
+                      <a:ext cx="2731350" cy="1219710"/>
+                    </a:xfrm>
+                    <a:prstGeom prst="rect">
+                      <a:avLst/>
+                    </a:prstGeom>
+                  </pic:spPr>
+                </pic:pic>
+              </a:graphicData>
+            </a:graphic>
+          </wp:inline>
+        </w:drawing>
+      </w:r>
+    </w:p>
+    <w:p>
+      <w:pPr>
+        <w:rPr>
+          <w:lang w:val="en-US"/>
+        </w:rPr>
+      </w:pPr>
+      <w:r>
+        <w:rPr>
+          <w:lang w:val="en-US"/>
+        </w:rPr>
+        <w:t xml:space="preserve">From an app perspective, they are written inside </w:t>
+      </w:r>
+      <w:r>
+        <w:rPr>
+          <w:lang w:val="en-US"/>
+        </w:rPr>
+        <w:t>the Manifest file, parsed in the installation of the application and the permissions. The following is an example:</w:t>
+      </w:r>
+    </w:p>
+    <w:p>
+      <w:pPr>
+        <w:rPr>
+          <w:lang w:val="en-US"/>
+        </w:rPr>
+      </w:pPr>
+      <w:r>
+        <w:rPr>
+          <w:lang w:val="en-US"/>
+        </w:rPr>
+        <w:drawing>
+          <wp:inline distT="0" distB="0" distL="0" distR="0" wp14:anchorId="6143336D" wp14:editId="4915AD5D">
+            <wp:extent cx="4224901" cy="2232561"/>
+            <wp:effectExtent l="0" t="0" r="4445" b="0"/>
+            <wp:docPr id="437343562" name="Immagine 1" descr="Immagine che contiene testo, schermata, Carattere&#10;&#10;Descrizione generata automaticamente"/>
+            <wp:cNvGraphicFramePr>
+              <a:graphicFrameLocks xmlns:a="http://schemas.openxmlformats.org/drawingml/2006/main" noChangeAspect="1"/>
+            </wp:cNvGraphicFramePr>
+            <a:graphic xmlns:a="http://schemas.openxmlformats.org/drawingml/2006/main">
+              <a:graphicData uri="http://schemas.openxmlformats.org/drawingml/2006/picture">
+                <pic:pic xmlns:pic="http://schemas.openxmlformats.org/drawingml/2006/picture">
+                  <pic:nvPicPr>
+                    <pic:cNvPr id="437343562" name="Immagine 1" descr="Immagine che contiene testo, schermata, Carattere&#10;&#10;Descrizione generata automaticamente"/>
+                    <pic:cNvPicPr/>
+                  </pic:nvPicPr>
+                  <pic:blipFill>
+                    <a:blip r:embed="rId43"/>
+                    <a:stretch>
+                      <a:fillRect/>
+                    </a:stretch>
+                  </pic:blipFill>
+                  <pic:spPr>
+                    <a:xfrm>
+                      <a:off x="0" y="0"/>
+                      <a:ext cx="4237983" cy="2239474"/>
+                    </a:xfrm>
+                    <a:prstGeom prst="rect">
+                      <a:avLst/>
+                    </a:prstGeom>
+                  </pic:spPr>
+                </pic:pic>
+              </a:graphicData>
+            </a:graphic>
+          </wp:inline>
+        </w:drawing>
+      </w:r>
+    </w:p>
+    <w:p>
+      <w:pPr>
+        <w:rPr>
+          <w:lang w:val="en-US"/>
+        </w:rPr>
+      </w:pPr>
+      <w:r>
+        <w:rPr>
+          <w:lang w:val="en-US"/>
+        </w:rPr>
+        <w:t>Apps can also define custom permissions, like:</w:t>
+      </w:r>
+    </w:p>
+    <w:p>
+      <w:pPr>
+        <w:rPr>
+          <w:lang w:val="en-US"/>
+        </w:rPr>
+      </w:pPr>
+      <w:r>
+        <w:rPr>
+          <w:lang w:val="en-US"/>
+        </w:rPr>
+        <w:drawing>
+          <wp:inline distT="0" distB="0" distL="0" distR="0" wp14:anchorId="0E933180" wp14:editId="449F14E9">
+            <wp:extent cx="4096987" cy="916062"/>
+            <wp:effectExtent l="0" t="0" r="0" b="0"/>
+            <wp:docPr id="1180290187" name="Immagine 1" descr="Immagine che contiene testo, Carattere, bianco, schermata&#10;&#10;Descrizione generata automaticamente"/>
+            <wp:cNvGraphicFramePr>
+              <a:graphicFrameLocks xmlns:a="http://schemas.openxmlformats.org/drawingml/2006/main" noChangeAspect="1"/>
+            </wp:cNvGraphicFramePr>
+            <a:graphic xmlns:a="http://schemas.openxmlformats.org/drawingml/2006/main">
+              <a:graphicData uri="http://schemas.openxmlformats.org/drawingml/2006/picture">
+                <pic:pic xmlns:pic="http://schemas.openxmlformats.org/drawingml/2006/picture">
+                  <pic:nvPicPr>
+                    <pic:cNvPr id="1180290187" name="Immagine 1" descr="Immagine che contiene testo, Carattere, bianco, schermata&#10;&#10;Descrizione generata automaticamente"/>
+                    <pic:cNvPicPr/>
+                  </pic:nvPicPr>
+                  <pic:blipFill>
+                    <a:blip r:embed="rId44"/>
+                    <a:stretch>
+                      <a:fillRect/>
+                    </a:stretch>
+                  </pic:blipFill>
+                  <pic:spPr>
+                    <a:xfrm>
+                      <a:off x="0" y="0"/>
+                      <a:ext cx="4116996" cy="920536"/>
+                    </a:xfrm>
+                    <a:prstGeom prst="rect">
+                      <a:avLst/>
+                    </a:prstGeom>
+                  </pic:spPr>
+                </pic:pic>
+              </a:graphicData>
+            </a:graphic>
+          </wp:inline>
+        </w:drawing>
+      </w:r>
+    </w:p>
+    <w:p>
+      <w:pPr>
+        <w:rPr>
+          <w:lang w:val="en-US"/>
+        </w:rPr>
+      </w:pPr>
+      <w:r>
+        <w:rPr>
+          <w:lang w:val="en-US"/>
+        </w:rPr>
+        <w:t xml:space="preserve">System permission are defined the same way; by default, </w:t>
+      </w:r>
+      <w:r>
+        <w:rPr>
+          <w:i/>
+          <w:iCs/>
+          <w:lang w:val="en-US"/>
+        </w:rPr>
+        <w:t xml:space="preserve">android:exported </w:t>
+      </w:r>
+      <w:r>
+        <w:rPr>
+          <w:lang w:val="en-US"/>
+        </w:rPr>
+        <w:t xml:space="preserve">is false, BUT if the component defines an intent filter, the default value is true. </w:t>
+      </w:r>
+    </w:p>
+    <w:p>
+      <w:pPr>
+        <w:rPr>
+          <w:lang w:val="en-US"/>
+        </w:rPr>
+      </w:pPr>
+      <w:r>
+        <w:rPr>
+          <w:lang w:val="en-US"/>
+        </w:rPr>
+        <w:t>Apps' components can specify which permissions are required to use them</w:t>
+      </w:r>
+      <w:r>
+        <w:rPr>
+          <w:lang w:val="en-US"/>
+        </w:rPr>
+        <w:t>:</w:t>
+      </w:r>
+    </w:p>
+    <w:p>
+      <w:pPr>
+        <w:rPr>
+          <w:lang w:val="en-US"/>
+        </w:rPr>
+      </w:pPr>
+      <w:r>
+        <w:rPr>
+          <w:lang w:val="en-US"/>
+        </w:rPr>
+        <w:drawing>
+          <wp:inline distT="0" distB="0" distL="0" distR="0" wp14:anchorId="06FB4C5E" wp14:editId="033B3A36">
+            <wp:extent cx="4175779" cy="1045028"/>
+            <wp:effectExtent l="0" t="0" r="0" b="3175"/>
+            <wp:docPr id="564718953" name="Immagine 1" descr="Immagine che contiene testo, schermata, Carattere, algebra&#10;&#10;Descrizione generata automaticamente"/>
+            <wp:cNvGraphicFramePr>
+              <a:graphicFrameLocks xmlns:a="http://schemas.openxmlformats.org/drawingml/2006/main" noChangeAspect="1"/>
+            </wp:cNvGraphicFramePr>
+            <a:graphic xmlns:a="http://schemas.openxmlformats.org/drawingml/2006/main">
+              <a:graphicData uri="http://schemas.openxmlformats.org/drawingml/2006/picture">
+                <pic:pic xmlns:pic="http://schemas.openxmlformats.org/drawingml/2006/picture">
+                  <pic:nvPicPr>
+                    <pic:cNvPr id="564718953" name="Immagine 1" descr="Immagine che contiene testo, schermata, Carattere, algebra&#10;&#10;Descrizione generata automaticamente"/>
+                    <pic:cNvPicPr/>
+                  </pic:nvPicPr>
+                  <pic:blipFill>
+                    <a:blip r:embed="rId45"/>
+                    <a:stretch>
+                      <a:fillRect/>
+                    </a:stretch>
+                  </pic:blipFill>
+                  <pic:spPr>
+                    <a:xfrm>
+                      <a:off x="0" y="0"/>
+                      <a:ext cx="4192045" cy="1049099"/>
+                    </a:xfrm>
+                    <a:prstGeom prst="rect">
+                      <a:avLst/>
+                    </a:prstGeom>
+                  </pic:spPr>
+                </pic:pic>
+              </a:graphicData>
+            </a:graphic>
+          </wp:inline>
+        </w:drawing>
+      </w:r>
+    </w:p>
+    <w:p>
+      <w:pPr>
+        <w:rPr>
+          <w:lang w:val="en-US"/>
+        </w:rPr>
+      </w:pPr>
+      <w:r>
+        <w:rPr>
+          <w:lang w:val="en-US"/>
+        </w:rPr>
+        <w:br w:type="page"/>
+      </w:r>
+    </w:p>
+    <w:p>
+      <w:pPr>
+        <w:rPr>
+          <w:lang w:val="en-US"/>
+        </w:rPr>
+      </w:pPr>
+      <w:r>
+        <w:rPr>
+          <w:lang w:val="en-US"/>
+        </w:rPr>
+        <w:lastRenderedPageBreak/>
+        <w:t>There can be custom permission use cases:</w:t>
+      </w:r>
+    </w:p>
+    <w:p>
+      <w:pPr>
+        <w:pStyle w:val="Paragrafoelenco"/>
+        <w:numPr>
+          <w:ilvl w:val="0"/>
+          <w:numId w:val="25"/>
+        </w:numPr>
+        <w:rPr>
+          <w:i/>
+          <w:iCs/>
+          <w:lang w:val="en-US"/>
+        </w:rPr>
+      </w:pPr>
+      <w:r>
+        <w:rPr>
+          <w:i/>
+          <w:iCs/>
+          <w:lang w:val="en-US"/>
+        </w:rPr>
+        <w:t>protectionLevel = "signature"</w:t>
+      </w:r>
+    </w:p>
+    <w:p>
+      <w:pPr>
+        <w:pStyle w:val="Paragrafoelenco"/>
+        <w:numPr>
+          <w:ilvl w:val="1"/>
+          <w:numId w:val="25"/>
+        </w:numPr>
+        <w:rPr>
+          <w:lang w:val="en-US"/>
+        </w:rPr>
+      </w:pPr>
+      <w:r>
+        <w:rPr>
+          <w:lang w:val="en-US"/>
+        </w:rPr>
+        <w:t>Only apps signed by the same developer / company can get it</w:t>
+      </w:r>
+    </w:p>
+    <w:p>
+      <w:pPr>
+        <w:pStyle w:val="Paragrafoelenco"/>
+        <w:numPr>
+          <w:ilvl w:val="1"/>
+          <w:numId w:val="25"/>
+        </w:numPr>
+        <w:rPr>
+          <w:lang w:val="en-US"/>
+        </w:rPr>
+      </w:pPr>
+      <w:r>
+        <w:rPr>
+          <w:lang w:val="en-US"/>
+        </w:rPr>
+        <w:t>Example: big company with many apps</w:t>
+      </w:r>
+    </w:p>
+    <w:p>
+      <w:pPr>
+        <w:pStyle w:val="Paragrafoelenco"/>
+        <w:numPr>
+          <w:ilvl w:val="2"/>
+          <w:numId w:val="25"/>
+        </w:numPr>
+        <w:rPr>
+          <w:lang w:val="en-US"/>
+        </w:rPr>
+      </w:pPr>
+      <w:r>
+        <w:rPr>
+          <w:lang w:val="en-US"/>
+        </w:rPr>
+        <w:t>Facebook wants all its apps to have access to users' posts</w:t>
+      </w:r>
+    </w:p>
+    <w:p>
+      <w:pPr>
+        <w:pStyle w:val="Paragrafoelenco"/>
+        <w:numPr>
+          <w:ilvl w:val="2"/>
+          <w:numId w:val="25"/>
+        </w:numPr>
+        <w:rPr>
+          <w:lang w:val="en-US"/>
+        </w:rPr>
+      </w:pPr>
+      <w:r>
+        <w:rPr>
+          <w:lang w:val="en-US"/>
+        </w:rPr>
+        <w:t>Facebook does not want any other app to have access to this information</w:t>
+      </w:r>
+    </w:p>
+    <w:p>
+      <w:pPr>
+        <w:pStyle w:val="Paragrafoelenco"/>
+        <w:ind w:left="2160"/>
+        <w:rPr>
+          <w:lang w:val="en-US"/>
+        </w:rPr>
+      </w:pPr>
+    </w:p>
+    <w:p>
+      <w:pPr>
+        <w:pStyle w:val="Paragrafoelenco"/>
+        <w:numPr>
+          <w:ilvl w:val="0"/>
+          <w:numId w:val="25"/>
+        </w:numPr>
+        <w:rPr>
+          <w:i/>
+          <w:iCs/>
+          <w:lang w:val="en-US"/>
+        </w:rPr>
+      </w:pPr>
+      <w:r>
+        <w:rPr>
+          <w:i/>
+          <w:iCs/>
+          <w:lang w:val="en-US"/>
+        </w:rPr>
+        <w:t>protectionLevel = "dangerous"</w:t>
+      </w:r>
+    </w:p>
+    <w:p>
+      <w:pPr>
+        <w:pStyle w:val="Paragrafoelenco"/>
+        <w:numPr>
+          <w:ilvl w:val="1"/>
+          <w:numId w:val="25"/>
+        </w:numPr>
+        <w:rPr>
+          <w:lang w:val="en-US"/>
+        </w:rPr>
+      </w:pPr>
+      <w:r>
+        <w:rPr>
+          <w:lang w:val="en-US"/>
+        </w:rPr>
+        <w:t>App controls security-related things / information (which are not strictly related to Android</w:t>
+      </w:r>
+      <w:r>
+        <w:rPr>
+          <w:lang w:val="en-US"/>
+        </w:rPr>
+        <w:t>)</w:t>
+      </w:r>
+    </w:p>
+    <w:p>
+      <w:pPr>
+        <w:pStyle w:val="Paragrafoelenco"/>
+        <w:numPr>
+          <w:ilvl w:val="1"/>
+          <w:numId w:val="25"/>
+        </w:numPr>
+        <w:rPr>
+          <w:lang w:val="en-US"/>
+        </w:rPr>
+      </w:pPr>
+      <w:r>
+        <w:rPr>
+          <w:lang w:val="en-US"/>
+        </w:rPr>
+        <w:t>App wants to provide this capability to other apps, but it wants to warn the user first</w:t>
+      </w:r>
     </w:p>
     <w:sectPr>
+      <w:headerReference w:type="default" r:id="rId46"/>
+      <w:footerReference w:type="default" r:id="rId47"/>
       <w:pgSz w:w="11906" w:h="16838"/>
       <w:pgMar w:top="1417" w:right="1134" w:bottom="1134" w:left="1134" w:header="708" w:footer="708" w:gutter="0"/>
       <w:pgNumType w:start="0"/>
@@ -13249,6 +16333,118 @@
 </w:document>
 </file>
 
+<file path=word/endnotes.xml><?xml version="1.0" encoding="utf-8"?>
+<w:endnotes xmlns:wpc="http://schemas.microsoft.com/office/word/2010/wordprocessingCanvas" xmlns:cx="http://schemas.microsoft.com/office/drawing/2014/chartex" xmlns:cx1="http://schemas.microsoft.com/office/drawing/2015/9/8/chartex" xmlns:cx2="http://schemas.microsoft.com/office/drawing/2015/10/21/chartex" xmlns:cx3="http://schemas.microsoft.com/office/drawing/2016/5/9/chartex" xmlns:cx4="http://schemas.microsoft.com/office/drawing/2016/5/10/chartex" xmlns:cx5="http://schemas.microsoft.com/office/drawing/2016/5/11/chartex" xmlns:cx6="http://schemas.microsoft.com/office/drawing/2016/5/12/chartex" xmlns:cx7="http://schemas.microsoft.com/office/drawing/2016/5/13/chartex" xmlns:cx8="http://schemas.microsoft.com/office/drawing/2016/5/14/chartex" xmlns:mc="http://schemas.openxmlformats.org/markup-compatibility/2006" xmlns:aink="http://schemas.microsoft.com/office/drawing/2016/ink" xmlns:am3d="http://schemas.microsoft.com/office/drawing/2017/model3d" xmlns:o="urn:schemas-microsoft-com:office:office" xmlns:oel="http://schemas.microsoft.com/office/2019/extlst" xmlns:r="http://schemas.openxmlformats.org/officeDocument/2006/relationships" xmlns:m="http://schemas.openxmlformats.org/officeDocument/2006/math" xmlns:v="urn:schemas-microsoft-com:vml" xmlns:wp14="http://schemas.microsoft.com/office/word/2010/wordprocessingDrawing" xmlns:wp="http://schemas.openxmlformats.org/drawingml/2006/wordprocessingDrawing" xmlns:w10="urn:schemas-microsoft-com:office:word" xmlns:w="http://schemas.openxmlformats.org/wordprocessingml/2006/main" xmlns:w14="http://schemas.microsoft.com/office/word/2010/wordml" xmlns:w15="http://schemas.microsoft.com/office/word/2012/wordml" xmlns:w16cex="http://schemas.microsoft.com/office/word/2018/wordml/cex" xmlns:w16cid="http://schemas.microsoft.com/office/word/2016/wordml/cid" xmlns:w16="http://schemas.microsoft.com/office/word/2018/wordml" xmlns:w16sdtdh="http://schemas.microsoft.com/office/word/2020/wordml/sdtdatahash" xmlns:w16se="http://schemas.microsoft.com/office/word/2015/wordml/symex" xmlns:wpg="http://schemas.microsoft.com/office/word/2010/wordprocessingGroup" xmlns:wpi="http://schemas.microsoft.com/office/word/2010/wordprocessingInk" xmlns:wne="http://schemas.microsoft.com/office/word/2006/wordml" xmlns:wps="http://schemas.microsoft.com/office/word/2010/wordprocessingShape" mc:Ignorable="w14 w15 w16se w16cid w16 w16cex w16sdtdh wp14">
+  <w:endnote w:type="separator" w:id="-1">
+    <w:p>
+      <w:pPr>
+        <w:spacing w:after="0" w:line="240" w:lineRule="auto"/>
+      </w:pPr>
+      <w:r>
+        <w:separator/>
+      </w:r>
+    </w:p>
+  </w:endnote>
+  <w:endnote w:type="continuationSeparator" w:id="0">
+    <w:p>
+      <w:pPr>
+        <w:spacing w:after="0" w:line="240" w:lineRule="auto"/>
+      </w:pPr>
+      <w:r>
+        <w:continuationSeparator/>
+      </w:r>
+    </w:p>
+  </w:endnote>
+</w:endnotes>
+</file>
+
+<file path=word/footer1.xml><?xml version="1.0" encoding="utf-8"?>
+<w:ftr xmlns:wpc="http://schemas.microsoft.com/office/word/2010/wordprocessingCanvas" xmlns:cx="http://schemas.microsoft.com/office/drawing/2014/chartex" xmlns:cx1="http://schemas.microsoft.com/office/drawing/2015/9/8/chartex" xmlns:cx2="http://schemas.microsoft.com/office/drawing/2015/10/21/chartex" xmlns:cx3="http://schemas.microsoft.com/office/drawing/2016/5/9/chartex" xmlns:cx4="http://schemas.microsoft.com/office/drawing/2016/5/10/chartex" xmlns:cx5="http://schemas.microsoft.com/office/drawing/2016/5/11/chartex" xmlns:cx6="http://schemas.microsoft.com/office/drawing/2016/5/12/chartex" xmlns:cx7="http://schemas.microsoft.com/office/drawing/2016/5/13/chartex" xmlns:cx8="http://schemas.microsoft.com/office/drawing/2016/5/14/chartex" xmlns:mc="http://schemas.openxmlformats.org/markup-compatibility/2006" xmlns:aink="http://schemas.microsoft.com/office/drawing/2016/ink" xmlns:am3d="http://schemas.microsoft.com/office/drawing/2017/model3d" xmlns:o="urn:schemas-microsoft-com:office:office" xmlns:oel="http://schemas.microsoft.com/office/2019/extlst" xmlns:r="http://schemas.openxmlformats.org/officeDocument/2006/relationships" xmlns:m="http://schemas.openxmlformats.org/officeDocument/2006/math" xmlns:v="urn:schemas-microsoft-com:vml" xmlns:wp14="http://schemas.microsoft.com/office/word/2010/wordprocessingDrawing" xmlns:wp="http://schemas.openxmlformats.org/drawingml/2006/wordprocessingDrawing" xmlns:w10="urn:schemas-microsoft-com:office:word" xmlns:w="http://schemas.openxmlformats.org/wordprocessingml/2006/main" xmlns:w14="http://schemas.microsoft.com/office/word/2010/wordml" xmlns:w15="http://schemas.microsoft.com/office/word/2012/wordml" xmlns:w16cex="http://schemas.microsoft.com/office/word/2018/wordml/cex" xmlns:w16cid="http://schemas.microsoft.com/office/word/2016/wordml/cid" xmlns:w16="http://schemas.microsoft.com/office/word/2018/wordml" xmlns:w16sdtdh="http://schemas.microsoft.com/office/word/2020/wordml/sdtdatahash" xmlns:w16se="http://schemas.microsoft.com/office/word/2015/wordml/symex" xmlns:wpg="http://schemas.microsoft.com/office/word/2010/wordprocessingGroup" xmlns:wpi="http://schemas.microsoft.com/office/word/2010/wordprocessingInk" xmlns:wne="http://schemas.microsoft.com/office/word/2006/wordml" xmlns:wps="http://schemas.microsoft.com/office/word/2010/wordprocessingShape" mc:Ignorable="w14 w15 w16se w16cid w16 w16cex w16sdtdh wp14">
+  <w:p>
+    <w:pPr>
+      <w:pStyle w:val="Pidipagina"/>
+      <w:rPr>
+        <w:i/>
+        <w:iCs/>
+      </w:rPr>
+    </w:pPr>
+    <w:r>
+      <w:rPr>
+        <w:i/>
+        <w:iCs/>
+      </w:rPr>
+      <w:t>Written by Gabriel R.</w:t>
+    </w:r>
+  </w:p>
+</w:ftr>
+</file>
+
+<file path=word/footnotes.xml><?xml version="1.0" encoding="utf-8"?>
+<w:footnotes xmlns:wpc="http://schemas.microsoft.com/office/word/2010/wordprocessingCanvas" xmlns:cx="http://schemas.microsoft.com/office/drawing/2014/chartex" xmlns:cx1="http://schemas.microsoft.com/office/drawing/2015/9/8/chartex" xmlns:cx2="http://schemas.microsoft.com/office/drawing/2015/10/21/chartex" xmlns:cx3="http://schemas.microsoft.com/office/drawing/2016/5/9/chartex" xmlns:cx4="http://schemas.microsoft.com/office/drawing/2016/5/10/chartex" xmlns:cx5="http://schemas.microsoft.com/office/drawing/2016/5/11/chartex" xmlns:cx6="http://schemas.microsoft.com/office/drawing/2016/5/12/chartex" xmlns:cx7="http://schemas.microsoft.com/office/drawing/2016/5/13/chartex" xmlns:cx8="http://schemas.microsoft.com/office/drawing/2016/5/14/chartex" xmlns:mc="http://schemas.openxmlformats.org/markup-compatibility/2006" xmlns:aink="http://schemas.microsoft.com/office/drawing/2016/ink" xmlns:am3d="http://schemas.microsoft.com/office/drawing/2017/model3d" xmlns:o="urn:schemas-microsoft-com:office:office" xmlns:oel="http://schemas.microsoft.com/office/2019/extlst" xmlns:r="http://schemas.openxmlformats.org/officeDocument/2006/relationships" xmlns:m="http://schemas.openxmlformats.org/officeDocument/2006/math" xmlns:v="urn:schemas-microsoft-com:vml" xmlns:wp14="http://schemas.microsoft.com/office/word/2010/wordprocessingDrawing" xmlns:wp="http://schemas.openxmlformats.org/drawingml/2006/wordprocessingDrawing" xmlns:w10="urn:schemas-microsoft-com:office:word" xmlns:w="http://schemas.openxmlformats.org/wordprocessingml/2006/main" xmlns:w14="http://schemas.microsoft.com/office/word/2010/wordml" xmlns:w15="http://schemas.microsoft.com/office/word/2012/wordml" xmlns:w16cex="http://schemas.microsoft.com/office/word/2018/wordml/cex" xmlns:w16cid="http://schemas.microsoft.com/office/word/2016/wordml/cid" xmlns:w16="http://schemas.microsoft.com/office/word/2018/wordml" xmlns:w16sdtdh="http://schemas.microsoft.com/office/word/2020/wordml/sdtdatahash" xmlns:w16se="http://schemas.microsoft.com/office/word/2015/wordml/symex" xmlns:wpg="http://schemas.microsoft.com/office/word/2010/wordprocessingGroup" xmlns:wpi="http://schemas.microsoft.com/office/word/2010/wordprocessingInk" xmlns:wne="http://schemas.microsoft.com/office/word/2006/wordml" xmlns:wps="http://schemas.microsoft.com/office/word/2010/wordprocessingShape" mc:Ignorable="w14 w15 w16se w16cid w16 w16cex w16sdtdh wp14">
+  <w:footnote w:type="separator" w:id="-1">
+    <w:p>
+      <w:pPr>
+        <w:spacing w:after="0" w:line="240" w:lineRule="auto"/>
+      </w:pPr>
+      <w:r>
+        <w:separator/>
+      </w:r>
+    </w:p>
+  </w:footnote>
+  <w:footnote w:type="continuationSeparator" w:id="0">
+    <w:p>
+      <w:pPr>
+        <w:spacing w:after="0" w:line="240" w:lineRule="auto"/>
+      </w:pPr>
+      <w:r>
+        <w:continuationSeparator/>
+      </w:r>
+    </w:p>
+  </w:footnote>
+</w:footnotes>
+</file>
+
+<file path=word/header1.xml><?xml version="1.0" encoding="utf-8"?>
+<w:hdr xmlns:wpc="http://schemas.microsoft.com/office/word/2010/wordprocessingCanvas" xmlns:cx="http://schemas.microsoft.com/office/drawing/2014/chartex" xmlns:cx1="http://schemas.microsoft.com/office/drawing/2015/9/8/chartex" xmlns:cx2="http://schemas.microsoft.com/office/drawing/2015/10/21/chartex" xmlns:cx3="http://schemas.microsoft.com/office/drawing/2016/5/9/chartex" xmlns:cx4="http://schemas.microsoft.com/office/drawing/2016/5/10/chartex" xmlns:cx5="http://schemas.microsoft.com/office/drawing/2016/5/11/chartex" xmlns:cx6="http://schemas.microsoft.com/office/drawing/2016/5/12/chartex" xmlns:cx7="http://schemas.microsoft.com/office/drawing/2016/5/13/chartex" xmlns:cx8="http://schemas.microsoft.com/office/drawing/2016/5/14/chartex" xmlns:mc="http://schemas.openxmlformats.org/markup-compatibility/2006" xmlns:aink="http://schemas.microsoft.com/office/drawing/2016/ink" xmlns:am3d="http://schemas.microsoft.com/office/drawing/2017/model3d" xmlns:o="urn:schemas-microsoft-com:office:office" xmlns:oel="http://schemas.microsoft.com/office/2019/extlst" xmlns:r="http://schemas.openxmlformats.org/officeDocument/2006/relationships" xmlns:m="http://schemas.openxmlformats.org/officeDocument/2006/math" xmlns:v="urn:schemas-microsoft-com:vml" xmlns:wp14="http://schemas.microsoft.com/office/word/2010/wordprocessingDrawing" xmlns:wp="http://schemas.openxmlformats.org/drawingml/2006/wordprocessingDrawing" xmlns:w10="urn:schemas-microsoft-com:office:word" xmlns:w="http://schemas.openxmlformats.org/wordprocessingml/2006/main" xmlns:w14="http://schemas.microsoft.com/office/word/2010/wordml" xmlns:w15="http://schemas.microsoft.com/office/word/2012/wordml" xmlns:w16cex="http://schemas.microsoft.com/office/word/2018/wordml/cex" xmlns:w16cid="http://schemas.microsoft.com/office/word/2016/wordml/cid" xmlns:w16="http://schemas.microsoft.com/office/word/2018/wordml" xmlns:w16sdtdh="http://schemas.microsoft.com/office/word/2020/wordml/sdtdatahash" xmlns:w16se="http://schemas.microsoft.com/office/word/2015/wordml/symex" xmlns:wpg="http://schemas.microsoft.com/office/word/2010/wordprocessingGroup" xmlns:wpi="http://schemas.microsoft.com/office/word/2010/wordprocessingInk" xmlns:wne="http://schemas.microsoft.com/office/word/2006/wordml" xmlns:wps="http://schemas.microsoft.com/office/word/2010/wordprocessingShape" mc:Ignorable="w14 w15 w16se w16cid w16 w16cex w16sdtdh wp14">
+  <w:sdt>
+    <w:sdtPr>
+      <w:id w:val="1977864805"/>
+      <w:docPartObj>
+        <w:docPartGallery w:val="Page Numbers (Top of Page)"/>
+        <w:docPartUnique/>
+      </w:docPartObj>
+    </w:sdtPr>
+    <w:sdtContent>
+      <w:p>
+        <w:pPr>
+          <w:pStyle w:val="Intestazione"/>
+        </w:pPr>
+        <w:r>
+          <w:fldChar w:fldCharType="begin"/>
+        </w:r>
+        <w:r>
+          <w:instrText>PAGE   \* MERGEFORMAT</w:instrText>
+        </w:r>
+        <w:r>
+          <w:fldChar w:fldCharType="separate"/>
+        </w:r>
+        <w:r>
+          <w:t>2</w:t>
+        </w:r>
+        <w:r>
+          <w:fldChar w:fldCharType="end"/>
+        </w:r>
+      </w:p>
+    </w:sdtContent>
+  </w:sdt>
+  <w:p>
+    <w:pPr>
+      <w:pStyle w:val="Intestazione"/>
+    </w:pPr>
+  </w:p>
+</w:hdr>
+</file>
+
 <file path=word/numbering.xml><?xml version="1.0" encoding="utf-8"?>
 <w:numbering xmlns:wpc="http://schemas.microsoft.com/office/word/2010/wordprocessingCanvas" xmlns:cx="http://schemas.microsoft.com/office/drawing/2014/chartex" xmlns:cx1="http://schemas.microsoft.com/office/drawing/2015/9/8/chartex" xmlns:cx2="http://schemas.microsoft.com/office/drawing/2015/10/21/chartex" xmlns:cx3="http://schemas.microsoft.com/office/drawing/2016/5/9/chartex" xmlns:cx4="http://schemas.microsoft.com/office/drawing/2016/5/10/chartex" xmlns:cx5="http://schemas.microsoft.com/office/drawing/2016/5/11/chartex" xmlns:cx6="http://schemas.microsoft.com/office/drawing/2016/5/12/chartex" xmlns:cx7="http://schemas.microsoft.com/office/drawing/2016/5/13/chartex" xmlns:cx8="http://schemas.microsoft.com/office/drawing/2016/5/14/chartex" xmlns:mc="http://schemas.openxmlformats.org/markup-compatibility/2006" xmlns:aink="http://schemas.microsoft.com/office/drawing/2016/ink" xmlns:am3d="http://schemas.microsoft.com/office/drawing/2017/model3d" xmlns:o="urn:schemas-microsoft-com:office:office" xmlns:oel="http://schemas.microsoft.com/office/2019/extlst" xmlns:r="http://schemas.openxmlformats.org/officeDocument/2006/relationships" xmlns:m="http://schemas.openxmlformats.org/officeDocument/2006/math" xmlns:v="urn:schemas-microsoft-com:vml" xmlns:wp14="http://schemas.microsoft.com/office/word/2010/wordprocessingDrawing" xmlns:wp="http://schemas.openxmlformats.org/drawingml/2006/wordprocessingDrawing" xmlns:w10="urn:schemas-microsoft-com:office:word" xmlns:w="http://schemas.openxmlformats.org/wordprocessingml/2006/main" xmlns:w14="http://schemas.microsoft.com/office/word/2010/wordml" xmlns:w15="http://schemas.microsoft.com/office/word/2012/wordml" xmlns:w16cex="http://schemas.microsoft.com/office/word/2018/wordml/cex" xmlns:w16cid="http://schemas.microsoft.com/office/word/2016/wordml/cid" xmlns:w16="http://schemas.microsoft.com/office/word/2018/wordml" xmlns:w16sdtdh="http://schemas.microsoft.com/office/word/2020/wordml/sdtdatahash" xmlns:w16se="http://schemas.microsoft.com/office/word/2015/wordml/symex" xmlns:wpg="http://schemas.microsoft.com/office/word/2010/wordprocessingGroup" xmlns:wpi="http://schemas.microsoft.com/office/word/2010/wordprocessingInk" xmlns:wne="http://schemas.microsoft.com/office/word/2006/wordml" xmlns:wps="http://schemas.microsoft.com/office/word/2010/wordprocessingShape" mc:Ignorable="w14 w15 w16se w16cid w16 w16cex w16sdtdh wp14">
   <w:abstractNum w:abstractNumId="0" w15:restartNumberingAfterBreak="0">
@@ -14096,7 +17292,7 @@
         <w:rFonts w:ascii="Calibri" w:eastAsiaTheme="minorHAnsi" w:hAnsi="Calibri" w:cs="Calibri" w:hint="default"/>
       </w:rPr>
     </w:lvl>
-    <w:lvl w:ilvl="1" w:tplc="04100003" w:tentative="1">
+    <w:lvl w:ilvl="1" w:tplc="04100003">
       <w:start w:val="1"/>
       <w:numFmt w:val="bullet"/>
       <w:lvlText w:val="o"/>
@@ -14108,7 +17304,7 @@
         <w:rFonts w:ascii="Courier New" w:hAnsi="Courier New" w:cs="Courier New" w:hint="default"/>
       </w:rPr>
     </w:lvl>
-    <w:lvl w:ilvl="2" w:tplc="04100005" w:tentative="1">
+    <w:lvl w:ilvl="2" w:tplc="04100005">
       <w:start w:val="1"/>
       <w:numFmt w:val="bullet"/>
       <w:lvlText w:val=""/>
@@ -14961,6 +18157,118 @@
     </w:lvl>
   </w:abstractNum>
   <w:abstractNum w:abstractNumId="13" w15:restartNumberingAfterBreak="0">
+    <w:nsid w:val="4F605AB2"/>
+    <w:multiLevelType w:val="hybridMultilevel"/>
+    <w:tmpl w:val="2A8A473C"/>
+    <w:lvl w:ilvl="0" w:tplc="18283BA0">
+      <w:numFmt w:val="bullet"/>
+      <w:lvlText w:val="-"/>
+      <w:lvlJc w:val="left"/>
+      <w:pPr>
+        <w:ind w:left="1080" w:hanging="360"/>
+      </w:pPr>
+      <w:rPr>
+        <w:rFonts w:ascii="Calibri" w:eastAsiaTheme="minorHAnsi" w:hAnsi="Calibri" w:cs="Calibri" w:hint="default"/>
+      </w:rPr>
+    </w:lvl>
+    <w:lvl w:ilvl="1" w:tplc="04100003">
+      <w:start w:val="1"/>
+      <w:numFmt w:val="bullet"/>
+      <w:lvlText w:val="o"/>
+      <w:lvlJc w:val="left"/>
+      <w:pPr>
+        <w:ind w:left="1440" w:hanging="360"/>
+      </w:pPr>
+      <w:rPr>
+        <w:rFonts w:ascii="Courier New" w:hAnsi="Courier New" w:cs="Courier New" w:hint="default"/>
+      </w:rPr>
+    </w:lvl>
+    <w:lvl w:ilvl="2" w:tplc="04100005">
+      <w:start w:val="1"/>
+      <w:numFmt w:val="bullet"/>
+      <w:lvlText w:val=""/>
+      <w:lvlJc w:val="left"/>
+      <w:pPr>
+        <w:ind w:left="2160" w:hanging="360"/>
+      </w:pPr>
+      <w:rPr>
+        <w:rFonts w:ascii="Wingdings" w:hAnsi="Wingdings" w:hint="default"/>
+      </w:rPr>
+    </w:lvl>
+    <w:lvl w:ilvl="3" w:tplc="04100001" w:tentative="1">
+      <w:start w:val="1"/>
+      <w:numFmt w:val="bullet"/>
+      <w:lvlText w:val=""/>
+      <w:lvlJc w:val="left"/>
+      <w:pPr>
+        <w:ind w:left="2880" w:hanging="360"/>
+      </w:pPr>
+      <w:rPr>
+        <w:rFonts w:ascii="Symbol" w:hAnsi="Symbol" w:hint="default"/>
+      </w:rPr>
+    </w:lvl>
+    <w:lvl w:ilvl="4" w:tplc="04100003" w:tentative="1">
+      <w:start w:val="1"/>
+      <w:numFmt w:val="bullet"/>
+      <w:lvlText w:val="o"/>
+      <w:lvlJc w:val="left"/>
+      <w:pPr>
+        <w:ind w:left="3600" w:hanging="360"/>
+      </w:pPr>
+      <w:rPr>
+        <w:rFonts w:ascii="Courier New" w:hAnsi="Courier New" w:cs="Courier New" w:hint="default"/>
+      </w:rPr>
+    </w:lvl>
+    <w:lvl w:ilvl="5" w:tplc="04100005" w:tentative="1">
+      <w:start w:val="1"/>
+      <w:numFmt w:val="bullet"/>
+      <w:lvlText w:val=""/>
+      <w:lvlJc w:val="left"/>
+      <w:pPr>
+        <w:ind w:left="4320" w:hanging="360"/>
+      </w:pPr>
+      <w:rPr>
+        <w:rFonts w:ascii="Wingdings" w:hAnsi="Wingdings" w:hint="default"/>
+      </w:rPr>
+    </w:lvl>
+    <w:lvl w:ilvl="6" w:tplc="04100001" w:tentative="1">
+      <w:start w:val="1"/>
+      <w:numFmt w:val="bullet"/>
+      <w:lvlText w:val=""/>
+      <w:lvlJc w:val="left"/>
+      <w:pPr>
+        <w:ind w:left="5040" w:hanging="360"/>
+      </w:pPr>
+      <w:rPr>
+        <w:rFonts w:ascii="Symbol" w:hAnsi="Symbol" w:hint="default"/>
+      </w:rPr>
+    </w:lvl>
+    <w:lvl w:ilvl="7" w:tplc="04100003" w:tentative="1">
+      <w:start w:val="1"/>
+      <w:numFmt w:val="bullet"/>
+      <w:lvlText w:val="o"/>
+      <w:lvlJc w:val="left"/>
+      <w:pPr>
+        <w:ind w:left="5760" w:hanging="360"/>
+      </w:pPr>
+      <w:rPr>
+        <w:rFonts w:ascii="Courier New" w:hAnsi="Courier New" w:cs="Courier New" w:hint="default"/>
+      </w:rPr>
+    </w:lvl>
+    <w:lvl w:ilvl="8" w:tplc="04100005" w:tentative="1">
+      <w:start w:val="1"/>
+      <w:numFmt w:val="bullet"/>
+      <w:lvlText w:val=""/>
+      <w:lvlJc w:val="left"/>
+      <w:pPr>
+        <w:ind w:left="6480" w:hanging="360"/>
+      </w:pPr>
+      <w:rPr>
+        <w:rFonts w:ascii="Wingdings" w:hAnsi="Wingdings" w:hint="default"/>
+      </w:rPr>
+    </w:lvl>
+  </w:abstractNum>
+  <w:abstractNum w:abstractNumId="14" w15:restartNumberingAfterBreak="0">
     <w:nsid w:val="50CB4602"/>
     <w:multiLevelType w:val="hybridMultilevel"/>
     <w:tmpl w:val="20D25F4E"/>
@@ -15073,7 +18381,7 @@
       </w:rPr>
     </w:lvl>
   </w:abstractNum>
-  <w:abstractNum w:abstractNumId="14" w15:restartNumberingAfterBreak="0">
+  <w:abstractNum w:abstractNumId="15" w15:restartNumberingAfterBreak="0">
     <w:nsid w:val="51A3118C"/>
     <w:multiLevelType w:val="multilevel"/>
     <w:tmpl w:val="C6506A80"/>
@@ -15190,7 +18498,7 @@
       </w:pPr>
     </w:lvl>
   </w:abstractNum>
-  <w:abstractNum w:abstractNumId="15" w15:restartNumberingAfterBreak="0">
+  <w:abstractNum w:abstractNumId="16" w15:restartNumberingAfterBreak="0">
     <w:nsid w:val="55457A96"/>
     <w:multiLevelType w:val="multilevel"/>
     <w:tmpl w:val="4D704966"/>
@@ -15307,7 +18615,7 @@
       </w:pPr>
     </w:lvl>
   </w:abstractNum>
-  <w:abstractNum w:abstractNumId="16" w15:restartNumberingAfterBreak="0">
+  <w:abstractNum w:abstractNumId="17" w15:restartNumberingAfterBreak="0">
     <w:nsid w:val="5AA65A71"/>
     <w:multiLevelType w:val="multilevel"/>
     <w:tmpl w:val="B8C4DE42"/>
@@ -15456,7 +18764,7 @@
       </w:rPr>
     </w:lvl>
   </w:abstractNum>
-  <w:abstractNum w:abstractNumId="17" w15:restartNumberingAfterBreak="0">
+  <w:abstractNum w:abstractNumId="18" w15:restartNumberingAfterBreak="0">
     <w:nsid w:val="5F73131B"/>
     <w:multiLevelType w:val="multilevel"/>
     <w:tmpl w:val="5A562FD4"/>
@@ -15605,7 +18913,7 @@
       </w:rPr>
     </w:lvl>
   </w:abstractNum>
-  <w:abstractNum w:abstractNumId="18" w15:restartNumberingAfterBreak="0">
+  <w:abstractNum w:abstractNumId="19" w15:restartNumberingAfterBreak="0">
     <w:nsid w:val="61984002"/>
     <w:multiLevelType w:val="multilevel"/>
     <w:tmpl w:val="80BC0DBA"/>
@@ -15754,7 +19062,7 @@
       </w:rPr>
     </w:lvl>
   </w:abstractNum>
-  <w:abstractNum w:abstractNumId="19" w15:restartNumberingAfterBreak="0">
+  <w:abstractNum w:abstractNumId="20" w15:restartNumberingAfterBreak="0">
     <w:nsid w:val="67F327B6"/>
     <w:multiLevelType w:val="multilevel"/>
     <w:tmpl w:val="79588C78"/>
@@ -15871,7 +19179,7 @@
       </w:pPr>
     </w:lvl>
   </w:abstractNum>
-  <w:abstractNum w:abstractNumId="20" w15:restartNumberingAfterBreak="0">
+  <w:abstractNum w:abstractNumId="21" w15:restartNumberingAfterBreak="0">
     <w:nsid w:val="6DD261B2"/>
     <w:multiLevelType w:val="hybridMultilevel"/>
     <w:tmpl w:val="77125F38"/>
@@ -15984,7 +19292,7 @@
       </w:rPr>
     </w:lvl>
   </w:abstractNum>
-  <w:abstractNum w:abstractNumId="21" w15:restartNumberingAfterBreak="0">
+  <w:abstractNum w:abstractNumId="22" w15:restartNumberingAfterBreak="0">
     <w:nsid w:val="75B913E9"/>
     <w:multiLevelType w:val="multilevel"/>
     <w:tmpl w:val="2F089E5A"/>
@@ -16088,7 +19396,7 @@
       </w:rPr>
     </w:lvl>
   </w:abstractNum>
-  <w:abstractNum w:abstractNumId="22" w15:restartNumberingAfterBreak="0">
+  <w:abstractNum w:abstractNumId="23" w15:restartNumberingAfterBreak="0">
     <w:nsid w:val="7AB1353D"/>
     <w:multiLevelType w:val="multilevel"/>
     <w:tmpl w:val="5E425DF0"/>
@@ -16237,7 +19545,7 @@
       </w:rPr>
     </w:lvl>
   </w:abstractNum>
-  <w:abstractNum w:abstractNumId="23" w15:restartNumberingAfterBreak="0">
+  <w:abstractNum w:abstractNumId="24" w15:restartNumberingAfterBreak="0">
     <w:nsid w:val="7F791824"/>
     <w:multiLevelType w:val="multilevel"/>
     <w:tmpl w:val="9294C716"/>
@@ -16389,7 +19697,7 @@
     <w:abstractNumId w:val="5"/>
   </w:num>
   <w:num w:numId="3" w16cid:durableId="2133135654">
-    <w:abstractNumId w:val="17"/>
+    <w:abstractNumId w:val="18"/>
   </w:num>
   <w:num w:numId="4" w16cid:durableId="511801965">
     <w:abstractNumId w:val="2"/>
@@ -16398,7 +19706,7 @@
     <w:abstractNumId w:val="1"/>
   </w:num>
   <w:num w:numId="6" w16cid:durableId="1959678439">
-    <w:abstractNumId w:val="22"/>
+    <w:abstractNumId w:val="23"/>
   </w:num>
   <w:num w:numId="7" w16cid:durableId="1746763446">
     <w:abstractNumId w:val="4"/>
@@ -16407,37 +19715,37 @@
     <w:abstractNumId w:val="12"/>
   </w:num>
   <w:num w:numId="9" w16cid:durableId="621422766">
-    <w:abstractNumId w:val="13"/>
+    <w:abstractNumId w:val="14"/>
   </w:num>
   <w:num w:numId="10" w16cid:durableId="759134009">
     <w:abstractNumId w:val="6"/>
   </w:num>
   <w:num w:numId="11" w16cid:durableId="783622220">
-    <w:abstractNumId w:val="14"/>
+    <w:abstractNumId w:val="15"/>
   </w:num>
   <w:num w:numId="12" w16cid:durableId="718239676">
     <w:abstractNumId w:val="9"/>
   </w:num>
   <w:num w:numId="13" w16cid:durableId="203055926">
-    <w:abstractNumId w:val="23"/>
+    <w:abstractNumId w:val="24"/>
   </w:num>
   <w:num w:numId="14" w16cid:durableId="921718563">
-    <w:abstractNumId w:val="15"/>
+    <w:abstractNumId w:val="16"/>
   </w:num>
   <w:num w:numId="15" w16cid:durableId="916936213">
     <w:abstractNumId w:val="0"/>
   </w:num>
   <w:num w:numId="16" w16cid:durableId="962884239">
-    <w:abstractNumId w:val="19"/>
+    <w:abstractNumId w:val="20"/>
   </w:num>
   <w:num w:numId="17" w16cid:durableId="560138846">
-    <w:abstractNumId w:val="20"/>
+    <w:abstractNumId w:val="21"/>
   </w:num>
   <w:num w:numId="18" w16cid:durableId="170611062">
     <w:abstractNumId w:val="3"/>
   </w:num>
   <w:num w:numId="19" w16cid:durableId="1893032984">
-    <w:abstractNumId w:val="18"/>
+    <w:abstractNumId w:val="19"/>
   </w:num>
   <w:num w:numId="20" w16cid:durableId="823856803">
     <w:abstractNumId w:val="10"/>
@@ -16446,13 +19754,16 @@
     <w:abstractNumId w:val="8"/>
   </w:num>
   <w:num w:numId="22" w16cid:durableId="636029692">
-    <w:abstractNumId w:val="16"/>
+    <w:abstractNumId w:val="17"/>
   </w:num>
   <w:num w:numId="23" w16cid:durableId="816608072">
     <w:abstractNumId w:val="11"/>
   </w:num>
   <w:num w:numId="24" w16cid:durableId="838422129">
-    <w:abstractNumId w:val="21"/>
+    <w:abstractNumId w:val="22"/>
+  </w:num>
+  <w:num w:numId="25" w16cid:durableId="1477185625">
+    <w:abstractNumId w:val="13"/>
   </w:num>
 </w:numbering>
 </file>
@@ -16904,7 +20215,6 @@
   <w:style w:type="character" w:default="1" w:styleId="Carpredefinitoparagrafo">
     <w:name w:val="Default Paragraph Font"/>
     <w:uiPriority w:val="1"/>
-    <w:semiHidden/>
     <w:unhideWhenUsed/>
   </w:style>
   <w:style w:type="table" w:default="1" w:styleId="Tabellanormale">
@@ -17110,6 +20420,62 @@
       <w:kern w:val="0"/>
       <w:lang w:eastAsia="it-IT"/>
       <w14:ligatures w14:val="none"/>
+    </w:rPr>
+  </w:style>
+  <w:style w:type="paragraph" w:styleId="Intestazione">
+    <w:name w:val="header"/>
+    <w:basedOn w:val="Normale"/>
+    <w:link w:val="IntestazioneCarattere"/>
+    <w:uiPriority w:val="99"/>
+    <w:unhideWhenUsed/>
+    <w:rsid w:val="0029366A"/>
+    <w:pPr>
+      <w:tabs>
+        <w:tab w:val="center" w:pos="4819"/>
+        <w:tab w:val="right" w:pos="9638"/>
+      </w:tabs>
+      <w:spacing w:after="0" w:line="240" w:lineRule="auto"/>
+    </w:pPr>
+  </w:style>
+  <w:style w:type="character" w:customStyle="1" w:styleId="IntestazioneCarattere">
+    <w:name w:val="Intestazione Carattere"/>
+    <w:basedOn w:val="Carpredefinitoparagrafo"/>
+    <w:link w:val="Intestazione"/>
+    <w:uiPriority w:val="99"/>
+    <w:rsid w:val="0029366A"/>
+  </w:style>
+  <w:style w:type="paragraph" w:styleId="Pidipagina">
+    <w:name w:val="footer"/>
+    <w:basedOn w:val="Normale"/>
+    <w:link w:val="PidipaginaCarattere"/>
+    <w:uiPriority w:val="99"/>
+    <w:unhideWhenUsed/>
+    <w:rsid w:val="0029366A"/>
+    <w:pPr>
+      <w:tabs>
+        <w:tab w:val="center" w:pos="4819"/>
+        <w:tab w:val="right" w:pos="9638"/>
+      </w:tabs>
+      <w:spacing w:after="0" w:line="240" w:lineRule="auto"/>
+    </w:pPr>
+  </w:style>
+  <w:style w:type="character" w:customStyle="1" w:styleId="PidipaginaCarattere">
+    <w:name w:val="Piè di pagina Carattere"/>
+    <w:basedOn w:val="Carpredefinitoparagrafo"/>
+    <w:link w:val="Pidipagina"/>
+    <w:uiPriority w:val="99"/>
+    <w:rsid w:val="0029366A"/>
+  </w:style>
+  <w:style w:type="character" w:styleId="Menzionenonrisolta">
+    <w:name w:val="Unresolved Mention"/>
+    <w:basedOn w:val="Carpredefinitoparagrafo"/>
+    <w:uiPriority w:val="99"/>
+    <w:semiHidden/>
+    <w:unhideWhenUsed/>
+    <w:rsid w:val="0050063F"/>
+    <w:rPr>
+      <w:color w:val="605E5C"/>
+      <w:shd w:val="clear" w:color="auto" w:fill="E1DFDD"/>
     </w:rPr>
   </w:style>
 </w:styles>

--- a/Mobile security simple (for real).docx
+++ b/Mobile security simple (for real).docx
@@ -5619,21 +5619,7 @@
         <w:rPr>
           <w:lang w:val="en-US"/>
         </w:rPr>
-        <w:t xml:space="preserve"> consists of the following key </w:t>
-      </w:r>
-      <w:proofErr w:type="spellStart"/>
-      <w:r>
-        <w:rPr>
-          <w:lang w:val="en-US"/>
-        </w:rPr>
-        <w:t>layers</w:t>
-      </w:r>
-      <w:proofErr w:type="spellEnd"/>
-      <w:r>
-        <w:rPr>
-          <w:lang w:val="en-US"/>
-        </w:rPr>
-        <w:t>:</w:t>
+        <w:t xml:space="preserve"> consists of the following key layers:</w:t>
       </w:r>
     </w:p>
     <w:p>
@@ -8117,7 +8103,21 @@
         <w:rPr>
           <w:lang w:val="en-US"/>
         </w:rPr>
-        <w:t xml:space="preserve"> between components. Usually the receiver replies back, and they’re not really designed for communication</w:t>
+        <w:t xml:space="preserve"> between components. Usually the receiver </w:t>
+      </w:r>
+      <w:proofErr w:type="gramStart"/>
+      <w:r>
+        <w:rPr>
+          <w:lang w:val="en-US"/>
+        </w:rPr>
+        <w:t>replies back</w:t>
+      </w:r>
+      <w:proofErr w:type="gramEnd"/>
+      <w:r>
+        <w:rPr>
+          <w:lang w:val="en-US"/>
+        </w:rPr>
+        <w:t>, and they’re not really designed for communication</w:t>
       </w:r>
     </w:p>
     <w:p>
@@ -9450,8 +9450,16 @@
         <w:rPr>
           <w:lang w:val="en-US"/>
         </w:rPr>
-        <w:t>Each device block is hashed, and the hash value is compared to the one of the original block</w:t>
-      </w:r>
+        <w:t xml:space="preserve">Each device block is hashed, and the hash value is compared to the one of the original </w:t>
+      </w:r>
+      <w:proofErr w:type="gramStart"/>
+      <w:r>
+        <w:rPr>
+          <w:lang w:val="en-US"/>
+        </w:rPr>
+        <w:t>block</w:t>
+      </w:r>
+      <w:proofErr w:type="gramEnd"/>
       <w:r>
         <w:rPr>
           <w:lang w:val="en-US"/>
@@ -10492,7 +10500,15 @@
           <w:sz w:val="22"/>
           <w:szCs w:val="22"/>
         </w:rPr>
-        <w:t xml:space="preserve">MessageDigest: </w:t>
+        <w:t>MessageDigest:</w:t>
+      </w:r>
+      <w:r>
+        <w:rPr>
+          <w:rFonts w:asciiTheme="minorHAnsi" w:hAnsiTheme="minorHAnsi" w:cstheme="minorHAnsi"/>
+          <w:sz w:val="22"/>
+          <w:szCs w:val="22"/>
+        </w:rPr>
+        <w:t xml:space="preserve"> </w:t>
       </w:r>
       <w:hyperlink r:id="rId25" w:history="1">
         <w:r>
@@ -10504,6 +10520,14 @@
           <w:t>https://developer.android.com/reference/java/security/MessageDigest</w:t>
         </w:r>
       </w:hyperlink>
+      <w:r>
+        <w:rPr>
+          <w:rFonts w:asciiTheme="minorHAnsi" w:hAnsiTheme="minorHAnsi" w:cstheme="minorHAnsi"/>
+          <w:sz w:val="22"/>
+          <w:szCs w:val="22"/>
+        </w:rPr>
+        <w:t xml:space="preserve"> </w:t>
+      </w:r>
     </w:p>
     <w:p>
       <w:pPr>
@@ -10539,6 +10563,15 @@
           <w:t>http://javadox.com/org.bouncycastle/bcprov-jdk15on/1.50/org/bouncycastle/util/encoders/Hex.html</w:t>
         </w:r>
       </w:hyperlink>
+      <w:r>
+        <w:rPr>
+          <w:rFonts w:asciiTheme="minorHAnsi" w:hAnsiTheme="minorHAnsi" w:cstheme="minorHAnsi"/>
+          <w:sz w:val="22"/>
+          <w:szCs w:val="22"/>
+          <w:lang w:val="en-US"/>
+        </w:rPr>
+        <w:t xml:space="preserve"> </w:t>
+      </w:r>
     </w:p>
     <w:p>
       <w:pPr>
@@ -10556,28 +10589,14 @@
         <w:pStyle w:val="Standard"/>
         <w:rPr>
           <w:rFonts w:asciiTheme="minorHAnsi" w:hAnsiTheme="minorHAnsi" w:cstheme="minorHAnsi"/>
-          <w:sz w:val="22"/>
-          <w:szCs w:val="22"/>
-          <w:lang w:val="en-US"/>
-        </w:rPr>
-      </w:pPr>
-      <w:r>
-        <w:rPr>
-          <w:rFonts w:asciiTheme="minorHAnsi" w:hAnsiTheme="minorHAnsi" w:cstheme="minorHAnsi"/>
-          <w:sz w:val="22"/>
-          <w:szCs w:val="22"/>
-          <w:lang w:val="en-US"/>
-        </w:rPr>
-        <w:lastRenderedPageBreak/>
-        <w:t>To do this, we need to create a Kotlin file or a Java one, capable of creating an Activity and then via the intent filter, having the hash file generated. In the Android manifest file, we’re going to put something like:</w:t>
-      </w:r>
+          <w:lang w:val="en-US"/>
+        </w:rPr>
+      </w:pPr>
     </w:p>
     <w:p>
       <w:pPr>
         <w:pStyle w:val="Standard"/>
         <w:rPr>
-          <w:sz w:val="22"/>
-          <w:szCs w:val="22"/>
           <w:lang w:val="en-US"/>
         </w:rPr>
       </w:pPr>
@@ -10587,8 +10606,6 @@
         <w:pStyle w:val="Standard"/>
         <w:shd w:val="clear" w:color="auto" w:fill="2B2B2B"/>
         <w:rPr>
-          <w:sz w:val="22"/>
-          <w:szCs w:val="22"/>
           <w:lang w:val="en-US"/>
         </w:rPr>
       </w:pPr>
@@ -10596,8 +10613,7 @@
         <w:rPr>
           <w:rFonts w:ascii="JetBrains Mono" w:hAnsi="JetBrains Mono"/>
           <w:color w:val="E8BF6A"/>
-          <w:sz w:val="22"/>
-          <w:szCs w:val="22"/>
+          <w:sz w:val="20"/>
           <w:lang w:val="en-US"/>
         </w:rPr>
         <w:t>&lt;activity</w:t>
@@ -10606,8 +10622,7 @@
         <w:rPr>
           <w:rFonts w:ascii="JetBrains Mono" w:hAnsi="JetBrains Mono"/>
           <w:color w:val="E8BF6A"/>
-          <w:sz w:val="22"/>
-          <w:szCs w:val="22"/>
+          <w:sz w:val="20"/>
           <w:lang w:val="en-US"/>
         </w:rPr>
         <w:br/>
@@ -10617,8 +10632,7 @@
         <w:rPr>
           <w:rFonts w:ascii="JetBrains Mono" w:hAnsi="JetBrains Mono"/>
           <w:color w:val="9876AA"/>
-          <w:sz w:val="22"/>
-          <w:szCs w:val="22"/>
+          <w:sz w:val="20"/>
           <w:lang w:val="en-US"/>
         </w:rPr>
         <w:t>android</w:t>
@@ -10627,8 +10641,7 @@
         <w:rPr>
           <w:rFonts w:ascii="JetBrains Mono" w:hAnsi="JetBrains Mono"/>
           <w:color w:val="BABABA"/>
-          <w:sz w:val="22"/>
-          <w:szCs w:val="22"/>
+          <w:sz w:val="20"/>
           <w:lang w:val="en-US"/>
         </w:rPr>
         <w:t>:name</w:t>
@@ -10637,8 +10650,7 @@
         <w:rPr>
           <w:rFonts w:ascii="JetBrains Mono" w:hAnsi="JetBrains Mono"/>
           <w:color w:val="6A8759"/>
-          <w:sz w:val="22"/>
-          <w:szCs w:val="22"/>
+          <w:sz w:val="20"/>
           <w:lang w:val="en-US"/>
         </w:rPr>
         <w:t>=".HashFileActivity"</w:t>
@@ -10647,8 +10659,7 @@
         <w:rPr>
           <w:rFonts w:ascii="JetBrains Mono" w:hAnsi="JetBrains Mono"/>
           <w:color w:val="6A8759"/>
-          <w:sz w:val="22"/>
-          <w:szCs w:val="22"/>
+          <w:sz w:val="20"/>
           <w:lang w:val="en-US"/>
         </w:rPr>
         <w:br/>
@@ -10658,8 +10669,7 @@
         <w:rPr>
           <w:rFonts w:ascii="JetBrains Mono" w:hAnsi="JetBrains Mono"/>
           <w:color w:val="9876AA"/>
-          <w:sz w:val="22"/>
-          <w:szCs w:val="22"/>
+          <w:sz w:val="20"/>
           <w:lang w:val="en-US"/>
         </w:rPr>
         <w:t>android</w:t>
@@ -10668,8 +10678,7 @@
         <w:rPr>
           <w:rFonts w:ascii="JetBrains Mono" w:hAnsi="JetBrains Mono"/>
           <w:color w:val="BABABA"/>
-          <w:sz w:val="22"/>
-          <w:szCs w:val="22"/>
+          <w:sz w:val="20"/>
           <w:lang w:val="en-US"/>
         </w:rPr>
         <w:t>:exported</w:t>
@@ -10678,8 +10687,7 @@
         <w:rPr>
           <w:rFonts w:ascii="JetBrains Mono" w:hAnsi="JetBrains Mono"/>
           <w:color w:val="6A8759"/>
-          <w:sz w:val="22"/>
-          <w:szCs w:val="22"/>
+          <w:sz w:val="20"/>
           <w:lang w:val="en-US"/>
         </w:rPr>
         <w:t>="true"</w:t>
@@ -10688,8 +10696,7 @@
         <w:rPr>
           <w:rFonts w:ascii="JetBrains Mono" w:hAnsi="JetBrains Mono"/>
           <w:color w:val="E8BF6A"/>
-          <w:sz w:val="22"/>
-          <w:szCs w:val="22"/>
+          <w:sz w:val="20"/>
           <w:lang w:val="en-US"/>
         </w:rPr>
         <w:t>&gt;</w:t>
@@ -10698,8 +10705,7 @@
         <w:rPr>
           <w:rFonts w:ascii="JetBrains Mono" w:hAnsi="JetBrains Mono"/>
           <w:color w:val="E8BF6A"/>
-          <w:sz w:val="22"/>
-          <w:szCs w:val="22"/>
+          <w:sz w:val="20"/>
           <w:lang w:val="en-US"/>
         </w:rPr>
         <w:br/>
@@ -10709,8 +10715,7 @@
         <w:rPr>
           <w:rFonts w:ascii="JetBrains Mono" w:hAnsi="JetBrains Mono"/>
           <w:color w:val="E8BF6A"/>
-          <w:sz w:val="22"/>
-          <w:szCs w:val="22"/>
+          <w:sz w:val="20"/>
           <w:lang w:val="en-US"/>
         </w:rPr>
         <w:br/>
@@ -10720,8 +10725,7 @@
         <w:rPr>
           <w:rFonts w:ascii="JetBrains Mono" w:hAnsi="JetBrains Mono"/>
           <w:color w:val="9876AA"/>
-          <w:sz w:val="22"/>
-          <w:szCs w:val="22"/>
+          <w:sz w:val="20"/>
           <w:lang w:val="en-US"/>
         </w:rPr>
         <w:t>android</w:t>
@@ -10730,8 +10734,7 @@
         <w:rPr>
           <w:rFonts w:ascii="JetBrains Mono" w:hAnsi="JetBrains Mono"/>
           <w:color w:val="BABABA"/>
-          <w:sz w:val="22"/>
-          <w:szCs w:val="22"/>
+          <w:sz w:val="20"/>
           <w:lang w:val="en-US"/>
         </w:rPr>
         <w:t>:name</w:t>
@@ -10740,8 +10743,7 @@
         <w:rPr>
           <w:rFonts w:ascii="JetBrains Mono" w:hAnsi="JetBrains Mono"/>
           <w:color w:val="6A8759"/>
-          <w:sz w:val="22"/>
-          <w:szCs w:val="22"/>
+          <w:sz w:val="20"/>
           <w:lang w:val="en-US"/>
         </w:rPr>
         <w:t xml:space="preserve">="com.mobiotsec.intent.action.HASHFILE" </w:t>
@@ -10750,8 +10752,7 @@
         <w:rPr>
           <w:rFonts w:ascii="JetBrains Mono" w:hAnsi="JetBrains Mono"/>
           <w:color w:val="E8BF6A"/>
-          <w:sz w:val="22"/>
-          <w:szCs w:val="22"/>
+          <w:sz w:val="20"/>
           <w:lang w:val="en-US"/>
         </w:rPr>
         <w:t>/&gt;</w:t>
@@ -10760,8 +10761,7 @@
         <w:rPr>
           <w:rFonts w:ascii="JetBrains Mono" w:hAnsi="JetBrains Mono"/>
           <w:color w:val="E8BF6A"/>
-          <w:sz w:val="22"/>
-          <w:szCs w:val="22"/>
+          <w:sz w:val="20"/>
           <w:lang w:val="en-US"/>
         </w:rPr>
         <w:br/>
@@ -10771,8 +10771,7 @@
         <w:rPr>
           <w:rFonts w:ascii="JetBrains Mono" w:hAnsi="JetBrains Mono"/>
           <w:color w:val="9876AA"/>
-          <w:sz w:val="22"/>
-          <w:szCs w:val="22"/>
+          <w:sz w:val="20"/>
           <w:lang w:val="en-US"/>
         </w:rPr>
         <w:t>android</w:t>
@@ -10781,8 +10780,7 @@
         <w:rPr>
           <w:rFonts w:ascii="JetBrains Mono" w:hAnsi="JetBrains Mono"/>
           <w:color w:val="BABABA"/>
-          <w:sz w:val="22"/>
-          <w:szCs w:val="22"/>
+          <w:sz w:val="20"/>
           <w:lang w:val="en-US"/>
         </w:rPr>
         <w:t>:name</w:t>
@@ -10791,8 +10789,7 @@
         <w:rPr>
           <w:rFonts w:ascii="JetBrains Mono" w:hAnsi="JetBrains Mono"/>
           <w:color w:val="6A8759"/>
-          <w:sz w:val="22"/>
-          <w:szCs w:val="22"/>
+          <w:sz w:val="20"/>
           <w:lang w:val="en-US"/>
         </w:rPr>
         <w:t xml:space="preserve">="android.intent.category.DEFAULT" </w:t>
@@ -10801,8 +10798,7 @@
         <w:rPr>
           <w:rFonts w:ascii="JetBrains Mono" w:hAnsi="JetBrains Mono"/>
           <w:color w:val="E8BF6A"/>
-          <w:sz w:val="22"/>
-          <w:szCs w:val="22"/>
+          <w:sz w:val="20"/>
           <w:lang w:val="en-US"/>
         </w:rPr>
         <w:t>/&gt;</w:t>
@@ -10811,8 +10807,7 @@
         <w:rPr>
           <w:rFonts w:ascii="JetBrains Mono" w:hAnsi="JetBrains Mono"/>
           <w:color w:val="E8BF6A"/>
-          <w:sz w:val="22"/>
-          <w:szCs w:val="22"/>
+          <w:sz w:val="20"/>
           <w:lang w:val="en-US"/>
         </w:rPr>
         <w:br/>
@@ -10822,8 +10817,7 @@
         <w:rPr>
           <w:rFonts w:ascii="JetBrains Mono" w:hAnsi="JetBrains Mono"/>
           <w:color w:val="9876AA"/>
-          <w:sz w:val="22"/>
-          <w:szCs w:val="22"/>
+          <w:sz w:val="20"/>
           <w:lang w:val="en-US"/>
         </w:rPr>
         <w:t>android</w:t>
@@ -10832,8 +10826,7 @@
         <w:rPr>
           <w:rFonts w:ascii="JetBrains Mono" w:hAnsi="JetBrains Mono"/>
           <w:color w:val="BABABA"/>
-          <w:sz w:val="22"/>
-          <w:szCs w:val="22"/>
+          <w:sz w:val="20"/>
           <w:lang w:val="en-US"/>
         </w:rPr>
         <w:t>:mimeType</w:t>
@@ -10842,8 +10835,7 @@
         <w:rPr>
           <w:rFonts w:ascii="JetBrains Mono" w:hAnsi="JetBrains Mono"/>
           <w:color w:val="6A8759"/>
-          <w:sz w:val="22"/>
-          <w:szCs w:val="22"/>
+          <w:sz w:val="20"/>
           <w:lang w:val="en-US"/>
         </w:rPr>
         <w:t xml:space="preserve">="text/plain" </w:t>
@@ -10852,8 +10844,7 @@
         <w:rPr>
           <w:rFonts w:ascii="JetBrains Mono" w:hAnsi="JetBrains Mono"/>
           <w:color w:val="E8BF6A"/>
-          <w:sz w:val="22"/>
-          <w:szCs w:val="22"/>
+          <w:sz w:val="20"/>
           <w:lang w:val="en-US"/>
         </w:rPr>
         <w:t>/&gt;</w:t>
@@ -10862,8 +10853,7 @@
         <w:rPr>
           <w:rFonts w:ascii="JetBrains Mono" w:hAnsi="JetBrains Mono"/>
           <w:color w:val="E8BF6A"/>
-          <w:sz w:val="22"/>
-          <w:szCs w:val="22"/>
+          <w:sz w:val="20"/>
           <w:lang w:val="en-US"/>
         </w:rPr>
         <w:br/>
@@ -10873,8 +10863,7 @@
         <w:rPr>
           <w:rFonts w:ascii="JetBrains Mono" w:hAnsi="JetBrains Mono"/>
           <w:color w:val="E8BF6A"/>
-          <w:sz w:val="22"/>
-          <w:szCs w:val="22"/>
+          <w:sz w:val="20"/>
           <w:lang w:val="en-US"/>
         </w:rPr>
         <w:br/>
@@ -10885,8 +10874,6 @@
       <w:pPr>
         <w:pStyle w:val="Standard"/>
         <w:rPr>
-          <w:sz w:val="22"/>
-          <w:szCs w:val="22"/>
           <w:lang w:val="en-US"/>
         </w:rPr>
       </w:pPr>
@@ -10928,7 +10915,25 @@
           <w:szCs w:val="22"/>
           <w:lang w:val="en-US"/>
         </w:rPr>
-        <w:t xml:space="preserve"> method to get the file path of the file, calculating the hash and then calling the specific intent we want, setting the result accordingly.</w:t>
+        <w:t xml:space="preserve"> method to get the file path of the </w:t>
+      </w:r>
+      <w:r>
+        <w:rPr>
+          <w:rFonts w:asciiTheme="minorHAnsi" w:hAnsiTheme="minorHAnsi" w:cstheme="minorHAnsi"/>
+          <w:sz w:val="22"/>
+          <w:szCs w:val="22"/>
+          <w:lang w:val="en-US"/>
+        </w:rPr>
+        <w:t>file</w:t>
+      </w:r>
+      <w:r>
+        <w:rPr>
+          <w:rFonts w:asciiTheme="minorHAnsi" w:hAnsiTheme="minorHAnsi" w:cstheme="minorHAnsi"/>
+          <w:sz w:val="22"/>
+          <w:szCs w:val="22"/>
+          <w:lang w:val="en-US"/>
+        </w:rPr>
+        <w:t>, calculating the hash and then calling the specific intent we want, setting the result accordingly.</w:t>
       </w:r>
     </w:p>
     <w:p>
@@ -10959,7 +10964,75 @@
           <w:szCs w:val="22"/>
           <w:lang w:val="en-US"/>
         </w:rPr>
-        <w:t>For this, we might want to use a function, in which we digest the overall content of the stream input file, we buffer it and using an SHA256 implementation, convert the overall input in bytes, then reading it accordingly. A mock implementation could be something like (Java implementation):</w:t>
+        <w:t>For this, we might want to use a function, in which we digest the overall content of the stream input file, we buffer it and using an SHA256 implementation, convert the overall input in bytes, then reading it accordingly.</w:t>
+      </w:r>
+    </w:p>
+    <w:p>
+      <w:pPr>
+        <w:pStyle w:val="Standard"/>
+        <w:rPr>
+          <w:rFonts w:asciiTheme="minorHAnsi" w:hAnsiTheme="minorHAnsi" w:cstheme="minorHAnsi"/>
+          <w:sz w:val="22"/>
+          <w:szCs w:val="22"/>
+          <w:lang w:val="en-US"/>
+        </w:rPr>
+      </w:pPr>
+    </w:p>
+    <w:p>
+      <w:pPr>
+        <w:pStyle w:val="Standard"/>
+        <w:rPr>
+          <w:sz w:val="22"/>
+          <w:szCs w:val="22"/>
+          <w:lang w:val="en-US"/>
+        </w:rPr>
+      </w:pPr>
+      <w:r>
+        <w:rPr>
+          <w:rFonts w:asciiTheme="minorHAnsi" w:hAnsiTheme="minorHAnsi" w:cstheme="minorHAnsi"/>
+          <w:sz w:val="22"/>
+          <w:szCs w:val="22"/>
+          <w:lang w:val="en-US"/>
+        </w:rPr>
+        <w:t xml:space="preserve">The main is </w:t>
+      </w:r>
+      <w:proofErr w:type="gramStart"/>
+      <w:r>
+        <w:rPr>
+          <w:rFonts w:asciiTheme="minorHAnsi" w:hAnsiTheme="minorHAnsi" w:cstheme="minorHAnsi"/>
+          <w:sz w:val="22"/>
+          <w:szCs w:val="22"/>
+          <w:lang w:val="en-US"/>
+        </w:rPr>
+        <w:t>actually reading</w:t>
+      </w:r>
+      <w:proofErr w:type="gramEnd"/>
+      <w:r>
+        <w:rPr>
+          <w:rFonts w:asciiTheme="minorHAnsi" w:hAnsiTheme="minorHAnsi" w:cstheme="minorHAnsi"/>
+          <w:sz w:val="22"/>
+          <w:szCs w:val="22"/>
+          <w:lang w:val="en-US"/>
+        </w:rPr>
+        <w:t xml:space="preserve"> the file (which needs to be in URI format); then, the right part is reading the whole thing with InputStream/BufferedReader and converting everything to string; the hash is sent by the victim </w:t>
+      </w:r>
+      <w:r>
+        <w:rPr>
+          <w:rFonts w:asciiTheme="minorHAnsi" w:hAnsiTheme="minorHAnsi" w:cstheme="minorHAnsi"/>
+          <w:sz w:val="22"/>
+          <w:szCs w:val="22"/>
+          <w:lang w:val="en-US"/>
+        </w:rPr>
+        <w:t>app,</w:t>
+      </w:r>
+      <w:r>
+        <w:rPr>
+          <w:rFonts w:asciiTheme="minorHAnsi" w:hAnsiTheme="minorHAnsi" w:cstheme="minorHAnsi"/>
+          <w:sz w:val="22"/>
+          <w:szCs w:val="22"/>
+          <w:lang w:val="en-US"/>
+        </w:rPr>
+        <w:t xml:space="preserve"> and we need to read the bytes with the message digest, update them with the last indice of the read and then converting it to an hex string. This way, we will return the correct thing. The right code is:</w:t>
       </w:r>
     </w:p>
     <w:p>
@@ -10990,6 +11063,408 @@
           <w:szCs w:val="22"/>
           <w:lang w:val="en-US"/>
         </w:rPr>
+        <w:t xml:space="preserve">package </w:t>
+      </w:r>
+      <w:r>
+        <w:rPr>
+          <w:rFonts w:ascii="JetBrains Mono" w:hAnsi="JetBrains Mono"/>
+          <w:color w:val="A9B7C6"/>
+          <w:sz w:val="22"/>
+          <w:szCs w:val="22"/>
+          <w:lang w:val="en-US"/>
+        </w:rPr>
+        <w:t>com.example.maliciousapp</w:t>
+      </w:r>
+      <w:r>
+        <w:rPr>
+          <w:rFonts w:ascii="JetBrains Mono" w:hAnsi="JetBrains Mono"/>
+          <w:color w:val="CC7832"/>
+          <w:sz w:val="22"/>
+          <w:szCs w:val="22"/>
+          <w:lang w:val="en-US"/>
+        </w:rPr>
+        <w:t>;</w:t>
+      </w:r>
+      <w:r>
+        <w:rPr>
+          <w:rFonts w:ascii="JetBrains Mono" w:hAnsi="JetBrains Mono"/>
+          <w:color w:val="CC7832"/>
+          <w:sz w:val="22"/>
+          <w:szCs w:val="22"/>
+          <w:lang w:val="en-US"/>
+        </w:rPr>
+        <w:br/>
+      </w:r>
+      <w:r>
+        <w:rPr>
+          <w:rFonts w:ascii="JetBrains Mono" w:hAnsi="JetBrains Mono"/>
+          <w:color w:val="CC7832"/>
+          <w:sz w:val="22"/>
+          <w:szCs w:val="22"/>
+          <w:lang w:val="en-US"/>
+        </w:rPr>
+        <w:br/>
+        <w:t xml:space="preserve">import </w:t>
+      </w:r>
+      <w:r>
+        <w:rPr>
+          <w:rFonts w:ascii="JetBrains Mono" w:hAnsi="JetBrains Mono"/>
+          <w:color w:val="A9B7C6"/>
+          <w:sz w:val="22"/>
+          <w:szCs w:val="22"/>
+          <w:lang w:val="en-US"/>
+        </w:rPr>
+        <w:t>android.app.Activity</w:t>
+      </w:r>
+      <w:r>
+        <w:rPr>
+          <w:rFonts w:ascii="JetBrains Mono" w:hAnsi="JetBrains Mono"/>
+          <w:color w:val="CC7832"/>
+          <w:sz w:val="22"/>
+          <w:szCs w:val="22"/>
+          <w:lang w:val="en-US"/>
+        </w:rPr>
+        <w:t>;</w:t>
+      </w:r>
+      <w:r>
+        <w:rPr>
+          <w:rFonts w:ascii="JetBrains Mono" w:hAnsi="JetBrains Mono"/>
+          <w:color w:val="CC7832"/>
+          <w:sz w:val="22"/>
+          <w:szCs w:val="22"/>
+          <w:lang w:val="en-US"/>
+        </w:rPr>
+        <w:br/>
+        <w:t xml:space="preserve">import </w:t>
+      </w:r>
+      <w:r>
+        <w:rPr>
+          <w:rFonts w:ascii="JetBrains Mono" w:hAnsi="JetBrains Mono"/>
+          <w:color w:val="A9B7C6"/>
+          <w:sz w:val="22"/>
+          <w:szCs w:val="22"/>
+          <w:lang w:val="en-US"/>
+        </w:rPr>
+        <w:t>android.content.Intent</w:t>
+      </w:r>
+      <w:r>
+        <w:rPr>
+          <w:rFonts w:ascii="JetBrains Mono" w:hAnsi="JetBrains Mono"/>
+          <w:color w:val="CC7832"/>
+          <w:sz w:val="22"/>
+          <w:szCs w:val="22"/>
+          <w:lang w:val="en-US"/>
+        </w:rPr>
+        <w:t>;</w:t>
+      </w:r>
+      <w:r>
+        <w:rPr>
+          <w:rFonts w:ascii="JetBrains Mono" w:hAnsi="JetBrains Mono"/>
+          <w:color w:val="CC7832"/>
+          <w:sz w:val="22"/>
+          <w:szCs w:val="22"/>
+          <w:lang w:val="en-US"/>
+        </w:rPr>
+        <w:br/>
+        <w:t xml:space="preserve">import </w:t>
+      </w:r>
+      <w:r>
+        <w:rPr>
+          <w:rFonts w:ascii="JetBrains Mono" w:hAnsi="JetBrains Mono"/>
+          <w:color w:val="A9B7C6"/>
+          <w:sz w:val="22"/>
+          <w:szCs w:val="22"/>
+          <w:lang w:val="en-US"/>
+        </w:rPr>
+        <w:t>android.net.Uri</w:t>
+      </w:r>
+      <w:r>
+        <w:rPr>
+          <w:rFonts w:ascii="JetBrains Mono" w:hAnsi="JetBrains Mono"/>
+          <w:color w:val="CC7832"/>
+          <w:sz w:val="22"/>
+          <w:szCs w:val="22"/>
+          <w:lang w:val="en-US"/>
+        </w:rPr>
+        <w:t>;</w:t>
+      </w:r>
+      <w:r>
+        <w:rPr>
+          <w:rFonts w:ascii="JetBrains Mono" w:hAnsi="JetBrains Mono"/>
+          <w:color w:val="CC7832"/>
+          <w:sz w:val="22"/>
+          <w:szCs w:val="22"/>
+          <w:lang w:val="en-US"/>
+        </w:rPr>
+        <w:br/>
+        <w:t xml:space="preserve">import </w:t>
+      </w:r>
+      <w:r>
+        <w:rPr>
+          <w:rFonts w:ascii="JetBrains Mono" w:hAnsi="JetBrains Mono"/>
+          <w:color w:val="A9B7C6"/>
+          <w:sz w:val="22"/>
+          <w:szCs w:val="22"/>
+          <w:lang w:val="en-US"/>
+        </w:rPr>
+        <w:t>android.os.Bundle</w:t>
+      </w:r>
+      <w:r>
+        <w:rPr>
+          <w:rFonts w:ascii="JetBrains Mono" w:hAnsi="JetBrains Mono"/>
+          <w:color w:val="CC7832"/>
+          <w:sz w:val="22"/>
+          <w:szCs w:val="22"/>
+          <w:lang w:val="en-US"/>
+        </w:rPr>
+        <w:t>;</w:t>
+      </w:r>
+      <w:r>
+        <w:rPr>
+          <w:rFonts w:ascii="JetBrains Mono" w:hAnsi="JetBrains Mono"/>
+          <w:color w:val="CC7832"/>
+          <w:sz w:val="22"/>
+          <w:szCs w:val="22"/>
+          <w:lang w:val="en-US"/>
+        </w:rPr>
+        <w:br/>
+      </w:r>
+      <w:r>
+        <w:rPr>
+          <w:rFonts w:ascii="JetBrains Mono" w:hAnsi="JetBrains Mono"/>
+          <w:color w:val="CC7832"/>
+          <w:sz w:val="22"/>
+          <w:szCs w:val="22"/>
+          <w:lang w:val="en-US"/>
+        </w:rPr>
+        <w:br/>
+        <w:t xml:space="preserve">import </w:t>
+      </w:r>
+      <w:r>
+        <w:rPr>
+          <w:rFonts w:ascii="JetBrains Mono" w:hAnsi="JetBrains Mono"/>
+          <w:color w:val="A9B7C6"/>
+          <w:sz w:val="22"/>
+          <w:szCs w:val="22"/>
+          <w:lang w:val="en-US"/>
+        </w:rPr>
+        <w:t>java.io.BufferedReader</w:t>
+      </w:r>
+      <w:r>
+        <w:rPr>
+          <w:rFonts w:ascii="JetBrains Mono" w:hAnsi="JetBrains Mono"/>
+          <w:color w:val="CC7832"/>
+          <w:sz w:val="22"/>
+          <w:szCs w:val="22"/>
+          <w:lang w:val="en-US"/>
+        </w:rPr>
+        <w:t>;</w:t>
+      </w:r>
+      <w:r>
+        <w:rPr>
+          <w:rFonts w:ascii="JetBrains Mono" w:hAnsi="JetBrains Mono"/>
+          <w:color w:val="CC7832"/>
+          <w:sz w:val="22"/>
+          <w:szCs w:val="22"/>
+          <w:lang w:val="en-US"/>
+        </w:rPr>
+        <w:br/>
+        <w:t xml:space="preserve">import </w:t>
+      </w:r>
+      <w:r>
+        <w:rPr>
+          <w:rFonts w:ascii="JetBrains Mono" w:hAnsi="JetBrains Mono"/>
+          <w:color w:val="A9B7C6"/>
+          <w:sz w:val="22"/>
+          <w:szCs w:val="22"/>
+          <w:lang w:val="en-US"/>
+        </w:rPr>
+        <w:t>java.io.InputStream</w:t>
+      </w:r>
+      <w:r>
+        <w:rPr>
+          <w:rFonts w:ascii="JetBrains Mono" w:hAnsi="JetBrains Mono"/>
+          <w:color w:val="CC7832"/>
+          <w:sz w:val="22"/>
+          <w:szCs w:val="22"/>
+          <w:lang w:val="en-US"/>
+        </w:rPr>
+        <w:t>;</w:t>
+      </w:r>
+      <w:r>
+        <w:rPr>
+          <w:rFonts w:ascii="JetBrains Mono" w:hAnsi="JetBrains Mono"/>
+          <w:color w:val="CC7832"/>
+          <w:sz w:val="22"/>
+          <w:szCs w:val="22"/>
+          <w:lang w:val="en-US"/>
+        </w:rPr>
+        <w:br/>
+        <w:t xml:space="preserve">import </w:t>
+      </w:r>
+      <w:r>
+        <w:rPr>
+          <w:rFonts w:ascii="JetBrains Mono" w:hAnsi="JetBrains Mono"/>
+          <w:color w:val="A9B7C6"/>
+          <w:sz w:val="22"/>
+          <w:szCs w:val="22"/>
+          <w:lang w:val="en-US"/>
+        </w:rPr>
+        <w:t>java.io.InputStreamReader</w:t>
+      </w:r>
+      <w:r>
+        <w:rPr>
+          <w:rFonts w:ascii="JetBrains Mono" w:hAnsi="JetBrains Mono"/>
+          <w:color w:val="CC7832"/>
+          <w:sz w:val="22"/>
+          <w:szCs w:val="22"/>
+          <w:lang w:val="en-US"/>
+        </w:rPr>
+        <w:t>;</w:t>
+      </w:r>
+      <w:r>
+        <w:rPr>
+          <w:rFonts w:ascii="JetBrains Mono" w:hAnsi="JetBrains Mono"/>
+          <w:color w:val="CC7832"/>
+          <w:sz w:val="22"/>
+          <w:szCs w:val="22"/>
+          <w:lang w:val="en-US"/>
+        </w:rPr>
+        <w:br/>
+        <w:t xml:space="preserve">import </w:t>
+      </w:r>
+      <w:r>
+        <w:rPr>
+          <w:rFonts w:ascii="JetBrains Mono" w:hAnsi="JetBrains Mono"/>
+          <w:color w:val="A9B7C6"/>
+          <w:sz w:val="22"/>
+          <w:szCs w:val="22"/>
+          <w:lang w:val="en-US"/>
+        </w:rPr>
+        <w:t>java.security.MessageDigest</w:t>
+      </w:r>
+      <w:r>
+        <w:rPr>
+          <w:rFonts w:ascii="JetBrains Mono" w:hAnsi="JetBrains Mono"/>
+          <w:color w:val="CC7832"/>
+          <w:sz w:val="22"/>
+          <w:szCs w:val="22"/>
+          <w:lang w:val="en-US"/>
+        </w:rPr>
+        <w:t>;</w:t>
+      </w:r>
+      <w:r>
+        <w:rPr>
+          <w:rFonts w:ascii="JetBrains Mono" w:hAnsi="JetBrains Mono"/>
+          <w:color w:val="CC7832"/>
+          <w:sz w:val="22"/>
+          <w:szCs w:val="22"/>
+          <w:lang w:val="en-US"/>
+        </w:rPr>
+        <w:br/>
+        <w:t xml:space="preserve">import </w:t>
+      </w:r>
+      <w:r>
+        <w:rPr>
+          <w:rFonts w:ascii="JetBrains Mono" w:hAnsi="JetBrains Mono"/>
+          <w:color w:val="A9B7C6"/>
+          <w:sz w:val="22"/>
+          <w:szCs w:val="22"/>
+          <w:lang w:val="en-US"/>
+        </w:rPr>
+        <w:t>java.security.NoSuchAlgorithmException</w:t>
+      </w:r>
+      <w:r>
+        <w:rPr>
+          <w:rFonts w:ascii="JetBrains Mono" w:hAnsi="JetBrains Mono"/>
+          <w:color w:val="CC7832"/>
+          <w:sz w:val="22"/>
+          <w:szCs w:val="22"/>
+          <w:lang w:val="en-US"/>
+        </w:rPr>
+        <w:t>;</w:t>
+      </w:r>
+      <w:r>
+        <w:rPr>
+          <w:rFonts w:ascii="JetBrains Mono" w:hAnsi="JetBrains Mono"/>
+          <w:color w:val="CC7832"/>
+          <w:sz w:val="22"/>
+          <w:szCs w:val="22"/>
+          <w:lang w:val="en-US"/>
+        </w:rPr>
+        <w:br/>
+        <w:t xml:space="preserve">import </w:t>
+      </w:r>
+      <w:r>
+        <w:rPr>
+          <w:rFonts w:ascii="JetBrains Mono" w:hAnsi="JetBrains Mono"/>
+          <w:color w:val="A9B7C6"/>
+          <w:sz w:val="22"/>
+          <w:szCs w:val="22"/>
+          <w:lang w:val="en-US"/>
+        </w:rPr>
+        <w:t>java.nio.file.*</w:t>
+      </w:r>
+      <w:r>
+        <w:rPr>
+          <w:rFonts w:ascii="JetBrains Mono" w:hAnsi="JetBrains Mono"/>
+          <w:color w:val="CC7832"/>
+          <w:sz w:val="22"/>
+          <w:szCs w:val="22"/>
+          <w:lang w:val="en-US"/>
+        </w:rPr>
+        <w:t>;</w:t>
+      </w:r>
+      <w:r>
+        <w:rPr>
+          <w:rFonts w:ascii="JetBrains Mono" w:hAnsi="JetBrains Mono"/>
+          <w:color w:val="CC7832"/>
+          <w:sz w:val="22"/>
+          <w:szCs w:val="22"/>
+          <w:lang w:val="en-US"/>
+        </w:rPr>
+        <w:br/>
+        <w:t xml:space="preserve">import </w:t>
+      </w:r>
+      <w:r>
+        <w:rPr>
+          <w:rFonts w:ascii="JetBrains Mono" w:hAnsi="JetBrains Mono"/>
+          <w:color w:val="A9B7C6"/>
+          <w:sz w:val="22"/>
+          <w:szCs w:val="22"/>
+          <w:lang w:val="en-US"/>
+        </w:rPr>
+        <w:t>android.util.Log</w:t>
+      </w:r>
+      <w:r>
+        <w:rPr>
+          <w:rFonts w:ascii="JetBrains Mono" w:hAnsi="JetBrains Mono"/>
+          <w:color w:val="CC7832"/>
+          <w:sz w:val="22"/>
+          <w:szCs w:val="22"/>
+          <w:lang w:val="en-US"/>
+        </w:rPr>
+        <w:t>;</w:t>
+      </w:r>
+      <w:r>
+        <w:rPr>
+          <w:rFonts w:ascii="JetBrains Mono" w:hAnsi="JetBrains Mono"/>
+          <w:color w:val="CC7832"/>
+          <w:sz w:val="22"/>
+          <w:szCs w:val="22"/>
+          <w:lang w:val="en-US"/>
+        </w:rPr>
+        <w:br/>
+      </w:r>
+      <w:r>
+        <w:rPr>
+          <w:rFonts w:ascii="JetBrains Mono" w:hAnsi="JetBrains Mono"/>
+          <w:color w:val="CC7832"/>
+          <w:sz w:val="22"/>
+          <w:szCs w:val="22"/>
+          <w:lang w:val="en-US"/>
+        </w:rPr>
+        <w:br/>
         <w:t xml:space="preserve">public class </w:t>
       </w:r>
       <w:r>
@@ -11144,11 +11619,73 @@
           <w:lang w:val="en-US"/>
         </w:rPr>
         <w:br/>
+        <w:t xml:space="preserve">    </w:t>
+      </w:r>
+      <w:r>
+        <w:rPr>
+          <w:rFonts w:ascii="JetBrains Mono" w:hAnsi="JetBrains Mono"/>
+          <w:color w:val="A9B7C6"/>
+          <w:sz w:val="22"/>
+          <w:szCs w:val="22"/>
+          <w:lang w:val="en-US"/>
+        </w:rPr>
+        <w:t>}</w:t>
+      </w:r>
+      <w:r>
+        <w:rPr>
+          <w:rFonts w:ascii="JetBrains Mono" w:hAnsi="JetBrains Mono"/>
+          <w:color w:val="A9B7C6"/>
+          <w:sz w:val="22"/>
+          <w:szCs w:val="22"/>
+          <w:lang w:val="en-US"/>
+        </w:rPr>
+        <w:br/>
+      </w:r>
+      <w:r>
+        <w:rPr>
+          <w:rFonts w:ascii="JetBrains Mono" w:hAnsi="JetBrains Mono"/>
+          <w:color w:val="A9B7C6"/>
+          <w:sz w:val="22"/>
+          <w:szCs w:val="22"/>
+          <w:lang w:val="en-US"/>
+        </w:rPr>
+        <w:br/>
+        <w:t xml:space="preserve">    </w:t>
       </w:r>
       <w:r>
         <w:rPr>
           <w:rFonts w:ascii="JetBrains Mono" w:hAnsi="JetBrains Mono"/>
           <w:color w:val="CC7832"/>
+          <w:sz w:val="22"/>
+          <w:szCs w:val="22"/>
+          <w:lang w:val="en-US"/>
+        </w:rPr>
+        <w:t xml:space="preserve">protected void </w:t>
+      </w:r>
+      <w:r>
+        <w:rPr>
+          <w:rFonts w:ascii="JetBrains Mono" w:hAnsi="JetBrains Mono"/>
+          <w:color w:val="FFC66D"/>
+          <w:sz w:val="22"/>
+          <w:szCs w:val="22"/>
+          <w:lang w:val="en-US"/>
+        </w:rPr>
+        <w:t>onStart</w:t>
+      </w:r>
+      <w:r>
+        <w:rPr>
+          <w:rFonts w:ascii="JetBrains Mono" w:hAnsi="JetBrains Mono"/>
+          <w:color w:val="A9B7C6"/>
+          <w:sz w:val="22"/>
+          <w:szCs w:val="22"/>
+          <w:lang w:val="en-US"/>
+        </w:rPr>
+        <w:t>() {</w:t>
+      </w:r>
+      <w:r>
+        <w:rPr>
+          <w:rFonts w:ascii="JetBrains Mono" w:hAnsi="JetBrains Mono"/>
+          <w:color w:val="A9B7C6"/>
           <w:sz w:val="22"/>
           <w:szCs w:val="22"/>
           <w:lang w:val="en-US"/>
@@ -11159,17 +11696,47 @@
       <w:r>
         <w:rPr>
           <w:rFonts w:ascii="JetBrains Mono" w:hAnsi="JetBrains Mono"/>
-          <w:color w:val="808080"/>
-          <w:sz w:val="22"/>
-          <w:szCs w:val="22"/>
-          <w:lang w:val="en-US"/>
-        </w:rPr>
-        <w:t>// Get the file path from the received intent</w:t>
-      </w:r>
-      <w:r>
-        <w:rPr>
-          <w:rFonts w:ascii="JetBrains Mono" w:hAnsi="JetBrains Mono"/>
-          <w:color w:val="808080"/>
+          <w:color w:val="CC7832"/>
+          <w:sz w:val="22"/>
+          <w:szCs w:val="22"/>
+          <w:lang w:val="en-US"/>
+        </w:rPr>
+        <w:t>super</w:t>
+      </w:r>
+      <w:r>
+        <w:rPr>
+          <w:rFonts w:ascii="JetBrains Mono" w:hAnsi="JetBrains Mono"/>
+          <w:color w:val="A9B7C6"/>
+          <w:sz w:val="22"/>
+          <w:szCs w:val="22"/>
+          <w:lang w:val="en-US"/>
+        </w:rPr>
+        <w:t>.onStart()</w:t>
+      </w:r>
+      <w:r>
+        <w:rPr>
+          <w:rFonts w:ascii="JetBrains Mono" w:hAnsi="JetBrains Mono"/>
+          <w:color w:val="CC7832"/>
+          <w:sz w:val="22"/>
+          <w:szCs w:val="22"/>
+          <w:lang w:val="en-US"/>
+        </w:rPr>
+        <w:t>;</w:t>
+      </w:r>
+      <w:r>
+        <w:rPr>
+          <w:rFonts w:ascii="JetBrains Mono" w:hAnsi="JetBrains Mono"/>
+          <w:color w:val="CC7832"/>
+          <w:sz w:val="22"/>
+          <w:szCs w:val="22"/>
+          <w:lang w:val="en-US"/>
+        </w:rPr>
+        <w:br/>
+      </w:r>
+      <w:r>
+        <w:rPr>
+          <w:rFonts w:ascii="JetBrains Mono" w:hAnsi="JetBrains Mono"/>
+          <w:color w:val="CC7832"/>
           <w:sz w:val="22"/>
           <w:szCs w:val="22"/>
           <w:lang w:val="en-US"/>
@@ -11185,7 +11752,7 @@
           <w:szCs w:val="22"/>
           <w:lang w:val="en-US"/>
         </w:rPr>
-        <w:t>Uri uriFile = getIntent().getData()</w:t>
+        <w:t>Intent intent = getIntent()</w:t>
       </w:r>
       <w:r>
         <w:rPr>
@@ -11206,7 +11773,38 @@
           <w:lang w:val="en-US"/>
         </w:rPr>
         <w:br/>
-        <w:t xml:space="preserve">        if </w:t>
+      </w:r>
+      <w:r>
+        <w:rPr>
+          <w:rFonts w:ascii="JetBrains Mono" w:hAnsi="JetBrains Mono"/>
+          <w:color w:val="CC7832"/>
+          <w:sz w:val="22"/>
+          <w:szCs w:val="22"/>
+          <w:lang w:val="en-US"/>
+        </w:rPr>
+        <w:br/>
+        <w:t xml:space="preserve">        </w:t>
+      </w:r>
+      <w:r>
+        <w:rPr>
+          <w:rFonts w:ascii="JetBrains Mono" w:hAnsi="JetBrains Mono"/>
+          <w:color w:val="808080"/>
+          <w:sz w:val="22"/>
+          <w:szCs w:val="22"/>
+          <w:lang w:val="en-US"/>
+        </w:rPr>
+        <w:t>// Get the data from the received intent</w:t>
+      </w:r>
+      <w:r>
+        <w:rPr>
+          <w:rFonts w:ascii="JetBrains Mono" w:hAnsi="JetBrains Mono"/>
+          <w:color w:val="808080"/>
+          <w:sz w:val="22"/>
+          <w:szCs w:val="22"/>
+          <w:lang w:val="en-US"/>
+        </w:rPr>
+        <w:br/>
+        <w:t xml:space="preserve">        </w:t>
       </w:r>
       <w:r>
         <w:rPr>
@@ -11216,7 +11814,7 @@
           <w:szCs w:val="22"/>
           <w:lang w:val="en-US"/>
         </w:rPr>
-        <w:t xml:space="preserve">(uriFile != </w:t>
+        <w:t>Uri data = intent.getData()</w:t>
       </w:r>
       <w:r>
         <w:rPr>
@@ -11226,7 +11824,59 @@
           <w:szCs w:val="22"/>
           <w:lang w:val="en-US"/>
         </w:rPr>
-        <w:t>null</w:t>
+        <w:t>;</w:t>
+      </w:r>
+      <w:r>
+        <w:rPr>
+          <w:rFonts w:ascii="JetBrains Mono" w:hAnsi="JetBrains Mono"/>
+          <w:color w:val="CC7832"/>
+          <w:sz w:val="22"/>
+          <w:szCs w:val="22"/>
+          <w:lang w:val="en-US"/>
+        </w:rPr>
+        <w:br/>
+      </w:r>
+      <w:r>
+        <w:rPr>
+          <w:rFonts w:ascii="JetBrains Mono" w:hAnsi="JetBrains Mono"/>
+          <w:color w:val="CC7832"/>
+          <w:sz w:val="22"/>
+          <w:szCs w:val="22"/>
+          <w:lang w:val="en-US"/>
+        </w:rPr>
+        <w:br/>
+        <w:t xml:space="preserve">        </w:t>
+      </w:r>
+      <w:r>
+        <w:rPr>
+          <w:rFonts w:ascii="JetBrains Mono" w:hAnsi="JetBrains Mono"/>
+          <w:color w:val="808080"/>
+          <w:sz w:val="22"/>
+          <w:szCs w:val="22"/>
+          <w:lang w:val="en-US"/>
+        </w:rPr>
+        <w:t>// Calculating hash</w:t>
+      </w:r>
+      <w:r>
+        <w:rPr>
+          <w:rFonts w:ascii="JetBrains Mono" w:hAnsi="JetBrains Mono"/>
+          <w:color w:val="808080"/>
+          <w:sz w:val="22"/>
+          <w:szCs w:val="22"/>
+          <w:lang w:val="en-US"/>
+        </w:rPr>
+        <w:br/>
+      </w:r>
+      <w:r>
+        <w:rPr>
+          <w:rFonts w:ascii="JetBrains Mono" w:hAnsi="JetBrains Mono"/>
+          <w:color w:val="808080"/>
+          <w:sz w:val="22"/>
+          <w:szCs w:val="22"/>
+          <w:lang w:val="en-US"/>
+        </w:rPr>
+        <w:lastRenderedPageBreak/>
+        <w:t xml:space="preserve">        </w:t>
       </w:r>
       <w:r>
         <w:rPr>
@@ -11236,7 +11886,38 @@
           <w:szCs w:val="22"/>
           <w:lang w:val="en-US"/>
         </w:rPr>
-        <w:t>) {</w:t>
+        <w:t xml:space="preserve">String hash = </w:t>
+      </w:r>
+      <w:r>
+        <w:rPr>
+          <w:rFonts w:ascii="JetBrains Mono" w:hAnsi="JetBrains Mono"/>
+          <w:color w:val="6A8759"/>
+          <w:sz w:val="22"/>
+          <w:szCs w:val="22"/>
+          <w:lang w:val="en-US"/>
+        </w:rPr>
+        <w:t>""</w:t>
+      </w:r>
+      <w:r>
+        <w:rPr>
+          <w:rFonts w:ascii="JetBrains Mono" w:hAnsi="JetBrains Mono"/>
+          <w:color w:val="CC7832"/>
+          <w:sz w:val="22"/>
+          <w:szCs w:val="22"/>
+          <w:lang w:val="en-US"/>
+        </w:rPr>
+        <w:t>;</w:t>
+      </w:r>
+      <w:r>
+        <w:rPr>
+          <w:rFonts w:ascii="JetBrains Mono" w:hAnsi="JetBrains Mono"/>
+          <w:color w:val="CC7832"/>
+          <w:sz w:val="22"/>
+          <w:szCs w:val="22"/>
+          <w:lang w:val="en-US"/>
+        </w:rPr>
+        <w:br/>
+        <w:t xml:space="preserve">        try </w:t>
       </w:r>
       <w:r>
         <w:rPr>
@@ -11246,8 +11927,18 @@
           <w:szCs w:val="22"/>
           <w:lang w:val="en-US"/>
         </w:rPr>
+        <w:t>{</w:t>
+      </w:r>
+      <w:r>
+        <w:rPr>
+          <w:rFonts w:ascii="JetBrains Mono" w:hAnsi="JetBrains Mono"/>
+          <w:color w:val="A9B7C6"/>
+          <w:sz w:val="22"/>
+          <w:szCs w:val="22"/>
+          <w:lang w:val="en-US"/>
+        </w:rPr>
         <w:br/>
-        <w:t xml:space="preserve">            String filePath = uriFile.getPath()</w:t>
+        <w:t xml:space="preserve">            InputStream input = getContentResolver().openInputStream(data)</w:t>
       </w:r>
       <w:r>
         <w:rPr>
@@ -11258,16 +11949,6 @@
           <w:lang w:val="en-US"/>
         </w:rPr>
         <w:t>;</w:t>
-      </w:r>
-      <w:r>
-        <w:rPr>
-          <w:rFonts w:ascii="JetBrains Mono" w:hAnsi="JetBrains Mono"/>
-          <w:color w:val="CC7832"/>
-          <w:sz w:val="22"/>
-          <w:szCs w:val="22"/>
-          <w:lang w:val="en-US"/>
-        </w:rPr>
-        <w:br/>
       </w:r>
       <w:r>
         <w:rPr>
@@ -11283,17 +11964,67 @@
       <w:r>
         <w:rPr>
           <w:rFonts w:ascii="JetBrains Mono" w:hAnsi="JetBrains Mono"/>
-          <w:color w:val="808080"/>
-          <w:sz w:val="22"/>
-          <w:szCs w:val="22"/>
-          <w:lang w:val="en-US"/>
-        </w:rPr>
-        <w:t>// Calculate the hash</w:t>
-      </w:r>
-      <w:r>
-        <w:rPr>
-          <w:rFonts w:ascii="JetBrains Mono" w:hAnsi="JetBrains Mono"/>
-          <w:color w:val="808080"/>
+          <w:color w:val="A9B7C6"/>
+          <w:sz w:val="22"/>
+          <w:szCs w:val="22"/>
+          <w:lang w:val="en-US"/>
+        </w:rPr>
+        <w:t xml:space="preserve">BufferedReader reader = </w:t>
+      </w:r>
+      <w:r>
+        <w:rPr>
+          <w:rFonts w:ascii="JetBrains Mono" w:hAnsi="JetBrains Mono"/>
+          <w:color w:val="CC7832"/>
+          <w:sz w:val="22"/>
+          <w:szCs w:val="22"/>
+          <w:lang w:val="en-US"/>
+        </w:rPr>
+        <w:t xml:space="preserve">new </w:t>
+      </w:r>
+      <w:r>
+        <w:rPr>
+          <w:rFonts w:ascii="JetBrains Mono" w:hAnsi="JetBrains Mono"/>
+          <w:color w:val="A9B7C6"/>
+          <w:sz w:val="22"/>
+          <w:szCs w:val="22"/>
+          <w:lang w:val="en-US"/>
+        </w:rPr>
+        <w:t>BufferedReader(</w:t>
+      </w:r>
+      <w:r>
+        <w:rPr>
+          <w:rFonts w:ascii="JetBrains Mono" w:hAnsi="JetBrains Mono"/>
+          <w:color w:val="CC7832"/>
+          <w:sz w:val="22"/>
+          <w:szCs w:val="22"/>
+          <w:lang w:val="en-US"/>
+        </w:rPr>
+        <w:t xml:space="preserve">new </w:t>
+      </w:r>
+      <w:r>
+        <w:rPr>
+          <w:rFonts w:ascii="JetBrains Mono" w:hAnsi="JetBrains Mono"/>
+          <w:color w:val="A9B7C6"/>
+          <w:sz w:val="22"/>
+          <w:szCs w:val="22"/>
+          <w:lang w:val="en-US"/>
+        </w:rPr>
+        <w:t>InputStreamReader(input))</w:t>
+      </w:r>
+      <w:r>
+        <w:rPr>
+          <w:rFonts w:ascii="JetBrains Mono" w:hAnsi="JetBrains Mono"/>
+          <w:color w:val="CC7832"/>
+          <w:sz w:val="22"/>
+          <w:szCs w:val="22"/>
+          <w:lang w:val="en-US"/>
+        </w:rPr>
+        <w:t>;</w:t>
+      </w:r>
+      <w:r>
+        <w:rPr>
+          <w:rFonts w:ascii="JetBrains Mono" w:hAnsi="JetBrains Mono"/>
+          <w:color w:val="CC7832"/>
           <w:sz w:val="22"/>
           <w:szCs w:val="22"/>
           <w:lang w:val="en-US"/>
@@ -11309,7 +12040,27 @@
           <w:szCs w:val="22"/>
           <w:lang w:val="en-US"/>
         </w:rPr>
-        <w:t>String hash = calcHash(filePath)</w:t>
+        <w:t xml:space="preserve">StringBuilder stringBuilder = </w:t>
+      </w:r>
+      <w:r>
+        <w:rPr>
+          <w:rFonts w:ascii="JetBrains Mono" w:hAnsi="JetBrains Mono"/>
+          <w:color w:val="CC7832"/>
+          <w:sz w:val="22"/>
+          <w:szCs w:val="22"/>
+          <w:lang w:val="en-US"/>
+        </w:rPr>
+        <w:t xml:space="preserve">new </w:t>
+      </w:r>
+      <w:r>
+        <w:rPr>
+          <w:rFonts w:ascii="JetBrains Mono" w:hAnsi="JetBrains Mono"/>
+          <w:color w:val="A9B7C6"/>
+          <w:sz w:val="22"/>
+          <w:szCs w:val="22"/>
+          <w:lang w:val="en-US"/>
+        </w:rPr>
+        <w:t>StringBuilder()</w:t>
       </w:r>
       <w:r>
         <w:rPr>
@@ -11345,17 +12096,89 @@
       <w:r>
         <w:rPr>
           <w:rFonts w:ascii="JetBrains Mono" w:hAnsi="JetBrains Mono"/>
-          <w:color w:val="808080"/>
-          <w:sz w:val="22"/>
-          <w:szCs w:val="22"/>
-          <w:lang w:val="en-US"/>
-        </w:rPr>
-        <w:t>// Return the hash in a "result" intent</w:t>
-      </w:r>
-      <w:r>
-        <w:rPr>
-          <w:rFonts w:ascii="JetBrains Mono" w:hAnsi="JetBrains Mono"/>
-          <w:color w:val="808080"/>
+          <w:color w:val="A9B7C6"/>
+          <w:sz w:val="22"/>
+          <w:szCs w:val="22"/>
+          <w:lang w:val="en-US"/>
+        </w:rPr>
+        <w:t>String line</w:t>
+      </w:r>
+      <w:r>
+        <w:rPr>
+          <w:rFonts w:ascii="JetBrains Mono" w:hAnsi="JetBrains Mono"/>
+          <w:color w:val="CC7832"/>
+          <w:sz w:val="22"/>
+          <w:szCs w:val="22"/>
+          <w:lang w:val="en-US"/>
+        </w:rPr>
+        <w:t>;</w:t>
+      </w:r>
+      <w:r>
+        <w:rPr>
+          <w:rFonts w:ascii="JetBrains Mono" w:hAnsi="JetBrains Mono"/>
+          <w:color w:val="CC7832"/>
+          <w:sz w:val="22"/>
+          <w:szCs w:val="22"/>
+          <w:lang w:val="en-US"/>
+        </w:rPr>
+        <w:br/>
+        <w:t xml:space="preserve">            while </w:t>
+      </w:r>
+      <w:r>
+        <w:rPr>
+          <w:rFonts w:ascii="JetBrains Mono" w:hAnsi="JetBrains Mono"/>
+          <w:color w:val="A9B7C6"/>
+          <w:sz w:val="22"/>
+          <w:szCs w:val="22"/>
+          <w:lang w:val="en-US"/>
+        </w:rPr>
+        <w:t xml:space="preserve">((line = reader.readLine()) != </w:t>
+      </w:r>
+      <w:r>
+        <w:rPr>
+          <w:rFonts w:ascii="JetBrains Mono" w:hAnsi="JetBrains Mono"/>
+          <w:color w:val="CC7832"/>
+          <w:sz w:val="22"/>
+          <w:szCs w:val="22"/>
+          <w:lang w:val="en-US"/>
+        </w:rPr>
+        <w:t>null</w:t>
+      </w:r>
+      <w:r>
+        <w:rPr>
+          <w:rFonts w:ascii="JetBrains Mono" w:hAnsi="JetBrains Mono"/>
+          <w:color w:val="A9B7C6"/>
+          <w:sz w:val="22"/>
+          <w:szCs w:val="22"/>
+          <w:lang w:val="en-US"/>
+        </w:rPr>
+        <w:t>) {</w:t>
+      </w:r>
+      <w:r>
+        <w:rPr>
+          <w:rFonts w:ascii="JetBrains Mono" w:hAnsi="JetBrains Mono"/>
+          <w:color w:val="A9B7C6"/>
+          <w:sz w:val="22"/>
+          <w:szCs w:val="22"/>
+          <w:lang w:val="en-US"/>
+        </w:rPr>
+        <w:br/>
+        <w:t xml:space="preserve">                stringBuilder.append(line)</w:t>
+      </w:r>
+      <w:r>
+        <w:rPr>
+          <w:rFonts w:ascii="JetBrains Mono" w:hAnsi="JetBrains Mono"/>
+          <w:color w:val="CC7832"/>
+          <w:sz w:val="22"/>
+          <w:szCs w:val="22"/>
+          <w:lang w:val="en-US"/>
+        </w:rPr>
+        <w:t>;</w:t>
+      </w:r>
+      <w:r>
+        <w:rPr>
+          <w:rFonts w:ascii="JetBrains Mono" w:hAnsi="JetBrains Mono"/>
+          <w:color w:val="CC7832"/>
           <w:sz w:val="22"/>
           <w:szCs w:val="22"/>
           <w:lang w:val="en-US"/>
@@ -11371,42 +12194,12 @@
           <w:szCs w:val="22"/>
           <w:lang w:val="en-US"/>
         </w:rPr>
-        <w:t xml:space="preserve">Intent resultIntent = </w:t>
-      </w:r>
-      <w:r>
-        <w:rPr>
-          <w:rFonts w:ascii="JetBrains Mono" w:hAnsi="JetBrains Mono"/>
-          <w:color w:val="CC7832"/>
-          <w:sz w:val="22"/>
-          <w:szCs w:val="22"/>
-          <w:lang w:val="en-US"/>
-        </w:rPr>
-        <w:t xml:space="preserve">new </w:t>
+        <w:t>}</w:t>
       </w:r>
       <w:r>
         <w:rPr>
           <w:rFonts w:ascii="JetBrains Mono" w:hAnsi="JetBrains Mono"/>
           <w:color w:val="A9B7C6"/>
-          <w:sz w:val="22"/>
-          <w:szCs w:val="22"/>
-          <w:lang w:val="en-US"/>
-        </w:rPr>
-        <w:t>Intent()</w:t>
-      </w:r>
-      <w:r>
-        <w:rPr>
-          <w:rFonts w:ascii="JetBrains Mono" w:hAnsi="JetBrains Mono"/>
-          <w:color w:val="CC7832"/>
-          <w:sz w:val="22"/>
-          <w:szCs w:val="22"/>
-          <w:lang w:val="en-US"/>
-        </w:rPr>
-        <w:t>;</w:t>
-      </w:r>
-      <w:r>
-        <w:rPr>
-          <w:rFonts w:ascii="JetBrains Mono" w:hAnsi="JetBrains Mono"/>
-          <w:color w:val="CC7832"/>
           <w:sz w:val="22"/>
           <w:szCs w:val="22"/>
           <w:lang w:val="en-US"/>
@@ -11417,57 +12210,17 @@
       <w:r>
         <w:rPr>
           <w:rFonts w:ascii="JetBrains Mono" w:hAnsi="JetBrains Mono"/>
-          <w:color w:val="A9B7C6"/>
-          <w:sz w:val="22"/>
-          <w:szCs w:val="22"/>
-          <w:lang w:val="en-US"/>
-        </w:rPr>
-        <w:t>resultIntent.putExtra(</w:t>
-      </w:r>
-      <w:r>
-        <w:rPr>
-          <w:rFonts w:ascii="JetBrains Mono" w:hAnsi="JetBrains Mono"/>
-          <w:color w:val="6A8759"/>
-          <w:sz w:val="22"/>
-          <w:szCs w:val="22"/>
-          <w:lang w:val="en-US"/>
-        </w:rPr>
-        <w:t>"hash"</w:t>
-      </w:r>
-      <w:r>
-        <w:rPr>
-          <w:rFonts w:ascii="JetBrains Mono" w:hAnsi="JetBrains Mono"/>
-          <w:color w:val="CC7832"/>
-          <w:sz w:val="22"/>
-          <w:szCs w:val="22"/>
-          <w:lang w:val="en-US"/>
-        </w:rPr>
-        <w:t xml:space="preserve">, </w:t>
-      </w:r>
-      <w:r>
-        <w:rPr>
-          <w:rFonts w:ascii="JetBrains Mono" w:hAnsi="JetBrains Mono"/>
-          <w:color w:val="A9B7C6"/>
-          <w:sz w:val="22"/>
-          <w:szCs w:val="22"/>
-          <w:lang w:val="en-US"/>
-        </w:rPr>
-        <w:t>hash)</w:t>
-      </w:r>
-      <w:r>
-        <w:rPr>
-          <w:rFonts w:ascii="JetBrains Mono" w:hAnsi="JetBrains Mono"/>
-          <w:color w:val="CC7832"/>
-          <w:sz w:val="22"/>
-          <w:szCs w:val="22"/>
-          <w:lang w:val="en-US"/>
-        </w:rPr>
-        <w:t>;</w:t>
-      </w:r>
-      <w:r>
-        <w:rPr>
-          <w:rFonts w:ascii="JetBrains Mono" w:hAnsi="JetBrains Mono"/>
-          <w:color w:val="CC7832"/>
+          <w:color w:val="808080"/>
+          <w:sz w:val="22"/>
+          <w:szCs w:val="22"/>
+          <w:lang w:val="en-US"/>
+        </w:rPr>
+        <w:t>// Pass the content as a string to calculateHash</w:t>
+      </w:r>
+      <w:r>
+        <w:rPr>
+          <w:rFonts w:ascii="JetBrains Mono" w:hAnsi="JetBrains Mono"/>
+          <w:color w:val="808080"/>
           <w:sz w:val="22"/>
           <w:szCs w:val="22"/>
           <w:lang w:val="en-US"/>
@@ -11483,6 +12236,242 @@
           <w:szCs w:val="22"/>
           <w:lang w:val="en-US"/>
         </w:rPr>
+        <w:t>hash = calculateHash(stringBuilder.toString())</w:t>
+      </w:r>
+      <w:r>
+        <w:rPr>
+          <w:rFonts w:ascii="JetBrains Mono" w:hAnsi="JetBrains Mono"/>
+          <w:color w:val="CC7832"/>
+          <w:sz w:val="22"/>
+          <w:szCs w:val="22"/>
+          <w:lang w:val="en-US"/>
+        </w:rPr>
+        <w:t>;</w:t>
+      </w:r>
+      <w:r>
+        <w:rPr>
+          <w:rFonts w:ascii="JetBrains Mono" w:hAnsi="JetBrains Mono"/>
+          <w:color w:val="CC7832"/>
+          <w:sz w:val="22"/>
+          <w:szCs w:val="22"/>
+          <w:lang w:val="en-US"/>
+        </w:rPr>
+        <w:br/>
+      </w:r>
+      <w:r>
+        <w:rPr>
+          <w:rFonts w:ascii="JetBrains Mono" w:hAnsi="JetBrains Mono"/>
+          <w:color w:val="CC7832"/>
+          <w:sz w:val="22"/>
+          <w:szCs w:val="22"/>
+          <w:lang w:val="en-US"/>
+        </w:rPr>
+        <w:br/>
+        <w:t xml:space="preserve">        </w:t>
+      </w:r>
+      <w:r>
+        <w:rPr>
+          <w:rFonts w:ascii="JetBrains Mono" w:hAnsi="JetBrains Mono"/>
+          <w:color w:val="A9B7C6"/>
+          <w:sz w:val="22"/>
+          <w:szCs w:val="22"/>
+          <w:lang w:val="en-US"/>
+        </w:rPr>
+        <w:t xml:space="preserve">} </w:t>
+      </w:r>
+      <w:r>
+        <w:rPr>
+          <w:rFonts w:ascii="JetBrains Mono" w:hAnsi="JetBrains Mono"/>
+          <w:color w:val="CC7832"/>
+          <w:sz w:val="22"/>
+          <w:szCs w:val="22"/>
+          <w:lang w:val="en-US"/>
+        </w:rPr>
+        <w:t xml:space="preserve">catch </w:t>
+      </w:r>
+      <w:r>
+        <w:rPr>
+          <w:rFonts w:ascii="JetBrains Mono" w:hAnsi="JetBrains Mono"/>
+          <w:color w:val="A9B7C6"/>
+          <w:sz w:val="22"/>
+          <w:szCs w:val="22"/>
+          <w:lang w:val="en-US"/>
+        </w:rPr>
+        <w:t>(Exception e) {</w:t>
+      </w:r>
+      <w:r>
+        <w:rPr>
+          <w:rFonts w:ascii="JetBrains Mono" w:hAnsi="JetBrains Mono"/>
+          <w:color w:val="A9B7C6"/>
+          <w:sz w:val="22"/>
+          <w:szCs w:val="22"/>
+          <w:lang w:val="en-US"/>
+        </w:rPr>
+        <w:br/>
+        <w:t xml:space="preserve">            e.printStackTrace()</w:t>
+      </w:r>
+      <w:r>
+        <w:rPr>
+          <w:rFonts w:ascii="JetBrains Mono" w:hAnsi="JetBrains Mono"/>
+          <w:color w:val="CC7832"/>
+          <w:sz w:val="22"/>
+          <w:szCs w:val="22"/>
+          <w:lang w:val="en-US"/>
+        </w:rPr>
+        <w:t>;</w:t>
+      </w:r>
+      <w:r>
+        <w:rPr>
+          <w:rFonts w:ascii="JetBrains Mono" w:hAnsi="JetBrains Mono"/>
+          <w:color w:val="CC7832"/>
+          <w:sz w:val="22"/>
+          <w:szCs w:val="22"/>
+          <w:lang w:val="en-US"/>
+        </w:rPr>
+        <w:br/>
+        <w:t xml:space="preserve">        </w:t>
+      </w:r>
+      <w:r>
+        <w:rPr>
+          <w:rFonts w:ascii="JetBrains Mono" w:hAnsi="JetBrains Mono"/>
+          <w:color w:val="A9B7C6"/>
+          <w:sz w:val="22"/>
+          <w:szCs w:val="22"/>
+          <w:lang w:val="en-US"/>
+        </w:rPr>
+        <w:t>}</w:t>
+      </w:r>
+      <w:r>
+        <w:rPr>
+          <w:rFonts w:ascii="JetBrains Mono" w:hAnsi="JetBrains Mono"/>
+          <w:color w:val="A9B7C6"/>
+          <w:sz w:val="22"/>
+          <w:szCs w:val="22"/>
+          <w:lang w:val="en-US"/>
+        </w:rPr>
+        <w:br/>
+      </w:r>
+      <w:r>
+        <w:rPr>
+          <w:rFonts w:ascii="JetBrains Mono" w:hAnsi="JetBrains Mono"/>
+          <w:color w:val="A9B7C6"/>
+          <w:sz w:val="22"/>
+          <w:szCs w:val="22"/>
+          <w:lang w:val="en-US"/>
+        </w:rPr>
+        <w:br/>
+        <w:t xml:space="preserve">        Intent resultIntent = </w:t>
+      </w:r>
+      <w:r>
+        <w:rPr>
+          <w:rFonts w:ascii="JetBrains Mono" w:hAnsi="JetBrains Mono"/>
+          <w:color w:val="CC7832"/>
+          <w:sz w:val="22"/>
+          <w:szCs w:val="22"/>
+          <w:lang w:val="en-US"/>
+        </w:rPr>
+        <w:t xml:space="preserve">new </w:t>
+      </w:r>
+      <w:r>
+        <w:rPr>
+          <w:rFonts w:ascii="JetBrains Mono" w:hAnsi="JetBrains Mono"/>
+          <w:color w:val="A9B7C6"/>
+          <w:sz w:val="22"/>
+          <w:szCs w:val="22"/>
+          <w:lang w:val="en-US"/>
+        </w:rPr>
+        <w:t>Intent()</w:t>
+      </w:r>
+      <w:r>
+        <w:rPr>
+          <w:rFonts w:ascii="JetBrains Mono" w:hAnsi="JetBrains Mono"/>
+          <w:color w:val="CC7832"/>
+          <w:sz w:val="22"/>
+          <w:szCs w:val="22"/>
+          <w:lang w:val="en-US"/>
+        </w:rPr>
+        <w:t>;</w:t>
+      </w:r>
+      <w:r>
+        <w:rPr>
+          <w:rFonts w:ascii="JetBrains Mono" w:hAnsi="JetBrains Mono"/>
+          <w:color w:val="CC7832"/>
+          <w:sz w:val="22"/>
+          <w:szCs w:val="22"/>
+          <w:lang w:val="en-US"/>
+        </w:rPr>
+        <w:br/>
+        <w:t xml:space="preserve">        </w:t>
+      </w:r>
+      <w:r>
+        <w:rPr>
+          <w:rFonts w:ascii="JetBrains Mono" w:hAnsi="JetBrains Mono"/>
+          <w:color w:val="A9B7C6"/>
+          <w:sz w:val="22"/>
+          <w:szCs w:val="22"/>
+          <w:lang w:val="en-US"/>
+        </w:rPr>
+        <w:t>resultIntent.putExtra(</w:t>
+      </w:r>
+      <w:r>
+        <w:rPr>
+          <w:rFonts w:ascii="JetBrains Mono" w:hAnsi="JetBrains Mono"/>
+          <w:color w:val="6A8759"/>
+          <w:sz w:val="22"/>
+          <w:szCs w:val="22"/>
+          <w:lang w:val="en-US"/>
+        </w:rPr>
+        <w:t>"hash"</w:t>
+      </w:r>
+      <w:r>
+        <w:rPr>
+          <w:rFonts w:ascii="JetBrains Mono" w:hAnsi="JetBrains Mono"/>
+          <w:color w:val="CC7832"/>
+          <w:sz w:val="22"/>
+          <w:szCs w:val="22"/>
+          <w:lang w:val="en-US"/>
+        </w:rPr>
+        <w:t xml:space="preserve">, </w:t>
+      </w:r>
+      <w:r>
+        <w:rPr>
+          <w:rFonts w:ascii="JetBrains Mono" w:hAnsi="JetBrains Mono"/>
+          <w:color w:val="A9B7C6"/>
+          <w:sz w:val="22"/>
+          <w:szCs w:val="22"/>
+          <w:lang w:val="en-US"/>
+        </w:rPr>
+        <w:t>hash)</w:t>
+      </w:r>
+      <w:r>
+        <w:rPr>
+          <w:rFonts w:ascii="JetBrains Mono" w:hAnsi="JetBrains Mono"/>
+          <w:color w:val="CC7832"/>
+          <w:sz w:val="22"/>
+          <w:szCs w:val="22"/>
+          <w:lang w:val="en-US"/>
+        </w:rPr>
+        <w:t>;</w:t>
+      </w:r>
+      <w:r>
+        <w:rPr>
+          <w:rFonts w:ascii="JetBrains Mono" w:hAnsi="JetBrains Mono"/>
+          <w:color w:val="CC7832"/>
+          <w:sz w:val="22"/>
+          <w:szCs w:val="22"/>
+          <w:lang w:val="en-US"/>
+        </w:rPr>
+        <w:br/>
+        <w:t xml:space="preserve">        </w:t>
+      </w:r>
+      <w:r>
+        <w:rPr>
+          <w:rFonts w:ascii="JetBrains Mono" w:hAnsi="JetBrains Mono"/>
+          <w:color w:val="A9B7C6"/>
+          <w:sz w:val="22"/>
+          <w:szCs w:val="22"/>
+          <w:lang w:val="en-US"/>
+        </w:rPr>
         <w:t>setResult(Activity.</w:t>
       </w:r>
       <w:r>
@@ -11545,7 +12534,7 @@
           <w:szCs w:val="22"/>
           <w:lang w:val="en-US"/>
         </w:rPr>
-        <w:t xml:space="preserve">} </w:t>
+        <w:t>finish()</w:t>
       </w:r>
       <w:r>
         <w:rPr>
@@ -11555,7 +12544,151 @@
           <w:szCs w:val="22"/>
           <w:lang w:val="en-US"/>
         </w:rPr>
-        <w:t xml:space="preserve">else </w:t>
+        <w:t>;</w:t>
+      </w:r>
+      <w:r>
+        <w:rPr>
+          <w:rFonts w:ascii="JetBrains Mono" w:hAnsi="JetBrains Mono"/>
+          <w:color w:val="CC7832"/>
+          <w:sz w:val="22"/>
+          <w:szCs w:val="22"/>
+          <w:lang w:val="en-US"/>
+        </w:rPr>
+        <w:br/>
+        <w:t xml:space="preserve">    </w:t>
+      </w:r>
+      <w:r>
+        <w:rPr>
+          <w:rFonts w:ascii="JetBrains Mono" w:hAnsi="JetBrains Mono"/>
+          <w:color w:val="A9B7C6"/>
+          <w:sz w:val="22"/>
+          <w:szCs w:val="22"/>
+          <w:lang w:val="en-US"/>
+        </w:rPr>
+        <w:t>}</w:t>
+      </w:r>
+      <w:r>
+        <w:rPr>
+          <w:rFonts w:ascii="JetBrains Mono" w:hAnsi="JetBrains Mono"/>
+          <w:color w:val="A9B7C6"/>
+          <w:sz w:val="22"/>
+          <w:szCs w:val="22"/>
+          <w:lang w:val="en-US"/>
+        </w:rPr>
+        <w:br/>
+      </w:r>
+      <w:r>
+        <w:rPr>
+          <w:rFonts w:ascii="JetBrains Mono" w:hAnsi="JetBrains Mono"/>
+          <w:color w:val="A9B7C6"/>
+          <w:sz w:val="22"/>
+          <w:szCs w:val="22"/>
+          <w:lang w:val="en-US"/>
+        </w:rPr>
+        <w:br/>
+      </w:r>
+      <w:r>
+        <w:rPr>
+          <w:rFonts w:ascii="JetBrains Mono" w:hAnsi="JetBrains Mono"/>
+          <w:color w:val="A9B7C6"/>
+          <w:sz w:val="22"/>
+          <w:szCs w:val="22"/>
+          <w:lang w:val="en-US"/>
+        </w:rPr>
+        <w:br/>
+        <w:t xml:space="preserve">    </w:t>
+      </w:r>
+      <w:r>
+        <w:rPr>
+          <w:rFonts w:ascii="JetBrains Mono" w:hAnsi="JetBrains Mono"/>
+          <w:color w:val="CC7832"/>
+          <w:sz w:val="22"/>
+          <w:szCs w:val="22"/>
+          <w:lang w:val="en-US"/>
+        </w:rPr>
+        <w:t xml:space="preserve">private </w:t>
+      </w:r>
+      <w:r>
+        <w:rPr>
+          <w:rFonts w:ascii="JetBrains Mono" w:hAnsi="JetBrains Mono"/>
+          <w:color w:val="A9B7C6"/>
+          <w:sz w:val="22"/>
+          <w:szCs w:val="22"/>
+          <w:lang w:val="en-US"/>
+        </w:rPr>
+        <w:t xml:space="preserve">String </w:t>
+      </w:r>
+      <w:r>
+        <w:rPr>
+          <w:rFonts w:ascii="JetBrains Mono" w:hAnsi="JetBrains Mono"/>
+          <w:color w:val="FFC66D"/>
+          <w:sz w:val="22"/>
+          <w:szCs w:val="22"/>
+          <w:lang w:val="en-US"/>
+        </w:rPr>
+        <w:t>calculateHash</w:t>
+      </w:r>
+      <w:r>
+        <w:rPr>
+          <w:rFonts w:ascii="JetBrains Mono" w:hAnsi="JetBrains Mono"/>
+          <w:color w:val="A9B7C6"/>
+          <w:sz w:val="22"/>
+          <w:szCs w:val="22"/>
+          <w:lang w:val="en-US"/>
+        </w:rPr>
+        <w:t>(String data) {</w:t>
+      </w:r>
+      <w:r>
+        <w:rPr>
+          <w:rFonts w:ascii="JetBrains Mono" w:hAnsi="JetBrains Mono"/>
+          <w:color w:val="A9B7C6"/>
+          <w:sz w:val="22"/>
+          <w:szCs w:val="22"/>
+          <w:lang w:val="en-US"/>
+        </w:rPr>
+        <w:br/>
+        <w:t xml:space="preserve">        String hash = </w:t>
+      </w:r>
+      <w:r>
+        <w:rPr>
+          <w:rFonts w:ascii="JetBrains Mono" w:hAnsi="JetBrains Mono"/>
+          <w:color w:val="6A8759"/>
+          <w:sz w:val="22"/>
+          <w:szCs w:val="22"/>
+          <w:lang w:val="en-US"/>
+        </w:rPr>
+        <w:t>""</w:t>
+      </w:r>
+      <w:r>
+        <w:rPr>
+          <w:rFonts w:ascii="JetBrains Mono" w:hAnsi="JetBrains Mono"/>
+          <w:color w:val="CC7832"/>
+          <w:sz w:val="22"/>
+          <w:szCs w:val="22"/>
+          <w:lang w:val="en-US"/>
+        </w:rPr>
+        <w:t>;</w:t>
+      </w:r>
+      <w:r>
+        <w:rPr>
+          <w:rFonts w:ascii="JetBrains Mono" w:hAnsi="JetBrains Mono"/>
+          <w:color w:val="CC7832"/>
+          <w:sz w:val="22"/>
+          <w:szCs w:val="22"/>
+          <w:lang w:val="en-US"/>
+        </w:rPr>
+        <w:br/>
+      </w:r>
+      <w:r>
+        <w:rPr>
+          <w:rFonts w:ascii="JetBrains Mono" w:hAnsi="JetBrains Mono"/>
+          <w:color w:val="CC7832"/>
+          <w:sz w:val="22"/>
+          <w:szCs w:val="22"/>
+          <w:lang w:val="en-US"/>
+        </w:rPr>
+        <w:br/>
+        <w:t xml:space="preserve">        try </w:t>
       </w:r>
       <w:r>
         <w:rPr>
@@ -11586,7 +12719,7 @@
           <w:szCs w:val="22"/>
           <w:lang w:val="en-US"/>
         </w:rPr>
-        <w:t>// Handle the case where the URI is null (e.g., display an error message)</w:t>
+        <w:t>// Calculate SHA-256 hash of the data</w:t>
       </w:r>
       <w:r>
         <w:rPr>
@@ -11607,7 +12740,48 @@
           <w:szCs w:val="22"/>
           <w:lang w:val="en-US"/>
         </w:rPr>
-        <w:t xml:space="preserve">Intent errorIntent = </w:t>
+        <w:t>MessageDigest md = MessageDigest.</w:t>
+      </w:r>
+      <w:r>
+        <w:rPr>
+          <w:rFonts w:ascii="JetBrains Mono" w:hAnsi="JetBrains Mono"/>
+          <w:i/>
+          <w:color w:val="A9B7C6"/>
+          <w:sz w:val="22"/>
+          <w:szCs w:val="22"/>
+          <w:lang w:val="en-US"/>
+        </w:rPr>
+        <w:t>getInstance</w:t>
+      </w:r>
+      <w:r>
+        <w:rPr>
+          <w:rFonts w:ascii="JetBrains Mono" w:hAnsi="JetBrains Mono"/>
+          <w:color w:val="A9B7C6"/>
+          <w:sz w:val="22"/>
+          <w:szCs w:val="22"/>
+          <w:lang w:val="en-US"/>
+        </w:rPr>
+        <w:t>(</w:t>
+      </w:r>
+      <w:r>
+        <w:rPr>
+          <w:rFonts w:ascii="JetBrains Mono" w:hAnsi="JetBrains Mono"/>
+          <w:color w:val="6A8759"/>
+          <w:sz w:val="22"/>
+          <w:szCs w:val="22"/>
+          <w:lang w:val="en-US"/>
+        </w:rPr>
+        <w:t>"SHA-256"</w:t>
+      </w:r>
+      <w:r>
+        <w:rPr>
+          <w:rFonts w:ascii="JetBrains Mono" w:hAnsi="JetBrains Mono"/>
+          <w:color w:val="A9B7C6"/>
+          <w:sz w:val="22"/>
+          <w:szCs w:val="22"/>
+          <w:lang w:val="en-US"/>
+        </w:rPr>
+        <w:t>)</w:t>
       </w:r>
       <w:r>
         <w:rPr>
@@ -11617,7 +12791,18 @@
           <w:szCs w:val="22"/>
           <w:lang w:val="en-US"/>
         </w:rPr>
-        <w:t xml:space="preserve">new </w:t>
+        <w:t>;</w:t>
+      </w:r>
+      <w:r>
+        <w:rPr>
+          <w:rFonts w:ascii="JetBrains Mono" w:hAnsi="JetBrains Mono"/>
+          <w:color w:val="CC7832"/>
+          <w:sz w:val="22"/>
+          <w:szCs w:val="22"/>
+          <w:lang w:val="en-US"/>
+        </w:rPr>
+        <w:br/>
+        <w:t xml:space="preserve">            byte</w:t>
       </w:r>
       <w:r>
         <w:rPr>
@@ -11627,7 +12812,7 @@
           <w:szCs w:val="22"/>
           <w:lang w:val="en-US"/>
         </w:rPr>
-        <w:t>Intent()</w:t>
+        <w:t>[] digest = md.digest(data.getBytes())</w:t>
       </w:r>
       <w:r>
         <w:rPr>
@@ -11658,17 +12843,7 @@
           <w:szCs w:val="22"/>
           <w:lang w:val="en-US"/>
         </w:rPr>
-        <w:t>errorIntent.putExtra(</w:t>
-      </w:r>
-      <w:r>
-        <w:rPr>
-          <w:rFonts w:ascii="JetBrains Mono" w:hAnsi="JetBrains Mono"/>
-          <w:color w:val="6A8759"/>
-          <w:sz w:val="22"/>
-          <w:szCs w:val="22"/>
-          <w:lang w:val="en-US"/>
-        </w:rPr>
-        <w:t>"error"</w:t>
+        <w:t>md.update(digest)</w:t>
       </w:r>
       <w:r>
         <w:rPr>
@@ -11678,27 +12853,7 @@
           <w:szCs w:val="22"/>
           <w:lang w:val="en-US"/>
         </w:rPr>
-        <w:t xml:space="preserve">, </w:t>
-      </w:r>
-      <w:r>
-        <w:rPr>
-          <w:rFonts w:ascii="JetBrains Mono" w:hAnsi="JetBrains Mono"/>
-          <w:color w:val="6A8759"/>
-          <w:sz w:val="22"/>
-          <w:szCs w:val="22"/>
-          <w:lang w:val="en-US"/>
-        </w:rPr>
-        <w:t>"URI is null"</w:t>
-      </w:r>
-      <w:r>
-        <w:rPr>
-          <w:rFonts w:ascii="JetBrains Mono" w:hAnsi="JetBrains Mono"/>
-          <w:color w:val="A9B7C6"/>
-          <w:sz w:val="22"/>
-          <w:szCs w:val="22"/>
-          <w:lang w:val="en-US"/>
-        </w:rPr>
-        <w:t>)</w:t>
+        <w:t>;</w:t>
       </w:r>
       <w:r>
         <w:rPr>
@@ -11708,7 +12863,7 @@
           <w:szCs w:val="22"/>
           <w:lang w:val="en-US"/>
         </w:rPr>
-        <w:t>;</w:t>
+        <w:br/>
       </w:r>
       <w:r>
         <w:rPr>
@@ -11724,23 +12879,156 @@
       <w:r>
         <w:rPr>
           <w:rFonts w:ascii="JetBrains Mono" w:hAnsi="JetBrains Mono"/>
+          <w:color w:val="808080"/>
+          <w:sz w:val="22"/>
+          <w:szCs w:val="22"/>
+          <w:lang w:val="en-US"/>
+        </w:rPr>
+        <w:t>// Convert the digest to a hexadecimal string</w:t>
+      </w:r>
+      <w:r>
+        <w:rPr>
+          <w:rFonts w:ascii="JetBrains Mono" w:hAnsi="JetBrains Mono"/>
+          <w:color w:val="808080"/>
+          <w:sz w:val="22"/>
+          <w:szCs w:val="22"/>
+          <w:lang w:val="en-US"/>
+        </w:rPr>
+        <w:br/>
+        <w:t xml:space="preserve">            </w:t>
+      </w:r>
+      <w:r>
+        <w:rPr>
+          <w:rFonts w:ascii="JetBrains Mono" w:hAnsi="JetBrains Mono"/>
           <w:color w:val="A9B7C6"/>
           <w:sz w:val="22"/>
           <w:szCs w:val="22"/>
           <w:lang w:val="en-US"/>
         </w:rPr>
-        <w:t>setResult(Activity.</w:t>
+        <w:t xml:space="preserve">StringBuilder hexString = </w:t>
+      </w:r>
+      <w:r>
+        <w:rPr>
+          <w:rFonts w:ascii="JetBrains Mono" w:hAnsi="JetBrains Mono"/>
+          <w:color w:val="CC7832"/>
+          <w:sz w:val="22"/>
+          <w:szCs w:val="22"/>
+          <w:lang w:val="en-US"/>
+        </w:rPr>
+        <w:t xml:space="preserve">new </w:t>
+      </w:r>
+      <w:r>
+        <w:rPr>
+          <w:rFonts w:ascii="JetBrains Mono" w:hAnsi="JetBrains Mono"/>
+          <w:color w:val="A9B7C6"/>
+          <w:sz w:val="22"/>
+          <w:szCs w:val="22"/>
+          <w:lang w:val="en-US"/>
+        </w:rPr>
+        <w:t>StringBuilder()</w:t>
+      </w:r>
+      <w:r>
+        <w:rPr>
+          <w:rFonts w:ascii="JetBrains Mono" w:hAnsi="JetBrains Mono"/>
+          <w:color w:val="CC7832"/>
+          <w:sz w:val="22"/>
+          <w:szCs w:val="22"/>
+          <w:lang w:val="en-US"/>
+        </w:rPr>
+        <w:t>;</w:t>
+      </w:r>
+      <w:r>
+        <w:rPr>
+          <w:rFonts w:ascii="JetBrains Mono" w:hAnsi="JetBrains Mono"/>
+          <w:color w:val="CC7832"/>
+          <w:sz w:val="22"/>
+          <w:szCs w:val="22"/>
+          <w:lang w:val="en-US"/>
+        </w:rPr>
+        <w:br/>
+        <w:t xml:space="preserve">            for </w:t>
+      </w:r>
+      <w:r>
+        <w:rPr>
+          <w:rFonts w:ascii="JetBrains Mono" w:hAnsi="JetBrains Mono"/>
+          <w:color w:val="A9B7C6"/>
+          <w:sz w:val="22"/>
+          <w:szCs w:val="22"/>
+          <w:lang w:val="en-US"/>
+        </w:rPr>
+        <w:t>(</w:t>
+      </w:r>
+      <w:r>
+        <w:rPr>
+          <w:rFonts w:ascii="JetBrains Mono" w:hAnsi="JetBrains Mono"/>
+          <w:color w:val="CC7832"/>
+          <w:sz w:val="22"/>
+          <w:szCs w:val="22"/>
+          <w:lang w:val="en-US"/>
+        </w:rPr>
+        <w:t xml:space="preserve">byte </w:t>
+      </w:r>
+      <w:r>
+        <w:rPr>
+          <w:rFonts w:ascii="JetBrains Mono" w:hAnsi="JetBrains Mono"/>
+          <w:color w:val="A9B7C6"/>
+          <w:sz w:val="22"/>
+          <w:szCs w:val="22"/>
+          <w:lang w:val="en-US"/>
+        </w:rPr>
+        <w:t>b : digest) {</w:t>
+      </w:r>
+      <w:r>
+        <w:rPr>
+          <w:rFonts w:ascii="JetBrains Mono" w:hAnsi="JetBrains Mono"/>
+          <w:color w:val="A9B7C6"/>
+          <w:sz w:val="22"/>
+          <w:szCs w:val="22"/>
+          <w:lang w:val="en-US"/>
+        </w:rPr>
+        <w:br/>
+        <w:t xml:space="preserve">                String hex = Integer.</w:t>
       </w:r>
       <w:r>
         <w:rPr>
           <w:rFonts w:ascii="JetBrains Mono" w:hAnsi="JetBrains Mono"/>
           <w:i/>
-          <w:color w:val="9876AA"/>
-          <w:sz w:val="22"/>
-          <w:szCs w:val="22"/>
-          <w:lang w:val="en-US"/>
-        </w:rPr>
-        <w:t>RESULT_CANCELED</w:t>
+          <w:color w:val="A9B7C6"/>
+          <w:sz w:val="22"/>
+          <w:szCs w:val="22"/>
+          <w:lang w:val="en-US"/>
+        </w:rPr>
+        <w:t>toHexString</w:t>
+      </w:r>
+      <w:r>
+        <w:rPr>
+          <w:rFonts w:ascii="JetBrains Mono" w:hAnsi="JetBrains Mono"/>
+          <w:color w:val="A9B7C6"/>
+          <w:sz w:val="22"/>
+          <w:szCs w:val="22"/>
+          <w:lang w:val="en-US"/>
+        </w:rPr>
+        <w:t>(</w:t>
+      </w:r>
+      <w:r>
+        <w:rPr>
+          <w:rFonts w:ascii="JetBrains Mono" w:hAnsi="JetBrains Mono"/>
+          <w:color w:val="6897BB"/>
+          <w:sz w:val="22"/>
+          <w:szCs w:val="22"/>
+          <w:lang w:val="en-US"/>
+        </w:rPr>
+        <w:t xml:space="preserve">0xFF </w:t>
+      </w:r>
+      <w:r>
+        <w:rPr>
+          <w:rFonts w:ascii="JetBrains Mono" w:hAnsi="JetBrains Mono"/>
+          <w:color w:val="A9B7C6"/>
+          <w:sz w:val="22"/>
+          <w:szCs w:val="22"/>
+          <w:lang w:val="en-US"/>
+        </w:rPr>
+        <w:t>&amp; b)</w:t>
       </w:r>
       <w:r>
         <w:rPr>
@@ -11750,7 +13038,18 @@
           <w:szCs w:val="22"/>
           <w:lang w:val="en-US"/>
         </w:rPr>
-        <w:t xml:space="preserve">, </w:t>
+        <w:t>;</w:t>
+      </w:r>
+      <w:r>
+        <w:rPr>
+          <w:rFonts w:ascii="JetBrains Mono" w:hAnsi="JetBrains Mono"/>
+          <w:color w:val="CC7832"/>
+          <w:sz w:val="22"/>
+          <w:szCs w:val="22"/>
+          <w:lang w:val="en-US"/>
+        </w:rPr>
+        <w:br/>
+        <w:t xml:space="preserve">                if </w:t>
       </w:r>
       <w:r>
         <w:rPr>
@@ -11760,7 +13059,58 @@
           <w:szCs w:val="22"/>
           <w:lang w:val="en-US"/>
         </w:rPr>
-        <w:t>errorIntent)</w:t>
+        <w:t xml:space="preserve">(hex.length() == </w:t>
+      </w:r>
+      <w:r>
+        <w:rPr>
+          <w:rFonts w:ascii="JetBrains Mono" w:hAnsi="JetBrains Mono"/>
+          <w:color w:val="6897BB"/>
+          <w:sz w:val="22"/>
+          <w:szCs w:val="22"/>
+          <w:lang w:val="en-US"/>
+        </w:rPr>
+        <w:t>1</w:t>
+      </w:r>
+      <w:r>
+        <w:rPr>
+          <w:rFonts w:ascii="JetBrains Mono" w:hAnsi="JetBrains Mono"/>
+          <w:color w:val="A9B7C6"/>
+          <w:sz w:val="22"/>
+          <w:szCs w:val="22"/>
+          <w:lang w:val="en-US"/>
+        </w:rPr>
+        <w:t>) {</w:t>
+      </w:r>
+      <w:r>
+        <w:rPr>
+          <w:rFonts w:ascii="JetBrains Mono" w:hAnsi="JetBrains Mono"/>
+          <w:color w:val="A9B7C6"/>
+          <w:sz w:val="22"/>
+          <w:szCs w:val="22"/>
+          <w:lang w:val="en-US"/>
+        </w:rPr>
+        <w:br/>
+        <w:t xml:space="preserve">                    hexString.append(</w:t>
+      </w:r>
+      <w:r>
+        <w:rPr>
+          <w:rFonts w:ascii="JetBrains Mono" w:hAnsi="JetBrains Mono"/>
+          <w:color w:val="6A8759"/>
+          <w:sz w:val="22"/>
+          <w:szCs w:val="22"/>
+          <w:lang w:val="en-US"/>
+        </w:rPr>
+        <w:t>'0'</w:t>
+      </w:r>
+      <w:r>
+        <w:rPr>
+          <w:rFonts w:ascii="JetBrains Mono" w:hAnsi="JetBrains Mono"/>
+          <w:color w:val="A9B7C6"/>
+          <w:sz w:val="22"/>
+          <w:szCs w:val="22"/>
+          <w:lang w:val="en-US"/>
+        </w:rPr>
+        <w:t>)</w:t>
       </w:r>
       <w:r>
         <w:rPr>
@@ -11771,6 +13121,100 @@
           <w:lang w:val="en-US"/>
         </w:rPr>
         <w:t>;</w:t>
+      </w:r>
+      <w:r>
+        <w:rPr>
+          <w:rFonts w:ascii="JetBrains Mono" w:hAnsi="JetBrains Mono"/>
+          <w:color w:val="CC7832"/>
+          <w:sz w:val="22"/>
+          <w:szCs w:val="22"/>
+          <w:lang w:val="en-US"/>
+        </w:rPr>
+        <w:br/>
+        <w:t xml:space="preserve">                </w:t>
+      </w:r>
+      <w:r>
+        <w:rPr>
+          <w:rFonts w:ascii="JetBrains Mono" w:hAnsi="JetBrains Mono"/>
+          <w:color w:val="A9B7C6"/>
+          <w:sz w:val="22"/>
+          <w:szCs w:val="22"/>
+          <w:lang w:val="en-US"/>
+        </w:rPr>
+        <w:t>}</w:t>
+      </w:r>
+      <w:r>
+        <w:rPr>
+          <w:rFonts w:ascii="JetBrains Mono" w:hAnsi="JetBrains Mono"/>
+          <w:color w:val="A9B7C6"/>
+          <w:sz w:val="22"/>
+          <w:szCs w:val="22"/>
+          <w:lang w:val="en-US"/>
+        </w:rPr>
+        <w:br/>
+        <w:t xml:space="preserve">                hexString.append(hex)</w:t>
+      </w:r>
+      <w:r>
+        <w:rPr>
+          <w:rFonts w:ascii="JetBrains Mono" w:hAnsi="JetBrains Mono"/>
+          <w:color w:val="CC7832"/>
+          <w:sz w:val="22"/>
+          <w:szCs w:val="22"/>
+          <w:lang w:val="en-US"/>
+        </w:rPr>
+        <w:t>;</w:t>
+      </w:r>
+      <w:r>
+        <w:rPr>
+          <w:rFonts w:ascii="JetBrains Mono" w:hAnsi="JetBrains Mono"/>
+          <w:color w:val="CC7832"/>
+          <w:sz w:val="22"/>
+          <w:szCs w:val="22"/>
+          <w:lang w:val="en-US"/>
+        </w:rPr>
+        <w:br/>
+        <w:t xml:space="preserve">            </w:t>
+      </w:r>
+      <w:r>
+        <w:rPr>
+          <w:rFonts w:ascii="JetBrains Mono" w:hAnsi="JetBrains Mono"/>
+          <w:color w:val="A9B7C6"/>
+          <w:sz w:val="22"/>
+          <w:szCs w:val="22"/>
+          <w:lang w:val="en-US"/>
+        </w:rPr>
+        <w:t>}</w:t>
+      </w:r>
+      <w:r>
+        <w:rPr>
+          <w:rFonts w:ascii="JetBrains Mono" w:hAnsi="JetBrains Mono"/>
+          <w:color w:val="A9B7C6"/>
+          <w:sz w:val="22"/>
+          <w:szCs w:val="22"/>
+          <w:lang w:val="en-US"/>
+        </w:rPr>
+        <w:br/>
+        <w:t xml:space="preserve">            hash = hexString.toString()</w:t>
+      </w:r>
+      <w:r>
+        <w:rPr>
+          <w:rFonts w:ascii="JetBrains Mono" w:hAnsi="JetBrains Mono"/>
+          <w:color w:val="CC7832"/>
+          <w:sz w:val="22"/>
+          <w:szCs w:val="22"/>
+          <w:lang w:val="en-US"/>
+        </w:rPr>
+        <w:t>;</w:t>
+      </w:r>
+      <w:r>
+        <w:rPr>
+          <w:rFonts w:ascii="JetBrains Mono" w:hAnsi="JetBrains Mono"/>
+          <w:color w:val="CC7832"/>
+          <w:sz w:val="22"/>
+          <w:szCs w:val="22"/>
+          <w:lang w:val="en-US"/>
+        </w:rPr>
+        <w:br/>
       </w:r>
       <w:r>
         <w:rPr>
@@ -11791,6 +13235,68 @@
           <w:szCs w:val="22"/>
           <w:lang w:val="en-US"/>
         </w:rPr>
+        <w:t xml:space="preserve">} </w:t>
+      </w:r>
+      <w:r>
+        <w:rPr>
+          <w:rFonts w:ascii="JetBrains Mono" w:hAnsi="JetBrains Mono"/>
+          <w:color w:val="CC7832"/>
+          <w:sz w:val="22"/>
+          <w:szCs w:val="22"/>
+          <w:lang w:val="en-US"/>
+        </w:rPr>
+        <w:t xml:space="preserve">catch </w:t>
+      </w:r>
+      <w:r>
+        <w:rPr>
+          <w:rFonts w:ascii="JetBrains Mono" w:hAnsi="JetBrains Mono"/>
+          <w:color w:val="A9B7C6"/>
+          <w:sz w:val="22"/>
+          <w:szCs w:val="22"/>
+          <w:lang w:val="en-US"/>
+        </w:rPr>
+        <w:t>(NoSuchAlgorithmException e) {</w:t>
+      </w:r>
+      <w:r>
+        <w:rPr>
+          <w:rFonts w:ascii="JetBrains Mono" w:hAnsi="JetBrains Mono"/>
+          <w:color w:val="A9B7C6"/>
+          <w:sz w:val="22"/>
+          <w:szCs w:val="22"/>
+          <w:lang w:val="en-US"/>
+        </w:rPr>
+        <w:br/>
+        <w:t xml:space="preserve">            e.printStackTrace()</w:t>
+      </w:r>
+      <w:r>
+        <w:rPr>
+          <w:rFonts w:ascii="JetBrains Mono" w:hAnsi="JetBrains Mono"/>
+          <w:color w:val="CC7832"/>
+          <w:sz w:val="22"/>
+          <w:szCs w:val="22"/>
+          <w:lang w:val="en-US"/>
+        </w:rPr>
+        <w:t>;</w:t>
+      </w:r>
+      <w:r>
+        <w:rPr>
+          <w:rFonts w:ascii="JetBrains Mono" w:hAnsi="JetBrains Mono"/>
+          <w:color w:val="CC7832"/>
+          <w:sz w:val="22"/>
+          <w:szCs w:val="22"/>
+          <w:lang w:val="en-US"/>
+        </w:rPr>
+        <w:br/>
+        <w:t xml:space="preserve">        </w:t>
+      </w:r>
+      <w:r>
+        <w:rPr>
+          <w:rFonts w:ascii="JetBrains Mono" w:hAnsi="JetBrains Mono"/>
+          <w:color w:val="A9B7C6"/>
+          <w:sz w:val="22"/>
+          <w:szCs w:val="22"/>
+          <w:lang w:val="en-US"/>
+        </w:rPr>
         <w:t>}</w:t>
       </w:r>
       <w:r>
@@ -11812,7 +13318,27 @@
           <w:lang w:val="en-US"/>
         </w:rPr>
         <w:br/>
-        <w:t xml:space="preserve">        finish()</w:t>
+        <w:t xml:space="preserve">        </w:t>
+      </w:r>
+      <w:r>
+        <w:rPr>
+          <w:rFonts w:ascii="JetBrains Mono" w:hAnsi="JetBrains Mono"/>
+          <w:color w:val="CC7832"/>
+          <w:sz w:val="22"/>
+          <w:szCs w:val="22"/>
+          <w:lang w:val="en-US"/>
+        </w:rPr>
+        <w:t xml:space="preserve">return </w:t>
+      </w:r>
+      <w:r>
+        <w:rPr>
+          <w:rFonts w:ascii="JetBrains Mono" w:hAnsi="JetBrains Mono"/>
+          <w:color w:val="A9B7C6"/>
+          <w:sz w:val="22"/>
+          <w:szCs w:val="22"/>
+          <w:lang w:val="en-US"/>
+        </w:rPr>
+        <w:t>hash</w:t>
       </w:r>
       <w:r>
         <w:rPr>
@@ -11854,6 +13380,7 @@
           <w:lang w:val="en-US"/>
         </w:rPr>
         <w:br/>
+        <w:t>}</w:t>
       </w:r>
       <w:r>
         <w:rPr>
@@ -11864,984 +13391,53 @@
           <w:lang w:val="en-US"/>
         </w:rPr>
         <w:br/>
-        <w:t xml:space="preserve">    </w:t>
-      </w:r>
-      <w:r>
-        <w:rPr>
-          <w:rFonts w:ascii="JetBrains Mono" w:hAnsi="JetBrains Mono"/>
-          <w:color w:val="CC7832"/>
-          <w:sz w:val="22"/>
-          <w:szCs w:val="22"/>
-          <w:lang w:val="en-US"/>
-        </w:rPr>
-        <w:t xml:space="preserve">private </w:t>
-      </w:r>
-      <w:r>
-        <w:rPr>
-          <w:rFonts w:ascii="JetBrains Mono" w:hAnsi="JetBrains Mono"/>
-          <w:color w:val="A9B7C6"/>
-          <w:sz w:val="22"/>
-          <w:szCs w:val="22"/>
-          <w:lang w:val="en-US"/>
-        </w:rPr>
-        <w:t xml:space="preserve">String </w:t>
-      </w:r>
-      <w:r>
-        <w:rPr>
-          <w:rFonts w:ascii="JetBrains Mono" w:hAnsi="JetBrains Mono"/>
-          <w:color w:val="FFC66D"/>
-          <w:sz w:val="22"/>
-          <w:szCs w:val="22"/>
-          <w:lang w:val="en-US"/>
-        </w:rPr>
-        <w:t>calcHash</w:t>
-      </w:r>
-      <w:r>
-        <w:rPr>
-          <w:rFonts w:ascii="JetBrains Mono" w:hAnsi="JetBrains Mono"/>
-          <w:color w:val="A9B7C6"/>
-          <w:sz w:val="22"/>
-          <w:szCs w:val="22"/>
-          <w:lang w:val="en-US"/>
-        </w:rPr>
-        <w:t>(String filePath) {</w:t>
-      </w:r>
-      <w:r>
-        <w:rPr>
-          <w:rFonts w:ascii="JetBrains Mono" w:hAnsi="JetBrains Mono"/>
-          <w:color w:val="A9B7C6"/>
-          <w:sz w:val="22"/>
-          <w:szCs w:val="22"/>
-          <w:lang w:val="en-US"/>
-        </w:rPr>
-        <w:br/>
-        <w:t xml:space="preserve">        </w:t>
-      </w:r>
-      <w:r>
-        <w:rPr>
-          <w:rFonts w:ascii="JetBrains Mono" w:hAnsi="JetBrains Mono"/>
-          <w:color w:val="CC7832"/>
-          <w:sz w:val="22"/>
-          <w:szCs w:val="22"/>
-          <w:lang w:val="en-US"/>
-        </w:rPr>
-        <w:t xml:space="preserve">try </w:t>
-      </w:r>
-      <w:r>
-        <w:rPr>
-          <w:rFonts w:ascii="JetBrains Mono" w:hAnsi="JetBrains Mono"/>
-          <w:color w:val="A9B7C6"/>
-          <w:sz w:val="22"/>
-          <w:szCs w:val="22"/>
-          <w:lang w:val="en-US"/>
-        </w:rPr>
-        <w:t>{</w:t>
-      </w:r>
-      <w:r>
-        <w:rPr>
-          <w:rFonts w:ascii="JetBrains Mono" w:hAnsi="JetBrains Mono"/>
-          <w:color w:val="A9B7C6"/>
-          <w:sz w:val="22"/>
-          <w:szCs w:val="22"/>
-          <w:lang w:val="en-US"/>
-        </w:rPr>
-        <w:br/>
-        <w:t xml:space="preserve">            MessageDigest md = MessageDigest.</w:t>
-      </w:r>
-      <w:r>
-        <w:rPr>
-          <w:rFonts w:ascii="JetBrains Mono" w:hAnsi="JetBrains Mono"/>
-          <w:i/>
-          <w:color w:val="A9B7C6"/>
-          <w:sz w:val="22"/>
-          <w:szCs w:val="22"/>
-          <w:lang w:val="en-US"/>
-        </w:rPr>
-        <w:t>getInstance</w:t>
-      </w:r>
-      <w:r>
-        <w:rPr>
-          <w:rFonts w:ascii="JetBrains Mono" w:hAnsi="JetBrains Mono"/>
-          <w:color w:val="A9B7C6"/>
-          <w:sz w:val="22"/>
-          <w:szCs w:val="22"/>
-          <w:lang w:val="en-US"/>
-        </w:rPr>
-        <w:t>(</w:t>
-      </w:r>
-      <w:r>
-        <w:rPr>
-          <w:rFonts w:ascii="JetBrains Mono" w:hAnsi="JetBrains Mono"/>
-          <w:color w:val="6A8759"/>
-          <w:sz w:val="22"/>
-          <w:szCs w:val="22"/>
-          <w:lang w:val="en-US"/>
-        </w:rPr>
-        <w:t>"SHA-256"</w:t>
-      </w:r>
-      <w:r>
-        <w:rPr>
-          <w:rFonts w:ascii="JetBrains Mono" w:hAnsi="JetBrains Mono"/>
-          <w:color w:val="A9B7C6"/>
-          <w:sz w:val="22"/>
-          <w:szCs w:val="22"/>
-          <w:lang w:val="en-US"/>
-        </w:rPr>
-        <w:t>)</w:t>
-      </w:r>
-      <w:r>
-        <w:rPr>
-          <w:rFonts w:ascii="JetBrains Mono" w:hAnsi="JetBrains Mono"/>
-          <w:color w:val="CC7832"/>
-          <w:sz w:val="22"/>
-          <w:szCs w:val="22"/>
-          <w:lang w:val="en-US"/>
-        </w:rPr>
-        <w:t>;</w:t>
-      </w:r>
-      <w:r>
-        <w:rPr>
-          <w:rFonts w:ascii="JetBrains Mono" w:hAnsi="JetBrains Mono"/>
-          <w:color w:val="CC7832"/>
-          <w:sz w:val="22"/>
-          <w:szCs w:val="22"/>
-          <w:lang w:val="en-US"/>
-        </w:rPr>
-        <w:br/>
-        <w:t xml:space="preserve">            </w:t>
-      </w:r>
-      <w:r>
-        <w:rPr>
-          <w:rFonts w:ascii="JetBrains Mono" w:hAnsi="JetBrains Mono"/>
-          <w:color w:val="A9B7C6"/>
-          <w:sz w:val="22"/>
-          <w:szCs w:val="22"/>
-          <w:lang w:val="en-US"/>
-        </w:rPr>
-        <w:t xml:space="preserve">FileInputStream fileInputStream = </w:t>
-      </w:r>
-      <w:r>
-        <w:rPr>
-          <w:rFonts w:ascii="JetBrains Mono" w:hAnsi="JetBrains Mono"/>
-          <w:color w:val="CC7832"/>
-          <w:sz w:val="22"/>
-          <w:szCs w:val="22"/>
-          <w:lang w:val="en-US"/>
-        </w:rPr>
-        <w:t xml:space="preserve">new </w:t>
-      </w:r>
-      <w:r>
-        <w:rPr>
-          <w:rFonts w:ascii="JetBrains Mono" w:hAnsi="JetBrains Mono"/>
-          <w:color w:val="A9B7C6"/>
-          <w:sz w:val="22"/>
-          <w:szCs w:val="22"/>
-          <w:lang w:val="en-US"/>
-        </w:rPr>
-        <w:t>FileInputStream(filePath)</w:t>
-      </w:r>
-      <w:r>
-        <w:rPr>
-          <w:rFonts w:ascii="JetBrains Mono" w:hAnsi="JetBrains Mono"/>
-          <w:color w:val="CC7832"/>
-          <w:sz w:val="22"/>
-          <w:szCs w:val="22"/>
-          <w:lang w:val="en-US"/>
-        </w:rPr>
-        <w:t>;</w:t>
-      </w:r>
-      <w:r>
-        <w:rPr>
-          <w:rFonts w:ascii="JetBrains Mono" w:hAnsi="JetBrains Mono"/>
-          <w:color w:val="CC7832"/>
-          <w:sz w:val="22"/>
-          <w:szCs w:val="22"/>
-          <w:lang w:val="en-US"/>
-        </w:rPr>
-        <w:br/>
-        <w:t xml:space="preserve">            </w:t>
-      </w:r>
-      <w:r>
-        <w:rPr>
-          <w:rFonts w:ascii="JetBrains Mono" w:hAnsi="JetBrains Mono"/>
-          <w:color w:val="A9B7C6"/>
-          <w:sz w:val="22"/>
-          <w:szCs w:val="22"/>
-          <w:lang w:val="en-US"/>
-        </w:rPr>
-        <w:t xml:space="preserve">BufferedReader reader = </w:t>
-      </w:r>
-      <w:r>
-        <w:rPr>
-          <w:rFonts w:ascii="JetBrains Mono" w:hAnsi="JetBrains Mono"/>
-          <w:color w:val="CC7832"/>
-          <w:sz w:val="22"/>
-          <w:szCs w:val="22"/>
-          <w:lang w:val="en-US"/>
-        </w:rPr>
-        <w:t xml:space="preserve">new </w:t>
-      </w:r>
-      <w:r>
-        <w:rPr>
-          <w:rFonts w:ascii="JetBrains Mono" w:hAnsi="JetBrains Mono"/>
-          <w:color w:val="A9B7C6"/>
-          <w:sz w:val="22"/>
-          <w:szCs w:val="22"/>
-          <w:lang w:val="en-US"/>
-        </w:rPr>
-        <w:t>BufferedReader(</w:t>
-      </w:r>
-      <w:r>
-        <w:rPr>
-          <w:rFonts w:ascii="JetBrains Mono" w:hAnsi="JetBrains Mono"/>
-          <w:color w:val="CC7832"/>
-          <w:sz w:val="22"/>
-          <w:szCs w:val="22"/>
-          <w:lang w:val="en-US"/>
-        </w:rPr>
-        <w:t xml:space="preserve">new </w:t>
-      </w:r>
-      <w:r>
-        <w:rPr>
-          <w:rFonts w:ascii="JetBrains Mono" w:hAnsi="JetBrains Mono"/>
-          <w:color w:val="A9B7C6"/>
-          <w:sz w:val="22"/>
-          <w:szCs w:val="22"/>
-          <w:lang w:val="en-US"/>
-        </w:rPr>
-        <w:t>InputStreamReader(fileInputStream))</w:t>
-      </w:r>
-      <w:r>
-        <w:rPr>
-          <w:rFonts w:ascii="JetBrains Mono" w:hAnsi="JetBrains Mono"/>
-          <w:color w:val="CC7832"/>
-          <w:sz w:val="22"/>
-          <w:szCs w:val="22"/>
-          <w:lang w:val="en-US"/>
-        </w:rPr>
-        <w:t>;</w:t>
-      </w:r>
-      <w:r>
-        <w:rPr>
-          <w:rFonts w:ascii="JetBrains Mono" w:hAnsi="JetBrains Mono"/>
-          <w:color w:val="CC7832"/>
-          <w:sz w:val="22"/>
-          <w:szCs w:val="22"/>
-          <w:lang w:val="en-US"/>
-        </w:rPr>
-        <w:br/>
-        <w:t xml:space="preserve">            </w:t>
-      </w:r>
-      <w:r>
-        <w:rPr>
-          <w:rFonts w:ascii="JetBrains Mono" w:hAnsi="JetBrains Mono"/>
-          <w:color w:val="A9B7C6"/>
-          <w:sz w:val="22"/>
-          <w:szCs w:val="22"/>
-          <w:lang w:val="en-US"/>
-        </w:rPr>
-        <w:t>String line</w:t>
-      </w:r>
-      <w:r>
-        <w:rPr>
-          <w:rFonts w:ascii="JetBrains Mono" w:hAnsi="JetBrains Mono"/>
-          <w:color w:val="CC7832"/>
-          <w:sz w:val="22"/>
-          <w:szCs w:val="22"/>
-          <w:lang w:val="en-US"/>
-        </w:rPr>
-        <w:t>;</w:t>
-      </w:r>
-      <w:r>
-        <w:rPr>
-          <w:rFonts w:ascii="JetBrains Mono" w:hAnsi="JetBrains Mono"/>
-          <w:color w:val="CC7832"/>
-          <w:sz w:val="22"/>
-          <w:szCs w:val="22"/>
-          <w:lang w:val="en-US"/>
-        </w:rPr>
-        <w:br/>
-      </w:r>
-      <w:r>
-        <w:rPr>
-          <w:rFonts w:ascii="JetBrains Mono" w:hAnsi="JetBrains Mono"/>
-          <w:color w:val="CC7832"/>
+      </w:r>
+    </w:p>
+    <w:p>
+      <w:pPr>
+        <w:pStyle w:val="Standard"/>
+        <w:rPr>
+          <w:sz w:val="22"/>
+          <w:szCs w:val="22"/>
+          <w:lang w:val="en-US"/>
+        </w:rPr>
+      </w:pPr>
+    </w:p>
+    <w:p>
+      <w:pPr>
+        <w:rPr>
+          <w:rFonts w:eastAsia="Noto Serif CJK SC" w:cstheme="minorHAnsi"/>
+          <w:kern w:val="3"/>
+          <w:lang w:val="en-US" w:eastAsia="zh-CN" w:bidi="hi-IN"/>
+          <w14:ligatures w14:val="none"/>
+        </w:rPr>
+      </w:pPr>
+      <w:r>
+        <w:rPr>
+          <w:rFonts w:cstheme="minorHAnsi"/>
+          <w:lang w:val="en-US"/>
+        </w:rPr>
+        <w:br w:type="page"/>
+      </w:r>
+    </w:p>
+    <w:p>
+      <w:pPr>
+        <w:pStyle w:val="Standard"/>
+        <w:rPr>
+          <w:rFonts w:asciiTheme="minorHAnsi" w:hAnsiTheme="minorHAnsi" w:cstheme="minorHAnsi"/>
+          <w:sz w:val="22"/>
+          <w:szCs w:val="22"/>
+          <w:lang w:val="en-US"/>
+        </w:rPr>
+      </w:pPr>
+      <w:r>
+        <w:rPr>
+          <w:rFonts w:asciiTheme="minorHAnsi" w:hAnsiTheme="minorHAnsi" w:cstheme="minorHAnsi"/>
           <w:sz w:val="22"/>
           <w:szCs w:val="22"/>
           <w:lang w:val="en-US"/>
         </w:rPr>
         <w:lastRenderedPageBreak/>
-        <w:br/>
-        <w:t xml:space="preserve">            while </w:t>
-      </w:r>
-      <w:r>
-        <w:rPr>
-          <w:rFonts w:ascii="JetBrains Mono" w:hAnsi="JetBrains Mono"/>
-          <w:color w:val="A9B7C6"/>
-          <w:sz w:val="22"/>
-          <w:szCs w:val="22"/>
-          <w:lang w:val="en-US"/>
-        </w:rPr>
-        <w:t xml:space="preserve">((line = reader.readLine()) != </w:t>
-      </w:r>
-      <w:r>
-        <w:rPr>
-          <w:rFonts w:ascii="JetBrains Mono" w:hAnsi="JetBrains Mono"/>
-          <w:color w:val="CC7832"/>
-          <w:sz w:val="22"/>
-          <w:szCs w:val="22"/>
-          <w:lang w:val="en-US"/>
-        </w:rPr>
-        <w:t>null</w:t>
-      </w:r>
-      <w:r>
-        <w:rPr>
-          <w:rFonts w:ascii="JetBrains Mono" w:hAnsi="JetBrains Mono"/>
-          <w:color w:val="A9B7C6"/>
-          <w:sz w:val="22"/>
-          <w:szCs w:val="22"/>
-          <w:lang w:val="en-US"/>
-        </w:rPr>
-        <w:t>) {</w:t>
-      </w:r>
-      <w:r>
-        <w:rPr>
-          <w:rFonts w:ascii="JetBrains Mono" w:hAnsi="JetBrains Mono"/>
-          <w:color w:val="A9B7C6"/>
-          <w:sz w:val="22"/>
-          <w:szCs w:val="22"/>
-          <w:lang w:val="en-US"/>
-        </w:rPr>
-        <w:br/>
-        <w:t xml:space="preserve">                md.update(line.getBytes())</w:t>
-      </w:r>
-      <w:r>
-        <w:rPr>
-          <w:rFonts w:ascii="JetBrains Mono" w:hAnsi="JetBrains Mono"/>
-          <w:color w:val="CC7832"/>
-          <w:sz w:val="22"/>
-          <w:szCs w:val="22"/>
-          <w:lang w:val="en-US"/>
-        </w:rPr>
-        <w:t>;</w:t>
-      </w:r>
-      <w:r>
-        <w:rPr>
-          <w:rFonts w:ascii="JetBrains Mono" w:hAnsi="JetBrains Mono"/>
-          <w:color w:val="CC7832"/>
-          <w:sz w:val="22"/>
-          <w:szCs w:val="22"/>
-          <w:lang w:val="en-US"/>
-        </w:rPr>
-        <w:br/>
-        <w:t xml:space="preserve">            </w:t>
-      </w:r>
-      <w:r>
-        <w:rPr>
-          <w:rFonts w:ascii="JetBrains Mono" w:hAnsi="JetBrains Mono"/>
-          <w:color w:val="A9B7C6"/>
-          <w:sz w:val="22"/>
-          <w:szCs w:val="22"/>
-          <w:lang w:val="en-US"/>
-        </w:rPr>
-        <w:t>}</w:t>
-      </w:r>
-      <w:r>
-        <w:rPr>
-          <w:rFonts w:ascii="JetBrains Mono" w:hAnsi="JetBrains Mono"/>
-          <w:color w:val="A9B7C6"/>
-          <w:sz w:val="22"/>
-          <w:szCs w:val="22"/>
-          <w:lang w:val="en-US"/>
-        </w:rPr>
-        <w:br/>
-      </w:r>
-      <w:r>
-        <w:rPr>
-          <w:rFonts w:ascii="JetBrains Mono" w:hAnsi="JetBrains Mono"/>
-          <w:color w:val="A9B7C6"/>
-          <w:sz w:val="22"/>
-          <w:szCs w:val="22"/>
-          <w:lang w:val="en-US"/>
-        </w:rPr>
-        <w:br/>
-        <w:t xml:space="preserve">            </w:t>
-      </w:r>
-      <w:r>
-        <w:rPr>
-          <w:rFonts w:ascii="JetBrains Mono" w:hAnsi="JetBrains Mono"/>
-          <w:color w:val="CC7832"/>
-          <w:sz w:val="22"/>
-          <w:szCs w:val="22"/>
-          <w:lang w:val="en-US"/>
-        </w:rPr>
-        <w:t>byte</w:t>
-      </w:r>
-      <w:r>
-        <w:rPr>
-          <w:rFonts w:ascii="JetBrains Mono" w:hAnsi="JetBrains Mono"/>
-          <w:color w:val="A9B7C6"/>
-          <w:sz w:val="22"/>
-          <w:szCs w:val="22"/>
-          <w:lang w:val="en-US"/>
-        </w:rPr>
-        <w:t>[] digest = md.digest()</w:t>
-      </w:r>
-      <w:r>
-        <w:rPr>
-          <w:rFonts w:ascii="JetBrains Mono" w:hAnsi="JetBrains Mono"/>
-          <w:color w:val="CC7832"/>
-          <w:sz w:val="22"/>
-          <w:szCs w:val="22"/>
-          <w:lang w:val="en-US"/>
-        </w:rPr>
-        <w:t>;</w:t>
-      </w:r>
-      <w:r>
-        <w:rPr>
-          <w:rFonts w:ascii="JetBrains Mono" w:hAnsi="JetBrains Mono"/>
-          <w:color w:val="CC7832"/>
-          <w:sz w:val="22"/>
-          <w:szCs w:val="22"/>
-          <w:lang w:val="en-US"/>
-        </w:rPr>
-        <w:br/>
-      </w:r>
-      <w:r>
-        <w:rPr>
-          <w:rFonts w:ascii="JetBrains Mono" w:hAnsi="JetBrains Mono"/>
-          <w:color w:val="CC7832"/>
-          <w:sz w:val="22"/>
-          <w:szCs w:val="22"/>
-          <w:lang w:val="en-US"/>
-        </w:rPr>
-        <w:br/>
-        <w:t xml:space="preserve">            </w:t>
-      </w:r>
-      <w:r>
-        <w:rPr>
-          <w:rFonts w:ascii="JetBrains Mono" w:hAnsi="JetBrains Mono"/>
-          <w:color w:val="808080"/>
-          <w:sz w:val="22"/>
-          <w:szCs w:val="22"/>
-          <w:lang w:val="en-US"/>
-        </w:rPr>
-        <w:t>// Conversion to hex</w:t>
-      </w:r>
-      <w:r>
-        <w:rPr>
-          <w:rFonts w:ascii="JetBrains Mono" w:hAnsi="JetBrains Mono"/>
-          <w:color w:val="808080"/>
-          <w:sz w:val="22"/>
-          <w:szCs w:val="22"/>
-          <w:lang w:val="en-US"/>
-        </w:rPr>
-        <w:br/>
-        <w:t xml:space="preserve">            </w:t>
-      </w:r>
-      <w:r>
-        <w:rPr>
-          <w:rFonts w:ascii="JetBrains Mono" w:hAnsi="JetBrains Mono"/>
-          <w:color w:val="A9B7C6"/>
-          <w:sz w:val="22"/>
-          <w:szCs w:val="22"/>
-          <w:lang w:val="en-US"/>
-        </w:rPr>
-        <w:t xml:space="preserve">StringBuilder hexString = </w:t>
-      </w:r>
-      <w:r>
-        <w:rPr>
-          <w:rFonts w:ascii="JetBrains Mono" w:hAnsi="JetBrains Mono"/>
-          <w:color w:val="CC7832"/>
-          <w:sz w:val="22"/>
-          <w:szCs w:val="22"/>
-          <w:lang w:val="en-US"/>
-        </w:rPr>
-        <w:t xml:space="preserve">new </w:t>
-      </w:r>
-      <w:r>
-        <w:rPr>
-          <w:rFonts w:ascii="JetBrains Mono" w:hAnsi="JetBrains Mono"/>
-          <w:color w:val="A9B7C6"/>
-          <w:sz w:val="22"/>
-          <w:szCs w:val="22"/>
-          <w:lang w:val="en-US"/>
-        </w:rPr>
-        <w:t>StringBuilder()</w:t>
-      </w:r>
-      <w:r>
-        <w:rPr>
-          <w:rFonts w:ascii="JetBrains Mono" w:hAnsi="JetBrains Mono"/>
-          <w:color w:val="CC7832"/>
-          <w:sz w:val="22"/>
-          <w:szCs w:val="22"/>
-          <w:lang w:val="en-US"/>
-        </w:rPr>
-        <w:t>;</w:t>
-      </w:r>
-      <w:r>
-        <w:rPr>
-          <w:rFonts w:ascii="JetBrains Mono" w:hAnsi="JetBrains Mono"/>
-          <w:color w:val="CC7832"/>
-          <w:sz w:val="22"/>
-          <w:szCs w:val="22"/>
-          <w:lang w:val="en-US"/>
-        </w:rPr>
-        <w:br/>
-        <w:t xml:space="preserve">            for </w:t>
-      </w:r>
-      <w:r>
-        <w:rPr>
-          <w:rFonts w:ascii="JetBrains Mono" w:hAnsi="JetBrains Mono"/>
-          <w:color w:val="A9B7C6"/>
-          <w:sz w:val="22"/>
-          <w:szCs w:val="22"/>
-          <w:lang w:val="en-US"/>
-        </w:rPr>
-        <w:t>(</w:t>
-      </w:r>
-      <w:r>
-        <w:rPr>
-          <w:rFonts w:ascii="JetBrains Mono" w:hAnsi="JetBrains Mono"/>
-          <w:color w:val="CC7832"/>
-          <w:sz w:val="22"/>
-          <w:szCs w:val="22"/>
-          <w:lang w:val="en-US"/>
-        </w:rPr>
-        <w:t xml:space="preserve">byte </w:t>
-      </w:r>
-      <w:r>
-        <w:rPr>
-          <w:rFonts w:ascii="JetBrains Mono" w:hAnsi="JetBrains Mono"/>
-          <w:color w:val="A9B7C6"/>
-          <w:sz w:val="22"/>
-          <w:szCs w:val="22"/>
-          <w:lang w:val="en-US"/>
-        </w:rPr>
-        <w:t>b : digest) {</w:t>
-      </w:r>
-      <w:r>
-        <w:rPr>
-          <w:rFonts w:ascii="JetBrains Mono" w:hAnsi="JetBrains Mono"/>
-          <w:color w:val="A9B7C6"/>
-          <w:sz w:val="22"/>
-          <w:szCs w:val="22"/>
-          <w:lang w:val="en-US"/>
-        </w:rPr>
-        <w:br/>
-        <w:t xml:space="preserve">                String hex = Integer.</w:t>
-      </w:r>
-      <w:r>
-        <w:rPr>
-          <w:rFonts w:ascii="JetBrains Mono" w:hAnsi="JetBrains Mono"/>
-          <w:i/>
-          <w:color w:val="A9B7C6"/>
-          <w:sz w:val="22"/>
-          <w:szCs w:val="22"/>
-          <w:lang w:val="en-US"/>
-        </w:rPr>
-        <w:t>toHexString</w:t>
-      </w:r>
-      <w:r>
-        <w:rPr>
-          <w:rFonts w:ascii="JetBrains Mono" w:hAnsi="JetBrains Mono"/>
-          <w:color w:val="A9B7C6"/>
-          <w:sz w:val="22"/>
-          <w:szCs w:val="22"/>
-          <w:lang w:val="en-US"/>
-        </w:rPr>
-        <w:t>(</w:t>
-      </w:r>
-      <w:r>
-        <w:rPr>
-          <w:rFonts w:ascii="JetBrains Mono" w:hAnsi="JetBrains Mono"/>
-          <w:color w:val="6897BB"/>
-          <w:sz w:val="22"/>
-          <w:szCs w:val="22"/>
-          <w:lang w:val="en-US"/>
-        </w:rPr>
-        <w:t xml:space="preserve">0xFF </w:t>
-      </w:r>
-      <w:r>
-        <w:rPr>
-          <w:rFonts w:ascii="JetBrains Mono" w:hAnsi="JetBrains Mono"/>
-          <w:color w:val="A9B7C6"/>
-          <w:sz w:val="22"/>
-          <w:szCs w:val="22"/>
-          <w:lang w:val="en-US"/>
-        </w:rPr>
-        <w:t>&amp; b)</w:t>
-      </w:r>
-      <w:r>
-        <w:rPr>
-          <w:rFonts w:ascii="JetBrains Mono" w:hAnsi="JetBrains Mono"/>
-          <w:color w:val="CC7832"/>
-          <w:sz w:val="22"/>
-          <w:szCs w:val="22"/>
-          <w:lang w:val="en-US"/>
-        </w:rPr>
-        <w:t>;</w:t>
-      </w:r>
-      <w:r>
-        <w:rPr>
-          <w:rFonts w:ascii="JetBrains Mono" w:hAnsi="JetBrains Mono"/>
-          <w:color w:val="CC7832"/>
-          <w:sz w:val="22"/>
-          <w:szCs w:val="22"/>
-          <w:lang w:val="en-US"/>
-        </w:rPr>
-        <w:br/>
-        <w:t xml:space="preserve">                if </w:t>
-      </w:r>
-      <w:r>
-        <w:rPr>
-          <w:rFonts w:ascii="JetBrains Mono" w:hAnsi="JetBrains Mono"/>
-          <w:color w:val="A9B7C6"/>
-          <w:sz w:val="22"/>
-          <w:szCs w:val="22"/>
-          <w:lang w:val="en-US"/>
-        </w:rPr>
-        <w:t xml:space="preserve">(hex.length() == </w:t>
-      </w:r>
-      <w:r>
-        <w:rPr>
-          <w:rFonts w:ascii="JetBrains Mono" w:hAnsi="JetBrains Mono"/>
-          <w:color w:val="6897BB"/>
-          <w:sz w:val="22"/>
-          <w:szCs w:val="22"/>
-          <w:lang w:val="en-US"/>
-        </w:rPr>
-        <w:t>1</w:t>
-      </w:r>
-      <w:r>
-        <w:rPr>
-          <w:rFonts w:ascii="JetBrains Mono" w:hAnsi="JetBrains Mono"/>
-          <w:color w:val="A9B7C6"/>
-          <w:sz w:val="22"/>
-          <w:szCs w:val="22"/>
-          <w:lang w:val="en-US"/>
-        </w:rPr>
-        <w:t>) {</w:t>
-      </w:r>
-      <w:r>
-        <w:rPr>
-          <w:rFonts w:ascii="JetBrains Mono" w:hAnsi="JetBrains Mono"/>
-          <w:color w:val="A9B7C6"/>
-          <w:sz w:val="22"/>
-          <w:szCs w:val="22"/>
-          <w:lang w:val="en-US"/>
-        </w:rPr>
-        <w:br/>
-        <w:t xml:space="preserve">                    hexString.append(</w:t>
-      </w:r>
-      <w:r>
-        <w:rPr>
-          <w:rFonts w:ascii="JetBrains Mono" w:hAnsi="JetBrains Mono"/>
-          <w:color w:val="6A8759"/>
-          <w:sz w:val="22"/>
-          <w:szCs w:val="22"/>
-          <w:lang w:val="en-US"/>
-        </w:rPr>
-        <w:t>'0'</w:t>
-      </w:r>
-      <w:r>
-        <w:rPr>
-          <w:rFonts w:ascii="JetBrains Mono" w:hAnsi="JetBrains Mono"/>
-          <w:color w:val="A9B7C6"/>
-          <w:sz w:val="22"/>
-          <w:szCs w:val="22"/>
-          <w:lang w:val="en-US"/>
-        </w:rPr>
-        <w:t>)</w:t>
-      </w:r>
-      <w:r>
-        <w:rPr>
-          <w:rFonts w:ascii="JetBrains Mono" w:hAnsi="JetBrains Mono"/>
-          <w:color w:val="CC7832"/>
-          <w:sz w:val="22"/>
-          <w:szCs w:val="22"/>
-          <w:lang w:val="en-US"/>
-        </w:rPr>
-        <w:t>;</w:t>
-      </w:r>
-      <w:r>
-        <w:rPr>
-          <w:rFonts w:ascii="JetBrains Mono" w:hAnsi="JetBrains Mono"/>
-          <w:color w:val="CC7832"/>
-          <w:sz w:val="22"/>
-          <w:szCs w:val="22"/>
-          <w:lang w:val="en-US"/>
-        </w:rPr>
-        <w:br/>
-        <w:t xml:space="preserve">                </w:t>
-      </w:r>
-      <w:r>
-        <w:rPr>
-          <w:rFonts w:ascii="JetBrains Mono" w:hAnsi="JetBrains Mono"/>
-          <w:color w:val="A9B7C6"/>
-          <w:sz w:val="22"/>
-          <w:szCs w:val="22"/>
-          <w:lang w:val="en-US"/>
-        </w:rPr>
-        <w:t>}</w:t>
-      </w:r>
-      <w:r>
-        <w:rPr>
-          <w:rFonts w:ascii="JetBrains Mono" w:hAnsi="JetBrains Mono"/>
-          <w:color w:val="A9B7C6"/>
-          <w:sz w:val="22"/>
-          <w:szCs w:val="22"/>
-          <w:lang w:val="en-US"/>
-        </w:rPr>
-        <w:br/>
-        <w:t xml:space="preserve">                hexString.append(hex)</w:t>
-      </w:r>
-      <w:r>
-        <w:rPr>
-          <w:rFonts w:ascii="JetBrains Mono" w:hAnsi="JetBrains Mono"/>
-          <w:color w:val="CC7832"/>
-          <w:sz w:val="22"/>
-          <w:szCs w:val="22"/>
-          <w:lang w:val="en-US"/>
-        </w:rPr>
-        <w:t>;</w:t>
-      </w:r>
-      <w:r>
-        <w:rPr>
-          <w:rFonts w:ascii="JetBrains Mono" w:hAnsi="JetBrains Mono"/>
-          <w:color w:val="CC7832"/>
-          <w:sz w:val="22"/>
-          <w:szCs w:val="22"/>
-          <w:lang w:val="en-US"/>
-        </w:rPr>
-        <w:br/>
-        <w:t xml:space="preserve">            </w:t>
-      </w:r>
-      <w:r>
-        <w:rPr>
-          <w:rFonts w:ascii="JetBrains Mono" w:hAnsi="JetBrains Mono"/>
-          <w:color w:val="A9B7C6"/>
-          <w:sz w:val="22"/>
-          <w:szCs w:val="22"/>
-          <w:lang w:val="en-US"/>
-        </w:rPr>
-        <w:t>}</w:t>
-      </w:r>
-      <w:r>
-        <w:rPr>
-          <w:rFonts w:ascii="JetBrains Mono" w:hAnsi="JetBrains Mono"/>
-          <w:color w:val="A9B7C6"/>
-          <w:sz w:val="22"/>
-          <w:szCs w:val="22"/>
-          <w:lang w:val="en-US"/>
-        </w:rPr>
-        <w:br/>
-      </w:r>
-      <w:r>
-        <w:rPr>
-          <w:rFonts w:ascii="JetBrains Mono" w:hAnsi="JetBrains Mono"/>
-          <w:color w:val="A9B7C6"/>
-          <w:sz w:val="22"/>
-          <w:szCs w:val="22"/>
-          <w:lang w:val="en-US"/>
-        </w:rPr>
-        <w:br/>
-        <w:t xml:space="preserve">            </w:t>
-      </w:r>
-      <w:r>
-        <w:rPr>
-          <w:rFonts w:ascii="JetBrains Mono" w:hAnsi="JetBrains Mono"/>
-          <w:color w:val="CC7832"/>
-          <w:sz w:val="22"/>
-          <w:szCs w:val="22"/>
-          <w:lang w:val="en-US"/>
-        </w:rPr>
-        <w:t xml:space="preserve">return </w:t>
-      </w:r>
-      <w:r>
-        <w:rPr>
-          <w:rFonts w:ascii="JetBrains Mono" w:hAnsi="JetBrains Mono"/>
-          <w:color w:val="A9B7C6"/>
-          <w:sz w:val="22"/>
-          <w:szCs w:val="22"/>
-          <w:lang w:val="en-US"/>
-        </w:rPr>
-        <w:t>hexString.toString()</w:t>
-      </w:r>
-      <w:r>
-        <w:rPr>
-          <w:rFonts w:ascii="JetBrains Mono" w:hAnsi="JetBrains Mono"/>
-          <w:color w:val="CC7832"/>
-          <w:sz w:val="22"/>
-          <w:szCs w:val="22"/>
-          <w:lang w:val="en-US"/>
-        </w:rPr>
-        <w:t>;</w:t>
-      </w:r>
-      <w:r>
-        <w:rPr>
-          <w:rFonts w:ascii="JetBrains Mono" w:hAnsi="JetBrains Mono"/>
-          <w:color w:val="CC7832"/>
-          <w:sz w:val="22"/>
-          <w:szCs w:val="22"/>
-          <w:lang w:val="en-US"/>
-        </w:rPr>
-        <w:br/>
-        <w:t xml:space="preserve">        </w:t>
-      </w:r>
-      <w:r>
-        <w:rPr>
-          <w:rFonts w:ascii="JetBrains Mono" w:hAnsi="JetBrains Mono"/>
-          <w:color w:val="A9B7C6"/>
-          <w:sz w:val="22"/>
-          <w:szCs w:val="22"/>
-          <w:lang w:val="en-US"/>
-        </w:rPr>
-        <w:t xml:space="preserve">} </w:t>
-      </w:r>
-      <w:r>
-        <w:rPr>
-          <w:rFonts w:ascii="JetBrains Mono" w:hAnsi="JetBrains Mono"/>
-          <w:color w:val="CC7832"/>
-          <w:sz w:val="22"/>
-          <w:szCs w:val="22"/>
-          <w:lang w:val="en-US"/>
-        </w:rPr>
-        <w:t xml:space="preserve">catch </w:t>
-      </w:r>
-      <w:r>
-        <w:rPr>
-          <w:rFonts w:ascii="JetBrains Mono" w:hAnsi="JetBrains Mono"/>
-          <w:color w:val="A9B7C6"/>
-          <w:sz w:val="22"/>
-          <w:szCs w:val="22"/>
-          <w:lang w:val="en-US"/>
-        </w:rPr>
-        <w:t>(IOException | NoSuchAlgorithmException e) {</w:t>
-      </w:r>
-      <w:r>
-        <w:rPr>
-          <w:rFonts w:ascii="JetBrains Mono" w:hAnsi="JetBrains Mono"/>
-          <w:color w:val="A9B7C6"/>
-          <w:sz w:val="22"/>
-          <w:szCs w:val="22"/>
-          <w:lang w:val="en-US"/>
-        </w:rPr>
-        <w:br/>
-        <w:t xml:space="preserve">            e.printStackTrace()</w:t>
-      </w:r>
-      <w:r>
-        <w:rPr>
-          <w:rFonts w:ascii="JetBrains Mono" w:hAnsi="JetBrains Mono"/>
-          <w:color w:val="CC7832"/>
-          <w:sz w:val="22"/>
-          <w:szCs w:val="22"/>
-          <w:lang w:val="en-US"/>
-        </w:rPr>
-        <w:t>;</w:t>
-      </w:r>
-      <w:r>
-        <w:rPr>
-          <w:rFonts w:ascii="JetBrains Mono" w:hAnsi="JetBrains Mono"/>
-          <w:color w:val="CC7832"/>
-          <w:sz w:val="22"/>
-          <w:szCs w:val="22"/>
-          <w:lang w:val="en-US"/>
-        </w:rPr>
-        <w:br/>
-        <w:t xml:space="preserve">        </w:t>
-      </w:r>
-      <w:r>
-        <w:rPr>
-          <w:rFonts w:ascii="JetBrains Mono" w:hAnsi="JetBrains Mono"/>
-          <w:color w:val="A9B7C6"/>
-          <w:sz w:val="22"/>
-          <w:szCs w:val="22"/>
-          <w:lang w:val="en-US"/>
-        </w:rPr>
-        <w:t>}</w:t>
-      </w:r>
-      <w:r>
-        <w:rPr>
-          <w:rFonts w:ascii="JetBrains Mono" w:hAnsi="JetBrains Mono"/>
-          <w:color w:val="A9B7C6"/>
-          <w:sz w:val="22"/>
-          <w:szCs w:val="22"/>
-          <w:lang w:val="en-US"/>
-        </w:rPr>
-        <w:br/>
-        <w:t xml:space="preserve">        </w:t>
-      </w:r>
-      <w:r>
-        <w:rPr>
-          <w:rFonts w:ascii="JetBrains Mono" w:hAnsi="JetBrains Mono"/>
-          <w:color w:val="CC7832"/>
-          <w:sz w:val="22"/>
-          <w:szCs w:val="22"/>
-          <w:lang w:val="en-US"/>
-        </w:rPr>
-        <w:t>return null;</w:t>
-      </w:r>
-      <w:r>
-        <w:rPr>
-          <w:rFonts w:ascii="JetBrains Mono" w:hAnsi="JetBrains Mono"/>
-          <w:color w:val="CC7832"/>
-          <w:sz w:val="22"/>
-          <w:szCs w:val="22"/>
-          <w:lang w:val="en-US"/>
-        </w:rPr>
-        <w:br/>
-        <w:t xml:space="preserve">    </w:t>
-      </w:r>
-      <w:r>
-        <w:rPr>
-          <w:rFonts w:ascii="JetBrains Mono" w:hAnsi="JetBrains Mono"/>
-          <w:color w:val="A9B7C6"/>
-          <w:sz w:val="22"/>
-          <w:szCs w:val="22"/>
-          <w:lang w:val="en-US"/>
-        </w:rPr>
-        <w:t>}</w:t>
-      </w:r>
-      <w:r>
-        <w:rPr>
-          <w:rFonts w:ascii="JetBrains Mono" w:hAnsi="JetBrains Mono"/>
-          <w:color w:val="A9B7C6"/>
-          <w:sz w:val="22"/>
-          <w:szCs w:val="22"/>
-          <w:lang w:val="en-US"/>
-        </w:rPr>
-        <w:br/>
-        <w:t>}</w:t>
-      </w:r>
-    </w:p>
-    <w:p>
-      <w:pPr>
-        <w:pStyle w:val="Standard"/>
-        <w:rPr>
-          <w:sz w:val="22"/>
-          <w:szCs w:val="22"/>
-          <w:lang w:val="en-US"/>
-        </w:rPr>
-      </w:pPr>
-    </w:p>
-    <w:p>
-      <w:pPr>
-        <w:pStyle w:val="Standard"/>
-        <w:rPr>
-          <w:rFonts w:asciiTheme="minorHAnsi" w:hAnsiTheme="minorHAnsi" w:cstheme="minorHAnsi"/>
-          <w:sz w:val="22"/>
-          <w:szCs w:val="22"/>
-          <w:lang w:val="en-US"/>
-        </w:rPr>
-      </w:pPr>
-      <w:r>
-        <w:rPr>
-          <w:rFonts w:asciiTheme="minorHAnsi" w:hAnsiTheme="minorHAnsi" w:cstheme="minorHAnsi"/>
-          <w:sz w:val="22"/>
-          <w:szCs w:val="22"/>
-          <w:lang w:val="en-US"/>
-        </w:rPr>
         <w:t>We then build the project creating the APK; all you need to do is:</w:t>
       </w:r>
     </w:p>
@@ -12850,7 +13446,7 @@
         <w:pStyle w:val="Standard"/>
         <w:numPr>
           <w:ilvl w:val="0"/>
-          <w:numId w:val="24"/>
+          <w:numId w:val="26"/>
         </w:numPr>
         <w:rPr>
           <w:rFonts w:asciiTheme="minorHAnsi" w:hAnsiTheme="minorHAnsi" w:cstheme="minorHAnsi"/>
@@ -12874,7 +13470,7 @@
         <w:pStyle w:val="Standard"/>
         <w:numPr>
           <w:ilvl w:val="0"/>
-          <w:numId w:val="24"/>
+          <w:numId w:val="26"/>
         </w:numPr>
         <w:rPr>
           <w:rFonts w:asciiTheme="minorHAnsi" w:hAnsiTheme="minorHAnsi" w:cstheme="minorHAnsi"/>
@@ -12898,7 +13494,7 @@
         <w:pStyle w:val="Standard"/>
         <w:numPr>
           <w:ilvl w:val="0"/>
-          <w:numId w:val="24"/>
+          <w:numId w:val="26"/>
         </w:numPr>
         <w:rPr>
           <w:rFonts w:asciiTheme="minorHAnsi" w:hAnsiTheme="minorHAnsi" w:cstheme="minorHAnsi"/>
@@ -12933,7 +13529,7 @@
         <w:pStyle w:val="Standard"/>
         <w:numPr>
           <w:ilvl w:val="0"/>
-          <w:numId w:val="24"/>
+          <w:numId w:val="26"/>
         </w:numPr>
         <w:rPr>
           <w:rFonts w:asciiTheme="minorHAnsi" w:hAnsiTheme="minorHAnsi" w:cstheme="minorHAnsi"/>
@@ -13000,12 +13596,9 @@
           <w:szCs w:val="22"/>
           <w:lang w:val="en-US"/>
         </w:rPr>
-        <w:t>At execution time, this syntax is needed:</w:t>
-      </w:r>
-    </w:p>
-    <w:p>
-      <w:pPr>
-        <w:pStyle w:val="Standard"/>
+        <w:t xml:space="preserve">Inside </w:t>
+      </w:r>
+      <w:r>
         <w:rPr>
           <w:rFonts w:asciiTheme="minorHAnsi" w:hAnsiTheme="minorHAnsi" w:cstheme="minorHAnsi"/>
           <w:i/>
@@ -13014,8 +13607,21 @@
           <w:szCs w:val="22"/>
           <w:lang w:val="en-US"/>
         </w:rPr>
-      </w:pPr>
-      <w:r>
+        <w:t>logcat</w:t>
+      </w:r>
+      <w:r>
+        <w:rPr>
+          <w:rFonts w:asciiTheme="minorHAnsi" w:hAnsiTheme="minorHAnsi" w:cstheme="minorHAnsi"/>
+          <w:sz w:val="22"/>
+          <w:szCs w:val="22"/>
+          <w:lang w:val="en-US"/>
+        </w:rPr>
+        <w:t xml:space="preserve"> command, you can see if the execution was correct or not; if empty, you see this:</w:t>
+      </w:r>
+    </w:p>
+    <w:p>
+      <w:pPr>
+        <w:pStyle w:val="Standard"/>
         <w:rPr>
           <w:rFonts w:asciiTheme="minorHAnsi" w:hAnsiTheme="minorHAnsi" w:cstheme="minorHAnsi"/>
           <w:i/>
@@ -13024,12 +13630,8 @@
           <w:szCs w:val="22"/>
           <w:lang w:val="en-US"/>
         </w:rPr>
-        <w:t>filehasher_checker.py [-h] victimapp_apk_path malapp_apk_path</w:t>
-      </w:r>
-    </w:p>
-    <w:p>
-      <w:pPr>
-        <w:pStyle w:val="Standard"/>
+      </w:pPr>
+      <w:r>
         <w:rPr>
           <w:rFonts w:asciiTheme="minorHAnsi" w:hAnsiTheme="minorHAnsi" w:cstheme="minorHAnsi"/>
           <w:i/>
@@ -13038,26 +13640,7 @@
           <w:szCs w:val="22"/>
           <w:lang w:val="en-US"/>
         </w:rPr>
-      </w:pPr>
-    </w:p>
-    <w:p>
-      <w:pPr>
-        <w:pStyle w:val="Standard"/>
-        <w:rPr>
-          <w:rFonts w:asciiTheme="minorHAnsi" w:hAnsiTheme="minorHAnsi" w:cstheme="minorHAnsi"/>
-          <w:sz w:val="22"/>
-          <w:szCs w:val="22"/>
-          <w:lang w:val="en-US"/>
-        </w:rPr>
-      </w:pPr>
-      <w:r>
-        <w:rPr>
-          <w:rFonts w:asciiTheme="minorHAnsi" w:hAnsiTheme="minorHAnsi" w:cstheme="minorHAnsi"/>
-          <w:sz w:val="22"/>
-          <w:szCs w:val="22"/>
-          <w:lang w:val="en-US"/>
-        </w:rPr>
-        <w:t>So in this case:</w:t>
+        <w:t>10-10 12:35:37.047 21553 21553 I MOBIOTSEC: /data/YM3oPnYG.dat</w:t>
       </w:r>
     </w:p>
     <w:p>
@@ -13072,7 +13655,30 @@
           <w:lang w:val="en-US"/>
         </w:rPr>
       </w:pPr>
-      <w:r>
+    </w:p>
+    <w:p>
+      <w:pPr>
+        <w:pStyle w:val="Standard"/>
+        <w:rPr>
+          <w:rFonts w:asciiTheme="minorHAnsi" w:hAnsiTheme="minorHAnsi" w:cstheme="minorHAnsi"/>
+          <w:sz w:val="22"/>
+          <w:szCs w:val="22"/>
+          <w:lang w:val="en-US"/>
+        </w:rPr>
+      </w:pPr>
+      <w:r>
+        <w:rPr>
+          <w:rFonts w:asciiTheme="minorHAnsi" w:hAnsiTheme="minorHAnsi" w:cstheme="minorHAnsi"/>
+          <w:sz w:val="22"/>
+          <w:szCs w:val="22"/>
+          <w:lang w:val="en-US"/>
+        </w:rPr>
+        <w:t>The execution of the code above gives:</w:t>
+      </w:r>
+    </w:p>
+    <w:p>
+      <w:pPr>
+        <w:pStyle w:val="Standard"/>
         <w:rPr>
           <w:rFonts w:asciiTheme="minorHAnsi" w:hAnsiTheme="minorHAnsi" w:cstheme="minorHAnsi"/>
           <w:i/>
@@ -13081,8 +13687,7 @@
           <w:szCs w:val="22"/>
           <w:lang w:val="en-US"/>
         </w:rPr>
-        <w:t xml:space="preserve">python3 </w:t>
-      </w:r>
+      </w:pPr>
       <w:r>
         <w:rPr>
           <w:rFonts w:asciiTheme="minorHAnsi" w:hAnsiTheme="minorHAnsi" w:cstheme="minorHAnsi"/>
@@ -13092,9 +13697,12 @@
           <w:szCs w:val="22"/>
           <w:lang w:val="en-US"/>
         </w:rPr>
-        <w:t xml:space="preserve">filehasher_checker.py </w:t>
-      </w:r>
-      <w:r>
+        <w:t>10-10 12:35:37.353 21553 21553 I MOBIOTSEC: Good job! The expected hash and the received hash match! The flag is FLAG{piger_ipse_sibi_obstat}</w:t>
+      </w:r>
+    </w:p>
+    <w:p>
+      <w:pPr>
+        <w:pStyle w:val="Standard"/>
         <w:rPr>
           <w:rFonts w:asciiTheme="minorHAnsi" w:hAnsiTheme="minorHAnsi" w:cstheme="minorHAnsi"/>
           <w:i/>
@@ -13103,9 +13711,31 @@
           <w:szCs w:val="22"/>
           <w:lang w:val="en-US"/>
         </w:rPr>
-        <w:t>victim.apk</w:t>
-      </w:r>
-      <w:r>
+      </w:pPr>
+    </w:p>
+    <w:p>
+      <w:pPr>
+        <w:pStyle w:val="Standard"/>
+        <w:rPr>
+          <w:rFonts w:asciiTheme="minorHAnsi" w:hAnsiTheme="minorHAnsi" w:cstheme="minorHAnsi"/>
+          <w:sz w:val="22"/>
+          <w:szCs w:val="22"/>
+          <w:lang w:val="en-US"/>
+        </w:rPr>
+      </w:pPr>
+      <w:r>
+        <w:rPr>
+          <w:rFonts w:asciiTheme="minorHAnsi" w:hAnsiTheme="minorHAnsi" w:cstheme="minorHAnsi"/>
+          <w:sz w:val="22"/>
+          <w:szCs w:val="22"/>
+          <w:lang w:val="en-US"/>
+        </w:rPr>
+        <w:t>At execution time, this syntax is needed:</w:t>
+      </w:r>
+    </w:p>
+    <w:p>
+      <w:pPr>
+        <w:pStyle w:val="Standard"/>
         <w:rPr>
           <w:rFonts w:asciiTheme="minorHAnsi" w:hAnsiTheme="minorHAnsi" w:cstheme="minorHAnsi"/>
           <w:i/>
@@ -13114,8 +13744,7 @@
           <w:szCs w:val="22"/>
           <w:lang w:val="en-US"/>
         </w:rPr>
-        <w:t xml:space="preserve"> </w:t>
-      </w:r>
+      </w:pPr>
       <w:r>
         <w:rPr>
           <w:rFonts w:asciiTheme="minorHAnsi" w:hAnsiTheme="minorHAnsi" w:cstheme="minorHAnsi"/>
@@ -13125,7 +13754,7 @@
           <w:szCs w:val="22"/>
           <w:lang w:val="en-US"/>
         </w:rPr>
-        <w:t>app-debug.apk</w:t>
+        <w:t>python3 filehasher_checker.py [-h] victimapp_apk_path malapp_apk_path</w:t>
       </w:r>
     </w:p>
     <w:p>
@@ -13133,6 +13762,8 @@
         <w:pStyle w:val="Standard"/>
         <w:rPr>
           <w:rFonts w:asciiTheme="minorHAnsi" w:hAnsiTheme="minorHAnsi" w:cstheme="minorHAnsi"/>
+          <w:i/>
+          <w:iCs/>
           <w:sz w:val="22"/>
           <w:szCs w:val="22"/>
           <w:lang w:val="en-US"/>
@@ -13156,21 +13787,44 @@
           <w:szCs w:val="22"/>
           <w:lang w:val="en-US"/>
         </w:rPr>
-        <w:t>The flag should be written as FLAG…., in this case: `FLAG{piger_ipse_sibi_obstat}`</w:t>
-      </w:r>
-    </w:p>
-    <w:p>
-      <w:pPr>
-        <w:rPr>
-          <w:lang w:val="en-US"/>
-        </w:rPr>
-      </w:pPr>
-      <w:r>
-        <w:rPr>
-          <w:lang w:val="en-US"/>
-        </w:rPr>
-        <w:br w:type="page"/>
-      </w:r>
+        <w:t>To make it work:</w:t>
+      </w:r>
+    </w:p>
+    <w:p>
+      <w:pPr>
+        <w:pStyle w:val="Standard"/>
+        <w:rPr>
+          <w:rFonts w:asciiTheme="minorHAnsi" w:hAnsiTheme="minorHAnsi" w:cstheme="minorHAnsi"/>
+          <w:i/>
+          <w:iCs/>
+          <w:sz w:val="22"/>
+          <w:szCs w:val="22"/>
+          <w:lang w:val="en-US"/>
+        </w:rPr>
+      </w:pPr>
+      <w:r>
+        <w:rPr>
+          <w:rFonts w:asciiTheme="minorHAnsi" w:hAnsiTheme="minorHAnsi" w:cstheme="minorHAnsi"/>
+          <w:i/>
+          <w:iCs/>
+          <w:sz w:val="22"/>
+          <w:szCs w:val="22"/>
+          <w:lang w:val="en-US"/>
+        </w:rPr>
+        <w:t>python3 filehasher_checker.py victim.apk app-debug.apk</w:t>
+      </w:r>
+    </w:p>
+    <w:p>
+      <w:pPr>
+        <w:pStyle w:val="Standard"/>
+        <w:rPr>
+          <w:i/>
+          <w:iCs/>
+          <w:sz w:val="22"/>
+          <w:szCs w:val="22"/>
+          <w:lang w:val="en-US"/>
+        </w:rPr>
+      </w:pPr>
     </w:p>
     <w:p>
       <w:pPr>
@@ -13185,7 +13839,6 @@
         <w:rPr>
           <w:lang w:val="en-US"/>
         </w:rPr>
-        <w:lastRenderedPageBreak/>
         <w:t>Lecture 3 – RPC/IPC Communication, Binder, Android permissions</w:t>
       </w:r>
       <w:bookmarkEnd w:id="4"/>
@@ -13487,6 +14140,7 @@
         <w:rPr>
           <w:lang w:val="en-US"/>
         </w:rPr>
+        <w:lastRenderedPageBreak/>
         <w:t>We have two levels of security inside the Android architecture:</w:t>
       </w:r>
     </w:p>
@@ -13498,6 +14152,7 @@
       </w:pPr>
       <w:r>
         <w:rPr>
+          <w:noProof/>
           <w:lang w:val="en-US"/>
         </w:rPr>
         <w:drawing>
@@ -13635,7 +14290,6 @@
         <w:rPr>
           <w:lang w:val="en-US"/>
         </w:rPr>
-        <w:lastRenderedPageBreak/>
         <w:t>The component allowing such communication between spaces is the Binder. Let’s start with an example, like storing a file on the hard drive:</w:t>
       </w:r>
     </w:p>
@@ -13703,6 +14357,7 @@
       </w:pPr>
       <w:r>
         <w:rPr>
+          <w:noProof/>
           <w:lang w:val="en-US"/>
         </w:rPr>
         <w:drawing>
@@ -13798,8 +14453,16 @@
         <w:rPr>
           <w:lang w:val="en-US"/>
         </w:rPr>
-        <w:t>Under the hood, again the process needs to ask the OS</w:t>
-      </w:r>
+        <w:t xml:space="preserve">Under the hood, again the process needs to ask the </w:t>
+      </w:r>
+      <w:proofErr w:type="gramStart"/>
+      <w:r>
+        <w:rPr>
+          <w:lang w:val="en-US"/>
+        </w:rPr>
+        <w:t>OS</w:t>
+      </w:r>
+      <w:proofErr w:type="gramEnd"/>
       <w:r>
         <w:rPr>
           <w:lang w:val="en-US"/>
@@ -13863,6 +14526,7 @@
       </w:pPr>
       <w:r>
         <w:rPr>
+          <w:noProof/>
           <w:lang w:val="en-US"/>
         </w:rPr>
         <w:drawing>
@@ -14060,6 +14724,7 @@
         <w:rPr>
           <w:lang w:val="en-US"/>
         </w:rPr>
+        <w:lastRenderedPageBreak/>
         <w:t>return value in "eax"</w:t>
       </w:r>
     </w:p>
@@ -14257,6 +14922,7 @@
       </w:pPr>
       <w:r>
         <w:rPr>
+          <w:noProof/>
           <w:lang w:val="en-US"/>
         </w:rPr>
         <w:drawing>
@@ -14311,6 +14977,7 @@
       </w:r>
       <w:r>
         <w:rPr>
+          <w:noProof/>
           <w:lang w:val="en-US"/>
         </w:rPr>
         <w:drawing>
@@ -14397,30 +15064,17 @@
           <w:lang w:val="en-US"/>
         </w:rPr>
       </w:pPr>
-      <w:r>
-        <w:rPr>
-          <w:lang w:val="en-US"/>
-        </w:rPr>
-        <w:t xml:space="preserve"> </w:t>
-      </w:r>
-    </w:p>
-    <w:p>
-      <w:pPr>
-        <w:rPr>
-          <w:lang w:val="en-US"/>
-        </w:rPr>
-      </w:pPr>
-      <w:r>
-        <w:rPr>
-          <w:lang w:val="en-US"/>
-        </w:rPr>
-        <w:br w:type="page"/>
-      </w:r>
-      <w:r>
-        <w:rPr>
-          <w:lang w:val="en-US"/>
-        </w:rPr>
-        <w:lastRenderedPageBreak/>
+    </w:p>
+    <w:p>
+      <w:pPr>
+        <w:rPr>
+          <w:lang w:val="en-US"/>
+        </w:rPr>
+      </w:pPr>
+      <w:r>
+        <w:rPr>
+          <w:lang w:val="en-US"/>
+        </w:rPr>
         <w:t>We rely on the Binder to not having to write everything manually, translating APIs to set of system calls.</w:t>
       </w:r>
       <w:r>
@@ -14580,6 +15234,20 @@
         <w:rPr>
           <w:lang w:val="en-US"/>
         </w:rPr>
+        <w:br w:type="page"/>
+      </w:r>
+    </w:p>
+    <w:p>
+      <w:pPr>
+        <w:rPr>
+          <w:lang w:val="en-US"/>
+        </w:rPr>
+      </w:pPr>
+      <w:r>
+        <w:rPr>
+          <w:lang w:val="en-US"/>
+        </w:rPr>
+        <w:lastRenderedPageBreak/>
         <w:t>In this below example, we see an application trying to access the Location service:</w:t>
       </w:r>
     </w:p>
@@ -14591,6 +15259,7 @@
       </w:pPr>
       <w:r>
         <w:rPr>
+          <w:noProof/>
           <w:lang w:val="en-US"/>
         </w:rPr>
         <w:drawing>
@@ -14740,20 +15409,6 @@
         <w:rPr>
           <w:lang w:val="en-US"/>
         </w:rPr>
-        <w:br w:type="page"/>
-      </w:r>
-    </w:p>
-    <w:p>
-      <w:pPr>
-        <w:rPr>
-          <w:lang w:val="en-US"/>
-        </w:rPr>
-      </w:pPr>
-      <w:r>
-        <w:rPr>
-          <w:lang w:val="en-US"/>
-        </w:rPr>
-        <w:lastRenderedPageBreak/>
         <w:t xml:space="preserve">The procedure activated by the Binder is called multiprocedure call, where we have intents/content providers, to deal with. In this example, we have an application A which wants to start an activity X belonging to another application B (Binder IPC [using an Intent]: A </w:t>
       </w:r>
       <w:r>
@@ -14777,6 +15432,7 @@
       </w:pPr>
       <w:r>
         <w:rPr>
+          <w:noProof/>
           <w:lang w:val="en-US"/>
         </w:rPr>
         <w:drawing>
@@ -14826,6 +15482,20 @@
         <w:rPr>
           <w:lang w:val="en-US"/>
         </w:rPr>
+        <w:br w:type="page"/>
+      </w:r>
+    </w:p>
+    <w:p>
+      <w:pPr>
+        <w:rPr>
+          <w:lang w:val="en-US"/>
+        </w:rPr>
+      </w:pPr>
+      <w:r>
+        <w:rPr>
+          <w:lang w:val="en-US"/>
+        </w:rPr>
+        <w:lastRenderedPageBreak/>
         <w:t xml:space="preserve">We effectively start an </w:t>
       </w:r>
       <w:r>
@@ -14861,6 +15531,7 @@
       </w:pPr>
       <w:r>
         <w:rPr>
+          <w:noProof/>
           <w:lang w:val="en-US"/>
         </w:rPr>
         <w:drawing>
@@ -14952,27 +15623,31 @@
         <w:rPr>
           <w:lang w:val="en-US"/>
         </w:rPr>
-        <w:t xml:space="preserve"> (every permission has to have an associated permission to the external storage)</w:t>
-      </w:r>
-    </w:p>
-    <w:p>
-      <w:pPr>
-        <w:rPr>
-          <w:lang w:val="en-US"/>
-        </w:rPr>
-      </w:pPr>
-    </w:p>
-    <w:p>
-      <w:pPr>
-        <w:rPr>
-          <w:lang w:val="en-US"/>
-        </w:rPr>
-      </w:pPr>
-      <w:r>
-        <w:rPr>
-          <w:lang w:val="en-US"/>
-        </w:rPr>
-        <w:lastRenderedPageBreak/>
+        <w:t xml:space="preserve"> (every permission </w:t>
+      </w:r>
+      <w:r>
+        <w:rPr>
+          <w:lang w:val="en-US"/>
+        </w:rPr>
+        <w:t>must</w:t>
+      </w:r>
+      <w:r>
+        <w:rPr>
+          <w:lang w:val="en-US"/>
+        </w:rPr>
+        <w:t xml:space="preserve"> have an associated permission to the external storage)</w:t>
+      </w:r>
+    </w:p>
+    <w:p>
+      <w:pPr>
+        <w:rPr>
+          <w:lang w:val="en-US"/>
+        </w:rPr>
+      </w:pPr>
+      <w:r>
+        <w:rPr>
+          <w:lang w:val="en-US"/>
+        </w:rPr>
         <w:t>The Android framework defines a long list of permissions and an application can request it according to the security-sensitive level (sensitive = open Internet connection/send SMS/accessing location/user contacts, etc.), mapping for each application the right resources.</w:t>
       </w:r>
     </w:p>
@@ -14997,6 +15672,7 @@
       </w:pPr>
       <w:r>
         <w:rPr>
+          <w:noProof/>
           <w:lang w:val="en-US"/>
         </w:rPr>
         <w:drawing>
@@ -15046,6 +15722,20 @@
         <w:rPr>
           <w:lang w:val="en-US"/>
         </w:rPr>
+        <w:br w:type="page"/>
+      </w:r>
+    </w:p>
+    <w:p>
+      <w:pPr>
+        <w:rPr>
+          <w:lang w:val="en-US"/>
+        </w:rPr>
+      </w:pPr>
+      <w:r>
+        <w:rPr>
+          <w:lang w:val="en-US"/>
+        </w:rPr>
+        <w:lastRenderedPageBreak/>
         <w:t>There are many Permission Protection Levels:</w:t>
       </w:r>
     </w:p>
@@ -15334,20 +16024,6 @@
         <w:rPr>
           <w:lang w:val="en-US"/>
         </w:rPr>
-        <w:br w:type="page"/>
-      </w:r>
-    </w:p>
-    <w:p>
-      <w:pPr>
-        <w:rPr>
-          <w:lang w:val="en-US"/>
-        </w:rPr>
-      </w:pPr>
-      <w:r>
-        <w:rPr>
-          <w:lang w:val="en-US"/>
-        </w:rPr>
-        <w:lastRenderedPageBreak/>
         <w:t>The user has the option to disable dangerous permissions</w:t>
       </w:r>
       <w:r>
@@ -15365,6 +16041,7 @@
       </w:pPr>
       <w:r>
         <w:rPr>
+          <w:noProof/>
           <w:lang w:val="en-US"/>
         </w:rPr>
         <w:drawing>
@@ -15525,6 +16202,20 @@
         <w:rPr>
           <w:lang w:val="en-US"/>
         </w:rPr>
+        <w:br w:type="page"/>
+      </w:r>
+    </w:p>
+    <w:p>
+      <w:pPr>
+        <w:rPr>
+          <w:lang w:val="en-US"/>
+        </w:rPr>
+      </w:pPr>
+      <w:r>
+        <w:rPr>
+          <w:lang w:val="en-US"/>
+        </w:rPr>
+        <w:lastRenderedPageBreak/>
         <w:t>This time around, u</w:t>
       </w:r>
       <w:r>
@@ -15548,6 +16239,7 @@
       </w:pPr>
       <w:r>
         <w:rPr>
+          <w:noProof/>
           <w:lang w:val="en-US"/>
         </w:rPr>
         <w:drawing>
@@ -15842,20 +16534,6 @@
         <w:rPr>
           <w:lang w:val="en-US"/>
         </w:rPr>
-        <w:br w:type="page"/>
-      </w:r>
-    </w:p>
-    <w:p>
-      <w:pPr>
-        <w:rPr>
-          <w:lang w:val="en-US"/>
-        </w:rPr>
-      </w:pPr>
-      <w:r>
-        <w:rPr>
-          <w:lang w:val="en-US"/>
-        </w:rPr>
-        <w:lastRenderedPageBreak/>
         <w:t>The following are an example:</w:t>
       </w:r>
     </w:p>
@@ -15867,6 +16545,7 @@
       </w:pPr>
       <w:r>
         <w:rPr>
+          <w:noProof/>
           <w:lang w:val="en-US"/>
         </w:rPr>
         <w:drawing>
@@ -15933,6 +16612,7 @@
       </w:pPr>
       <w:r>
         <w:rPr>
+          <w:noProof/>
           <w:lang w:val="en-US"/>
         </w:rPr>
         <w:drawing>
@@ -15982,6 +16662,7 @@
         <w:rPr>
           <w:lang w:val="en-US"/>
         </w:rPr>
+        <w:lastRenderedPageBreak/>
         <w:t>Apps can also define custom permissions, like:</w:t>
       </w:r>
     </w:p>
@@ -15993,6 +16674,7 @@
       </w:pPr>
       <w:r>
         <w:rPr>
+          <w:noProof/>
           <w:lang w:val="en-US"/>
         </w:rPr>
         <w:drawing>
@@ -16042,7 +16724,21 @@
         <w:rPr>
           <w:lang w:val="en-US"/>
         </w:rPr>
-        <w:t xml:space="preserve">System permission are defined the same way; by default, </w:t>
+        <w:t xml:space="preserve">System </w:t>
+      </w:r>
+      <w:proofErr w:type="gramStart"/>
+      <w:r>
+        <w:rPr>
+          <w:lang w:val="en-US"/>
+        </w:rPr>
+        <w:t>permission</w:t>
+      </w:r>
+      <w:proofErr w:type="gramEnd"/>
+      <w:r>
+        <w:rPr>
+          <w:lang w:val="en-US"/>
+        </w:rPr>
+        <w:t xml:space="preserve"> are defined the same way; by default, </w:t>
       </w:r>
       <w:r>
         <w:rPr>
@@ -16086,6 +16782,7 @@
       </w:pPr>
       <w:r>
         <w:rPr>
+          <w:noProof/>
           <w:lang w:val="en-US"/>
         </w:rPr>
         <w:drawing>
@@ -16135,20 +16832,6 @@
         <w:rPr>
           <w:lang w:val="en-US"/>
         </w:rPr>
-        <w:br w:type="page"/>
-      </w:r>
-    </w:p>
-    <w:p>
-      <w:pPr>
-        <w:rPr>
-          <w:lang w:val="en-US"/>
-        </w:rPr>
-      </w:pPr>
-      <w:r>
-        <w:rPr>
-          <w:lang w:val="en-US"/>
-        </w:rPr>
-        <w:lastRenderedPageBreak/>
         <w:t>There can be custom permission use cases:</w:t>
       </w:r>
     </w:p>
@@ -18157,6 +18840,110 @@
     </w:lvl>
   </w:abstractNum>
   <w:abstractNum w:abstractNumId="13" w15:restartNumberingAfterBreak="0">
+    <w:nsid w:val="49173AA0"/>
+    <w:multiLevelType w:val="multilevel"/>
+    <w:tmpl w:val="A75AAB80"/>
+    <w:lvl w:ilvl="0">
+      <w:numFmt w:val="bullet"/>
+      <w:lvlText w:val="•"/>
+      <w:lvlJc w:val="left"/>
+      <w:pPr>
+        <w:ind w:left="720" w:hanging="360"/>
+      </w:pPr>
+      <w:rPr>
+        <w:rFonts w:ascii="OpenSymbol" w:eastAsia="OpenSymbol" w:hAnsi="OpenSymbol" w:cs="OpenSymbol"/>
+      </w:rPr>
+    </w:lvl>
+    <w:lvl w:ilvl="1">
+      <w:numFmt w:val="bullet"/>
+      <w:lvlText w:val="◦"/>
+      <w:lvlJc w:val="left"/>
+      <w:pPr>
+        <w:ind w:left="1080" w:hanging="360"/>
+      </w:pPr>
+      <w:rPr>
+        <w:rFonts w:ascii="OpenSymbol" w:eastAsia="OpenSymbol" w:hAnsi="OpenSymbol" w:cs="OpenSymbol"/>
+      </w:rPr>
+    </w:lvl>
+    <w:lvl w:ilvl="2">
+      <w:numFmt w:val="bullet"/>
+      <w:lvlText w:val="▪"/>
+      <w:lvlJc w:val="left"/>
+      <w:pPr>
+        <w:ind w:left="1440" w:hanging="360"/>
+      </w:pPr>
+      <w:rPr>
+        <w:rFonts w:ascii="OpenSymbol" w:eastAsia="OpenSymbol" w:hAnsi="OpenSymbol" w:cs="OpenSymbol"/>
+      </w:rPr>
+    </w:lvl>
+    <w:lvl w:ilvl="3">
+      <w:numFmt w:val="bullet"/>
+      <w:lvlText w:val="•"/>
+      <w:lvlJc w:val="left"/>
+      <w:pPr>
+        <w:ind w:left="1800" w:hanging="360"/>
+      </w:pPr>
+      <w:rPr>
+        <w:rFonts w:ascii="OpenSymbol" w:eastAsia="OpenSymbol" w:hAnsi="OpenSymbol" w:cs="OpenSymbol"/>
+      </w:rPr>
+    </w:lvl>
+    <w:lvl w:ilvl="4">
+      <w:numFmt w:val="bullet"/>
+      <w:lvlText w:val="◦"/>
+      <w:lvlJc w:val="left"/>
+      <w:pPr>
+        <w:ind w:left="2160" w:hanging="360"/>
+      </w:pPr>
+      <w:rPr>
+        <w:rFonts w:ascii="OpenSymbol" w:eastAsia="OpenSymbol" w:hAnsi="OpenSymbol" w:cs="OpenSymbol"/>
+      </w:rPr>
+    </w:lvl>
+    <w:lvl w:ilvl="5">
+      <w:numFmt w:val="bullet"/>
+      <w:lvlText w:val="▪"/>
+      <w:lvlJc w:val="left"/>
+      <w:pPr>
+        <w:ind w:left="2520" w:hanging="360"/>
+      </w:pPr>
+      <w:rPr>
+        <w:rFonts w:ascii="OpenSymbol" w:eastAsia="OpenSymbol" w:hAnsi="OpenSymbol" w:cs="OpenSymbol"/>
+      </w:rPr>
+    </w:lvl>
+    <w:lvl w:ilvl="6">
+      <w:numFmt w:val="bullet"/>
+      <w:lvlText w:val="•"/>
+      <w:lvlJc w:val="left"/>
+      <w:pPr>
+        <w:ind w:left="2880" w:hanging="360"/>
+      </w:pPr>
+      <w:rPr>
+        <w:rFonts w:ascii="OpenSymbol" w:eastAsia="OpenSymbol" w:hAnsi="OpenSymbol" w:cs="OpenSymbol"/>
+      </w:rPr>
+    </w:lvl>
+    <w:lvl w:ilvl="7">
+      <w:numFmt w:val="bullet"/>
+      <w:lvlText w:val="◦"/>
+      <w:lvlJc w:val="left"/>
+      <w:pPr>
+        <w:ind w:left="3240" w:hanging="360"/>
+      </w:pPr>
+      <w:rPr>
+        <w:rFonts w:ascii="OpenSymbol" w:eastAsia="OpenSymbol" w:hAnsi="OpenSymbol" w:cs="OpenSymbol"/>
+      </w:rPr>
+    </w:lvl>
+    <w:lvl w:ilvl="8">
+      <w:numFmt w:val="bullet"/>
+      <w:lvlText w:val="▪"/>
+      <w:lvlJc w:val="left"/>
+      <w:pPr>
+        <w:ind w:left="3600" w:hanging="360"/>
+      </w:pPr>
+      <w:rPr>
+        <w:rFonts w:ascii="OpenSymbol" w:eastAsia="OpenSymbol" w:hAnsi="OpenSymbol" w:cs="OpenSymbol"/>
+      </w:rPr>
+    </w:lvl>
+  </w:abstractNum>
+  <w:abstractNum w:abstractNumId="14" w15:restartNumberingAfterBreak="0">
     <w:nsid w:val="4F605AB2"/>
     <w:multiLevelType w:val="hybridMultilevel"/>
     <w:tmpl w:val="2A8A473C"/>
@@ -18268,7 +19055,7 @@
       </w:rPr>
     </w:lvl>
   </w:abstractNum>
-  <w:abstractNum w:abstractNumId="14" w15:restartNumberingAfterBreak="0">
+  <w:abstractNum w:abstractNumId="15" w15:restartNumberingAfterBreak="0">
     <w:nsid w:val="50CB4602"/>
     <w:multiLevelType w:val="hybridMultilevel"/>
     <w:tmpl w:val="20D25F4E"/>
@@ -18381,7 +19168,7 @@
       </w:rPr>
     </w:lvl>
   </w:abstractNum>
-  <w:abstractNum w:abstractNumId="15" w15:restartNumberingAfterBreak="0">
+  <w:abstractNum w:abstractNumId="16" w15:restartNumberingAfterBreak="0">
     <w:nsid w:val="51A3118C"/>
     <w:multiLevelType w:val="multilevel"/>
     <w:tmpl w:val="C6506A80"/>
@@ -18498,7 +19285,7 @@
       </w:pPr>
     </w:lvl>
   </w:abstractNum>
-  <w:abstractNum w:abstractNumId="16" w15:restartNumberingAfterBreak="0">
+  <w:abstractNum w:abstractNumId="17" w15:restartNumberingAfterBreak="0">
     <w:nsid w:val="55457A96"/>
     <w:multiLevelType w:val="multilevel"/>
     <w:tmpl w:val="4D704966"/>
@@ -18615,7 +19402,7 @@
       </w:pPr>
     </w:lvl>
   </w:abstractNum>
-  <w:abstractNum w:abstractNumId="17" w15:restartNumberingAfterBreak="0">
+  <w:abstractNum w:abstractNumId="18" w15:restartNumberingAfterBreak="0">
     <w:nsid w:val="5AA65A71"/>
     <w:multiLevelType w:val="multilevel"/>
     <w:tmpl w:val="B8C4DE42"/>
@@ -18764,7 +19551,7 @@
       </w:rPr>
     </w:lvl>
   </w:abstractNum>
-  <w:abstractNum w:abstractNumId="18" w15:restartNumberingAfterBreak="0">
+  <w:abstractNum w:abstractNumId="19" w15:restartNumberingAfterBreak="0">
     <w:nsid w:val="5F73131B"/>
     <w:multiLevelType w:val="multilevel"/>
     <w:tmpl w:val="5A562FD4"/>
@@ -18913,7 +19700,7 @@
       </w:rPr>
     </w:lvl>
   </w:abstractNum>
-  <w:abstractNum w:abstractNumId="19" w15:restartNumberingAfterBreak="0">
+  <w:abstractNum w:abstractNumId="20" w15:restartNumberingAfterBreak="0">
     <w:nsid w:val="61984002"/>
     <w:multiLevelType w:val="multilevel"/>
     <w:tmpl w:val="80BC0DBA"/>
@@ -19062,7 +19849,7 @@
       </w:rPr>
     </w:lvl>
   </w:abstractNum>
-  <w:abstractNum w:abstractNumId="20" w15:restartNumberingAfterBreak="0">
+  <w:abstractNum w:abstractNumId="21" w15:restartNumberingAfterBreak="0">
     <w:nsid w:val="67F327B6"/>
     <w:multiLevelType w:val="multilevel"/>
     <w:tmpl w:val="79588C78"/>
@@ -19179,7 +19966,7 @@
       </w:pPr>
     </w:lvl>
   </w:abstractNum>
-  <w:abstractNum w:abstractNumId="21" w15:restartNumberingAfterBreak="0">
+  <w:abstractNum w:abstractNumId="22" w15:restartNumberingAfterBreak="0">
     <w:nsid w:val="6DD261B2"/>
     <w:multiLevelType w:val="hybridMultilevel"/>
     <w:tmpl w:val="77125F38"/>
@@ -19292,7 +20079,7 @@
       </w:rPr>
     </w:lvl>
   </w:abstractNum>
-  <w:abstractNum w:abstractNumId="22" w15:restartNumberingAfterBreak="0">
+  <w:abstractNum w:abstractNumId="23" w15:restartNumberingAfterBreak="0">
     <w:nsid w:val="75B913E9"/>
     <w:multiLevelType w:val="multilevel"/>
     <w:tmpl w:val="2F089E5A"/>
@@ -19396,7 +20183,7 @@
       </w:rPr>
     </w:lvl>
   </w:abstractNum>
-  <w:abstractNum w:abstractNumId="23" w15:restartNumberingAfterBreak="0">
+  <w:abstractNum w:abstractNumId="24" w15:restartNumberingAfterBreak="0">
     <w:nsid w:val="7AB1353D"/>
     <w:multiLevelType w:val="multilevel"/>
     <w:tmpl w:val="5E425DF0"/>
@@ -19545,7 +20332,7 @@
       </w:rPr>
     </w:lvl>
   </w:abstractNum>
-  <w:abstractNum w:abstractNumId="24" w15:restartNumberingAfterBreak="0">
+  <w:abstractNum w:abstractNumId="25" w15:restartNumberingAfterBreak="0">
     <w:nsid w:val="7F791824"/>
     <w:multiLevelType w:val="multilevel"/>
     <w:tmpl w:val="9294C716"/>
@@ -19697,7 +20484,7 @@
     <w:abstractNumId w:val="5"/>
   </w:num>
   <w:num w:numId="3" w16cid:durableId="2133135654">
-    <w:abstractNumId w:val="18"/>
+    <w:abstractNumId w:val="19"/>
   </w:num>
   <w:num w:numId="4" w16cid:durableId="511801965">
     <w:abstractNumId w:val="2"/>
@@ -19706,7 +20493,7 @@
     <w:abstractNumId w:val="1"/>
   </w:num>
   <w:num w:numId="6" w16cid:durableId="1959678439">
-    <w:abstractNumId w:val="23"/>
+    <w:abstractNumId w:val="24"/>
   </w:num>
   <w:num w:numId="7" w16cid:durableId="1746763446">
     <w:abstractNumId w:val="4"/>
@@ -19715,37 +20502,37 @@
     <w:abstractNumId w:val="12"/>
   </w:num>
   <w:num w:numId="9" w16cid:durableId="621422766">
-    <w:abstractNumId w:val="14"/>
+    <w:abstractNumId w:val="15"/>
   </w:num>
   <w:num w:numId="10" w16cid:durableId="759134009">
     <w:abstractNumId w:val="6"/>
   </w:num>
   <w:num w:numId="11" w16cid:durableId="783622220">
-    <w:abstractNumId w:val="15"/>
+    <w:abstractNumId w:val="16"/>
   </w:num>
   <w:num w:numId="12" w16cid:durableId="718239676">
     <w:abstractNumId w:val="9"/>
   </w:num>
   <w:num w:numId="13" w16cid:durableId="203055926">
-    <w:abstractNumId w:val="24"/>
+    <w:abstractNumId w:val="25"/>
   </w:num>
   <w:num w:numId="14" w16cid:durableId="921718563">
-    <w:abstractNumId w:val="16"/>
+    <w:abstractNumId w:val="17"/>
   </w:num>
   <w:num w:numId="15" w16cid:durableId="916936213">
     <w:abstractNumId w:val="0"/>
   </w:num>
   <w:num w:numId="16" w16cid:durableId="962884239">
-    <w:abstractNumId w:val="20"/>
+    <w:abstractNumId w:val="21"/>
   </w:num>
   <w:num w:numId="17" w16cid:durableId="560138846">
-    <w:abstractNumId w:val="21"/>
+    <w:abstractNumId w:val="22"/>
   </w:num>
   <w:num w:numId="18" w16cid:durableId="170611062">
     <w:abstractNumId w:val="3"/>
   </w:num>
   <w:num w:numId="19" w16cid:durableId="1893032984">
-    <w:abstractNumId w:val="19"/>
+    <w:abstractNumId w:val="20"/>
   </w:num>
   <w:num w:numId="20" w16cid:durableId="823856803">
     <w:abstractNumId w:val="10"/>
@@ -19754,15 +20541,18 @@
     <w:abstractNumId w:val="8"/>
   </w:num>
   <w:num w:numId="22" w16cid:durableId="636029692">
-    <w:abstractNumId w:val="17"/>
+    <w:abstractNumId w:val="18"/>
   </w:num>
   <w:num w:numId="23" w16cid:durableId="816608072">
     <w:abstractNumId w:val="11"/>
   </w:num>
   <w:num w:numId="24" w16cid:durableId="838422129">
-    <w:abstractNumId w:val="22"/>
+    <w:abstractNumId w:val="23"/>
   </w:num>
   <w:num w:numId="25" w16cid:durableId="1477185625">
+    <w:abstractNumId w:val="14"/>
+  </w:num>
+  <w:num w:numId="26" w16cid:durableId="1876893119">
     <w:abstractNumId w:val="13"/>
   </w:num>
 </w:numbering>
@@ -20215,6 +21005,7 @@
   <w:style w:type="character" w:default="1" w:styleId="Carpredefinitoparagrafo">
     <w:name w:val="Default Paragraph Font"/>
     <w:uiPriority w:val="1"/>
+    <w:semiHidden/>
     <w:unhideWhenUsed/>
   </w:style>
   <w:style w:type="table" w:default="1" w:styleId="Tabellanormale">

--- a/Mobile security simple (for real).docx
+++ b/Mobile security simple (for real).docx
@@ -4183,7 +4183,7 @@
           <w:r>
             <w:fldChar w:fldCharType="separate"/>
           </w:r>
-          <w:hyperlink w:anchor="_Toc147767632" w:history="1">
+          <w:hyperlink w:anchor="_Toc148079797" w:history="1">
             <w:r>
               <w:rPr>
                 <w:rStyle w:val="Collegamentoipertestuale"/>
@@ -4211,7 +4211,7 @@
                 <w:noProof/>
                 <w:webHidden/>
               </w:rPr>
-              <w:instrText xml:space="preserve"> PAGEREF _Toc147767632 \h </w:instrText>
+              <w:instrText xml:space="preserve"> PAGEREF _Toc148079797 \h </w:instrText>
             </w:r>
             <w:r>
               <w:rPr>
@@ -4254,7 +4254,7 @@
               <w:lang w:eastAsia="it-IT"/>
             </w:rPr>
           </w:pPr>
-          <w:hyperlink w:anchor="_Toc147767633" w:history="1">
+          <w:hyperlink w:anchor="_Toc148079798" w:history="1">
             <w:r>
               <w:rPr>
                 <w:rStyle w:val="Collegamentoipertestuale"/>
@@ -4282,7 +4282,7 @@
                 <w:noProof/>
                 <w:webHidden/>
               </w:rPr>
-              <w:instrText xml:space="preserve"> PAGEREF _Toc147767633 \h </w:instrText>
+              <w:instrText xml:space="preserve"> PAGEREF _Toc148079798 \h </w:instrText>
             </w:r>
             <w:r>
               <w:rPr>
@@ -4325,14 +4325,14 @@
               <w:lang w:eastAsia="it-IT"/>
             </w:rPr>
           </w:pPr>
-          <w:hyperlink w:anchor="_Toc147767634" w:history="1">
+          <w:hyperlink w:anchor="_Toc148079799" w:history="1">
             <w:r>
               <w:rPr>
                 <w:rStyle w:val="Collegamentoipertestuale"/>
                 <w:noProof/>
                 <w:lang w:val="en-US"/>
               </w:rPr>
-              <w:t>Questionnaire 1</w:t>
+              <w:t>Questionnaire 1 – Lecture 2</w:t>
             </w:r>
             <w:r>
               <w:rPr>
@@ -4353,7 +4353,7 @@
                 <w:noProof/>
                 <w:webHidden/>
               </w:rPr>
-              <w:instrText xml:space="preserve"> PAGEREF _Toc147767634 \h </w:instrText>
+              <w:instrText xml:space="preserve"> PAGEREF _Toc148079799 \h </w:instrText>
             </w:r>
             <w:r>
               <w:rPr>
@@ -4396,7 +4396,7 @@
               <w:lang w:eastAsia="it-IT"/>
             </w:rPr>
           </w:pPr>
-          <w:hyperlink w:anchor="_Toc147767635" w:history="1">
+          <w:hyperlink w:anchor="_Toc148079800" w:history="1">
             <w:r>
               <w:rPr>
                 <w:rStyle w:val="Collegamentoipertestuale"/>
@@ -4424,7 +4424,7 @@
                 <w:noProof/>
                 <w:webHidden/>
               </w:rPr>
-              <w:instrText xml:space="preserve"> PAGEREF _Toc147767635 \h </w:instrText>
+              <w:instrText xml:space="preserve"> PAGEREF _Toc148079800 \h </w:instrText>
             </w:r>
             <w:r>
               <w:rPr>
@@ -4467,7 +4467,7 @@
               <w:lang w:eastAsia="it-IT"/>
             </w:rPr>
           </w:pPr>
-          <w:hyperlink w:anchor="_Toc147767636" w:history="1">
+          <w:hyperlink w:anchor="_Toc148079801" w:history="1">
             <w:r>
               <w:rPr>
                 <w:rStyle w:val="Collegamentoipertestuale"/>
@@ -4495,7 +4495,7 @@
                 <w:noProof/>
                 <w:webHidden/>
               </w:rPr>
-              <w:instrText xml:space="preserve"> PAGEREF _Toc147767636 \h </w:instrText>
+              <w:instrText xml:space="preserve"> PAGEREF _Toc148079801 \h </w:instrText>
             </w:r>
             <w:r>
               <w:rPr>
@@ -4527,6 +4527,93 @@
           </w:hyperlink>
         </w:p>
         <w:p>
+          <w:pPr>
+            <w:pStyle w:val="Sommario2"/>
+            <w:tabs>
+              <w:tab w:val="right" w:leader="dot" w:pos="9628"/>
+            </w:tabs>
+            <w:rPr>
+              <w:rFonts w:eastAsiaTheme="minorEastAsia"/>
+              <w:noProof/>
+              <w:lang w:eastAsia="it-IT"/>
+            </w:rPr>
+          </w:pPr>
+          <w:hyperlink w:anchor="_Toc148079802" w:history="1">
+            <w:r>
+              <w:rPr>
+                <w:rStyle w:val="Collegamentoipertestuale"/>
+                <w:noProof/>
+                <w:lang w:val="en-US"/>
+              </w:rPr>
+              <w:t xml:space="preserve">Questionnaire </w:t>
+            </w:r>
+            <w:r>
+              <w:rPr>
+                <w:rStyle w:val="Collegamentoipertestuale"/>
+                <w:noProof/>
+                <w:lang w:val="en-US"/>
+              </w:rPr>
+              <w:t>2</w:t>
+            </w:r>
+            <w:r>
+              <w:rPr>
+                <w:rStyle w:val="Collegamentoipertestuale"/>
+                <w:noProof/>
+                <w:lang w:val="en-US"/>
+              </w:rPr>
+              <w:t xml:space="preserve"> – Lecture 3</w:t>
+            </w:r>
+            <w:r>
+              <w:rPr>
+                <w:noProof/>
+                <w:webHidden/>
+              </w:rPr>
+              <w:tab/>
+            </w:r>
+            <w:r>
+              <w:rPr>
+                <w:noProof/>
+                <w:webHidden/>
+              </w:rPr>
+              <w:fldChar w:fldCharType="begin"/>
+            </w:r>
+            <w:r>
+              <w:rPr>
+                <w:noProof/>
+                <w:webHidden/>
+              </w:rPr>
+              <w:instrText xml:space="preserve"> PAGEREF _Toc148079802 \h </w:instrText>
+            </w:r>
+            <w:r>
+              <w:rPr>
+                <w:noProof/>
+                <w:webHidden/>
+              </w:rPr>
+            </w:r>
+            <w:r>
+              <w:rPr>
+                <w:noProof/>
+                <w:webHidden/>
+              </w:rPr>
+              <w:fldChar w:fldCharType="separate"/>
+            </w:r>
+            <w:r>
+              <w:rPr>
+                <w:noProof/>
+                <w:webHidden/>
+              </w:rPr>
+              <w:t>27</w:t>
+            </w:r>
+            <w:r>
+              <w:rPr>
+                <w:noProof/>
+                <w:webHidden/>
+              </w:rPr>
+              <w:fldChar w:fldCharType="end"/>
+            </w:r>
+          </w:hyperlink>
+        </w:p>
+        <w:p>
           <w:r>
             <w:rPr>
               <w:b/>
@@ -4550,7 +4637,7 @@
           <w:lang w:val="en-US"/>
         </w:rPr>
       </w:pPr>
-      <w:bookmarkStart w:id="0" w:name="_Toc147767632"/>
+      <w:bookmarkStart w:id="0" w:name="_Toc148079797"/>
       <w:r>
         <w:rPr>
           <w:lang w:val="en-US"/>
@@ -5502,7 +5589,7 @@
           <w:lang w:val="en-US"/>
         </w:rPr>
       </w:pPr>
-      <w:bookmarkStart w:id="1" w:name="_Toc147767633"/>
+      <w:bookmarkStart w:id="1" w:name="_Toc148079798"/>
       <w:r>
         <w:rPr>
           <w:lang w:val="en-US"/>
@@ -8103,21 +8190,7 @@
         <w:rPr>
           <w:lang w:val="en-US"/>
         </w:rPr>
-        <w:t xml:space="preserve"> between components. Usually the receiver </w:t>
-      </w:r>
-      <w:proofErr w:type="gramStart"/>
-      <w:r>
-        <w:rPr>
-          <w:lang w:val="en-US"/>
-        </w:rPr>
-        <w:t>replies back</w:t>
-      </w:r>
-      <w:proofErr w:type="gramEnd"/>
-      <w:r>
-        <w:rPr>
-          <w:lang w:val="en-US"/>
-        </w:rPr>
-        <w:t>, and they’re not really designed for communication</w:t>
+        <w:t xml:space="preserve"> between components. Usually the receiver replies back, and they’re not really designed for communication</w:t>
       </w:r>
     </w:p>
     <w:p>
@@ -9452,14 +9525,12 @@
         </w:rPr>
         <w:t xml:space="preserve">Each device block is hashed, and the hash value is compared to the one of the original </w:t>
       </w:r>
-      <w:proofErr w:type="gramStart"/>
-      <w:r>
-        <w:rPr>
-          <w:lang w:val="en-US"/>
-        </w:rPr>
-        <w:t>block</w:t>
-      </w:r>
-      <w:proofErr w:type="gramEnd"/>
+      <w:r>
+        <w:rPr>
+          <w:lang w:val="en-US"/>
+        </w:rPr>
+        <w:t>blocks</w:t>
+      </w:r>
       <w:r>
         <w:rPr>
           <w:lang w:val="en-US"/>
@@ -9511,15 +9582,16 @@
           <w:lang w:val="en-US"/>
         </w:rPr>
       </w:pPr>
-      <w:bookmarkStart w:id="2" w:name="_Toc147767634"/>
+      <w:bookmarkStart w:id="2" w:name="_Toc148079800"/>
+      <w:bookmarkStart w:id="3" w:name="_Toc148079799"/>
       <w:r>
         <w:rPr>
           <w:lang w:val="en-US"/>
         </w:rPr>
         <w:lastRenderedPageBreak/>
-        <w:t>Questionnaire 1</w:t>
-      </w:r>
-      <w:bookmarkEnd w:id="2"/>
+        <w:t>Questionnaire 1 – Lecture 2</w:t>
+      </w:r>
+      <w:bookmarkEnd w:id="3"/>
     </w:p>
     <w:p>
       <w:pPr>
@@ -9533,7 +9605,7 @@
           <w:lang w:val="en-US"/>
         </w:rPr>
         <w:drawing>
-          <wp:inline distT="0" distB="0" distL="0" distR="0" wp14:anchorId="3547D924" wp14:editId="3FD53344">
+          <wp:inline distT="0" distB="0" distL="0" distR="0" wp14:anchorId="47C4CF55" wp14:editId="6452BC01">
             <wp:extent cx="6120130" cy="1775460"/>
             <wp:effectExtent l="0" t="0" r="0" b="0"/>
             <wp:docPr id="59522954" name="Immagine 1" descr="Immagine che contiene testo, Carattere, schermata, algebra&#10;&#10;Descrizione generata automaticamente"/>
@@ -9581,7 +9653,7 @@
           <w:lang w:val="en-US"/>
         </w:rPr>
         <w:drawing>
-          <wp:inline distT="0" distB="0" distL="0" distR="0" wp14:anchorId="448CD542" wp14:editId="6C1F9C9C">
+          <wp:inline distT="0" distB="0" distL="0" distR="0" wp14:anchorId="5503612E" wp14:editId="7DB41459">
             <wp:extent cx="4600575" cy="1751827"/>
             <wp:effectExtent l="0" t="0" r="0" b="1270"/>
             <wp:docPr id="292630360" name="Immagine 1" descr="Immagine che contiene testo, schermata, Carattere&#10;&#10;Descrizione generata automaticamente"/>
@@ -9629,7 +9701,7 @@
           <w:lang w:val="en-US"/>
         </w:rPr>
         <w:drawing>
-          <wp:inline distT="0" distB="0" distL="0" distR="0" wp14:anchorId="2165EEEF" wp14:editId="218B6628">
+          <wp:inline distT="0" distB="0" distL="0" distR="0" wp14:anchorId="007D9718" wp14:editId="6D1A1176">
             <wp:extent cx="3400425" cy="1616985"/>
             <wp:effectExtent l="0" t="0" r="0" b="2540"/>
             <wp:docPr id="2040913572" name="Immagine 1" descr="Immagine che contiene testo, schermata, Carattere&#10;&#10;Descrizione generata automaticamente"/>
@@ -9677,7 +9749,7 @@
           <w:lang w:val="en-US"/>
         </w:rPr>
         <w:drawing>
-          <wp:inline distT="0" distB="0" distL="0" distR="0" wp14:anchorId="03F053CA" wp14:editId="4EA389F3">
+          <wp:inline distT="0" distB="0" distL="0" distR="0" wp14:anchorId="1C1CE058" wp14:editId="1AD75462">
             <wp:extent cx="2824162" cy="1810786"/>
             <wp:effectExtent l="0" t="0" r="0" b="0"/>
             <wp:docPr id="1719471429" name="Immagine 1" descr="Immagine che contiene testo, schermata, Carattere&#10;&#10;Descrizione generata automaticamente"/>
@@ -9726,7 +9798,7 @@
         </w:rPr>
         <w:lastRenderedPageBreak/>
         <w:drawing>
-          <wp:inline distT="0" distB="0" distL="0" distR="0" wp14:anchorId="38999ED3" wp14:editId="18634928">
+          <wp:inline distT="0" distB="0" distL="0" distR="0" wp14:anchorId="51CCE0DC" wp14:editId="3BDB26AC">
             <wp:extent cx="3695700" cy="1946794"/>
             <wp:effectExtent l="0" t="0" r="0" b="0"/>
             <wp:docPr id="672300572" name="Immagine 1" descr="Immagine che contiene testo, schermata, Carattere&#10;&#10;Descrizione generata automaticamente"/>
@@ -9774,7 +9846,7 @@
           <w:lang w:val="en-US"/>
         </w:rPr>
         <w:drawing>
-          <wp:inline distT="0" distB="0" distL="0" distR="0" wp14:anchorId="5A413F64" wp14:editId="2D9445EB">
+          <wp:inline distT="0" distB="0" distL="0" distR="0" wp14:anchorId="61676AA6" wp14:editId="57735E29">
             <wp:extent cx="5024437" cy="1625982"/>
             <wp:effectExtent l="0" t="0" r="5080" b="0"/>
             <wp:docPr id="2092453782" name="Immagine 1" descr="Immagine che contiene testo, schermata, Carattere&#10;&#10;Descrizione generata automaticamente"/>
@@ -9822,7 +9894,7 @@
           <w:lang w:val="en-US"/>
         </w:rPr>
         <w:drawing>
-          <wp:inline distT="0" distB="0" distL="0" distR="0" wp14:anchorId="0D016F8B" wp14:editId="2E2D7BD9">
+          <wp:inline distT="0" distB="0" distL="0" distR="0" wp14:anchorId="7FF02E65" wp14:editId="3C30E149">
             <wp:extent cx="4333875" cy="1749648"/>
             <wp:effectExtent l="0" t="0" r="0" b="3175"/>
             <wp:docPr id="518447964" name="Immagine 1" descr="Immagine che contiene testo, schermata, Carattere&#10;&#10;Descrizione generata automaticamente"/>
@@ -9870,7 +9942,7 @@
           <w:lang w:val="en-US"/>
         </w:rPr>
         <w:drawing>
-          <wp:inline distT="0" distB="0" distL="0" distR="0" wp14:anchorId="6B468404" wp14:editId="088CD3FA">
+          <wp:inline distT="0" distB="0" distL="0" distR="0" wp14:anchorId="3A3F8C74" wp14:editId="32FC1D4D">
             <wp:extent cx="3900487" cy="1507503"/>
             <wp:effectExtent l="0" t="0" r="5080" b="0"/>
             <wp:docPr id="1737797122" name="Immagine 1" descr="Immagine che contiene testo, schermata, Carattere&#10;&#10;Descrizione generata automaticamente"/>
@@ -9918,7 +9990,7 @@
           <w:lang w:val="en-US"/>
         </w:rPr>
         <w:drawing>
-          <wp:inline distT="0" distB="0" distL="0" distR="0" wp14:anchorId="06A2206A" wp14:editId="7CB9B332">
+          <wp:inline distT="0" distB="0" distL="0" distR="0" wp14:anchorId="0CFCE0AD" wp14:editId="5C440E2F">
             <wp:extent cx="3929062" cy="1636770"/>
             <wp:effectExtent l="0" t="0" r="0" b="1905"/>
             <wp:docPr id="871987740" name="Immagine 1" descr="Immagine che contiene testo, schermata, Carattere&#10;&#10;Descrizione generata automaticamente"/>
@@ -9967,7 +10039,7 @@
         </w:rPr>
         <w:lastRenderedPageBreak/>
         <w:drawing>
-          <wp:inline distT="0" distB="0" distL="0" distR="0" wp14:anchorId="6347E187" wp14:editId="22900E73">
+          <wp:inline distT="0" distB="0" distL="0" distR="0" wp14:anchorId="39E109E6" wp14:editId="09459AD1">
             <wp:extent cx="3548062" cy="1944823"/>
             <wp:effectExtent l="0" t="0" r="0" b="0"/>
             <wp:docPr id="1346538625" name="Immagine 1" descr="Immagine che contiene testo, schermata, Carattere&#10;&#10;Descrizione generata automaticamente"/>
@@ -10011,14 +10083,13 @@
           <w:lang w:val="en-US"/>
         </w:rPr>
       </w:pPr>
-      <w:bookmarkStart w:id="3" w:name="_Toc147767635"/>
       <w:r>
         <w:rPr>
           <w:lang w:val="en-US"/>
         </w:rPr>
         <w:t>Challenge 1 – filehasher</w:t>
       </w:r>
-      <w:bookmarkEnd w:id="3"/>
+      <w:bookmarkEnd w:id="2"/>
     </w:p>
     <w:p>
       <w:pPr>
@@ -10915,25 +10986,38 @@
           <w:szCs w:val="22"/>
           <w:lang w:val="en-US"/>
         </w:rPr>
-        <w:t xml:space="preserve"> method to get the file path of the </w:t>
-      </w:r>
-      <w:r>
+        <w:t xml:space="preserve"> method to get the file path of the file, calculating the hash and then calling the specific intent we want, setting the result accordingly.</w:t>
+      </w:r>
+    </w:p>
+    <w:p>
+      <w:pPr>
+        <w:pStyle w:val="Standard"/>
         <w:rPr>
           <w:rFonts w:asciiTheme="minorHAnsi" w:hAnsiTheme="minorHAnsi" w:cstheme="minorHAnsi"/>
           <w:sz w:val="22"/>
           <w:szCs w:val="22"/>
           <w:lang w:val="en-US"/>
         </w:rPr>
-        <w:t>file</w:t>
-      </w:r>
-      <w:r>
+      </w:pPr>
+    </w:p>
+    <w:p>
+      <w:pPr>
+        <w:pStyle w:val="Standard"/>
         <w:rPr>
           <w:rFonts w:asciiTheme="minorHAnsi" w:hAnsiTheme="minorHAnsi" w:cstheme="minorHAnsi"/>
           <w:sz w:val="22"/>
           <w:szCs w:val="22"/>
           <w:lang w:val="en-US"/>
         </w:rPr>
-        <w:t>, calculating the hash and then calling the specific intent we want, setting the result accordingly.</w:t>
+      </w:pPr>
+      <w:r>
+        <w:rPr>
+          <w:rFonts w:asciiTheme="minorHAnsi" w:hAnsiTheme="minorHAnsi" w:cstheme="minorHAnsi"/>
+          <w:sz w:val="22"/>
+          <w:szCs w:val="22"/>
+          <w:lang w:val="en-US"/>
+        </w:rPr>
+        <w:t>For this, we might want to use a function, in which we digest the overall content of the stream input file, we buffer it and using an SHA256 implementation, convert the overall input in bytes, then reading it accordingly.</w:t>
       </w:r>
     </w:p>
     <w:p>
@@ -10951,88 +11035,19 @@
       <w:pPr>
         <w:pStyle w:val="Standard"/>
         <w:rPr>
+          <w:sz w:val="22"/>
+          <w:szCs w:val="22"/>
+          <w:lang w:val="en-US"/>
+        </w:rPr>
+      </w:pPr>
+      <w:r>
+        <w:rPr>
           <w:rFonts w:asciiTheme="minorHAnsi" w:hAnsiTheme="minorHAnsi" w:cstheme="minorHAnsi"/>
           <w:sz w:val="22"/>
           <w:szCs w:val="22"/>
           <w:lang w:val="en-US"/>
         </w:rPr>
-      </w:pPr>
-      <w:r>
-        <w:rPr>
-          <w:rFonts w:asciiTheme="minorHAnsi" w:hAnsiTheme="minorHAnsi" w:cstheme="minorHAnsi"/>
-          <w:sz w:val="22"/>
-          <w:szCs w:val="22"/>
-          <w:lang w:val="en-US"/>
-        </w:rPr>
-        <w:t>For this, we might want to use a function, in which we digest the overall content of the stream input file, we buffer it and using an SHA256 implementation, convert the overall input in bytes, then reading it accordingly.</w:t>
-      </w:r>
-    </w:p>
-    <w:p>
-      <w:pPr>
-        <w:pStyle w:val="Standard"/>
-        <w:rPr>
-          <w:rFonts w:asciiTheme="minorHAnsi" w:hAnsiTheme="minorHAnsi" w:cstheme="minorHAnsi"/>
-          <w:sz w:val="22"/>
-          <w:szCs w:val="22"/>
-          <w:lang w:val="en-US"/>
-        </w:rPr>
-      </w:pPr>
-    </w:p>
-    <w:p>
-      <w:pPr>
-        <w:pStyle w:val="Standard"/>
-        <w:rPr>
-          <w:sz w:val="22"/>
-          <w:szCs w:val="22"/>
-          <w:lang w:val="en-US"/>
-        </w:rPr>
-      </w:pPr>
-      <w:r>
-        <w:rPr>
-          <w:rFonts w:asciiTheme="minorHAnsi" w:hAnsiTheme="minorHAnsi" w:cstheme="minorHAnsi"/>
-          <w:sz w:val="22"/>
-          <w:szCs w:val="22"/>
-          <w:lang w:val="en-US"/>
-        </w:rPr>
-        <w:t xml:space="preserve">The main is </w:t>
-      </w:r>
-      <w:proofErr w:type="gramStart"/>
-      <w:r>
-        <w:rPr>
-          <w:rFonts w:asciiTheme="minorHAnsi" w:hAnsiTheme="minorHAnsi" w:cstheme="minorHAnsi"/>
-          <w:sz w:val="22"/>
-          <w:szCs w:val="22"/>
-          <w:lang w:val="en-US"/>
-        </w:rPr>
-        <w:t>actually reading</w:t>
-      </w:r>
-      <w:proofErr w:type="gramEnd"/>
-      <w:r>
-        <w:rPr>
-          <w:rFonts w:asciiTheme="minorHAnsi" w:hAnsiTheme="minorHAnsi" w:cstheme="minorHAnsi"/>
-          <w:sz w:val="22"/>
-          <w:szCs w:val="22"/>
-          <w:lang w:val="en-US"/>
-        </w:rPr>
-        <w:t xml:space="preserve"> the file (which needs to be in URI format); then, the right part is reading the whole thing with InputStream/BufferedReader and converting everything to string; the hash is sent by the victim </w:t>
-      </w:r>
-      <w:r>
-        <w:rPr>
-          <w:rFonts w:asciiTheme="minorHAnsi" w:hAnsiTheme="minorHAnsi" w:cstheme="minorHAnsi"/>
-          <w:sz w:val="22"/>
-          <w:szCs w:val="22"/>
-          <w:lang w:val="en-US"/>
-        </w:rPr>
-        <w:t>app,</w:t>
-      </w:r>
-      <w:r>
-        <w:rPr>
-          <w:rFonts w:asciiTheme="minorHAnsi" w:hAnsiTheme="minorHAnsi" w:cstheme="minorHAnsi"/>
-          <w:sz w:val="22"/>
-          <w:szCs w:val="22"/>
-          <w:lang w:val="en-US"/>
-        </w:rPr>
-        <w:t xml:space="preserve"> and we need to read the bytes with the message digest, update them with the last indice of the read and then converting it to an hex string. This way, we will return the correct thing. The right code is:</w:t>
+        <w:t>The main is actually reading the file (which needs to be in URI format); then, the right part is reading the whole thing with InputStream/BufferedReader and converting everything to string; the hash is sent by the victim app, and we need to read the bytes with the message digest, update them with the last indice of the read and then converting it to an hex string. This way, we will return the correct thing. The right code is:</w:t>
       </w:r>
     </w:p>
     <w:p>
@@ -13828,13 +13843,130 @@
     </w:p>
     <w:p>
       <w:pPr>
+        <w:pStyle w:val="Standard"/>
+        <w:rPr>
+          <w:rFonts w:asciiTheme="minorHAnsi" w:hAnsiTheme="minorHAnsi" w:cstheme="minorHAnsi"/>
+          <w:sz w:val="22"/>
+          <w:szCs w:val="22"/>
+          <w:lang w:val="en-US"/>
+        </w:rPr>
+      </w:pPr>
+      <w:r>
+        <w:rPr>
+          <w:rFonts w:asciiTheme="minorHAnsi" w:hAnsiTheme="minorHAnsi" w:cstheme="minorHAnsi"/>
+          <w:sz w:val="22"/>
+          <w:szCs w:val="22"/>
+          <w:lang w:val="en-US"/>
+        </w:rPr>
+        <w:t>Things to know for the challenge</w:t>
+      </w:r>
+      <w:r>
+        <w:rPr>
+          <w:rFonts w:asciiTheme="minorHAnsi" w:hAnsiTheme="minorHAnsi" w:cstheme="minorHAnsi"/>
+          <w:sz w:val="22"/>
+          <w:szCs w:val="22"/>
+          <w:lang w:val="en-US"/>
+        </w:rPr>
+        <w:t xml:space="preserve"> (presentation by Alberto Lazari on the solution)</w:t>
+      </w:r>
+      <w:r>
+        <w:rPr>
+          <w:rFonts w:asciiTheme="minorHAnsi" w:hAnsiTheme="minorHAnsi" w:cstheme="minorHAnsi"/>
+          <w:sz w:val="22"/>
+          <w:szCs w:val="22"/>
+          <w:lang w:val="en-US"/>
+        </w:rPr>
+        <w:t>:</w:t>
+      </w:r>
+    </w:p>
+    <w:p>
+      <w:pPr>
+        <w:pStyle w:val="Standard"/>
+        <w:numPr>
+          <w:ilvl w:val="0"/>
+          <w:numId w:val="10"/>
+        </w:numPr>
+        <w:rPr>
+          <w:rFonts w:asciiTheme="minorHAnsi" w:hAnsiTheme="minorHAnsi" w:cstheme="minorHAnsi"/>
+          <w:sz w:val="22"/>
+          <w:szCs w:val="22"/>
+          <w:lang w:val="en-US"/>
+        </w:rPr>
+      </w:pPr>
+      <w:r>
+        <w:rPr>
+          <w:rFonts w:asciiTheme="minorHAnsi" w:hAnsiTheme="minorHAnsi" w:cstheme="minorHAnsi"/>
+          <w:sz w:val="22"/>
+          <w:szCs w:val="22"/>
+          <w:lang w:val="en-US"/>
+        </w:rPr>
+        <w:t>Messages/Compose/Settings Activity</w:t>
+      </w:r>
+    </w:p>
+    <w:p>
+      <w:pPr>
+        <w:pStyle w:val="Standard"/>
+        <w:numPr>
+          <w:ilvl w:val="0"/>
+          <w:numId w:val="10"/>
+        </w:numPr>
+        <w:rPr>
+          <w:sz w:val="22"/>
+          <w:szCs w:val="22"/>
+          <w:lang w:val="en-US"/>
+        </w:rPr>
+      </w:pPr>
+      <w:r>
+        <w:rPr>
+          <w:rFonts w:asciiTheme="minorHAnsi" w:hAnsiTheme="minorHAnsi" w:cstheme="minorHAnsi"/>
+          <w:sz w:val="22"/>
+          <w:szCs w:val="22"/>
+          <w:lang w:val="en-US"/>
+        </w:rPr>
+        <w:t>Intents to communicate between activities</w:t>
+      </w:r>
+    </w:p>
+    <w:p>
+      <w:pPr>
+        <w:pStyle w:val="Standard"/>
+        <w:numPr>
+          <w:ilvl w:val="0"/>
+          <w:numId w:val="10"/>
+        </w:numPr>
+        <w:rPr>
+          <w:sz w:val="22"/>
+          <w:szCs w:val="22"/>
+          <w:lang w:val="en-US"/>
+        </w:rPr>
+      </w:pPr>
+      <w:r>
+        <w:rPr>
+          <w:rFonts w:asciiTheme="minorHAnsi" w:hAnsiTheme="minorHAnsi" w:cstheme="minorHAnsi"/>
+          <w:sz w:val="22"/>
+          <w:szCs w:val="22"/>
+          <w:lang w:val="en-US"/>
+        </w:rPr>
+        <w:t xml:space="preserve">Implicit intents specific actions </w:t>
+      </w:r>
+      <w:r>
+        <w:rPr>
+          <w:rFonts w:asciiTheme="minorHAnsi" w:hAnsiTheme="minorHAnsi" w:cstheme="minorHAnsi"/>
+          <w:sz w:val="22"/>
+          <w:szCs w:val="22"/>
+          <w:lang w:val="en-US"/>
+        </w:rPr>
+        <w:t>for apps installed or user installed</w:t>
+      </w:r>
+    </w:p>
+    <w:p>
+      <w:pPr>
         <w:pStyle w:val="Titolo1"/>
         <w:jc w:val="center"/>
         <w:rPr>
           <w:lang w:val="en-US"/>
         </w:rPr>
       </w:pPr>
-      <w:bookmarkStart w:id="4" w:name="_Toc147767636"/>
+      <w:bookmarkStart w:id="4" w:name="_Toc148079801"/>
       <w:r>
         <w:rPr>
           <w:lang w:val="en-US"/>
@@ -14096,6 +14228,7 @@
         <w:rPr>
           <w:lang w:val="en-US"/>
         </w:rPr>
+        <w:lastRenderedPageBreak/>
         <w:t>they can’t talk with each other (unless we rely on IPC Communication mechanisms)</w:t>
       </w:r>
     </w:p>
@@ -14140,7 +14273,6 @@
         <w:rPr>
           <w:lang w:val="en-US"/>
         </w:rPr>
-        <w:lastRenderedPageBreak/>
         <w:t>We have two levels of security inside the Android architecture:</w:t>
       </w:r>
     </w:p>
@@ -14455,14 +14587,12 @@
         </w:rPr>
         <w:t xml:space="preserve">Under the hood, again the process needs to ask the </w:t>
       </w:r>
-      <w:proofErr w:type="gramStart"/>
-      <w:r>
-        <w:rPr>
-          <w:lang w:val="en-US"/>
-        </w:rPr>
-        <w:t>OS</w:t>
-      </w:r>
-      <w:proofErr w:type="gramEnd"/>
+      <w:r>
+        <w:rPr>
+          <w:lang w:val="en-US"/>
+        </w:rPr>
+        <w:t>OS,</w:t>
+      </w:r>
       <w:r>
         <w:rPr>
           <w:lang w:val="en-US"/>
@@ -14655,6 +14785,7 @@
         <w:rPr>
           <w:lang w:val="en-US"/>
         </w:rPr>
+        <w:lastRenderedPageBreak/>
         <w:t xml:space="preserve">x86 (Reference: </w:t>
       </w:r>
       <w:hyperlink r:id="rId30" w:history="1">
@@ -14724,7 +14855,6 @@
         <w:rPr>
           <w:lang w:val="en-US"/>
         </w:rPr>
-        <w:lastRenderedPageBreak/>
         <w:t>return value in "eax"</w:t>
       </w:r>
     </w:p>
@@ -16726,14 +16856,12 @@
         </w:rPr>
         <w:t xml:space="preserve">System </w:t>
       </w:r>
-      <w:proofErr w:type="gramStart"/>
-      <w:r>
-        <w:rPr>
-          <w:lang w:val="en-US"/>
-        </w:rPr>
-        <w:t>permission</w:t>
-      </w:r>
-      <w:proofErr w:type="gramEnd"/>
+      <w:r>
+        <w:rPr>
+          <w:lang w:val="en-US"/>
+        </w:rPr>
+        <w:t>permissions</w:t>
+      </w:r>
       <w:r>
         <w:rPr>
           <w:lang w:val="en-US"/>
@@ -17002,9 +17130,5426 @@
         <w:t>App wants to provide this capability to other apps, but it wants to warn the user first</w:t>
       </w:r>
     </w:p>
+    <w:p>
+      <w:pPr>
+        <w:pStyle w:val="Titolo2"/>
+        <w:jc w:val="center"/>
+        <w:rPr>
+          <w:lang w:val="en-US"/>
+        </w:rPr>
+      </w:pPr>
+      <w:bookmarkStart w:id="5" w:name="_Toc148079802"/>
+      <w:r>
+        <w:rPr>
+          <w:lang w:val="en-US"/>
+        </w:rPr>
+        <w:t>Questionnaire 2 – Lecture 3</w:t>
+      </w:r>
+      <w:bookmarkEnd w:id="5"/>
+    </w:p>
+    <w:p>
+      <w:pPr>
+        <w:rPr>
+          <w:lang w:val="en-US"/>
+        </w:rPr>
+      </w:pPr>
+      <w:r>
+        <w:rPr>
+          <w:lang w:val="en-US"/>
+        </w:rPr>
+        <w:t xml:space="preserve">1) </w:t>
+      </w:r>
+      <w:r>
+        <w:rPr>
+          <w:lang w:val="en-US"/>
+        </w:rPr>
+        <w:t>Two apps can have a sharedUserID if</w:t>
+      </w:r>
+    </w:p>
+    <w:p>
+      <w:pPr>
+        <w:rPr>
+          <w:u w:val="single"/>
+          <w:lang w:val="en-US"/>
+        </w:rPr>
+      </w:pPr>
+      <w:r>
+        <w:rPr>
+          <w:lang w:val="en-US"/>
+        </w:rPr>
+        <w:t>a.</w:t>
+      </w:r>
+      <w:r>
+        <w:rPr>
+          <w:lang w:val="en-US"/>
+        </w:rPr>
+        <w:t xml:space="preserve"> </w:t>
+      </w:r>
+      <w:r>
+        <w:rPr>
+          <w:lang w:val="en-US"/>
+        </w:rPr>
+        <w:tab/>
+      </w:r>
+      <w:r>
+        <w:rPr>
+          <w:u w:val="single"/>
+          <w:lang w:val="en-US"/>
+        </w:rPr>
+        <w:t>they share the same signature</w:t>
+      </w:r>
+    </w:p>
+    <w:p>
+      <w:pPr>
+        <w:rPr>
+          <w:lang w:val="en-US"/>
+        </w:rPr>
+      </w:pPr>
+      <w:r>
+        <w:rPr>
+          <w:lang w:val="en-US"/>
+        </w:rPr>
+        <w:t>b.</w:t>
+      </w:r>
+      <w:r>
+        <w:rPr>
+          <w:lang w:val="en-US"/>
+        </w:rPr>
+        <w:tab/>
+      </w:r>
+      <w:r>
+        <w:rPr>
+          <w:lang w:val="en-US"/>
+        </w:rPr>
+        <w:t>they share the same AndroidManifest file</w:t>
+      </w:r>
+    </w:p>
+    <w:p>
+      <w:pPr>
+        <w:rPr>
+          <w:lang w:val="en-US"/>
+        </w:rPr>
+      </w:pPr>
+      <w:r>
+        <w:rPr>
+          <w:lang w:val="en-US"/>
+        </w:rPr>
+        <w:t>c.</w:t>
+      </w:r>
+      <w:r>
+        <w:rPr>
+          <w:lang w:val="en-US"/>
+        </w:rPr>
+        <w:tab/>
+      </w:r>
+      <w:r>
+        <w:rPr>
+          <w:lang w:val="en-US"/>
+        </w:rPr>
+        <w:t>they share the same package name and the same signature</w:t>
+      </w:r>
+    </w:p>
+    <w:p>
+      <w:pPr>
+        <w:rPr>
+          <w:lang w:val="en-US"/>
+        </w:rPr>
+      </w:pPr>
+      <w:r>
+        <w:rPr>
+          <w:lang w:val="en-US"/>
+        </w:rPr>
+        <w:t>The package name it’s the unique identifier of the app</w:t>
+      </w:r>
+      <w:r>
+        <w:rPr>
+          <w:lang w:val="en-US"/>
+        </w:rPr>
+        <w:t xml:space="preserve"> and it’s unique</w:t>
+      </w:r>
+      <w:r>
+        <w:rPr>
+          <w:lang w:val="en-US"/>
+        </w:rPr>
+        <w:t>; we can have different apps sharing the same signature (by the same dev)</w:t>
+      </w:r>
+      <w:r>
+        <w:rPr>
+          <w:lang w:val="en-US"/>
+        </w:rPr>
+        <w:t>. We can have apps having the same group of permissions and the components must be different (package name and activity) from each other.</w:t>
+      </w:r>
+    </w:p>
+    <w:p>
+      <w:pPr>
+        <w:rPr>
+          <w:lang w:val="en-US"/>
+        </w:rPr>
+      </w:pPr>
+      <w:r>
+        <w:rPr>
+          <w:lang w:val="en-US"/>
+        </w:rPr>
+        <w:t xml:space="preserve">2) </w:t>
+      </w:r>
+      <w:r>
+        <w:rPr>
+          <w:lang w:val="en-US"/>
+        </w:rPr>
+        <w:t>Why do we need a separation between user space and kernel space?</w:t>
+      </w:r>
+    </w:p>
+    <w:p>
+      <w:pPr>
+        <w:ind w:left="708" w:hanging="708"/>
+        <w:rPr>
+          <w:lang w:val="en-US"/>
+        </w:rPr>
+      </w:pPr>
+      <w:r>
+        <w:rPr>
+          <w:lang w:val="en-US"/>
+        </w:rPr>
+        <w:t>a.</w:t>
+      </w:r>
+      <w:r>
+        <w:rPr>
+          <w:lang w:val="en-US"/>
+        </w:rPr>
+        <w:tab/>
+      </w:r>
+      <w:r>
+        <w:rPr>
+          <w:u w:val="single"/>
+          <w:lang w:val="en-US"/>
+        </w:rPr>
+        <w:t>because apps can contain malicious code and might complete malicious actions if given access to the kernel space</w:t>
+      </w:r>
+    </w:p>
+    <w:p>
+      <w:pPr>
+        <w:rPr>
+          <w:lang w:val="en-US"/>
+        </w:rPr>
+      </w:pPr>
+      <w:r>
+        <w:rPr>
+          <w:lang w:val="en-US"/>
+        </w:rPr>
+        <w:t>b.</w:t>
+      </w:r>
+      <w:r>
+        <w:rPr>
+          <w:lang w:val="en-US"/>
+        </w:rPr>
+        <w:t xml:space="preserve"> </w:t>
+      </w:r>
+      <w:r>
+        <w:rPr>
+          <w:lang w:val="en-US"/>
+        </w:rPr>
+        <w:tab/>
+      </w:r>
+      <w:r>
+        <w:rPr>
+          <w:lang w:val="en-US"/>
+        </w:rPr>
+        <w:t>because apps are sandboxed</w:t>
+      </w:r>
+    </w:p>
+    <w:p>
+      <w:pPr>
+        <w:rPr>
+          <w:lang w:val="en-US"/>
+        </w:rPr>
+      </w:pPr>
+      <w:r>
+        <w:rPr>
+          <w:lang w:val="en-US"/>
+        </w:rPr>
+        <w:t>c.</w:t>
+      </w:r>
+      <w:r>
+        <w:rPr>
+          <w:lang w:val="en-US"/>
+        </w:rPr>
+        <w:t xml:space="preserve"> </w:t>
+      </w:r>
+      <w:r>
+        <w:rPr>
+          <w:lang w:val="en-US"/>
+        </w:rPr>
+        <w:tab/>
+      </w:r>
+      <w:r>
+        <w:rPr>
+          <w:lang w:val="en-US"/>
+        </w:rPr>
+        <w:t>because this is how Linux works</w:t>
+      </w:r>
+    </w:p>
+    <w:p>
+      <w:pPr>
+        <w:rPr>
+          <w:lang w:val="en-US"/>
+        </w:rPr>
+      </w:pPr>
+      <w:r>
+        <w:rPr>
+          <w:lang w:val="en-US"/>
+        </w:rPr>
+        <w:t xml:space="preserve">Thinking about vertical and horizontal separation of user apps between spaces. </w:t>
+      </w:r>
+    </w:p>
+    <w:p>
+      <w:pPr>
+        <w:rPr>
+          <w:lang w:val="en-US"/>
+        </w:rPr>
+      </w:pPr>
+      <w:r>
+        <w:rPr>
+          <w:lang w:val="en-US"/>
+        </w:rPr>
+        <w:lastRenderedPageBreak/>
+        <w:t xml:space="preserve">3) </w:t>
+      </w:r>
+      <w:r>
+        <w:rPr>
+          <w:lang w:val="en-US"/>
+        </w:rPr>
+        <w:t>The binder kernel driver allows an app to</w:t>
+      </w:r>
+    </w:p>
+    <w:p>
+      <w:pPr>
+        <w:rPr>
+          <w:lang w:val="en-US"/>
+        </w:rPr>
+      </w:pPr>
+      <w:r>
+        <w:rPr>
+          <w:lang w:val="en-US"/>
+        </w:rPr>
+        <w:t>a</w:t>
+      </w:r>
+      <w:r>
+        <w:rPr>
+          <w:lang w:val="en-US"/>
+        </w:rPr>
+        <w:t>.</w:t>
+      </w:r>
+      <w:r>
+        <w:rPr>
+          <w:lang w:val="en-US"/>
+        </w:rPr>
+        <w:tab/>
+      </w:r>
+      <w:r>
+        <w:rPr>
+          <w:lang w:val="en-US"/>
+        </w:rPr>
+        <w:t>be executed and interact with other apps</w:t>
+      </w:r>
+    </w:p>
+    <w:p>
+      <w:pPr>
+        <w:rPr>
+          <w:lang w:val="en-US"/>
+        </w:rPr>
+      </w:pPr>
+      <w:r>
+        <w:rPr>
+          <w:lang w:val="en-US"/>
+        </w:rPr>
+        <w:t>b.</w:t>
+      </w:r>
+      <w:r>
+        <w:rPr>
+          <w:lang w:val="en-US"/>
+        </w:rPr>
+        <w:tab/>
+      </w:r>
+      <w:r>
+        <w:rPr>
+          <w:lang w:val="en-US"/>
+        </w:rPr>
+        <w:t>be executed</w:t>
+      </w:r>
+    </w:p>
+    <w:p>
+      <w:pPr>
+        <w:rPr>
+          <w:lang w:val="en-US"/>
+        </w:rPr>
+      </w:pPr>
+      <w:r>
+        <w:rPr>
+          <w:lang w:val="en-US"/>
+        </w:rPr>
+        <w:t>c.</w:t>
+      </w:r>
+      <w:r>
+        <w:rPr>
+          <w:lang w:val="en-US"/>
+        </w:rPr>
+        <w:tab/>
+      </w:r>
+      <w:r>
+        <w:rPr>
+          <w:u w:val="single"/>
+          <w:lang w:val="en-US"/>
+        </w:rPr>
+        <w:t>be executed, interact with other apps and access to shared resources</w:t>
+      </w:r>
+    </w:p>
+    <w:p>
+      <w:pPr>
+        <w:rPr>
+          <w:lang w:val="en-US"/>
+        </w:rPr>
+      </w:pPr>
+      <w:r>
+        <w:rPr>
+          <w:lang w:val="en-US"/>
+        </w:rPr>
+        <w:t>The binder allows apps to be executed (even showing a simple activity), because they are shared resources.</w:t>
+      </w:r>
+    </w:p>
+    <w:p>
+      <w:pPr>
+        <w:rPr>
+          <w:lang w:val="en-US"/>
+        </w:rPr>
+      </w:pPr>
+      <w:r>
+        <w:rPr>
+          <w:lang w:val="en-US"/>
+        </w:rPr>
+        <w:t xml:space="preserve">4) </w:t>
+      </w:r>
+      <w:r>
+        <w:rPr>
+          <w:lang w:val="en-US"/>
+        </w:rPr>
+        <w:t>Normal permissions</w:t>
+      </w:r>
+    </w:p>
+    <w:p>
+      <w:pPr>
+        <w:rPr>
+          <w:u w:val="single"/>
+          <w:lang w:val="en-US"/>
+        </w:rPr>
+      </w:pPr>
+      <w:r>
+        <w:rPr>
+          <w:lang w:val="en-US"/>
+        </w:rPr>
+        <w:t>a.</w:t>
+      </w:r>
+      <w:r>
+        <w:rPr>
+          <w:lang w:val="en-US"/>
+        </w:rPr>
+        <w:tab/>
+      </w:r>
+      <w:r>
+        <w:rPr>
+          <w:u w:val="single"/>
+          <w:lang w:val="en-US"/>
+        </w:rPr>
+        <w:t>are automatically granted without the user involvement</w:t>
+      </w:r>
+    </w:p>
+    <w:p>
+      <w:pPr>
+        <w:rPr>
+          <w:lang w:val="en-US"/>
+        </w:rPr>
+      </w:pPr>
+      <w:r>
+        <w:rPr>
+          <w:lang w:val="en-US"/>
+        </w:rPr>
+        <w:t>b.</w:t>
+      </w:r>
+      <w:r>
+        <w:rPr>
+          <w:lang w:val="en-US"/>
+        </w:rPr>
+        <w:tab/>
+      </w:r>
+      <w:r>
+        <w:rPr>
+          <w:lang w:val="en-US"/>
+        </w:rPr>
+        <w:t>are automatically granted with a notification to inform the user</w:t>
+      </w:r>
+    </w:p>
+    <w:p>
+      <w:pPr>
+        <w:rPr>
+          <w:lang w:val="en-US"/>
+        </w:rPr>
+      </w:pPr>
+      <w:r>
+        <w:rPr>
+          <w:lang w:val="en-US"/>
+        </w:rPr>
+        <w:t>c.</w:t>
+      </w:r>
+      <w:r>
+        <w:rPr>
+          <w:lang w:val="en-US"/>
+        </w:rPr>
+        <w:tab/>
+      </w:r>
+      <w:r>
+        <w:rPr>
+          <w:lang w:val="en-US"/>
+        </w:rPr>
+        <w:t>are granted at runtime</w:t>
+      </w:r>
+    </w:p>
+    <w:p>
+      <w:pPr>
+        <w:rPr>
+          <w:lang w:val="en-US"/>
+        </w:rPr>
+      </w:pPr>
+      <w:r>
+        <w:rPr>
+          <w:lang w:val="en-US"/>
+        </w:rPr>
+        <w:t xml:space="preserve">These permissions are hidden for the user, only the dangerous ones are shown. </w:t>
+      </w:r>
+    </w:p>
+    <w:p>
+      <w:pPr>
+        <w:rPr>
+          <w:lang w:val="en-US"/>
+        </w:rPr>
+      </w:pPr>
+      <w:r>
+        <w:rPr>
+          <w:lang w:val="en-US"/>
+        </w:rPr>
+        <w:t xml:space="preserve">5) </w:t>
+      </w:r>
+      <w:r>
+        <w:rPr>
+          <w:lang w:val="en-US"/>
+        </w:rPr>
+        <w:t>Signature permissions are granted to</w:t>
+      </w:r>
+    </w:p>
+    <w:p>
+      <w:pPr>
+        <w:rPr>
+          <w:lang w:val="en-US"/>
+        </w:rPr>
+      </w:pPr>
+      <w:r>
+        <w:rPr>
+          <w:lang w:val="en-US"/>
+        </w:rPr>
+        <w:t>a.</w:t>
+      </w:r>
+      <w:r>
+        <w:rPr>
+          <w:lang w:val="en-US"/>
+        </w:rPr>
+        <w:tab/>
+      </w:r>
+      <w:r>
+        <w:rPr>
+          <w:lang w:val="en-US"/>
+        </w:rPr>
+        <w:t>system apps</w:t>
+      </w:r>
+    </w:p>
+    <w:p>
+      <w:pPr>
+        <w:rPr>
+          <w:lang w:val="en-US"/>
+        </w:rPr>
+      </w:pPr>
+      <w:r>
+        <w:rPr>
+          <w:lang w:val="en-US"/>
+        </w:rPr>
+        <w:t>b.</w:t>
+      </w:r>
+      <w:r>
+        <w:rPr>
+          <w:lang w:val="en-US"/>
+        </w:rPr>
+        <w:tab/>
+      </w:r>
+      <w:r>
+        <w:rPr>
+          <w:lang w:val="en-US"/>
+        </w:rPr>
+        <w:t>apps signed with the platform keys</w:t>
+      </w:r>
+    </w:p>
+    <w:p>
+      <w:pPr>
+        <w:rPr>
+          <w:u w:val="single"/>
+          <w:lang w:val="en-US"/>
+        </w:rPr>
+      </w:pPr>
+      <w:r>
+        <w:rPr>
+          <w:lang w:val="en-US"/>
+        </w:rPr>
+        <w:t>c.</w:t>
+      </w:r>
+      <w:r>
+        <w:rPr>
+          <w:lang w:val="en-US"/>
+        </w:rPr>
+        <w:tab/>
+      </w:r>
+      <w:r>
+        <w:rPr>
+          <w:u w:val="single"/>
+          <w:lang w:val="en-US"/>
+        </w:rPr>
+        <w:t>apps signed with the same signature as the app defining the permission</w:t>
+      </w:r>
+    </w:p>
+    <w:p>
+      <w:pPr>
+        <w:rPr>
+          <w:lang w:val="en-US"/>
+        </w:rPr>
+      </w:pPr>
+      <w:r>
+        <w:rPr>
+          <w:lang w:val="en-US"/>
+        </w:rPr>
+        <w:t>E</w:t>
+      </w:r>
+      <w:r>
+        <w:rPr>
+          <w:lang w:val="en-US"/>
+        </w:rPr>
+        <w:t xml:space="preserve">ach app has its own signature but having the same one basically gives access to the same files, set of </w:t>
+      </w:r>
+      <w:r>
+        <w:rPr>
+          <w:lang w:val="en-US"/>
+        </w:rPr>
+        <w:t xml:space="preserve">custom </w:t>
+      </w:r>
+      <w:r>
+        <w:rPr>
+          <w:lang w:val="en-US"/>
+        </w:rPr>
+        <w:t>permissions, etc</w:t>
+      </w:r>
+      <w:r>
+        <w:rPr>
+          <w:lang w:val="en-US"/>
+        </w:rPr>
+        <w:t xml:space="preserve">. The whole list of usual permissions </w:t>
+      </w:r>
+      <w:r>
+        <w:rPr>
+          <w:lang w:val="en-US"/>
+        </w:rPr>
+        <w:t>does</w:t>
+      </w:r>
+      <w:r>
+        <w:rPr>
+          <w:lang w:val="en-US"/>
+        </w:rPr>
+        <w:t xml:space="preserve"> not require a signature, then system permissions, which do require a signature, e.g. by the manufacturer. </w:t>
+      </w:r>
+    </w:p>
+    <w:p>
+      <w:pPr>
+        <w:rPr>
+          <w:lang w:val="en-US"/>
+        </w:rPr>
+      </w:pPr>
+      <w:r>
+        <w:rPr>
+          <w:lang w:val="en-US"/>
+        </w:rPr>
+        <w:t xml:space="preserve">6) </w:t>
+      </w:r>
+      <w:r>
+        <w:rPr>
+          <w:lang w:val="en-US"/>
+        </w:rPr>
+        <w:t>A component declared in the manifest file</w:t>
+      </w:r>
+    </w:p>
+    <w:p>
+      <w:pPr>
+        <w:rPr>
+          <w:lang w:val="en-US"/>
+        </w:rPr>
+      </w:pPr>
+      <w:r>
+        <w:rPr>
+          <w:lang w:val="en-US"/>
+        </w:rPr>
+        <w:t>a.</w:t>
+      </w:r>
+      <w:r>
+        <w:rPr>
+          <w:lang w:val="en-US"/>
+        </w:rPr>
+        <w:tab/>
+      </w:r>
+      <w:r>
+        <w:rPr>
+          <w:u w:val="single"/>
+          <w:lang w:val="en-US"/>
+        </w:rPr>
+        <w:t xml:space="preserve">in older Android versions, is exported by default if it </w:t>
+      </w:r>
+      <w:r>
+        <w:rPr>
+          <w:u w:val="single"/>
+          <w:lang w:val="en-US"/>
+        </w:rPr>
+        <w:t>also declares</w:t>
+      </w:r>
+      <w:r>
+        <w:rPr>
+          <w:u w:val="single"/>
+          <w:lang w:val="en-US"/>
+        </w:rPr>
+        <w:t xml:space="preserve"> an intent filter</w:t>
+      </w:r>
+    </w:p>
+    <w:p>
+      <w:pPr>
+        <w:rPr>
+          <w:lang w:val="en-US"/>
+        </w:rPr>
+      </w:pPr>
+      <w:r>
+        <w:rPr>
+          <w:lang w:val="en-US"/>
+        </w:rPr>
+        <w:t>b.</w:t>
+      </w:r>
+      <w:r>
+        <w:rPr>
+          <w:lang w:val="en-US"/>
+        </w:rPr>
+        <w:tab/>
+      </w:r>
+      <w:r>
+        <w:rPr>
+          <w:lang w:val="en-US"/>
+        </w:rPr>
+        <w:t>is exported by default if it is an activity</w:t>
+      </w:r>
+    </w:p>
+    <w:p>
+      <w:pPr>
+        <w:rPr>
+          <w:lang w:val="en-US"/>
+        </w:rPr>
+      </w:pPr>
+      <w:r>
+        <w:rPr>
+          <w:lang w:val="en-US"/>
+        </w:rPr>
+        <w:t>c.</w:t>
+      </w:r>
+      <w:r>
+        <w:rPr>
+          <w:lang w:val="en-US"/>
+        </w:rPr>
+        <w:tab/>
+      </w:r>
+      <w:r>
+        <w:rPr>
+          <w:lang w:val="en-US"/>
+        </w:rPr>
+        <w:t>is exported by default</w:t>
+      </w:r>
+    </w:p>
+    <w:p>
+      <w:pPr>
+        <w:rPr>
+          <w:lang w:val="en-US"/>
+        </w:rPr>
+      </w:pPr>
+      <w:r>
+        <w:rPr>
+          <w:lang w:val="en-US"/>
+        </w:rPr>
+        <w:t xml:space="preserve">The activity is exported by default if it is the MainActivity, but you are not required to export an intent, only if you want to export it to other apps. </w:t>
+      </w:r>
+    </w:p>
+    <w:p>
+      <w:pPr>
+        <w:rPr>
+          <w:lang w:val="en-US"/>
+        </w:rPr>
+      </w:pPr>
+      <w:r>
+        <w:rPr>
+          <w:lang w:val="en-US"/>
+        </w:rPr>
+        <w:t xml:space="preserve">7) </w:t>
+      </w:r>
+      <w:r>
+        <w:rPr>
+          <w:lang w:val="en-US"/>
+        </w:rPr>
+        <w:t>In Android, what is the relationship between app permissions and GIDs (Group IDs)?</w:t>
+      </w:r>
+    </w:p>
+    <w:p>
+      <w:pPr>
+        <w:ind w:left="708" w:hanging="708"/>
+        <w:rPr>
+          <w:lang w:val="en-US"/>
+        </w:rPr>
+      </w:pPr>
+      <w:r>
+        <w:rPr>
+          <w:lang w:val="en-US"/>
+        </w:rPr>
+        <w:t>a.</w:t>
+      </w:r>
+      <w:r>
+        <w:rPr>
+          <w:lang w:val="en-US"/>
+        </w:rPr>
+        <w:tab/>
+      </w:r>
+      <w:r>
+        <w:rPr>
+          <w:lang w:val="en-US"/>
+        </w:rPr>
+        <w:t>Android app permissions and GIDs are unrelated; they serve different security purposes within the Android ecosystem.</w:t>
+      </w:r>
+    </w:p>
+    <w:p>
+      <w:pPr>
+        <w:ind w:left="708" w:hanging="708"/>
+        <w:rPr>
+          <w:u w:val="single"/>
+          <w:lang w:val="en-US"/>
+        </w:rPr>
+      </w:pPr>
+      <w:r>
+        <w:rPr>
+          <w:lang w:val="en-US"/>
+        </w:rPr>
+        <w:t>b.</w:t>
+      </w:r>
+      <w:r>
+        <w:rPr>
+          <w:lang w:val="en-US"/>
+        </w:rPr>
+        <w:tab/>
+      </w:r>
+      <w:r>
+        <w:rPr>
+          <w:u w:val="single"/>
+          <w:lang w:val="en-US"/>
+        </w:rPr>
+        <w:t>Each Android permission corresponds to a unique GID, allowing apps with specific permissions to access resources and services within their associated GID.</w:t>
+      </w:r>
+    </w:p>
+    <w:p>
+      <w:pPr>
+        <w:ind w:left="708" w:hanging="708"/>
+        <w:rPr>
+          <w:lang w:val="en-US"/>
+        </w:rPr>
+      </w:pPr>
+      <w:r>
+        <w:rPr>
+          <w:lang w:val="en-US"/>
+        </w:rPr>
+        <w:t>c.</w:t>
+      </w:r>
+      <w:r>
+        <w:rPr>
+          <w:lang w:val="en-US"/>
+        </w:rPr>
+        <w:tab/>
+      </w:r>
+      <w:r>
+        <w:rPr>
+          <w:lang w:val="en-US"/>
+        </w:rPr>
+        <w:t>Android app permissions are associated with various system-defined GIDs, granting apps access to resources and services based on their assigned GID.</w:t>
+      </w:r>
+    </w:p>
+    <w:p>
+      <w:pPr>
+        <w:rPr>
+          <w:lang w:val="en-US"/>
+        </w:rPr>
+      </w:pPr>
+      <w:r>
+        <w:rPr>
+          <w:lang w:val="en-US"/>
+        </w:rPr>
+        <w:t>A GID maps with a group of permissions and inside of it we can map uniquely IDs depending on the specific context</w:t>
+      </w:r>
+      <w:r>
+        <w:rPr>
+          <w:lang w:val="en-US"/>
+        </w:rPr>
+        <w:t xml:space="preserve"> (say, a GID and a set of sub</w:t>
+      </w:r>
+      <w:r>
+        <w:rPr>
+          <w:lang w:val="en-US"/>
+        </w:rPr>
+        <w:t>-</w:t>
+      </w:r>
+      <w:r>
+        <w:rPr>
+          <w:lang w:val="en-US"/>
+        </w:rPr>
+        <w:t xml:space="preserve">GIDs). </w:t>
+      </w:r>
+      <w:r>
+        <w:rPr>
+          <w:lang w:val="en-US"/>
+        </w:rPr>
+        <w:t xml:space="preserve">For example, if I have a GID 1 referred say for contacts, giving the 1 GID, maps the contacts; via sub-GIDs, we map other permissions each time. </w:t>
+      </w:r>
+    </w:p>
+    <w:p>
+      <w:pPr>
+        <w:rPr>
+          <w:rFonts w:asciiTheme="majorHAnsi" w:eastAsiaTheme="majorEastAsia" w:hAnsiTheme="majorHAnsi" w:cstheme="majorBidi"/>
+          <w:color w:val="2F5496" w:themeColor="accent1" w:themeShade="BF"/>
+          <w:sz w:val="26"/>
+          <w:szCs w:val="26"/>
+          <w:lang w:val="en-US"/>
+        </w:rPr>
+      </w:pPr>
+      <w:r>
+        <w:rPr>
+          <w:lang w:val="en-US"/>
+        </w:rPr>
+        <w:br w:type="page"/>
+      </w:r>
+    </w:p>
+    <w:p>
+      <w:pPr>
+        <w:pStyle w:val="Titolo2"/>
+        <w:jc w:val="center"/>
+        <w:rPr>
+          <w:lang w:val="en-US"/>
+        </w:rPr>
+      </w:pPr>
+      <w:r>
+        <w:rPr>
+          <w:lang w:val="en-US"/>
+        </w:rPr>
+        <w:lastRenderedPageBreak/>
+        <w:t>Challenge 2 – Justask</w:t>
+      </w:r>
+    </w:p>
+    <w:p>
+      <w:pPr>
+        <w:pStyle w:val="Standard"/>
+        <w:rPr>
+          <w:rFonts w:asciiTheme="minorHAnsi" w:hAnsiTheme="minorHAnsi" w:cstheme="minorHAnsi"/>
+          <w:lang w:val="en-US"/>
+        </w:rPr>
+      </w:pPr>
+      <w:r>
+        <w:rPr>
+          <w:rFonts w:asciiTheme="minorHAnsi" w:hAnsiTheme="minorHAnsi" w:cstheme="minorHAnsi"/>
+          <w:lang w:val="en-US"/>
+        </w:rPr>
+        <w:t>Challenge description:</w:t>
+      </w:r>
+    </w:p>
+    <w:p>
+      <w:pPr>
+        <w:pStyle w:val="Standard"/>
+        <w:rPr>
+          <w:rFonts w:asciiTheme="minorHAnsi" w:hAnsiTheme="minorHAnsi" w:cstheme="minorHAnsi"/>
+          <w:lang w:val="en-US"/>
+        </w:rPr>
+      </w:pPr>
+    </w:p>
+    <w:p>
+      <w:pPr>
+        <w:pStyle w:val="Standard"/>
+        <w:rPr>
+          <w:rFonts w:asciiTheme="minorHAnsi" w:hAnsiTheme="minorHAnsi" w:cstheme="minorHAnsi"/>
+          <w:lang w:val="en-US"/>
+        </w:rPr>
+      </w:pPr>
+      <w:r>
+        <w:rPr>
+          <w:rFonts w:asciiTheme="minorHAnsi" w:hAnsiTheme="minorHAnsi" w:cstheme="minorHAnsi"/>
+          <w:i/>
+          <w:iCs/>
+          <w:lang w:val="en-US"/>
+        </w:rPr>
+        <w:t>There is an app installed on the system. The app has four activities. Each of them has one part of the flag. If you ask them nicely, they will all kindly reply with their part of the flag. They will reply with an Intent, the part of the flag is somehow contained there. Check the app's manifest for the specs. Good luck ;-)</w:t>
+      </w:r>
+      <w:r>
+        <w:rPr>
+          <w:rFonts w:asciiTheme="minorHAnsi" w:hAnsiTheme="minorHAnsi" w:cstheme="minorHAnsi"/>
+          <w:lang w:val="en-US"/>
+        </w:rPr>
+        <w:br/>
+      </w:r>
+      <w:bookmarkStart w:id="6" w:name="__DdeLink__921_2862002068"/>
+    </w:p>
+    <w:p>
+      <w:pPr>
+        <w:pStyle w:val="Standard"/>
+        <w:rPr>
+          <w:rFonts w:asciiTheme="minorHAnsi" w:hAnsiTheme="minorHAnsi" w:cstheme="minorHAnsi"/>
+          <w:lang w:val="en-US"/>
+        </w:rPr>
+      </w:pPr>
+      <w:r>
+        <w:rPr>
+          <w:rFonts w:asciiTheme="minorHAnsi" w:hAnsiTheme="minorHAnsi" w:cstheme="minorHAnsi"/>
+          <w:i/>
+          <w:iCs/>
+          <w:lang w:val="en-US"/>
+        </w:rPr>
+        <w:t>&lt;?xml version="1.0" encoding="utf-8"?&gt;</w:t>
+      </w:r>
+      <w:r>
+        <w:rPr>
+          <w:rFonts w:asciiTheme="minorHAnsi" w:hAnsiTheme="minorHAnsi" w:cstheme="minorHAnsi"/>
+          <w:i/>
+          <w:iCs/>
+          <w:lang w:val="en-US"/>
+        </w:rPr>
+        <w:br/>
+        <w:t>&lt;manifest xmlns:android="</w:t>
+      </w:r>
+      <w:hyperlink r:id="rId46" w:history="1">
+        <w:r>
+          <w:rPr>
+            <w:rFonts w:asciiTheme="minorHAnsi" w:hAnsiTheme="minorHAnsi" w:cstheme="minorHAnsi"/>
+            <w:i/>
+            <w:iCs/>
+            <w:lang w:val="en-US"/>
+          </w:rPr>
+          <w:t>http://schemas.android.com/apk/res/android</w:t>
+        </w:r>
+      </w:hyperlink>
+      <w:r>
+        <w:rPr>
+          <w:rFonts w:asciiTheme="minorHAnsi" w:hAnsiTheme="minorHAnsi" w:cstheme="minorHAnsi"/>
+          <w:i/>
+          <w:iCs/>
+          <w:lang w:val="en-US"/>
+        </w:rPr>
+        <w:t>"</w:t>
+      </w:r>
+      <w:r>
+        <w:rPr>
+          <w:rFonts w:asciiTheme="minorHAnsi" w:hAnsiTheme="minorHAnsi" w:cstheme="minorHAnsi"/>
+          <w:i/>
+          <w:iCs/>
+          <w:lang w:val="en-US"/>
+        </w:rPr>
+        <w:br/>
+        <w:t>    package="com.example.victimapp"&gt;</w:t>
+      </w:r>
+      <w:r>
+        <w:rPr>
+          <w:rFonts w:asciiTheme="minorHAnsi" w:hAnsiTheme="minorHAnsi" w:cstheme="minorHAnsi"/>
+          <w:i/>
+          <w:iCs/>
+          <w:lang w:val="en-US"/>
+        </w:rPr>
+        <w:br/>
+      </w:r>
+      <w:r>
+        <w:rPr>
+          <w:rFonts w:asciiTheme="minorHAnsi" w:hAnsiTheme="minorHAnsi" w:cstheme="minorHAnsi"/>
+          <w:i/>
+          <w:iCs/>
+          <w:lang w:val="en-US"/>
+        </w:rPr>
+        <w:br/>
+        <w:t>    &lt;application</w:t>
+      </w:r>
+      <w:r>
+        <w:rPr>
+          <w:rFonts w:asciiTheme="minorHAnsi" w:hAnsiTheme="minorHAnsi" w:cstheme="minorHAnsi"/>
+          <w:i/>
+          <w:iCs/>
+          <w:lang w:val="en-US"/>
+        </w:rPr>
+        <w:br/>
+        <w:t>        android:allowBackup="true"</w:t>
+      </w:r>
+      <w:r>
+        <w:rPr>
+          <w:rFonts w:asciiTheme="minorHAnsi" w:hAnsiTheme="minorHAnsi" w:cstheme="minorHAnsi"/>
+          <w:i/>
+          <w:iCs/>
+          <w:lang w:val="en-US"/>
+        </w:rPr>
+        <w:br/>
+        <w:t>        android:icon="@mipmap/ic_launcher"</w:t>
+      </w:r>
+      <w:r>
+        <w:rPr>
+          <w:rFonts w:asciiTheme="minorHAnsi" w:hAnsiTheme="minorHAnsi" w:cstheme="minorHAnsi"/>
+          <w:i/>
+          <w:iCs/>
+          <w:lang w:val="en-US"/>
+        </w:rPr>
+        <w:br/>
+        <w:t>        android:label="@string/app_name"</w:t>
+      </w:r>
+      <w:r>
+        <w:rPr>
+          <w:rFonts w:asciiTheme="minorHAnsi" w:hAnsiTheme="minorHAnsi" w:cstheme="minorHAnsi"/>
+          <w:i/>
+          <w:iCs/>
+          <w:lang w:val="en-US"/>
+        </w:rPr>
+        <w:br/>
+        <w:t>        android:roundIcon="@mipmap/ic_launcher_round"</w:t>
+      </w:r>
+      <w:r>
+        <w:rPr>
+          <w:rFonts w:asciiTheme="minorHAnsi" w:hAnsiTheme="minorHAnsi" w:cstheme="minorHAnsi"/>
+          <w:i/>
+          <w:iCs/>
+          <w:lang w:val="en-US"/>
+        </w:rPr>
+        <w:br/>
+        <w:t>        android:supportsRtl="true"</w:t>
+      </w:r>
+      <w:r>
+        <w:rPr>
+          <w:rFonts w:asciiTheme="minorHAnsi" w:hAnsiTheme="minorHAnsi" w:cstheme="minorHAnsi"/>
+          <w:i/>
+          <w:iCs/>
+          <w:lang w:val="en-US"/>
+        </w:rPr>
+        <w:br/>
+        <w:t>        android:theme="@style/Theme.VictimApp"&gt;</w:t>
+      </w:r>
+      <w:r>
+        <w:rPr>
+          <w:rFonts w:asciiTheme="minorHAnsi" w:hAnsiTheme="minorHAnsi" w:cstheme="minorHAnsi"/>
+          <w:i/>
+          <w:iCs/>
+          <w:lang w:val="en-US"/>
+        </w:rPr>
+        <w:br/>
+        <w:t>        &lt;activity android:name=".MainActivity"&gt;</w:t>
+      </w:r>
+      <w:r>
+        <w:rPr>
+          <w:rFonts w:asciiTheme="minorHAnsi" w:hAnsiTheme="minorHAnsi" w:cstheme="minorHAnsi"/>
+          <w:i/>
+          <w:iCs/>
+          <w:lang w:val="en-US"/>
+        </w:rPr>
+        <w:br/>
+        <w:t>            &lt;intent-filter&gt;</w:t>
+      </w:r>
+      <w:r>
+        <w:rPr>
+          <w:rFonts w:asciiTheme="minorHAnsi" w:hAnsiTheme="minorHAnsi" w:cstheme="minorHAnsi"/>
+          <w:i/>
+          <w:iCs/>
+          <w:lang w:val="en-US"/>
+        </w:rPr>
+        <w:br/>
+        <w:t>                &lt;action android:name="android.intent.action.MAIN" /&gt;</w:t>
+      </w:r>
+      <w:r>
+        <w:rPr>
+          <w:rFonts w:asciiTheme="minorHAnsi" w:hAnsiTheme="minorHAnsi" w:cstheme="minorHAnsi"/>
+          <w:i/>
+          <w:iCs/>
+          <w:lang w:val="en-US"/>
+        </w:rPr>
+        <w:br/>
+        <w:t>                &lt;category android:name="android.intent.category.LAUNCHER" /&gt;</w:t>
+      </w:r>
+      <w:r>
+        <w:rPr>
+          <w:rFonts w:asciiTheme="minorHAnsi" w:hAnsiTheme="minorHAnsi" w:cstheme="minorHAnsi"/>
+          <w:i/>
+          <w:iCs/>
+          <w:lang w:val="en-US"/>
+        </w:rPr>
+        <w:br/>
+        <w:t>            &lt;/intent-filter&gt;</w:t>
+      </w:r>
+      <w:r>
+        <w:rPr>
+          <w:rFonts w:asciiTheme="minorHAnsi" w:hAnsiTheme="minorHAnsi" w:cstheme="minorHAnsi"/>
+          <w:i/>
+          <w:iCs/>
+          <w:lang w:val="en-US"/>
+        </w:rPr>
+        <w:br/>
+        <w:t>        &lt;/activity&gt;</w:t>
+      </w:r>
+      <w:r>
+        <w:rPr>
+          <w:rFonts w:asciiTheme="minorHAnsi" w:hAnsiTheme="minorHAnsi" w:cstheme="minorHAnsi"/>
+          <w:i/>
+          <w:iCs/>
+          <w:lang w:val="en-US"/>
+        </w:rPr>
+        <w:br/>
+        <w:t>        &lt;activity android:name=".PartOne" android:exported="true"/&gt;</w:t>
+      </w:r>
+      <w:r>
+        <w:rPr>
+          <w:rFonts w:asciiTheme="minorHAnsi" w:hAnsiTheme="minorHAnsi" w:cstheme="minorHAnsi"/>
+          <w:i/>
+          <w:iCs/>
+          <w:lang w:val="en-US"/>
+        </w:rPr>
+        <w:br/>
+        <w:t>        &lt;activity android:name=".PartTwo"&gt;</w:t>
+      </w:r>
+      <w:r>
+        <w:rPr>
+          <w:rFonts w:asciiTheme="minorHAnsi" w:hAnsiTheme="minorHAnsi" w:cstheme="minorHAnsi"/>
+          <w:i/>
+          <w:iCs/>
+          <w:lang w:val="en-US"/>
+        </w:rPr>
+        <w:br/>
+        <w:t>            &lt;intent-filter&gt;</w:t>
+      </w:r>
+      <w:r>
+        <w:rPr>
+          <w:rFonts w:asciiTheme="minorHAnsi" w:hAnsiTheme="minorHAnsi" w:cstheme="minorHAnsi"/>
+          <w:i/>
+          <w:iCs/>
+          <w:lang w:val="en-US"/>
+        </w:rPr>
+        <w:br/>
+        <w:t>                &lt;action android:name="com.example.victimapp.intent.action.JUSTASK"/&gt;</w:t>
+      </w:r>
+      <w:r>
+        <w:rPr>
+          <w:rFonts w:asciiTheme="minorHAnsi" w:hAnsiTheme="minorHAnsi" w:cstheme="minorHAnsi"/>
+          <w:i/>
+          <w:iCs/>
+          <w:lang w:val="en-US"/>
+        </w:rPr>
+        <w:br/>
+        <w:t>                &lt;category android:name="android.intent.category.DEFAULT"/&gt;</w:t>
+      </w:r>
+      <w:r>
+        <w:rPr>
+          <w:rFonts w:asciiTheme="minorHAnsi" w:hAnsiTheme="minorHAnsi" w:cstheme="minorHAnsi"/>
+          <w:i/>
+          <w:iCs/>
+          <w:lang w:val="en-US"/>
+        </w:rPr>
+        <w:br/>
+        <w:t>            &lt;/intent-filter&gt;</w:t>
+      </w:r>
+      <w:r>
+        <w:rPr>
+          <w:rFonts w:asciiTheme="minorHAnsi" w:hAnsiTheme="minorHAnsi" w:cstheme="minorHAnsi"/>
+          <w:i/>
+          <w:iCs/>
+          <w:lang w:val="en-US"/>
+        </w:rPr>
+        <w:br/>
+        <w:t>        &lt;/activity&gt;</w:t>
+      </w:r>
+      <w:r>
+        <w:rPr>
+          <w:rFonts w:asciiTheme="minorHAnsi" w:hAnsiTheme="minorHAnsi" w:cstheme="minorHAnsi"/>
+          <w:i/>
+          <w:iCs/>
+          <w:lang w:val="en-US"/>
+        </w:rPr>
+        <w:br/>
+        <w:t>        &lt;activity android:name=".PartThree" android:exported="true"/&gt;</w:t>
+      </w:r>
+      <w:r>
+        <w:rPr>
+          <w:rFonts w:asciiTheme="minorHAnsi" w:hAnsiTheme="minorHAnsi" w:cstheme="minorHAnsi"/>
+          <w:i/>
+          <w:iCs/>
+          <w:lang w:val="en-US"/>
+        </w:rPr>
+        <w:br/>
+        <w:t>        &lt;activity android:name=".PartFour"&gt;</w:t>
+      </w:r>
+      <w:r>
+        <w:rPr>
+          <w:rFonts w:asciiTheme="minorHAnsi" w:hAnsiTheme="minorHAnsi" w:cstheme="minorHAnsi"/>
+          <w:i/>
+          <w:iCs/>
+          <w:lang w:val="en-US"/>
+        </w:rPr>
+        <w:br/>
+        <w:t>            &lt;intent-filter&gt;</w:t>
+      </w:r>
+      <w:r>
+        <w:rPr>
+          <w:rFonts w:asciiTheme="minorHAnsi" w:hAnsiTheme="minorHAnsi" w:cstheme="minorHAnsi"/>
+          <w:i/>
+          <w:iCs/>
+          <w:lang w:val="en-US"/>
+        </w:rPr>
+        <w:br/>
+        <w:t>                &lt;action android:name="</w:t>
+      </w:r>
+      <w:bookmarkStart w:id="7" w:name="__DdeLink__900_1293412271"/>
+      <w:r>
+        <w:rPr>
+          <w:rFonts w:asciiTheme="minorHAnsi" w:hAnsiTheme="minorHAnsi" w:cstheme="minorHAnsi"/>
+          <w:i/>
+          <w:iCs/>
+          <w:lang w:val="en-US"/>
+        </w:rPr>
+        <w:t>com.example.victimapp.intent.action.JUSTASKBUTNOTSOSIMPLE</w:t>
+      </w:r>
+      <w:bookmarkEnd w:id="7"/>
+      <w:r>
+        <w:rPr>
+          <w:rFonts w:asciiTheme="minorHAnsi" w:hAnsiTheme="minorHAnsi" w:cstheme="minorHAnsi"/>
+          <w:i/>
+          <w:iCs/>
+          <w:lang w:val="en-US"/>
+        </w:rPr>
+        <w:t>"/&gt;</w:t>
+      </w:r>
+      <w:r>
+        <w:rPr>
+          <w:rFonts w:asciiTheme="minorHAnsi" w:hAnsiTheme="minorHAnsi" w:cstheme="minorHAnsi"/>
+          <w:i/>
+          <w:iCs/>
+          <w:lang w:val="en-US"/>
+        </w:rPr>
+        <w:br/>
+        <w:t>                &lt;category android:name="android.intent.category.DEFAULT"/&gt;</w:t>
+      </w:r>
+      <w:r>
+        <w:rPr>
+          <w:rFonts w:asciiTheme="minorHAnsi" w:hAnsiTheme="minorHAnsi" w:cstheme="minorHAnsi"/>
+          <w:i/>
+          <w:iCs/>
+          <w:lang w:val="en-US"/>
+        </w:rPr>
+        <w:br/>
+        <w:t>            &lt;/intent-filter&gt;</w:t>
+      </w:r>
+      <w:r>
+        <w:rPr>
+          <w:rFonts w:asciiTheme="minorHAnsi" w:hAnsiTheme="minorHAnsi" w:cstheme="minorHAnsi"/>
+          <w:i/>
+          <w:iCs/>
+          <w:lang w:val="en-US"/>
+        </w:rPr>
+        <w:br/>
+        <w:t>        &lt;/activity&gt;</w:t>
+      </w:r>
+      <w:r>
+        <w:rPr>
+          <w:rFonts w:asciiTheme="minorHAnsi" w:hAnsiTheme="minorHAnsi" w:cstheme="minorHAnsi"/>
+          <w:i/>
+          <w:iCs/>
+          <w:lang w:val="en-US"/>
+        </w:rPr>
+        <w:br/>
+        <w:t>    &lt;/application&gt;</w:t>
+      </w:r>
+      <w:r>
+        <w:rPr>
+          <w:rFonts w:asciiTheme="minorHAnsi" w:hAnsiTheme="minorHAnsi" w:cstheme="minorHAnsi"/>
+          <w:i/>
+          <w:iCs/>
+          <w:lang w:val="en-US"/>
+        </w:rPr>
+        <w:br/>
+      </w:r>
+      <w:r>
+        <w:rPr>
+          <w:rFonts w:asciiTheme="minorHAnsi" w:hAnsiTheme="minorHAnsi" w:cstheme="minorHAnsi"/>
+          <w:i/>
+          <w:iCs/>
+          <w:lang w:val="en-US"/>
+        </w:rPr>
+        <w:br/>
+        <w:t>&lt;/manifest&gt;</w:t>
+      </w:r>
+      <w:bookmarkEnd w:id="6"/>
+    </w:p>
+    <w:p>
+      <w:pPr>
+        <w:pStyle w:val="Standard"/>
+        <w:pageBreakBefore/>
+        <w:rPr>
+          <w:rFonts w:asciiTheme="minorHAnsi" w:hAnsiTheme="minorHAnsi" w:cstheme="minorHAnsi"/>
+          <w:u w:val="single"/>
+          <w:lang w:val="en-US"/>
+        </w:rPr>
+      </w:pPr>
+      <w:r>
+        <w:rPr>
+          <w:rFonts w:asciiTheme="minorHAnsi" w:hAnsiTheme="minorHAnsi" w:cstheme="minorHAnsi"/>
+          <w:u w:val="single"/>
+          <w:lang w:val="en-US"/>
+        </w:rPr>
+        <w:lastRenderedPageBreak/>
+        <w:t>Solution</w:t>
+      </w:r>
+    </w:p>
+    <w:p>
+      <w:pPr>
+        <w:pStyle w:val="Standard"/>
+        <w:rPr>
+          <w:rFonts w:asciiTheme="minorHAnsi" w:hAnsiTheme="minorHAnsi" w:cstheme="minorHAnsi"/>
+          <w:u w:val="single"/>
+          <w:lang w:val="en-US"/>
+        </w:rPr>
+      </w:pPr>
+    </w:p>
+    <w:p>
+      <w:pPr>
+        <w:pStyle w:val="Standard"/>
+        <w:rPr>
+          <w:rFonts w:asciiTheme="minorHAnsi" w:hAnsiTheme="minorHAnsi" w:cstheme="minorHAnsi"/>
+          <w:lang w:val="en-US"/>
+        </w:rPr>
+      </w:pPr>
+      <w:r>
+        <w:rPr>
+          <w:rFonts w:asciiTheme="minorHAnsi" w:hAnsiTheme="minorHAnsi" w:cstheme="minorHAnsi"/>
+          <w:lang w:val="en-US"/>
+        </w:rPr>
+        <w:t>Basically, it’s all specified inside the Manifest file. We have four Intents to launch and we’re gonna do that as components. We don’t need any other class other than the MainActivity one. Inside of it, we’re gonna declare each Intent locally, create it as part of the package “com.example.victimapp” and the part specified each time.</w:t>
+      </w:r>
+    </w:p>
+    <w:p>
+      <w:pPr>
+        <w:pStyle w:val="Standard"/>
+        <w:rPr>
+          <w:rFonts w:asciiTheme="minorHAnsi" w:hAnsiTheme="minorHAnsi" w:cstheme="minorHAnsi"/>
+          <w:lang w:val="en-US"/>
+        </w:rPr>
+      </w:pPr>
+    </w:p>
+    <w:p>
+      <w:pPr>
+        <w:pStyle w:val="Standard"/>
+        <w:rPr>
+          <w:rFonts w:asciiTheme="minorHAnsi" w:hAnsiTheme="minorHAnsi" w:cstheme="minorHAnsi"/>
+          <w:lang w:val="en-US"/>
+        </w:rPr>
+      </w:pPr>
+      <w:r>
+        <w:rPr>
+          <w:rFonts w:asciiTheme="minorHAnsi" w:hAnsiTheme="minorHAnsi" w:cstheme="minorHAnsi"/>
+          <w:lang w:val="en-US"/>
+        </w:rPr>
+        <w:t>For this, we can simply use (Kotlin like), the startActivityForResult method, giving each time the Intent order code and the intent themselves.</w:t>
+      </w:r>
+    </w:p>
+    <w:p>
+      <w:pPr>
+        <w:pStyle w:val="Standard"/>
+        <w:rPr>
+          <w:rFonts w:asciiTheme="minorHAnsi" w:hAnsiTheme="minorHAnsi" w:cstheme="minorHAnsi"/>
+          <w:lang w:val="en-US"/>
+        </w:rPr>
+      </w:pPr>
+      <w:r>
+        <w:rPr>
+          <w:rFonts w:asciiTheme="minorHAnsi" w:hAnsiTheme="minorHAnsi" w:cstheme="minorHAnsi"/>
+          <w:lang w:val="en-US"/>
+        </w:rPr>
+        <w:t>So we will have something like:</w:t>
+      </w:r>
+    </w:p>
+    <w:p>
+      <w:pPr>
+        <w:pStyle w:val="Standard"/>
+        <w:rPr>
+          <w:rFonts w:asciiTheme="minorHAnsi" w:hAnsiTheme="minorHAnsi" w:cstheme="minorHAnsi"/>
+          <w:lang w:val="en-US"/>
+        </w:rPr>
+      </w:pPr>
+    </w:p>
+    <w:p>
+      <w:pPr>
+        <w:pStyle w:val="Standard"/>
+        <w:shd w:val="clear" w:color="auto" w:fill="2B2B2B"/>
+        <w:rPr>
+          <w:lang w:val="en-US"/>
+        </w:rPr>
+      </w:pPr>
+      <w:r>
+        <w:rPr>
+          <w:rFonts w:ascii="JetBrains Mono" w:hAnsi="JetBrains Mono"/>
+          <w:color w:val="CC7832"/>
+          <w:sz w:val="20"/>
+          <w:lang w:val="en-US"/>
+        </w:rPr>
+        <w:t xml:space="preserve">lass </w:t>
+      </w:r>
+      <w:r>
+        <w:rPr>
+          <w:rFonts w:ascii="JetBrains Mono" w:hAnsi="JetBrains Mono"/>
+          <w:color w:val="A9B7C6"/>
+          <w:sz w:val="20"/>
+          <w:lang w:val="en-US"/>
+        </w:rPr>
+        <w:t>MainActivity : ComponentActivity() {</w:t>
+      </w:r>
+      <w:r>
+        <w:rPr>
+          <w:rFonts w:ascii="JetBrains Mono" w:hAnsi="JetBrains Mono"/>
+          <w:color w:val="A9B7C6"/>
+          <w:sz w:val="20"/>
+          <w:lang w:val="en-US"/>
+        </w:rPr>
+        <w:br/>
+      </w:r>
+      <w:r>
+        <w:rPr>
+          <w:rFonts w:ascii="JetBrains Mono" w:hAnsi="JetBrains Mono"/>
+          <w:color w:val="A9B7C6"/>
+          <w:sz w:val="20"/>
+          <w:lang w:val="en-US"/>
+        </w:rPr>
+        <w:br/>
+        <w:t xml:space="preserve">    </w:t>
+      </w:r>
+      <w:r>
+        <w:rPr>
+          <w:rFonts w:ascii="JetBrains Mono" w:hAnsi="JetBrains Mono"/>
+          <w:color w:val="CC7832"/>
+          <w:sz w:val="20"/>
+          <w:lang w:val="en-US"/>
+        </w:rPr>
+        <w:t xml:space="preserve">private val </w:t>
+      </w:r>
+      <w:r>
+        <w:rPr>
+          <w:rFonts w:ascii="JetBrains Mono" w:hAnsi="JetBrains Mono"/>
+          <w:color w:val="9876AA"/>
+          <w:sz w:val="20"/>
+          <w:lang w:val="en-US"/>
+        </w:rPr>
+        <w:t xml:space="preserve">TAG </w:t>
+      </w:r>
+      <w:r>
+        <w:rPr>
+          <w:rFonts w:ascii="JetBrains Mono" w:hAnsi="JetBrains Mono"/>
+          <w:color w:val="A9B7C6"/>
+          <w:sz w:val="20"/>
+          <w:lang w:val="en-US"/>
+        </w:rPr>
+        <w:t xml:space="preserve">= </w:t>
+      </w:r>
+      <w:r>
+        <w:rPr>
+          <w:rFonts w:ascii="JetBrains Mono" w:hAnsi="JetBrains Mono"/>
+          <w:color w:val="6A8759"/>
+          <w:sz w:val="20"/>
+          <w:lang w:val="en-US"/>
+        </w:rPr>
+        <w:t>"MOBIOTSEC"</w:t>
+      </w:r>
+      <w:r>
+        <w:rPr>
+          <w:rFonts w:ascii="JetBrains Mono" w:hAnsi="JetBrains Mono"/>
+          <w:color w:val="6A8759"/>
+          <w:sz w:val="20"/>
+          <w:lang w:val="en-US"/>
+        </w:rPr>
+        <w:br/>
+        <w:t xml:space="preserve">    </w:t>
+      </w:r>
+      <w:r>
+        <w:rPr>
+          <w:rFonts w:ascii="JetBrains Mono" w:hAnsi="JetBrains Mono"/>
+          <w:color w:val="CC7832"/>
+          <w:sz w:val="20"/>
+          <w:lang w:val="en-US"/>
+        </w:rPr>
+        <w:t xml:space="preserve">private val </w:t>
+      </w:r>
+      <w:r>
+        <w:rPr>
+          <w:rFonts w:ascii="JetBrains Mono" w:hAnsi="JetBrains Mono"/>
+          <w:color w:val="9876AA"/>
+          <w:sz w:val="20"/>
+          <w:lang w:val="en-US"/>
+        </w:rPr>
+        <w:t xml:space="preserve">PART_ONE </w:t>
+      </w:r>
+      <w:r>
+        <w:rPr>
+          <w:rFonts w:ascii="JetBrains Mono" w:hAnsi="JetBrains Mono"/>
+          <w:color w:val="A9B7C6"/>
+          <w:sz w:val="20"/>
+          <w:lang w:val="en-US"/>
+        </w:rPr>
+        <w:t xml:space="preserve">= </w:t>
+      </w:r>
+      <w:r>
+        <w:rPr>
+          <w:rFonts w:ascii="JetBrains Mono" w:hAnsi="JetBrains Mono"/>
+          <w:color w:val="6897BB"/>
+          <w:sz w:val="20"/>
+          <w:lang w:val="en-US"/>
+        </w:rPr>
+        <w:t>1</w:t>
+      </w:r>
+      <w:r>
+        <w:rPr>
+          <w:rFonts w:ascii="JetBrains Mono" w:hAnsi="JetBrains Mono"/>
+          <w:color w:val="6897BB"/>
+          <w:sz w:val="20"/>
+          <w:lang w:val="en-US"/>
+        </w:rPr>
+        <w:br/>
+        <w:t xml:space="preserve">    </w:t>
+      </w:r>
+      <w:r>
+        <w:rPr>
+          <w:rFonts w:ascii="JetBrains Mono" w:hAnsi="JetBrains Mono"/>
+          <w:color w:val="CC7832"/>
+          <w:sz w:val="20"/>
+          <w:lang w:val="en-US"/>
+        </w:rPr>
+        <w:t xml:space="preserve">private val </w:t>
+      </w:r>
+      <w:r>
+        <w:rPr>
+          <w:rFonts w:ascii="JetBrains Mono" w:hAnsi="JetBrains Mono"/>
+          <w:color w:val="9876AA"/>
+          <w:sz w:val="20"/>
+          <w:lang w:val="en-US"/>
+        </w:rPr>
+        <w:t xml:space="preserve">PART_TWO </w:t>
+      </w:r>
+      <w:r>
+        <w:rPr>
+          <w:rFonts w:ascii="JetBrains Mono" w:hAnsi="JetBrains Mono"/>
+          <w:color w:val="A9B7C6"/>
+          <w:sz w:val="20"/>
+          <w:lang w:val="en-US"/>
+        </w:rPr>
+        <w:t xml:space="preserve">= </w:t>
+      </w:r>
+      <w:r>
+        <w:rPr>
+          <w:rFonts w:ascii="JetBrains Mono" w:hAnsi="JetBrains Mono"/>
+          <w:color w:val="6897BB"/>
+          <w:sz w:val="20"/>
+          <w:lang w:val="en-US"/>
+        </w:rPr>
+        <w:t>2</w:t>
+      </w:r>
+      <w:r>
+        <w:rPr>
+          <w:rFonts w:ascii="JetBrains Mono" w:hAnsi="JetBrains Mono"/>
+          <w:color w:val="6897BB"/>
+          <w:sz w:val="20"/>
+          <w:lang w:val="en-US"/>
+        </w:rPr>
+        <w:br/>
+        <w:t xml:space="preserve">    </w:t>
+      </w:r>
+      <w:r>
+        <w:rPr>
+          <w:rFonts w:ascii="JetBrains Mono" w:hAnsi="JetBrains Mono"/>
+          <w:color w:val="CC7832"/>
+          <w:sz w:val="20"/>
+          <w:lang w:val="en-US"/>
+        </w:rPr>
+        <w:t xml:space="preserve">private val </w:t>
+      </w:r>
+      <w:r>
+        <w:rPr>
+          <w:rFonts w:ascii="JetBrains Mono" w:hAnsi="JetBrains Mono"/>
+          <w:color w:val="9876AA"/>
+          <w:sz w:val="20"/>
+          <w:lang w:val="en-US"/>
+        </w:rPr>
+        <w:t xml:space="preserve">PART_THREE </w:t>
+      </w:r>
+      <w:r>
+        <w:rPr>
+          <w:rFonts w:ascii="JetBrains Mono" w:hAnsi="JetBrains Mono"/>
+          <w:color w:val="A9B7C6"/>
+          <w:sz w:val="20"/>
+          <w:lang w:val="en-US"/>
+        </w:rPr>
+        <w:t xml:space="preserve">= </w:t>
+      </w:r>
+      <w:r>
+        <w:rPr>
+          <w:rFonts w:ascii="JetBrains Mono" w:hAnsi="JetBrains Mono"/>
+          <w:color w:val="6897BB"/>
+          <w:sz w:val="20"/>
+          <w:lang w:val="en-US"/>
+        </w:rPr>
+        <w:t>3</w:t>
+      </w:r>
+      <w:r>
+        <w:rPr>
+          <w:rFonts w:ascii="JetBrains Mono" w:hAnsi="JetBrains Mono"/>
+          <w:color w:val="6897BB"/>
+          <w:sz w:val="20"/>
+          <w:lang w:val="en-US"/>
+        </w:rPr>
+        <w:br/>
+        <w:t xml:space="preserve">    </w:t>
+      </w:r>
+      <w:r>
+        <w:rPr>
+          <w:rFonts w:ascii="JetBrains Mono" w:hAnsi="JetBrains Mono"/>
+          <w:color w:val="CC7832"/>
+          <w:sz w:val="20"/>
+          <w:lang w:val="en-US"/>
+        </w:rPr>
+        <w:t xml:space="preserve">private val </w:t>
+      </w:r>
+      <w:r>
+        <w:rPr>
+          <w:rFonts w:ascii="JetBrains Mono" w:hAnsi="JetBrains Mono"/>
+          <w:color w:val="9876AA"/>
+          <w:sz w:val="20"/>
+          <w:lang w:val="en-US"/>
+        </w:rPr>
+        <w:t xml:space="preserve">PART_FOUR </w:t>
+      </w:r>
+      <w:r>
+        <w:rPr>
+          <w:rFonts w:ascii="JetBrains Mono" w:hAnsi="JetBrains Mono"/>
+          <w:color w:val="A9B7C6"/>
+          <w:sz w:val="20"/>
+          <w:lang w:val="en-US"/>
+        </w:rPr>
+        <w:t xml:space="preserve">= </w:t>
+      </w:r>
+      <w:r>
+        <w:rPr>
+          <w:rFonts w:ascii="JetBrains Mono" w:hAnsi="JetBrains Mono"/>
+          <w:color w:val="6897BB"/>
+          <w:sz w:val="20"/>
+          <w:lang w:val="en-US"/>
+        </w:rPr>
+        <w:t>4</w:t>
+      </w:r>
+      <w:r>
+        <w:rPr>
+          <w:rFonts w:ascii="JetBrains Mono" w:hAnsi="JetBrains Mono"/>
+          <w:color w:val="6897BB"/>
+          <w:sz w:val="20"/>
+          <w:lang w:val="en-US"/>
+        </w:rPr>
+        <w:br/>
+      </w:r>
+      <w:r>
+        <w:rPr>
+          <w:rFonts w:ascii="JetBrains Mono" w:hAnsi="JetBrains Mono"/>
+          <w:color w:val="6897BB"/>
+          <w:sz w:val="20"/>
+          <w:lang w:val="en-US"/>
+        </w:rPr>
+        <w:br/>
+        <w:t xml:space="preserve">    </w:t>
+      </w:r>
+      <w:r>
+        <w:rPr>
+          <w:rFonts w:ascii="JetBrains Mono" w:hAnsi="JetBrains Mono"/>
+          <w:color w:val="CC7832"/>
+          <w:sz w:val="20"/>
+          <w:lang w:val="en-US"/>
+        </w:rPr>
+        <w:t xml:space="preserve">private val </w:t>
+      </w:r>
+      <w:r>
+        <w:rPr>
+          <w:rFonts w:ascii="JetBrains Mono" w:hAnsi="JetBrains Mono"/>
+          <w:color w:val="9876AA"/>
+          <w:sz w:val="20"/>
+          <w:lang w:val="en-US"/>
+        </w:rPr>
+        <w:t xml:space="preserve">flag </w:t>
+      </w:r>
+      <w:r>
+        <w:rPr>
+          <w:rFonts w:ascii="JetBrains Mono" w:hAnsi="JetBrains Mono"/>
+          <w:color w:val="A9B7C6"/>
+          <w:sz w:val="20"/>
+          <w:lang w:val="en-US"/>
+        </w:rPr>
+        <w:t xml:space="preserve">= </w:t>
+      </w:r>
+      <w:r>
+        <w:rPr>
+          <w:rFonts w:ascii="JetBrains Mono" w:hAnsi="JetBrains Mono"/>
+          <w:i/>
+          <w:color w:val="A9B7C6"/>
+          <w:sz w:val="20"/>
+          <w:lang w:val="en-US"/>
+        </w:rPr>
+        <w:t>arrayOfNulls</w:t>
+      </w:r>
+      <w:r>
+        <w:rPr>
+          <w:rFonts w:ascii="JetBrains Mono" w:hAnsi="JetBrains Mono"/>
+          <w:color w:val="A9B7C6"/>
+          <w:sz w:val="20"/>
+          <w:lang w:val="en-US"/>
+        </w:rPr>
+        <w:t>&lt;String&gt;(</w:t>
+      </w:r>
+      <w:r>
+        <w:rPr>
+          <w:rFonts w:ascii="JetBrains Mono" w:hAnsi="JetBrains Mono"/>
+          <w:color w:val="6897BB"/>
+          <w:sz w:val="20"/>
+          <w:lang w:val="en-US"/>
+        </w:rPr>
+        <w:t>4</w:t>
+      </w:r>
+      <w:r>
+        <w:rPr>
+          <w:rFonts w:ascii="JetBrains Mono" w:hAnsi="JetBrains Mono"/>
+          <w:color w:val="A9B7C6"/>
+          <w:sz w:val="20"/>
+          <w:lang w:val="en-US"/>
+        </w:rPr>
+        <w:t>)</w:t>
+      </w:r>
+      <w:r>
+        <w:rPr>
+          <w:rFonts w:ascii="JetBrains Mono" w:hAnsi="JetBrains Mono"/>
+          <w:color w:val="A9B7C6"/>
+          <w:sz w:val="20"/>
+          <w:lang w:val="en-US"/>
+        </w:rPr>
+        <w:br/>
+        <w:t xml:space="preserve">    </w:t>
+      </w:r>
+      <w:r>
+        <w:rPr>
+          <w:rFonts w:ascii="JetBrains Mono" w:hAnsi="JetBrains Mono"/>
+          <w:color w:val="CC7832"/>
+          <w:sz w:val="20"/>
+          <w:lang w:val="en-US"/>
+        </w:rPr>
+        <w:t xml:space="preserve">private var </w:t>
+      </w:r>
+      <w:r>
+        <w:rPr>
+          <w:rFonts w:ascii="JetBrains Mono" w:hAnsi="JetBrains Mono"/>
+          <w:color w:val="9876AA"/>
+          <w:sz w:val="20"/>
+          <w:lang w:val="en-US"/>
+        </w:rPr>
+        <w:t xml:space="preserve">counter </w:t>
+      </w:r>
+      <w:r>
+        <w:rPr>
+          <w:rFonts w:ascii="JetBrains Mono" w:hAnsi="JetBrains Mono"/>
+          <w:color w:val="A9B7C6"/>
+          <w:sz w:val="20"/>
+          <w:lang w:val="en-US"/>
+        </w:rPr>
+        <w:t xml:space="preserve">= </w:t>
+      </w:r>
+      <w:r>
+        <w:rPr>
+          <w:rFonts w:ascii="JetBrains Mono" w:hAnsi="JetBrains Mono"/>
+          <w:color w:val="6897BB"/>
+          <w:sz w:val="20"/>
+          <w:lang w:val="en-US"/>
+        </w:rPr>
+        <w:t>0</w:t>
+      </w:r>
+      <w:r>
+        <w:rPr>
+          <w:rFonts w:ascii="JetBrains Mono" w:hAnsi="JetBrains Mono"/>
+          <w:color w:val="6897BB"/>
+          <w:sz w:val="20"/>
+          <w:lang w:val="en-US"/>
+        </w:rPr>
+        <w:br/>
+      </w:r>
+      <w:r>
+        <w:rPr>
+          <w:rFonts w:ascii="JetBrains Mono" w:hAnsi="JetBrains Mono"/>
+          <w:color w:val="6897BB"/>
+          <w:sz w:val="20"/>
+          <w:lang w:val="en-US"/>
+        </w:rPr>
+        <w:br/>
+        <w:t xml:space="preserve">    </w:t>
+      </w:r>
+      <w:r>
+        <w:rPr>
+          <w:rFonts w:ascii="JetBrains Mono" w:hAnsi="JetBrains Mono"/>
+          <w:color w:val="CC7832"/>
+          <w:sz w:val="20"/>
+          <w:lang w:val="en-US"/>
+        </w:rPr>
+        <w:t xml:space="preserve">override fun </w:t>
+      </w:r>
+      <w:r>
+        <w:rPr>
+          <w:rFonts w:ascii="JetBrains Mono" w:hAnsi="JetBrains Mono"/>
+          <w:color w:val="FFC66D"/>
+          <w:sz w:val="20"/>
+          <w:lang w:val="en-US"/>
+        </w:rPr>
+        <w:t>onCreate</w:t>
+      </w:r>
+      <w:r>
+        <w:rPr>
+          <w:rFonts w:ascii="JetBrains Mono" w:hAnsi="JetBrains Mono"/>
+          <w:color w:val="A9B7C6"/>
+          <w:sz w:val="20"/>
+          <w:lang w:val="en-US"/>
+        </w:rPr>
+        <w:t>(savedInstanceState: Bundle?) {</w:t>
+      </w:r>
+      <w:r>
+        <w:rPr>
+          <w:rFonts w:ascii="JetBrains Mono" w:hAnsi="JetBrains Mono"/>
+          <w:color w:val="A9B7C6"/>
+          <w:sz w:val="20"/>
+          <w:lang w:val="en-US"/>
+        </w:rPr>
+        <w:br/>
+        <w:t xml:space="preserve">        </w:t>
+      </w:r>
+      <w:r>
+        <w:rPr>
+          <w:rFonts w:ascii="JetBrains Mono" w:hAnsi="JetBrains Mono"/>
+          <w:color w:val="CC7832"/>
+          <w:sz w:val="20"/>
+          <w:lang w:val="en-US"/>
+        </w:rPr>
+        <w:t>super</w:t>
+      </w:r>
+      <w:r>
+        <w:rPr>
+          <w:rFonts w:ascii="JetBrains Mono" w:hAnsi="JetBrains Mono"/>
+          <w:color w:val="A9B7C6"/>
+          <w:sz w:val="20"/>
+          <w:lang w:val="en-US"/>
+        </w:rPr>
+        <w:t>.onCreate(savedInstanceState)</w:t>
+      </w:r>
+      <w:r>
+        <w:rPr>
+          <w:rFonts w:ascii="JetBrains Mono" w:hAnsi="JetBrains Mono"/>
+          <w:color w:val="A9B7C6"/>
+          <w:sz w:val="20"/>
+          <w:lang w:val="en-US"/>
+        </w:rPr>
+        <w:br/>
+      </w:r>
+      <w:r>
+        <w:rPr>
+          <w:rFonts w:ascii="JetBrains Mono" w:hAnsi="JetBrains Mono"/>
+          <w:color w:val="A9B7C6"/>
+          <w:sz w:val="20"/>
+          <w:lang w:val="en-US"/>
+        </w:rPr>
+        <w:br/>
+        <w:t xml:space="preserve">        Log.i(</w:t>
+      </w:r>
+      <w:r>
+        <w:rPr>
+          <w:rFonts w:ascii="JetBrains Mono" w:hAnsi="JetBrains Mono"/>
+          <w:color w:val="9876AA"/>
+          <w:sz w:val="20"/>
+          <w:lang w:val="en-US"/>
+        </w:rPr>
+        <w:t>TAG</w:t>
+      </w:r>
+      <w:r>
+        <w:rPr>
+          <w:rFonts w:ascii="JetBrains Mono" w:hAnsi="JetBrains Mono"/>
+          <w:color w:val="CC7832"/>
+          <w:sz w:val="20"/>
+          <w:lang w:val="en-US"/>
+        </w:rPr>
+        <w:t xml:space="preserve">, </w:t>
+      </w:r>
+      <w:r>
+        <w:rPr>
+          <w:rFonts w:ascii="JetBrains Mono" w:hAnsi="JetBrains Mono"/>
+          <w:color w:val="6A8759"/>
+          <w:sz w:val="20"/>
+          <w:lang w:val="en-US"/>
+        </w:rPr>
+        <w:t>"Entered main"</w:t>
+      </w:r>
+      <w:r>
+        <w:rPr>
+          <w:rFonts w:ascii="JetBrains Mono" w:hAnsi="JetBrains Mono"/>
+          <w:color w:val="A9B7C6"/>
+          <w:sz w:val="20"/>
+          <w:lang w:val="en-US"/>
+        </w:rPr>
+        <w:t>)</w:t>
+      </w:r>
+      <w:r>
+        <w:rPr>
+          <w:rFonts w:ascii="JetBrains Mono" w:hAnsi="JetBrains Mono"/>
+          <w:color w:val="A9B7C6"/>
+          <w:sz w:val="20"/>
+          <w:lang w:val="en-US"/>
+        </w:rPr>
+        <w:br/>
+      </w:r>
+      <w:r>
+        <w:rPr>
+          <w:rFonts w:ascii="JetBrains Mono" w:hAnsi="JetBrains Mono"/>
+          <w:color w:val="A9B7C6"/>
+          <w:sz w:val="20"/>
+          <w:lang w:val="en-US"/>
+        </w:rPr>
+        <w:br/>
+        <w:t xml:space="preserve">        </w:t>
+      </w:r>
+      <w:r>
+        <w:rPr>
+          <w:rFonts w:ascii="JetBrains Mono" w:hAnsi="JetBrains Mono"/>
+          <w:color w:val="CC7832"/>
+          <w:sz w:val="20"/>
+          <w:lang w:val="en-US"/>
+        </w:rPr>
+        <w:t xml:space="preserve">try </w:t>
+      </w:r>
+      <w:r>
+        <w:rPr>
+          <w:rFonts w:ascii="JetBrains Mono" w:hAnsi="JetBrains Mono"/>
+          <w:color w:val="A9B7C6"/>
+          <w:sz w:val="20"/>
+          <w:lang w:val="en-US"/>
+        </w:rPr>
+        <w:t>{</w:t>
+      </w:r>
+      <w:r>
+        <w:rPr>
+          <w:rFonts w:ascii="JetBrains Mono" w:hAnsi="JetBrains Mono"/>
+          <w:color w:val="A9B7C6"/>
+          <w:sz w:val="20"/>
+          <w:lang w:val="en-US"/>
+        </w:rPr>
+        <w:br/>
+        <w:t xml:space="preserve">            </w:t>
+      </w:r>
+      <w:r>
+        <w:rPr>
+          <w:rFonts w:ascii="JetBrains Mono" w:hAnsi="JetBrains Mono"/>
+          <w:color w:val="808080"/>
+          <w:sz w:val="20"/>
+          <w:lang w:val="en-US"/>
+        </w:rPr>
+        <w:t>// PartOne</w:t>
+      </w:r>
+      <w:r>
+        <w:rPr>
+          <w:rFonts w:ascii="JetBrains Mono" w:hAnsi="JetBrains Mono"/>
+          <w:color w:val="808080"/>
+          <w:sz w:val="20"/>
+          <w:lang w:val="en-US"/>
+        </w:rPr>
+        <w:br/>
+        <w:t xml:space="preserve">            </w:t>
+      </w:r>
+      <w:r>
+        <w:rPr>
+          <w:rFonts w:ascii="JetBrains Mono" w:hAnsi="JetBrains Mono"/>
+          <w:color w:val="CC7832"/>
+          <w:sz w:val="20"/>
+          <w:lang w:val="en-US"/>
+        </w:rPr>
+        <w:t xml:space="preserve">val </w:t>
+      </w:r>
+      <w:r>
+        <w:rPr>
+          <w:rFonts w:ascii="JetBrains Mono" w:hAnsi="JetBrains Mono"/>
+          <w:color w:val="A9B7C6"/>
+          <w:sz w:val="20"/>
+          <w:lang w:val="en-US"/>
+        </w:rPr>
+        <w:t>intentPartOne = Intent()</w:t>
+      </w:r>
+      <w:r>
+        <w:rPr>
+          <w:rFonts w:ascii="JetBrains Mono" w:hAnsi="JetBrains Mono"/>
+          <w:color w:val="A9B7C6"/>
+          <w:sz w:val="20"/>
+          <w:lang w:val="en-US"/>
+        </w:rPr>
+        <w:br/>
+        <w:t xml:space="preserve">            intentPartOne.</w:t>
+      </w:r>
+      <w:r>
+        <w:rPr>
+          <w:rFonts w:ascii="JetBrains Mono" w:hAnsi="JetBrains Mono"/>
+          <w:i/>
+          <w:color w:val="9876AA"/>
+          <w:sz w:val="20"/>
+          <w:lang w:val="en-US"/>
+        </w:rPr>
+        <w:t xml:space="preserve">component </w:t>
+      </w:r>
+      <w:r>
+        <w:rPr>
+          <w:rFonts w:ascii="JetBrains Mono" w:hAnsi="JetBrains Mono"/>
+          <w:color w:val="A9B7C6"/>
+          <w:sz w:val="20"/>
+          <w:lang w:val="en-US"/>
+        </w:rPr>
+        <w:t>= ComponentName(</w:t>
+      </w:r>
+      <w:r>
+        <w:rPr>
+          <w:rFonts w:ascii="JetBrains Mono" w:hAnsi="JetBrains Mono"/>
+          <w:color w:val="6A8759"/>
+          <w:sz w:val="20"/>
+          <w:lang w:val="en-US"/>
+        </w:rPr>
+        <w:t>"com.example.victimapp"</w:t>
+      </w:r>
+      <w:r>
+        <w:rPr>
+          <w:rFonts w:ascii="JetBrains Mono" w:hAnsi="JetBrains Mono"/>
+          <w:color w:val="CC7832"/>
+          <w:sz w:val="20"/>
+          <w:lang w:val="en-US"/>
+        </w:rPr>
+        <w:t xml:space="preserve">, </w:t>
+      </w:r>
+      <w:r>
+        <w:rPr>
+          <w:rFonts w:ascii="JetBrains Mono" w:hAnsi="JetBrains Mono"/>
+          <w:color w:val="6A8759"/>
+          <w:sz w:val="20"/>
+          <w:lang w:val="en-US"/>
+        </w:rPr>
+        <w:t>"com.example.victimapp.PartOne"</w:t>
+      </w:r>
+      <w:r>
+        <w:rPr>
+          <w:rFonts w:ascii="JetBrains Mono" w:hAnsi="JetBrains Mono"/>
+          <w:color w:val="A9B7C6"/>
+          <w:sz w:val="20"/>
+          <w:lang w:val="en-US"/>
+        </w:rPr>
+        <w:t>)</w:t>
+      </w:r>
+      <w:r>
+        <w:rPr>
+          <w:rFonts w:ascii="JetBrains Mono" w:hAnsi="JetBrains Mono"/>
+          <w:color w:val="A9B7C6"/>
+          <w:sz w:val="20"/>
+          <w:lang w:val="en-US"/>
+        </w:rPr>
+        <w:br/>
+        <w:t xml:space="preserve">            startActivityForResult(intentPartOne</w:t>
+      </w:r>
+      <w:r>
+        <w:rPr>
+          <w:rFonts w:ascii="JetBrains Mono" w:hAnsi="JetBrains Mono"/>
+          <w:color w:val="CC7832"/>
+          <w:sz w:val="20"/>
+          <w:lang w:val="en-US"/>
+        </w:rPr>
+        <w:t xml:space="preserve">, </w:t>
+      </w:r>
+      <w:r>
+        <w:rPr>
+          <w:rFonts w:ascii="JetBrains Mono" w:hAnsi="JetBrains Mono"/>
+          <w:color w:val="9876AA"/>
+          <w:sz w:val="20"/>
+          <w:lang w:val="en-US"/>
+        </w:rPr>
+        <w:t>PART_ONE</w:t>
+      </w:r>
+      <w:r>
+        <w:rPr>
+          <w:rFonts w:ascii="JetBrains Mono" w:hAnsi="JetBrains Mono"/>
+          <w:color w:val="A9B7C6"/>
+          <w:sz w:val="20"/>
+          <w:lang w:val="en-US"/>
+        </w:rPr>
+        <w:t>)</w:t>
+      </w:r>
+      <w:r>
+        <w:rPr>
+          <w:rFonts w:ascii="JetBrains Mono" w:hAnsi="JetBrains Mono"/>
+          <w:color w:val="A9B7C6"/>
+          <w:sz w:val="20"/>
+          <w:lang w:val="en-US"/>
+        </w:rPr>
+        <w:br/>
+        <w:t xml:space="preserve">            Log.i(</w:t>
+      </w:r>
+      <w:r>
+        <w:rPr>
+          <w:rFonts w:ascii="JetBrains Mono" w:hAnsi="JetBrains Mono"/>
+          <w:color w:val="9876AA"/>
+          <w:sz w:val="20"/>
+          <w:lang w:val="en-US"/>
+        </w:rPr>
+        <w:t>TAG</w:t>
+      </w:r>
+      <w:r>
+        <w:rPr>
+          <w:rFonts w:ascii="JetBrains Mono" w:hAnsi="JetBrains Mono"/>
+          <w:color w:val="CC7832"/>
+          <w:sz w:val="20"/>
+          <w:lang w:val="en-US"/>
+        </w:rPr>
+        <w:t xml:space="preserve">, </w:t>
+      </w:r>
+      <w:r>
+        <w:rPr>
+          <w:rFonts w:ascii="JetBrains Mono" w:hAnsi="JetBrains Mono"/>
+          <w:color w:val="6A8759"/>
+          <w:sz w:val="20"/>
+          <w:lang w:val="en-US"/>
+        </w:rPr>
+        <w:t xml:space="preserve">"Sent Part </w:t>
+      </w:r>
+      <w:r>
+        <w:rPr>
+          <w:rFonts w:ascii="JetBrains Mono" w:hAnsi="JetBrains Mono"/>
+          <w:color w:val="CC7832"/>
+          <w:sz w:val="20"/>
+          <w:lang w:val="en-US"/>
+        </w:rPr>
+        <w:t>$</w:t>
+      </w:r>
+      <w:r>
+        <w:rPr>
+          <w:rFonts w:ascii="JetBrains Mono" w:hAnsi="JetBrains Mono"/>
+          <w:color w:val="9876AA"/>
+          <w:sz w:val="20"/>
+          <w:lang w:val="en-US"/>
+        </w:rPr>
+        <w:t>PART_ONE</w:t>
+      </w:r>
+      <w:r>
+        <w:rPr>
+          <w:rFonts w:ascii="JetBrains Mono" w:hAnsi="JetBrains Mono"/>
+          <w:color w:val="6A8759"/>
+          <w:sz w:val="20"/>
+          <w:lang w:val="en-US"/>
+        </w:rPr>
+        <w:t>"</w:t>
+      </w:r>
+      <w:r>
+        <w:rPr>
+          <w:rFonts w:ascii="JetBrains Mono" w:hAnsi="JetBrains Mono"/>
+          <w:color w:val="A9B7C6"/>
+          <w:sz w:val="20"/>
+          <w:lang w:val="en-US"/>
+        </w:rPr>
+        <w:t>)</w:t>
+      </w:r>
+      <w:r>
+        <w:rPr>
+          <w:rFonts w:ascii="JetBrains Mono" w:hAnsi="JetBrains Mono"/>
+          <w:color w:val="A9B7C6"/>
+          <w:sz w:val="20"/>
+          <w:lang w:val="en-US"/>
+        </w:rPr>
+        <w:br/>
+      </w:r>
+      <w:r>
+        <w:rPr>
+          <w:rFonts w:ascii="JetBrains Mono" w:hAnsi="JetBrains Mono"/>
+          <w:color w:val="A9B7C6"/>
+          <w:sz w:val="20"/>
+          <w:lang w:val="en-US"/>
+        </w:rPr>
+        <w:br/>
+        <w:t xml:space="preserve">            </w:t>
+      </w:r>
+      <w:r>
+        <w:rPr>
+          <w:rFonts w:ascii="JetBrains Mono" w:hAnsi="JetBrains Mono"/>
+          <w:color w:val="808080"/>
+          <w:sz w:val="20"/>
+          <w:lang w:val="en-US"/>
+        </w:rPr>
+        <w:t>// PartTwo</w:t>
+      </w:r>
+      <w:r>
+        <w:rPr>
+          <w:rFonts w:ascii="JetBrains Mono" w:hAnsi="JetBrains Mono"/>
+          <w:color w:val="808080"/>
+          <w:sz w:val="20"/>
+          <w:lang w:val="en-US"/>
+        </w:rPr>
+        <w:br/>
+        <w:t xml:space="preserve">            </w:t>
+      </w:r>
+      <w:r>
+        <w:rPr>
+          <w:rFonts w:ascii="JetBrains Mono" w:hAnsi="JetBrains Mono"/>
+          <w:color w:val="CC7832"/>
+          <w:sz w:val="20"/>
+          <w:lang w:val="en-US"/>
+        </w:rPr>
+        <w:t xml:space="preserve">val </w:t>
+      </w:r>
+      <w:r>
+        <w:rPr>
+          <w:rFonts w:ascii="JetBrains Mono" w:hAnsi="JetBrains Mono"/>
+          <w:color w:val="A9B7C6"/>
+          <w:sz w:val="20"/>
+          <w:lang w:val="en-US"/>
+        </w:rPr>
+        <w:t>intentPartTwo = Intent(</w:t>
+      </w:r>
+      <w:r>
+        <w:rPr>
+          <w:rFonts w:ascii="JetBrains Mono" w:hAnsi="JetBrains Mono"/>
+          <w:color w:val="6A8759"/>
+          <w:sz w:val="20"/>
+          <w:lang w:val="en-US"/>
+        </w:rPr>
+        <w:t>"com.example.victimapp.intent.action.JUSTASK"</w:t>
+      </w:r>
+      <w:r>
+        <w:rPr>
+          <w:rFonts w:ascii="JetBrains Mono" w:hAnsi="JetBrains Mono"/>
+          <w:color w:val="A9B7C6"/>
+          <w:sz w:val="20"/>
+          <w:lang w:val="en-US"/>
+        </w:rPr>
+        <w:t>)</w:t>
+      </w:r>
+      <w:r>
+        <w:rPr>
+          <w:rFonts w:ascii="JetBrains Mono" w:hAnsi="JetBrains Mono"/>
+          <w:color w:val="A9B7C6"/>
+          <w:sz w:val="20"/>
+          <w:lang w:val="en-US"/>
+        </w:rPr>
+        <w:br/>
+        <w:t xml:space="preserve">            startActivityForResult(intentPartTwo</w:t>
+      </w:r>
+      <w:r>
+        <w:rPr>
+          <w:rFonts w:ascii="JetBrains Mono" w:hAnsi="JetBrains Mono"/>
+          <w:color w:val="CC7832"/>
+          <w:sz w:val="20"/>
+          <w:lang w:val="en-US"/>
+        </w:rPr>
+        <w:t xml:space="preserve">, </w:t>
+      </w:r>
+      <w:r>
+        <w:rPr>
+          <w:rFonts w:ascii="JetBrains Mono" w:hAnsi="JetBrains Mono"/>
+          <w:color w:val="9876AA"/>
+          <w:sz w:val="20"/>
+          <w:lang w:val="en-US"/>
+        </w:rPr>
+        <w:t>PART_TWO</w:t>
+      </w:r>
+      <w:r>
+        <w:rPr>
+          <w:rFonts w:ascii="JetBrains Mono" w:hAnsi="JetBrains Mono"/>
+          <w:color w:val="A9B7C6"/>
+          <w:sz w:val="20"/>
+          <w:lang w:val="en-US"/>
+        </w:rPr>
+        <w:t>)</w:t>
+      </w:r>
+      <w:r>
+        <w:rPr>
+          <w:rFonts w:ascii="JetBrains Mono" w:hAnsi="JetBrains Mono"/>
+          <w:color w:val="A9B7C6"/>
+          <w:sz w:val="20"/>
+          <w:lang w:val="en-US"/>
+        </w:rPr>
+        <w:br/>
+        <w:t xml:space="preserve">            Log.i(</w:t>
+      </w:r>
+      <w:r>
+        <w:rPr>
+          <w:rFonts w:ascii="JetBrains Mono" w:hAnsi="JetBrains Mono"/>
+          <w:color w:val="9876AA"/>
+          <w:sz w:val="20"/>
+          <w:lang w:val="en-US"/>
+        </w:rPr>
+        <w:t>TAG</w:t>
+      </w:r>
+      <w:r>
+        <w:rPr>
+          <w:rFonts w:ascii="JetBrains Mono" w:hAnsi="JetBrains Mono"/>
+          <w:color w:val="CC7832"/>
+          <w:sz w:val="20"/>
+          <w:lang w:val="en-US"/>
+        </w:rPr>
+        <w:t xml:space="preserve">, </w:t>
+      </w:r>
+      <w:r>
+        <w:rPr>
+          <w:rFonts w:ascii="JetBrains Mono" w:hAnsi="JetBrains Mono"/>
+          <w:color w:val="6A8759"/>
+          <w:sz w:val="20"/>
+          <w:lang w:val="en-US"/>
+        </w:rPr>
+        <w:t xml:space="preserve">"Sent Part </w:t>
+      </w:r>
+      <w:r>
+        <w:rPr>
+          <w:rFonts w:ascii="JetBrains Mono" w:hAnsi="JetBrains Mono"/>
+          <w:color w:val="CC7832"/>
+          <w:sz w:val="20"/>
+          <w:lang w:val="en-US"/>
+        </w:rPr>
+        <w:t>$</w:t>
+      </w:r>
+      <w:r>
+        <w:rPr>
+          <w:rFonts w:ascii="JetBrains Mono" w:hAnsi="JetBrains Mono"/>
+          <w:color w:val="9876AA"/>
+          <w:sz w:val="20"/>
+          <w:lang w:val="en-US"/>
+        </w:rPr>
+        <w:t>PART_TWO</w:t>
+      </w:r>
+      <w:r>
+        <w:rPr>
+          <w:rFonts w:ascii="JetBrains Mono" w:hAnsi="JetBrains Mono"/>
+          <w:color w:val="6A8759"/>
+          <w:sz w:val="20"/>
+          <w:lang w:val="en-US"/>
+        </w:rPr>
+        <w:t>"</w:t>
+      </w:r>
+      <w:r>
+        <w:rPr>
+          <w:rFonts w:ascii="JetBrains Mono" w:hAnsi="JetBrains Mono"/>
+          <w:color w:val="A9B7C6"/>
+          <w:sz w:val="20"/>
+          <w:lang w:val="en-US"/>
+        </w:rPr>
+        <w:t>)</w:t>
+      </w:r>
+      <w:r>
+        <w:rPr>
+          <w:rFonts w:ascii="JetBrains Mono" w:hAnsi="JetBrains Mono"/>
+          <w:color w:val="A9B7C6"/>
+          <w:sz w:val="20"/>
+          <w:lang w:val="en-US"/>
+        </w:rPr>
+        <w:br/>
+      </w:r>
+      <w:r>
+        <w:rPr>
+          <w:rFonts w:ascii="JetBrains Mono" w:hAnsi="JetBrains Mono"/>
+          <w:color w:val="A9B7C6"/>
+          <w:sz w:val="20"/>
+          <w:lang w:val="en-US"/>
+        </w:rPr>
+        <w:br/>
+        <w:t xml:space="preserve">            </w:t>
+      </w:r>
+      <w:r>
+        <w:rPr>
+          <w:rFonts w:ascii="JetBrains Mono" w:hAnsi="JetBrains Mono"/>
+          <w:color w:val="808080"/>
+          <w:sz w:val="20"/>
+          <w:lang w:val="en-US"/>
+        </w:rPr>
+        <w:t>// PartThree</w:t>
+      </w:r>
+      <w:r>
+        <w:rPr>
+          <w:rFonts w:ascii="JetBrains Mono" w:hAnsi="JetBrains Mono"/>
+          <w:color w:val="808080"/>
+          <w:sz w:val="20"/>
+          <w:lang w:val="en-US"/>
+        </w:rPr>
+        <w:br/>
+        <w:t xml:space="preserve">            </w:t>
+      </w:r>
+      <w:r>
+        <w:rPr>
+          <w:rFonts w:ascii="JetBrains Mono" w:hAnsi="JetBrains Mono"/>
+          <w:color w:val="CC7832"/>
+          <w:sz w:val="20"/>
+          <w:lang w:val="en-US"/>
+        </w:rPr>
+        <w:t xml:space="preserve">val </w:t>
+      </w:r>
+      <w:r>
+        <w:rPr>
+          <w:rFonts w:ascii="JetBrains Mono" w:hAnsi="JetBrains Mono"/>
+          <w:color w:val="A9B7C6"/>
+          <w:sz w:val="20"/>
+          <w:lang w:val="en-US"/>
+        </w:rPr>
+        <w:t>intentPartThree = Intent()</w:t>
+      </w:r>
+      <w:r>
+        <w:rPr>
+          <w:rFonts w:ascii="JetBrains Mono" w:hAnsi="JetBrains Mono"/>
+          <w:color w:val="A9B7C6"/>
+          <w:sz w:val="20"/>
+          <w:lang w:val="en-US"/>
+        </w:rPr>
+        <w:br/>
+        <w:t xml:space="preserve">            intentPartThree.</w:t>
+      </w:r>
+      <w:r>
+        <w:rPr>
+          <w:rFonts w:ascii="JetBrains Mono" w:hAnsi="JetBrains Mono"/>
+          <w:i/>
+          <w:color w:val="9876AA"/>
+          <w:sz w:val="20"/>
+          <w:lang w:val="en-US"/>
+        </w:rPr>
+        <w:t xml:space="preserve">component </w:t>
+      </w:r>
+      <w:r>
+        <w:rPr>
+          <w:rFonts w:ascii="JetBrains Mono" w:hAnsi="JetBrains Mono"/>
+          <w:color w:val="A9B7C6"/>
+          <w:sz w:val="20"/>
+          <w:lang w:val="en-US"/>
+        </w:rPr>
+        <w:t>= ComponentName(</w:t>
+      </w:r>
+      <w:r>
+        <w:rPr>
+          <w:rFonts w:ascii="JetBrains Mono" w:hAnsi="JetBrains Mono"/>
+          <w:color w:val="6A8759"/>
+          <w:sz w:val="20"/>
+          <w:lang w:val="en-US"/>
+        </w:rPr>
+        <w:t>"com.example.victimapp"</w:t>
+      </w:r>
+      <w:r>
+        <w:rPr>
+          <w:rFonts w:ascii="JetBrains Mono" w:hAnsi="JetBrains Mono"/>
+          <w:color w:val="CC7832"/>
+          <w:sz w:val="20"/>
+          <w:lang w:val="en-US"/>
+        </w:rPr>
+        <w:t xml:space="preserve">, </w:t>
+      </w:r>
+      <w:r>
+        <w:rPr>
+          <w:rFonts w:ascii="JetBrains Mono" w:hAnsi="JetBrains Mono"/>
+          <w:color w:val="6A8759"/>
+          <w:sz w:val="20"/>
+          <w:lang w:val="en-US"/>
+        </w:rPr>
+        <w:t>"com.example.victimapp.PartThree"</w:t>
+      </w:r>
+      <w:r>
+        <w:rPr>
+          <w:rFonts w:ascii="JetBrains Mono" w:hAnsi="JetBrains Mono"/>
+          <w:color w:val="A9B7C6"/>
+          <w:sz w:val="20"/>
+          <w:lang w:val="en-US"/>
+        </w:rPr>
+        <w:t>)</w:t>
+      </w:r>
+      <w:r>
+        <w:rPr>
+          <w:rFonts w:ascii="JetBrains Mono" w:hAnsi="JetBrains Mono"/>
+          <w:color w:val="A9B7C6"/>
+          <w:sz w:val="20"/>
+          <w:lang w:val="en-US"/>
+        </w:rPr>
+        <w:br/>
+        <w:t xml:space="preserve">            startActivityForResult(intentPartThree</w:t>
+      </w:r>
+      <w:r>
+        <w:rPr>
+          <w:rFonts w:ascii="JetBrains Mono" w:hAnsi="JetBrains Mono"/>
+          <w:color w:val="CC7832"/>
+          <w:sz w:val="20"/>
+          <w:lang w:val="en-US"/>
+        </w:rPr>
+        <w:t xml:space="preserve">, </w:t>
+      </w:r>
+      <w:r>
+        <w:rPr>
+          <w:rFonts w:ascii="JetBrains Mono" w:hAnsi="JetBrains Mono"/>
+          <w:color w:val="9876AA"/>
+          <w:sz w:val="20"/>
+          <w:lang w:val="en-US"/>
+        </w:rPr>
+        <w:t>PART_THREE</w:t>
+      </w:r>
+      <w:r>
+        <w:rPr>
+          <w:rFonts w:ascii="JetBrains Mono" w:hAnsi="JetBrains Mono"/>
+          <w:color w:val="A9B7C6"/>
+          <w:sz w:val="20"/>
+          <w:lang w:val="en-US"/>
+        </w:rPr>
+        <w:t>)</w:t>
+      </w:r>
+      <w:r>
+        <w:rPr>
+          <w:rFonts w:ascii="JetBrains Mono" w:hAnsi="JetBrains Mono"/>
+          <w:color w:val="A9B7C6"/>
+          <w:sz w:val="20"/>
+          <w:lang w:val="en-US"/>
+        </w:rPr>
+        <w:br/>
+        <w:t xml:space="preserve">            Log.i(</w:t>
+      </w:r>
+      <w:r>
+        <w:rPr>
+          <w:rFonts w:ascii="JetBrains Mono" w:hAnsi="JetBrains Mono"/>
+          <w:color w:val="9876AA"/>
+          <w:sz w:val="20"/>
+          <w:lang w:val="en-US"/>
+        </w:rPr>
+        <w:t>TAG</w:t>
+      </w:r>
+      <w:r>
+        <w:rPr>
+          <w:rFonts w:ascii="JetBrains Mono" w:hAnsi="JetBrains Mono"/>
+          <w:color w:val="CC7832"/>
+          <w:sz w:val="20"/>
+          <w:lang w:val="en-US"/>
+        </w:rPr>
+        <w:t xml:space="preserve">, </w:t>
+      </w:r>
+      <w:r>
+        <w:rPr>
+          <w:rFonts w:ascii="JetBrains Mono" w:hAnsi="JetBrains Mono"/>
+          <w:color w:val="6A8759"/>
+          <w:sz w:val="20"/>
+          <w:lang w:val="en-US"/>
+        </w:rPr>
+        <w:t xml:space="preserve">"Sent Part </w:t>
+      </w:r>
+      <w:r>
+        <w:rPr>
+          <w:rFonts w:ascii="JetBrains Mono" w:hAnsi="JetBrains Mono"/>
+          <w:color w:val="CC7832"/>
+          <w:sz w:val="20"/>
+          <w:lang w:val="en-US"/>
+        </w:rPr>
+        <w:t>$</w:t>
+      </w:r>
+      <w:r>
+        <w:rPr>
+          <w:rFonts w:ascii="JetBrains Mono" w:hAnsi="JetBrains Mono"/>
+          <w:color w:val="9876AA"/>
+          <w:sz w:val="20"/>
+          <w:lang w:val="en-US"/>
+        </w:rPr>
+        <w:t>PART_THREE</w:t>
+      </w:r>
+      <w:r>
+        <w:rPr>
+          <w:rFonts w:ascii="JetBrains Mono" w:hAnsi="JetBrains Mono"/>
+          <w:color w:val="6A8759"/>
+          <w:sz w:val="20"/>
+          <w:lang w:val="en-US"/>
+        </w:rPr>
+        <w:t>"</w:t>
+      </w:r>
+      <w:r>
+        <w:rPr>
+          <w:rFonts w:ascii="JetBrains Mono" w:hAnsi="JetBrains Mono"/>
+          <w:color w:val="A9B7C6"/>
+          <w:sz w:val="20"/>
+          <w:lang w:val="en-US"/>
+        </w:rPr>
+        <w:t>)</w:t>
+      </w:r>
+      <w:r>
+        <w:rPr>
+          <w:rFonts w:ascii="JetBrains Mono" w:hAnsi="JetBrains Mono"/>
+          <w:color w:val="A9B7C6"/>
+          <w:sz w:val="20"/>
+          <w:lang w:val="en-US"/>
+        </w:rPr>
+        <w:br/>
+      </w:r>
+      <w:r>
+        <w:rPr>
+          <w:rFonts w:ascii="JetBrains Mono" w:hAnsi="JetBrains Mono"/>
+          <w:color w:val="A9B7C6"/>
+          <w:sz w:val="20"/>
+          <w:lang w:val="en-US"/>
+        </w:rPr>
+        <w:br/>
+        <w:t xml:space="preserve">            </w:t>
+      </w:r>
+      <w:r>
+        <w:rPr>
+          <w:rFonts w:ascii="JetBrains Mono" w:hAnsi="JetBrains Mono"/>
+          <w:color w:val="808080"/>
+          <w:sz w:val="20"/>
+          <w:lang w:val="en-US"/>
+        </w:rPr>
+        <w:t>// PartFour</w:t>
+      </w:r>
+      <w:r>
+        <w:rPr>
+          <w:rFonts w:ascii="JetBrains Mono" w:hAnsi="JetBrains Mono"/>
+          <w:color w:val="808080"/>
+          <w:sz w:val="20"/>
+          <w:lang w:val="en-US"/>
+        </w:rPr>
+        <w:br/>
+        <w:t xml:space="preserve">            </w:t>
+      </w:r>
+      <w:r>
+        <w:rPr>
+          <w:rFonts w:ascii="JetBrains Mono" w:hAnsi="JetBrains Mono"/>
+          <w:color w:val="CC7832"/>
+          <w:sz w:val="20"/>
+          <w:lang w:val="en-US"/>
+        </w:rPr>
+        <w:t xml:space="preserve">val </w:t>
+      </w:r>
+      <w:r>
+        <w:rPr>
+          <w:rFonts w:ascii="JetBrains Mono" w:hAnsi="JetBrains Mono"/>
+          <w:color w:val="A9B7C6"/>
+          <w:sz w:val="20"/>
+          <w:lang w:val="en-US"/>
+        </w:rPr>
+        <w:t>intentPartFour = Intent(</w:t>
+      </w:r>
+      <w:r>
+        <w:rPr>
+          <w:rFonts w:ascii="JetBrains Mono" w:hAnsi="JetBrains Mono"/>
+          <w:color w:val="6A8759"/>
+          <w:sz w:val="20"/>
+          <w:lang w:val="en-US"/>
+        </w:rPr>
+        <w:t>"com.example.victimapp.intent.action.JUSTASKBUTNOTSOSIMPLE"</w:t>
+      </w:r>
+      <w:r>
+        <w:rPr>
+          <w:rFonts w:ascii="JetBrains Mono" w:hAnsi="JetBrains Mono"/>
+          <w:color w:val="A9B7C6"/>
+          <w:sz w:val="20"/>
+          <w:lang w:val="en-US"/>
+        </w:rPr>
+        <w:t>)</w:t>
+      </w:r>
+      <w:r>
+        <w:rPr>
+          <w:rFonts w:ascii="JetBrains Mono" w:hAnsi="JetBrains Mono"/>
+          <w:color w:val="A9B7C6"/>
+          <w:sz w:val="20"/>
+          <w:lang w:val="en-US"/>
+        </w:rPr>
+        <w:br/>
+        <w:t xml:space="preserve">            startActivityForResult(intentPartFour</w:t>
+      </w:r>
+      <w:r>
+        <w:rPr>
+          <w:rFonts w:ascii="JetBrains Mono" w:hAnsi="JetBrains Mono"/>
+          <w:color w:val="CC7832"/>
+          <w:sz w:val="20"/>
+          <w:lang w:val="en-US"/>
+        </w:rPr>
+        <w:t xml:space="preserve">, </w:t>
+      </w:r>
+      <w:r>
+        <w:rPr>
+          <w:rFonts w:ascii="JetBrains Mono" w:hAnsi="JetBrains Mono"/>
+          <w:color w:val="9876AA"/>
+          <w:sz w:val="20"/>
+          <w:lang w:val="en-US"/>
+        </w:rPr>
+        <w:t>PART_FOUR</w:t>
+      </w:r>
+      <w:r>
+        <w:rPr>
+          <w:rFonts w:ascii="JetBrains Mono" w:hAnsi="JetBrains Mono"/>
+          <w:color w:val="A9B7C6"/>
+          <w:sz w:val="20"/>
+          <w:lang w:val="en-US"/>
+        </w:rPr>
+        <w:t>)</w:t>
+      </w:r>
+      <w:r>
+        <w:rPr>
+          <w:rFonts w:ascii="JetBrains Mono" w:hAnsi="JetBrains Mono"/>
+          <w:color w:val="A9B7C6"/>
+          <w:sz w:val="20"/>
+          <w:lang w:val="en-US"/>
+        </w:rPr>
+        <w:br/>
+        <w:t xml:space="preserve">            Log.i(</w:t>
+      </w:r>
+      <w:r>
+        <w:rPr>
+          <w:rFonts w:ascii="JetBrains Mono" w:hAnsi="JetBrains Mono"/>
+          <w:color w:val="9876AA"/>
+          <w:sz w:val="20"/>
+          <w:lang w:val="en-US"/>
+        </w:rPr>
+        <w:t>TAG</w:t>
+      </w:r>
+      <w:r>
+        <w:rPr>
+          <w:rFonts w:ascii="JetBrains Mono" w:hAnsi="JetBrains Mono"/>
+          <w:color w:val="CC7832"/>
+          <w:sz w:val="20"/>
+          <w:lang w:val="en-US"/>
+        </w:rPr>
+        <w:t xml:space="preserve">, </w:t>
+      </w:r>
+      <w:r>
+        <w:rPr>
+          <w:rFonts w:ascii="JetBrains Mono" w:hAnsi="JetBrains Mono"/>
+          <w:color w:val="6A8759"/>
+          <w:sz w:val="20"/>
+          <w:lang w:val="en-US"/>
+        </w:rPr>
+        <w:t xml:space="preserve">"Sent Part </w:t>
+      </w:r>
+      <w:r>
+        <w:rPr>
+          <w:rFonts w:ascii="JetBrains Mono" w:hAnsi="JetBrains Mono"/>
+          <w:color w:val="CC7832"/>
+          <w:sz w:val="20"/>
+          <w:lang w:val="en-US"/>
+        </w:rPr>
+        <w:t>$</w:t>
+      </w:r>
+      <w:r>
+        <w:rPr>
+          <w:rFonts w:ascii="JetBrains Mono" w:hAnsi="JetBrains Mono"/>
+          <w:color w:val="9876AA"/>
+          <w:sz w:val="20"/>
+          <w:lang w:val="en-US"/>
+        </w:rPr>
+        <w:t>PART_FOUR</w:t>
+      </w:r>
+      <w:r>
+        <w:rPr>
+          <w:rFonts w:ascii="JetBrains Mono" w:hAnsi="JetBrains Mono"/>
+          <w:color w:val="6A8759"/>
+          <w:sz w:val="20"/>
+          <w:lang w:val="en-US"/>
+        </w:rPr>
+        <w:t>"</w:t>
+      </w:r>
+      <w:r>
+        <w:rPr>
+          <w:rFonts w:ascii="JetBrains Mono" w:hAnsi="JetBrains Mono"/>
+          <w:color w:val="A9B7C6"/>
+          <w:sz w:val="20"/>
+          <w:lang w:val="en-US"/>
+        </w:rPr>
+        <w:t>)</w:t>
+      </w:r>
+      <w:r>
+        <w:rPr>
+          <w:rFonts w:ascii="JetBrains Mono" w:hAnsi="JetBrains Mono"/>
+          <w:color w:val="A9B7C6"/>
+          <w:sz w:val="20"/>
+          <w:lang w:val="en-US"/>
+        </w:rPr>
+        <w:br/>
+        <w:t xml:space="preserve">        } </w:t>
+      </w:r>
+      <w:r>
+        <w:rPr>
+          <w:rFonts w:ascii="JetBrains Mono" w:hAnsi="JetBrains Mono"/>
+          <w:color w:val="CC7832"/>
+          <w:sz w:val="20"/>
+          <w:lang w:val="en-US"/>
+        </w:rPr>
+        <w:t xml:space="preserve">catch </w:t>
+      </w:r>
+      <w:r>
+        <w:rPr>
+          <w:rFonts w:ascii="JetBrains Mono" w:hAnsi="JetBrains Mono"/>
+          <w:color w:val="A9B7C6"/>
+          <w:sz w:val="20"/>
+          <w:lang w:val="en-US"/>
+        </w:rPr>
+        <w:t>(ex: Exception) {</w:t>
+      </w:r>
+      <w:r>
+        <w:rPr>
+          <w:rFonts w:ascii="JetBrains Mono" w:hAnsi="JetBrains Mono"/>
+          <w:color w:val="A9B7C6"/>
+          <w:sz w:val="20"/>
+          <w:lang w:val="en-US"/>
+        </w:rPr>
+        <w:br/>
+        <w:t xml:space="preserve">            Log.e(</w:t>
+      </w:r>
+      <w:r>
+        <w:rPr>
+          <w:rFonts w:ascii="JetBrains Mono" w:hAnsi="JetBrains Mono"/>
+          <w:color w:val="9876AA"/>
+          <w:sz w:val="20"/>
+          <w:lang w:val="en-US"/>
+        </w:rPr>
+        <w:t>TAG</w:t>
+      </w:r>
+      <w:r>
+        <w:rPr>
+          <w:rFonts w:ascii="JetBrains Mono" w:hAnsi="JetBrains Mono"/>
+          <w:color w:val="CC7832"/>
+          <w:sz w:val="20"/>
+          <w:lang w:val="en-US"/>
+        </w:rPr>
+        <w:t xml:space="preserve">, </w:t>
+      </w:r>
+      <w:r>
+        <w:rPr>
+          <w:rFonts w:ascii="JetBrains Mono" w:hAnsi="JetBrains Mono"/>
+          <w:color w:val="A9B7C6"/>
+          <w:sz w:val="20"/>
+          <w:lang w:val="en-US"/>
+        </w:rPr>
+        <w:t>ex.toString())</w:t>
+      </w:r>
+      <w:r>
+        <w:rPr>
+          <w:rFonts w:ascii="JetBrains Mono" w:hAnsi="JetBrains Mono"/>
+          <w:color w:val="A9B7C6"/>
+          <w:sz w:val="20"/>
+          <w:lang w:val="en-US"/>
+        </w:rPr>
+        <w:br/>
+        <w:t xml:space="preserve">        }</w:t>
+      </w:r>
+      <w:r>
+        <w:rPr>
+          <w:rFonts w:ascii="JetBrains Mono" w:hAnsi="JetBrains Mono"/>
+          <w:color w:val="A9B7C6"/>
+          <w:sz w:val="20"/>
+          <w:lang w:val="en-US"/>
+        </w:rPr>
+        <w:br/>
+        <w:t xml:space="preserve">    }</w:t>
+      </w:r>
+    </w:p>
+    <w:p>
+      <w:pPr>
+        <w:pStyle w:val="Standard"/>
+        <w:rPr>
+          <w:lang w:val="en-US"/>
+        </w:rPr>
+      </w:pPr>
+    </w:p>
+    <w:p>
+      <w:pPr>
+        <w:pStyle w:val="Standard"/>
+        <w:rPr>
+          <w:u w:val="single"/>
+          <w:lang w:val="en-US"/>
+        </w:rPr>
+      </w:pPr>
+    </w:p>
+    <w:p>
+      <w:pPr>
+        <w:pStyle w:val="Standard"/>
+        <w:pageBreakBefore/>
+        <w:rPr>
+          <w:rFonts w:asciiTheme="minorHAnsi" w:hAnsiTheme="minorHAnsi" w:cstheme="minorHAnsi"/>
+          <w:u w:val="single"/>
+          <w:lang w:val="en-US"/>
+        </w:rPr>
+      </w:pPr>
+      <w:r>
+        <w:rPr>
+          <w:rFonts w:asciiTheme="minorHAnsi" w:hAnsiTheme="minorHAnsi" w:cstheme="minorHAnsi"/>
+          <w:lang w:val="en-US"/>
+        </w:rPr>
+        <w:lastRenderedPageBreak/>
+        <w:t xml:space="preserve">Each time, then, according to the Intent order, we’re gonna decrypt the single Intent files and decrypt the whole flag. Making some debugs, we see that we receive strings from the Intents, but </w:t>
+      </w:r>
+      <w:r>
+        <w:rPr>
+          <w:rFonts w:asciiTheme="minorHAnsi" w:hAnsiTheme="minorHAnsi" w:cstheme="minorHAnsi"/>
+          <w:lang w:val="en-US"/>
+        </w:rPr>
+        <w:t>the</w:t>
+      </w:r>
+      <w:r>
+        <w:rPr>
+          <w:rFonts w:asciiTheme="minorHAnsi" w:hAnsiTheme="minorHAnsi" w:cstheme="minorHAnsi"/>
+          <w:lang w:val="en-US"/>
+        </w:rPr>
+        <w:t xml:space="preserve"> fourth one is at least 220 bytes long; in the solution, then, I created the </w:t>
+      </w:r>
+      <w:r>
+        <w:rPr>
+          <w:rFonts w:asciiTheme="minorHAnsi" w:hAnsiTheme="minorHAnsi" w:cstheme="minorHAnsi"/>
+          <w:i/>
+          <w:iCs/>
+          <w:lang w:val="en-US"/>
+        </w:rPr>
+        <w:t>onActivityResult</w:t>
+      </w:r>
+      <w:r>
+        <w:rPr>
+          <w:rFonts w:asciiTheme="minorHAnsi" w:hAnsiTheme="minorHAnsi" w:cstheme="minorHAnsi"/>
+          <w:lang w:val="en-US"/>
+        </w:rPr>
+        <w:t xml:space="preserve"> to have a subroutine that recursively checks the flag part and decrypts the whole data arriving in reverse, from the fourth up t</w:t>
+      </w:r>
+      <w:r>
+        <w:rPr>
+          <w:rFonts w:asciiTheme="minorHAnsi" w:hAnsiTheme="minorHAnsi" w:cstheme="minorHAnsi"/>
+          <w:lang w:val="en-US"/>
+        </w:rPr>
+        <w:t>o</w:t>
+      </w:r>
+      <w:r>
+        <w:rPr>
+          <w:rFonts w:asciiTheme="minorHAnsi" w:hAnsiTheme="minorHAnsi" w:cstheme="minorHAnsi"/>
+          <w:lang w:val="en-US"/>
+        </w:rPr>
+        <w:t xml:space="preserve"> the first one.</w:t>
+      </w:r>
+    </w:p>
+    <w:p>
+      <w:pPr>
+        <w:pStyle w:val="Standard"/>
+        <w:rPr>
+          <w:u w:val="single"/>
+          <w:lang w:val="en-US"/>
+        </w:rPr>
+      </w:pPr>
+    </w:p>
+    <w:p>
+      <w:pPr>
+        <w:pStyle w:val="Standard"/>
+        <w:shd w:val="clear" w:color="auto" w:fill="2B2B2B"/>
+        <w:rPr>
+          <w:lang w:val="en-US"/>
+        </w:rPr>
+      </w:pPr>
+      <w:r>
+        <w:rPr>
+          <w:rFonts w:ascii="JetBrains Mono" w:hAnsi="JetBrains Mono"/>
+          <w:color w:val="CC7832"/>
+          <w:sz w:val="20"/>
+          <w:lang w:val="en-US"/>
+        </w:rPr>
+        <w:t xml:space="preserve">override fun </w:t>
+      </w:r>
+      <w:r>
+        <w:rPr>
+          <w:rFonts w:ascii="JetBrains Mono" w:hAnsi="JetBrains Mono"/>
+          <w:color w:val="FFC66D"/>
+          <w:sz w:val="20"/>
+          <w:lang w:val="en-US"/>
+        </w:rPr>
+        <w:t>onActivityResult</w:t>
+      </w:r>
+      <w:r>
+        <w:rPr>
+          <w:rFonts w:ascii="JetBrains Mono" w:hAnsi="JetBrains Mono"/>
+          <w:color w:val="A9B7C6"/>
+          <w:sz w:val="20"/>
+          <w:lang w:val="en-US"/>
+        </w:rPr>
+        <w:t>(requestCode: Int</w:t>
+      </w:r>
+      <w:r>
+        <w:rPr>
+          <w:rFonts w:ascii="JetBrains Mono" w:hAnsi="JetBrains Mono"/>
+          <w:color w:val="CC7832"/>
+          <w:sz w:val="20"/>
+          <w:lang w:val="en-US"/>
+        </w:rPr>
+        <w:t xml:space="preserve">, </w:t>
+      </w:r>
+      <w:r>
+        <w:rPr>
+          <w:rFonts w:ascii="JetBrains Mono" w:hAnsi="JetBrains Mono"/>
+          <w:color w:val="A9B7C6"/>
+          <w:sz w:val="20"/>
+          <w:lang w:val="en-US"/>
+        </w:rPr>
+        <w:t>resultCode: Int</w:t>
+      </w:r>
+      <w:r>
+        <w:rPr>
+          <w:rFonts w:ascii="JetBrains Mono" w:hAnsi="JetBrains Mono"/>
+          <w:color w:val="CC7832"/>
+          <w:sz w:val="20"/>
+          <w:lang w:val="en-US"/>
+        </w:rPr>
+        <w:t xml:space="preserve">, </w:t>
+      </w:r>
+      <w:r>
+        <w:rPr>
+          <w:rFonts w:ascii="JetBrains Mono" w:hAnsi="JetBrains Mono"/>
+          <w:color w:val="A9B7C6"/>
+          <w:sz w:val="20"/>
+          <w:lang w:val="en-US"/>
+        </w:rPr>
+        <w:t>data: Intent?) {</w:t>
+      </w:r>
+      <w:r>
+        <w:rPr>
+          <w:rFonts w:ascii="JetBrains Mono" w:hAnsi="JetBrains Mono"/>
+          <w:color w:val="A9B7C6"/>
+          <w:sz w:val="20"/>
+          <w:lang w:val="en-US"/>
+        </w:rPr>
+        <w:br/>
+        <w:t xml:space="preserve">    </w:t>
+      </w:r>
+      <w:r>
+        <w:rPr>
+          <w:rFonts w:ascii="JetBrains Mono" w:hAnsi="JetBrains Mono"/>
+          <w:color w:val="CC7832"/>
+          <w:sz w:val="20"/>
+          <w:lang w:val="en-US"/>
+        </w:rPr>
+        <w:t>super</w:t>
+      </w:r>
+      <w:r>
+        <w:rPr>
+          <w:rFonts w:ascii="JetBrains Mono" w:hAnsi="JetBrains Mono"/>
+          <w:color w:val="A9B7C6"/>
+          <w:sz w:val="20"/>
+          <w:lang w:val="en-US"/>
+        </w:rPr>
+        <w:t>.onActivityResult(requestCode</w:t>
+      </w:r>
+      <w:r>
+        <w:rPr>
+          <w:rFonts w:ascii="JetBrains Mono" w:hAnsi="JetBrains Mono"/>
+          <w:color w:val="CC7832"/>
+          <w:sz w:val="20"/>
+          <w:lang w:val="en-US"/>
+        </w:rPr>
+        <w:t xml:space="preserve">, </w:t>
+      </w:r>
+      <w:r>
+        <w:rPr>
+          <w:rFonts w:ascii="JetBrains Mono" w:hAnsi="JetBrains Mono"/>
+          <w:color w:val="A9B7C6"/>
+          <w:sz w:val="20"/>
+          <w:lang w:val="en-US"/>
+        </w:rPr>
+        <w:t>resultCode</w:t>
+      </w:r>
+      <w:r>
+        <w:rPr>
+          <w:rFonts w:ascii="JetBrains Mono" w:hAnsi="JetBrains Mono"/>
+          <w:color w:val="CC7832"/>
+          <w:sz w:val="20"/>
+          <w:lang w:val="en-US"/>
+        </w:rPr>
+        <w:t xml:space="preserve">, </w:t>
+      </w:r>
+      <w:r>
+        <w:rPr>
+          <w:rFonts w:ascii="JetBrains Mono" w:hAnsi="JetBrains Mono"/>
+          <w:color w:val="A9B7C6"/>
+          <w:sz w:val="20"/>
+          <w:lang w:val="en-US"/>
+        </w:rPr>
+        <w:t>data)</w:t>
+      </w:r>
+      <w:r>
+        <w:rPr>
+          <w:rFonts w:ascii="JetBrains Mono" w:hAnsi="JetBrains Mono"/>
+          <w:color w:val="A9B7C6"/>
+          <w:sz w:val="20"/>
+          <w:lang w:val="en-US"/>
+        </w:rPr>
+        <w:br/>
+      </w:r>
+      <w:r>
+        <w:rPr>
+          <w:rFonts w:ascii="JetBrains Mono" w:hAnsi="JetBrains Mono"/>
+          <w:color w:val="A9B7C6"/>
+          <w:sz w:val="20"/>
+          <w:lang w:val="en-US"/>
+        </w:rPr>
+        <w:br/>
+        <w:t xml:space="preserve">    Log.i(</w:t>
+      </w:r>
+      <w:r>
+        <w:rPr>
+          <w:rFonts w:ascii="JetBrains Mono" w:hAnsi="JetBrains Mono"/>
+          <w:color w:val="9876AA"/>
+          <w:sz w:val="20"/>
+          <w:lang w:val="en-US"/>
+        </w:rPr>
+        <w:t>TAG</w:t>
+      </w:r>
+      <w:r>
+        <w:rPr>
+          <w:rFonts w:ascii="JetBrains Mono" w:hAnsi="JetBrains Mono"/>
+          <w:color w:val="CC7832"/>
+          <w:sz w:val="20"/>
+          <w:lang w:val="en-US"/>
+        </w:rPr>
+        <w:t xml:space="preserve">, </w:t>
+      </w:r>
+      <w:r>
+        <w:rPr>
+          <w:rFonts w:ascii="JetBrains Mono" w:hAnsi="JetBrains Mono"/>
+          <w:color w:val="6A8759"/>
+          <w:sz w:val="20"/>
+          <w:lang w:val="en-US"/>
+        </w:rPr>
+        <w:t xml:space="preserve">"Got data from Part </w:t>
+      </w:r>
+      <w:r>
+        <w:rPr>
+          <w:rFonts w:ascii="JetBrains Mono" w:hAnsi="JetBrains Mono"/>
+          <w:color w:val="CC7832"/>
+          <w:sz w:val="20"/>
+          <w:lang w:val="en-US"/>
+        </w:rPr>
+        <w:t>$</w:t>
+      </w:r>
+      <w:r>
+        <w:rPr>
+          <w:rFonts w:ascii="JetBrains Mono" w:hAnsi="JetBrains Mono"/>
+          <w:color w:val="A9B7C6"/>
+          <w:sz w:val="20"/>
+          <w:lang w:val="en-US"/>
+        </w:rPr>
+        <w:t>requestCode</w:t>
+      </w:r>
+      <w:r>
+        <w:rPr>
+          <w:rFonts w:ascii="JetBrains Mono" w:hAnsi="JetBrains Mono"/>
+          <w:color w:val="6A8759"/>
+          <w:sz w:val="20"/>
+          <w:lang w:val="en-US"/>
+        </w:rPr>
+        <w:t>"</w:t>
+      </w:r>
+      <w:r>
+        <w:rPr>
+          <w:rFonts w:ascii="JetBrains Mono" w:hAnsi="JetBrains Mono"/>
+          <w:color w:val="A9B7C6"/>
+          <w:sz w:val="20"/>
+          <w:lang w:val="en-US"/>
+        </w:rPr>
+        <w:t>)</w:t>
+      </w:r>
+      <w:r>
+        <w:rPr>
+          <w:rFonts w:ascii="JetBrains Mono" w:hAnsi="JetBrains Mono"/>
+          <w:color w:val="A9B7C6"/>
+          <w:sz w:val="20"/>
+          <w:lang w:val="en-US"/>
+        </w:rPr>
+        <w:br/>
+      </w:r>
+      <w:r>
+        <w:rPr>
+          <w:rFonts w:ascii="JetBrains Mono" w:hAnsi="JetBrains Mono"/>
+          <w:color w:val="A9B7C6"/>
+          <w:sz w:val="20"/>
+          <w:lang w:val="en-US"/>
+        </w:rPr>
+        <w:br/>
+        <w:t xml:space="preserve">    </w:t>
+      </w:r>
+      <w:r>
+        <w:rPr>
+          <w:rFonts w:ascii="JetBrains Mono" w:hAnsi="JetBrains Mono"/>
+          <w:color w:val="CC7832"/>
+          <w:sz w:val="20"/>
+          <w:lang w:val="en-US"/>
+        </w:rPr>
+        <w:t xml:space="preserve">if </w:t>
+      </w:r>
+      <w:r>
+        <w:rPr>
+          <w:rFonts w:ascii="JetBrains Mono" w:hAnsi="JetBrains Mono"/>
+          <w:color w:val="A9B7C6"/>
+          <w:sz w:val="20"/>
+          <w:lang w:val="en-US"/>
+        </w:rPr>
+        <w:t xml:space="preserve">(data != </w:t>
+      </w:r>
+      <w:r>
+        <w:rPr>
+          <w:rFonts w:ascii="JetBrains Mono" w:hAnsi="JetBrains Mono"/>
+          <w:color w:val="CC7832"/>
+          <w:sz w:val="20"/>
+          <w:lang w:val="en-US"/>
+        </w:rPr>
+        <w:t>null</w:t>
+      </w:r>
+      <w:r>
+        <w:rPr>
+          <w:rFonts w:ascii="JetBrains Mono" w:hAnsi="JetBrains Mono"/>
+          <w:color w:val="A9B7C6"/>
+          <w:sz w:val="20"/>
+          <w:lang w:val="en-US"/>
+        </w:rPr>
+        <w:t>) {</w:t>
+      </w:r>
+      <w:r>
+        <w:rPr>
+          <w:rFonts w:ascii="JetBrains Mono" w:hAnsi="JetBrains Mono"/>
+          <w:color w:val="A9B7C6"/>
+          <w:sz w:val="20"/>
+          <w:lang w:val="en-US"/>
+        </w:rPr>
+        <w:br/>
+        <w:t xml:space="preserve">        </w:t>
+      </w:r>
+      <w:r>
+        <w:rPr>
+          <w:rFonts w:ascii="JetBrains Mono" w:hAnsi="JetBrains Mono"/>
+          <w:color w:val="CC7832"/>
+          <w:sz w:val="20"/>
+          <w:lang w:val="en-US"/>
+        </w:rPr>
+        <w:t xml:space="preserve">val </w:t>
+      </w:r>
+      <w:r>
+        <w:rPr>
+          <w:rFonts w:ascii="JetBrains Mono" w:hAnsi="JetBrains Mono"/>
+          <w:color w:val="A9B7C6"/>
+          <w:sz w:val="20"/>
+          <w:lang w:val="en-US"/>
+        </w:rPr>
+        <w:t>flagPart = decryptBundle(</w:t>
+      </w:r>
+      <w:r>
+        <w:rPr>
+          <w:rFonts w:ascii="JetBrains Mono" w:hAnsi="JetBrains Mono"/>
+          <w:color w:val="A9B7C6"/>
+          <w:sz w:val="20"/>
+          <w:shd w:val="clear" w:color="auto" w:fill="223C23"/>
+          <w:lang w:val="en-US"/>
+        </w:rPr>
+        <w:t>data</w:t>
+      </w:r>
+      <w:r>
+        <w:rPr>
+          <w:rFonts w:ascii="JetBrains Mono" w:hAnsi="JetBrains Mono"/>
+          <w:color w:val="A9B7C6"/>
+          <w:sz w:val="20"/>
+          <w:lang w:val="en-US"/>
+        </w:rPr>
+        <w:t>)</w:t>
+      </w:r>
+      <w:r>
+        <w:rPr>
+          <w:rFonts w:ascii="JetBrains Mono" w:hAnsi="JetBrains Mono"/>
+          <w:color w:val="A9B7C6"/>
+          <w:sz w:val="20"/>
+          <w:lang w:val="en-US"/>
+        </w:rPr>
+        <w:br/>
+      </w:r>
+      <w:r>
+        <w:rPr>
+          <w:rFonts w:ascii="JetBrains Mono" w:hAnsi="JetBrains Mono"/>
+          <w:color w:val="A9B7C6"/>
+          <w:sz w:val="20"/>
+          <w:lang w:val="en-US"/>
+        </w:rPr>
+        <w:br/>
+        <w:t xml:space="preserve">        </w:t>
+      </w:r>
+      <w:r>
+        <w:rPr>
+          <w:rFonts w:ascii="JetBrains Mono" w:hAnsi="JetBrains Mono"/>
+          <w:color w:val="9876AA"/>
+          <w:sz w:val="20"/>
+          <w:lang w:val="en-US"/>
+        </w:rPr>
+        <w:t>flag</w:t>
+      </w:r>
+      <w:r>
+        <w:rPr>
+          <w:rFonts w:ascii="JetBrains Mono" w:hAnsi="JetBrains Mono"/>
+          <w:color w:val="A9B7C6"/>
+          <w:sz w:val="20"/>
+          <w:lang w:val="en-US"/>
+        </w:rPr>
+        <w:t xml:space="preserve">[requestCode - </w:t>
+      </w:r>
+      <w:r>
+        <w:rPr>
+          <w:rFonts w:ascii="JetBrains Mono" w:hAnsi="JetBrains Mono"/>
+          <w:color w:val="6897BB"/>
+          <w:sz w:val="20"/>
+          <w:lang w:val="en-US"/>
+        </w:rPr>
+        <w:t>1</w:t>
+      </w:r>
+      <w:r>
+        <w:rPr>
+          <w:rFonts w:ascii="JetBrains Mono" w:hAnsi="JetBrains Mono"/>
+          <w:color w:val="A9B7C6"/>
+          <w:sz w:val="20"/>
+          <w:lang w:val="en-US"/>
+        </w:rPr>
+        <w:t>] = flagPart</w:t>
+      </w:r>
+      <w:r>
+        <w:rPr>
+          <w:rFonts w:ascii="JetBrains Mono" w:hAnsi="JetBrains Mono"/>
+          <w:color w:val="A9B7C6"/>
+          <w:sz w:val="20"/>
+          <w:lang w:val="en-US"/>
+        </w:rPr>
+        <w:br/>
+        <w:t xml:space="preserve">        </w:t>
+      </w:r>
+      <w:r>
+        <w:rPr>
+          <w:rFonts w:ascii="JetBrains Mono" w:hAnsi="JetBrains Mono"/>
+          <w:color w:val="9876AA"/>
+          <w:sz w:val="20"/>
+          <w:lang w:val="en-US"/>
+        </w:rPr>
+        <w:t>counter</w:t>
+      </w:r>
+      <w:r>
+        <w:rPr>
+          <w:rFonts w:ascii="JetBrains Mono" w:hAnsi="JetBrains Mono"/>
+          <w:color w:val="A9B7C6"/>
+          <w:sz w:val="20"/>
+          <w:lang w:val="en-US"/>
+        </w:rPr>
+        <w:t>++</w:t>
+      </w:r>
+      <w:r>
+        <w:rPr>
+          <w:rFonts w:ascii="JetBrains Mono" w:hAnsi="JetBrains Mono"/>
+          <w:color w:val="A9B7C6"/>
+          <w:sz w:val="20"/>
+          <w:lang w:val="en-US"/>
+        </w:rPr>
+        <w:br/>
+      </w:r>
+      <w:r>
+        <w:rPr>
+          <w:rFonts w:ascii="JetBrains Mono" w:hAnsi="JetBrains Mono"/>
+          <w:color w:val="A9B7C6"/>
+          <w:sz w:val="20"/>
+          <w:lang w:val="en-US"/>
+        </w:rPr>
+        <w:br/>
+        <w:t xml:space="preserve">        Log.i(</w:t>
+      </w:r>
+      <w:r>
+        <w:rPr>
+          <w:rFonts w:ascii="JetBrains Mono" w:hAnsi="JetBrains Mono"/>
+          <w:color w:val="9876AA"/>
+          <w:sz w:val="20"/>
+          <w:lang w:val="en-US"/>
+        </w:rPr>
+        <w:t>TAG</w:t>
+      </w:r>
+      <w:r>
+        <w:rPr>
+          <w:rFonts w:ascii="JetBrains Mono" w:hAnsi="JetBrains Mono"/>
+          <w:color w:val="CC7832"/>
+          <w:sz w:val="20"/>
+          <w:lang w:val="en-US"/>
+        </w:rPr>
+        <w:t xml:space="preserve">, </w:t>
+      </w:r>
+      <w:r>
+        <w:rPr>
+          <w:rFonts w:ascii="JetBrains Mono" w:hAnsi="JetBrains Mono"/>
+          <w:color w:val="6A8759"/>
+          <w:sz w:val="20"/>
+          <w:lang w:val="en-US"/>
+        </w:rPr>
+        <w:t xml:space="preserve">"Received Part </w:t>
+      </w:r>
+      <w:r>
+        <w:rPr>
+          <w:rFonts w:ascii="JetBrains Mono" w:hAnsi="JetBrains Mono"/>
+          <w:color w:val="CC7832"/>
+          <w:sz w:val="20"/>
+          <w:lang w:val="en-US"/>
+        </w:rPr>
+        <w:t>$</w:t>
+      </w:r>
+      <w:r>
+        <w:rPr>
+          <w:rFonts w:ascii="JetBrains Mono" w:hAnsi="JetBrains Mono"/>
+          <w:color w:val="A9B7C6"/>
+          <w:sz w:val="20"/>
+          <w:lang w:val="en-US"/>
+        </w:rPr>
+        <w:t>requestCode</w:t>
+      </w:r>
+      <w:r>
+        <w:rPr>
+          <w:rFonts w:ascii="JetBrains Mono" w:hAnsi="JetBrains Mono"/>
+          <w:color w:val="6A8759"/>
+          <w:sz w:val="20"/>
+          <w:lang w:val="en-US"/>
+        </w:rPr>
+        <w:t>:</w:t>
+      </w:r>
+      <w:r>
+        <w:rPr>
+          <w:rFonts w:ascii="JetBrains Mono" w:hAnsi="JetBrains Mono"/>
+          <w:color w:val="CC7832"/>
+          <w:sz w:val="20"/>
+          <w:lang w:val="en-US"/>
+        </w:rPr>
+        <w:t>\n$</w:t>
+      </w:r>
+      <w:r>
+        <w:rPr>
+          <w:rFonts w:ascii="JetBrains Mono" w:hAnsi="JetBrains Mono"/>
+          <w:color w:val="A9B7C6"/>
+          <w:sz w:val="20"/>
+          <w:lang w:val="en-US"/>
+        </w:rPr>
+        <w:t>flagPart</w:t>
+      </w:r>
+      <w:r>
+        <w:rPr>
+          <w:rFonts w:ascii="JetBrains Mono" w:hAnsi="JetBrains Mono"/>
+          <w:color w:val="6A8759"/>
+          <w:sz w:val="20"/>
+          <w:lang w:val="en-US"/>
+        </w:rPr>
+        <w:t>"</w:t>
+      </w:r>
+      <w:r>
+        <w:rPr>
+          <w:rFonts w:ascii="JetBrains Mono" w:hAnsi="JetBrains Mono"/>
+          <w:color w:val="A9B7C6"/>
+          <w:sz w:val="20"/>
+          <w:lang w:val="en-US"/>
+        </w:rPr>
+        <w:t>)</w:t>
+      </w:r>
+      <w:r>
+        <w:rPr>
+          <w:rFonts w:ascii="JetBrains Mono" w:hAnsi="JetBrains Mono"/>
+          <w:color w:val="A9B7C6"/>
+          <w:sz w:val="20"/>
+          <w:lang w:val="en-US"/>
+        </w:rPr>
+        <w:br/>
+      </w:r>
+      <w:r>
+        <w:rPr>
+          <w:rFonts w:ascii="JetBrains Mono" w:hAnsi="JetBrains Mono"/>
+          <w:color w:val="A9B7C6"/>
+          <w:sz w:val="20"/>
+          <w:lang w:val="en-US"/>
+        </w:rPr>
+        <w:br/>
+        <w:t xml:space="preserve">        </w:t>
+      </w:r>
+      <w:r>
+        <w:rPr>
+          <w:rFonts w:ascii="JetBrains Mono" w:hAnsi="JetBrains Mono"/>
+          <w:color w:val="CC7832"/>
+          <w:sz w:val="20"/>
+          <w:lang w:val="en-US"/>
+        </w:rPr>
+        <w:t xml:space="preserve">if </w:t>
+      </w:r>
+      <w:r>
+        <w:rPr>
+          <w:rFonts w:ascii="JetBrains Mono" w:hAnsi="JetBrains Mono"/>
+          <w:color w:val="A9B7C6"/>
+          <w:sz w:val="20"/>
+          <w:lang w:val="en-US"/>
+        </w:rPr>
+        <w:t>(</w:t>
+      </w:r>
+      <w:r>
+        <w:rPr>
+          <w:rFonts w:ascii="JetBrains Mono" w:hAnsi="JetBrains Mono"/>
+          <w:color w:val="9876AA"/>
+          <w:sz w:val="20"/>
+          <w:lang w:val="en-US"/>
+        </w:rPr>
+        <w:t xml:space="preserve">counter </w:t>
+      </w:r>
+      <w:r>
+        <w:rPr>
+          <w:rFonts w:ascii="JetBrains Mono" w:hAnsi="JetBrains Mono"/>
+          <w:color w:val="A9B7C6"/>
+          <w:sz w:val="20"/>
+          <w:lang w:val="en-US"/>
+        </w:rPr>
+        <w:t xml:space="preserve">== </w:t>
+      </w:r>
+      <w:r>
+        <w:rPr>
+          <w:rFonts w:ascii="JetBrains Mono" w:hAnsi="JetBrains Mono"/>
+          <w:color w:val="6897BB"/>
+          <w:sz w:val="20"/>
+          <w:lang w:val="en-US"/>
+        </w:rPr>
+        <w:t>4</w:t>
+      </w:r>
+      <w:r>
+        <w:rPr>
+          <w:rFonts w:ascii="JetBrains Mono" w:hAnsi="JetBrains Mono"/>
+          <w:color w:val="A9B7C6"/>
+          <w:sz w:val="20"/>
+          <w:lang w:val="en-US"/>
+        </w:rPr>
+        <w:t>) {</w:t>
+      </w:r>
+      <w:r>
+        <w:rPr>
+          <w:rFonts w:ascii="JetBrains Mono" w:hAnsi="JetBrains Mono"/>
+          <w:color w:val="A9B7C6"/>
+          <w:sz w:val="20"/>
+          <w:lang w:val="en-US"/>
+        </w:rPr>
+        <w:br/>
+        <w:t xml:space="preserve">            </w:t>
+      </w:r>
+      <w:r>
+        <w:rPr>
+          <w:rFonts w:ascii="JetBrains Mono" w:hAnsi="JetBrains Mono"/>
+          <w:color w:val="CC7832"/>
+          <w:sz w:val="20"/>
+          <w:lang w:val="en-US"/>
+        </w:rPr>
+        <w:t xml:space="preserve">val </w:t>
+      </w:r>
+      <w:r>
+        <w:rPr>
+          <w:rFonts w:ascii="JetBrains Mono" w:hAnsi="JetBrains Mono"/>
+          <w:color w:val="A9B7C6"/>
+          <w:sz w:val="20"/>
+          <w:lang w:val="en-US"/>
+        </w:rPr>
+        <w:t xml:space="preserve">completeFlag = </w:t>
+      </w:r>
+      <w:r>
+        <w:rPr>
+          <w:rFonts w:ascii="JetBrains Mono" w:hAnsi="JetBrains Mono"/>
+          <w:color w:val="9876AA"/>
+          <w:sz w:val="20"/>
+          <w:lang w:val="en-US"/>
+        </w:rPr>
+        <w:t>flag</w:t>
+      </w:r>
+      <w:r>
+        <w:rPr>
+          <w:rFonts w:ascii="JetBrains Mono" w:hAnsi="JetBrains Mono"/>
+          <w:color w:val="A9B7C6"/>
+          <w:sz w:val="20"/>
+          <w:lang w:val="en-US"/>
+        </w:rPr>
+        <w:t>.</w:t>
+      </w:r>
+      <w:r>
+        <w:rPr>
+          <w:rFonts w:ascii="JetBrains Mono" w:hAnsi="JetBrains Mono"/>
+          <w:i/>
+          <w:color w:val="FFC66D"/>
+          <w:sz w:val="20"/>
+          <w:lang w:val="en-US"/>
+        </w:rPr>
+        <w:t>joinToString</w:t>
+      </w:r>
+      <w:r>
+        <w:rPr>
+          <w:rFonts w:ascii="JetBrains Mono" w:hAnsi="JetBrains Mono"/>
+          <w:color w:val="A9B7C6"/>
+          <w:sz w:val="20"/>
+          <w:lang w:val="en-US"/>
+        </w:rPr>
+        <w:t>(</w:t>
+      </w:r>
+      <w:r>
+        <w:rPr>
+          <w:rFonts w:ascii="JetBrains Mono" w:hAnsi="JetBrains Mono"/>
+          <w:color w:val="6A8759"/>
+          <w:sz w:val="20"/>
+          <w:lang w:val="en-US"/>
+        </w:rPr>
+        <w:t>""</w:t>
+      </w:r>
+      <w:r>
+        <w:rPr>
+          <w:rFonts w:ascii="JetBrains Mono" w:hAnsi="JetBrains Mono"/>
+          <w:color w:val="A9B7C6"/>
+          <w:sz w:val="20"/>
+          <w:lang w:val="en-US"/>
+        </w:rPr>
+        <w:t>)</w:t>
+      </w:r>
+      <w:r>
+        <w:rPr>
+          <w:rFonts w:ascii="JetBrains Mono" w:hAnsi="JetBrains Mono"/>
+          <w:color w:val="A9B7C6"/>
+          <w:sz w:val="20"/>
+          <w:lang w:val="en-US"/>
+        </w:rPr>
+        <w:br/>
+        <w:t xml:space="preserve">            Log.i(</w:t>
+      </w:r>
+      <w:r>
+        <w:rPr>
+          <w:rFonts w:ascii="JetBrains Mono" w:hAnsi="JetBrains Mono"/>
+          <w:color w:val="9876AA"/>
+          <w:sz w:val="20"/>
+          <w:lang w:val="en-US"/>
+        </w:rPr>
+        <w:t>TAG</w:t>
+      </w:r>
+      <w:r>
+        <w:rPr>
+          <w:rFonts w:ascii="JetBrains Mono" w:hAnsi="JetBrains Mono"/>
+          <w:color w:val="CC7832"/>
+          <w:sz w:val="20"/>
+          <w:lang w:val="en-US"/>
+        </w:rPr>
+        <w:t xml:space="preserve">, </w:t>
+      </w:r>
+      <w:r>
+        <w:rPr>
+          <w:rFonts w:ascii="JetBrains Mono" w:hAnsi="JetBrains Mono"/>
+          <w:color w:val="6A8759"/>
+          <w:sz w:val="20"/>
+          <w:lang w:val="en-US"/>
+        </w:rPr>
+        <w:t>"Complete Flag:</w:t>
+      </w:r>
+      <w:r>
+        <w:rPr>
+          <w:rFonts w:ascii="JetBrains Mono" w:hAnsi="JetBrains Mono"/>
+          <w:color w:val="CC7832"/>
+          <w:sz w:val="20"/>
+          <w:lang w:val="en-US"/>
+        </w:rPr>
+        <w:t>\n$</w:t>
+      </w:r>
+      <w:r>
+        <w:rPr>
+          <w:rFonts w:ascii="JetBrains Mono" w:hAnsi="JetBrains Mono"/>
+          <w:color w:val="A9B7C6"/>
+          <w:sz w:val="20"/>
+          <w:lang w:val="en-US"/>
+        </w:rPr>
+        <w:t>completeFlag</w:t>
+      </w:r>
+      <w:r>
+        <w:rPr>
+          <w:rFonts w:ascii="JetBrains Mono" w:hAnsi="JetBrains Mono"/>
+          <w:color w:val="6A8759"/>
+          <w:sz w:val="20"/>
+          <w:lang w:val="en-US"/>
+        </w:rPr>
+        <w:t>"</w:t>
+      </w:r>
+      <w:r>
+        <w:rPr>
+          <w:rFonts w:ascii="JetBrains Mono" w:hAnsi="JetBrains Mono"/>
+          <w:color w:val="A9B7C6"/>
+          <w:sz w:val="20"/>
+          <w:lang w:val="en-US"/>
+        </w:rPr>
+        <w:t>)</w:t>
+      </w:r>
+      <w:r>
+        <w:rPr>
+          <w:rFonts w:ascii="JetBrains Mono" w:hAnsi="JetBrains Mono"/>
+          <w:color w:val="A9B7C6"/>
+          <w:sz w:val="20"/>
+          <w:lang w:val="en-US"/>
+        </w:rPr>
+        <w:br/>
+        <w:t xml:space="preserve">        }</w:t>
+      </w:r>
+      <w:r>
+        <w:rPr>
+          <w:rFonts w:ascii="JetBrains Mono" w:hAnsi="JetBrains Mono"/>
+          <w:color w:val="A9B7C6"/>
+          <w:sz w:val="20"/>
+          <w:lang w:val="en-US"/>
+        </w:rPr>
+        <w:br/>
+        <w:t xml:space="preserve">    } </w:t>
+      </w:r>
+      <w:r>
+        <w:rPr>
+          <w:rFonts w:ascii="JetBrains Mono" w:hAnsi="JetBrains Mono"/>
+          <w:color w:val="CC7832"/>
+          <w:sz w:val="20"/>
+          <w:lang w:val="en-US"/>
+        </w:rPr>
+        <w:t xml:space="preserve">else </w:t>
+      </w:r>
+      <w:r>
+        <w:rPr>
+          <w:rFonts w:ascii="JetBrains Mono" w:hAnsi="JetBrains Mono"/>
+          <w:color w:val="A9B7C6"/>
+          <w:sz w:val="20"/>
+          <w:lang w:val="en-US"/>
+        </w:rPr>
+        <w:t>{</w:t>
+      </w:r>
+      <w:r>
+        <w:rPr>
+          <w:rFonts w:ascii="JetBrains Mono" w:hAnsi="JetBrains Mono"/>
+          <w:color w:val="A9B7C6"/>
+          <w:sz w:val="20"/>
+          <w:lang w:val="en-US"/>
+        </w:rPr>
+        <w:br/>
+        <w:t xml:space="preserve">        Log.e(</w:t>
+      </w:r>
+      <w:r>
+        <w:rPr>
+          <w:rFonts w:ascii="JetBrains Mono" w:hAnsi="JetBrains Mono"/>
+          <w:color w:val="9876AA"/>
+          <w:sz w:val="20"/>
+          <w:lang w:val="en-US"/>
+        </w:rPr>
+        <w:t>TAG</w:t>
+      </w:r>
+      <w:r>
+        <w:rPr>
+          <w:rFonts w:ascii="JetBrains Mono" w:hAnsi="JetBrains Mono"/>
+          <w:color w:val="CC7832"/>
+          <w:sz w:val="20"/>
+          <w:lang w:val="en-US"/>
+        </w:rPr>
+        <w:t xml:space="preserve">, </w:t>
+      </w:r>
+      <w:r>
+        <w:rPr>
+          <w:rFonts w:ascii="JetBrains Mono" w:hAnsi="JetBrains Mono"/>
+          <w:color w:val="6A8759"/>
+          <w:sz w:val="20"/>
+          <w:lang w:val="en-US"/>
+        </w:rPr>
+        <w:t xml:space="preserve">"Received null data from Part </w:t>
+      </w:r>
+      <w:r>
+        <w:rPr>
+          <w:rFonts w:ascii="JetBrains Mono" w:hAnsi="JetBrains Mono"/>
+          <w:color w:val="CC7832"/>
+          <w:sz w:val="20"/>
+          <w:lang w:val="en-US"/>
+        </w:rPr>
+        <w:t>$</w:t>
+      </w:r>
+      <w:r>
+        <w:rPr>
+          <w:rFonts w:ascii="JetBrains Mono" w:hAnsi="JetBrains Mono"/>
+          <w:color w:val="A9B7C6"/>
+          <w:sz w:val="20"/>
+          <w:lang w:val="en-US"/>
+        </w:rPr>
+        <w:t>requestCode</w:t>
+      </w:r>
+      <w:r>
+        <w:rPr>
+          <w:rFonts w:ascii="JetBrains Mono" w:hAnsi="JetBrains Mono"/>
+          <w:color w:val="6A8759"/>
+          <w:sz w:val="20"/>
+          <w:lang w:val="en-US"/>
+        </w:rPr>
+        <w:t>"</w:t>
+      </w:r>
+      <w:r>
+        <w:rPr>
+          <w:rFonts w:ascii="JetBrains Mono" w:hAnsi="JetBrains Mono"/>
+          <w:color w:val="A9B7C6"/>
+          <w:sz w:val="20"/>
+          <w:lang w:val="en-US"/>
+        </w:rPr>
+        <w:t>)</w:t>
+      </w:r>
+      <w:r>
+        <w:rPr>
+          <w:rFonts w:ascii="JetBrains Mono" w:hAnsi="JetBrains Mono"/>
+          <w:color w:val="A9B7C6"/>
+          <w:sz w:val="20"/>
+          <w:lang w:val="en-US"/>
+        </w:rPr>
+        <w:br/>
+        <w:t xml:space="preserve">    }</w:t>
+      </w:r>
+      <w:r>
+        <w:rPr>
+          <w:rFonts w:ascii="JetBrains Mono" w:hAnsi="JetBrains Mono"/>
+          <w:color w:val="A9B7C6"/>
+          <w:sz w:val="20"/>
+          <w:lang w:val="en-US"/>
+        </w:rPr>
+        <w:br/>
+        <w:t>}</w:t>
+      </w:r>
+    </w:p>
+    <w:p>
+      <w:pPr>
+        <w:pStyle w:val="Standard"/>
+        <w:rPr>
+          <w:u w:val="single"/>
+          <w:lang w:val="en-US"/>
+        </w:rPr>
+      </w:pPr>
+    </w:p>
+    <w:p>
+      <w:pPr>
+        <w:pStyle w:val="Standard"/>
+        <w:rPr>
+          <w:rFonts w:asciiTheme="minorHAnsi" w:hAnsiTheme="minorHAnsi" w:cstheme="minorHAnsi"/>
+          <w:lang w:val="en-US"/>
+        </w:rPr>
+      </w:pPr>
+      <w:r>
+        <w:rPr>
+          <w:rFonts w:asciiTheme="minorHAnsi" w:hAnsiTheme="minorHAnsi" w:cstheme="minorHAnsi"/>
+          <w:lang w:val="en-US"/>
+        </w:rPr>
+        <w:t>We then map a key for each Bundle we get, recursively taking the values and appending them; we do know the initial part of the flag, so we simply map iteratively and continuing unless we hit the final bytes, so the string will be fully decrypted in reverse. In the end, we will just need to reorder the pieces.</w:t>
+      </w:r>
+    </w:p>
+    <w:p>
+      <w:pPr>
+        <w:pStyle w:val="Standard"/>
+        <w:rPr>
+          <w:lang w:val="en-US"/>
+        </w:rPr>
+      </w:pPr>
+    </w:p>
+    <w:p>
+      <w:pPr>
+        <w:pStyle w:val="Standard"/>
+        <w:shd w:val="clear" w:color="auto" w:fill="2B2B2B"/>
+        <w:rPr>
+          <w:lang w:val="en-US"/>
+        </w:rPr>
+      </w:pPr>
+      <w:r>
+        <w:rPr>
+          <w:rFonts w:ascii="JetBrains Mono" w:hAnsi="JetBrains Mono"/>
+          <w:color w:val="CC7832"/>
+          <w:sz w:val="20"/>
+          <w:lang w:val="en-US"/>
+        </w:rPr>
+        <w:t xml:space="preserve">private fun </w:t>
+      </w:r>
+      <w:r>
+        <w:rPr>
+          <w:rFonts w:ascii="JetBrains Mono" w:hAnsi="JetBrains Mono"/>
+          <w:color w:val="FFC66D"/>
+          <w:sz w:val="20"/>
+          <w:lang w:val="en-US"/>
+        </w:rPr>
+        <w:t>decryptBundle</w:t>
+      </w:r>
+      <w:r>
+        <w:rPr>
+          <w:rFonts w:ascii="JetBrains Mono" w:hAnsi="JetBrains Mono"/>
+          <w:color w:val="A9B7C6"/>
+          <w:sz w:val="20"/>
+          <w:lang w:val="en-US"/>
+        </w:rPr>
+        <w:t>(intent: Intent): String {</w:t>
+      </w:r>
+      <w:r>
+        <w:rPr>
+          <w:rFonts w:ascii="JetBrains Mono" w:hAnsi="JetBrains Mono"/>
+          <w:color w:val="A9B7C6"/>
+          <w:sz w:val="20"/>
+          <w:lang w:val="en-US"/>
+        </w:rPr>
+        <w:br/>
+        <w:t xml:space="preserve">    </w:t>
+      </w:r>
+      <w:r>
+        <w:rPr>
+          <w:rFonts w:ascii="JetBrains Mono" w:hAnsi="JetBrains Mono"/>
+          <w:color w:val="CC7832"/>
+          <w:sz w:val="20"/>
+          <w:lang w:val="en-US"/>
+        </w:rPr>
+        <w:t xml:space="preserve">val </w:t>
+      </w:r>
+      <w:r>
+        <w:rPr>
+          <w:rFonts w:ascii="JetBrains Mono" w:hAnsi="JetBrains Mono"/>
+          <w:color w:val="A9B7C6"/>
+          <w:sz w:val="20"/>
+          <w:lang w:val="en-US"/>
+        </w:rPr>
+        <w:t>flagPart = StringBuilder()</w:t>
+      </w:r>
+      <w:r>
+        <w:rPr>
+          <w:rFonts w:ascii="JetBrains Mono" w:hAnsi="JetBrains Mono"/>
+          <w:color w:val="A9B7C6"/>
+          <w:sz w:val="20"/>
+          <w:lang w:val="en-US"/>
+        </w:rPr>
+        <w:br/>
+      </w:r>
+      <w:r>
+        <w:rPr>
+          <w:rFonts w:ascii="JetBrains Mono" w:hAnsi="JetBrains Mono"/>
+          <w:color w:val="A9B7C6"/>
+          <w:sz w:val="20"/>
+          <w:lang w:val="en-US"/>
+        </w:rPr>
+        <w:br/>
+        <w:t xml:space="preserve">    </w:t>
+      </w:r>
+      <w:r>
+        <w:rPr>
+          <w:rFonts w:ascii="JetBrains Mono" w:hAnsi="JetBrains Mono"/>
+          <w:color w:val="CC7832"/>
+          <w:sz w:val="20"/>
+          <w:lang w:val="en-US"/>
+        </w:rPr>
+        <w:t xml:space="preserve">fun </w:t>
+      </w:r>
+      <w:r>
+        <w:rPr>
+          <w:rFonts w:ascii="JetBrains Mono" w:hAnsi="JetBrains Mono"/>
+          <w:color w:val="FFC66D"/>
+          <w:sz w:val="20"/>
+          <w:lang w:val="en-US"/>
+        </w:rPr>
+        <w:t>extractFlagFromBundle</w:t>
+      </w:r>
+      <w:r>
+        <w:rPr>
+          <w:rFonts w:ascii="JetBrains Mono" w:hAnsi="JetBrains Mono"/>
+          <w:color w:val="A9B7C6"/>
+          <w:sz w:val="20"/>
+          <w:lang w:val="en-US"/>
+        </w:rPr>
+        <w:t>(bundle: Bundle) {</w:t>
+      </w:r>
+      <w:r>
+        <w:rPr>
+          <w:rFonts w:ascii="JetBrains Mono" w:hAnsi="JetBrains Mono"/>
+          <w:color w:val="A9B7C6"/>
+          <w:sz w:val="20"/>
+          <w:lang w:val="en-US"/>
+        </w:rPr>
+        <w:br/>
+        <w:t xml:space="preserve">        </w:t>
+      </w:r>
+      <w:r>
+        <w:rPr>
+          <w:rFonts w:ascii="JetBrains Mono" w:hAnsi="JetBrains Mono"/>
+          <w:color w:val="CC7832"/>
+          <w:sz w:val="20"/>
+          <w:lang w:val="en-US"/>
+        </w:rPr>
+        <w:t xml:space="preserve">for </w:t>
+      </w:r>
+      <w:r>
+        <w:rPr>
+          <w:rFonts w:ascii="JetBrains Mono" w:hAnsi="JetBrains Mono"/>
+          <w:color w:val="A9B7C6"/>
+          <w:sz w:val="20"/>
+          <w:lang w:val="en-US"/>
+        </w:rPr>
+        <w:t xml:space="preserve">(key </w:t>
+      </w:r>
+      <w:r>
+        <w:rPr>
+          <w:rFonts w:ascii="JetBrains Mono" w:hAnsi="JetBrains Mono"/>
+          <w:color w:val="CC7832"/>
+          <w:sz w:val="20"/>
+          <w:lang w:val="en-US"/>
+        </w:rPr>
+        <w:t xml:space="preserve">in </w:t>
+      </w:r>
+      <w:r>
+        <w:rPr>
+          <w:rFonts w:ascii="JetBrains Mono" w:hAnsi="JetBrains Mono"/>
+          <w:color w:val="A9B7C6"/>
+          <w:sz w:val="20"/>
+          <w:lang w:val="en-US"/>
+        </w:rPr>
+        <w:t>bundle.keySet()) {</w:t>
+      </w:r>
+      <w:r>
+        <w:rPr>
+          <w:rFonts w:ascii="JetBrains Mono" w:hAnsi="JetBrains Mono"/>
+          <w:color w:val="A9B7C6"/>
+          <w:sz w:val="20"/>
+          <w:lang w:val="en-US"/>
+        </w:rPr>
+        <w:br/>
+        <w:t xml:space="preserve">            </w:t>
+      </w:r>
+      <w:r>
+        <w:rPr>
+          <w:rFonts w:ascii="JetBrains Mono" w:hAnsi="JetBrains Mono"/>
+          <w:color w:val="CC7832"/>
+          <w:sz w:val="20"/>
+          <w:lang w:val="en-US"/>
+        </w:rPr>
+        <w:t xml:space="preserve">val </w:t>
+      </w:r>
+      <w:r>
+        <w:rPr>
+          <w:rFonts w:ascii="JetBrains Mono" w:hAnsi="JetBrains Mono"/>
+          <w:color w:val="A9B7C6"/>
+          <w:sz w:val="20"/>
+          <w:lang w:val="en-US"/>
+        </w:rPr>
+        <w:t>value = bundle.get(key)</w:t>
+      </w:r>
+      <w:r>
+        <w:rPr>
+          <w:rFonts w:ascii="JetBrains Mono" w:hAnsi="JetBrains Mono"/>
+          <w:color w:val="A9B7C6"/>
+          <w:sz w:val="20"/>
+          <w:lang w:val="en-US"/>
+        </w:rPr>
+        <w:br/>
+        <w:t xml:space="preserve">            </w:t>
+      </w:r>
+      <w:r>
+        <w:rPr>
+          <w:rFonts w:ascii="JetBrains Mono" w:hAnsi="JetBrains Mono"/>
+          <w:color w:val="CC7832"/>
+          <w:sz w:val="20"/>
+          <w:lang w:val="en-US"/>
+        </w:rPr>
+        <w:t xml:space="preserve">if </w:t>
+      </w:r>
+      <w:r>
+        <w:rPr>
+          <w:rFonts w:ascii="JetBrains Mono" w:hAnsi="JetBrains Mono"/>
+          <w:color w:val="A9B7C6"/>
+          <w:sz w:val="20"/>
+          <w:lang w:val="en-US"/>
+        </w:rPr>
+        <w:t xml:space="preserve">(value </w:t>
+      </w:r>
+      <w:r>
+        <w:rPr>
+          <w:rFonts w:ascii="JetBrains Mono" w:hAnsi="JetBrains Mono"/>
+          <w:color w:val="CC7832"/>
+          <w:sz w:val="20"/>
+          <w:lang w:val="en-US"/>
+        </w:rPr>
+        <w:t xml:space="preserve">is </w:t>
+      </w:r>
+      <w:r>
+        <w:rPr>
+          <w:rFonts w:ascii="JetBrains Mono" w:hAnsi="JetBrains Mono"/>
+          <w:color w:val="A9B7C6"/>
+          <w:sz w:val="20"/>
+          <w:lang w:val="en-US"/>
+        </w:rPr>
+        <w:t>Bundle) {</w:t>
+      </w:r>
+      <w:r>
+        <w:rPr>
+          <w:rFonts w:ascii="JetBrains Mono" w:hAnsi="JetBrains Mono"/>
+          <w:color w:val="A9B7C6"/>
+          <w:sz w:val="20"/>
+          <w:lang w:val="en-US"/>
+        </w:rPr>
+        <w:br/>
+        <w:t xml:space="preserve">                extractFlagFromBundle(</w:t>
+      </w:r>
+      <w:r>
+        <w:rPr>
+          <w:rFonts w:ascii="JetBrains Mono" w:hAnsi="JetBrains Mono"/>
+          <w:color w:val="A9B7C6"/>
+          <w:sz w:val="20"/>
+          <w:shd w:val="clear" w:color="auto" w:fill="223C23"/>
+          <w:lang w:val="en-US"/>
+        </w:rPr>
+        <w:t>value</w:t>
+      </w:r>
+      <w:r>
+        <w:rPr>
+          <w:rFonts w:ascii="JetBrains Mono" w:hAnsi="JetBrains Mono"/>
+          <w:color w:val="A9B7C6"/>
+          <w:sz w:val="20"/>
+          <w:lang w:val="en-US"/>
+        </w:rPr>
+        <w:t xml:space="preserve">) </w:t>
+      </w:r>
+      <w:r>
+        <w:rPr>
+          <w:rFonts w:ascii="JetBrains Mono" w:hAnsi="JetBrains Mono"/>
+          <w:color w:val="808080"/>
+          <w:sz w:val="20"/>
+          <w:lang w:val="en-US"/>
+        </w:rPr>
+        <w:t>// Recursively extract from nested Bundles</w:t>
+      </w:r>
+      <w:r>
+        <w:rPr>
+          <w:rFonts w:ascii="JetBrains Mono" w:hAnsi="JetBrains Mono"/>
+          <w:color w:val="808080"/>
+          <w:sz w:val="20"/>
+          <w:lang w:val="en-US"/>
+        </w:rPr>
+        <w:br/>
+        <w:t xml:space="preserve">            </w:t>
+      </w:r>
+      <w:r>
+        <w:rPr>
+          <w:rFonts w:ascii="JetBrains Mono" w:hAnsi="JetBrains Mono"/>
+          <w:color w:val="A9B7C6"/>
+          <w:sz w:val="20"/>
+          <w:lang w:val="en-US"/>
+        </w:rPr>
+        <w:t xml:space="preserve">} </w:t>
+      </w:r>
+      <w:r>
+        <w:rPr>
+          <w:rFonts w:ascii="JetBrains Mono" w:hAnsi="JetBrains Mono"/>
+          <w:color w:val="CC7832"/>
+          <w:sz w:val="20"/>
+          <w:lang w:val="en-US"/>
+        </w:rPr>
+        <w:t xml:space="preserve">else </w:t>
+      </w:r>
+      <w:r>
+        <w:rPr>
+          <w:rFonts w:ascii="JetBrains Mono" w:hAnsi="JetBrains Mono"/>
+          <w:color w:val="A9B7C6"/>
+          <w:sz w:val="20"/>
+          <w:lang w:val="en-US"/>
+        </w:rPr>
+        <w:t>{</w:t>
+      </w:r>
+      <w:r>
+        <w:rPr>
+          <w:rFonts w:ascii="JetBrains Mono" w:hAnsi="JetBrains Mono"/>
+          <w:color w:val="A9B7C6"/>
+          <w:sz w:val="20"/>
+          <w:lang w:val="en-US"/>
+        </w:rPr>
+        <w:br/>
+        <w:t xml:space="preserve">                flagPart.append(</w:t>
+      </w:r>
+      <w:r>
+        <w:rPr>
+          <w:rFonts w:ascii="JetBrains Mono" w:hAnsi="JetBrains Mono"/>
+          <w:color w:val="6A8759"/>
+          <w:sz w:val="20"/>
+          <w:lang w:val="en-US"/>
+        </w:rPr>
+        <w:t>"</w:t>
+      </w:r>
+      <w:r>
+        <w:rPr>
+          <w:rFonts w:ascii="JetBrains Mono" w:hAnsi="JetBrains Mono"/>
+          <w:color w:val="CC7832"/>
+          <w:sz w:val="20"/>
+          <w:lang w:val="en-US"/>
+        </w:rPr>
+        <w:t>$</w:t>
+      </w:r>
+      <w:r>
+        <w:rPr>
+          <w:rFonts w:ascii="JetBrains Mono" w:hAnsi="JetBrains Mono"/>
+          <w:color w:val="A9B7C6"/>
+          <w:sz w:val="20"/>
+          <w:lang w:val="en-US"/>
+        </w:rPr>
+        <w:t>key</w:t>
+      </w:r>
+      <w:r>
+        <w:rPr>
+          <w:rFonts w:ascii="JetBrains Mono" w:hAnsi="JetBrains Mono"/>
+          <w:color w:val="6A8759"/>
+          <w:sz w:val="20"/>
+          <w:lang w:val="en-US"/>
+        </w:rPr>
+        <w:t xml:space="preserve">: </w:t>
+      </w:r>
+      <w:r>
+        <w:rPr>
+          <w:rFonts w:ascii="JetBrains Mono" w:hAnsi="JetBrains Mono"/>
+          <w:color w:val="CC7832"/>
+          <w:sz w:val="20"/>
+          <w:lang w:val="en-US"/>
+        </w:rPr>
+        <w:t>$</w:t>
+      </w:r>
+      <w:r>
+        <w:rPr>
+          <w:rFonts w:ascii="JetBrains Mono" w:hAnsi="JetBrains Mono"/>
+          <w:color w:val="A9B7C6"/>
+          <w:sz w:val="20"/>
+          <w:lang w:val="en-US"/>
+        </w:rPr>
+        <w:t>value</w:t>
+      </w:r>
+      <w:r>
+        <w:rPr>
+          <w:rFonts w:ascii="JetBrains Mono" w:hAnsi="JetBrains Mono"/>
+          <w:color w:val="CC7832"/>
+          <w:sz w:val="20"/>
+          <w:lang w:val="en-US"/>
+        </w:rPr>
+        <w:t>\n</w:t>
+      </w:r>
+      <w:r>
+        <w:rPr>
+          <w:rFonts w:ascii="JetBrains Mono" w:hAnsi="JetBrains Mono"/>
+          <w:color w:val="6A8759"/>
+          <w:sz w:val="20"/>
+          <w:lang w:val="en-US"/>
+        </w:rPr>
+        <w:t>"</w:t>
+      </w:r>
+      <w:r>
+        <w:rPr>
+          <w:rFonts w:ascii="JetBrains Mono" w:hAnsi="JetBrains Mono"/>
+          <w:color w:val="A9B7C6"/>
+          <w:sz w:val="20"/>
+          <w:lang w:val="en-US"/>
+        </w:rPr>
+        <w:t>)</w:t>
+      </w:r>
+      <w:r>
+        <w:rPr>
+          <w:rFonts w:ascii="JetBrains Mono" w:hAnsi="JetBrains Mono"/>
+          <w:color w:val="A9B7C6"/>
+          <w:sz w:val="20"/>
+          <w:lang w:val="en-US"/>
+        </w:rPr>
+        <w:br/>
+        <w:t xml:space="preserve">                </w:t>
+      </w:r>
+      <w:r>
+        <w:rPr>
+          <w:rFonts w:ascii="JetBrains Mono" w:hAnsi="JetBrains Mono"/>
+          <w:color w:val="CC7832"/>
+          <w:sz w:val="20"/>
+          <w:lang w:val="en-US"/>
+        </w:rPr>
+        <w:t xml:space="preserve">if </w:t>
+      </w:r>
+      <w:r>
+        <w:rPr>
+          <w:rFonts w:ascii="JetBrains Mono" w:hAnsi="JetBrains Mono"/>
+          <w:color w:val="A9B7C6"/>
+          <w:sz w:val="20"/>
+          <w:lang w:val="en-US"/>
+        </w:rPr>
+        <w:t xml:space="preserve">(key == </w:t>
+      </w:r>
+      <w:r>
+        <w:rPr>
+          <w:rFonts w:ascii="JetBrains Mono" w:hAnsi="JetBrains Mono"/>
+          <w:color w:val="6A8759"/>
+          <w:sz w:val="20"/>
+          <w:lang w:val="en-US"/>
+        </w:rPr>
+        <w:t xml:space="preserve">"flag" </w:t>
+      </w:r>
+      <w:r>
+        <w:rPr>
+          <w:rFonts w:ascii="JetBrains Mono" w:hAnsi="JetBrains Mono"/>
+          <w:color w:val="A9B7C6"/>
+          <w:sz w:val="20"/>
+          <w:lang w:val="en-US"/>
+        </w:rPr>
+        <w:t>&amp;&amp; flagPart.</w:t>
+      </w:r>
+      <w:r>
+        <w:rPr>
+          <w:rFonts w:ascii="JetBrains Mono" w:hAnsi="JetBrains Mono"/>
+          <w:i/>
+          <w:color w:val="FFC66D"/>
+          <w:sz w:val="20"/>
+          <w:lang w:val="en-US"/>
+        </w:rPr>
+        <w:t>contains</w:t>
+      </w:r>
+      <w:r>
+        <w:rPr>
+          <w:rFonts w:ascii="JetBrains Mono" w:hAnsi="JetBrains Mono"/>
+          <w:color w:val="A9B7C6"/>
+          <w:sz w:val="20"/>
+          <w:lang w:val="en-US"/>
+        </w:rPr>
+        <w:t>(</w:t>
+      </w:r>
+      <w:r>
+        <w:rPr>
+          <w:rFonts w:ascii="JetBrains Mono" w:hAnsi="JetBrains Mono"/>
+          <w:color w:val="6A8759"/>
+          <w:sz w:val="20"/>
+          <w:lang w:val="en-US"/>
+        </w:rPr>
+        <w:t>"FLAG{"</w:t>
+      </w:r>
+      <w:r>
+        <w:rPr>
+          <w:rFonts w:ascii="JetBrains Mono" w:hAnsi="JetBrains Mono"/>
+          <w:color w:val="A9B7C6"/>
+          <w:sz w:val="20"/>
+          <w:lang w:val="en-US"/>
+        </w:rPr>
+        <w:t>)) {</w:t>
+      </w:r>
+      <w:r>
+        <w:rPr>
+          <w:rFonts w:ascii="JetBrains Mono" w:hAnsi="JetBrains Mono"/>
+          <w:color w:val="A9B7C6"/>
+          <w:sz w:val="20"/>
+          <w:lang w:val="en-US"/>
+        </w:rPr>
+        <w:br/>
+        <w:t xml:space="preserve">                    </w:t>
+      </w:r>
+      <w:r>
+        <w:rPr>
+          <w:rFonts w:ascii="JetBrains Mono" w:hAnsi="JetBrains Mono"/>
+          <w:color w:val="808080"/>
+          <w:sz w:val="20"/>
+          <w:lang w:val="en-US"/>
+        </w:rPr>
+        <w:t>// Stop if we found the complete flag</w:t>
+      </w:r>
+      <w:r>
+        <w:rPr>
+          <w:rFonts w:ascii="JetBrains Mono" w:hAnsi="JetBrains Mono"/>
+          <w:color w:val="808080"/>
+          <w:sz w:val="20"/>
+          <w:lang w:val="en-US"/>
+        </w:rPr>
+        <w:br/>
+        <w:t xml:space="preserve">                    </w:t>
+      </w:r>
+      <w:r>
+        <w:rPr>
+          <w:rFonts w:ascii="JetBrains Mono" w:hAnsi="JetBrains Mono"/>
+          <w:color w:val="CC7832"/>
+          <w:sz w:val="20"/>
+          <w:lang w:val="en-US"/>
+        </w:rPr>
+        <w:t>return</w:t>
+      </w:r>
+      <w:r>
+        <w:rPr>
+          <w:rFonts w:ascii="JetBrains Mono" w:hAnsi="JetBrains Mono"/>
+          <w:color w:val="CC7832"/>
+          <w:sz w:val="20"/>
+          <w:lang w:val="en-US"/>
+        </w:rPr>
+        <w:br/>
+        <w:t xml:space="preserve">                </w:t>
+      </w:r>
+      <w:r>
+        <w:rPr>
+          <w:rFonts w:ascii="JetBrains Mono" w:hAnsi="JetBrains Mono"/>
+          <w:color w:val="A9B7C6"/>
+          <w:sz w:val="20"/>
+          <w:lang w:val="en-US"/>
+        </w:rPr>
+        <w:t>}</w:t>
+      </w:r>
+      <w:r>
+        <w:rPr>
+          <w:rFonts w:ascii="JetBrains Mono" w:hAnsi="JetBrains Mono"/>
+          <w:color w:val="A9B7C6"/>
+          <w:sz w:val="20"/>
+          <w:lang w:val="en-US"/>
+        </w:rPr>
+        <w:br/>
+        <w:t xml:space="preserve">            }</w:t>
+      </w:r>
+      <w:r>
+        <w:rPr>
+          <w:rFonts w:ascii="JetBrains Mono" w:hAnsi="JetBrains Mono"/>
+          <w:color w:val="A9B7C6"/>
+          <w:sz w:val="20"/>
+          <w:lang w:val="en-US"/>
+        </w:rPr>
+        <w:br/>
+        <w:t xml:space="preserve">        }</w:t>
+      </w:r>
+      <w:r>
+        <w:rPr>
+          <w:rFonts w:ascii="JetBrains Mono" w:hAnsi="JetBrains Mono"/>
+          <w:color w:val="A9B7C6"/>
+          <w:sz w:val="20"/>
+          <w:lang w:val="en-US"/>
+        </w:rPr>
+        <w:br/>
+        <w:t xml:space="preserve">    }</w:t>
+      </w:r>
+      <w:r>
+        <w:rPr>
+          <w:rFonts w:ascii="JetBrains Mono" w:hAnsi="JetBrains Mono"/>
+          <w:color w:val="A9B7C6"/>
+          <w:sz w:val="20"/>
+          <w:lang w:val="en-US"/>
+        </w:rPr>
+        <w:br/>
+      </w:r>
+      <w:r>
+        <w:rPr>
+          <w:rFonts w:ascii="JetBrains Mono" w:hAnsi="JetBrains Mono"/>
+          <w:color w:val="A9B7C6"/>
+          <w:sz w:val="20"/>
+          <w:lang w:val="en-US"/>
+        </w:rPr>
+        <w:br/>
+        <w:t xml:space="preserve">    </w:t>
+      </w:r>
+      <w:r>
+        <w:rPr>
+          <w:rFonts w:ascii="JetBrains Mono" w:hAnsi="JetBrains Mono"/>
+          <w:color w:val="CC7832"/>
+          <w:sz w:val="20"/>
+          <w:lang w:val="en-US"/>
+        </w:rPr>
+        <w:t xml:space="preserve">val </w:t>
+      </w:r>
+      <w:r>
+        <w:rPr>
+          <w:rFonts w:ascii="JetBrains Mono" w:hAnsi="JetBrains Mono"/>
+          <w:color w:val="A9B7C6"/>
+          <w:sz w:val="20"/>
+          <w:lang w:val="en-US"/>
+        </w:rPr>
+        <w:t>extras = intent.</w:t>
+      </w:r>
+      <w:r>
+        <w:rPr>
+          <w:rFonts w:ascii="JetBrains Mono" w:hAnsi="JetBrains Mono"/>
+          <w:i/>
+          <w:color w:val="9876AA"/>
+          <w:sz w:val="20"/>
+          <w:lang w:val="en-US"/>
+        </w:rPr>
+        <w:t>extras</w:t>
+      </w:r>
+      <w:r>
+        <w:rPr>
+          <w:rFonts w:ascii="JetBrains Mono" w:hAnsi="JetBrains Mono"/>
+          <w:i/>
+          <w:color w:val="9876AA"/>
+          <w:sz w:val="20"/>
+          <w:lang w:val="en-US"/>
+        </w:rPr>
+        <w:br/>
+        <w:t xml:space="preserve">    </w:t>
+      </w:r>
+      <w:r>
+        <w:rPr>
+          <w:rFonts w:ascii="JetBrains Mono" w:hAnsi="JetBrains Mono"/>
+          <w:color w:val="CC7832"/>
+          <w:sz w:val="20"/>
+          <w:lang w:val="en-US"/>
+        </w:rPr>
+        <w:t xml:space="preserve">if </w:t>
+      </w:r>
+      <w:r>
+        <w:rPr>
+          <w:rFonts w:ascii="JetBrains Mono" w:hAnsi="JetBrains Mono"/>
+          <w:color w:val="A9B7C6"/>
+          <w:sz w:val="20"/>
+          <w:lang w:val="en-US"/>
+        </w:rPr>
+        <w:t xml:space="preserve">(extras != </w:t>
+      </w:r>
+      <w:r>
+        <w:rPr>
+          <w:rFonts w:ascii="JetBrains Mono" w:hAnsi="JetBrains Mono"/>
+          <w:color w:val="CC7832"/>
+          <w:sz w:val="20"/>
+          <w:lang w:val="en-US"/>
+        </w:rPr>
+        <w:t>null</w:t>
+      </w:r>
+      <w:r>
+        <w:rPr>
+          <w:rFonts w:ascii="JetBrains Mono" w:hAnsi="JetBrains Mono"/>
+          <w:color w:val="A9B7C6"/>
+          <w:sz w:val="20"/>
+          <w:lang w:val="en-US"/>
+        </w:rPr>
+        <w:t>) {</w:t>
+      </w:r>
+      <w:r>
+        <w:rPr>
+          <w:rFonts w:ascii="JetBrains Mono" w:hAnsi="JetBrains Mono"/>
+          <w:color w:val="A9B7C6"/>
+          <w:sz w:val="20"/>
+          <w:lang w:val="en-US"/>
+        </w:rPr>
+        <w:br/>
+        <w:t xml:space="preserve">        extractFlagFromBundle(</w:t>
+      </w:r>
+      <w:r>
+        <w:rPr>
+          <w:rFonts w:ascii="JetBrains Mono" w:hAnsi="JetBrains Mono"/>
+          <w:color w:val="A9B7C6"/>
+          <w:sz w:val="20"/>
+          <w:shd w:val="clear" w:color="auto" w:fill="223C23"/>
+          <w:lang w:val="en-US"/>
+        </w:rPr>
+        <w:t>extras</w:t>
+      </w:r>
+      <w:r>
+        <w:rPr>
+          <w:rFonts w:ascii="JetBrains Mono" w:hAnsi="JetBrains Mono"/>
+          <w:color w:val="A9B7C6"/>
+          <w:sz w:val="20"/>
+          <w:lang w:val="en-US"/>
+        </w:rPr>
+        <w:t>)</w:t>
+      </w:r>
+      <w:r>
+        <w:rPr>
+          <w:rFonts w:ascii="JetBrains Mono" w:hAnsi="JetBrains Mono"/>
+          <w:color w:val="A9B7C6"/>
+          <w:sz w:val="20"/>
+          <w:lang w:val="en-US"/>
+        </w:rPr>
+        <w:br/>
+        <w:t xml:space="preserve">    }</w:t>
+      </w:r>
+      <w:r>
+        <w:rPr>
+          <w:rFonts w:ascii="JetBrains Mono" w:hAnsi="JetBrains Mono"/>
+          <w:color w:val="A9B7C6"/>
+          <w:sz w:val="20"/>
+          <w:lang w:val="en-US"/>
+        </w:rPr>
+        <w:br/>
+      </w:r>
+      <w:r>
+        <w:rPr>
+          <w:rFonts w:ascii="JetBrains Mono" w:hAnsi="JetBrains Mono"/>
+          <w:color w:val="A9B7C6"/>
+          <w:sz w:val="20"/>
+          <w:lang w:val="en-US"/>
+        </w:rPr>
+        <w:br/>
+        <w:t xml:space="preserve">    </w:t>
+      </w:r>
+      <w:r>
+        <w:rPr>
+          <w:rFonts w:ascii="JetBrains Mono" w:hAnsi="JetBrains Mono"/>
+          <w:color w:val="CC7832"/>
+          <w:sz w:val="20"/>
+          <w:lang w:val="en-US"/>
+        </w:rPr>
+        <w:t xml:space="preserve">return </w:t>
+      </w:r>
+      <w:r>
+        <w:rPr>
+          <w:rFonts w:ascii="JetBrains Mono" w:hAnsi="JetBrains Mono"/>
+          <w:color w:val="A9B7C6"/>
+          <w:sz w:val="20"/>
+          <w:lang w:val="en-US"/>
+        </w:rPr>
+        <w:t>flagPart.toString()</w:t>
+      </w:r>
+      <w:r>
+        <w:rPr>
+          <w:rFonts w:ascii="JetBrains Mono" w:hAnsi="JetBrains Mono"/>
+          <w:color w:val="A9B7C6"/>
+          <w:sz w:val="20"/>
+          <w:lang w:val="en-US"/>
+        </w:rPr>
+        <w:br/>
+        <w:t>}</w:t>
+      </w:r>
+    </w:p>
+    <w:p>
+      <w:pPr>
+        <w:pStyle w:val="Standard"/>
+        <w:pageBreakBefore/>
+        <w:rPr>
+          <w:rFonts w:asciiTheme="minorHAnsi" w:hAnsiTheme="minorHAnsi" w:cstheme="minorHAnsi"/>
+          <w:u w:val="single"/>
+          <w:lang w:val="en-US"/>
+        </w:rPr>
+      </w:pPr>
+      <w:r>
+        <w:rPr>
+          <w:rFonts w:asciiTheme="minorHAnsi" w:hAnsiTheme="minorHAnsi" w:cstheme="minorHAnsi"/>
+          <w:lang w:val="en-US"/>
+        </w:rPr>
+        <w:lastRenderedPageBreak/>
+        <w:t>This is a sample of execution of above code:</w:t>
+      </w:r>
+      <w:r>
+        <w:rPr>
+          <w:rFonts w:asciiTheme="minorHAnsi" w:hAnsiTheme="minorHAnsi" w:cstheme="minorHAnsi"/>
+          <w:lang w:val="en-US"/>
+        </w:rPr>
+        <w:br/>
+      </w:r>
+      <w:r>
+        <w:rPr>
+          <w:rFonts w:asciiTheme="minorHAnsi" w:hAnsiTheme="minorHAnsi" w:cstheme="minorHAnsi"/>
+          <w:lang w:val="en-US"/>
+        </w:rPr>
+        <w:br/>
+      </w:r>
+      <w:r>
+        <w:rPr>
+          <w:rFonts w:asciiTheme="minorHAnsi" w:hAnsiTheme="minorHAnsi" w:cstheme="minorHAnsi"/>
+          <w:i/>
+          <w:iCs/>
+          <w:lang w:val="en-US"/>
+        </w:rPr>
+        <w:t>Starting: Intent { cmp=com.example.justask/.MainActivity }</w:t>
+      </w:r>
+    </w:p>
+    <w:p>
+      <w:pPr>
+        <w:pStyle w:val="Standard"/>
+        <w:rPr>
+          <w:rFonts w:asciiTheme="minorHAnsi" w:hAnsiTheme="minorHAnsi" w:cstheme="minorHAnsi"/>
+          <w:i/>
+          <w:iCs/>
+          <w:u w:val="single"/>
+          <w:lang w:val="en-US"/>
+        </w:rPr>
+      </w:pPr>
+      <w:r>
+        <w:rPr>
+          <w:rFonts w:asciiTheme="minorHAnsi" w:hAnsiTheme="minorHAnsi" w:cstheme="minorHAnsi"/>
+          <w:i/>
+          <w:iCs/>
+          <w:lang w:val="en-US"/>
+        </w:rPr>
+        <w:t>--------- beginning of main</w:t>
+      </w:r>
+    </w:p>
+    <w:p>
+      <w:pPr>
+        <w:pStyle w:val="Standard"/>
+        <w:rPr>
+          <w:rFonts w:asciiTheme="minorHAnsi" w:hAnsiTheme="minorHAnsi" w:cstheme="minorHAnsi"/>
+          <w:i/>
+          <w:iCs/>
+          <w:u w:val="single"/>
+          <w:lang w:val="en-US"/>
+        </w:rPr>
+      </w:pPr>
+      <w:r>
+        <w:rPr>
+          <w:rFonts w:asciiTheme="minorHAnsi" w:hAnsiTheme="minorHAnsi" w:cstheme="minorHAnsi"/>
+          <w:i/>
+          <w:iCs/>
+          <w:lang w:val="en-US"/>
+        </w:rPr>
+        <w:t>10-12 19:06:48.453 27448 27448 I MOBIOTSEC: Entered main</w:t>
+      </w:r>
+    </w:p>
+    <w:p>
+      <w:pPr>
+        <w:pStyle w:val="Standard"/>
+        <w:rPr>
+          <w:rFonts w:asciiTheme="minorHAnsi" w:hAnsiTheme="minorHAnsi" w:cstheme="minorHAnsi"/>
+          <w:i/>
+          <w:iCs/>
+          <w:u w:val="single"/>
+          <w:lang w:val="en-US"/>
+        </w:rPr>
+      </w:pPr>
+      <w:r>
+        <w:rPr>
+          <w:rFonts w:asciiTheme="minorHAnsi" w:hAnsiTheme="minorHAnsi" w:cstheme="minorHAnsi"/>
+          <w:i/>
+          <w:iCs/>
+          <w:lang w:val="en-US"/>
+        </w:rPr>
+        <w:t>10-12 19:06:48.463 27448 27448 I MOBIOTSEC: Sent Part 1</w:t>
+      </w:r>
+    </w:p>
+    <w:p>
+      <w:pPr>
+        <w:pStyle w:val="Standard"/>
+        <w:rPr>
+          <w:rFonts w:asciiTheme="minorHAnsi" w:hAnsiTheme="minorHAnsi" w:cstheme="minorHAnsi"/>
+          <w:i/>
+          <w:iCs/>
+          <w:u w:val="single"/>
+          <w:lang w:val="en-US"/>
+        </w:rPr>
+      </w:pPr>
+      <w:r>
+        <w:rPr>
+          <w:rFonts w:asciiTheme="minorHAnsi" w:hAnsiTheme="minorHAnsi" w:cstheme="minorHAnsi"/>
+          <w:i/>
+          <w:iCs/>
+          <w:lang w:val="en-US"/>
+        </w:rPr>
+        <w:t>10-12 19:06:48.467 27448 27448 I MOBIOTSEC: Sent Part 2</w:t>
+      </w:r>
+    </w:p>
+    <w:p>
+      <w:pPr>
+        <w:pStyle w:val="Standard"/>
+        <w:rPr>
+          <w:rFonts w:asciiTheme="minorHAnsi" w:hAnsiTheme="minorHAnsi" w:cstheme="minorHAnsi"/>
+          <w:i/>
+          <w:iCs/>
+          <w:u w:val="single"/>
+          <w:lang w:val="en-US"/>
+        </w:rPr>
+      </w:pPr>
+      <w:r>
+        <w:rPr>
+          <w:rFonts w:asciiTheme="minorHAnsi" w:hAnsiTheme="minorHAnsi" w:cstheme="minorHAnsi"/>
+          <w:i/>
+          <w:iCs/>
+          <w:lang w:val="en-US"/>
+        </w:rPr>
+        <w:t>10-12 19:06:48.471 27448 27448 I MOBIOTSEC: Sent Part 3</w:t>
+      </w:r>
+    </w:p>
+    <w:p>
+      <w:pPr>
+        <w:pStyle w:val="Standard"/>
+        <w:rPr>
+          <w:rFonts w:asciiTheme="minorHAnsi" w:hAnsiTheme="minorHAnsi" w:cstheme="minorHAnsi"/>
+          <w:i/>
+          <w:iCs/>
+          <w:u w:val="single"/>
+          <w:lang w:val="en-US"/>
+        </w:rPr>
+      </w:pPr>
+      <w:r>
+        <w:rPr>
+          <w:rFonts w:asciiTheme="minorHAnsi" w:hAnsiTheme="minorHAnsi" w:cstheme="minorHAnsi"/>
+          <w:i/>
+          <w:iCs/>
+          <w:lang w:val="en-US"/>
+        </w:rPr>
+        <w:t>10-12 19:06:48.478 27448 27448 I MOBIOTSEC: Sent Part 4</w:t>
+      </w:r>
+    </w:p>
+    <w:p>
+      <w:pPr>
+        <w:pStyle w:val="Standard"/>
+        <w:rPr>
+          <w:rFonts w:asciiTheme="minorHAnsi" w:hAnsiTheme="minorHAnsi" w:cstheme="minorHAnsi"/>
+          <w:i/>
+          <w:iCs/>
+          <w:u w:val="single"/>
+          <w:lang w:val="en-US"/>
+        </w:rPr>
+      </w:pPr>
+      <w:r>
+        <w:rPr>
+          <w:rFonts w:asciiTheme="minorHAnsi" w:hAnsiTheme="minorHAnsi" w:cstheme="minorHAnsi"/>
+          <w:i/>
+          <w:iCs/>
+          <w:lang w:val="en-US"/>
+        </w:rPr>
+        <w:t>10-12 19:06:48.914 27448 27448 I MOBIOTSEC: Got data from Part 4</w:t>
+      </w:r>
+    </w:p>
+    <w:p>
+      <w:pPr>
+        <w:pStyle w:val="Standard"/>
+        <w:rPr>
+          <w:rFonts w:asciiTheme="minorHAnsi" w:hAnsiTheme="minorHAnsi" w:cstheme="minorHAnsi"/>
+          <w:i/>
+          <w:iCs/>
+          <w:u w:val="single"/>
+          <w:lang w:val="en-US"/>
+        </w:rPr>
+      </w:pPr>
+      <w:r>
+        <w:rPr>
+          <w:rFonts w:asciiTheme="minorHAnsi" w:hAnsiTheme="minorHAnsi" w:cstheme="minorHAnsi"/>
+          <w:i/>
+          <w:iCs/>
+          <w:lang w:val="en-US"/>
+        </w:rPr>
+        <w:t>10-12 19:06:48.914 27448 27448 I MOBIOTSEC: Received Part 4:</w:t>
+      </w:r>
+    </w:p>
+    <w:p>
+      <w:pPr>
+        <w:pStyle w:val="Standard"/>
+        <w:rPr>
+          <w:rFonts w:asciiTheme="minorHAnsi" w:hAnsiTheme="minorHAnsi" w:cstheme="minorHAnsi"/>
+          <w:i/>
+          <w:iCs/>
+          <w:u w:val="single"/>
+          <w:lang w:val="en-US"/>
+        </w:rPr>
+      </w:pPr>
+      <w:r>
+        <w:rPr>
+          <w:rFonts w:asciiTheme="minorHAnsi" w:hAnsiTheme="minorHAnsi" w:cstheme="minorHAnsi"/>
+          <w:i/>
+          <w:iCs/>
+          <w:lang w:val="en-US"/>
+        </w:rPr>
+        <w:t>10-12 19:06:48.914 27448 27448 I MOBIOTSEC: never ending story: _cadendo}</w:t>
+      </w:r>
+    </w:p>
+    <w:p>
+      <w:pPr>
+        <w:pStyle w:val="Standard"/>
+        <w:rPr>
+          <w:rFonts w:asciiTheme="minorHAnsi" w:hAnsiTheme="minorHAnsi" w:cstheme="minorHAnsi"/>
+          <w:i/>
+          <w:iCs/>
+          <w:u w:val="single"/>
+          <w:lang w:val="en-US"/>
+        </w:rPr>
+      </w:pPr>
+      <w:r>
+        <w:rPr>
+          <w:rFonts w:asciiTheme="minorHAnsi" w:hAnsiTheme="minorHAnsi" w:cstheme="minorHAnsi"/>
+          <w:i/>
+          <w:iCs/>
+          <w:lang w:val="en-US"/>
+        </w:rPr>
+        <w:t>10-12 19:06:48.914 27448 27448 I MOBIOTSEC: Got data from Part 3</w:t>
+      </w:r>
+    </w:p>
+    <w:p>
+      <w:pPr>
+        <w:pStyle w:val="Standard"/>
+        <w:rPr>
+          <w:rFonts w:asciiTheme="minorHAnsi" w:hAnsiTheme="minorHAnsi" w:cstheme="minorHAnsi"/>
+          <w:i/>
+          <w:iCs/>
+          <w:u w:val="single"/>
+          <w:lang w:val="en-US"/>
+        </w:rPr>
+      </w:pPr>
+      <w:r>
+        <w:rPr>
+          <w:rFonts w:asciiTheme="minorHAnsi" w:hAnsiTheme="minorHAnsi" w:cstheme="minorHAnsi"/>
+          <w:i/>
+          <w:iCs/>
+          <w:lang w:val="en-US"/>
+        </w:rPr>
+        <w:t>10-12 19:06:48.916 27448 27448 I MOBIOTSEC: Received Part 3:</w:t>
+      </w:r>
+    </w:p>
+    <w:p>
+      <w:pPr>
+        <w:pStyle w:val="Standard"/>
+        <w:rPr>
+          <w:rFonts w:asciiTheme="minorHAnsi" w:hAnsiTheme="minorHAnsi" w:cstheme="minorHAnsi"/>
+          <w:i/>
+          <w:iCs/>
+          <w:u w:val="single"/>
+          <w:lang w:val="en-US"/>
+        </w:rPr>
+      </w:pPr>
+      <w:r>
+        <w:rPr>
+          <w:rFonts w:asciiTheme="minorHAnsi" w:hAnsiTheme="minorHAnsi" w:cstheme="minorHAnsi"/>
+          <w:i/>
+          <w:iCs/>
+          <w:lang w:val="en-US"/>
+        </w:rPr>
+        <w:t>10-12 19:06:48.916 27448 27448 I MOBIOTSEC: hiddenFlag: _sed_saepe</w:t>
+      </w:r>
+    </w:p>
+    <w:p>
+      <w:pPr>
+        <w:pStyle w:val="Standard"/>
+        <w:rPr>
+          <w:rFonts w:asciiTheme="minorHAnsi" w:hAnsiTheme="minorHAnsi" w:cstheme="minorHAnsi"/>
+          <w:i/>
+          <w:iCs/>
+          <w:u w:val="single"/>
+          <w:lang w:val="en-US"/>
+        </w:rPr>
+      </w:pPr>
+      <w:r>
+        <w:rPr>
+          <w:rFonts w:asciiTheme="minorHAnsi" w:hAnsiTheme="minorHAnsi" w:cstheme="minorHAnsi"/>
+          <w:i/>
+          <w:iCs/>
+          <w:lang w:val="en-US"/>
+        </w:rPr>
+        <w:t>10-12 19:06:48.916 27448 27448 I MOBIOTSEC: flag: let's spice this up</w:t>
+      </w:r>
+    </w:p>
+    <w:p>
+      <w:pPr>
+        <w:pStyle w:val="Standard"/>
+        <w:rPr>
+          <w:rFonts w:asciiTheme="minorHAnsi" w:hAnsiTheme="minorHAnsi" w:cstheme="minorHAnsi"/>
+          <w:i/>
+          <w:iCs/>
+          <w:u w:val="single"/>
+          <w:lang w:val="en-US"/>
+        </w:rPr>
+      </w:pPr>
+      <w:r>
+        <w:rPr>
+          <w:rFonts w:asciiTheme="minorHAnsi" w:hAnsiTheme="minorHAnsi" w:cstheme="minorHAnsi"/>
+          <w:i/>
+          <w:iCs/>
+          <w:lang w:val="en-US"/>
+        </w:rPr>
+        <w:t>10-12 19:06:48.916 27448 27448 I MOBIOTSEC: Got data from Part 2</w:t>
+      </w:r>
+    </w:p>
+    <w:p>
+      <w:pPr>
+        <w:pStyle w:val="Standard"/>
+        <w:rPr>
+          <w:rFonts w:asciiTheme="minorHAnsi" w:hAnsiTheme="minorHAnsi" w:cstheme="minorHAnsi"/>
+          <w:i/>
+          <w:iCs/>
+          <w:u w:val="single"/>
+          <w:lang w:val="en-US"/>
+        </w:rPr>
+      </w:pPr>
+      <w:r>
+        <w:rPr>
+          <w:rFonts w:asciiTheme="minorHAnsi" w:hAnsiTheme="minorHAnsi" w:cstheme="minorHAnsi"/>
+          <w:i/>
+          <w:iCs/>
+          <w:lang w:val="en-US"/>
+        </w:rPr>
+        <w:t>10-12 19:06:48.916 27448 27448 I MOBIOTSEC: Received Part 2:</w:t>
+      </w:r>
+    </w:p>
+    <w:p>
+      <w:pPr>
+        <w:pStyle w:val="Standard"/>
+        <w:rPr>
+          <w:rFonts w:asciiTheme="minorHAnsi" w:hAnsiTheme="minorHAnsi" w:cstheme="minorHAnsi"/>
+          <w:i/>
+          <w:iCs/>
+          <w:u w:val="single"/>
+          <w:lang w:val="en-US"/>
+        </w:rPr>
+      </w:pPr>
+      <w:r>
+        <w:rPr>
+          <w:rFonts w:asciiTheme="minorHAnsi" w:hAnsiTheme="minorHAnsi" w:cstheme="minorHAnsi"/>
+          <w:i/>
+          <w:iCs/>
+          <w:lang w:val="en-US"/>
+        </w:rPr>
+        <w:t>10-12 19:06:48.916 27448 27448 I MOBIOTSEC: flag: lapidem_non_vi</w:t>
+      </w:r>
+    </w:p>
+    <w:p>
+      <w:pPr>
+        <w:pStyle w:val="Standard"/>
+        <w:rPr>
+          <w:rFonts w:asciiTheme="minorHAnsi" w:hAnsiTheme="minorHAnsi" w:cstheme="minorHAnsi"/>
+          <w:i/>
+          <w:iCs/>
+          <w:u w:val="single"/>
+          <w:lang w:val="en-US"/>
+        </w:rPr>
+      </w:pPr>
+      <w:r>
+        <w:rPr>
+          <w:rFonts w:asciiTheme="minorHAnsi" w:hAnsiTheme="minorHAnsi" w:cstheme="minorHAnsi"/>
+          <w:i/>
+          <w:iCs/>
+          <w:lang w:val="en-US"/>
+        </w:rPr>
+        <w:t>10-12 19:06:48.916 27448 27448 I MOBIOTSEC: Got data from Part 1</w:t>
+      </w:r>
+    </w:p>
+    <w:p>
+      <w:pPr>
+        <w:pStyle w:val="Standard"/>
+        <w:rPr>
+          <w:rFonts w:asciiTheme="minorHAnsi" w:hAnsiTheme="minorHAnsi" w:cstheme="minorHAnsi"/>
+          <w:i/>
+          <w:iCs/>
+          <w:u w:val="single"/>
+          <w:lang w:val="en-US"/>
+        </w:rPr>
+      </w:pPr>
+      <w:r>
+        <w:rPr>
+          <w:rFonts w:asciiTheme="minorHAnsi" w:hAnsiTheme="minorHAnsi" w:cstheme="minorHAnsi"/>
+          <w:i/>
+          <w:iCs/>
+          <w:lang w:val="en-US"/>
+        </w:rPr>
+        <w:t>10-12 19:06:48.917 27448 27448 I MOBIOTSEC: Received Part 1:</w:t>
+      </w:r>
+    </w:p>
+    <w:p>
+      <w:pPr>
+        <w:pStyle w:val="Standard"/>
+        <w:rPr>
+          <w:rFonts w:asciiTheme="minorHAnsi" w:hAnsiTheme="minorHAnsi" w:cstheme="minorHAnsi"/>
+          <w:i/>
+          <w:iCs/>
+          <w:u w:val="single"/>
+          <w:lang w:val="en-US"/>
+        </w:rPr>
+      </w:pPr>
+      <w:r>
+        <w:rPr>
+          <w:rFonts w:asciiTheme="minorHAnsi" w:hAnsiTheme="minorHAnsi" w:cstheme="minorHAnsi"/>
+          <w:i/>
+          <w:iCs/>
+          <w:lang w:val="en-US"/>
+        </w:rPr>
+        <w:t>10-12 19:06:48.917 27448 27448 I MOBIOTSEC: flag: FLAG{Gutta_cavat_</w:t>
+      </w:r>
+    </w:p>
+    <w:p>
+      <w:pPr>
+        <w:pStyle w:val="Standard"/>
+        <w:rPr>
+          <w:rFonts w:asciiTheme="minorHAnsi" w:hAnsiTheme="minorHAnsi" w:cstheme="minorHAnsi"/>
+          <w:i/>
+          <w:iCs/>
+          <w:u w:val="single"/>
+          <w:lang w:val="en-US"/>
+        </w:rPr>
+      </w:pPr>
+      <w:r>
+        <w:rPr>
+          <w:rFonts w:asciiTheme="minorHAnsi" w:hAnsiTheme="minorHAnsi" w:cstheme="minorHAnsi"/>
+          <w:i/>
+          <w:iCs/>
+          <w:lang w:val="en-US"/>
+        </w:rPr>
+        <w:t>10-12 19:06:48.932 27448 27448 I MOBIOTSEC: Complete Flag:</w:t>
+      </w:r>
+    </w:p>
+    <w:p>
+      <w:pPr>
+        <w:pStyle w:val="Standard"/>
+        <w:rPr>
+          <w:rFonts w:asciiTheme="minorHAnsi" w:hAnsiTheme="minorHAnsi" w:cstheme="minorHAnsi"/>
+          <w:i/>
+          <w:iCs/>
+          <w:u w:val="single"/>
+          <w:lang w:val="en-US"/>
+        </w:rPr>
+      </w:pPr>
+      <w:r>
+        <w:rPr>
+          <w:rFonts w:asciiTheme="minorHAnsi" w:hAnsiTheme="minorHAnsi" w:cstheme="minorHAnsi"/>
+          <w:i/>
+          <w:iCs/>
+          <w:lang w:val="en-US"/>
+        </w:rPr>
+        <w:t>10-12 19:06:48.932 27448 27448 I MOBIOTSEC: flag: FLAG{Gutta_cavat_</w:t>
+      </w:r>
+    </w:p>
+    <w:p>
+      <w:pPr>
+        <w:pStyle w:val="Standard"/>
+        <w:rPr>
+          <w:rFonts w:asciiTheme="minorHAnsi" w:hAnsiTheme="minorHAnsi" w:cstheme="minorHAnsi"/>
+          <w:i/>
+          <w:iCs/>
+          <w:u w:val="single"/>
+          <w:lang w:val="en-US"/>
+        </w:rPr>
+      </w:pPr>
+      <w:r>
+        <w:rPr>
+          <w:rFonts w:asciiTheme="minorHAnsi" w:hAnsiTheme="minorHAnsi" w:cstheme="minorHAnsi"/>
+          <w:i/>
+          <w:iCs/>
+          <w:lang w:val="en-US"/>
+        </w:rPr>
+        <w:t>10-12 19:06:48.932 27448 27448 I MOBIOTSEC: flag: lapidem_non_vi</w:t>
+      </w:r>
+    </w:p>
+    <w:p>
+      <w:pPr>
+        <w:pStyle w:val="Standard"/>
+        <w:rPr>
+          <w:rFonts w:asciiTheme="minorHAnsi" w:hAnsiTheme="minorHAnsi" w:cstheme="minorHAnsi"/>
+          <w:i/>
+          <w:iCs/>
+          <w:u w:val="single"/>
+          <w:lang w:val="en-US"/>
+        </w:rPr>
+      </w:pPr>
+      <w:r>
+        <w:rPr>
+          <w:rFonts w:asciiTheme="minorHAnsi" w:hAnsiTheme="minorHAnsi" w:cstheme="minorHAnsi"/>
+          <w:i/>
+          <w:iCs/>
+          <w:lang w:val="en-US"/>
+        </w:rPr>
+        <w:t>10-12 19:06:48.932 27448 27448 I MOBIOTSEC: hiddenFlag: _sed_saepe</w:t>
+      </w:r>
+    </w:p>
+    <w:p>
+      <w:pPr>
+        <w:pStyle w:val="Standard"/>
+        <w:rPr>
+          <w:rFonts w:asciiTheme="minorHAnsi" w:hAnsiTheme="minorHAnsi" w:cstheme="minorHAnsi"/>
+          <w:i/>
+          <w:iCs/>
+          <w:u w:val="single"/>
+          <w:lang w:val="en-US"/>
+        </w:rPr>
+      </w:pPr>
+      <w:r>
+        <w:rPr>
+          <w:rFonts w:asciiTheme="minorHAnsi" w:hAnsiTheme="minorHAnsi" w:cstheme="minorHAnsi"/>
+          <w:i/>
+          <w:iCs/>
+          <w:lang w:val="en-US"/>
+        </w:rPr>
+        <w:t>10-12 19:06:48.932 27448 27448 I MOBIOTSEC: flag: let's spice this up</w:t>
+      </w:r>
+    </w:p>
+    <w:p>
+      <w:pPr>
+        <w:pStyle w:val="Standard"/>
+        <w:rPr>
+          <w:rFonts w:asciiTheme="minorHAnsi" w:hAnsiTheme="minorHAnsi" w:cstheme="minorHAnsi"/>
+          <w:i/>
+          <w:iCs/>
+          <w:u w:val="single"/>
+          <w:lang w:val="en-US"/>
+        </w:rPr>
+      </w:pPr>
+      <w:r>
+        <w:rPr>
+          <w:rFonts w:asciiTheme="minorHAnsi" w:hAnsiTheme="minorHAnsi" w:cstheme="minorHAnsi"/>
+          <w:i/>
+          <w:iCs/>
+          <w:lang w:val="en-US"/>
+        </w:rPr>
+        <w:t>10-12 19:06:48.932 27448 27448 I MOBIOTSEC: never ending story: _cadendo}</w:t>
+      </w:r>
+    </w:p>
+    <w:p>
+      <w:pPr>
+        <w:pStyle w:val="Standard"/>
+        <w:rPr>
+          <w:rFonts w:asciiTheme="minorHAnsi" w:hAnsiTheme="minorHAnsi" w:cstheme="minorHAnsi"/>
+          <w:u w:val="single"/>
+          <w:lang w:val="en-US"/>
+        </w:rPr>
+      </w:pPr>
+    </w:p>
+    <w:p>
+      <w:pPr>
+        <w:pStyle w:val="Standard"/>
+        <w:rPr>
+          <w:rFonts w:asciiTheme="minorHAnsi" w:hAnsiTheme="minorHAnsi" w:cstheme="minorHAnsi"/>
+          <w:u w:val="single"/>
+          <w:lang w:val="en-US"/>
+        </w:rPr>
+      </w:pPr>
+      <w:r>
+        <w:rPr>
+          <w:rFonts w:asciiTheme="minorHAnsi" w:hAnsiTheme="minorHAnsi" w:cstheme="minorHAnsi"/>
+          <w:lang w:val="en-US"/>
+        </w:rPr>
+        <w:t>The flag is made of these ones:</w:t>
+      </w:r>
+    </w:p>
+    <w:p>
+      <w:pPr>
+        <w:pStyle w:val="Standard"/>
+        <w:rPr>
+          <w:rFonts w:asciiTheme="minorHAnsi" w:hAnsiTheme="minorHAnsi" w:cstheme="minorHAnsi"/>
+          <w:u w:val="single"/>
+          <w:lang w:val="en-US"/>
+        </w:rPr>
+      </w:pPr>
+    </w:p>
+    <w:p>
+      <w:pPr>
+        <w:pStyle w:val="Standard"/>
+        <w:rPr>
+          <w:rFonts w:asciiTheme="minorHAnsi" w:hAnsiTheme="minorHAnsi" w:cstheme="minorHAnsi"/>
+          <w:i/>
+          <w:iCs/>
+          <w:u w:val="single"/>
+        </w:rPr>
+      </w:pPr>
+      <w:r>
+        <w:rPr>
+          <w:rFonts w:asciiTheme="minorHAnsi" w:hAnsiTheme="minorHAnsi" w:cstheme="minorHAnsi"/>
+          <w:i/>
+          <w:iCs/>
+        </w:rPr>
+        <w:t>FLAG{Gutta_cavat_ (1)</w:t>
+      </w:r>
+    </w:p>
+    <w:p>
+      <w:pPr>
+        <w:pStyle w:val="Standard"/>
+        <w:rPr>
+          <w:rFonts w:asciiTheme="minorHAnsi" w:hAnsiTheme="minorHAnsi" w:cstheme="minorHAnsi"/>
+          <w:i/>
+          <w:iCs/>
+          <w:u w:val="single"/>
+        </w:rPr>
+      </w:pPr>
+      <w:r>
+        <w:rPr>
+          <w:rFonts w:asciiTheme="minorHAnsi" w:hAnsiTheme="minorHAnsi" w:cstheme="minorHAnsi"/>
+          <w:i/>
+          <w:iCs/>
+        </w:rPr>
+        <w:t>lapidem_non_vi (2)</w:t>
+      </w:r>
+    </w:p>
+    <w:p>
+      <w:pPr>
+        <w:pStyle w:val="Standard"/>
+        <w:rPr>
+          <w:rFonts w:asciiTheme="minorHAnsi" w:hAnsiTheme="minorHAnsi" w:cstheme="minorHAnsi"/>
+          <w:i/>
+          <w:iCs/>
+          <w:u w:val="single"/>
+          <w:lang w:val="en-US"/>
+        </w:rPr>
+      </w:pPr>
+      <w:r>
+        <w:rPr>
+          <w:rFonts w:asciiTheme="minorHAnsi" w:hAnsiTheme="minorHAnsi" w:cstheme="minorHAnsi"/>
+          <w:i/>
+          <w:iCs/>
+          <w:lang w:val="en-US"/>
+        </w:rPr>
+        <w:t>_sed_saepe (3)</w:t>
+      </w:r>
+    </w:p>
+    <w:p>
+      <w:pPr>
+        <w:pStyle w:val="Standard"/>
+        <w:rPr>
+          <w:rFonts w:asciiTheme="minorHAnsi" w:hAnsiTheme="minorHAnsi" w:cstheme="minorHAnsi"/>
+          <w:i/>
+          <w:iCs/>
+          <w:u w:val="single"/>
+          <w:lang w:val="en-US"/>
+        </w:rPr>
+      </w:pPr>
+      <w:r>
+        <w:rPr>
+          <w:rFonts w:asciiTheme="minorHAnsi" w:hAnsiTheme="minorHAnsi" w:cstheme="minorHAnsi"/>
+          <w:i/>
+          <w:iCs/>
+          <w:lang w:val="en-US"/>
+        </w:rPr>
+        <w:t>_cadendo} (4)</w:t>
+      </w:r>
+    </w:p>
+    <w:p>
+      <w:pPr>
+        <w:pStyle w:val="Standard"/>
+        <w:rPr>
+          <w:rFonts w:asciiTheme="minorHAnsi" w:hAnsiTheme="minorHAnsi" w:cstheme="minorHAnsi"/>
+          <w:u w:val="single"/>
+          <w:lang w:val="en-US"/>
+        </w:rPr>
+      </w:pPr>
+    </w:p>
+    <w:p>
+      <w:pPr>
+        <w:pStyle w:val="Standard"/>
+        <w:rPr>
+          <w:rFonts w:asciiTheme="minorHAnsi" w:hAnsiTheme="minorHAnsi" w:cstheme="minorHAnsi"/>
+          <w:u w:val="single"/>
+          <w:lang w:val="en-US"/>
+        </w:rPr>
+      </w:pPr>
+      <w:r>
+        <w:rPr>
+          <w:rFonts w:asciiTheme="minorHAnsi" w:hAnsiTheme="minorHAnsi" w:cstheme="minorHAnsi"/>
+          <w:lang w:val="en-US"/>
+        </w:rPr>
+        <w:t>Recostructing it in order:</w:t>
+      </w:r>
+    </w:p>
+    <w:p>
+      <w:pPr>
+        <w:pStyle w:val="Standard"/>
+        <w:rPr>
+          <w:rFonts w:asciiTheme="minorHAnsi" w:hAnsiTheme="minorHAnsi" w:cstheme="minorHAnsi"/>
+          <w:i/>
+          <w:iCs/>
+          <w:u w:val="single"/>
+        </w:rPr>
+      </w:pPr>
+      <w:r>
+        <w:rPr>
+          <w:rFonts w:asciiTheme="minorHAnsi" w:hAnsiTheme="minorHAnsi" w:cstheme="minorHAnsi"/>
+          <w:i/>
+          <w:iCs/>
+        </w:rPr>
+        <w:t>&gt; `FLAG{Gutta_cavat_lapidem_non_vi_sed_saepe_cadendo}`</w:t>
+      </w:r>
+    </w:p>
+    <w:p>
+      <w:pPr>
+        <w:rPr>
+          <w:rFonts w:cstheme="minorHAnsi"/>
+        </w:rPr>
+      </w:pPr>
+    </w:p>
+    <w:p>
+      <w:pPr>
+        <w:ind w:left="708" w:hanging="708"/>
+        <w:rPr>
+          <w:rFonts w:cstheme="minorHAnsi"/>
+        </w:rPr>
+      </w:pPr>
+    </w:p>
     <w:sectPr>
-      <w:headerReference w:type="default" r:id="rId46"/>
-      <w:footerReference w:type="default" r:id="rId47"/>
+      <w:headerReference w:type="default" r:id="rId47"/>
+      <w:footerReference w:type="default" r:id="rId48"/>
       <w:pgSz w:w="11906" w:h="16838"/>
       <w:pgMar w:top="1417" w:right="1134" w:bottom="1134" w:left="1134" w:header="708" w:footer="708" w:gutter="0"/>
       <w:pgNumType w:start="0"/>

--- a/Mobile security simple (for real).docx
+++ b/Mobile security simple (for real).docx
@@ -4183,7 +4183,7 @@
           <w:r>
             <w:fldChar w:fldCharType="separate"/>
           </w:r>
-          <w:hyperlink w:anchor="_Toc148079797" w:history="1">
+          <w:hyperlink w:anchor="_Toc148255210" w:history="1">
             <w:r>
               <w:rPr>
                 <w:rStyle w:val="Collegamentoipertestuale"/>
@@ -4211,7 +4211,7 @@
                 <w:noProof/>
                 <w:webHidden/>
               </w:rPr>
-              <w:instrText xml:space="preserve"> PAGEREF _Toc148079797 \h </w:instrText>
+              <w:instrText xml:space="preserve"> PAGEREF _Toc148255210 \h </w:instrText>
             </w:r>
             <w:r>
               <w:rPr>
@@ -4254,14 +4254,30 @@
               <w:lang w:eastAsia="it-IT"/>
             </w:rPr>
           </w:pPr>
-          <w:hyperlink w:anchor="_Toc148079798" w:history="1">
+          <w:hyperlink w:anchor="_Toc148255211" w:history="1">
             <w:r>
               <w:rPr>
                 <w:rStyle w:val="Collegamentoipertestuale"/>
                 <w:noProof/>
                 <w:lang w:val="en-US"/>
               </w:rPr>
-              <w:t>Lecture 2: Android Architecture: security models and app components</w:t>
+              <w:t>Lecture 2: Android Archi</w:t>
+            </w:r>
+            <w:r>
+              <w:rPr>
+                <w:rStyle w:val="Collegamentoipertestuale"/>
+                <w:noProof/>
+                <w:lang w:val="en-US"/>
+              </w:rPr>
+              <w:t>t</w:t>
+            </w:r>
+            <w:r>
+              <w:rPr>
+                <w:rStyle w:val="Collegamentoipertestuale"/>
+                <w:noProof/>
+                <w:lang w:val="en-US"/>
+              </w:rPr>
+              <w:t>ecture: security models and app components</w:t>
             </w:r>
             <w:r>
               <w:rPr>
@@ -4282,7 +4298,7 @@
                 <w:noProof/>
                 <w:webHidden/>
               </w:rPr>
-              <w:instrText xml:space="preserve"> PAGEREF _Toc148079798 \h </w:instrText>
+              <w:instrText xml:space="preserve"> PAGEREF _Toc148255211 \h </w:instrText>
             </w:r>
             <w:r>
               <w:rPr>
@@ -4325,7 +4341,7 @@
               <w:lang w:eastAsia="it-IT"/>
             </w:rPr>
           </w:pPr>
-          <w:hyperlink w:anchor="_Toc148079799" w:history="1">
+          <w:hyperlink w:anchor="_Toc148255212" w:history="1">
             <w:r>
               <w:rPr>
                 <w:rStyle w:val="Collegamentoipertestuale"/>
@@ -4353,7 +4369,7 @@
                 <w:noProof/>
                 <w:webHidden/>
               </w:rPr>
-              <w:instrText xml:space="preserve"> PAGEREF _Toc148079799 \h </w:instrText>
+              <w:instrText xml:space="preserve"> PAGEREF _Toc148255212 \h </w:instrText>
             </w:r>
             <w:r>
               <w:rPr>
@@ -4396,7 +4412,7 @@
               <w:lang w:eastAsia="it-IT"/>
             </w:rPr>
           </w:pPr>
-          <w:hyperlink w:anchor="_Toc148079800" w:history="1">
+          <w:hyperlink w:anchor="_Toc148255213" w:history="1">
             <w:r>
               <w:rPr>
                 <w:rStyle w:val="Collegamentoipertestuale"/>
@@ -4424,7 +4440,7 @@
                 <w:noProof/>
                 <w:webHidden/>
               </w:rPr>
-              <w:instrText xml:space="preserve"> PAGEREF _Toc148079800 \h </w:instrText>
+              <w:instrText xml:space="preserve"> PAGEREF _Toc148255213 \h </w:instrText>
             </w:r>
             <w:r>
               <w:rPr>
@@ -4467,7 +4483,7 @@
               <w:lang w:eastAsia="it-IT"/>
             </w:rPr>
           </w:pPr>
-          <w:hyperlink w:anchor="_Toc148079801" w:history="1">
+          <w:hyperlink w:anchor="_Toc148255214" w:history="1">
             <w:r>
               <w:rPr>
                 <w:rStyle w:val="Collegamentoipertestuale"/>
@@ -4495,7 +4511,7 @@
                 <w:noProof/>
                 <w:webHidden/>
               </w:rPr>
-              <w:instrText xml:space="preserve"> PAGEREF _Toc148079801 \h </w:instrText>
+              <w:instrText xml:space="preserve"> PAGEREF _Toc148255214 \h </w:instrText>
             </w:r>
             <w:r>
               <w:rPr>
@@ -4538,30 +4554,14 @@
               <w:lang w:eastAsia="it-IT"/>
             </w:rPr>
           </w:pPr>
-          <w:hyperlink w:anchor="_Toc148079802" w:history="1">
+          <w:hyperlink w:anchor="_Toc148255215" w:history="1">
             <w:r>
               <w:rPr>
                 <w:rStyle w:val="Collegamentoipertestuale"/>
                 <w:noProof/>
                 <w:lang w:val="en-US"/>
               </w:rPr>
-              <w:t xml:space="preserve">Questionnaire </w:t>
-            </w:r>
-            <w:r>
-              <w:rPr>
-                <w:rStyle w:val="Collegamentoipertestuale"/>
-                <w:noProof/>
-                <w:lang w:val="en-US"/>
-              </w:rPr>
-              <w:t>2</w:t>
-            </w:r>
-            <w:r>
-              <w:rPr>
-                <w:rStyle w:val="Collegamentoipertestuale"/>
-                <w:noProof/>
-                <w:lang w:val="en-US"/>
-              </w:rPr>
-              <w:t xml:space="preserve"> – Lecture 3</w:t>
+              <w:t>Questionnaire 2 – Lecture 3</w:t>
             </w:r>
             <w:r>
               <w:rPr>
@@ -4582,7 +4582,7 @@
                 <w:noProof/>
                 <w:webHidden/>
               </w:rPr>
-              <w:instrText xml:space="preserve"> PAGEREF _Toc148079802 \h </w:instrText>
+              <w:instrText xml:space="preserve"> PAGEREF _Toc148255215 \h </w:instrText>
             </w:r>
             <w:r>
               <w:rPr>
@@ -4614,6 +4614,77 @@
           </w:hyperlink>
         </w:p>
         <w:p>
+          <w:pPr>
+            <w:pStyle w:val="Sommario2"/>
+            <w:tabs>
+              <w:tab w:val="right" w:leader="dot" w:pos="9628"/>
+            </w:tabs>
+            <w:rPr>
+              <w:rFonts w:eastAsiaTheme="minorEastAsia"/>
+              <w:noProof/>
+              <w:lang w:eastAsia="it-IT"/>
+            </w:rPr>
+          </w:pPr>
+          <w:hyperlink w:anchor="_Toc148255216" w:history="1">
+            <w:r>
+              <w:rPr>
+                <w:rStyle w:val="Collegamentoipertestuale"/>
+                <w:noProof/>
+                <w:lang w:val="en-US"/>
+              </w:rPr>
+              <w:t>Challenge 2 – Justask</w:t>
+            </w:r>
+            <w:r>
+              <w:rPr>
+                <w:noProof/>
+                <w:webHidden/>
+              </w:rPr>
+              <w:tab/>
+            </w:r>
+            <w:r>
+              <w:rPr>
+                <w:noProof/>
+                <w:webHidden/>
+              </w:rPr>
+              <w:fldChar w:fldCharType="begin"/>
+            </w:r>
+            <w:r>
+              <w:rPr>
+                <w:noProof/>
+                <w:webHidden/>
+              </w:rPr>
+              <w:instrText xml:space="preserve"> PAGEREF _Toc148255216 \h </w:instrText>
+            </w:r>
+            <w:r>
+              <w:rPr>
+                <w:noProof/>
+                <w:webHidden/>
+              </w:rPr>
+            </w:r>
+            <w:r>
+              <w:rPr>
+                <w:noProof/>
+                <w:webHidden/>
+              </w:rPr>
+              <w:fldChar w:fldCharType="separate"/>
+            </w:r>
+            <w:r>
+              <w:rPr>
+                <w:noProof/>
+                <w:webHidden/>
+              </w:rPr>
+              <w:t>29</w:t>
+            </w:r>
+            <w:r>
+              <w:rPr>
+                <w:noProof/>
+                <w:webHidden/>
+              </w:rPr>
+              <w:fldChar w:fldCharType="end"/>
+            </w:r>
+          </w:hyperlink>
+        </w:p>
+        <w:p>
           <w:r>
             <w:rPr>
               <w:b/>
@@ -4637,7 +4708,7 @@
           <w:lang w:val="en-US"/>
         </w:rPr>
       </w:pPr>
-      <w:bookmarkStart w:id="0" w:name="_Toc148079797"/>
+      <w:bookmarkStart w:id="0" w:name="_Toc148255210"/>
       <w:r>
         <w:rPr>
           <w:lang w:val="en-US"/>
@@ -5589,7 +5660,7 @@
           <w:lang w:val="en-US"/>
         </w:rPr>
       </w:pPr>
-      <w:bookmarkStart w:id="1" w:name="_Toc148079798"/>
+      <w:bookmarkStart w:id="1" w:name="_Toc148255211"/>
       <w:r>
         <w:rPr>
           <w:lang w:val="en-US"/>
@@ -5622,26 +5693,19 @@
           <w:lang w:val="en-US"/>
         </w:rPr>
       </w:pPr>
-    </w:p>
-    <w:p>
-      <w:pPr>
-        <w:rPr>
-          <w:lang w:val="en-US"/>
-        </w:rPr>
-      </w:pPr>
       <w:r>
         <w:rPr>
           <w:noProof/>
           <w:lang w:val="en-US"/>
         </w:rPr>
         <w:drawing>
-          <wp:anchor distT="0" distB="0" distL="114300" distR="114300" simplePos="0" relativeHeight="251658240" behindDoc="0" locked="0" layoutInCell="1" allowOverlap="1" wp14:anchorId="154290B0" wp14:editId="08863B12">
+          <wp:anchor distT="0" distB="0" distL="114300" distR="114300" simplePos="0" relativeHeight="251658240" behindDoc="0" locked="0" layoutInCell="1" allowOverlap="1" wp14:anchorId="154290B0" wp14:editId="6C916CA7">
             <wp:simplePos x="0" y="0"/>
             <wp:positionH relativeFrom="column">
-              <wp:posOffset>2881126</wp:posOffset>
+              <wp:posOffset>2880995</wp:posOffset>
             </wp:positionH>
             <wp:positionV relativeFrom="paragraph">
-              <wp:posOffset>24130</wp:posOffset>
+              <wp:posOffset>74295</wp:posOffset>
             </wp:positionV>
             <wp:extent cx="3497580" cy="5173980"/>
             <wp:effectExtent l="0" t="0" r="7620" b="7620"/>
@@ -5684,6 +5748,13 @@
           </wp:anchor>
         </w:drawing>
       </w:r>
+    </w:p>
+    <w:p>
+      <w:pPr>
+        <w:rPr>
+          <w:lang w:val="en-US"/>
+        </w:rPr>
+      </w:pPr>
       <w:r>
         <w:rPr>
           <w:lang w:val="en-US"/>
@@ -5835,6 +5906,12 @@
           <w:lang w:val="en-US"/>
         </w:rPr>
         <w:t>The HAL abstracts hardware-specific details, enabling Android to run on a wide range of devices with different hardware configurations.</w:t>
+      </w:r>
+      <w:r>
+        <w:rPr>
+          <w:lang w:val="en-US"/>
+        </w:rPr>
+        <w:t xml:space="preserve"> Specifically, it allows binderized abstraction, allowing communication using IPC calls for newer Android devices (8.0 onward) or passthrough, abstracting base functionalities interacting with drivers low-level</w:t>
       </w:r>
     </w:p>
     <w:p>
@@ -8190,7 +8267,19 @@
         <w:rPr>
           <w:lang w:val="en-US"/>
         </w:rPr>
-        <w:t xml:space="preserve"> between components. Usually the receiver replies back, and they’re not really designed for communication</w:t>
+        <w:t xml:space="preserve"> between components. Usually the receiver </w:t>
+      </w:r>
+      <w:r>
+        <w:rPr>
+          <w:lang w:val="en-US"/>
+        </w:rPr>
+        <w:t>replies</w:t>
+      </w:r>
+      <w:r>
+        <w:rPr>
+          <w:lang w:val="en-US"/>
+        </w:rPr>
+        <w:t>, and they’re not really designed for communication</w:t>
       </w:r>
     </w:p>
     <w:p>
@@ -9582,8 +9671,7 @@
           <w:lang w:val="en-US"/>
         </w:rPr>
       </w:pPr>
-      <w:bookmarkStart w:id="2" w:name="_Toc148079800"/>
-      <w:bookmarkStart w:id="3" w:name="_Toc148079799"/>
+      <w:bookmarkStart w:id="2" w:name="_Toc148255212"/>
       <w:r>
         <w:rPr>
           <w:lang w:val="en-US"/>
@@ -9591,7 +9679,7 @@
         <w:lastRenderedPageBreak/>
         <w:t>Questionnaire 1 – Lecture 2</w:t>
       </w:r>
-      <w:bookmarkEnd w:id="3"/>
+      <w:bookmarkEnd w:id="2"/>
     </w:p>
     <w:p>
       <w:pPr>
@@ -10083,13 +10171,14 @@
           <w:lang w:val="en-US"/>
         </w:rPr>
       </w:pPr>
+      <w:bookmarkStart w:id="3" w:name="_Toc148255213"/>
       <w:r>
         <w:rPr>
           <w:lang w:val="en-US"/>
         </w:rPr>
         <w:t>Challenge 1 – filehasher</w:t>
       </w:r>
-      <w:bookmarkEnd w:id="2"/>
+      <w:bookmarkEnd w:id="3"/>
     </w:p>
     <w:p>
       <w:pPr>
@@ -11047,7 +11136,27 @@
           <w:szCs w:val="22"/>
           <w:lang w:val="en-US"/>
         </w:rPr>
-        <w:t>The main is actually reading the file (which needs to be in URI format); then, the right part is reading the whole thing with InputStream/BufferedReader and converting everything to string; the hash is sent by the victim app, and we need to read the bytes with the message digest, update them with the last indice of the read and then converting it to an hex string. This way, we will return the correct thing. The right code is:</w:t>
+        <w:t xml:space="preserve">The main is </w:t>
+      </w:r>
+      <w:proofErr w:type="gramStart"/>
+      <w:r>
+        <w:rPr>
+          <w:rFonts w:asciiTheme="minorHAnsi" w:hAnsiTheme="minorHAnsi" w:cstheme="minorHAnsi"/>
+          <w:sz w:val="22"/>
+          <w:szCs w:val="22"/>
+          <w:lang w:val="en-US"/>
+        </w:rPr>
+        <w:t>actually reading</w:t>
+      </w:r>
+      <w:proofErr w:type="gramEnd"/>
+      <w:r>
+        <w:rPr>
+          <w:rFonts w:asciiTheme="minorHAnsi" w:hAnsiTheme="minorHAnsi" w:cstheme="minorHAnsi"/>
+          <w:sz w:val="22"/>
+          <w:szCs w:val="22"/>
+          <w:lang w:val="en-US"/>
+        </w:rPr>
+        <w:t xml:space="preserve"> the file (which needs to be in URI format); then, the right part is reading the whole thing with InputStream/BufferedReader and converting everything to string; the hash is sent by the victim app, and we need to read the bytes with the message digest, update them with the last indice of the read and then converting it to an hex string. This way, we will return the correct thing. The right code is:</w:t>
       </w:r>
     </w:p>
     <w:p>
@@ -11767,7 +11876,29 @@
           <w:szCs w:val="22"/>
           <w:lang w:val="en-US"/>
         </w:rPr>
-        <w:t>Intent intent = getIntent()</w:t>
+        <w:t xml:space="preserve">Intent </w:t>
+      </w:r>
+      <w:proofErr w:type="spellStart"/>
+      <w:r>
+        <w:rPr>
+          <w:rFonts w:ascii="JetBrains Mono" w:hAnsi="JetBrains Mono"/>
+          <w:color w:val="A9B7C6"/>
+          <w:sz w:val="22"/>
+          <w:szCs w:val="22"/>
+          <w:lang w:val="en-US"/>
+        </w:rPr>
+        <w:t>intent</w:t>
+      </w:r>
+      <w:proofErr w:type="spellEnd"/>
+      <w:r>
+        <w:rPr>
+          <w:rFonts w:ascii="JetBrains Mono" w:hAnsi="JetBrains Mono"/>
+          <w:color w:val="A9B7C6"/>
+          <w:sz w:val="22"/>
+          <w:szCs w:val="22"/>
+          <w:lang w:val="en-US"/>
+        </w:rPr>
+        <w:t xml:space="preserve"> = getIntent()</w:t>
       </w:r>
       <w:r>
         <w:rPr>
@@ -12055,7 +12186,29 @@
           <w:szCs w:val="22"/>
           <w:lang w:val="en-US"/>
         </w:rPr>
-        <w:t xml:space="preserve">StringBuilder stringBuilder = </w:t>
+        <w:t xml:space="preserve">StringBuilder </w:t>
+      </w:r>
+      <w:proofErr w:type="spellStart"/>
+      <w:r>
+        <w:rPr>
+          <w:rFonts w:ascii="JetBrains Mono" w:hAnsi="JetBrains Mono"/>
+          <w:color w:val="A9B7C6"/>
+          <w:sz w:val="22"/>
+          <w:szCs w:val="22"/>
+          <w:lang w:val="en-US"/>
+        </w:rPr>
+        <w:t>stringBuilder</w:t>
+      </w:r>
+      <w:proofErr w:type="spellEnd"/>
+      <w:r>
+        <w:rPr>
+          <w:rFonts w:ascii="JetBrains Mono" w:hAnsi="JetBrains Mono"/>
+          <w:color w:val="A9B7C6"/>
+          <w:sz w:val="22"/>
+          <w:szCs w:val="22"/>
+          <w:lang w:val="en-US"/>
+        </w:rPr>
+        <w:t xml:space="preserve"> = </w:t>
       </w:r>
       <w:r>
         <w:rPr>
@@ -13966,7 +14119,7 @@
           <w:lang w:val="en-US"/>
         </w:rPr>
       </w:pPr>
-      <w:bookmarkStart w:id="4" w:name="_Toc148079801"/>
+      <w:bookmarkStart w:id="4" w:name="_Toc148255214"/>
       <w:r>
         <w:rPr>
           <w:lang w:val="en-US"/>
@@ -14206,10 +14359,18 @@
         </w:rPr>
         <w:t xml:space="preserve">, coming with its own sandbox and its own process. We see the Android OS as a combination of different sandboxes, where each one will get assigned to a particular application. </w:t>
       </w:r>
-      <w:r>
-        <w:rPr>
-          <w:lang w:val="en-US"/>
-        </w:rPr>
+    </w:p>
+    <w:p>
+      <w:pPr>
+        <w:rPr>
+          <w:lang w:val="en-US"/>
+        </w:rPr>
+      </w:pPr>
+      <w:r>
+        <w:rPr>
+          <w:lang w:val="en-US"/>
+        </w:rPr>
+        <w:lastRenderedPageBreak/>
         <w:t>Being in sandbox means:</w:t>
       </w:r>
     </w:p>
@@ -14228,7 +14389,6 @@
         <w:rPr>
           <w:lang w:val="en-US"/>
         </w:rPr>
-        <w:lastRenderedPageBreak/>
         <w:t>they can’t talk with each other (unless we rely on IPC Communication mechanisms)</w:t>
       </w:r>
     </w:p>
@@ -14406,6 +14566,15 @@
         </w:rPr>
         <w:t xml:space="preserve">. </w:t>
       </w:r>
+    </w:p>
+    <w:p>
+      <w:pPr>
+        <w:pStyle w:val="Paragrafoelenco"/>
+        <w:ind w:left="1080"/>
+        <w:rPr>
+          <w:lang w:val="en-US"/>
+        </w:rPr>
+      </w:pPr>
     </w:p>
     <w:p>
       <w:pPr>
@@ -14747,6 +14916,7 @@
         <w:rPr>
           <w:lang w:val="en-US"/>
         </w:rPr>
+        <w:lastRenderedPageBreak/>
         <w:t xml:space="preserve">The component able to translate these calls from higher-level to architecture ones is the </w:t>
       </w:r>
       <w:r>
@@ -14785,7 +14955,6 @@
         <w:rPr>
           <w:lang w:val="en-US"/>
         </w:rPr>
-        <w:lastRenderedPageBreak/>
         <w:t xml:space="preserve">x86 (Reference: </w:t>
       </w:r>
       <w:hyperlink r:id="rId30" w:history="1">
@@ -15443,6 +15612,26 @@
       </w:r>
       <w:r>
         <w:rPr>
+          <w:lang w:val="en-US"/>
+        </w:rPr>
+        <w:t xml:space="preserve">which is a language, as said in the previous lecture, used to define the functions and their interfaces </w:t>
+      </w:r>
+      <w:proofErr w:type="gramStart"/>
+      <w:r>
+        <w:rPr>
+          <w:lang w:val="en-US"/>
+        </w:rPr>
+        <w:t>in order to</w:t>
+      </w:r>
+      <w:proofErr w:type="gramEnd"/>
+      <w:r>
+        <w:rPr>
+          <w:lang w:val="en-US"/>
+        </w:rPr>
+        <w:t xml:space="preserve"> expose functionalities to clients; </w:t>
+      </w:r>
+      <w:r>
+        <w:rPr>
           <w:i/>
           <w:iCs/>
           <w:lang w:val="en-US"/>
@@ -17138,7 +17327,7 @@
           <w:lang w:val="en-US"/>
         </w:rPr>
       </w:pPr>
-      <w:bookmarkStart w:id="5" w:name="_Toc148079802"/>
+      <w:bookmarkStart w:id="5" w:name="_Toc148255215"/>
       <w:r>
         <w:rPr>
           <w:lang w:val="en-US"/>
@@ -17526,13 +17715,7 @@
         <w:rPr>
           <w:lang w:val="en-US"/>
         </w:rPr>
-        <w:t xml:space="preserve">4) </w:t>
-      </w:r>
-      <w:r>
-        <w:rPr>
-          <w:lang w:val="en-US"/>
-        </w:rPr>
-        <w:t>Normal permissions</w:t>
+        <w:t>4) Normal permissions</w:t>
       </w:r>
     </w:p>
     <w:p>
@@ -18053,6 +18236,7 @@
           <w:lang w:val="en-US"/>
         </w:rPr>
       </w:pPr>
+      <w:bookmarkStart w:id="6" w:name="_Toc148255216"/>
       <w:r>
         <w:rPr>
           <w:lang w:val="en-US"/>
@@ -18060,6 +18244,7 @@
         <w:lastRenderedPageBreak/>
         <w:t>Challenge 2 – Justask</w:t>
       </w:r>
+      <w:bookmarkEnd w:id="6"/>
     </w:p>
     <w:p>
       <w:pPr>
@@ -18110,7 +18295,7 @@
         </w:rPr>
         <w:br/>
       </w:r>
-      <w:bookmarkStart w:id="6" w:name="__DdeLink__921_2862002068"/>
+      <w:bookmarkStart w:id="7" w:name="__DdeLink__921_2862002068"/>
     </w:p>
     <w:p>
       <w:pPr>
@@ -18418,7 +18603,7 @@
         <w:br/>
         <w:t>                &lt;action android:name="</w:t>
       </w:r>
-      <w:bookmarkStart w:id="7" w:name="__DdeLink__900_1293412271"/>
+      <w:bookmarkStart w:id="8" w:name="__DdeLink__900_1293412271"/>
       <w:r>
         <w:rPr>
           <w:rFonts w:asciiTheme="minorHAnsi" w:hAnsiTheme="minorHAnsi" w:cstheme="minorHAnsi"/>
@@ -18428,7 +18613,7 @@
         </w:rPr>
         <w:t>com.example.victimapp.intent.action.JUSTASKBUTNOTSOSIMPLE</w:t>
       </w:r>
-      <w:bookmarkEnd w:id="7"/>
+      <w:bookmarkEnd w:id="8"/>
       <w:r>
         <w:rPr>
           <w:rFonts w:asciiTheme="minorHAnsi" w:hAnsiTheme="minorHAnsi" w:cstheme="minorHAnsi"/>
@@ -18497,7 +18682,7 @@
         <w:br/>
         <w:t>&lt;/manifest&gt;</w:t>
       </w:r>
-      <w:bookmarkEnd w:id="6"/>
+      <w:bookmarkEnd w:id="7"/>
     </w:p>
     <w:p>
       <w:pPr>
@@ -20095,21 +20280,7 @@
           <w:lang w:val="en-US"/>
         </w:rPr>
         <w:lastRenderedPageBreak/>
-        <w:t xml:space="preserve">Each time, then, according to the Intent order, we’re gonna decrypt the single Intent files and decrypt the whole flag. Making some debugs, we see that we receive strings from the Intents, but </w:t>
-      </w:r>
-      <w:r>
-        <w:rPr>
-          <w:rFonts w:asciiTheme="minorHAnsi" w:hAnsiTheme="minorHAnsi" w:cstheme="minorHAnsi"/>
-          <w:lang w:val="en-US"/>
-        </w:rPr>
-        <w:t>the</w:t>
-      </w:r>
-      <w:r>
-        <w:rPr>
-          <w:rFonts w:asciiTheme="minorHAnsi" w:hAnsiTheme="minorHAnsi" w:cstheme="minorHAnsi"/>
-          <w:lang w:val="en-US"/>
-        </w:rPr>
-        <w:t xml:space="preserve"> fourth one is at least 220 bytes long; in the solution, then, I created the </w:t>
+        <w:t xml:space="preserve">Each time, then, according to the Intent order, we’re gonna decrypt the single Intent files and decrypt the whole flag. Making some debugs, we see that we receive strings from the Intents, but the fourth one is at least 220 bytes long; in the solution, then, I created the </w:t>
       </w:r>
       <w:r>
         <w:rPr>
